--- a/Lab 1/1-2 Item definition - HARA One pedal - students.docx
+++ b/Lab 1/1-2 Item definition - HARA One pedal - students.docx
@@ -2122,19 +2122,6 @@
     </w:p>
     <w:p>
       <w:pPr>
-        <w:pStyle w:val="Titolo1"/>
-        <w:rPr>
-          <w:lang w:val="en-GB" w:eastAsia="en-US" w:bidi="ar-SA"/>
-        </w:rPr>
-      </w:pPr>
-      <w:r>
-        <w:rPr>
-          <w:lang w:val="en-GB" w:eastAsia="en-US" w:bidi="ar-SA"/>
-        </w:rPr>
-      </w:r>
-    </w:p>
-    <w:p>
-      <w:pPr>
         <w:pStyle w:val="Normal"/>
         <w:jc w:val="left"/>
         <w:rPr>
@@ -2215,6 +2202,7 @@
           <w:lang w:val="en-GB" w:eastAsia="en-US" w:bidi="ar-SA"/>
         </w:rPr>
         <w:t xml:space="preserve">In particular, </w:t>
+        <w:br/>
       </w:r>
     </w:p>
     <w:p>
@@ -2278,7 +2266,9 @@
         </w:rPr>
       </w:pPr>
       <w:r>
-        <w:rPr/>
+        <w:rPr>
+          <w:lang w:val="en-GB" w:eastAsia="en-US" w:bidi="ar-SA"/>
+        </w:rPr>
       </w:r>
     </w:p>
     <w:p>
@@ -2306,7 +2296,9 @@
         </w:rPr>
       </w:pPr>
       <w:r>
-        <w:rPr/>
+        <w:rPr>
+          <w:lang w:val="en-GB" w:eastAsia="en-US" w:bidi="ar-SA"/>
+        </w:rPr>
       </w:r>
     </w:p>
     <w:p>
@@ -2368,7 +2360,9 @@
         </w:rPr>
       </w:pPr>
       <w:r>
-        <w:rPr/>
+        <w:rPr>
+          <w:lang w:val="en-GB" w:eastAsia="en-US" w:bidi="ar-SA"/>
+        </w:rPr>
       </w:r>
     </w:p>
     <w:p>
@@ -2400,42 +2394,7 @@
           <w:sz w:val="24"/>
           <w:lang w:val="en-GB" w:eastAsia="en-US" w:bidi="ar-SA"/>
         </w:rPr>
-        <w:t xml:space="preserve">if </w:t>
-      </w:r>
-      <w:r>
-        <w:rPr>
-          <w:sz w:val="24"/>
-          <w:lang w:val="en-GB" w:eastAsia="en-US" w:bidi="ar-SA"/>
-        </w:rPr>
-        <w:t xml:space="preserve"> p is </w:t>
-      </w:r>
-      <w:r>
-        <w:rPr>
-          <w:sz w:val="24"/>
-          <w:lang w:val="en-GB" w:eastAsia="en-US" w:bidi="ar-SA"/>
-        </w:rPr>
-        <w:t>from complete relase up to the</w:t>
-      </w:r>
-      <w:r>
-        <w:rPr>
-          <w:sz w:val="24"/>
-          <w:lang w:val="en-GB" w:eastAsia="en-US" w:bidi="ar-SA"/>
-        </w:rPr>
-        <w:t xml:space="preserve"> 1/3 </w:t>
-      </w:r>
-      <w:r>
-        <w:rPr>
-          <w:sz w:val="24"/>
-          <w:lang w:val="en-GB" w:eastAsia="en-US" w:bidi="ar-SA"/>
-        </w:rPr>
-        <w:t>travel angle(neutral point)</w:t>
-      </w:r>
-      <w:r>
-        <w:rPr>
-          <w:sz w:val="24"/>
-          <w:lang w:val="en-GB" w:eastAsia="en-US" w:bidi="ar-SA"/>
-        </w:rPr>
-        <w:t>;</w:t>
+        <w:t>if  p is from complete relase up to the 1/3 travel angle(neutral point);</w:t>
       </w:r>
     </w:p>
     <w:p>
@@ -2467,35 +2426,8 @@
           <w:sz w:val="24"/>
           <w:lang w:val="en-GB" w:eastAsia="en-US" w:bidi="ar-SA"/>
         </w:rPr>
-        <w:t>If p from1/3(neutral) up to the end of travel</w:t>
-      </w:r>
-      <w:r>
-        <w:rPr>
-          <w:sz w:val="24"/>
-          <w:lang w:val="en-GB" w:eastAsia="en-US" w:bidi="ar-SA"/>
-        </w:rPr>
-        <w:t xml:space="preserve"> </w:t>
-      </w:r>
-      <w:r>
-        <w:rPr>
-          <w:sz w:val="24"/>
-          <w:lang w:val="en-GB" w:eastAsia="en-US" w:bidi="ar-SA"/>
-        </w:rPr>
-        <w:t>(called acceleration region)</w:t>
-      </w:r>
-      <w:r>
-        <w:rPr>
-          <w:sz w:val="24"/>
-          <w:lang w:val="en-GB" w:eastAsia="en-US" w:bidi="ar-SA"/>
-        </w:rPr>
-        <w:t xml:space="preserve"> should be imposed higher torque to accelerate. </w:t>
+        <w:t xml:space="preserve">If p from1/3(neutral) up to the end of travel (called acceleration region) should be imposed higher torque to accelerate. </w:t>
         <w:br/>
-      </w:r>
-      <w:r>
-        <w:rPr>
-          <w:sz w:val="24"/>
-          <w:lang w:val="en-GB" w:eastAsia="en-US" w:bidi="ar-SA"/>
-        </w:rPr>
         <w:br/>
         <w:t xml:space="preserve">When the breaking is higher then </w:t>
       </w:r>
@@ -2652,7 +2584,8 @@
       </w:pPr>
       <w:r>
         <w:rPr>
-          <w:lang w:val="en-GB" w:eastAsia="en-US" w:bidi="ar-SA"/>
+          <w:i/>
+          <w:iCs/>
         </w:rPr>
       </w:r>
     </w:p>
@@ -2964,7 +2897,7 @@
                 <w:sz w:val="24"/>
                 <w:lang w:val="en-GB" w:eastAsia="en-US" w:bidi="ar-SA"/>
               </w:rPr>
-              <w:t xml:space="preserve">Becholar degree in Mechanical Engineering </w:t>
+              <w:t>Becholar degree in Mechanical Engineering</w:t>
             </w:r>
           </w:p>
         </w:tc>
@@ -3112,14 +3045,14 @@
         <w:tblLook w:firstRow="1" w:noVBand="1" w:lastRow="0" w:firstColumn="1" w:lastColumn="0" w:noHBand="0" w:val="04a0"/>
       </w:tblPr>
       <w:tblGrid>
-        <w:gridCol w:w="1125"/>
-        <w:gridCol w:w="8496"/>
+        <w:gridCol w:w="1124"/>
+        <w:gridCol w:w="8497"/>
       </w:tblGrid>
       <w:tr>
         <w:trPr/>
         <w:tc>
           <w:tcPr>
-            <w:tcW w:w="1125" w:type="dxa"/>
+            <w:tcW w:w="1124" w:type="dxa"/>
             <w:tcBorders/>
           </w:tcPr>
           <w:p>
@@ -3147,7 +3080,7 @@
         </w:tc>
         <w:tc>
           <w:tcPr>
-            <w:tcW w:w="8496" w:type="dxa"/>
+            <w:tcW w:w="8497" w:type="dxa"/>
             <w:tcBorders/>
           </w:tcPr>
           <w:p>
@@ -3178,7 +3111,7 @@
         <w:trPr/>
         <w:tc>
           <w:tcPr>
-            <w:tcW w:w="1125" w:type="dxa"/>
+            <w:tcW w:w="1124" w:type="dxa"/>
             <w:tcBorders/>
           </w:tcPr>
           <w:p>
@@ -3206,7 +3139,7 @@
         </w:tc>
         <w:tc>
           <w:tcPr>
-            <w:tcW w:w="8496" w:type="dxa"/>
+            <w:tcW w:w="8497" w:type="dxa"/>
             <w:tcBorders/>
           </w:tcPr>
           <w:p>
@@ -3227,7 +3160,7 @@
                 <w:sz w:val="24"/>
                 <w:lang w:val="en-GB" w:eastAsia="en-US" w:bidi="ar-SA"/>
               </w:rPr>
-              <w:t xml:space="preserve">Unintended vehicle break </w:t>
+              <w:t>Unintended vehicle break</w:t>
             </w:r>
           </w:p>
         </w:tc>
@@ -3236,7 +3169,7 @@
         <w:trPr/>
         <w:tc>
           <w:tcPr>
-            <w:tcW w:w="1125" w:type="dxa"/>
+            <w:tcW w:w="1124" w:type="dxa"/>
             <w:tcBorders/>
           </w:tcPr>
           <w:p>
@@ -3264,7 +3197,7 @@
         </w:tc>
         <w:tc>
           <w:tcPr>
-            <w:tcW w:w="8496" w:type="dxa"/>
+            <w:tcW w:w="8497" w:type="dxa"/>
             <w:tcBorders/>
           </w:tcPr>
           <w:p>
@@ -3295,7 +3228,7 @@
         <w:trPr/>
         <w:tc>
           <w:tcPr>
-            <w:tcW w:w="1125" w:type="dxa"/>
+            <w:tcW w:w="1124" w:type="dxa"/>
             <w:tcBorders/>
           </w:tcPr>
           <w:p>
@@ -3323,7 +3256,7 @@
         </w:tc>
         <w:tc>
           <w:tcPr>
-            <w:tcW w:w="8496" w:type="dxa"/>
+            <w:tcW w:w="8497" w:type="dxa"/>
             <w:tcBorders/>
           </w:tcPr>
           <w:p>
@@ -3344,7 +3277,7 @@
                 <w:sz w:val="24"/>
                 <w:lang w:val="en-GB" w:eastAsia="en-US" w:bidi="ar-SA"/>
               </w:rPr>
-              <w:t xml:space="preserve">Insufficient vehicle break </w:t>
+              <w:t>Insufficient vehicle break</w:t>
             </w:r>
           </w:p>
         </w:tc>
@@ -3353,7 +3286,7 @@
         <w:trPr/>
         <w:tc>
           <w:tcPr>
-            <w:tcW w:w="1125" w:type="dxa"/>
+            <w:tcW w:w="1124" w:type="dxa"/>
             <w:tcBorders/>
           </w:tcPr>
           <w:p>
@@ -3381,7 +3314,7 @@
         </w:tc>
         <w:tc>
           <w:tcPr>
-            <w:tcW w:w="8496" w:type="dxa"/>
+            <w:tcW w:w="8497" w:type="dxa"/>
             <w:tcBorders/>
           </w:tcPr>
           <w:p>
@@ -3440,21 +3373,7 @@
           <w:color w:val="808080"/>
           <w:lang w:val="en-GB" w:eastAsia="en-US" w:bidi="ar-SA"/>
         </w:rPr>
-        <w:t xml:space="preserve">This hazard potentially could cause the vehicle to </w:t>
-      </w:r>
-      <w:r>
-        <w:rPr>
-          <w:color w:val="808080"/>
-          <w:lang w:val="en-GB" w:eastAsia="en-US" w:bidi="ar-SA"/>
-        </w:rPr>
-        <w:t>speed up and</w:t>
-      </w:r>
-      <w:r>
-        <w:rPr>
-          <w:color w:val="808080"/>
-          <w:lang w:val="en-GB" w:eastAsia="en-US" w:bidi="ar-SA"/>
-        </w:rPr>
-        <w:t xml:space="preserve"> a worsen handling, causing the driver to lose control of the vehicle, leave the road and collide with other vehicles, pedestrians, or environmental parts.</w:t>
+        <w:t>This hazard potentially could cause the vehicle to speed up and a worsen handling, causing the driver to lose control of the vehicle, leave the road and collide with other vehicles, pedestrians, or environmental parts.</w:t>
       </w:r>
     </w:p>
     <w:p>
@@ -3485,7 +3404,6 @@
           <w:ilvl w:val="0"/>
           <w:numId w:val="6"/>
         </w:numPr>
-        <w:pBdr/>
         <w:shd w:val="clear" w:fill="auto"/>
         <w:spacing w:lineRule="auto" w:line="240" w:before="0" w:after="0"/>
         <w:ind w:left="720" w:right="0" w:hanging="360"/>
@@ -3528,7 +3446,7 @@
           <w:shd w:fill="auto" w:val="clear"/>
           <w:vertAlign w:val="baseline"/>
         </w:rPr>
-        <w:t xml:space="preserve">The effects are perceived </w:t>
+        <w:t>The effects are perceived in every scenario</w:t>
       </w:r>
       <w:r>
         <w:rPr>
@@ -3547,9 +3465,71 @@
           <w:u w:val="none"/>
           <w:shd w:fill="auto" w:val="clear"/>
           <w:vertAlign w:val="baseline"/>
-        </w:rPr>
-        <w:t>in every scenario</w:t>
-      </w:r>
+          <w:lang w:val="en-GB" w:eastAsia="en-US" w:bidi="ar-SA"/>
+        </w:rPr>
+        <w:t xml:space="preserve">, the driver shall reduce its speed regardless the presence of this functionality. </w:t>
+      </w:r>
+    </w:p>
+    <w:p>
+      <w:pPr>
+        <w:pStyle w:val="Normal"/>
+        <w:rPr>
+          <w:color w:val="808080" w:themeColor="background1" w:themeShade="80"/>
+          <w:lang w:val="en-GB" w:eastAsia="en-US" w:bidi="ar-SA"/>
+        </w:rPr>
+      </w:pPr>
+      <w:r>
+        <w:rPr>
+          <w:color w:val="808080" w:themeColor="background1" w:themeShade="80"/>
+          <w:lang w:val="en-GB" w:eastAsia="en-US" w:bidi="ar-SA"/>
+        </w:rPr>
+      </w:r>
+    </w:p>
+    <w:p>
+      <w:pPr>
+        <w:pStyle w:val="Titolo2"/>
+        <w:rPr>
+          <w:lang w:val="en-GB" w:eastAsia="en-US" w:bidi="ar-SA"/>
+        </w:rPr>
+      </w:pPr>
+      <w:r>
+        <w:rPr>
+          <w:lang w:val="en-GB" w:eastAsia="en-US" w:bidi="ar-SA"/>
+        </w:rPr>
+        <w:t xml:space="preserve">H2 </w:t>
+      </w:r>
+      <w:r>
+        <w:rPr>
+          <w:color w:val="808080"/>
+          <w:lang w:val="en-GB" w:eastAsia="en-US" w:bidi="ar-SA"/>
+        </w:rPr>
+        <w:t>This hazard potentially could cause the vehicle to slow down and stop handling,  may stuck middle of the road and in instant occurrence of hazard may cause other drivers to crash on vehicle collide with other vehicles.</w:t>
+      </w:r>
+    </w:p>
+    <w:p>
+      <w:pPr>
+        <w:pStyle w:val="Normal"/>
+        <w:rPr>
+          <w:b/>
+          <w:b/>
+          <w:color w:val="808080"/>
+        </w:rPr>
+      </w:pPr>
+      <w:r>
+        <w:rPr>
+          <w:b/>
+          <w:color w:val="808080"/>
+        </w:rPr>
+        <w:t>Exceptions and Boundary Conditions to H2:</w:t>
+      </w:r>
+    </w:p>
+    <w:p>
+      <w:pPr>
+        <w:pStyle w:val="Normal"/>
+        <w:rPr>
+          <w:lang w:val="en-GB" w:eastAsia="en-US" w:bidi="ar-SA"/>
+        </w:rPr>
+      </w:pPr>
       <w:r>
         <w:rPr>
           <w:rFonts w:eastAsia="Calibri" w:cs="Calibri"/>
@@ -3569,7 +3549,7 @@
           <w:vertAlign w:val="baseline"/>
           <w:lang w:val="en-GB" w:eastAsia="en-US" w:bidi="ar-SA"/>
         </w:rPr>
-        <w:t xml:space="preserve">, the driver shall reduce its speed regardless the presence of this functionality. </w:t>
+        <w:t>The effects are perceived in driving scenario, in this case driver should call for a help and put and attention sign 100m behind of the vehicle</w:t>
       </w:r>
     </w:p>
     <w:p>
@@ -3598,56 +3578,14 @@
         <w:rPr>
           <w:lang w:val="en-GB" w:eastAsia="en-US" w:bidi="ar-SA"/>
         </w:rPr>
-        <w:t xml:space="preserve">H2 </w:t>
+        <w:t xml:space="preserve">H3 </w:t>
       </w:r>
       <w:r>
         <w:rPr>
           <w:color w:val="808080"/>
           <w:lang w:val="en-GB" w:eastAsia="en-US" w:bidi="ar-SA"/>
         </w:rPr>
-        <w:t xml:space="preserve">This hazard potentially could cause the vehicle to </w:t>
-      </w:r>
-      <w:r>
-        <w:rPr>
-          <w:color w:val="808080"/>
-          <w:lang w:val="en-GB" w:eastAsia="en-US" w:bidi="ar-SA"/>
-        </w:rPr>
-        <w:t>slow down and stop</w:t>
-      </w:r>
-      <w:r>
-        <w:rPr>
-          <w:color w:val="808080"/>
-          <w:lang w:val="en-GB" w:eastAsia="en-US" w:bidi="ar-SA"/>
-        </w:rPr>
-        <w:t xml:space="preserve"> handling,  </w:t>
-      </w:r>
-      <w:r>
-        <w:rPr>
-          <w:color w:val="808080"/>
-          <w:lang w:val="en-GB" w:eastAsia="en-US" w:bidi="ar-SA"/>
-        </w:rPr>
-        <w:t>may stuck middle of</w:t>
-      </w:r>
-      <w:r>
-        <w:rPr>
-          <w:color w:val="808080"/>
-          <w:lang w:val="en-GB" w:eastAsia="en-US" w:bidi="ar-SA"/>
-        </w:rPr>
-        <w:t xml:space="preserve"> the road and </w:t>
-      </w:r>
-      <w:r>
-        <w:rPr>
-          <w:color w:val="808080"/>
-          <w:lang w:val="en-GB" w:eastAsia="en-US" w:bidi="ar-SA"/>
-        </w:rPr>
-        <w:t>in instant occurrence of hazard may cause other drivers to crash on vehicle</w:t>
-      </w:r>
-      <w:r>
-        <w:rPr>
-          <w:color w:val="808080"/>
-          <w:lang w:val="en-GB" w:eastAsia="en-US" w:bidi="ar-SA"/>
-        </w:rPr>
-        <w:t xml:space="preserve"> collide with other vehicles.</w:t>
+        <w:t>This hazard potentially could cause the vehicle to not speed up and s, causing the driver to lose control of the vehicle, leave the road and collide with other vehicles, pedestrians, or environmental parts.</w:t>
       </w:r>
     </w:p>
     <w:p>
@@ -3664,21 +3602,7 @@
           <w:b/>
           <w:color w:val="808080"/>
         </w:rPr>
-        <w:t>Exceptions and Boundary Conditions to H</w:t>
-      </w:r>
-      <w:r>
-        <w:rPr>
-          <w:b/>
-          <w:color w:val="808080"/>
-        </w:rPr>
-        <w:t>2</w:t>
-      </w:r>
-      <w:r>
-        <w:rPr>
-          <w:b/>
-          <w:color w:val="808080"/>
-        </w:rPr>
-        <w:t>:</w:t>
+        <w:t>Exceptions and Boundary Conditions to H3:</w:t>
       </w:r>
     </w:p>
     <w:p>
@@ -3707,8 +3631,67 @@
           <w:vertAlign w:val="baseline"/>
           <w:lang w:val="en-GB" w:eastAsia="en-US" w:bidi="ar-SA"/>
         </w:rPr>
-        <w:t xml:space="preserve">The effects are perceived </w:t>
-      </w:r>
+        <w:t xml:space="preserve">The effects are perceived in fast driving scenario, the driver shall reduce its speed regardless the presence of this functionality and stop.  </w:t>
+      </w:r>
+    </w:p>
+    <w:p>
+      <w:pPr>
+        <w:pStyle w:val="Normal"/>
+        <w:rPr>
+          <w:lang w:val="en-GB" w:eastAsia="en-US" w:bidi="ar-SA"/>
+        </w:rPr>
+      </w:pPr>
+      <w:r>
+        <w:rPr>
+          <w:lang w:val="en-GB" w:eastAsia="en-US" w:bidi="ar-SA"/>
+        </w:rPr>
+      </w:r>
+    </w:p>
+    <w:p>
+      <w:pPr>
+        <w:pStyle w:val="Titolo2"/>
+        <w:rPr>
+          <w:lang w:val="en-GB" w:eastAsia="en-US" w:bidi="ar-SA"/>
+        </w:rPr>
+      </w:pPr>
+      <w:r>
+        <w:rPr>
+          <w:lang w:val="en-GB" w:eastAsia="en-US" w:bidi="ar-SA"/>
+        </w:rPr>
+        <w:t xml:space="preserve">H4 </w:t>
+      </w:r>
+      <w:r>
+        <w:rPr>
+          <w:color w:val="808080"/>
+          <w:lang w:val="en-GB" w:eastAsia="en-US" w:bidi="ar-SA"/>
+        </w:rPr>
+        <w:t>This hazard potentially could cause the vehicle to not stop properly, causing the driver to not stop vehicle properly, may cause, leave the road and collide with other vehicles, pedestrians, or environmental parts.</w:t>
+      </w:r>
+    </w:p>
+    <w:p>
+      <w:pPr>
+        <w:pStyle w:val="Normal"/>
+        <w:rPr>
+          <w:b/>
+          <w:b/>
+          <w:color w:val="808080"/>
+        </w:rPr>
+      </w:pPr>
+      <w:r>
+        <w:rPr>
+          <w:b/>
+          <w:color w:val="808080"/>
+        </w:rPr>
+        <w:t>Exceptions and Boundary Conditions to H4:</w:t>
+      </w:r>
+    </w:p>
+    <w:p>
+      <w:pPr>
+        <w:pStyle w:val="Normal"/>
+        <w:rPr>
+          <w:lang w:val="en-GB" w:eastAsia="en-US" w:bidi="ar-SA"/>
+        </w:rPr>
+      </w:pPr>
       <w:r>
         <w:rPr>
           <w:rFonts w:eastAsia="Calibri" w:cs="Calibri"/>
@@ -3728,8 +3711,67 @@
           <w:vertAlign w:val="baseline"/>
           <w:lang w:val="en-GB" w:eastAsia="en-US" w:bidi="ar-SA"/>
         </w:rPr>
-        <w:t>in driving scenario</w:t>
-      </w:r>
+        <w:t xml:space="preserve">The effects are perceived in fast driving scenario, the driver shall reduce its speed regardless the presence of this functionality and stop.  </w:t>
+      </w:r>
+    </w:p>
+    <w:p>
+      <w:pPr>
+        <w:pStyle w:val="Normal"/>
+        <w:rPr>
+          <w:lang w:val="en-GB" w:eastAsia="en-US" w:bidi="ar-SA"/>
+        </w:rPr>
+      </w:pPr>
+      <w:r>
+        <w:rPr>
+          <w:lang w:val="en-GB" w:eastAsia="en-US" w:bidi="ar-SA"/>
+        </w:rPr>
+      </w:r>
+    </w:p>
+    <w:p>
+      <w:pPr>
+        <w:pStyle w:val="Titolo2"/>
+        <w:rPr>
+          <w:lang w:val="en-GB" w:eastAsia="en-US" w:bidi="ar-SA"/>
+        </w:rPr>
+      </w:pPr>
+      <w:r>
+        <w:rPr>
+          <w:lang w:val="en-GB" w:eastAsia="en-US" w:bidi="ar-SA"/>
+        </w:rPr>
+        <w:t xml:space="preserve">H5 </w:t>
+      </w:r>
+      <w:r>
+        <w:rPr>
+          <w:color w:val="808080"/>
+          <w:lang w:val="en-GB" w:eastAsia="en-US" w:bidi="ar-SA"/>
+        </w:rPr>
+        <w:t>This hazard potentially could cause the vehicle to not control causing the driver to not may cause, leave the road and collide with other vehicles, pedestrians, or environmental parts.</w:t>
+      </w:r>
+    </w:p>
+    <w:p>
+      <w:pPr>
+        <w:pStyle w:val="Normal"/>
+        <w:rPr>
+          <w:b/>
+          <w:b/>
+          <w:color w:val="808080"/>
+        </w:rPr>
+      </w:pPr>
+      <w:r>
+        <w:rPr>
+          <w:b/>
+          <w:color w:val="808080"/>
+        </w:rPr>
+        <w:t>Exceptions and Boundary Conditions to H5:</w:t>
+      </w:r>
+    </w:p>
+    <w:p>
+      <w:pPr>
+        <w:pStyle w:val="Normal"/>
+        <w:rPr>
+          <w:lang w:val="en-GB" w:eastAsia="en-US" w:bidi="ar-SA"/>
+        </w:rPr>
+      </w:pPr>
       <w:r>
         <w:rPr>
           <w:rFonts w:eastAsia="Calibri" w:cs="Calibri"/>
@@ -3749,740 +3791,33 @@
           <w:vertAlign w:val="baseline"/>
           <w:lang w:val="en-GB" w:eastAsia="en-US" w:bidi="ar-SA"/>
         </w:rPr>
-        <w:t xml:space="preserve">, </w:t>
-      </w:r>
-      <w:r>
-        <w:rPr>
-          <w:rFonts w:eastAsia="Calibri" w:cs="Calibri"/>
-          <w:b w:val="false"/>
-          <w:i w:val="false"/>
-          <w:caps w:val="false"/>
-          <w:smallCaps w:val="false"/>
-          <w:strike w:val="false"/>
-          <w:dstrike w:val="false"/>
-          <w:color w:val="808080"/>
-          <w:position w:val="0"/>
-          <w:sz w:val="24"/>
-          <w:sz w:val="24"/>
-          <w:szCs w:val="24"/>
-          <w:u w:val="none"/>
-          <w:shd w:fill="auto" w:val="clear"/>
-          <w:vertAlign w:val="baseline"/>
-          <w:lang w:val="en-GB" w:eastAsia="en-US" w:bidi="ar-SA"/>
-        </w:rPr>
-        <w:t>in this case driver should call for a help and put and attention sign 100m behind of the vehicle</w:t>
+        <w:t xml:space="preserve">The effects are perceived driving scenario, the driver shall reduce its speed regardless the presence of this functionality and stop.  </w:t>
       </w:r>
     </w:p>
     <w:p>
       <w:pPr>
         <w:pStyle w:val="Normal"/>
         <w:rPr>
-          <w:color w:val="808080" w:themeColor="background1" w:themeShade="80"/>
-          <w:lang w:val="en-GB" w:eastAsia="en-US" w:bidi="ar-SA"/>
-        </w:rPr>
-      </w:pPr>
-      <w:r>
-        <w:rPr>
-          <w:color w:val="808080" w:themeColor="background1" w:themeShade="80"/>
-          <w:lang w:val="en-GB" w:eastAsia="en-US" w:bidi="ar-SA"/>
-        </w:rPr>
-      </w:r>
-    </w:p>
-    <w:p>
-      <w:pPr>
-        <w:pStyle w:val="Titolo2"/>
-        <w:rPr>
-          <w:lang w:val="en-GB" w:eastAsia="en-US" w:bidi="ar-SA"/>
-        </w:rPr>
-      </w:pPr>
-      <w:r>
-        <w:rPr>
-          <w:lang w:val="en-GB" w:eastAsia="en-US" w:bidi="ar-SA"/>
-        </w:rPr>
-        <w:t xml:space="preserve">H3 </w:t>
-      </w:r>
-      <w:r>
-        <w:rPr>
-          <w:color w:val="808080"/>
-          <w:lang w:val="en-GB" w:eastAsia="en-US" w:bidi="ar-SA"/>
-        </w:rPr>
-        <w:t xml:space="preserve">This hazard potentially could cause the vehicle to </w:t>
-      </w:r>
-      <w:r>
-        <w:rPr>
-          <w:color w:val="808080"/>
-          <w:lang w:val="en-GB" w:eastAsia="en-US" w:bidi="ar-SA"/>
-        </w:rPr>
-        <w:t>not</w:t>
-      </w:r>
-      <w:r>
-        <w:rPr>
-          <w:color w:val="808080"/>
-          <w:lang w:val="en-GB" w:eastAsia="en-US" w:bidi="ar-SA"/>
-        </w:rPr>
-        <w:t xml:space="preserve"> </w:t>
-      </w:r>
-      <w:r>
-        <w:rPr>
-          <w:color w:val="808080"/>
-          <w:lang w:val="en-GB" w:eastAsia="en-US" w:bidi="ar-SA"/>
-        </w:rPr>
-        <w:t>speed up and</w:t>
-      </w:r>
-      <w:r>
-        <w:rPr>
-          <w:color w:val="808080"/>
-          <w:lang w:val="en-GB" w:eastAsia="en-US" w:bidi="ar-SA"/>
-        </w:rPr>
-        <w:t xml:space="preserve"> </w:t>
-      </w:r>
-      <w:r>
-        <w:rPr>
-          <w:color w:val="808080"/>
-          <w:lang w:val="en-GB" w:eastAsia="en-US" w:bidi="ar-SA"/>
-        </w:rPr>
-        <w:t>s</w:t>
-      </w:r>
-      <w:r>
-        <w:rPr>
-          <w:color w:val="808080"/>
-          <w:lang w:val="en-GB" w:eastAsia="en-US" w:bidi="ar-SA"/>
-        </w:rPr>
-        <w:t>, causing the driver to lose control of the vehicle, leave the road and collide with other vehicles, pedestrians, or environmental parts.</w:t>
+          <w:lang w:val="en-GB" w:eastAsia="en-US" w:bidi="ar-SA"/>
+        </w:rPr>
+      </w:pPr>
+      <w:r>
+        <w:rPr>
+          <w:lang w:val="en-GB" w:eastAsia="en-US" w:bidi="ar-SA"/>
+        </w:rPr>
       </w:r>
     </w:p>
     <w:p>
       <w:pPr>
         <w:pStyle w:val="Normal"/>
         <w:rPr>
-          <w:b/>
-          <w:b/>
-          <w:color w:val="808080"/>
-        </w:rPr>
-      </w:pPr>
-      <w:r>
-        <w:rPr>
-          <w:b/>
-          <w:color w:val="808080"/>
-        </w:rPr>
-        <w:t>Exceptions and Boundary Conditions to H</w:t>
-      </w:r>
-      <w:r>
-        <w:rPr>
-          <w:b/>
-          <w:color w:val="808080"/>
-        </w:rPr>
-        <w:t>3</w:t>
-      </w:r>
-      <w:r>
-        <w:rPr>
-          <w:b/>
-          <w:color w:val="808080"/>
-        </w:rPr>
-        <w:t>:</w:t>
-      </w:r>
-    </w:p>
-    <w:p>
-      <w:pPr>
-        <w:pStyle w:val="Normal"/>
-        <w:rPr>
-          <w:lang w:val="en-GB" w:eastAsia="en-US" w:bidi="ar-SA"/>
-        </w:rPr>
-      </w:pPr>
-      <w:r>
-        <w:rPr>
-          <w:rFonts w:eastAsia="Calibri" w:cs="Calibri"/>
-          <w:b w:val="false"/>
-          <w:i w:val="false"/>
-          <w:caps w:val="false"/>
-          <w:smallCaps w:val="false"/>
-          <w:strike w:val="false"/>
-          <w:dstrike w:val="false"/>
-          <w:color w:val="808080"/>
-          <w:position w:val="0"/>
-          <w:sz w:val="24"/>
-          <w:sz w:val="24"/>
-          <w:szCs w:val="24"/>
-          <w:u w:val="none"/>
-          <w:shd w:fill="auto" w:val="clear"/>
-          <w:vertAlign w:val="baseline"/>
-          <w:lang w:val="en-GB" w:eastAsia="en-US" w:bidi="ar-SA"/>
-        </w:rPr>
-        <w:t xml:space="preserve">The effects are perceived </w:t>
-      </w:r>
-      <w:r>
-        <w:rPr>
-          <w:rFonts w:eastAsia="Calibri" w:cs="Calibri"/>
-          <w:b w:val="false"/>
-          <w:i w:val="false"/>
-          <w:caps w:val="false"/>
-          <w:smallCaps w:val="false"/>
-          <w:strike w:val="false"/>
-          <w:dstrike w:val="false"/>
-          <w:color w:val="808080"/>
-          <w:position w:val="0"/>
-          <w:sz w:val="24"/>
-          <w:sz w:val="24"/>
-          <w:szCs w:val="24"/>
-          <w:u w:val="none"/>
-          <w:shd w:fill="auto" w:val="clear"/>
-          <w:vertAlign w:val="baseline"/>
-          <w:lang w:val="en-GB" w:eastAsia="en-US" w:bidi="ar-SA"/>
-        </w:rPr>
-        <w:t>in fast driving scenario</w:t>
-      </w:r>
-      <w:r>
-        <w:rPr>
-          <w:rFonts w:eastAsia="Calibri" w:cs="Calibri"/>
-          <w:b w:val="false"/>
-          <w:i w:val="false"/>
-          <w:caps w:val="false"/>
-          <w:smallCaps w:val="false"/>
-          <w:strike w:val="false"/>
-          <w:dstrike w:val="false"/>
-          <w:color w:val="808080"/>
-          <w:position w:val="0"/>
-          <w:sz w:val="24"/>
-          <w:sz w:val="24"/>
-          <w:szCs w:val="24"/>
-          <w:u w:val="none"/>
-          <w:shd w:fill="auto" w:val="clear"/>
-          <w:vertAlign w:val="baseline"/>
-          <w:lang w:val="en-GB" w:eastAsia="en-US" w:bidi="ar-SA"/>
-        </w:rPr>
-        <w:t xml:space="preserve">, the driver shall reduce its speed regardless the presence of this functionality </w:t>
-      </w:r>
-      <w:r>
-        <w:rPr>
-          <w:rFonts w:eastAsia="Calibri" w:cs="Calibri"/>
-          <w:b w:val="false"/>
-          <w:i w:val="false"/>
-          <w:caps w:val="false"/>
-          <w:smallCaps w:val="false"/>
-          <w:strike w:val="false"/>
-          <w:dstrike w:val="false"/>
-          <w:color w:val="808080"/>
-          <w:position w:val="0"/>
-          <w:sz w:val="24"/>
-          <w:sz w:val="24"/>
-          <w:szCs w:val="24"/>
-          <w:u w:val="none"/>
-          <w:shd w:fill="auto" w:val="clear"/>
-          <w:vertAlign w:val="baseline"/>
-          <w:lang w:val="en-GB" w:eastAsia="en-US" w:bidi="ar-SA"/>
-        </w:rPr>
-        <w:t>and stop</w:t>
-      </w:r>
-      <w:r>
-        <w:rPr>
-          <w:rFonts w:eastAsia="Calibri" w:cs="Calibri"/>
-          <w:b w:val="false"/>
-          <w:i w:val="false"/>
-          <w:caps w:val="false"/>
-          <w:smallCaps w:val="false"/>
-          <w:strike w:val="false"/>
-          <w:dstrike w:val="false"/>
-          <w:color w:val="808080"/>
-          <w:position w:val="0"/>
-          <w:sz w:val="24"/>
-          <w:sz w:val="24"/>
-          <w:szCs w:val="24"/>
-          <w:u w:val="none"/>
-          <w:shd w:fill="auto" w:val="clear"/>
-          <w:vertAlign w:val="baseline"/>
-          <w:lang w:val="en-GB" w:eastAsia="en-US" w:bidi="ar-SA"/>
-        </w:rPr>
-        <w:t xml:space="preserve">.  </w:t>
-      </w:r>
-    </w:p>
-    <w:p>
-      <w:pPr>
-        <w:pStyle w:val="Normal"/>
-        <w:rPr>
-          <w:lang w:val="en-GB" w:eastAsia="en-US" w:bidi="ar-SA"/>
-        </w:rPr>
-      </w:pPr>
-      <w:r>
-        <w:rPr>
-          <w:lang w:val="en-GB" w:eastAsia="en-US" w:bidi="ar-SA"/>
-        </w:rPr>
-      </w:r>
-    </w:p>
-    <w:p>
-      <w:pPr>
-        <w:pStyle w:val="Titolo2"/>
-        <w:rPr>
-          <w:lang w:val="en-GB" w:eastAsia="en-US" w:bidi="ar-SA"/>
-        </w:rPr>
-      </w:pPr>
-      <w:r>
-        <w:rPr>
-          <w:lang w:val="en-GB" w:eastAsia="en-US" w:bidi="ar-SA"/>
-        </w:rPr>
-        <w:t xml:space="preserve">H4 </w:t>
-      </w:r>
-      <w:r>
-        <w:rPr>
-          <w:color w:val="808080"/>
-          <w:lang w:val="en-GB" w:eastAsia="en-US" w:bidi="ar-SA"/>
-        </w:rPr>
-        <w:t xml:space="preserve">This hazard potentially could cause the vehicle to </w:t>
-      </w:r>
-      <w:r>
-        <w:rPr>
-          <w:color w:val="808080"/>
-          <w:lang w:val="en-GB" w:eastAsia="en-US" w:bidi="ar-SA"/>
-        </w:rPr>
-        <w:t>not</w:t>
-      </w:r>
-      <w:r>
-        <w:rPr>
-          <w:color w:val="808080"/>
-          <w:lang w:val="en-GB" w:eastAsia="en-US" w:bidi="ar-SA"/>
-        </w:rPr>
-        <w:t xml:space="preserve"> </w:t>
-      </w:r>
-      <w:r>
-        <w:rPr>
-          <w:color w:val="808080"/>
-          <w:lang w:val="en-GB" w:eastAsia="en-US" w:bidi="ar-SA"/>
-        </w:rPr>
-        <w:t>stop properly</w:t>
-      </w:r>
-      <w:r>
-        <w:rPr>
-          <w:color w:val="808080"/>
-          <w:lang w:val="en-GB" w:eastAsia="en-US" w:bidi="ar-SA"/>
-        </w:rPr>
-        <w:t xml:space="preserve">, causing the driver to </w:t>
-      </w:r>
-      <w:r>
-        <w:rPr>
-          <w:color w:val="808080"/>
-          <w:lang w:val="en-GB" w:eastAsia="en-US" w:bidi="ar-SA"/>
-        </w:rPr>
-        <w:t>not stop</w:t>
-      </w:r>
-      <w:r>
-        <w:rPr>
-          <w:color w:val="808080"/>
-          <w:lang w:val="en-GB" w:eastAsia="en-US" w:bidi="ar-SA"/>
-        </w:rPr>
-        <w:t xml:space="preserve"> vehicle </w:t>
-      </w:r>
-      <w:r>
-        <w:rPr>
-          <w:color w:val="808080"/>
-          <w:lang w:val="en-GB" w:eastAsia="en-US" w:bidi="ar-SA"/>
-        </w:rPr>
-        <w:t>properly</w:t>
-      </w:r>
-      <w:r>
-        <w:rPr>
-          <w:color w:val="808080"/>
-          <w:lang w:val="en-GB" w:eastAsia="en-US" w:bidi="ar-SA"/>
-        </w:rPr>
-        <w:t xml:space="preserve">, </w:t>
-      </w:r>
-      <w:r>
-        <w:rPr>
-          <w:color w:val="808080"/>
-          <w:lang w:val="en-GB" w:eastAsia="en-US" w:bidi="ar-SA"/>
-        </w:rPr>
-        <w:t xml:space="preserve">may cause, </w:t>
-      </w:r>
-      <w:r>
-        <w:rPr>
-          <w:color w:val="808080"/>
-          <w:lang w:val="en-GB" w:eastAsia="en-US" w:bidi="ar-SA"/>
-        </w:rPr>
-        <w:t>leave the road and collide with other vehicles, pedestrians, or environmental parts.</w:t>
-      </w:r>
-    </w:p>
-    <w:p>
-      <w:pPr>
-        <w:pStyle w:val="Normal"/>
-        <w:rPr>
-          <w:b/>
-          <w:b/>
-          <w:color w:val="808080"/>
-        </w:rPr>
-      </w:pPr>
-      <w:r>
-        <w:rPr>
-          <w:b/>
-          <w:color w:val="808080"/>
-        </w:rPr>
-        <w:t>Exceptions and Boundary Conditions to H</w:t>
-      </w:r>
-      <w:r>
-        <w:rPr>
-          <w:b/>
-          <w:color w:val="808080"/>
-        </w:rPr>
-        <w:t>4</w:t>
-      </w:r>
-      <w:r>
-        <w:rPr>
-          <w:b/>
-          <w:color w:val="808080"/>
-        </w:rPr>
-        <w:t>:</w:t>
-      </w:r>
-    </w:p>
-    <w:p>
-      <w:pPr>
-        <w:pStyle w:val="Normal"/>
-        <w:rPr>
-          <w:lang w:val="en-GB" w:eastAsia="en-US" w:bidi="ar-SA"/>
-        </w:rPr>
-      </w:pPr>
-      <w:r>
-        <w:rPr>
-          <w:rFonts w:eastAsia="Calibri" w:cs="Calibri"/>
-          <w:b w:val="false"/>
-          <w:i w:val="false"/>
-          <w:caps w:val="false"/>
-          <w:smallCaps w:val="false"/>
-          <w:strike w:val="false"/>
-          <w:dstrike w:val="false"/>
-          <w:color w:val="808080"/>
-          <w:position w:val="0"/>
-          <w:sz w:val="24"/>
-          <w:sz w:val="24"/>
-          <w:szCs w:val="24"/>
-          <w:u w:val="none"/>
-          <w:shd w:fill="auto" w:val="clear"/>
-          <w:vertAlign w:val="baseline"/>
-          <w:lang w:val="en-GB" w:eastAsia="en-US" w:bidi="ar-SA"/>
-        </w:rPr>
-        <w:t xml:space="preserve">The effects are perceived </w:t>
-      </w:r>
-      <w:r>
-        <w:rPr>
-          <w:rFonts w:eastAsia="Calibri" w:cs="Calibri"/>
-          <w:b w:val="false"/>
-          <w:i w:val="false"/>
-          <w:caps w:val="false"/>
-          <w:smallCaps w:val="false"/>
-          <w:strike w:val="false"/>
-          <w:dstrike w:val="false"/>
-          <w:color w:val="808080"/>
-          <w:position w:val="0"/>
-          <w:sz w:val="24"/>
-          <w:sz w:val="24"/>
-          <w:szCs w:val="24"/>
-          <w:u w:val="none"/>
-          <w:shd w:fill="auto" w:val="clear"/>
-          <w:vertAlign w:val="baseline"/>
-          <w:lang w:val="en-GB" w:eastAsia="en-US" w:bidi="ar-SA"/>
-        </w:rPr>
-        <w:t>in fast driving scenario</w:t>
-      </w:r>
-      <w:r>
-        <w:rPr>
-          <w:rFonts w:eastAsia="Calibri" w:cs="Calibri"/>
-          <w:b w:val="false"/>
-          <w:i w:val="false"/>
-          <w:caps w:val="false"/>
-          <w:smallCaps w:val="false"/>
-          <w:strike w:val="false"/>
-          <w:dstrike w:val="false"/>
-          <w:color w:val="808080"/>
-          <w:position w:val="0"/>
-          <w:sz w:val="24"/>
-          <w:sz w:val="24"/>
-          <w:szCs w:val="24"/>
-          <w:u w:val="none"/>
-          <w:shd w:fill="auto" w:val="clear"/>
-          <w:vertAlign w:val="baseline"/>
-          <w:lang w:val="en-GB" w:eastAsia="en-US" w:bidi="ar-SA"/>
-        </w:rPr>
-        <w:t xml:space="preserve">, the driver shall reduce its speed regardless the presence of this functionality </w:t>
-      </w:r>
-      <w:r>
-        <w:rPr>
-          <w:rFonts w:eastAsia="Calibri" w:cs="Calibri"/>
-          <w:b w:val="false"/>
-          <w:i w:val="false"/>
-          <w:caps w:val="false"/>
-          <w:smallCaps w:val="false"/>
-          <w:strike w:val="false"/>
-          <w:dstrike w:val="false"/>
-          <w:color w:val="808080"/>
-          <w:position w:val="0"/>
-          <w:sz w:val="24"/>
-          <w:sz w:val="24"/>
-          <w:szCs w:val="24"/>
-          <w:u w:val="none"/>
-          <w:shd w:fill="auto" w:val="clear"/>
-          <w:vertAlign w:val="baseline"/>
-          <w:lang w:val="en-GB" w:eastAsia="en-US" w:bidi="ar-SA"/>
-        </w:rPr>
-        <w:t>and stop</w:t>
-      </w:r>
-      <w:r>
-        <w:rPr>
-          <w:rFonts w:eastAsia="Calibri" w:cs="Calibri"/>
-          <w:b w:val="false"/>
-          <w:i w:val="false"/>
-          <w:caps w:val="false"/>
-          <w:smallCaps w:val="false"/>
-          <w:strike w:val="false"/>
-          <w:dstrike w:val="false"/>
-          <w:color w:val="808080"/>
-          <w:position w:val="0"/>
-          <w:sz w:val="24"/>
-          <w:sz w:val="24"/>
-          <w:szCs w:val="24"/>
-          <w:u w:val="none"/>
-          <w:shd w:fill="auto" w:val="clear"/>
-          <w:vertAlign w:val="baseline"/>
-          <w:lang w:val="en-GB" w:eastAsia="en-US" w:bidi="ar-SA"/>
-        </w:rPr>
-        <w:t xml:space="preserve">.  </w:t>
-      </w:r>
-    </w:p>
-    <w:p>
-      <w:pPr>
-        <w:pStyle w:val="Normal"/>
-        <w:rPr>
-          <w:lang w:val="en-GB" w:eastAsia="en-US" w:bidi="ar-SA"/>
-        </w:rPr>
-      </w:pPr>
-      <w:r>
-        <w:rPr>
-          <w:lang w:val="en-GB" w:eastAsia="en-US" w:bidi="ar-SA"/>
-        </w:rPr>
-      </w:r>
-    </w:p>
-    <w:p>
-      <w:pPr>
-        <w:pStyle w:val="Titolo2"/>
-        <w:rPr>
-          <w:lang w:val="en-GB" w:eastAsia="en-US" w:bidi="ar-SA"/>
-        </w:rPr>
-      </w:pPr>
-      <w:r>
-        <w:rPr>
-          <w:lang w:val="en-GB" w:eastAsia="en-US" w:bidi="ar-SA"/>
-        </w:rPr>
-        <w:t xml:space="preserve">H5 </w:t>
-      </w:r>
-      <w:r>
-        <w:rPr>
-          <w:color w:val="808080"/>
-          <w:lang w:val="en-GB" w:eastAsia="en-US" w:bidi="ar-SA"/>
-        </w:rPr>
-        <w:t xml:space="preserve">This hazard potentially could cause the vehicle to </w:t>
-      </w:r>
-      <w:r>
-        <w:rPr>
-          <w:color w:val="808080"/>
-          <w:lang w:val="en-GB" w:eastAsia="en-US" w:bidi="ar-SA"/>
-        </w:rPr>
-        <w:t>not</w:t>
-      </w:r>
-      <w:r>
-        <w:rPr>
-          <w:color w:val="808080"/>
-          <w:lang w:val="en-GB" w:eastAsia="en-US" w:bidi="ar-SA"/>
-        </w:rPr>
-        <w:t xml:space="preserve"> </w:t>
-      </w:r>
-      <w:r>
-        <w:rPr>
-          <w:color w:val="808080"/>
-          <w:lang w:val="en-GB" w:eastAsia="en-US" w:bidi="ar-SA"/>
-        </w:rPr>
-        <w:t xml:space="preserve">control </w:t>
-      </w:r>
-      <w:r>
-        <w:rPr>
-          <w:color w:val="808080"/>
-          <w:lang w:val="en-GB" w:eastAsia="en-US" w:bidi="ar-SA"/>
-        </w:rPr>
-        <w:t xml:space="preserve">causing the driver to </w:t>
-      </w:r>
-      <w:r>
-        <w:rPr>
-          <w:color w:val="808080"/>
-          <w:lang w:val="en-GB" w:eastAsia="en-US" w:bidi="ar-SA"/>
-        </w:rPr>
-        <w:t xml:space="preserve">not may cause, </w:t>
-      </w:r>
-      <w:r>
-        <w:rPr>
-          <w:color w:val="808080"/>
-          <w:lang w:val="en-GB" w:eastAsia="en-US" w:bidi="ar-SA"/>
-        </w:rPr>
-        <w:t>leave the road and collide with other vehicles, pedestrians, or environmental parts.</w:t>
-      </w:r>
-    </w:p>
-    <w:p>
-      <w:pPr>
-        <w:pStyle w:val="Normal"/>
-        <w:rPr>
-          <w:b/>
-          <w:b/>
-          <w:color w:val="808080"/>
-        </w:rPr>
-      </w:pPr>
-      <w:r>
-        <w:rPr>
-          <w:b/>
-          <w:color w:val="808080"/>
-        </w:rPr>
-        <w:t>Exceptions and Boundary Conditions to H</w:t>
-      </w:r>
-      <w:r>
-        <w:rPr>
-          <w:b/>
-          <w:color w:val="808080"/>
-        </w:rPr>
-        <w:t>5</w:t>
-      </w:r>
-      <w:r>
-        <w:rPr>
-          <w:b/>
-          <w:color w:val="808080"/>
-        </w:rPr>
-        <w:t>:</w:t>
-      </w:r>
-    </w:p>
-    <w:p>
-      <w:pPr>
-        <w:pStyle w:val="Normal"/>
-        <w:rPr>
-          <w:lang w:val="en-GB" w:eastAsia="en-US" w:bidi="ar-SA"/>
-        </w:rPr>
-      </w:pPr>
-      <w:r>
-        <w:rPr>
-          <w:rFonts w:eastAsia="Calibri" w:cs="Calibri"/>
-          <w:b w:val="false"/>
-          <w:i w:val="false"/>
-          <w:caps w:val="false"/>
-          <w:smallCaps w:val="false"/>
-          <w:strike w:val="false"/>
-          <w:dstrike w:val="false"/>
-          <w:color w:val="808080"/>
-          <w:position w:val="0"/>
-          <w:sz w:val="24"/>
-          <w:sz w:val="24"/>
-          <w:szCs w:val="24"/>
-          <w:u w:val="none"/>
-          <w:shd w:fill="auto" w:val="clear"/>
-          <w:vertAlign w:val="baseline"/>
-          <w:lang w:val="en-GB" w:eastAsia="en-US" w:bidi="ar-SA"/>
-        </w:rPr>
-        <w:t>The effects are perceived</w:t>
-      </w:r>
-      <w:r>
-        <w:rPr>
-          <w:rFonts w:eastAsia="Calibri" w:cs="Calibri"/>
-          <w:b w:val="false"/>
-          <w:i w:val="false"/>
-          <w:caps w:val="false"/>
-          <w:smallCaps w:val="false"/>
-          <w:strike w:val="false"/>
-          <w:dstrike w:val="false"/>
-          <w:color w:val="808080"/>
-          <w:position w:val="0"/>
-          <w:sz w:val="24"/>
-          <w:sz w:val="24"/>
-          <w:szCs w:val="24"/>
-          <w:u w:val="none"/>
-          <w:shd w:fill="auto" w:val="clear"/>
-          <w:vertAlign w:val="baseline"/>
-          <w:lang w:val="en-GB" w:eastAsia="en-US" w:bidi="ar-SA"/>
-        </w:rPr>
-        <w:t xml:space="preserve"> driving scenario</w:t>
-      </w:r>
-      <w:r>
-        <w:rPr>
-          <w:rFonts w:eastAsia="Calibri" w:cs="Calibri"/>
-          <w:b w:val="false"/>
-          <w:i w:val="false"/>
-          <w:caps w:val="false"/>
-          <w:smallCaps w:val="false"/>
-          <w:strike w:val="false"/>
-          <w:dstrike w:val="false"/>
-          <w:color w:val="808080"/>
-          <w:position w:val="0"/>
-          <w:sz w:val="24"/>
-          <w:sz w:val="24"/>
-          <w:szCs w:val="24"/>
-          <w:u w:val="none"/>
-          <w:shd w:fill="auto" w:val="clear"/>
-          <w:vertAlign w:val="baseline"/>
-          <w:lang w:val="en-GB" w:eastAsia="en-US" w:bidi="ar-SA"/>
-        </w:rPr>
-        <w:t xml:space="preserve">, the driver shall reduce its speed regardless the presence of this functionality </w:t>
-      </w:r>
-      <w:r>
-        <w:rPr>
-          <w:rFonts w:eastAsia="Calibri" w:cs="Calibri"/>
-          <w:b w:val="false"/>
-          <w:i w:val="false"/>
-          <w:caps w:val="false"/>
-          <w:smallCaps w:val="false"/>
-          <w:strike w:val="false"/>
-          <w:dstrike w:val="false"/>
-          <w:color w:val="808080"/>
-          <w:position w:val="0"/>
-          <w:sz w:val="24"/>
-          <w:sz w:val="24"/>
-          <w:szCs w:val="24"/>
-          <w:u w:val="none"/>
-          <w:shd w:fill="auto" w:val="clear"/>
-          <w:vertAlign w:val="baseline"/>
-          <w:lang w:val="en-GB" w:eastAsia="en-US" w:bidi="ar-SA"/>
-        </w:rPr>
-        <w:t>and stop</w:t>
-      </w:r>
-      <w:r>
-        <w:rPr>
-          <w:rFonts w:eastAsia="Calibri" w:cs="Calibri"/>
-          <w:b w:val="false"/>
-          <w:i w:val="false"/>
-          <w:caps w:val="false"/>
-          <w:smallCaps w:val="false"/>
-          <w:strike w:val="false"/>
-          <w:dstrike w:val="false"/>
-          <w:color w:val="808080"/>
-          <w:position w:val="0"/>
-          <w:sz w:val="24"/>
-          <w:sz w:val="24"/>
-          <w:szCs w:val="24"/>
-          <w:u w:val="none"/>
-          <w:shd w:fill="auto" w:val="clear"/>
-          <w:vertAlign w:val="baseline"/>
-          <w:lang w:val="en-GB" w:eastAsia="en-US" w:bidi="ar-SA"/>
-        </w:rPr>
-        <w:t xml:space="preserve">.  </w:t>
-      </w:r>
-    </w:p>
-    <w:p>
-      <w:pPr>
-        <w:pStyle w:val="Normal"/>
-        <w:rPr>
-          <w:lang w:val="en-GB" w:eastAsia="en-US" w:bidi="ar-SA"/>
-        </w:rPr>
-      </w:pPr>
-      <w:r>
-        <w:rPr/>
-      </w:r>
-    </w:p>
-    <w:p>
-      <w:pPr>
-        <w:pStyle w:val="Normal"/>
-        <w:rPr>
-          <w:lang w:val="en-GB" w:eastAsia="en-US" w:bidi="ar-SA"/>
-        </w:rPr>
-      </w:pPr>
-      <w:r>
-        <w:rPr/>
+          <w:lang w:val="en-GB" w:eastAsia="en-US" w:bidi="ar-SA"/>
+        </w:rPr>
+      </w:pPr>
+      <w:r>
+        <w:rPr>
+          <w:lang w:val="en-GB" w:eastAsia="en-US" w:bidi="ar-SA"/>
+        </w:rPr>
       </w:r>
     </w:p>
     <w:p>
@@ -4855,7 +4190,6 @@
         <w:keepLines/>
         <w:pageBreakBefore w:val="false"/>
         <w:widowControl/>
-        <w:pBdr/>
         <w:shd w:val="clear" w:fill="auto"/>
         <w:spacing w:lineRule="auto" w:line="240" w:before="40" w:after="0"/>
         <w:ind w:left="0" w:right="0" w:hanging="0"/>
@@ -4897,7 +4231,6 @@
           <w:ilvl w:val="0"/>
           <w:numId w:val="4"/>
         </w:numPr>
-        <w:pBdr/>
         <w:shd w:val="clear" w:fill="auto"/>
         <w:spacing w:lineRule="auto" w:line="240" w:before="0" w:after="0"/>
         <w:ind w:left="720" w:right="0" w:hanging="360"/>
@@ -4939,7 +4272,6 @@
           <w:ilvl w:val="0"/>
           <w:numId w:val="4"/>
         </w:numPr>
-        <w:pBdr/>
         <w:shd w:val="clear" w:fill="auto"/>
         <w:spacing w:lineRule="auto" w:line="240" w:before="0" w:after="0"/>
         <w:ind w:left="720" w:right="0" w:hanging="360"/>
@@ -5031,7 +4363,6 @@
           <w:ilvl w:val="0"/>
           <w:numId w:val="5"/>
         </w:numPr>
-        <w:pBdr/>
         <w:shd w:val="clear" w:fill="auto"/>
         <w:spacing w:lineRule="auto" w:line="240" w:before="0" w:after="0"/>
         <w:ind w:left="720" w:right="0" w:hanging="360"/>
@@ -5059,29 +4390,8 @@
           <w:vertAlign w:val="baseline"/>
           <w:lang w:val="en-GB" w:eastAsia="en-US" w:bidi="ar-SA"/>
         </w:rPr>
-        <w:t>VS1 Driving at high speed</w:t>
-      </w:r>
-    </w:p>
-    <w:p>
-      <w:pPr>
-        <w:pStyle w:val="Normal"/>
-        <w:keepNext w:val="false"/>
-        <w:keepLines w:val="false"/>
-        <w:pageBreakBefore w:val="false"/>
-        <w:widowControl/>
-        <w:numPr>
-          <w:ilvl w:val="0"/>
-          <w:numId w:val="5"/>
-        </w:numPr>
-        <w:pBdr/>
-        <w:shd w:val="clear" w:fill="auto"/>
-        <w:spacing w:lineRule="auto" w:line="240" w:before="0" w:after="0"/>
-        <w:ind w:left="720" w:right="0" w:hanging="360"/>
-        <w:jc w:val="left"/>
-        <w:rPr>
-          <w:lang w:val="en-GB" w:eastAsia="en-US" w:bidi="ar-SA"/>
-        </w:rPr>
-      </w:pPr>
+        <w:t xml:space="preserve">VS1 </w:t>
+      </w:r>
       <w:r>
         <w:rPr>
           <w:rFonts w:eastAsia="Calibri" w:cs="Calibri"/>
@@ -5101,7 +4411,7 @@
           <w:vertAlign w:val="baseline"/>
           <w:lang w:val="en-GB" w:eastAsia="en-US" w:bidi="ar-SA"/>
         </w:rPr>
-        <w:t>VS2 Driving at low speed</w:t>
+        <w:t>Accelerating</w:t>
       </w:r>
     </w:p>
     <w:p>
@@ -5114,7 +4424,6 @@
           <w:ilvl w:val="0"/>
           <w:numId w:val="5"/>
         </w:numPr>
-        <w:pBdr/>
         <w:shd w:val="clear" w:fill="auto"/>
         <w:spacing w:lineRule="auto" w:line="240" w:before="0" w:after="0"/>
         <w:ind w:left="720" w:right="0" w:hanging="360"/>
@@ -5142,7 +4451,7 @@
           <w:vertAlign w:val="baseline"/>
           <w:lang w:val="en-GB" w:eastAsia="en-US" w:bidi="ar-SA"/>
         </w:rPr>
-        <w:t>VS3 Performing an evasive maneuver</w:t>
+        <w:t xml:space="preserve">VS3 Performing an  </w:t>
       </w:r>
       <w:r>
         <w:rPr>
@@ -5163,26 +4472,8 @@
           <w:vertAlign w:val="baseline"/>
           <w:lang w:val="en-GB" w:eastAsia="en-US" w:bidi="ar-SA"/>
         </w:rPr>
-        <w:t>(?)</w:t>
-      </w:r>
-    </w:p>
-    <w:p>
-      <w:pPr>
-        <w:pStyle w:val="Normal"/>
-        <w:widowControl/>
-        <w:numPr>
-          <w:ilvl w:val="0"/>
-          <w:numId w:val="5"/>
-        </w:numPr>
-        <w:pBdr/>
-        <w:shd w:val="clear" w:fill="auto"/>
-        <w:spacing w:lineRule="auto" w:line="240" w:before="0" w:after="0"/>
-        <w:ind w:left="720" w:right="0" w:hanging="360"/>
-        <w:jc w:val="left"/>
-        <w:rPr>
-          <w:lang w:val="en-GB" w:eastAsia="en-US" w:bidi="ar-SA"/>
-        </w:rPr>
-      </w:pPr>
+        <w:t>reg break</w:t>
+      </w:r>
       <w:r>
         <w:rPr>
           <w:rFonts w:eastAsia="Calibri" w:cs="Calibri"/>
@@ -5202,6 +4493,82 @@
           <w:vertAlign w:val="baseline"/>
           <w:lang w:val="en-GB" w:eastAsia="en-US" w:bidi="ar-SA"/>
         </w:rPr>
+        <w:t>(?)</w:t>
+      </w:r>
+    </w:p>
+    <w:p>
+      <w:pPr>
+        <w:pStyle w:val="Normal"/>
+        <w:widowControl/>
+        <w:numPr>
+          <w:ilvl w:val="0"/>
+          <w:numId w:val="5"/>
+        </w:numPr>
+        <w:shd w:val="clear" w:fill="auto"/>
+        <w:spacing w:lineRule="auto" w:line="240" w:before="0" w:after="0"/>
+        <w:ind w:left="720" w:right="0" w:hanging="360"/>
+        <w:jc w:val="left"/>
+        <w:rPr>
+          <w:lang w:val="en-GB" w:eastAsia="en-US" w:bidi="ar-SA"/>
+        </w:rPr>
+      </w:pPr>
+      <w:r>
+        <w:rPr>
+          <w:rFonts w:eastAsia="Calibri" w:cs="Calibri"/>
+          <w:b w:val="false"/>
+          <w:i w:val="false"/>
+          <w:caps w:val="false"/>
+          <w:smallCaps w:val="false"/>
+          <w:strike w:val="false"/>
+          <w:dstrike w:val="false"/>
+          <w:color w:val="808080"/>
+          <w:position w:val="0"/>
+          <w:sz w:val="24"/>
+          <w:sz w:val="24"/>
+          <w:szCs w:val="24"/>
+          <w:u w:val="none"/>
+          <w:shd w:fill="auto" w:val="clear"/>
+          <w:vertAlign w:val="baseline"/>
+          <w:lang w:val="en-GB" w:eastAsia="en-US" w:bidi="ar-SA"/>
+        </w:rPr>
+        <w:t>VS4 Performing full break</w:t>
+      </w:r>
+    </w:p>
+    <w:p>
+      <w:pPr>
+        <w:pStyle w:val="Normal"/>
+        <w:widowControl/>
+        <w:numPr>
+          <w:ilvl w:val="0"/>
+          <w:numId w:val="5"/>
+        </w:numPr>
+        <w:shd w:val="clear" w:fill="auto"/>
+        <w:spacing w:lineRule="auto" w:line="240" w:before="0" w:after="0"/>
+        <w:ind w:left="720" w:right="0" w:hanging="360"/>
+        <w:jc w:val="left"/>
+        <w:rPr>
+          <w:lang w:val="en-GB" w:eastAsia="en-US" w:bidi="ar-SA"/>
+        </w:rPr>
+      </w:pPr>
+      <w:r>
+        <w:rPr>
+          <w:rFonts w:eastAsia="Calibri" w:cs="Calibri"/>
+          <w:b w:val="false"/>
+          <w:i w:val="false"/>
+          <w:caps w:val="false"/>
+          <w:smallCaps w:val="false"/>
+          <w:strike w:val="false"/>
+          <w:dstrike w:val="false"/>
+          <w:color w:val="808080"/>
+          <w:position w:val="0"/>
+          <w:sz w:val="24"/>
+          <w:sz w:val="24"/>
+          <w:szCs w:val="24"/>
+          <w:u w:val="none"/>
+          <w:shd w:fill="auto" w:val="clear"/>
+          <w:vertAlign w:val="baseline"/>
+          <w:lang w:val="en-GB" w:eastAsia="en-US" w:bidi="ar-SA"/>
+        </w:rPr>
         <w:t xml:space="preserve">VS4 Parking </w:t>
       </w:r>
     </w:p>
@@ -5213,7 +4580,6 @@
           <w:ilvl w:val="0"/>
           <w:numId w:val="0"/>
         </w:numPr>
-        <w:pBdr/>
         <w:shd w:val="clear" w:fill="auto"/>
         <w:spacing w:lineRule="auto" w:line="240" w:before="0" w:after="0"/>
         <w:ind w:left="360" w:right="0" w:hanging="0"/>
@@ -5239,7 +4605,6 @@
           <w:ilvl w:val="0"/>
           <w:numId w:val="5"/>
         </w:numPr>
-        <w:pBdr/>
         <w:shd w:val="clear" w:fill="auto"/>
         <w:spacing w:lineRule="auto" w:line="240" w:before="0" w:after="0"/>
         <w:ind w:left="360" w:right="0" w:hanging="0"/>
@@ -5443,23 +4808,34 @@
           <w:p>
             <w:pPr>
               <w:pStyle w:val="Normal"/>
-              <w:widowControl w:val="false"/>
-              <w:suppressAutoHyphens w:val="true"/>
-              <w:spacing w:before="0" w:after="0"/>
-              <w:rPr>
-                <w:strike/>
-                <w:color w:val="808080" w:themeColor="background1" w:themeShade="80"/>
-                <w:sz w:val="24"/>
-                <w:lang w:val="en-US"/>
-              </w:rPr>
-            </w:pPr>
-            <w:r>
-              <w:rPr>
-                <w:strike/>
-                <w:color w:val="808080" w:themeColor="background1" w:themeShade="80"/>
-                <w:sz w:val="24"/>
-                <w:lang w:val="en-US"/>
-              </w:rPr>
+              <w:keepNext w:val="false"/>
+              <w:keepLines w:val="false"/>
+              <w:pageBreakBefore w:val="false"/>
+              <w:widowControl/>
+              <w:shd w:val="clear" w:fill="auto"/>
+              <w:spacing w:lineRule="auto" w:line="240" w:before="0" w:after="0"/>
+              <w:ind w:right="0" w:hanging="0"/>
+              <w:jc w:val="center"/>
+              <w:rPr/>
+            </w:pPr>
+            <w:r>
+              <w:rPr>
+                <w:rFonts w:eastAsia="Calibri" w:cs="Calibri"/>
+                <w:b w:val="false"/>
+                <w:i w:val="false"/>
+                <w:caps w:val="false"/>
+                <w:smallCaps w:val="false"/>
+                <w:strike w:val="false"/>
+                <w:dstrike w:val="false"/>
+                <w:position w:val="0"/>
+                <w:sz w:val="24"/>
+                <w:szCs w:val="24"/>
+                <w:u w:val="none"/>
+                <w:shd w:fill="auto" w:val="clear"/>
+                <w:vertAlign w:val="baseline"/>
+                <w:lang w:val="en-GB" w:eastAsia="en-US" w:bidi="ar-SA"/>
+              </w:rPr>
+              <w:t>Driving in city road</w:t>
             </w:r>
           </w:p>
         </w:tc>
@@ -5471,23 +4847,34 @@
           <w:p>
             <w:pPr>
               <w:pStyle w:val="Normal"/>
-              <w:widowControl w:val="false"/>
-              <w:suppressAutoHyphens w:val="true"/>
-              <w:spacing w:before="0" w:after="0"/>
-              <w:rPr>
-                <w:strike/>
-                <w:color w:val="808080" w:themeColor="background1" w:themeShade="80"/>
-                <w:sz w:val="24"/>
-                <w:lang w:val="en-US"/>
-              </w:rPr>
-            </w:pPr>
-            <w:r>
-              <w:rPr>
-                <w:strike/>
-                <w:color w:val="808080" w:themeColor="background1" w:themeShade="80"/>
-                <w:sz w:val="24"/>
-                <w:lang w:val="en-US"/>
-              </w:rPr>
+              <w:keepNext w:val="false"/>
+              <w:keepLines w:val="false"/>
+              <w:pageBreakBefore w:val="false"/>
+              <w:widowControl/>
+              <w:shd w:val="clear" w:fill="auto"/>
+              <w:spacing w:lineRule="auto" w:line="240" w:before="0" w:after="0"/>
+              <w:ind w:right="0" w:hanging="0"/>
+              <w:jc w:val="center"/>
+              <w:rPr/>
+            </w:pPr>
+            <w:r>
+              <w:rPr>
+                <w:rFonts w:eastAsia="Calibri" w:cs="Calibri"/>
+                <w:b w:val="false"/>
+                <w:i w:val="false"/>
+                <w:caps w:val="false"/>
+                <w:smallCaps w:val="false"/>
+                <w:strike w:val="false"/>
+                <w:dstrike w:val="false"/>
+                <w:position w:val="0"/>
+                <w:sz w:val="24"/>
+                <w:szCs w:val="24"/>
+                <w:u w:val="none"/>
+                <w:shd w:fill="auto" w:val="clear"/>
+                <w:vertAlign w:val="baseline"/>
+                <w:lang w:val="en-GB" w:eastAsia="en-US" w:bidi="ar-SA"/>
+              </w:rPr>
+              <w:t>Accelerating</w:t>
             </w:r>
           </w:p>
         </w:tc>
@@ -5527,9 +4914,49 @@
           <w:p>
             <w:pPr>
               <w:pStyle w:val="Normal"/>
-              <w:widowControl w:val="false"/>
-              <w:suppressAutoHyphens w:val="true"/>
-              <w:spacing w:before="0" w:after="0"/>
+              <w:keepNext w:val="false"/>
+              <w:keepLines w:val="false"/>
+              <w:pageBreakBefore w:val="false"/>
+              <w:widowControl/>
+              <w:shd w:val="clear" w:fill="auto"/>
+              <w:spacing w:lineRule="auto" w:line="240" w:before="0" w:after="0"/>
+              <w:ind w:right="0" w:hanging="0"/>
+              <w:jc w:val="center"/>
+              <w:rPr/>
+            </w:pPr>
+            <w:r>
+              <w:rPr>
+                <w:rFonts w:eastAsia="Calibri" w:cs="Calibri"/>
+                <w:b w:val="false"/>
+                <w:i w:val="false"/>
+                <w:caps w:val="false"/>
+                <w:smallCaps w:val="false"/>
+                <w:strike w:val="false"/>
+                <w:dstrike w:val="false"/>
+                <w:position w:val="0"/>
+                <w:sz w:val="24"/>
+                <w:szCs w:val="24"/>
+                <w:u w:val="none"/>
+                <w:shd w:fill="auto" w:val="clear"/>
+                <w:vertAlign w:val="baseline"/>
+                <w:lang w:val="en-GB" w:eastAsia="en-US" w:bidi="ar-SA"/>
+              </w:rPr>
+              <w:t>Driving in city road</w:t>
+            </w:r>
+          </w:p>
+        </w:tc>
+        <w:tc>
+          <w:tcPr>
+            <w:tcW w:w="4099" w:type="dxa"/>
+            <w:tcBorders/>
+          </w:tcPr>
+          <w:p>
+            <w:pPr>
+              <w:pStyle w:val="Normal"/>
+              <w:widowControl w:val="false"/>
+              <w:suppressAutoHyphens w:val="true"/>
+              <w:spacing w:before="0" w:after="0"/>
+              <w:jc w:val="center"/>
               <w:rPr>
                 <w:color w:val="808080" w:themeColor="background1" w:themeShade="80"/>
                 <w:sz w:val="24"/>
@@ -5542,32 +4969,7 @@
                 <w:sz w:val="24"/>
                 <w:lang w:val="en-US"/>
               </w:rPr>
-            </w:r>
-          </w:p>
-        </w:tc>
-        <w:tc>
-          <w:tcPr>
-            <w:tcW w:w="4099" w:type="dxa"/>
-            <w:tcBorders/>
-          </w:tcPr>
-          <w:p>
-            <w:pPr>
-              <w:pStyle w:val="Normal"/>
-              <w:widowControl w:val="false"/>
-              <w:suppressAutoHyphens w:val="true"/>
-              <w:spacing w:before="0" w:after="0"/>
-              <w:rPr>
-                <w:color w:val="808080" w:themeColor="background1" w:themeShade="80"/>
-                <w:sz w:val="24"/>
-                <w:lang w:val="en-US"/>
-              </w:rPr>
-            </w:pPr>
-            <w:r>
-              <w:rPr>
-                <w:color w:val="808080" w:themeColor="background1" w:themeShade="80"/>
-                <w:sz w:val="24"/>
-                <w:lang w:val="en-US"/>
-              </w:rPr>
+              <w:t>Reg Breaking</w:t>
             </w:r>
           </w:p>
         </w:tc>
@@ -5607,9 +5009,49 @@
           <w:p>
             <w:pPr>
               <w:pStyle w:val="Normal"/>
-              <w:widowControl w:val="false"/>
-              <w:suppressAutoHyphens w:val="true"/>
-              <w:spacing w:before="0" w:after="0"/>
+              <w:keepNext w:val="false"/>
+              <w:keepLines w:val="false"/>
+              <w:pageBreakBefore w:val="false"/>
+              <w:widowControl/>
+              <w:shd w:val="clear" w:fill="auto"/>
+              <w:spacing w:lineRule="auto" w:line="240" w:before="0" w:after="0"/>
+              <w:ind w:right="0" w:hanging="0"/>
+              <w:jc w:val="center"/>
+              <w:rPr/>
+            </w:pPr>
+            <w:r>
+              <w:rPr>
+                <w:rFonts w:eastAsia="Calibri" w:cs="Calibri"/>
+                <w:b w:val="false"/>
+                <w:i w:val="false"/>
+                <w:caps w:val="false"/>
+                <w:smallCaps w:val="false"/>
+                <w:strike w:val="false"/>
+                <w:dstrike w:val="false"/>
+                <w:position w:val="0"/>
+                <w:sz w:val="24"/>
+                <w:szCs w:val="24"/>
+                <w:u w:val="none"/>
+                <w:shd w:fill="auto" w:val="clear"/>
+                <w:vertAlign w:val="baseline"/>
+                <w:lang w:val="en-GB" w:eastAsia="en-US" w:bidi="ar-SA"/>
+              </w:rPr>
+              <w:t>Driving in city road</w:t>
+            </w:r>
+          </w:p>
+        </w:tc>
+        <w:tc>
+          <w:tcPr>
+            <w:tcW w:w="4099" w:type="dxa"/>
+            <w:tcBorders/>
+          </w:tcPr>
+          <w:p>
+            <w:pPr>
+              <w:pStyle w:val="Normal"/>
+              <w:widowControl w:val="false"/>
+              <w:suppressAutoHyphens w:val="true"/>
+              <w:spacing w:before="0" w:after="0"/>
+              <w:jc w:val="center"/>
               <w:rPr>
                 <w:color w:val="1F4E79" w:themeColor="accent5" w:themeShade="80"/>
                 <w:sz w:val="24"/>
@@ -5622,32 +5064,7 @@
                 <w:sz w:val="24"/>
                 <w:lang w:val="en-US"/>
               </w:rPr>
-            </w:r>
-          </w:p>
-        </w:tc>
-        <w:tc>
-          <w:tcPr>
-            <w:tcW w:w="4099" w:type="dxa"/>
-            <w:tcBorders/>
-          </w:tcPr>
-          <w:p>
-            <w:pPr>
-              <w:pStyle w:val="Normal"/>
-              <w:widowControl w:val="false"/>
-              <w:suppressAutoHyphens w:val="true"/>
-              <w:spacing w:before="0" w:after="0"/>
-              <w:rPr>
-                <w:color w:val="1F4E79" w:themeColor="accent5" w:themeShade="80"/>
-                <w:sz w:val="24"/>
-                <w:lang w:val="en-US"/>
-              </w:rPr>
-            </w:pPr>
-            <w:r>
-              <w:rPr>
-                <w:color w:val="1F4E79" w:themeColor="accent5" w:themeShade="80"/>
-                <w:sz w:val="24"/>
-                <w:lang w:val="en-US"/>
-              </w:rPr>
+              <w:t>Full   Breaking</w:t>
             </w:r>
           </w:p>
         </w:tc>
@@ -5687,9 +5104,49 @@
           <w:p>
             <w:pPr>
               <w:pStyle w:val="Normal"/>
-              <w:widowControl w:val="false"/>
-              <w:suppressAutoHyphens w:val="true"/>
-              <w:spacing w:before="0" w:after="0"/>
+              <w:keepNext w:val="false"/>
+              <w:keepLines w:val="false"/>
+              <w:pageBreakBefore w:val="false"/>
+              <w:widowControl/>
+              <w:shd w:val="clear" w:fill="auto"/>
+              <w:spacing w:lineRule="auto" w:line="240" w:before="0" w:after="0"/>
+              <w:ind w:right="0" w:hanging="0"/>
+              <w:jc w:val="center"/>
+              <w:rPr/>
+            </w:pPr>
+            <w:r>
+              <w:rPr>
+                <w:rFonts w:eastAsia="Calibri" w:cs="Calibri"/>
+                <w:b w:val="false"/>
+                <w:i w:val="false"/>
+                <w:caps w:val="false"/>
+                <w:smallCaps w:val="false"/>
+                <w:strike w:val="false"/>
+                <w:dstrike w:val="false"/>
+                <w:position w:val="0"/>
+                <w:sz w:val="24"/>
+                <w:szCs w:val="24"/>
+                <w:u w:val="none"/>
+                <w:shd w:fill="auto" w:val="clear"/>
+                <w:vertAlign w:val="baseline"/>
+                <w:lang w:val="en-GB" w:eastAsia="en-US" w:bidi="ar-SA"/>
+              </w:rPr>
+              <w:t>Driving in city road</w:t>
+            </w:r>
+          </w:p>
+        </w:tc>
+        <w:tc>
+          <w:tcPr>
+            <w:tcW w:w="4099" w:type="dxa"/>
+            <w:tcBorders/>
+          </w:tcPr>
+          <w:p>
+            <w:pPr>
+              <w:pStyle w:val="Normal"/>
+              <w:widowControl w:val="false"/>
+              <w:suppressAutoHyphens w:val="true"/>
+              <w:spacing w:before="0" w:after="0"/>
+              <w:jc w:val="center"/>
               <w:rPr>
                 <w:sz w:val="24"/>
                 <w:lang w:val="en-US"/>
@@ -5700,30 +5157,7 @@
                 <w:sz w:val="24"/>
                 <w:lang w:val="en-US"/>
               </w:rPr>
-            </w:r>
-          </w:p>
-        </w:tc>
-        <w:tc>
-          <w:tcPr>
-            <w:tcW w:w="4099" w:type="dxa"/>
-            <w:tcBorders/>
-          </w:tcPr>
-          <w:p>
-            <w:pPr>
-              <w:pStyle w:val="Normal"/>
-              <w:widowControl w:val="false"/>
-              <w:suppressAutoHyphens w:val="true"/>
-              <w:spacing w:before="0" w:after="0"/>
-              <w:rPr>
-                <w:sz w:val="24"/>
-                <w:lang w:val="en-US"/>
-              </w:rPr>
-            </w:pPr>
-            <w:r>
-              <w:rPr>
-                <w:sz w:val="24"/>
-                <w:lang w:val="en-US"/>
-              </w:rPr>
+              <w:t>Parking</w:t>
             </w:r>
           </w:p>
         </w:tc>
@@ -5763,45 +5197,60 @@
           <w:p>
             <w:pPr>
               <w:pStyle w:val="Normal"/>
-              <w:widowControl w:val="false"/>
-              <w:suppressAutoHyphens w:val="true"/>
-              <w:spacing w:before="0" w:after="0"/>
-              <w:rPr>
-                <w:color w:val="4472C4" w:themeColor="accent1"/>
+              <w:keepNext w:val="false"/>
+              <w:keepLines w:val="false"/>
+              <w:pageBreakBefore w:val="false"/>
+              <w:widowControl/>
+              <w:shd w:val="clear" w:fill="auto"/>
+              <w:spacing w:lineRule="auto" w:line="240" w:before="0" w:after="0"/>
+              <w:ind w:right="0" w:hanging="0"/>
+              <w:jc w:val="center"/>
+              <w:rPr/>
+            </w:pPr>
+            <w:r>
+              <w:rPr>
+                <w:rFonts w:eastAsia="Calibri" w:cs="Calibri"/>
+                <w:b w:val="false"/>
+                <w:i w:val="false"/>
+                <w:caps w:val="false"/>
+                <w:smallCaps w:val="false"/>
+                <w:strike w:val="false"/>
+                <w:dstrike w:val="false"/>
+                <w:position w:val="0"/>
+                <w:sz w:val="24"/>
+                <w:szCs w:val="24"/>
+                <w:u w:val="none"/>
+                <w:shd w:fill="auto" w:val="clear"/>
+                <w:vertAlign w:val="baseline"/>
+                <w:lang w:val="en-GB" w:eastAsia="en-US" w:bidi="ar-SA"/>
+              </w:rPr>
+              <w:t>Driving in city road</w:t>
+            </w:r>
+          </w:p>
+        </w:tc>
+        <w:tc>
+          <w:tcPr>
+            <w:tcW w:w="4099" w:type="dxa"/>
+            <w:tcBorders/>
+          </w:tcPr>
+          <w:p>
+            <w:pPr>
+              <w:pStyle w:val="Normal"/>
+              <w:widowControl w:val="false"/>
+              <w:suppressAutoHyphens w:val="true"/>
+              <w:spacing w:before="0" w:after="0"/>
+              <w:jc w:val="center"/>
+              <w:rPr>
                 <w:sz w:val="24"/>
                 <w:lang w:val="en-US"/>
               </w:rPr>
             </w:pPr>
             <w:r>
               <w:rPr>
-                <w:color w:val="4472C4" w:themeColor="accent1"/>
                 <w:sz w:val="24"/>
                 <w:lang w:val="en-US"/>
               </w:rPr>
-            </w:r>
-          </w:p>
-        </w:tc>
-        <w:tc>
-          <w:tcPr>
-            <w:tcW w:w="4099" w:type="dxa"/>
-            <w:tcBorders/>
-          </w:tcPr>
-          <w:p>
-            <w:pPr>
-              <w:pStyle w:val="Normal"/>
-              <w:widowControl w:val="false"/>
-              <w:suppressAutoHyphens w:val="true"/>
-              <w:spacing w:before="0" w:after="0"/>
-              <w:rPr>
-                <w:sz w:val="24"/>
-                <w:lang w:val="en-US"/>
-              </w:rPr>
-            </w:pPr>
-            <w:r>
-              <w:rPr>
-                <w:sz w:val="24"/>
-                <w:lang w:val="en-US"/>
-              </w:rPr>
+              <w:t>Neutral</w:t>
             </w:r>
           </w:p>
         </w:tc>
@@ -5841,19 +5290,36 @@
           <w:p>
             <w:pPr>
               <w:pStyle w:val="Normal"/>
-              <w:widowControl w:val="false"/>
-              <w:suppressAutoHyphens w:val="true"/>
-              <w:spacing w:before="0" w:after="0"/>
-              <w:rPr>
-                <w:sz w:val="24"/>
-                <w:lang w:val="en-US"/>
-              </w:rPr>
-            </w:pPr>
-            <w:r>
-              <w:rPr>
-                <w:sz w:val="24"/>
-                <w:lang w:val="en-US"/>
-              </w:rPr>
+              <w:keepNext w:val="false"/>
+              <w:keepLines w:val="false"/>
+              <w:pageBreakBefore w:val="false"/>
+              <w:widowControl/>
+              <w:shd w:val="clear" w:fill="auto"/>
+              <w:spacing w:lineRule="auto" w:line="240" w:before="0" w:after="0"/>
+              <w:ind w:right="0" w:hanging="0"/>
+              <w:jc w:val="center"/>
+              <w:rPr/>
+            </w:pPr>
+            <w:r>
+              <w:rPr>
+                <w:rFonts w:eastAsia="Calibri" w:cs="Calibri"/>
+                <w:b w:val="false"/>
+                <w:i w:val="false"/>
+                <w:caps w:val="false"/>
+                <w:smallCaps w:val="false"/>
+                <w:strike w:val="false"/>
+                <w:dstrike w:val="false"/>
+                <w:color w:val="808080"/>
+                <w:position w:val="0"/>
+                <w:sz w:val="24"/>
+                <w:sz w:val="24"/>
+                <w:szCs w:val="24"/>
+                <w:u w:val="none"/>
+                <w:shd w:fill="auto" w:val="clear"/>
+                <w:vertAlign w:val="baseline"/>
+                <w:lang w:val="en-GB" w:eastAsia="en-US" w:bidi="ar-SA"/>
+              </w:rPr>
+              <w:t>Driving in a country road</w:t>
             </w:r>
           </w:p>
         </w:tc>
@@ -5865,19 +5331,34 @@
           <w:p>
             <w:pPr>
               <w:pStyle w:val="Normal"/>
-              <w:widowControl w:val="false"/>
-              <w:suppressAutoHyphens w:val="true"/>
-              <w:spacing w:before="0" w:after="0"/>
-              <w:rPr>
-                <w:sz w:val="24"/>
-                <w:lang w:val="en-US"/>
-              </w:rPr>
-            </w:pPr>
-            <w:r>
-              <w:rPr>
-                <w:sz w:val="24"/>
-                <w:lang w:val="en-US"/>
-              </w:rPr>
+              <w:keepNext w:val="false"/>
+              <w:keepLines w:val="false"/>
+              <w:pageBreakBefore w:val="false"/>
+              <w:widowControl/>
+              <w:shd w:val="clear" w:fill="auto"/>
+              <w:spacing w:lineRule="auto" w:line="240" w:before="0" w:after="0"/>
+              <w:ind w:right="0" w:hanging="0"/>
+              <w:jc w:val="center"/>
+              <w:rPr/>
+            </w:pPr>
+            <w:r>
+              <w:rPr>
+                <w:rFonts w:eastAsia="Calibri" w:cs="Calibri"/>
+                <w:b w:val="false"/>
+                <w:i w:val="false"/>
+                <w:caps w:val="false"/>
+                <w:smallCaps w:val="false"/>
+                <w:strike w:val="false"/>
+                <w:dstrike w:val="false"/>
+                <w:position w:val="0"/>
+                <w:sz w:val="24"/>
+                <w:szCs w:val="24"/>
+                <w:u w:val="none"/>
+                <w:shd w:fill="auto" w:val="clear"/>
+                <w:vertAlign w:val="baseline"/>
+                <w:lang w:val="en-GB" w:eastAsia="en-US" w:bidi="ar-SA"/>
+              </w:rPr>
+              <w:t>Accelerating</w:t>
             </w:r>
           </w:p>
         </w:tc>
@@ -5917,43 +5398,64 @@
           <w:p>
             <w:pPr>
               <w:pStyle w:val="Normal"/>
-              <w:widowControl w:val="false"/>
-              <w:suppressAutoHyphens w:val="true"/>
-              <w:spacing w:before="0" w:after="0"/>
-              <w:rPr>
+              <w:keepNext w:val="false"/>
+              <w:keepLines w:val="false"/>
+              <w:pageBreakBefore w:val="false"/>
+              <w:widowControl/>
+              <w:shd w:val="clear" w:fill="auto"/>
+              <w:spacing w:lineRule="auto" w:line="240" w:before="0" w:after="0"/>
+              <w:ind w:right="0" w:hanging="0"/>
+              <w:jc w:val="center"/>
+              <w:rPr/>
+            </w:pPr>
+            <w:r>
+              <w:rPr>
+                <w:rFonts w:eastAsia="Calibri" w:cs="Calibri"/>
+                <w:b w:val="false"/>
+                <w:i w:val="false"/>
+                <w:caps w:val="false"/>
+                <w:smallCaps w:val="false"/>
+                <w:strike w:val="false"/>
+                <w:dstrike w:val="false"/>
+                <w:color w:val="808080"/>
+                <w:position w:val="0"/>
+                <w:sz w:val="24"/>
+                <w:sz w:val="24"/>
+                <w:szCs w:val="24"/>
+                <w:u w:val="none"/>
+                <w:shd w:fill="auto" w:val="clear"/>
+                <w:vertAlign w:val="baseline"/>
+                <w:lang w:val="en-GB" w:eastAsia="en-US" w:bidi="ar-SA"/>
+              </w:rPr>
+              <w:t>Driving in a country road</w:t>
+            </w:r>
+          </w:p>
+        </w:tc>
+        <w:tc>
+          <w:tcPr>
+            <w:tcW w:w="4099" w:type="dxa"/>
+            <w:tcBorders/>
+          </w:tcPr>
+          <w:p>
+            <w:pPr>
+              <w:pStyle w:val="Normal"/>
+              <w:widowControl w:val="false"/>
+              <w:suppressAutoHyphens w:val="true"/>
+              <w:spacing w:before="0" w:after="0"/>
+              <w:jc w:val="center"/>
+              <w:rPr>
+                <w:color w:val="808080" w:themeColor="background1" w:themeShade="80"/>
                 <w:sz w:val="24"/>
                 <w:lang w:val="en-US"/>
               </w:rPr>
             </w:pPr>
             <w:r>
               <w:rPr>
+                <w:color w:val="808080" w:themeColor="background1" w:themeShade="80"/>
                 <w:sz w:val="24"/>
                 <w:lang w:val="en-US"/>
               </w:rPr>
-            </w:r>
-          </w:p>
-        </w:tc>
-        <w:tc>
-          <w:tcPr>
-            <w:tcW w:w="4099" w:type="dxa"/>
-            <w:tcBorders/>
-          </w:tcPr>
-          <w:p>
-            <w:pPr>
-              <w:pStyle w:val="Normal"/>
-              <w:widowControl w:val="false"/>
-              <w:suppressAutoHyphens w:val="true"/>
-              <w:spacing w:before="0" w:after="0"/>
-              <w:rPr>
-                <w:sz w:val="24"/>
-                <w:lang w:val="en-US"/>
-              </w:rPr>
-            </w:pPr>
-            <w:r>
-              <w:rPr>
-                <w:sz w:val="24"/>
-                <w:lang w:val="en-US"/>
-              </w:rPr>
+              <w:t>Reg Breaking</w:t>
             </w:r>
           </w:p>
         </w:tc>
@@ -5993,43 +5495,64 @@
           <w:p>
             <w:pPr>
               <w:pStyle w:val="Normal"/>
-              <w:widowControl w:val="false"/>
-              <w:suppressAutoHyphens w:val="true"/>
-              <w:spacing w:before="0" w:after="0"/>
-              <w:rPr>
+              <w:keepNext w:val="false"/>
+              <w:keepLines w:val="false"/>
+              <w:pageBreakBefore w:val="false"/>
+              <w:widowControl/>
+              <w:shd w:val="clear" w:fill="auto"/>
+              <w:spacing w:lineRule="auto" w:line="240" w:before="0" w:after="0"/>
+              <w:ind w:right="0" w:hanging="0"/>
+              <w:jc w:val="center"/>
+              <w:rPr/>
+            </w:pPr>
+            <w:r>
+              <w:rPr>
+                <w:rFonts w:eastAsia="Calibri" w:cs="Calibri"/>
+                <w:b w:val="false"/>
+                <w:i w:val="false"/>
+                <w:caps w:val="false"/>
+                <w:smallCaps w:val="false"/>
+                <w:strike w:val="false"/>
+                <w:dstrike w:val="false"/>
+                <w:color w:val="808080"/>
+                <w:position w:val="0"/>
+                <w:sz w:val="24"/>
+                <w:sz w:val="24"/>
+                <w:szCs w:val="24"/>
+                <w:u w:val="none"/>
+                <w:shd w:fill="auto" w:val="clear"/>
+                <w:vertAlign w:val="baseline"/>
+                <w:lang w:val="en-GB" w:eastAsia="en-US" w:bidi="ar-SA"/>
+              </w:rPr>
+              <w:t>Driving in a country road</w:t>
+            </w:r>
+          </w:p>
+        </w:tc>
+        <w:tc>
+          <w:tcPr>
+            <w:tcW w:w="4099" w:type="dxa"/>
+            <w:tcBorders/>
+          </w:tcPr>
+          <w:p>
+            <w:pPr>
+              <w:pStyle w:val="Normal"/>
+              <w:widowControl w:val="false"/>
+              <w:suppressAutoHyphens w:val="true"/>
+              <w:spacing w:before="0" w:after="0"/>
+              <w:jc w:val="center"/>
+              <w:rPr>
+                <w:color w:val="1F4E79" w:themeColor="accent5" w:themeShade="80"/>
                 <w:sz w:val="24"/>
                 <w:lang w:val="en-US"/>
               </w:rPr>
             </w:pPr>
             <w:r>
               <w:rPr>
+                <w:color w:val="1F4E79" w:themeColor="accent5" w:themeShade="80"/>
                 <w:sz w:val="24"/>
                 <w:lang w:val="en-US"/>
               </w:rPr>
-            </w:r>
-          </w:p>
-        </w:tc>
-        <w:tc>
-          <w:tcPr>
-            <w:tcW w:w="4099" w:type="dxa"/>
-            <w:tcBorders/>
-          </w:tcPr>
-          <w:p>
-            <w:pPr>
-              <w:pStyle w:val="Normal"/>
-              <w:widowControl w:val="false"/>
-              <w:suppressAutoHyphens w:val="true"/>
-              <w:spacing w:before="0" w:after="0"/>
-              <w:rPr>
-                <w:sz w:val="24"/>
-                <w:lang w:val="en-US"/>
-              </w:rPr>
-            </w:pPr>
-            <w:r>
-              <w:rPr>
-                <w:sz w:val="24"/>
-                <w:lang w:val="en-US"/>
-              </w:rPr>
+              <w:t>Full   Breaking</w:t>
             </w:r>
           </w:p>
         </w:tc>
@@ -6069,49 +5592,639 @@
           <w:p>
             <w:pPr>
               <w:pStyle w:val="Normal"/>
-              <w:widowControl w:val="false"/>
-              <w:suppressAutoHyphens w:val="true"/>
-              <w:spacing w:before="0" w:after="0"/>
-              <w:rPr>
-                <w:strike/>
-                <w:color w:val="4472C4" w:themeColor="accent1"/>
+              <w:keepNext w:val="false"/>
+              <w:keepLines w:val="false"/>
+              <w:pageBreakBefore w:val="false"/>
+              <w:widowControl/>
+              <w:shd w:val="clear" w:fill="auto"/>
+              <w:spacing w:lineRule="auto" w:line="240" w:before="0" w:after="0"/>
+              <w:ind w:right="0" w:hanging="0"/>
+              <w:jc w:val="center"/>
+              <w:rPr/>
+            </w:pPr>
+            <w:r>
+              <w:rPr>
+                <w:rFonts w:eastAsia="Calibri" w:cs="Calibri"/>
+                <w:b w:val="false"/>
+                <w:i w:val="false"/>
+                <w:caps w:val="false"/>
+                <w:smallCaps w:val="false"/>
+                <w:strike w:val="false"/>
+                <w:dstrike w:val="false"/>
+                <w:color w:val="808080"/>
+                <w:position w:val="0"/>
+                <w:sz w:val="24"/>
+                <w:sz w:val="24"/>
+                <w:szCs w:val="24"/>
+                <w:u w:val="none"/>
+                <w:shd w:fill="auto" w:val="clear"/>
+                <w:vertAlign w:val="baseline"/>
+                <w:lang w:val="en-GB" w:eastAsia="en-US" w:bidi="ar-SA"/>
+              </w:rPr>
+              <w:t>Driving in a country road</w:t>
+            </w:r>
+          </w:p>
+        </w:tc>
+        <w:tc>
+          <w:tcPr>
+            <w:tcW w:w="4099" w:type="dxa"/>
+            <w:tcBorders/>
+          </w:tcPr>
+          <w:p>
+            <w:pPr>
+              <w:pStyle w:val="Normal"/>
+              <w:widowControl w:val="false"/>
+              <w:suppressAutoHyphens w:val="true"/>
+              <w:spacing w:before="0" w:after="0"/>
+              <w:jc w:val="center"/>
+              <w:rPr>
                 <w:sz w:val="24"/>
                 <w:lang w:val="en-US"/>
               </w:rPr>
             </w:pPr>
             <w:r>
               <w:rPr>
-                <w:strike/>
-                <w:color w:val="4472C4" w:themeColor="accent1"/>
                 <w:sz w:val="24"/>
                 <w:lang w:val="en-US"/>
               </w:rPr>
+              <w:t>Parking</w:t>
+            </w:r>
+          </w:p>
+        </w:tc>
+      </w:tr>
+      <w:tr>
+        <w:trPr/>
+        <w:tc>
+          <w:tcPr>
+            <w:tcW w:w="1980" w:type="dxa"/>
+            <w:tcBorders>
+              <w:top w:val="nil"/>
+            </w:tcBorders>
+          </w:tcPr>
+          <w:p>
+            <w:pPr>
+              <w:pStyle w:val="Normal"/>
+              <w:widowControl w:val="false"/>
+              <w:suppressAutoHyphens w:val="true"/>
+              <w:spacing w:before="0" w:after="0"/>
+              <w:rPr/>
+            </w:pPr>
+            <w:r>
+              <w:rPr/>
+              <w:t>S10</w:t>
+            </w:r>
+          </w:p>
+        </w:tc>
+        <w:tc>
+          <w:tcPr>
+            <w:tcW w:w="3543" w:type="dxa"/>
+            <w:tcBorders>
+              <w:top w:val="nil"/>
+            </w:tcBorders>
+          </w:tcPr>
+          <w:p>
+            <w:pPr>
+              <w:pStyle w:val="Normal"/>
+              <w:keepNext w:val="false"/>
+              <w:keepLines w:val="false"/>
+              <w:pageBreakBefore w:val="false"/>
+              <w:widowControl/>
+              <w:shd w:val="clear" w:fill="auto"/>
+              <w:spacing w:lineRule="auto" w:line="240" w:before="0" w:after="0"/>
+              <w:ind w:right="0" w:hanging="0"/>
+              <w:jc w:val="center"/>
+              <w:rPr/>
+            </w:pPr>
+            <w:r>
+              <w:rPr>
+                <w:rFonts w:eastAsia="Calibri" w:cs="Calibri"/>
+                <w:b w:val="false"/>
+                <w:i w:val="false"/>
+                <w:caps w:val="false"/>
+                <w:smallCaps w:val="false"/>
+                <w:strike w:val="false"/>
+                <w:dstrike w:val="false"/>
+                <w:color w:val="808080"/>
+                <w:position w:val="0"/>
+                <w:sz w:val="24"/>
+                <w:sz w:val="24"/>
+                <w:szCs w:val="24"/>
+                <w:u w:val="none"/>
+                <w:shd w:fill="auto" w:val="clear"/>
+                <w:vertAlign w:val="baseline"/>
+                <w:lang w:val="en-GB" w:eastAsia="en-US" w:bidi="ar-SA"/>
+              </w:rPr>
+              <w:t>Driving in a country road</w:t>
             </w:r>
           </w:p>
         </w:tc>
         <w:tc>
           <w:tcPr>
             <w:tcW w:w="4099" w:type="dxa"/>
-            <w:tcBorders/>
-          </w:tcPr>
-          <w:p>
-            <w:pPr>
-              <w:pStyle w:val="Normal"/>
-              <w:widowControl w:val="false"/>
-              <w:suppressAutoHyphens w:val="true"/>
-              <w:spacing w:before="0" w:after="0"/>
-              <w:rPr>
-                <w:strike/>
+            <w:tcBorders>
+              <w:top w:val="nil"/>
+            </w:tcBorders>
+          </w:tcPr>
+          <w:p>
+            <w:pPr>
+              <w:pStyle w:val="Normal"/>
+              <w:widowControl w:val="false"/>
+              <w:suppressAutoHyphens w:val="true"/>
+              <w:spacing w:before="0" w:after="0"/>
+              <w:jc w:val="center"/>
+              <w:rPr>
                 <w:sz w:val="24"/>
                 <w:lang w:val="en-US"/>
               </w:rPr>
             </w:pPr>
             <w:r>
               <w:rPr>
-                <w:strike/>
                 <w:sz w:val="24"/>
                 <w:lang w:val="en-US"/>
               </w:rPr>
+              <w:t>Neutral</w:t>
+            </w:r>
+          </w:p>
+        </w:tc>
+      </w:tr>
+      <w:tr>
+        <w:trPr/>
+        <w:tc>
+          <w:tcPr>
+            <w:tcW w:w="1980" w:type="dxa"/>
+            <w:tcBorders>
+              <w:top w:val="nil"/>
+            </w:tcBorders>
+          </w:tcPr>
+          <w:p>
+            <w:pPr>
+              <w:pStyle w:val="Normal"/>
+              <w:widowControl w:val="false"/>
+              <w:suppressAutoHyphens w:val="true"/>
+              <w:spacing w:before="0" w:after="0"/>
+              <w:rPr/>
+            </w:pPr>
+            <w:r>
+              <w:rPr/>
+              <w:t>S11</w:t>
+            </w:r>
+          </w:p>
+        </w:tc>
+        <w:tc>
+          <w:tcPr>
+            <w:tcW w:w="3543" w:type="dxa"/>
+            <w:tcBorders>
+              <w:top w:val="nil"/>
+            </w:tcBorders>
+          </w:tcPr>
+          <w:p>
+            <w:pPr>
+              <w:pStyle w:val="Normal"/>
+              <w:pageBreakBefore w:val="false"/>
+              <w:numPr>
+                <w:ilvl w:val="0"/>
+                <w:numId w:val="0"/>
+              </w:numPr>
+              <w:ind w:hanging="0"/>
+              <w:jc w:val="center"/>
+              <w:rPr/>
+            </w:pPr>
+            <w:r>
+              <w:rPr>
+                <w:rFonts w:eastAsia="Calibri" w:cs="Calibri"/>
+                <w:b w:val="false"/>
+                <w:i w:val="false"/>
+                <w:caps w:val="false"/>
+                <w:smallCaps w:val="false"/>
+                <w:strike w:val="false"/>
+                <w:dstrike w:val="false"/>
+                <w:color w:val="808080"/>
+                <w:position w:val="0"/>
+                <w:sz w:val="24"/>
+                <w:szCs w:val="24"/>
+                <w:u w:val="none"/>
+                <w:shd w:fill="auto" w:val="clear"/>
+                <w:vertAlign w:val="baseline"/>
+                <w:lang w:val="en-GB" w:eastAsia="en-US" w:bidi="ar-SA"/>
+              </w:rPr>
+              <w:t>Driving in a highway</w:t>
+            </w:r>
+          </w:p>
+        </w:tc>
+        <w:tc>
+          <w:tcPr>
+            <w:tcW w:w="4099" w:type="dxa"/>
+            <w:tcBorders>
+              <w:top w:val="nil"/>
+            </w:tcBorders>
+          </w:tcPr>
+          <w:p>
+            <w:pPr>
+              <w:pStyle w:val="Normal"/>
+              <w:keepNext w:val="false"/>
+              <w:keepLines w:val="false"/>
+              <w:pageBreakBefore w:val="false"/>
+              <w:widowControl/>
+              <w:shd w:val="clear" w:fill="auto"/>
+              <w:spacing w:lineRule="auto" w:line="240" w:before="0" w:after="0"/>
+              <w:ind w:right="0" w:hanging="0"/>
+              <w:jc w:val="center"/>
+              <w:rPr/>
+            </w:pPr>
+            <w:r>
+              <w:rPr>
+                <w:rFonts w:eastAsia="Calibri" w:cs="Calibri"/>
+                <w:b w:val="false"/>
+                <w:i w:val="false"/>
+                <w:caps w:val="false"/>
+                <w:smallCaps w:val="false"/>
+                <w:strike w:val="false"/>
+                <w:dstrike w:val="false"/>
+                <w:position w:val="0"/>
+                <w:sz w:val="24"/>
+                <w:szCs w:val="24"/>
+                <w:u w:val="none"/>
+                <w:shd w:fill="auto" w:val="clear"/>
+                <w:vertAlign w:val="baseline"/>
+                <w:lang w:val="en-GB" w:eastAsia="en-US" w:bidi="ar-SA"/>
+              </w:rPr>
+              <w:t>Accelerating</w:t>
+            </w:r>
+          </w:p>
+        </w:tc>
+      </w:tr>
+      <w:tr>
+        <w:trPr/>
+        <w:tc>
+          <w:tcPr>
+            <w:tcW w:w="1980" w:type="dxa"/>
+            <w:tcBorders>
+              <w:top w:val="nil"/>
+            </w:tcBorders>
+          </w:tcPr>
+          <w:p>
+            <w:pPr>
+              <w:pStyle w:val="Normal"/>
+              <w:widowControl w:val="false"/>
+              <w:suppressAutoHyphens w:val="true"/>
+              <w:spacing w:before="0" w:after="0"/>
+              <w:rPr/>
+            </w:pPr>
+            <w:r>
+              <w:rPr/>
+              <w:t>S12</w:t>
+            </w:r>
+          </w:p>
+        </w:tc>
+        <w:tc>
+          <w:tcPr>
+            <w:tcW w:w="3543" w:type="dxa"/>
+            <w:tcBorders>
+              <w:top w:val="nil"/>
+            </w:tcBorders>
+          </w:tcPr>
+          <w:p>
+            <w:pPr>
+              <w:pStyle w:val="Normal"/>
+              <w:pageBreakBefore w:val="false"/>
+              <w:numPr>
+                <w:ilvl w:val="0"/>
+                <w:numId w:val="0"/>
+              </w:numPr>
+              <w:ind w:hanging="0"/>
+              <w:jc w:val="center"/>
+              <w:rPr/>
+            </w:pPr>
+            <w:r>
+              <w:rPr>
+                <w:rFonts w:eastAsia="Calibri" w:cs="Calibri"/>
+                <w:b w:val="false"/>
+                <w:i w:val="false"/>
+                <w:caps w:val="false"/>
+                <w:smallCaps w:val="false"/>
+                <w:strike w:val="false"/>
+                <w:dstrike w:val="false"/>
+                <w:color w:val="808080"/>
+                <w:position w:val="0"/>
+                <w:sz w:val="24"/>
+                <w:szCs w:val="24"/>
+                <w:u w:val="none"/>
+                <w:shd w:fill="auto" w:val="clear"/>
+                <w:vertAlign w:val="baseline"/>
+                <w:lang w:val="en-GB" w:eastAsia="en-US" w:bidi="ar-SA"/>
+              </w:rPr>
+              <w:t>Driving in a highway</w:t>
+            </w:r>
+          </w:p>
+        </w:tc>
+        <w:tc>
+          <w:tcPr>
+            <w:tcW w:w="4099" w:type="dxa"/>
+            <w:tcBorders>
+              <w:top w:val="nil"/>
+            </w:tcBorders>
+          </w:tcPr>
+          <w:p>
+            <w:pPr>
+              <w:pStyle w:val="Normal"/>
+              <w:widowControl w:val="false"/>
+              <w:suppressAutoHyphens w:val="true"/>
+              <w:spacing w:before="0" w:after="0"/>
+              <w:jc w:val="center"/>
+              <w:rPr>
+                <w:color w:val="808080" w:themeColor="background1" w:themeShade="80"/>
+                <w:sz w:val="24"/>
+                <w:lang w:val="en-US"/>
+              </w:rPr>
+            </w:pPr>
+            <w:r>
+              <w:rPr>
+                <w:color w:val="808080" w:themeColor="background1" w:themeShade="80"/>
+                <w:sz w:val="24"/>
+                <w:lang w:val="en-US"/>
+              </w:rPr>
+              <w:t>Reg Breaking</w:t>
+            </w:r>
+          </w:p>
+        </w:tc>
+      </w:tr>
+      <w:tr>
+        <w:trPr/>
+        <w:tc>
+          <w:tcPr>
+            <w:tcW w:w="1980" w:type="dxa"/>
+            <w:tcBorders>
+              <w:top w:val="nil"/>
+            </w:tcBorders>
+          </w:tcPr>
+          <w:p>
+            <w:pPr>
+              <w:pStyle w:val="Normal"/>
+              <w:widowControl w:val="false"/>
+              <w:suppressAutoHyphens w:val="true"/>
+              <w:spacing w:before="0" w:after="0"/>
+              <w:rPr/>
+            </w:pPr>
+            <w:r>
+              <w:rPr/>
+              <w:t>S13</w:t>
+            </w:r>
+          </w:p>
+        </w:tc>
+        <w:tc>
+          <w:tcPr>
+            <w:tcW w:w="3543" w:type="dxa"/>
+            <w:tcBorders>
+              <w:top w:val="nil"/>
+            </w:tcBorders>
+          </w:tcPr>
+          <w:p>
+            <w:pPr>
+              <w:pStyle w:val="Normal"/>
+              <w:pageBreakBefore w:val="false"/>
+              <w:numPr>
+                <w:ilvl w:val="0"/>
+                <w:numId w:val="0"/>
+              </w:numPr>
+              <w:ind w:hanging="0"/>
+              <w:jc w:val="center"/>
+              <w:rPr/>
+            </w:pPr>
+            <w:r>
+              <w:rPr>
+                <w:rFonts w:eastAsia="Calibri" w:cs="Calibri"/>
+                <w:b w:val="false"/>
+                <w:i w:val="false"/>
+                <w:caps w:val="false"/>
+                <w:smallCaps w:val="false"/>
+                <w:strike w:val="false"/>
+                <w:dstrike w:val="false"/>
+                <w:color w:val="808080"/>
+                <w:position w:val="0"/>
+                <w:sz w:val="24"/>
+                <w:szCs w:val="24"/>
+                <w:u w:val="none"/>
+                <w:shd w:fill="auto" w:val="clear"/>
+                <w:vertAlign w:val="baseline"/>
+                <w:lang w:val="en-GB" w:eastAsia="en-US" w:bidi="ar-SA"/>
+              </w:rPr>
+              <w:t>Driving in a highway</w:t>
+            </w:r>
+          </w:p>
+        </w:tc>
+        <w:tc>
+          <w:tcPr>
+            <w:tcW w:w="4099" w:type="dxa"/>
+            <w:tcBorders>
+              <w:top w:val="nil"/>
+            </w:tcBorders>
+          </w:tcPr>
+          <w:p>
+            <w:pPr>
+              <w:pStyle w:val="Normal"/>
+              <w:widowControl w:val="false"/>
+              <w:suppressAutoHyphens w:val="true"/>
+              <w:spacing w:before="0" w:after="0"/>
+              <w:jc w:val="center"/>
+              <w:rPr>
+                <w:color w:val="1F4E79" w:themeColor="accent5" w:themeShade="80"/>
+                <w:sz w:val="24"/>
+                <w:lang w:val="en-US"/>
+              </w:rPr>
+            </w:pPr>
+            <w:r>
+              <w:rPr>
+                <w:color w:val="1F4E79" w:themeColor="accent5" w:themeShade="80"/>
+                <w:sz w:val="24"/>
+                <w:lang w:val="en-US"/>
+              </w:rPr>
+              <w:t>Full   Breaking</w:t>
+            </w:r>
+          </w:p>
+        </w:tc>
+      </w:tr>
+      <w:tr>
+        <w:trPr/>
+        <w:tc>
+          <w:tcPr>
+            <w:tcW w:w="1980" w:type="dxa"/>
+            <w:tcBorders>
+              <w:top w:val="nil"/>
+            </w:tcBorders>
+          </w:tcPr>
+          <w:p>
+            <w:pPr>
+              <w:pStyle w:val="Normal"/>
+              <w:widowControl w:val="false"/>
+              <w:suppressAutoHyphens w:val="true"/>
+              <w:spacing w:before="0" w:after="0"/>
+              <w:rPr/>
+            </w:pPr>
+            <w:r>
+              <w:rPr/>
+              <w:t>S14</w:t>
+            </w:r>
+          </w:p>
+        </w:tc>
+        <w:tc>
+          <w:tcPr>
+            <w:tcW w:w="3543" w:type="dxa"/>
+            <w:tcBorders>
+              <w:top w:val="nil"/>
+            </w:tcBorders>
+          </w:tcPr>
+          <w:p>
+            <w:pPr>
+              <w:pStyle w:val="Normal"/>
+              <w:pageBreakBefore w:val="false"/>
+              <w:numPr>
+                <w:ilvl w:val="0"/>
+                <w:numId w:val="0"/>
+              </w:numPr>
+              <w:ind w:hanging="0"/>
+              <w:jc w:val="center"/>
+              <w:rPr/>
+            </w:pPr>
+            <w:r>
+              <w:rPr>
+                <w:rFonts w:eastAsia="Calibri" w:cs="Calibri"/>
+                <w:b w:val="false"/>
+                <w:i w:val="false"/>
+                <w:caps w:val="false"/>
+                <w:smallCaps w:val="false"/>
+                <w:strike w:val="false"/>
+                <w:dstrike w:val="false"/>
+                <w:color w:val="808080"/>
+                <w:position w:val="0"/>
+                <w:sz w:val="24"/>
+                <w:szCs w:val="24"/>
+                <w:u w:val="none"/>
+                <w:shd w:fill="auto" w:val="clear"/>
+                <w:vertAlign w:val="baseline"/>
+                <w:lang w:val="en-GB" w:eastAsia="en-US" w:bidi="ar-SA"/>
+              </w:rPr>
+              <w:t>Driving in a highway</w:t>
+            </w:r>
+          </w:p>
+        </w:tc>
+        <w:tc>
+          <w:tcPr>
+            <w:tcW w:w="4099" w:type="dxa"/>
+            <w:tcBorders>
+              <w:top w:val="nil"/>
+            </w:tcBorders>
+          </w:tcPr>
+          <w:p>
+            <w:pPr>
+              <w:pStyle w:val="Normal"/>
+              <w:widowControl w:val="false"/>
+              <w:suppressAutoHyphens w:val="true"/>
+              <w:spacing w:before="0" w:after="0"/>
+              <w:jc w:val="center"/>
+              <w:rPr>
+                <w:sz w:val="24"/>
+                <w:lang w:val="en-US"/>
+              </w:rPr>
+            </w:pPr>
+            <w:r>
+              <w:rPr>
+                <w:sz w:val="24"/>
+                <w:lang w:val="en-US"/>
+              </w:rPr>
+              <w:t>Parking</w:t>
+            </w:r>
+          </w:p>
+        </w:tc>
+      </w:tr>
+      <w:tr>
+        <w:trPr/>
+        <w:tc>
+          <w:tcPr>
+            <w:tcW w:w="1980" w:type="dxa"/>
+            <w:tcBorders>
+              <w:top w:val="nil"/>
+            </w:tcBorders>
+          </w:tcPr>
+          <w:p>
+            <w:pPr>
+              <w:pStyle w:val="Normal"/>
+              <w:widowControl w:val="false"/>
+              <w:suppressAutoHyphens w:val="true"/>
+              <w:spacing w:before="0" w:after="0"/>
+              <w:rPr/>
+            </w:pPr>
+            <w:r>
+              <w:rPr/>
+              <w:t>S15</w:t>
+            </w:r>
+          </w:p>
+        </w:tc>
+        <w:tc>
+          <w:tcPr>
+            <w:tcW w:w="3543" w:type="dxa"/>
+            <w:tcBorders>
+              <w:top w:val="nil"/>
+            </w:tcBorders>
+          </w:tcPr>
+          <w:p>
+            <w:pPr>
+              <w:pStyle w:val="Normal"/>
+              <w:pageBreakBefore w:val="false"/>
+              <w:numPr>
+                <w:ilvl w:val="0"/>
+                <w:numId w:val="0"/>
+              </w:numPr>
+              <w:ind w:hanging="0"/>
+              <w:jc w:val="center"/>
+              <w:rPr/>
+            </w:pPr>
+            <w:r>
+              <w:rPr>
+                <w:rFonts w:eastAsia="Calibri" w:cs="Calibri"/>
+                <w:b w:val="false"/>
+                <w:i w:val="false"/>
+                <w:caps w:val="false"/>
+                <w:smallCaps w:val="false"/>
+                <w:strike w:val="false"/>
+                <w:dstrike w:val="false"/>
+                <w:color w:val="808080"/>
+                <w:position w:val="0"/>
+                <w:sz w:val="24"/>
+                <w:szCs w:val="24"/>
+                <w:u w:val="none"/>
+                <w:shd w:fill="auto" w:val="clear"/>
+                <w:vertAlign w:val="baseline"/>
+                <w:lang w:val="en-GB" w:eastAsia="en-US" w:bidi="ar-SA"/>
+              </w:rPr>
+              <w:t>Driving in a highway</w:t>
+            </w:r>
+          </w:p>
+        </w:tc>
+        <w:tc>
+          <w:tcPr>
+            <w:tcW w:w="4099" w:type="dxa"/>
+            <w:tcBorders>
+              <w:top w:val="nil"/>
+            </w:tcBorders>
+          </w:tcPr>
+          <w:p>
+            <w:pPr>
+              <w:pStyle w:val="Normal"/>
+              <w:widowControl w:val="false"/>
+              <w:suppressAutoHyphens w:val="true"/>
+              <w:spacing w:before="0" w:after="0"/>
+              <w:jc w:val="center"/>
+              <w:rPr>
+                <w:sz w:val="24"/>
+                <w:lang w:val="en-US"/>
+              </w:rPr>
+            </w:pPr>
+            <w:r>
+              <w:rPr>
+                <w:sz w:val="24"/>
+                <w:lang w:val="en-US"/>
+              </w:rPr>
+              <w:t>Neutral</w:t>
             </w:r>
           </w:p>
         </w:tc>
@@ -8883,6 +8996,132 @@
     </w:p>
     <w:p>
       <w:pPr>
+        <w:pStyle w:val="Normal"/>
+        <w:rPr>
+          <w:rFonts w:ascii="Calibri Light" w:hAnsi="Calibri Light" w:eastAsia="" w:cs="" w:asciiTheme="majorHAnsi" w:cstheme="majorBidi" w:eastAsiaTheme="majorEastAsia" w:hAnsiTheme="majorHAnsi"/>
+          <w:color w:val="2F5496" w:themeColor="accent1" w:themeShade="bf"/>
+          <w:sz w:val="26"/>
+          <w:szCs w:val="26"/>
+          <w:lang w:val="en-US"/>
+        </w:rPr>
+      </w:pPr>
+      <w:r>
+        <w:rPr>
+          <w:rFonts w:eastAsia="" w:cs="" w:cstheme="majorBidi" w:eastAsiaTheme="majorEastAsia" w:ascii="Calibri Light" w:hAnsi="Calibri Light"/>
+          <w:color w:val="2F5496" w:themeColor="accent1" w:themeShade="bf"/>
+          <w:sz w:val="26"/>
+          <w:szCs w:val="26"/>
+          <w:lang w:val="en-US"/>
+        </w:rPr>
+      </w:r>
+    </w:p>
+    <w:p>
+      <w:pPr>
+        <w:pStyle w:val="Normal"/>
+        <w:rPr>
+          <w:rFonts w:ascii="Calibri Light" w:hAnsi="Calibri Light" w:eastAsia="" w:cs="" w:asciiTheme="majorHAnsi" w:cstheme="majorBidi" w:eastAsiaTheme="majorEastAsia" w:hAnsiTheme="majorHAnsi"/>
+          <w:color w:val="2F5496" w:themeColor="accent1" w:themeShade="bf"/>
+          <w:sz w:val="26"/>
+          <w:szCs w:val="26"/>
+          <w:lang w:val="en-US"/>
+        </w:rPr>
+      </w:pPr>
+      <w:r>
+        <w:rPr>
+          <w:rFonts w:eastAsia="" w:cs="" w:cstheme="majorBidi" w:eastAsiaTheme="majorEastAsia" w:ascii="Calibri Light" w:hAnsi="Calibri Light"/>
+          <w:color w:val="2F5496" w:themeColor="accent1" w:themeShade="bf"/>
+          <w:sz w:val="26"/>
+          <w:szCs w:val="26"/>
+          <w:lang w:val="en-US"/>
+        </w:rPr>
+      </w:r>
+    </w:p>
+    <w:p>
+      <w:pPr>
+        <w:pStyle w:val="Normal"/>
+        <w:rPr>
+          <w:rFonts w:ascii="Calibri Light" w:hAnsi="Calibri Light" w:eastAsia="" w:cs="" w:asciiTheme="majorHAnsi" w:cstheme="majorBidi" w:eastAsiaTheme="majorEastAsia" w:hAnsiTheme="majorHAnsi"/>
+          <w:color w:val="2F5496" w:themeColor="accent1" w:themeShade="bf"/>
+          <w:sz w:val="26"/>
+          <w:szCs w:val="26"/>
+          <w:lang w:val="en-US"/>
+        </w:rPr>
+      </w:pPr>
+      <w:r>
+        <w:rPr>
+          <w:rFonts w:eastAsia="" w:cs="" w:cstheme="majorBidi" w:eastAsiaTheme="majorEastAsia" w:ascii="Calibri Light" w:hAnsi="Calibri Light"/>
+          <w:color w:val="2F5496" w:themeColor="accent1" w:themeShade="bf"/>
+          <w:sz w:val="26"/>
+          <w:szCs w:val="26"/>
+          <w:lang w:val="en-US"/>
+        </w:rPr>
+      </w:r>
+    </w:p>
+    <w:p>
+      <w:pPr>
+        <w:pStyle w:val="Normal"/>
+        <w:rPr>
+          <w:rFonts w:ascii="Calibri Light" w:hAnsi="Calibri Light" w:eastAsia="" w:cs="" w:asciiTheme="majorHAnsi" w:cstheme="majorBidi" w:eastAsiaTheme="majorEastAsia" w:hAnsiTheme="majorHAnsi"/>
+          <w:color w:val="2F5496" w:themeColor="accent1" w:themeShade="bf"/>
+          <w:sz w:val="26"/>
+          <w:szCs w:val="26"/>
+          <w:lang w:val="en-US"/>
+        </w:rPr>
+      </w:pPr>
+      <w:r>
+        <w:rPr>
+          <w:rFonts w:eastAsia="" w:cs="" w:cstheme="majorBidi" w:eastAsiaTheme="majorEastAsia" w:ascii="Calibri Light" w:hAnsi="Calibri Light"/>
+          <w:color w:val="2F5496" w:themeColor="accent1" w:themeShade="bf"/>
+          <w:sz w:val="26"/>
+          <w:szCs w:val="26"/>
+          <w:lang w:val="en-US"/>
+        </w:rPr>
+      </w:r>
+    </w:p>
+    <w:p>
+      <w:pPr>
+        <w:pStyle w:val="Normal"/>
+        <w:rPr>
+          <w:rFonts w:ascii="Calibri Light" w:hAnsi="Calibri Light" w:eastAsia="" w:cs="" w:asciiTheme="majorHAnsi" w:cstheme="majorBidi" w:eastAsiaTheme="majorEastAsia" w:hAnsiTheme="majorHAnsi"/>
+          <w:color w:val="2F5496" w:themeColor="accent1" w:themeShade="bf"/>
+          <w:sz w:val="26"/>
+          <w:szCs w:val="26"/>
+          <w:lang w:val="en-US"/>
+        </w:rPr>
+      </w:pPr>
+      <w:r>
+        <w:rPr>
+          <w:rFonts w:eastAsia="" w:cs="" w:cstheme="majorBidi" w:eastAsiaTheme="majorEastAsia" w:ascii="Calibri Light" w:hAnsi="Calibri Light"/>
+          <w:color w:val="2F5496" w:themeColor="accent1" w:themeShade="bf"/>
+          <w:sz w:val="26"/>
+          <w:szCs w:val="26"/>
+          <w:lang w:val="en-US"/>
+        </w:rPr>
+      </w:r>
+    </w:p>
+    <w:p>
+      <w:pPr>
+        <w:pStyle w:val="Normal"/>
+        <w:rPr>
+          <w:rFonts w:ascii="Calibri Light" w:hAnsi="Calibri Light" w:eastAsia="" w:cs="" w:asciiTheme="majorHAnsi" w:cstheme="majorBidi" w:eastAsiaTheme="majorEastAsia" w:hAnsiTheme="majorHAnsi"/>
+          <w:color w:val="2F5496" w:themeColor="accent1" w:themeShade="bf"/>
+          <w:sz w:val="26"/>
+          <w:szCs w:val="26"/>
+          <w:lang w:val="en-US"/>
+        </w:rPr>
+      </w:pPr>
+      <w:r>
+        <w:rPr>
+          <w:rFonts w:eastAsia="" w:cs="" w:cstheme="majorBidi" w:eastAsiaTheme="majorEastAsia" w:ascii="Calibri Light" w:hAnsi="Calibri Light"/>
+          <w:color w:val="2F5496" w:themeColor="accent1" w:themeShade="bf"/>
+          <w:sz w:val="26"/>
+          <w:szCs w:val="26"/>
+          <w:lang w:val="en-US"/>
+        </w:rPr>
+      </w:r>
+    </w:p>
+    <w:p>
+      <w:pPr>
         <w:pStyle w:val="Titolo2"/>
         <w:rPr/>
       </w:pPr>
@@ -9693,14 +9932,14 @@
         <w:tblLook w:firstRow="1" w:noVBand="1" w:lastRow="0" w:firstColumn="1" w:lastColumn="0" w:noHBand="0" w:val="04a0"/>
       </w:tblPr>
       <w:tblGrid>
-        <w:gridCol w:w="1125"/>
-        <w:gridCol w:w="8496"/>
+        <w:gridCol w:w="1124"/>
+        <w:gridCol w:w="8497"/>
       </w:tblGrid>
       <w:tr>
         <w:trPr/>
         <w:tc>
           <w:tcPr>
-            <w:tcW w:w="1125" w:type="dxa"/>
+            <w:tcW w:w="1124" w:type="dxa"/>
             <w:tcBorders/>
           </w:tcPr>
           <w:p>
@@ -9725,7 +9964,7 @@
         </w:tc>
         <w:tc>
           <w:tcPr>
-            <w:tcW w:w="8496" w:type="dxa"/>
+            <w:tcW w:w="8497" w:type="dxa"/>
             <w:tcBorders/>
           </w:tcPr>
           <w:p>
@@ -9754,7 +9993,7 @@
         <w:trPr/>
         <w:tc>
           <w:tcPr>
-            <w:tcW w:w="1125" w:type="dxa"/>
+            <w:tcW w:w="1124" w:type="dxa"/>
             <w:tcBorders/>
           </w:tcPr>
           <w:p>
@@ -9779,7 +10018,7 @@
         </w:tc>
         <w:tc>
           <w:tcPr>
-            <w:tcW w:w="8496" w:type="dxa"/>
+            <w:tcW w:w="8497" w:type="dxa"/>
             <w:tcBorders/>
           </w:tcPr>
           <w:p>
@@ -9808,7 +10047,7 @@
         <w:trPr/>
         <w:tc>
           <w:tcPr>
-            <w:tcW w:w="1125" w:type="dxa"/>
+            <w:tcW w:w="1124" w:type="dxa"/>
             <w:tcBorders/>
           </w:tcPr>
           <w:p>
@@ -9833,7 +10072,7 @@
         </w:tc>
         <w:tc>
           <w:tcPr>
-            <w:tcW w:w="8496" w:type="dxa"/>
+            <w:tcW w:w="8497" w:type="dxa"/>
             <w:tcBorders/>
           </w:tcPr>
           <w:p>
@@ -9862,7 +10101,7 @@
         <w:trPr/>
         <w:tc>
           <w:tcPr>
-            <w:tcW w:w="1125" w:type="dxa"/>
+            <w:tcW w:w="1124" w:type="dxa"/>
             <w:tcBorders/>
           </w:tcPr>
           <w:p>
@@ -9887,7 +10126,7 @@
         </w:tc>
         <w:tc>
           <w:tcPr>
-            <w:tcW w:w="8496" w:type="dxa"/>
+            <w:tcW w:w="8497" w:type="dxa"/>
             <w:tcBorders/>
           </w:tcPr>
           <w:p>
@@ -9955,10 +10194,10 @@
       </w:tblPr>
       <w:tblGrid>
         <w:gridCol w:w="2208"/>
+        <w:gridCol w:w="1847"/>
         <w:gridCol w:w="1848"/>
-        <w:gridCol w:w="1847"/>
-        <w:gridCol w:w="1841"/>
-        <w:gridCol w:w="1878"/>
+        <w:gridCol w:w="1840"/>
+        <w:gridCol w:w="1879"/>
       </w:tblGrid>
       <w:tr>
         <w:trPr/>
@@ -9991,7 +10230,7 @@
         </w:tc>
         <w:tc>
           <w:tcPr>
-            <w:tcW w:w="1848" w:type="dxa"/>
+            <w:tcW w:w="1847" w:type="dxa"/>
             <w:tcBorders/>
           </w:tcPr>
           <w:p>
@@ -10018,7 +10257,7 @@
         </w:tc>
         <w:tc>
           <w:tcPr>
-            <w:tcW w:w="1847" w:type="dxa"/>
+            <w:tcW w:w="1848" w:type="dxa"/>
             <w:tcBorders/>
           </w:tcPr>
           <w:p>
@@ -10045,7 +10284,7 @@
         </w:tc>
         <w:tc>
           <w:tcPr>
-            <w:tcW w:w="1841" w:type="dxa"/>
+            <w:tcW w:w="1840" w:type="dxa"/>
             <w:tcBorders/>
           </w:tcPr>
           <w:p>
@@ -10072,7 +10311,7 @@
         </w:tc>
         <w:tc>
           <w:tcPr>
-            <w:tcW w:w="1878" w:type="dxa"/>
+            <w:tcW w:w="1879" w:type="dxa"/>
             <w:tcBorders/>
           </w:tcPr>
           <w:p>
@@ -10128,6 +10367,32 @@
         </w:tc>
         <w:tc>
           <w:tcPr>
+            <w:tcW w:w="1847" w:type="dxa"/>
+            <w:tcBorders/>
+          </w:tcPr>
+          <w:p>
+            <w:pPr>
+              <w:pStyle w:val="Normal"/>
+              <w:widowControl w:val="false"/>
+              <w:suppressAutoHyphens w:val="true"/>
+              <w:spacing w:before="0" w:after="0"/>
+              <w:rPr>
+                <w:color w:val="808080" w:themeColor="background1" w:themeShade="80"/>
+                <w:sz w:val="24"/>
+                <w:lang w:val="en-US"/>
+              </w:rPr>
+            </w:pPr>
+            <w:r>
+              <w:rPr>
+                <w:color w:val="808080" w:themeColor="background1" w:themeShade="80"/>
+                <w:sz w:val="24"/>
+                <w:lang w:val="en-US"/>
+              </w:rPr>
+            </w:r>
+          </w:p>
+        </w:tc>
+        <w:tc>
+          <w:tcPr>
             <w:tcW w:w="1848" w:type="dxa"/>
             <w:tcBorders/>
           </w:tcPr>
@@ -10154,7 +10419,7 @@
         </w:tc>
         <w:tc>
           <w:tcPr>
-            <w:tcW w:w="1847" w:type="dxa"/>
+            <w:tcW w:w="1840" w:type="dxa"/>
             <w:tcBorders/>
           </w:tcPr>
           <w:p>
@@ -10180,33 +10445,7 @@
         </w:tc>
         <w:tc>
           <w:tcPr>
-            <w:tcW w:w="1841" w:type="dxa"/>
-            <w:tcBorders/>
-          </w:tcPr>
-          <w:p>
-            <w:pPr>
-              <w:pStyle w:val="Normal"/>
-              <w:widowControl w:val="false"/>
-              <w:suppressAutoHyphens w:val="true"/>
-              <w:spacing w:before="0" w:after="0"/>
-              <w:rPr>
-                <w:color w:val="808080" w:themeColor="background1" w:themeShade="80"/>
-                <w:sz w:val="24"/>
-                <w:lang w:val="en-US"/>
-              </w:rPr>
-            </w:pPr>
-            <w:r>
-              <w:rPr>
-                <w:color w:val="808080" w:themeColor="background1" w:themeShade="80"/>
-                <w:sz w:val="24"/>
-                <w:lang w:val="en-US"/>
-              </w:rPr>
-            </w:r>
-          </w:p>
-        </w:tc>
-        <w:tc>
-          <w:tcPr>
-            <w:tcW w:w="1878" w:type="dxa"/>
+            <w:tcW w:w="1879" w:type="dxa"/>
             <w:tcBorders/>
           </w:tcPr>
           <w:p>
@@ -10261,6 +10500,32 @@
         </w:tc>
         <w:tc>
           <w:tcPr>
+            <w:tcW w:w="1847" w:type="dxa"/>
+            <w:tcBorders/>
+          </w:tcPr>
+          <w:p>
+            <w:pPr>
+              <w:pStyle w:val="Normal"/>
+              <w:widowControl w:val="false"/>
+              <w:suppressAutoHyphens w:val="true"/>
+              <w:spacing w:before="0" w:after="0"/>
+              <w:rPr>
+                <w:color w:val="808080" w:themeColor="background1" w:themeShade="80"/>
+                <w:sz w:val="24"/>
+                <w:lang w:val="en-US"/>
+              </w:rPr>
+            </w:pPr>
+            <w:r>
+              <w:rPr>
+                <w:color w:val="808080" w:themeColor="background1" w:themeShade="80"/>
+                <w:sz w:val="24"/>
+                <w:lang w:val="en-US"/>
+              </w:rPr>
+            </w:r>
+          </w:p>
+        </w:tc>
+        <w:tc>
+          <w:tcPr>
             <w:tcW w:w="1848" w:type="dxa"/>
             <w:tcBorders/>
           </w:tcPr>
@@ -10287,7 +10552,7 @@
         </w:tc>
         <w:tc>
           <w:tcPr>
-            <w:tcW w:w="1847" w:type="dxa"/>
+            <w:tcW w:w="1840" w:type="dxa"/>
             <w:tcBorders/>
           </w:tcPr>
           <w:p>
@@ -10313,33 +10578,7 @@
         </w:tc>
         <w:tc>
           <w:tcPr>
-            <w:tcW w:w="1841" w:type="dxa"/>
-            <w:tcBorders/>
-          </w:tcPr>
-          <w:p>
-            <w:pPr>
-              <w:pStyle w:val="Normal"/>
-              <w:widowControl w:val="false"/>
-              <w:suppressAutoHyphens w:val="true"/>
-              <w:spacing w:before="0" w:after="0"/>
-              <w:rPr>
-                <w:color w:val="808080" w:themeColor="background1" w:themeShade="80"/>
-                <w:sz w:val="24"/>
-                <w:lang w:val="en-US"/>
-              </w:rPr>
-            </w:pPr>
-            <w:r>
-              <w:rPr>
-                <w:color w:val="808080" w:themeColor="background1" w:themeShade="80"/>
-                <w:sz w:val="24"/>
-                <w:lang w:val="en-US"/>
-              </w:rPr>
-            </w:r>
-          </w:p>
-        </w:tc>
-        <w:tc>
-          <w:tcPr>
-            <w:tcW w:w="1878" w:type="dxa"/>
+            <w:tcW w:w="1879" w:type="dxa"/>
             <w:tcBorders/>
           </w:tcPr>
           <w:p>
@@ -10394,6 +10633,32 @@
         </w:tc>
         <w:tc>
           <w:tcPr>
+            <w:tcW w:w="1847" w:type="dxa"/>
+            <w:tcBorders/>
+          </w:tcPr>
+          <w:p>
+            <w:pPr>
+              <w:pStyle w:val="Normal"/>
+              <w:widowControl w:val="false"/>
+              <w:suppressAutoHyphens w:val="true"/>
+              <w:spacing w:before="0" w:after="0"/>
+              <w:rPr>
+                <w:color w:val="808080" w:themeColor="background1" w:themeShade="80"/>
+                <w:sz w:val="24"/>
+                <w:lang w:val="en-US"/>
+              </w:rPr>
+            </w:pPr>
+            <w:r>
+              <w:rPr>
+                <w:color w:val="808080" w:themeColor="background1" w:themeShade="80"/>
+                <w:sz w:val="24"/>
+                <w:lang w:val="en-US"/>
+              </w:rPr>
+            </w:r>
+          </w:p>
+        </w:tc>
+        <w:tc>
+          <w:tcPr>
             <w:tcW w:w="1848" w:type="dxa"/>
             <w:tcBorders/>
           </w:tcPr>
@@ -10420,7 +10685,7 @@
         </w:tc>
         <w:tc>
           <w:tcPr>
-            <w:tcW w:w="1847" w:type="dxa"/>
+            <w:tcW w:w="1840" w:type="dxa"/>
             <w:tcBorders/>
           </w:tcPr>
           <w:p>
@@ -10446,33 +10711,7 @@
         </w:tc>
         <w:tc>
           <w:tcPr>
-            <w:tcW w:w="1841" w:type="dxa"/>
-            <w:tcBorders/>
-          </w:tcPr>
-          <w:p>
-            <w:pPr>
-              <w:pStyle w:val="Normal"/>
-              <w:widowControl w:val="false"/>
-              <w:suppressAutoHyphens w:val="true"/>
-              <w:spacing w:before="0" w:after="0"/>
-              <w:rPr>
-                <w:color w:val="808080" w:themeColor="background1" w:themeShade="80"/>
-                <w:sz w:val="24"/>
-                <w:lang w:val="en-US"/>
-              </w:rPr>
-            </w:pPr>
-            <w:r>
-              <w:rPr>
-                <w:color w:val="808080" w:themeColor="background1" w:themeShade="80"/>
-                <w:sz w:val="24"/>
-                <w:lang w:val="en-US"/>
-              </w:rPr>
-            </w:r>
-          </w:p>
-        </w:tc>
-        <w:tc>
-          <w:tcPr>
-            <w:tcW w:w="1878" w:type="dxa"/>
+            <w:tcW w:w="1879" w:type="dxa"/>
             <w:tcBorders/>
           </w:tcPr>
           <w:p>
@@ -12462,6 +12701,29 @@
       <w:color w:val="4472C4" w:themeColor="accent1"/>
     </w:rPr>
   </w:style>
+  <w:style w:type="paragraph" w:styleId="Contenutotabella">
+    <w:name w:val="Contenuto tabella"/>
+    <w:basedOn w:val="Normal"/>
+    <w:qFormat/>
+    <w:pPr>
+      <w:widowControl w:val="false"/>
+      <w:suppressLineNumbers/>
+    </w:pPr>
+    <w:rPr/>
+  </w:style>
+  <w:style w:type="paragraph" w:styleId="Titolotabella">
+    <w:name w:val="Titolo tabella"/>
+    <w:basedOn w:val="Contenutotabella"/>
+    <w:qFormat/>
+    <w:pPr>
+      <w:suppressLineNumbers/>
+      <w:jc w:val="center"/>
+    </w:pPr>
+    <w:rPr>
+      <w:b/>
+      <w:bCs/>
+    </w:rPr>
+  </w:style>
   <w:style w:type="numbering" w:styleId="NoList" w:default="1">
     <w:name w:val="No List"/>
     <w:uiPriority w:val="99"/>

--- a/Lab 1/1-2 Item definition - HARA One pedal - students.docx
+++ b/Lab 1/1-2 Item definition - HARA One pedal - students.docx
@@ -1,6 +1,6 @@
 
 <file path=word/document.xml><?xml version="1.0" encoding="utf-8"?>
-<w:document xmlns:o="urn:schemas-microsoft-com:office:office" xmlns:r="http://schemas.openxmlformats.org/officeDocument/2006/relationships" xmlns:v="urn:schemas-microsoft-com:vml" xmlns:w="http://schemas.openxmlformats.org/wordprocessingml/2006/main" xmlns:w10="urn:schemas-microsoft-com:office:word" xmlns:wp="http://schemas.openxmlformats.org/drawingml/2006/wordprocessingDrawing" xmlns:wps="http://schemas.microsoft.com/office/word/2010/wordprocessingShape" xmlns:wpg="http://schemas.microsoft.com/office/word/2010/wordprocessingGroup" xmlns:mc="http://schemas.openxmlformats.org/markup-compatibility/2006" xmlns:wp14="http://schemas.microsoft.com/office/word/2010/wordprocessingDrawing" xmlns:w14="http://schemas.microsoft.com/office/word/2010/wordml" xmlns:w15="http://schemas.microsoft.com/office/word/2012/wordml" mc:Ignorable="w14 wp14 w15">
+<w:document xmlns:o="urn:schemas-microsoft-com:office:office" xmlns:r="http://schemas.openxmlformats.org/officeDocument/2006/relationships" xmlns:v="urn:schemas-microsoft-com:vml" xmlns:w="http://schemas.openxmlformats.org/wordprocessingml/2006/main" xmlns:w10="urn:schemas-microsoft-com:office:word" xmlns:wp="http://schemas.openxmlformats.org/drawingml/2006/wordprocessingDrawing" xmlns:wps="http://schemas.microsoft.com/office/word/2010/wordprocessingShape" xmlns:wpg="http://schemas.microsoft.com/office/word/2010/wordprocessingGroup" xmlns:mc="http://schemas.openxmlformats.org/markup-compatibility/2006" xmlns:wp14="http://schemas.microsoft.com/office/word/2010/wordprocessingDrawing" xmlns:w14="http://schemas.microsoft.com/office/word/2010/wordml" mc:Ignorable="w14 wp14">
   <w:body>
     <w:p>
       <w:pPr>
@@ -17,7 +17,7 @@
     </w:p>
     <w:p>
       <w:pPr>
-        <w:pStyle w:val="Titolo1"/>
+        <w:pStyle w:val="Heading1"/>
         <w:rPr/>
       </w:pPr>
       <w:r>
@@ -42,7 +42,7 @@
     </w:p>
     <w:p>
       <w:pPr>
-        <w:pStyle w:val="Titolo1"/>
+        <w:pStyle w:val="Heading1"/>
         <w:rPr/>
       </w:pPr>
       <w:r>
@@ -80,7 +80,7 @@
     </w:p>
     <w:p>
       <w:pPr>
-        <w:pStyle w:val="Titolo2"/>
+        <w:pStyle w:val="Heading2"/>
         <w:rPr/>
       </w:pPr>
       <w:r>
@@ -121,26 +121,11 @@
         </w:rPr>
         <w:t xml:space="preserve">Alessandro Cavalli , </w:t>
       </w:r>
-    </w:p>
-    <w:p>
-      <w:pPr>
-        <w:pStyle w:val="Titolo1"/>
-        <w:rPr>
-          <w:spacing w:val="-10"/>
-          <w:kern w:val="2"/>
-          <w:sz w:val="56"/>
-          <w:szCs w:val="56"/>
+      <w:r>
+        <w:rPr>
           <w:lang w:val="en-US"/>
         </w:rPr>
-      </w:pPr>
-      <w:r>
-        <w:rPr>
-          <w:spacing w:val="-10"/>
-          <w:kern w:val="2"/>
-          <w:sz w:val="56"/>
-          <w:szCs w:val="56"/>
-          <w:lang w:val="en-US"/>
-        </w:rPr>
+        <w:t>s301494</w:t>
       </w:r>
       <w:r>
         <w:br w:type="page"/>
@@ -148,7 +133,7 @@
     </w:p>
     <w:p>
       <w:pPr>
-        <w:pStyle w:val="Titoloprincipale"/>
+        <w:pStyle w:val="Title"/>
         <w:rPr/>
       </w:pPr>
       <w:r>
@@ -185,7 +170,7 @@
     </w:p>
     <w:p>
       <w:pPr>
-        <w:pStyle w:val="Titolo1"/>
+        <w:pStyle w:val="Heading1"/>
         <w:rPr/>
       </w:pPr>
       <w:r>
@@ -280,7 +265,7 @@
     </w:p>
     <w:p>
       <w:pPr>
-        <w:pStyle w:val="Titolo1"/>
+        <w:pStyle w:val="Heading1"/>
         <w:rPr/>
       </w:pPr>
       <w:r>
@@ -427,7 +412,7 @@
     </w:p>
     <w:p>
       <w:pPr>
-        <w:pStyle w:val="Titolo2"/>
+        <w:pStyle w:val="Heading2"/>
         <w:rPr/>
       </w:pPr>
       <w:r>
@@ -1321,7 +1306,7 @@
           <w:bottom w:w="0" w:type="dxa"/>
           <w:right w:w="108" w:type="dxa"/>
         </w:tblCellMar>
-        <w:tblLook w:firstRow="1" w:noVBand="1" w:lastRow="0" w:firstColumn="1" w:lastColumn="0" w:noHBand="0" w:val="04a0"/>
+        <w:tblLook w:val="04a0" w:noHBand="0" w:noVBand="1" w:firstColumn="1" w:lastRow="0" w:lastColumn="0" w:firstRow="1"/>
       </w:tblPr>
       <w:tblGrid>
         <w:gridCol w:w="4102"/>
@@ -1660,7 +1645,7 @@
     </w:p>
     <w:p>
       <w:pPr>
-        <w:pStyle w:val="Titolo1"/>
+        <w:pStyle w:val="Heading1"/>
         <w:rPr/>
       </w:pPr>
       <w:r>
@@ -1763,7 +1748,7 @@
     </w:p>
     <w:p>
       <w:pPr>
-        <w:pStyle w:val="Titolo1"/>
+        <w:pStyle w:val="Heading1"/>
         <w:rPr/>
       </w:pPr>
       <w:r>
@@ -2015,7 +2000,7 @@
     </w:p>
     <w:p>
       <w:pPr>
-        <w:pStyle w:val="Titolo1"/>
+        <w:pStyle w:val="Heading1"/>
         <w:rPr/>
       </w:pPr>
       <w:r>
@@ -2092,7 +2077,7 @@
     </w:p>
     <w:p>
       <w:pPr>
-        <w:pStyle w:val="Titolo1"/>
+        <w:pStyle w:val="Heading1"/>
         <w:rPr>
           <w:lang w:val="en-GB" w:eastAsia="en-US" w:bidi="ar-SA"/>
         </w:rPr>
@@ -2449,7 +2434,7 @@
     </w:p>
     <w:p>
       <w:pPr>
-        <w:pStyle w:val="Titolo1"/>
+        <w:pStyle w:val="Heading1"/>
         <w:rPr>
           <w:lang w:val="en-GB" w:eastAsia="en-US" w:bidi="ar-SA"/>
         </w:rPr>
@@ -2497,7 +2482,7 @@
     </w:p>
     <w:p>
       <w:pPr>
-        <w:pStyle w:val="Titolo1"/>
+        <w:pStyle w:val="Heading1"/>
         <w:rPr>
           <w:lang w:val="en-GB" w:eastAsia="en-US" w:bidi="ar-SA"/>
         </w:rPr>
@@ -2545,7 +2530,7 @@
     </w:p>
     <w:p>
       <w:pPr>
-        <w:pStyle w:val="Titolo1"/>
+        <w:pStyle w:val="Heading1"/>
         <w:rPr>
           <w:lang w:val="en-GB" w:eastAsia="en-US" w:bidi="ar-SA"/>
         </w:rPr>
@@ -2608,7 +2593,7 @@
     </w:p>
     <w:p>
       <w:pPr>
-        <w:pStyle w:val="Titoloprincipale"/>
+        <w:pStyle w:val="Title"/>
         <w:rPr>
           <w:lang w:val="en-GB" w:eastAsia="en-US" w:bidi="ar-SA"/>
         </w:rPr>
@@ -2649,7 +2634,7 @@
     </w:p>
     <w:p>
       <w:pPr>
-        <w:pStyle w:val="Titolo1"/>
+        <w:pStyle w:val="Heading1"/>
         <w:rPr>
           <w:lang w:val="en-GB" w:eastAsia="en-US" w:bidi="ar-SA"/>
         </w:rPr>
@@ -2674,7 +2659,7 @@
           <w:bottom w:w="0" w:type="dxa"/>
           <w:right w:w="108" w:type="dxa"/>
         </w:tblCellMar>
-        <w:tblLook w:firstRow="1" w:noVBand="1" w:lastRow="0" w:firstColumn="1" w:lastColumn="0" w:noHBand="0" w:val="04a0"/>
+        <w:tblLook w:val="04a0" w:noHBand="0" w:noVBand="1" w:firstColumn="1" w:lastRow="0" w:lastColumn="0" w:firstRow="1"/>
       </w:tblPr>
       <w:tblGrid>
         <w:gridCol w:w="3207"/>
@@ -2820,7 +2805,21 @@
                 <w:sz w:val="24"/>
                 <w:lang w:val="en-GB" w:eastAsia="en-US" w:bidi="ar-SA"/>
               </w:rPr>
-              <w:t>Becholar degree in Mechatronics Engineering</w:t>
+              <w:t>B</w:t>
+            </w:r>
+            <w:r>
+              <w:rPr>
+                <w:sz w:val="24"/>
+                <w:lang w:val="en-GB" w:eastAsia="en-US" w:bidi="ar-SA"/>
+              </w:rPr>
+              <w:t>achelor</w:t>
+            </w:r>
+            <w:r>
+              <w:rPr>
+                <w:sz w:val="24"/>
+                <w:lang w:val="en-GB" w:eastAsia="en-US" w:bidi="ar-SA"/>
+              </w:rPr>
+              <w:t xml:space="preserve"> degree in Mechatronics Engineering</w:t>
             </w:r>
           </w:p>
         </w:tc>
@@ -2872,7 +2871,14 @@
                 <w:sz w:val="24"/>
                 <w:lang w:val="en-GB" w:eastAsia="en-US" w:bidi="ar-SA"/>
               </w:rPr>
-              <w:t>Alessandro Cavallo</w:t>
+              <w:t>Alessandro Cavall</w:t>
+            </w:r>
+            <w:r>
+              <w:rPr>
+                <w:sz w:val="24"/>
+                <w:lang w:val="en-GB" w:eastAsia="en-US" w:bidi="ar-SA"/>
+              </w:rPr>
+              <w:t>i</w:t>
             </w:r>
           </w:p>
         </w:tc>
@@ -2897,7 +2903,35 @@
                 <w:sz w:val="24"/>
                 <w:lang w:val="en-GB" w:eastAsia="en-US" w:bidi="ar-SA"/>
               </w:rPr>
-              <w:t>Becholar degree in Mechanical Engineering</w:t>
+              <w:t>B</w:t>
+            </w:r>
+            <w:r>
+              <w:rPr>
+                <w:sz w:val="24"/>
+                <w:lang w:val="en-GB" w:eastAsia="en-US" w:bidi="ar-SA"/>
+              </w:rPr>
+              <w:t xml:space="preserve">achelor </w:t>
+            </w:r>
+            <w:r>
+              <w:rPr>
+                <w:sz w:val="24"/>
+                <w:lang w:val="en-GB" w:eastAsia="en-US" w:bidi="ar-SA"/>
+              </w:rPr>
+              <w:t xml:space="preserve">degree in </w:t>
+            </w:r>
+            <w:r>
+              <w:rPr>
+                <w:sz w:val="24"/>
+                <w:lang w:val="en-GB" w:eastAsia="en-US" w:bidi="ar-SA"/>
+              </w:rPr>
+              <w:t>Informatic</w:t>
+            </w:r>
+            <w:r>
+              <w:rPr>
+                <w:sz w:val="24"/>
+                <w:lang w:val="en-GB" w:eastAsia="en-US" w:bidi="ar-SA"/>
+              </w:rPr>
+              <w:t xml:space="preserve"> Engineering</w:t>
             </w:r>
           </w:p>
         </w:tc>
@@ -3017,7 +3051,7 @@
     </w:p>
     <w:p>
       <w:pPr>
-        <w:pStyle w:val="Titolo1"/>
+        <w:pStyle w:val="Heading1"/>
         <w:rPr>
           <w:lang w:val="en-GB" w:eastAsia="en-US" w:bidi="ar-SA"/>
         </w:rPr>
@@ -3042,17 +3076,17 @@
           <w:bottom w:w="0" w:type="dxa"/>
           <w:right w:w="108" w:type="dxa"/>
         </w:tblCellMar>
-        <w:tblLook w:firstRow="1" w:noVBand="1" w:lastRow="0" w:firstColumn="1" w:lastColumn="0" w:noHBand="0" w:val="04a0"/>
+        <w:tblLook w:val="04a0" w:noHBand="0" w:noVBand="1" w:firstColumn="1" w:lastRow="0" w:lastColumn="0" w:firstRow="1"/>
       </w:tblPr>
       <w:tblGrid>
-        <w:gridCol w:w="1124"/>
-        <w:gridCol w:w="8497"/>
+        <w:gridCol w:w="1123"/>
+        <w:gridCol w:w="8498"/>
       </w:tblGrid>
       <w:tr>
         <w:trPr/>
         <w:tc>
           <w:tcPr>
-            <w:tcW w:w="1124" w:type="dxa"/>
+            <w:tcW w:w="1123" w:type="dxa"/>
             <w:tcBorders/>
           </w:tcPr>
           <w:p>
@@ -3080,7 +3114,7 @@
         </w:tc>
         <w:tc>
           <w:tcPr>
-            <w:tcW w:w="8497" w:type="dxa"/>
+            <w:tcW w:w="8498" w:type="dxa"/>
             <w:tcBorders/>
           </w:tcPr>
           <w:p>
@@ -3111,7 +3145,7 @@
         <w:trPr/>
         <w:tc>
           <w:tcPr>
-            <w:tcW w:w="1124" w:type="dxa"/>
+            <w:tcW w:w="1123" w:type="dxa"/>
             <w:tcBorders/>
           </w:tcPr>
           <w:p>
@@ -3139,7 +3173,7 @@
         </w:tc>
         <w:tc>
           <w:tcPr>
-            <w:tcW w:w="8497" w:type="dxa"/>
+            <w:tcW w:w="8498" w:type="dxa"/>
             <w:tcBorders/>
           </w:tcPr>
           <w:p>
@@ -3169,7 +3203,7 @@
         <w:trPr/>
         <w:tc>
           <w:tcPr>
-            <w:tcW w:w="1124" w:type="dxa"/>
+            <w:tcW w:w="1123" w:type="dxa"/>
             <w:tcBorders/>
           </w:tcPr>
           <w:p>
@@ -3197,7 +3231,7 @@
         </w:tc>
         <w:tc>
           <w:tcPr>
-            <w:tcW w:w="8497" w:type="dxa"/>
+            <w:tcW w:w="8498" w:type="dxa"/>
             <w:tcBorders/>
           </w:tcPr>
           <w:p>
@@ -3228,7 +3262,7 @@
         <w:trPr/>
         <w:tc>
           <w:tcPr>
-            <w:tcW w:w="1124" w:type="dxa"/>
+            <w:tcW w:w="1123" w:type="dxa"/>
             <w:tcBorders/>
           </w:tcPr>
           <w:p>
@@ -3256,7 +3290,7 @@
         </w:tc>
         <w:tc>
           <w:tcPr>
-            <w:tcW w:w="8497" w:type="dxa"/>
+            <w:tcW w:w="8498" w:type="dxa"/>
             <w:tcBorders/>
           </w:tcPr>
           <w:p>
@@ -3286,7 +3320,7 @@
         <w:trPr/>
         <w:tc>
           <w:tcPr>
-            <w:tcW w:w="1124" w:type="dxa"/>
+            <w:tcW w:w="1123" w:type="dxa"/>
             <w:tcBorders/>
           </w:tcPr>
           <w:p>
@@ -3314,7 +3348,7 @@
         </w:tc>
         <w:tc>
           <w:tcPr>
-            <w:tcW w:w="8497" w:type="dxa"/>
+            <w:tcW w:w="8498" w:type="dxa"/>
             <w:tcBorders/>
           </w:tcPr>
           <w:p>
@@ -3357,7 +3391,7 @@
     </w:p>
     <w:p>
       <w:pPr>
-        <w:pStyle w:val="Titolo2"/>
+        <w:pStyle w:val="Heading2"/>
         <w:rPr>
           <w:lang w:val="en-GB" w:eastAsia="en-US" w:bidi="ar-SA"/>
         </w:rPr>
@@ -3487,7 +3521,7 @@
     </w:p>
     <w:p>
       <w:pPr>
-        <w:pStyle w:val="Titolo2"/>
+        <w:pStyle w:val="Heading2"/>
         <w:rPr>
           <w:lang w:val="en-GB" w:eastAsia="en-US" w:bidi="ar-SA"/>
         </w:rPr>
@@ -3569,7 +3603,7 @@
     </w:p>
     <w:p>
       <w:pPr>
-        <w:pStyle w:val="Titolo2"/>
+        <w:pStyle w:val="Heading2"/>
         <w:rPr>
           <w:lang w:val="en-GB" w:eastAsia="en-US" w:bidi="ar-SA"/>
         </w:rPr>
@@ -3649,7 +3683,7 @@
     </w:p>
     <w:p>
       <w:pPr>
-        <w:pStyle w:val="Titolo2"/>
+        <w:pStyle w:val="Heading2"/>
         <w:rPr>
           <w:lang w:val="en-GB" w:eastAsia="en-US" w:bidi="ar-SA"/>
         </w:rPr>
@@ -3729,7 +3763,7 @@
     </w:p>
     <w:p>
       <w:pPr>
-        <w:pStyle w:val="Titolo2"/>
+        <w:pStyle w:val="Heading2"/>
         <w:rPr>
           <w:lang w:val="en-GB" w:eastAsia="en-US" w:bidi="ar-SA"/>
         </w:rPr>
@@ -3822,7 +3856,7 @@
     </w:p>
     <w:p>
       <w:pPr>
-        <w:pStyle w:val="Titolo1"/>
+        <w:pStyle w:val="Heading1"/>
         <w:rPr>
           <w:lang w:val="en-GB" w:eastAsia="en-US" w:bidi="ar-SA"/>
         </w:rPr>
@@ -3836,7 +3870,7 @@
     </w:p>
     <w:p>
       <w:pPr>
-        <w:pStyle w:val="Titolo2"/>
+        <w:pStyle w:val="Heading2"/>
         <w:rPr>
           <w:lang w:val="en-GB" w:eastAsia="en-US" w:bidi="ar-SA"/>
         </w:rPr>
@@ -3899,7 +3933,7 @@
           <w:bottom w:w="0" w:type="dxa"/>
           <w:right w:w="108" w:type="dxa"/>
         </w:tblCellMar>
-        <w:tblLook w:firstRow="1" w:noVBand="1" w:lastRow="0" w:firstColumn="1" w:lastColumn="0" w:noHBand="0" w:val="04a0"/>
+        <w:tblLook w:val="04a0" w:noHBand="0" w:noVBand="1" w:firstColumn="1" w:lastRow="0" w:lastColumn="0" w:firstRow="1"/>
       </w:tblPr>
       <w:tblGrid>
         <w:gridCol w:w="4811"/>
@@ -4155,7 +4189,7 @@
     </w:p>
     <w:p>
       <w:pPr>
-        <w:pStyle w:val="Titolo2"/>
+        <w:pStyle w:val="Heading2"/>
         <w:rPr>
           <w:lang w:val="en-GB" w:eastAsia="en-US" w:bidi="ar-SA"/>
         </w:rPr>
@@ -4324,7 +4358,7 @@
     </w:p>
     <w:p>
       <w:pPr>
-        <w:pStyle w:val="Titolo3"/>
+        <w:pStyle w:val="Heading3"/>
         <w:pageBreakBefore w:val="false"/>
         <w:rPr>
           <w:lang w:val="en-GB" w:eastAsia="en-US" w:bidi="ar-SA"/>
@@ -4390,8 +4424,27 @@
           <w:vertAlign w:val="baseline"/>
           <w:lang w:val="en-GB" w:eastAsia="en-US" w:bidi="ar-SA"/>
         </w:rPr>
-        <w:t xml:space="preserve">VS1 </w:t>
-      </w:r>
+        <w:t>VS1 Accelerating</w:t>
+      </w:r>
+    </w:p>
+    <w:p>
+      <w:pPr>
+        <w:pStyle w:val="Normal"/>
+        <w:keepNext w:val="false"/>
+        <w:keepLines w:val="false"/>
+        <w:widowControl/>
+        <w:numPr>
+          <w:ilvl w:val="0"/>
+          <w:numId w:val="5"/>
+        </w:numPr>
+        <w:shd w:val="clear" w:fill="auto"/>
+        <w:spacing w:lineRule="auto" w:line="240" w:before="0" w:after="0"/>
+        <w:ind w:left="720" w:right="0" w:hanging="360"/>
+        <w:jc w:val="left"/>
+        <w:rPr>
+          <w:lang w:val="en-GB" w:eastAsia="en-US" w:bidi="ar-SA"/>
+        </w:rPr>
+      </w:pPr>
       <w:r>
         <w:rPr>
           <w:rFonts w:eastAsia="Calibri" w:cs="Calibri"/>
@@ -4411,14 +4464,12 @@
           <w:vertAlign w:val="baseline"/>
           <w:lang w:val="en-GB" w:eastAsia="en-US" w:bidi="ar-SA"/>
         </w:rPr>
-        <w:t>Accelerating</w:t>
+        <w:t>VS3 Performing an  reg break(?)</w:t>
       </w:r>
     </w:p>
     <w:p>
       <w:pPr>
         <w:pStyle w:val="Normal"/>
-        <w:keepNext w:val="false"/>
-        <w:keepLines w:val="false"/>
         <w:widowControl/>
         <w:numPr>
           <w:ilvl w:val="0"/>
@@ -4451,8 +4502,25 @@
           <w:vertAlign w:val="baseline"/>
           <w:lang w:val="en-GB" w:eastAsia="en-US" w:bidi="ar-SA"/>
         </w:rPr>
-        <w:t xml:space="preserve">VS3 Performing an  </w:t>
-      </w:r>
+        <w:t>VS4 Performing full break</w:t>
+      </w:r>
+    </w:p>
+    <w:p>
+      <w:pPr>
+        <w:pStyle w:val="Normal"/>
+        <w:widowControl/>
+        <w:numPr>
+          <w:ilvl w:val="0"/>
+          <w:numId w:val="5"/>
+        </w:numPr>
+        <w:shd w:val="clear" w:fill="auto"/>
+        <w:spacing w:lineRule="auto" w:line="240" w:before="0" w:after="0"/>
+        <w:ind w:left="720" w:right="0" w:hanging="360"/>
+        <w:jc w:val="left"/>
+        <w:rPr>
+          <w:lang w:val="en-GB" w:eastAsia="en-US" w:bidi="ar-SA"/>
+        </w:rPr>
+      </w:pPr>
       <w:r>
         <w:rPr>
           <w:rFonts w:eastAsia="Calibri" w:cs="Calibri"/>
@@ -4472,103 +4540,6 @@
           <w:vertAlign w:val="baseline"/>
           <w:lang w:val="en-GB" w:eastAsia="en-US" w:bidi="ar-SA"/>
         </w:rPr>
-        <w:t>reg break</w:t>
-      </w:r>
-      <w:r>
-        <w:rPr>
-          <w:rFonts w:eastAsia="Calibri" w:cs="Calibri"/>
-          <w:b w:val="false"/>
-          <w:i w:val="false"/>
-          <w:caps w:val="false"/>
-          <w:smallCaps w:val="false"/>
-          <w:strike w:val="false"/>
-          <w:dstrike w:val="false"/>
-          <w:color w:val="808080"/>
-          <w:position w:val="0"/>
-          <w:sz w:val="24"/>
-          <w:sz w:val="24"/>
-          <w:szCs w:val="24"/>
-          <w:u w:val="none"/>
-          <w:shd w:fill="auto" w:val="clear"/>
-          <w:vertAlign w:val="baseline"/>
-          <w:lang w:val="en-GB" w:eastAsia="en-US" w:bidi="ar-SA"/>
-        </w:rPr>
-        <w:t>(?)</w:t>
-      </w:r>
-    </w:p>
-    <w:p>
-      <w:pPr>
-        <w:pStyle w:val="Normal"/>
-        <w:widowControl/>
-        <w:numPr>
-          <w:ilvl w:val="0"/>
-          <w:numId w:val="5"/>
-        </w:numPr>
-        <w:shd w:val="clear" w:fill="auto"/>
-        <w:spacing w:lineRule="auto" w:line="240" w:before="0" w:after="0"/>
-        <w:ind w:left="720" w:right="0" w:hanging="360"/>
-        <w:jc w:val="left"/>
-        <w:rPr>
-          <w:lang w:val="en-GB" w:eastAsia="en-US" w:bidi="ar-SA"/>
-        </w:rPr>
-      </w:pPr>
-      <w:r>
-        <w:rPr>
-          <w:rFonts w:eastAsia="Calibri" w:cs="Calibri"/>
-          <w:b w:val="false"/>
-          <w:i w:val="false"/>
-          <w:caps w:val="false"/>
-          <w:smallCaps w:val="false"/>
-          <w:strike w:val="false"/>
-          <w:dstrike w:val="false"/>
-          <w:color w:val="808080"/>
-          <w:position w:val="0"/>
-          <w:sz w:val="24"/>
-          <w:sz w:val="24"/>
-          <w:szCs w:val="24"/>
-          <w:u w:val="none"/>
-          <w:shd w:fill="auto" w:val="clear"/>
-          <w:vertAlign w:val="baseline"/>
-          <w:lang w:val="en-GB" w:eastAsia="en-US" w:bidi="ar-SA"/>
-        </w:rPr>
-        <w:t>VS4 Performing full break</w:t>
-      </w:r>
-    </w:p>
-    <w:p>
-      <w:pPr>
-        <w:pStyle w:val="Normal"/>
-        <w:widowControl/>
-        <w:numPr>
-          <w:ilvl w:val="0"/>
-          <w:numId w:val="5"/>
-        </w:numPr>
-        <w:shd w:val="clear" w:fill="auto"/>
-        <w:spacing w:lineRule="auto" w:line="240" w:before="0" w:after="0"/>
-        <w:ind w:left="720" w:right="0" w:hanging="360"/>
-        <w:jc w:val="left"/>
-        <w:rPr>
-          <w:lang w:val="en-GB" w:eastAsia="en-US" w:bidi="ar-SA"/>
-        </w:rPr>
-      </w:pPr>
-      <w:r>
-        <w:rPr>
-          <w:rFonts w:eastAsia="Calibri" w:cs="Calibri"/>
-          <w:b w:val="false"/>
-          <w:i w:val="false"/>
-          <w:caps w:val="false"/>
-          <w:smallCaps w:val="false"/>
-          <w:strike w:val="false"/>
-          <w:dstrike w:val="false"/>
-          <w:color w:val="808080"/>
-          <w:position w:val="0"/>
-          <w:sz w:val="24"/>
-          <w:sz w:val="24"/>
-          <w:szCs w:val="24"/>
-          <w:u w:val="none"/>
-          <w:shd w:fill="auto" w:val="clear"/>
-          <w:vertAlign w:val="baseline"/>
-          <w:lang w:val="en-GB" w:eastAsia="en-US" w:bidi="ar-SA"/>
-        </w:rPr>
         <w:t xml:space="preserve">VS4 Parking </w:t>
       </w:r>
     </w:p>
@@ -4641,7 +4612,7 @@
     </w:p>
     <w:p>
       <w:pPr>
-        <w:pStyle w:val="Titolo2"/>
+        <w:pStyle w:val="Heading2"/>
         <w:tabs>
           <w:tab w:val="clear" w:pos="708"/>
           <w:tab w:val="left" w:pos="6804" w:leader="none"/>
@@ -4682,7 +4653,7 @@
           <w:bottom w:w="0" w:type="dxa"/>
           <w:right w:w="108" w:type="dxa"/>
         </w:tblCellMar>
-        <w:tblLook w:firstRow="1" w:noVBand="1" w:lastRow="0" w:firstColumn="1" w:lastColumn="0" w:noHBand="0" w:val="04a0"/>
+        <w:tblLook w:val="04a0" w:noHBand="0" w:noVBand="1" w:firstColumn="1" w:lastRow="0" w:lastColumn="0" w:firstRow="1"/>
       </w:tblPr>
       <w:tblGrid>
         <w:gridCol w:w="1980"/>
@@ -4810,8 +4781,7 @@
               <w:pStyle w:val="Normal"/>
               <w:keepNext w:val="false"/>
               <w:keepLines w:val="false"/>
-              <w:pageBreakBefore w:val="false"/>
-              <w:widowControl/>
+              <w:widowControl w:val="false"/>
               <w:shd w:val="clear" w:fill="auto"/>
               <w:spacing w:lineRule="auto" w:line="240" w:before="0" w:after="0"/>
               <w:ind w:right="0" w:hanging="0"/>
@@ -4829,6 +4799,7 @@
                 <w:dstrike w:val="false"/>
                 <w:position w:val="0"/>
                 <w:sz w:val="24"/>
+                <w:sz w:val="24"/>
                 <w:szCs w:val="24"/>
                 <w:u w:val="none"/>
                 <w:shd w:fill="auto" w:val="clear"/>
@@ -4849,8 +4820,7 @@
               <w:pStyle w:val="Normal"/>
               <w:keepNext w:val="false"/>
               <w:keepLines w:val="false"/>
-              <w:pageBreakBefore w:val="false"/>
-              <w:widowControl/>
+              <w:widowControl w:val="false"/>
               <w:shd w:val="clear" w:fill="auto"/>
               <w:spacing w:lineRule="auto" w:line="240" w:before="0" w:after="0"/>
               <w:ind w:right="0" w:hanging="0"/>
@@ -4868,6 +4838,7 @@
                 <w:dstrike w:val="false"/>
                 <w:position w:val="0"/>
                 <w:sz w:val="24"/>
+                <w:sz w:val="24"/>
                 <w:szCs w:val="24"/>
                 <w:u w:val="none"/>
                 <w:shd w:fill="auto" w:val="clear"/>
@@ -4916,8 +4887,7 @@
               <w:pStyle w:val="Normal"/>
               <w:keepNext w:val="false"/>
               <w:keepLines w:val="false"/>
-              <w:pageBreakBefore w:val="false"/>
-              <w:widowControl/>
+              <w:widowControl w:val="false"/>
               <w:shd w:val="clear" w:fill="auto"/>
               <w:spacing w:lineRule="auto" w:line="240" w:before="0" w:after="0"/>
               <w:ind w:right="0" w:hanging="0"/>
@@ -4935,6 +4905,7 @@
                 <w:dstrike w:val="false"/>
                 <w:position w:val="0"/>
                 <w:sz w:val="24"/>
+                <w:sz w:val="24"/>
                 <w:szCs w:val="24"/>
                 <w:u w:val="none"/>
                 <w:shd w:fill="auto" w:val="clear"/>
@@ -5011,8 +4982,7 @@
               <w:pStyle w:val="Normal"/>
               <w:keepNext w:val="false"/>
               <w:keepLines w:val="false"/>
-              <w:pageBreakBefore w:val="false"/>
-              <w:widowControl/>
+              <w:widowControl w:val="false"/>
               <w:shd w:val="clear" w:fill="auto"/>
               <w:spacing w:lineRule="auto" w:line="240" w:before="0" w:after="0"/>
               <w:ind w:right="0" w:hanging="0"/>
@@ -5030,6 +5000,7 @@
                 <w:dstrike w:val="false"/>
                 <w:position w:val="0"/>
                 <w:sz w:val="24"/>
+                <w:sz w:val="24"/>
                 <w:szCs w:val="24"/>
                 <w:u w:val="none"/>
                 <w:shd w:fill="auto" w:val="clear"/>
@@ -5106,8 +5077,7 @@
               <w:pStyle w:val="Normal"/>
               <w:keepNext w:val="false"/>
               <w:keepLines w:val="false"/>
-              <w:pageBreakBefore w:val="false"/>
-              <w:widowControl/>
+              <w:widowControl w:val="false"/>
               <w:shd w:val="clear" w:fill="auto"/>
               <w:spacing w:lineRule="auto" w:line="240" w:before="0" w:after="0"/>
               <w:ind w:right="0" w:hanging="0"/>
@@ -5125,6 +5095,7 @@
                 <w:dstrike w:val="false"/>
                 <w:position w:val="0"/>
                 <w:sz w:val="24"/>
+                <w:sz w:val="24"/>
                 <w:szCs w:val="24"/>
                 <w:u w:val="none"/>
                 <w:shd w:fill="auto" w:val="clear"/>
@@ -5199,8 +5170,7 @@
               <w:pStyle w:val="Normal"/>
               <w:keepNext w:val="false"/>
               <w:keepLines w:val="false"/>
-              <w:pageBreakBefore w:val="false"/>
-              <w:widowControl/>
+              <w:widowControl w:val="false"/>
               <w:shd w:val="clear" w:fill="auto"/>
               <w:spacing w:lineRule="auto" w:line="240" w:before="0" w:after="0"/>
               <w:ind w:right="0" w:hanging="0"/>
@@ -5218,6 +5188,7 @@
                 <w:dstrike w:val="false"/>
                 <w:position w:val="0"/>
                 <w:sz w:val="24"/>
+                <w:sz w:val="24"/>
                 <w:szCs w:val="24"/>
                 <w:u w:val="none"/>
                 <w:shd w:fill="auto" w:val="clear"/>
@@ -5292,8 +5263,7 @@
               <w:pStyle w:val="Normal"/>
               <w:keepNext w:val="false"/>
               <w:keepLines w:val="false"/>
-              <w:pageBreakBefore w:val="false"/>
-              <w:widowControl/>
+              <w:widowControl w:val="false"/>
               <w:shd w:val="clear" w:fill="auto"/>
               <w:spacing w:lineRule="auto" w:line="240" w:before="0" w:after="0"/>
               <w:ind w:right="0" w:hanging="0"/>
@@ -5333,8 +5303,7 @@
               <w:pStyle w:val="Normal"/>
               <w:keepNext w:val="false"/>
               <w:keepLines w:val="false"/>
-              <w:pageBreakBefore w:val="false"/>
-              <w:widowControl/>
+              <w:widowControl w:val="false"/>
               <w:shd w:val="clear" w:fill="auto"/>
               <w:spacing w:lineRule="auto" w:line="240" w:before="0" w:after="0"/>
               <w:ind w:right="0" w:hanging="0"/>
@@ -5352,6 +5321,7 @@
                 <w:dstrike w:val="false"/>
                 <w:position w:val="0"/>
                 <w:sz w:val="24"/>
+                <w:sz w:val="24"/>
                 <w:szCs w:val="24"/>
                 <w:u w:val="none"/>
                 <w:shd w:fill="auto" w:val="clear"/>
@@ -5400,8 +5370,7 @@
               <w:pStyle w:val="Normal"/>
               <w:keepNext w:val="false"/>
               <w:keepLines w:val="false"/>
-              <w:pageBreakBefore w:val="false"/>
-              <w:widowControl/>
+              <w:widowControl w:val="false"/>
               <w:shd w:val="clear" w:fill="auto"/>
               <w:spacing w:lineRule="auto" w:line="240" w:before="0" w:after="0"/>
               <w:ind w:right="0" w:hanging="0"/>
@@ -5497,8 +5466,7 @@
               <w:pStyle w:val="Normal"/>
               <w:keepNext w:val="false"/>
               <w:keepLines w:val="false"/>
-              <w:pageBreakBefore w:val="false"/>
-              <w:widowControl/>
+              <w:widowControl w:val="false"/>
               <w:shd w:val="clear" w:fill="auto"/>
               <w:spacing w:lineRule="auto" w:line="240" w:before="0" w:after="0"/>
               <w:ind w:right="0" w:hanging="0"/>
@@ -5594,8 +5562,7 @@
               <w:pStyle w:val="Normal"/>
               <w:keepNext w:val="false"/>
               <w:keepLines w:val="false"/>
-              <w:pageBreakBefore w:val="false"/>
-              <w:widowControl/>
+              <w:widowControl w:val="false"/>
               <w:shd w:val="clear" w:fill="auto"/>
               <w:spacing w:lineRule="auto" w:line="240" w:before="0" w:after="0"/>
               <w:ind w:right="0" w:hanging="0"/>
@@ -5667,10 +5634,14 @@
               <w:widowControl w:val="false"/>
               <w:suppressAutoHyphens w:val="true"/>
               <w:spacing w:before="0" w:after="0"/>
-              <w:rPr/>
-            </w:pPr>
-            <w:r>
-              <w:rPr/>
+              <w:rPr>
+                <w:sz w:val="24"/>
+              </w:rPr>
+            </w:pPr>
+            <w:r>
+              <w:rPr>
+                <w:sz w:val="24"/>
+              </w:rPr>
               <w:t>S10</w:t>
             </w:r>
           </w:p>
@@ -5687,8 +5658,7 @@
               <w:pStyle w:val="Normal"/>
               <w:keepNext w:val="false"/>
               <w:keepLines w:val="false"/>
-              <w:pageBreakBefore w:val="false"/>
-              <w:widowControl/>
+              <w:widowControl w:val="false"/>
               <w:shd w:val="clear" w:fill="auto"/>
               <w:spacing w:lineRule="auto" w:line="240" w:before="0" w:after="0"/>
               <w:ind w:right="0" w:hanging="0"/>
@@ -5762,10 +5732,14 @@
               <w:widowControl w:val="false"/>
               <w:suppressAutoHyphens w:val="true"/>
               <w:spacing w:before="0" w:after="0"/>
-              <w:rPr/>
-            </w:pPr>
-            <w:r>
-              <w:rPr/>
+              <w:rPr>
+                <w:sz w:val="24"/>
+              </w:rPr>
+            </w:pPr>
+            <w:r>
+              <w:rPr>
+                <w:sz w:val="24"/>
+              </w:rPr>
               <w:t>S11</w:t>
             </w:r>
           </w:p>
@@ -5780,12 +5754,12 @@
           <w:p>
             <w:pPr>
               <w:pStyle w:val="Normal"/>
-              <w:pageBreakBefore w:val="false"/>
+              <w:widowControl w:val="false"/>
               <w:numPr>
                 <w:ilvl w:val="0"/>
                 <w:numId w:val="0"/>
               </w:numPr>
-              <w:ind w:hanging="0"/>
+              <w:ind w:left="0" w:hanging="0"/>
               <w:jc w:val="center"/>
               <w:rPr/>
             </w:pPr>
@@ -5801,6 +5775,7 @@
                 <w:color w:val="808080"/>
                 <w:position w:val="0"/>
                 <w:sz w:val="24"/>
+                <w:sz w:val="24"/>
                 <w:szCs w:val="24"/>
                 <w:u w:val="none"/>
                 <w:shd w:fill="auto" w:val="clear"/>
@@ -5823,8 +5798,7 @@
               <w:pStyle w:val="Normal"/>
               <w:keepNext w:val="false"/>
               <w:keepLines w:val="false"/>
-              <w:pageBreakBefore w:val="false"/>
-              <w:widowControl/>
+              <w:widowControl w:val="false"/>
               <w:shd w:val="clear" w:fill="auto"/>
               <w:spacing w:lineRule="auto" w:line="240" w:before="0" w:after="0"/>
               <w:ind w:right="0" w:hanging="0"/>
@@ -5842,6 +5816,7 @@
                 <w:dstrike w:val="false"/>
                 <w:position w:val="0"/>
                 <w:sz w:val="24"/>
+                <w:sz w:val="24"/>
                 <w:szCs w:val="24"/>
                 <w:u w:val="none"/>
                 <w:shd w:fill="auto" w:val="clear"/>
@@ -5868,10 +5843,14 @@
               <w:widowControl w:val="false"/>
               <w:suppressAutoHyphens w:val="true"/>
               <w:spacing w:before="0" w:after="0"/>
-              <w:rPr/>
-            </w:pPr>
-            <w:r>
-              <w:rPr/>
+              <w:rPr>
+                <w:sz w:val="24"/>
+              </w:rPr>
+            </w:pPr>
+            <w:r>
+              <w:rPr>
+                <w:sz w:val="24"/>
+              </w:rPr>
               <w:t>S12</w:t>
             </w:r>
           </w:p>
@@ -5886,12 +5865,12 @@
           <w:p>
             <w:pPr>
               <w:pStyle w:val="Normal"/>
-              <w:pageBreakBefore w:val="false"/>
+              <w:widowControl w:val="false"/>
               <w:numPr>
                 <w:ilvl w:val="0"/>
                 <w:numId w:val="0"/>
               </w:numPr>
-              <w:ind w:hanging="0"/>
+              <w:ind w:left="0" w:hanging="0"/>
               <w:jc w:val="center"/>
               <w:rPr/>
             </w:pPr>
@@ -5907,6 +5886,7 @@
                 <w:color w:val="808080"/>
                 <w:position w:val="0"/>
                 <w:sz w:val="24"/>
+                <w:sz w:val="24"/>
                 <w:szCs w:val="24"/>
                 <w:u w:val="none"/>
                 <w:shd w:fill="auto" w:val="clear"/>
@@ -5963,10 +5943,14 @@
               <w:widowControl w:val="false"/>
               <w:suppressAutoHyphens w:val="true"/>
               <w:spacing w:before="0" w:after="0"/>
-              <w:rPr/>
-            </w:pPr>
-            <w:r>
-              <w:rPr/>
+              <w:rPr>
+                <w:sz w:val="24"/>
+              </w:rPr>
+            </w:pPr>
+            <w:r>
+              <w:rPr>
+                <w:sz w:val="24"/>
+              </w:rPr>
               <w:t>S13</w:t>
             </w:r>
           </w:p>
@@ -5981,12 +5965,12 @@
           <w:p>
             <w:pPr>
               <w:pStyle w:val="Normal"/>
-              <w:pageBreakBefore w:val="false"/>
+              <w:widowControl w:val="false"/>
               <w:numPr>
                 <w:ilvl w:val="0"/>
                 <w:numId w:val="0"/>
               </w:numPr>
-              <w:ind w:hanging="0"/>
+              <w:ind w:left="0" w:hanging="0"/>
               <w:jc w:val="center"/>
               <w:rPr/>
             </w:pPr>
@@ -6002,6 +5986,7 @@
                 <w:color w:val="808080"/>
                 <w:position w:val="0"/>
                 <w:sz w:val="24"/>
+                <w:sz w:val="24"/>
                 <w:szCs w:val="24"/>
                 <w:u w:val="none"/>
                 <w:shd w:fill="auto" w:val="clear"/>
@@ -6058,10 +6043,14 @@
               <w:widowControl w:val="false"/>
               <w:suppressAutoHyphens w:val="true"/>
               <w:spacing w:before="0" w:after="0"/>
-              <w:rPr/>
-            </w:pPr>
-            <w:r>
-              <w:rPr/>
+              <w:rPr>
+                <w:sz w:val="24"/>
+              </w:rPr>
+            </w:pPr>
+            <w:r>
+              <w:rPr>
+                <w:sz w:val="24"/>
+              </w:rPr>
               <w:t>S14</w:t>
             </w:r>
           </w:p>
@@ -6076,12 +6065,12 @@
           <w:p>
             <w:pPr>
               <w:pStyle w:val="Normal"/>
-              <w:pageBreakBefore w:val="false"/>
+              <w:widowControl w:val="false"/>
               <w:numPr>
                 <w:ilvl w:val="0"/>
                 <w:numId w:val="0"/>
               </w:numPr>
-              <w:ind w:hanging="0"/>
+              <w:ind w:left="0" w:hanging="0"/>
               <w:jc w:val="center"/>
               <w:rPr/>
             </w:pPr>
@@ -6097,6 +6086,7 @@
                 <w:color w:val="808080"/>
                 <w:position w:val="0"/>
                 <w:sz w:val="24"/>
+                <w:sz w:val="24"/>
                 <w:szCs w:val="24"/>
                 <w:u w:val="none"/>
                 <w:shd w:fill="auto" w:val="clear"/>
@@ -6151,10 +6141,14 @@
               <w:widowControl w:val="false"/>
               <w:suppressAutoHyphens w:val="true"/>
               <w:spacing w:before="0" w:after="0"/>
-              <w:rPr/>
-            </w:pPr>
-            <w:r>
-              <w:rPr/>
+              <w:rPr>
+                <w:sz w:val="24"/>
+              </w:rPr>
+            </w:pPr>
+            <w:r>
+              <w:rPr>
+                <w:sz w:val="24"/>
+              </w:rPr>
               <w:t>S15</w:t>
             </w:r>
           </w:p>
@@ -6169,12 +6163,12 @@
           <w:p>
             <w:pPr>
               <w:pStyle w:val="Normal"/>
-              <w:pageBreakBefore w:val="false"/>
+              <w:widowControl w:val="false"/>
               <w:numPr>
                 <w:ilvl w:val="0"/>
                 <w:numId w:val="0"/>
               </w:numPr>
-              <w:ind w:hanging="0"/>
+              <w:ind w:left="0" w:hanging="0"/>
               <w:jc w:val="center"/>
               <w:rPr/>
             </w:pPr>
@@ -6190,6 +6184,7 @@
                 <w:color w:val="808080"/>
                 <w:position w:val="0"/>
                 <w:sz w:val="24"/>
+                <w:sz w:val="24"/>
                 <w:szCs w:val="24"/>
                 <w:u w:val="none"/>
                 <w:shd w:fill="auto" w:val="clear"/>
@@ -6245,7 +6240,7 @@
     </w:p>
     <w:p>
       <w:pPr>
-        <w:pStyle w:val="Titolo1"/>
+        <w:pStyle w:val="Heading1"/>
         <w:rPr/>
       </w:pPr>
       <w:r>
@@ -6257,7 +6252,7 @@
     </w:p>
     <w:p>
       <w:pPr>
-        <w:pStyle w:val="Titolo2"/>
+        <w:pStyle w:val="Heading2"/>
         <w:rPr/>
       </w:pPr>
       <w:r>
@@ -6280,7 +6275,7 @@
           <w:bottom w:w="0" w:type="dxa"/>
           <w:right w:w="108" w:type="dxa"/>
         </w:tblCellMar>
-        <w:tblLook w:firstRow="1" w:noVBand="1" w:lastRow="0" w:firstColumn="1" w:lastColumn="0" w:noHBand="0" w:val="04a0"/>
+        <w:tblLook w:val="04a0" w:noHBand="0" w:noVBand="1" w:firstColumn="1" w:lastRow="0" w:lastColumn="0" w:firstRow="1"/>
       </w:tblPr>
       <w:tblGrid>
         <w:gridCol w:w="524"/>
@@ -6694,7 +6689,7 @@
             </w:r>
             <w:r>
               <w:rPr>
-                <w:rStyle w:val="Richiamoallanotaapidipagina"/>
+                <w:rStyle w:val="FootnoteAnchor"/>
                 <w:rFonts w:eastAsia="Calibri" w:cs=""/>
                 <w:b/>
                 <w:bCs/>
@@ -9122,7 +9117,7 @@
     </w:p>
     <w:p>
       <w:pPr>
-        <w:pStyle w:val="Titolo2"/>
+        <w:pStyle w:val="Heading2"/>
         <w:rPr/>
       </w:pPr>
       <w:r>
@@ -9197,7 +9192,7 @@
           <w:bottom w:w="0" w:type="dxa"/>
           <w:right w:w="108" w:type="dxa"/>
         </w:tblCellMar>
-        <w:tblLook w:firstRow="1" w:noVBand="1" w:lastRow="0" w:firstColumn="1" w:lastColumn="0" w:noHBand="0" w:val="04a0"/>
+        <w:tblLook w:val="04a0" w:noHBand="0" w:noVBand="1" w:firstColumn="1" w:lastRow="0" w:lastColumn="0" w:firstRow="1"/>
       </w:tblPr>
       <w:tblGrid>
         <w:gridCol w:w="3207"/>
@@ -9557,7 +9552,7 @@
           <w:bottom w:w="0" w:type="dxa"/>
           <w:right w:w="108" w:type="dxa"/>
         </w:tblCellMar>
-        <w:tblLook w:firstRow="1" w:noVBand="1" w:lastRow="0" w:firstColumn="1" w:lastColumn="0" w:noHBand="0" w:val="04a0"/>
+        <w:tblLook w:val="04a0" w:noHBand="0" w:noVBand="1" w:firstColumn="1" w:lastRow="0" w:lastColumn="0" w:firstRow="1"/>
       </w:tblPr>
       <w:tblGrid>
         <w:gridCol w:w="3207"/>
@@ -9906,7 +9901,7 @@
     </w:p>
     <w:p>
       <w:pPr>
-        <w:pStyle w:val="Titolo1"/>
+        <w:pStyle w:val="Heading1"/>
         <w:rPr/>
       </w:pPr>
       <w:r>
@@ -9929,17 +9924,17 @@
           <w:bottom w:w="0" w:type="dxa"/>
           <w:right w:w="108" w:type="dxa"/>
         </w:tblCellMar>
-        <w:tblLook w:firstRow="1" w:noVBand="1" w:lastRow="0" w:firstColumn="1" w:lastColumn="0" w:noHBand="0" w:val="04a0"/>
+        <w:tblLook w:val="04a0" w:noHBand="0" w:noVBand="1" w:firstColumn="1" w:lastRow="0" w:lastColumn="0" w:firstRow="1"/>
       </w:tblPr>
       <w:tblGrid>
-        <w:gridCol w:w="1124"/>
-        <w:gridCol w:w="8497"/>
+        <w:gridCol w:w="1123"/>
+        <w:gridCol w:w="8498"/>
       </w:tblGrid>
       <w:tr>
         <w:trPr/>
         <w:tc>
           <w:tcPr>
-            <w:tcW w:w="1124" w:type="dxa"/>
+            <w:tcW w:w="1123" w:type="dxa"/>
             <w:tcBorders/>
           </w:tcPr>
           <w:p>
@@ -9964,7 +9959,7 @@
         </w:tc>
         <w:tc>
           <w:tcPr>
-            <w:tcW w:w="8497" w:type="dxa"/>
+            <w:tcW w:w="8498" w:type="dxa"/>
             <w:tcBorders/>
           </w:tcPr>
           <w:p>
@@ -9993,7 +9988,7 @@
         <w:trPr/>
         <w:tc>
           <w:tcPr>
-            <w:tcW w:w="1124" w:type="dxa"/>
+            <w:tcW w:w="1123" w:type="dxa"/>
             <w:tcBorders/>
           </w:tcPr>
           <w:p>
@@ -10018,7 +10013,7 @@
         </w:tc>
         <w:tc>
           <w:tcPr>
-            <w:tcW w:w="8497" w:type="dxa"/>
+            <w:tcW w:w="8498" w:type="dxa"/>
             <w:tcBorders/>
           </w:tcPr>
           <w:p>
@@ -10047,7 +10042,7 @@
         <w:trPr/>
         <w:tc>
           <w:tcPr>
-            <w:tcW w:w="1124" w:type="dxa"/>
+            <w:tcW w:w="1123" w:type="dxa"/>
             <w:tcBorders/>
           </w:tcPr>
           <w:p>
@@ -10072,7 +10067,7 @@
         </w:tc>
         <w:tc>
           <w:tcPr>
-            <w:tcW w:w="8497" w:type="dxa"/>
+            <w:tcW w:w="8498" w:type="dxa"/>
             <w:tcBorders/>
           </w:tcPr>
           <w:p>
@@ -10101,7 +10096,7 @@
         <w:trPr/>
         <w:tc>
           <w:tcPr>
-            <w:tcW w:w="1124" w:type="dxa"/>
+            <w:tcW w:w="1123" w:type="dxa"/>
             <w:tcBorders/>
           </w:tcPr>
           <w:p>
@@ -10126,7 +10121,7 @@
         </w:tc>
         <w:tc>
           <w:tcPr>
-            <w:tcW w:w="8497" w:type="dxa"/>
+            <w:tcW w:w="8498" w:type="dxa"/>
             <w:tcBorders/>
           </w:tcPr>
           <w:p>
@@ -10167,7 +10162,7 @@
     </w:p>
     <w:p>
       <w:pPr>
-        <w:pStyle w:val="Titolo2"/>
+        <w:pStyle w:val="Heading2"/>
         <w:rPr/>
       </w:pPr>
       <w:r>
@@ -10190,14 +10185,14 @@
           <w:bottom w:w="0" w:type="dxa"/>
           <w:right w:w="108" w:type="dxa"/>
         </w:tblCellMar>
-        <w:tblLook w:firstRow="1" w:noVBand="1" w:lastRow="0" w:firstColumn="1" w:lastColumn="0" w:noHBand="0" w:val="04a0"/>
+        <w:tblLook w:val="04a0" w:noHBand="0" w:noVBand="1" w:firstColumn="1" w:lastRow="0" w:lastColumn="0" w:firstRow="1"/>
       </w:tblPr>
       <w:tblGrid>
         <w:gridCol w:w="2208"/>
-        <w:gridCol w:w="1847"/>
-        <w:gridCol w:w="1848"/>
-        <w:gridCol w:w="1840"/>
-        <w:gridCol w:w="1879"/>
+        <w:gridCol w:w="1846"/>
+        <w:gridCol w:w="1849"/>
+        <w:gridCol w:w="1839"/>
+        <w:gridCol w:w="1880"/>
       </w:tblGrid>
       <w:tr>
         <w:trPr/>
@@ -10230,7 +10225,7 @@
         </w:tc>
         <w:tc>
           <w:tcPr>
-            <w:tcW w:w="1847" w:type="dxa"/>
+            <w:tcW w:w="1846" w:type="dxa"/>
             <w:tcBorders/>
           </w:tcPr>
           <w:p>
@@ -10257,7 +10252,7 @@
         </w:tc>
         <w:tc>
           <w:tcPr>
-            <w:tcW w:w="1848" w:type="dxa"/>
+            <w:tcW w:w="1849" w:type="dxa"/>
             <w:tcBorders/>
           </w:tcPr>
           <w:p>
@@ -10284,7 +10279,7 @@
         </w:tc>
         <w:tc>
           <w:tcPr>
-            <w:tcW w:w="1840" w:type="dxa"/>
+            <w:tcW w:w="1839" w:type="dxa"/>
             <w:tcBorders/>
           </w:tcPr>
           <w:p>
@@ -10311,7 +10306,7 @@
         </w:tc>
         <w:tc>
           <w:tcPr>
-            <w:tcW w:w="1879" w:type="dxa"/>
+            <w:tcW w:w="1880" w:type="dxa"/>
             <w:tcBorders/>
           </w:tcPr>
           <w:p>
@@ -10367,7 +10362,7 @@
         </w:tc>
         <w:tc>
           <w:tcPr>
-            <w:tcW w:w="1847" w:type="dxa"/>
+            <w:tcW w:w="1846" w:type="dxa"/>
             <w:tcBorders/>
           </w:tcPr>
           <w:p>
@@ -10393,7 +10388,7 @@
         </w:tc>
         <w:tc>
           <w:tcPr>
-            <w:tcW w:w="1848" w:type="dxa"/>
+            <w:tcW w:w="1849" w:type="dxa"/>
             <w:tcBorders/>
           </w:tcPr>
           <w:p>
@@ -10419,7 +10414,7 @@
         </w:tc>
         <w:tc>
           <w:tcPr>
-            <w:tcW w:w="1840" w:type="dxa"/>
+            <w:tcW w:w="1839" w:type="dxa"/>
             <w:tcBorders/>
           </w:tcPr>
           <w:p>
@@ -10445,7 +10440,7 @@
         </w:tc>
         <w:tc>
           <w:tcPr>
-            <w:tcW w:w="1879" w:type="dxa"/>
+            <w:tcW w:w="1880" w:type="dxa"/>
             <w:tcBorders/>
           </w:tcPr>
           <w:p>
@@ -10500,7 +10495,7 @@
         </w:tc>
         <w:tc>
           <w:tcPr>
-            <w:tcW w:w="1847" w:type="dxa"/>
+            <w:tcW w:w="1846" w:type="dxa"/>
             <w:tcBorders/>
           </w:tcPr>
           <w:p>
@@ -10526,7 +10521,7 @@
         </w:tc>
         <w:tc>
           <w:tcPr>
-            <w:tcW w:w="1848" w:type="dxa"/>
+            <w:tcW w:w="1849" w:type="dxa"/>
             <w:tcBorders/>
           </w:tcPr>
           <w:p>
@@ -10552,7 +10547,7 @@
         </w:tc>
         <w:tc>
           <w:tcPr>
-            <w:tcW w:w="1840" w:type="dxa"/>
+            <w:tcW w:w="1839" w:type="dxa"/>
             <w:tcBorders/>
           </w:tcPr>
           <w:p>
@@ -10578,7 +10573,7 @@
         </w:tc>
         <w:tc>
           <w:tcPr>
-            <w:tcW w:w="1879" w:type="dxa"/>
+            <w:tcW w:w="1880" w:type="dxa"/>
             <w:tcBorders/>
           </w:tcPr>
           <w:p>
@@ -10633,7 +10628,7 @@
         </w:tc>
         <w:tc>
           <w:tcPr>
-            <w:tcW w:w="1847" w:type="dxa"/>
+            <w:tcW w:w="1846" w:type="dxa"/>
             <w:tcBorders/>
           </w:tcPr>
           <w:p>
@@ -10659,7 +10654,7 @@
         </w:tc>
         <w:tc>
           <w:tcPr>
-            <w:tcW w:w="1848" w:type="dxa"/>
+            <w:tcW w:w="1849" w:type="dxa"/>
             <w:tcBorders/>
           </w:tcPr>
           <w:p>
@@ -10685,7 +10680,7 @@
         </w:tc>
         <w:tc>
           <w:tcPr>
-            <w:tcW w:w="1840" w:type="dxa"/>
+            <w:tcW w:w="1839" w:type="dxa"/>
             <w:tcBorders/>
           </w:tcPr>
           <w:p>
@@ -10711,7 +10706,7 @@
         </w:tc>
         <w:tc>
           <w:tcPr>
-            <w:tcW w:w="1879" w:type="dxa"/>
+            <w:tcW w:w="1880" w:type="dxa"/>
             <w:tcBorders/>
           </w:tcPr>
           <w:p>
@@ -10752,7 +10747,7 @@
     </w:p>
     <w:p>
       <w:pPr>
-        <w:pStyle w:val="Titolo2"/>
+        <w:pStyle w:val="Heading2"/>
         <w:rPr/>
       </w:pPr>
       <w:r>
@@ -10777,7 +10772,7 @@
     </w:p>
     <w:p>
       <w:pPr>
-        <w:pStyle w:val="Titolo2"/>
+        <w:pStyle w:val="Heading2"/>
         <w:rPr/>
       </w:pPr>
       <w:r>
@@ -10817,7 +10812,7 @@
       </w:footnotePr>
       <w:type w:val="nextPage"/>
       <w:pgSz w:w="11906" w:h="16838"/>
-      <w:pgMar w:left="1134" w:right="1134" w:gutter="0" w:header="0" w:top="1417" w:footer="0" w:bottom="1134"/>
+      <w:pgMar w:left="1134" w:right="1134" w:header="0" w:top="1417" w:footer="0" w:bottom="1134" w:gutter="0"/>
       <w:pgNumType w:fmt="decimal"/>
       <w:formProt w:val="false"/>
       <w:textDirection w:val="lrTb"/>
@@ -10828,7 +10823,7 @@
 </file>
 
 <file path=word/footnotes.xml><?xml version="1.0" encoding="utf-8"?>
-<w:footnotes xmlns:o="urn:schemas-microsoft-com:office:office" xmlns:r="http://schemas.openxmlformats.org/officeDocument/2006/relationships" xmlns:v="urn:schemas-microsoft-com:vml" xmlns:w="http://schemas.openxmlformats.org/wordprocessingml/2006/main" xmlns:w10="urn:schemas-microsoft-com:office:word" xmlns:wp="http://schemas.openxmlformats.org/drawingml/2006/wordprocessingDrawing" xmlns:wps="http://schemas.microsoft.com/office/word/2010/wordprocessingShape" xmlns:wpg="http://schemas.microsoft.com/office/word/2010/wordprocessingGroup" xmlns:mc="http://schemas.openxmlformats.org/markup-compatibility/2006" xmlns:wp14="http://schemas.microsoft.com/office/word/2010/wordprocessingDrawing" xmlns:w14="http://schemas.microsoft.com/office/word/2010/wordml" xmlns:w15="http://schemas.microsoft.com/office/word/2012/wordml" mc:Ignorable="w14 wp14 w15">
+<w:footnotes xmlns:o="urn:schemas-microsoft-com:office:office" xmlns:r="http://schemas.openxmlformats.org/officeDocument/2006/relationships" xmlns:v="urn:schemas-microsoft-com:vml" xmlns:w="http://schemas.openxmlformats.org/wordprocessingml/2006/main" xmlns:w10="urn:schemas-microsoft-com:office:word" xmlns:wp="http://schemas.openxmlformats.org/drawingml/2006/wordprocessingDrawing" xmlns:wps="http://schemas.microsoft.com/office/word/2010/wordprocessingShape" xmlns:wpg="http://schemas.microsoft.com/office/word/2010/wordprocessingGroup" xmlns:mc="http://schemas.openxmlformats.org/markup-compatibility/2006" xmlns:wp14="http://schemas.microsoft.com/office/word/2010/wordprocessingDrawing" xmlns:w14="http://schemas.microsoft.com/office/word/2010/wordml" mc:Ignorable="w14 wp14">
   <w:footnote w:id="0" w:type="separator">
     <w:p>
       <w:pPr>
@@ -10856,7 +10851,7 @@
   <w:footnote w:id="2">
     <w:p>
       <w:pPr>
-        <w:pStyle w:val="Notaapidipagina"/>
+        <w:pStyle w:val="Footnote"/>
         <w:widowControl w:val="false"/>
         <w:rPr>
           <w:lang w:val="en-US"/>
@@ -10864,7 +10859,7 @@
       </w:pPr>
       <w:r>
         <w:rPr>
-          <w:rStyle w:val="Caratterinotaapidipagina"/>
+          <w:rStyle w:val="FootnoteCharacters"/>
         </w:rPr>
         <w:footnoteRef/>
       </w:r>
@@ -11448,7 +11443,6 @@
         </w:tabs>
         <w:ind w:left="0" w:hanging="0"/>
       </w:pPr>
-      <w:rPr/>
     </w:lvl>
     <w:lvl w:ilvl="1">
       <w:start w:val="1"/>
@@ -11462,7 +11456,6 @@
         </w:tabs>
         <w:ind w:left="0" w:hanging="0"/>
       </w:pPr>
-      <w:rPr/>
     </w:lvl>
     <w:lvl w:ilvl="2">
       <w:start w:val="1"/>
@@ -11476,7 +11469,6 @@
         </w:tabs>
         <w:ind w:left="0" w:hanging="0"/>
       </w:pPr>
-      <w:rPr/>
     </w:lvl>
     <w:lvl w:ilvl="3">
       <w:start w:val="1"/>
@@ -11490,7 +11482,6 @@
         </w:tabs>
         <w:ind w:left="0" w:hanging="0"/>
       </w:pPr>
-      <w:rPr/>
     </w:lvl>
     <w:lvl w:ilvl="4">
       <w:start w:val="1"/>
@@ -11504,7 +11495,6 @@
         </w:tabs>
         <w:ind w:left="0" w:hanging="0"/>
       </w:pPr>
-      <w:rPr/>
     </w:lvl>
     <w:lvl w:ilvl="5">
       <w:start w:val="1"/>
@@ -11518,7 +11508,6 @@
         </w:tabs>
         <w:ind w:left="0" w:hanging="0"/>
       </w:pPr>
-      <w:rPr/>
     </w:lvl>
     <w:lvl w:ilvl="6">
       <w:start w:val="1"/>
@@ -11532,7 +11521,6 @@
         </w:tabs>
         <w:ind w:left="0" w:hanging="0"/>
       </w:pPr>
-      <w:rPr/>
     </w:lvl>
     <w:lvl w:ilvl="7">
       <w:start w:val="1"/>
@@ -11546,7 +11534,6 @@
         </w:tabs>
         <w:ind w:left="0" w:hanging="0"/>
       </w:pPr>
-      <w:rPr/>
     </w:lvl>
     <w:lvl w:ilvl="8">
       <w:start w:val="1"/>
@@ -11560,7 +11547,6 @@
         </w:tabs>
         <w:ind w:left="0" w:hanging="0"/>
       </w:pPr>
-      <w:rPr/>
     </w:lvl>
   </w:abstractNum>
   <w:abstractNum w:abstractNumId="6">
@@ -12258,7 +12244,7 @@
       <w:lang w:val="it-IT" w:eastAsia="en-US" w:bidi="ar-SA"/>
     </w:rPr>
   </w:style>
-  <w:style w:type="paragraph" w:styleId="Titolo1">
+  <w:style w:type="paragraph" w:styleId="Heading1">
     <w:name w:val="Heading 1"/>
     <w:basedOn w:val="Normal"/>
     <w:next w:val="Normal"/>
@@ -12279,7 +12265,7 @@
       <w:szCs w:val="32"/>
     </w:rPr>
   </w:style>
-  <w:style w:type="paragraph" w:styleId="Titolo2">
+  <w:style w:type="paragraph" w:styleId="Heading2">
     <w:name w:val="Heading 2"/>
     <w:basedOn w:val="Normal"/>
     <w:next w:val="Normal"/>
@@ -12301,7 +12287,7 @@
       <w:szCs w:val="26"/>
     </w:rPr>
   </w:style>
-  <w:style w:type="paragraph" w:styleId="Titolo3">
+  <w:style w:type="paragraph" w:styleId="Heading3">
     <w:name w:val="Heading 3"/>
     <w:basedOn w:val="Normal"/>
     <w:next w:val="Normal"/>
@@ -12430,8 +12416,15 @@
       <w:vertAlign w:val="superscript"/>
     </w:rPr>
   </w:style>
-  <w:style w:type="character" w:styleId="Richiamoallanotaapidipagina">
-    <w:name w:val="Footnote Reference"/>
+  <w:style w:type="character" w:styleId="FootnoteCharacters">
+    <w:name w:val="Footnote Characters"/>
+    <w:qFormat/>
+    <w:rPr>
+      <w:vertAlign w:val="superscript"/>
+    </w:rPr>
+  </w:style>
+  <w:style w:type="character" w:styleId="FootnoteAnchor">
+    <w:name w:val="Footnote Anchor"/>
     <w:rPr>
       <w:vertAlign w:val="superscript"/>
     </w:rPr>
@@ -12497,28 +12490,35 @@
       <w:vertAlign w:val="superscript"/>
     </w:rPr>
   </w:style>
-  <w:style w:type="character" w:styleId="Richiamoallanotadichiusura">
-    <w:name w:val="Endnote Reference"/>
+  <w:style w:type="character" w:styleId="EndnoteCharacters">
+    <w:name w:val="Endnote Characters"/>
+    <w:qFormat/>
     <w:rPr>
       <w:vertAlign w:val="superscript"/>
     </w:rPr>
   </w:style>
-  <w:style w:type="paragraph" w:styleId="Titolo">
-    <w:name w:val="Titolo"/>
+  <w:style w:type="character" w:styleId="EndnoteAnchor">
+    <w:name w:val="Endnote Anchor"/>
+    <w:rPr>
+      <w:vertAlign w:val="superscript"/>
+    </w:rPr>
+  </w:style>
+  <w:style w:type="paragraph" w:styleId="Heading">
+    <w:name w:val="Heading"/>
     <w:basedOn w:val="Normal"/>
-    <w:next w:val="Corpodeltesto"/>
+    <w:next w:val="TextBody"/>
     <w:qFormat/>
     <w:pPr>
       <w:keepNext w:val="true"/>
       <w:spacing w:before="240" w:after="120"/>
     </w:pPr>
     <w:rPr>
-      <w:rFonts w:ascii="Liberation Sans" w:hAnsi="Liberation Sans" w:eastAsia="Microsoft YaHei" w:cs="Lucida Sans"/>
+      <w:rFonts w:ascii="Liberation Sans" w:hAnsi="Liberation Sans" w:eastAsia="Bitstream Vera Sans" w:cs="FreeSans"/>
       <w:sz w:val="28"/>
       <w:szCs w:val="28"/>
     </w:rPr>
   </w:style>
-  <w:style w:type="paragraph" w:styleId="Corpodeltesto">
+  <w:style w:type="paragraph" w:styleId="TextBody">
     <w:name w:val="Body Text"/>
     <w:basedOn w:val="Normal"/>
     <w:pPr>
@@ -12526,15 +12526,15 @@
     </w:pPr>
     <w:rPr/>
   </w:style>
-  <w:style w:type="paragraph" w:styleId="Elenco">
+  <w:style w:type="paragraph" w:styleId="List">
     <w:name w:val="List"/>
-    <w:basedOn w:val="Corpodeltesto"/>
+    <w:basedOn w:val="TextBody"/>
     <w:pPr/>
     <w:rPr>
       <w:rFonts w:cs="Lucida Sans"/>
     </w:rPr>
   </w:style>
-  <w:style w:type="paragraph" w:styleId="Didascalia">
+  <w:style w:type="paragraph" w:styleId="Caption">
     <w:name w:val="Caption"/>
     <w:basedOn w:val="Normal"/>
     <w:qFormat/>
@@ -12550,6 +12550,32 @@
       <w:szCs w:val="24"/>
     </w:rPr>
   </w:style>
+  <w:style w:type="paragraph" w:styleId="Index">
+    <w:name w:val="Index"/>
+    <w:basedOn w:val="Normal"/>
+    <w:qFormat/>
+    <w:pPr>
+      <w:suppressLineNumbers/>
+    </w:pPr>
+    <w:rPr>
+      <w:rFonts w:cs="FreeSans"/>
+    </w:rPr>
+  </w:style>
+  <w:style w:type="paragraph" w:styleId="Titolo">
+    <w:name w:val="Titolo"/>
+    <w:basedOn w:val="Normal"/>
+    <w:next w:val="TextBody"/>
+    <w:qFormat/>
+    <w:pPr>
+      <w:keepNext w:val="true"/>
+      <w:spacing w:before="240" w:after="120"/>
+    </w:pPr>
+    <w:rPr>
+      <w:rFonts w:ascii="Liberation Sans" w:hAnsi="Liberation Sans" w:eastAsia="Microsoft YaHei" w:cs="Lucida Sans"/>
+      <w:sz w:val="28"/>
+      <w:szCs w:val="28"/>
+    </w:rPr>
+  </w:style>
   <w:style w:type="paragraph" w:styleId="Indice">
     <w:name w:val="Indice"/>
     <w:basedOn w:val="Normal"/>
@@ -12561,7 +12587,7 @@
       <w:rFonts w:cs="Lucida Sans"/>
     </w:rPr>
   </w:style>
-  <w:style w:type="paragraph" w:styleId="Titoloprincipale">
+  <w:style w:type="paragraph" w:styleId="Title">
     <w:name w:val="Title"/>
     <w:basedOn w:val="Normal"/>
     <w:next w:val="Normal"/>
@@ -12588,7 +12614,14 @@
     <w:pPr/>
     <w:rPr/>
   </w:style>
-  <w:style w:type="paragraph" w:styleId="Intestazione">
+  <w:style w:type="paragraph" w:styleId="HeaderandFooter">
+    <w:name w:val="Header and Footer"/>
+    <w:basedOn w:val="Normal"/>
+    <w:qFormat/>
+    <w:pPr/>
+    <w:rPr/>
+  </w:style>
+  <w:style w:type="paragraph" w:styleId="Header">
     <w:name w:val="Header"/>
     <w:basedOn w:val="Normal"/>
     <w:link w:val="HeaderChar"/>
@@ -12604,7 +12637,7 @@
     </w:pPr>
     <w:rPr/>
   </w:style>
-  <w:style w:type="paragraph" w:styleId="Pidipagina">
+  <w:style w:type="paragraph" w:styleId="Footer">
     <w:name w:val="Footer"/>
     <w:basedOn w:val="Normal"/>
     <w:link w:val="FooterChar"/>
@@ -12633,7 +12666,7 @@
     </w:pPr>
     <w:rPr/>
   </w:style>
-  <w:style w:type="paragraph" w:styleId="Notaapidipagina">
+  <w:style w:type="paragraph" w:styleId="Footnote">
     <w:name w:val="Footnote Text"/>
     <w:basedOn w:val="Normal"/>
     <w:link w:val="FootnoteTextChar"/>

--- a/Lab 1/1-2 Item definition - HARA One pedal - students.docx
+++ b/Lab 1/1-2 Item definition - HARA One pedal - students.docx
@@ -119,13 +119,7 @@
         <w:rPr>
           <w:lang w:val="en-US"/>
         </w:rPr>
-        <w:t xml:space="preserve">Alessandro Cavalli , </w:t>
-      </w:r>
-      <w:r>
-        <w:rPr>
-          <w:lang w:val="en-US"/>
-        </w:rPr>
-        <w:t>s301494</w:t>
+        <w:t>Alessandro Cavalli, s301494</w:t>
       </w:r>
       <w:r>
         <w:br w:type="page"/>
@@ -2054,7 +2048,37 @@
           <w:iCs/>
           <w:lang w:val="en-US"/>
         </w:rPr>
-        <w:t xml:space="preserve">- Possible mechanical damages caused by external factors such as possible accidents or uneven road surfaces. </w:t>
+        <w:t>- Possible mechanical damages caused by external factors such as possible accidents or uneven road surfaces.</w:t>
+      </w:r>
+    </w:p>
+    <w:p>
+      <w:pPr>
+        <w:pStyle w:val="Normal"/>
+        <w:jc w:val="left"/>
+        <w:rPr/>
+      </w:pPr>
+      <w:r>
+        <w:rPr>
+          <w:i/>
+          <w:iCs/>
+          <w:lang w:val="en-US"/>
+        </w:rPr>
+        <w:t xml:space="preserve">- </w:t>
+      </w:r>
+      <w:r>
+        <w:rPr>
+          <w:i/>
+          <w:iCs/>
+          <w:lang w:val="en-US"/>
+        </w:rPr>
+        <w:t>Mechanical damages to the sensor pedal.</w:t>
+      </w:r>
+      <w:r>
+        <w:rPr>
+          <w:i/>
+          <w:iCs/>
+          <w:lang w:val="en-US"/>
+        </w:rPr>
         <w:br/>
         <w:t xml:space="preserve">- Driver error; which can be cause by wrong command on the vehicle that leads an accident. </w:t>
       </w:r>
@@ -2205,7 +2229,14 @@
         </w:rPr>
         <w:t xml:space="preserve">- The auto-trans-selector can be position on  P, R, N, D, B mods. </w:t>
         <w:br/>
-        <w:t>- Driver should be able to change the transmission mod position any time</w:t>
+        <w:t xml:space="preserve">- Driver should be able to change the transmission mod position </w:t>
+      </w:r>
+      <w:r>
+        <w:rPr>
+          <w:sz w:val="24"/>
+          <w:lang w:val="en-GB" w:eastAsia="en-US" w:bidi="ar-SA"/>
+        </w:rPr>
+        <w:t>only at very low speed.</w:t>
       </w:r>
     </w:p>
     <w:p>
@@ -2222,8 +2253,28 @@
           <w:lang w:val="en-GB" w:eastAsia="en-US" w:bidi="ar-SA"/>
         </w:rPr>
         <w:t xml:space="preserve">- Driver should be  informed from the  dashboard screen </w:t>
+      </w:r>
+      <w:r>
+        <w:rPr>
+          <w:sz w:val="24"/>
+          <w:lang w:val="en-GB" w:eastAsia="en-US" w:bidi="ar-SA"/>
+        </w:rPr>
+        <w:t>of the currently enabled mode</w:t>
+      </w:r>
+      <w:r>
+        <w:rPr>
+          <w:sz w:val="24"/>
+          <w:lang w:val="en-GB" w:eastAsia="en-US" w:bidi="ar-SA"/>
+        </w:rPr>
         <w:br/>
-        <w:t>- The torque request should be determined by the throttle pedal</w:t>
+        <w:t xml:space="preserve">- The torque request should be determined by the throttle pedal </w:t>
+      </w:r>
+      <w:r>
+        <w:rPr>
+          <w:sz w:val="24"/>
+          <w:lang w:val="en-GB" w:eastAsia="en-US" w:bidi="ar-SA"/>
+        </w:rPr>
+        <w:t>according the control law of the selected mode</w:t>
       </w:r>
     </w:p>
     <w:p>
@@ -2299,7 +2350,35 @@
           <w:sz w:val="24"/>
           <w:lang w:val="en-GB" w:eastAsia="en-US" w:bidi="ar-SA"/>
         </w:rPr>
-        <w:t>When the Auto trsns select on the D position;</w:t>
+        <w:t>When the Auto tr</w:t>
+      </w:r>
+      <w:r>
+        <w:rPr>
+          <w:sz w:val="24"/>
+          <w:lang w:val="en-GB" w:eastAsia="en-US" w:bidi="ar-SA"/>
+        </w:rPr>
+        <w:t>ans</w:t>
+      </w:r>
+      <w:r>
+        <w:rPr>
+          <w:sz w:val="24"/>
+          <w:lang w:val="en-GB" w:eastAsia="en-US" w:bidi="ar-SA"/>
+        </w:rPr>
+        <w:t xml:space="preserve"> select</w:t>
+      </w:r>
+      <w:r>
+        <w:rPr>
+          <w:sz w:val="24"/>
+          <w:lang w:val="en-GB" w:eastAsia="en-US" w:bidi="ar-SA"/>
+        </w:rPr>
+        <w:t>or</w:t>
+      </w:r>
+      <w:r>
+        <w:rPr>
+          <w:sz w:val="24"/>
+          <w:lang w:val="en-GB" w:eastAsia="en-US" w:bidi="ar-SA"/>
+        </w:rPr>
+        <w:t xml:space="preserve"> on the D position;</w:t>
       </w:r>
     </w:p>
     <w:p>
@@ -2363,7 +2442,7 @@
           <w:sz w:val="24"/>
           <w:lang w:val="en-GB" w:eastAsia="en-US" w:bidi="ar-SA"/>
         </w:rPr>
-        <w:t xml:space="preserve">When the auto-transla-select on the B mode </w:t>
+        <w:t xml:space="preserve">When the auto-trans-select on the B mode </w:t>
       </w:r>
     </w:p>
     <w:p>
@@ -2379,7 +2458,14 @@
           <w:sz w:val="24"/>
           <w:lang w:val="en-GB" w:eastAsia="en-US" w:bidi="ar-SA"/>
         </w:rPr>
-        <w:t>if  p is from complete relase up to the 1/3 travel angle(neutral point);</w:t>
+        <w:t>-</w:t>
+      </w:r>
+      <w:r>
+        <w:rPr>
+          <w:sz w:val="24"/>
+          <w:lang w:val="en-GB" w:eastAsia="en-US" w:bidi="ar-SA"/>
+        </w:rPr>
+        <w:t>reads the throttle pedal and</w:t>
       </w:r>
     </w:p>
     <w:p>
@@ -2395,7 +2481,7 @@
           <w:sz w:val="24"/>
           <w:lang w:val="en-GB" w:eastAsia="en-US" w:bidi="ar-SA"/>
         </w:rPr>
-        <w:t xml:space="preserve">if p is complete release should mean that it is a request for breaking torque. </w:t>
+        <w:t>if the position is lower than 1/3 of the travel angle then request a rigenerative braking torque proportional to that range</w:t>
       </w:r>
     </w:p>
     <w:p>
@@ -2411,7 +2497,36 @@
           <w:sz w:val="24"/>
           <w:lang w:val="en-GB" w:eastAsia="en-US" w:bidi="ar-SA"/>
         </w:rPr>
-        <w:t xml:space="preserve">If p from1/3(neutral) up to the end of travel (called acceleration region) should be imposed higher torque to accelerate. </w:t>
+        <w:t>if the position is exactly 1/3 of the travel angle then do not apply any torque (neutral point)</w:t>
+      </w:r>
+    </w:p>
+    <w:p>
+      <w:pPr>
+        <w:pStyle w:val="Normal"/>
+        <w:jc w:val="left"/>
+        <w:rPr>
+          <w:lang w:val="en-GB" w:eastAsia="en-US" w:bidi="ar-SA"/>
+        </w:rPr>
+      </w:pPr>
+      <w:r>
+        <w:rPr>
+          <w:sz w:val="24"/>
+          <w:lang w:val="en-GB" w:eastAsia="en-US" w:bidi="ar-SA"/>
+        </w:rPr>
+        <w:t xml:space="preserve">if the position is strictly greater than 1/3 of the travel angle apply a forward torque </w:t>
+      </w:r>
+      <w:r>
+        <w:rPr>
+          <w:sz w:val="24"/>
+          <w:lang w:val="en-GB" w:eastAsia="en-US" w:bidi="ar-SA"/>
+        </w:rPr>
+        <w:t>proportional to that range</w:t>
+      </w:r>
+      <w:r>
+        <w:rPr>
+          <w:sz w:val="24"/>
+          <w:lang w:val="en-GB" w:eastAsia="en-US" w:bidi="ar-SA"/>
+        </w:rPr>
         <w:br/>
         <w:br/>
         <w:t xml:space="preserve">When the breaking is higher then </w:t>
@@ -2459,7 +2574,7 @@
           <w:iCs/>
           <w:lang w:val="en-GB" w:eastAsia="en-US" w:bidi="ar-SA"/>
         </w:rPr>
-        <w:t>Other environmental requirements which can influence your item</w:t>
+        <w:t>We assume that the vehicle is working in not extreme conditions, so we will neglect external electromagnetic fields disturbances and issues due to thermal and humidity presence.</w:t>
       </w:r>
     </w:p>
     <w:p>
@@ -2507,7 +2622,7 @@
           <w:iCs/>
           <w:lang w:val="en-GB" w:eastAsia="en-US" w:bidi="ar-SA"/>
         </w:rPr>
-        <w:t>List the laws, directives and standard which have to be considered</w:t>
+        <w:t>ISO26262</w:t>
       </w:r>
     </w:p>
     <w:p>
@@ -2551,41 +2666,21 @@
       </w:pPr>
       <w:r>
         <w:rPr>
-          <w:i/>
-          <w:iCs/>
-          <w:lang w:val="en-GB" w:eastAsia="en-US" w:bidi="ar-SA"/>
-        </w:rPr>
-        <w:t>Which external measures can be taken in order to minimize the risk:</w:t>
-      </w:r>
-    </w:p>
-    <w:p>
-      <w:pPr>
-        <w:pStyle w:val="Normal"/>
-        <w:rPr>
-          <w:i/>
-          <w:i/>
-          <w:iCs/>
-        </w:rPr>
-      </w:pPr>
-      <w:r>
-        <w:rPr>
-          <w:i/>
-          <w:iCs/>
-        </w:rPr>
-      </w:r>
-    </w:p>
-    <w:p>
-      <w:pPr>
-        <w:pStyle w:val="Normal"/>
-        <w:rPr>
-          <w:lang w:val="en-GB" w:eastAsia="en-US" w:bidi="ar-SA"/>
-        </w:rPr>
-      </w:pPr>
-      <w:r>
-        <w:rPr>
-          <w:lang w:val="en-GB" w:eastAsia="en-US" w:bidi="ar-SA"/>
-        </w:rPr>
-        <w:t>The vehicle operator is required by law to be properly trained and to obtain a driving license, he/she should verify, at the start of the engine, the absence of dashboard info about the position of the driving mod signaling a malfunction in the one pedal acceleration/braking system.</w:t>
+          <w:lang w:val="en-GB" w:eastAsia="en-US" w:bidi="ar-SA"/>
+        </w:rPr>
+        <w:t>The vehicle operator is required by law to be properly trained and to obtain a driving license, he/she should verify, at the start of the engine, the absence of dashboard info about the position of the driving mod</w:t>
+      </w:r>
+      <w:r>
+        <w:rPr>
+          <w:lang w:val="en-GB" w:eastAsia="en-US" w:bidi="ar-SA"/>
+        </w:rPr>
+        <w:t>e</w:t>
+      </w:r>
+      <w:r>
+        <w:rPr>
+          <w:lang w:val="en-GB" w:eastAsia="en-US" w:bidi="ar-SA"/>
+        </w:rPr>
+        <w:t xml:space="preserve"> signaling a malfunction in the one pedal acceleration/braking system.</w:t>
       </w:r>
       <w:r>
         <w:br w:type="page"/>
@@ -2805,21 +2900,7 @@
                 <w:sz w:val="24"/>
                 <w:lang w:val="en-GB" w:eastAsia="en-US" w:bidi="ar-SA"/>
               </w:rPr>
-              <w:t>B</w:t>
-            </w:r>
-            <w:r>
-              <w:rPr>
-                <w:sz w:val="24"/>
-                <w:lang w:val="en-GB" w:eastAsia="en-US" w:bidi="ar-SA"/>
-              </w:rPr>
-              <w:t>achelor</w:t>
-            </w:r>
-            <w:r>
-              <w:rPr>
-                <w:sz w:val="24"/>
-                <w:lang w:val="en-GB" w:eastAsia="en-US" w:bidi="ar-SA"/>
-              </w:rPr>
-              <w:t xml:space="preserve"> degree in Mechatronics Engineering</w:t>
+              <w:t>Bachelor degree in Mechatronics Engineering</w:t>
             </w:r>
           </w:p>
         </w:tc>
@@ -2871,67 +2952,32 @@
                 <w:sz w:val="24"/>
                 <w:lang w:val="en-GB" w:eastAsia="en-US" w:bidi="ar-SA"/>
               </w:rPr>
-              <w:t>Alessandro Cavall</w:t>
-            </w:r>
-            <w:r>
+              <w:t>Alessandro Cavalli</w:t>
+            </w:r>
+          </w:p>
+        </w:tc>
+        <w:tc>
+          <w:tcPr>
+            <w:tcW w:w="3526" w:type="dxa"/>
+            <w:tcBorders/>
+          </w:tcPr>
+          <w:p>
+            <w:pPr>
+              <w:pStyle w:val="Normal"/>
+              <w:widowControl w:val="false"/>
+              <w:suppressAutoHyphens w:val="true"/>
+              <w:spacing w:before="0" w:after="0"/>
               <w:rPr>
                 <w:sz w:val="24"/>
                 <w:lang w:val="en-GB" w:eastAsia="en-US" w:bidi="ar-SA"/>
               </w:rPr>
-              <w:t>i</w:t>
-            </w:r>
-          </w:p>
-        </w:tc>
-        <w:tc>
-          <w:tcPr>
-            <w:tcW w:w="3526" w:type="dxa"/>
-            <w:tcBorders/>
-          </w:tcPr>
-          <w:p>
-            <w:pPr>
-              <w:pStyle w:val="Normal"/>
-              <w:widowControl w:val="false"/>
-              <w:suppressAutoHyphens w:val="true"/>
-              <w:spacing w:before="0" w:after="0"/>
+            </w:pPr>
+            <w:r>
               <w:rPr>
                 <w:sz w:val="24"/>
                 <w:lang w:val="en-GB" w:eastAsia="en-US" w:bidi="ar-SA"/>
               </w:rPr>
-            </w:pPr>
-            <w:r>
-              <w:rPr>
-                <w:sz w:val="24"/>
-                <w:lang w:val="en-GB" w:eastAsia="en-US" w:bidi="ar-SA"/>
-              </w:rPr>
-              <w:t>B</w:t>
-            </w:r>
-            <w:r>
-              <w:rPr>
-                <w:sz w:val="24"/>
-                <w:lang w:val="en-GB" w:eastAsia="en-US" w:bidi="ar-SA"/>
-              </w:rPr>
-              <w:t xml:space="preserve">achelor </w:t>
-            </w:r>
-            <w:r>
-              <w:rPr>
-                <w:sz w:val="24"/>
-                <w:lang w:val="en-GB" w:eastAsia="en-US" w:bidi="ar-SA"/>
-              </w:rPr>
-              <w:t xml:space="preserve">degree in </w:t>
-            </w:r>
-            <w:r>
-              <w:rPr>
-                <w:sz w:val="24"/>
-                <w:lang w:val="en-GB" w:eastAsia="en-US" w:bidi="ar-SA"/>
-              </w:rPr>
-              <w:t>Informatic</w:t>
-            </w:r>
-            <w:r>
-              <w:rPr>
-                <w:sz w:val="24"/>
-                <w:lang w:val="en-GB" w:eastAsia="en-US" w:bidi="ar-SA"/>
-              </w:rPr>
-              <w:t xml:space="preserve"> Engineering</w:t>
+              <w:t>Bachelor degree in Informatic Engineering</w:t>
             </w:r>
           </w:p>
         </w:tc>
@@ -3079,14 +3125,14 @@
         <w:tblLook w:val="04a0" w:noHBand="0" w:noVBand="1" w:firstColumn="1" w:lastRow="0" w:lastColumn="0" w:firstRow="1"/>
       </w:tblPr>
       <w:tblGrid>
-        <w:gridCol w:w="1123"/>
-        <w:gridCol w:w="8498"/>
+        <w:gridCol w:w="1122"/>
+        <w:gridCol w:w="8499"/>
       </w:tblGrid>
       <w:tr>
         <w:trPr/>
         <w:tc>
           <w:tcPr>
-            <w:tcW w:w="1123" w:type="dxa"/>
+            <w:tcW w:w="1122" w:type="dxa"/>
             <w:tcBorders/>
           </w:tcPr>
           <w:p>
@@ -3114,7 +3160,7 @@
         </w:tc>
         <w:tc>
           <w:tcPr>
-            <w:tcW w:w="8498" w:type="dxa"/>
+            <w:tcW w:w="8499" w:type="dxa"/>
             <w:tcBorders/>
           </w:tcPr>
           <w:p>
@@ -3145,7 +3191,7 @@
         <w:trPr/>
         <w:tc>
           <w:tcPr>
-            <w:tcW w:w="1123" w:type="dxa"/>
+            <w:tcW w:w="1122" w:type="dxa"/>
             <w:tcBorders/>
           </w:tcPr>
           <w:p>
@@ -3173,7 +3219,7 @@
         </w:tc>
         <w:tc>
           <w:tcPr>
-            <w:tcW w:w="8498" w:type="dxa"/>
+            <w:tcW w:w="8499" w:type="dxa"/>
             <w:tcBorders/>
           </w:tcPr>
           <w:p>
@@ -3203,7 +3249,7 @@
         <w:trPr/>
         <w:tc>
           <w:tcPr>
-            <w:tcW w:w="1123" w:type="dxa"/>
+            <w:tcW w:w="1122" w:type="dxa"/>
             <w:tcBorders/>
           </w:tcPr>
           <w:p>
@@ -3231,7 +3277,7 @@
         </w:tc>
         <w:tc>
           <w:tcPr>
-            <w:tcW w:w="8498" w:type="dxa"/>
+            <w:tcW w:w="8499" w:type="dxa"/>
             <w:tcBorders/>
           </w:tcPr>
           <w:p>
@@ -3262,7 +3308,7 @@
         <w:trPr/>
         <w:tc>
           <w:tcPr>
-            <w:tcW w:w="1123" w:type="dxa"/>
+            <w:tcW w:w="1122" w:type="dxa"/>
             <w:tcBorders/>
           </w:tcPr>
           <w:p>
@@ -3290,7 +3336,7 @@
         </w:tc>
         <w:tc>
           <w:tcPr>
-            <w:tcW w:w="8498" w:type="dxa"/>
+            <w:tcW w:w="8499" w:type="dxa"/>
             <w:tcBorders/>
           </w:tcPr>
           <w:p>
@@ -3320,7 +3366,7 @@
         <w:trPr/>
         <w:tc>
           <w:tcPr>
-            <w:tcW w:w="1123" w:type="dxa"/>
+            <w:tcW w:w="1122" w:type="dxa"/>
             <w:tcBorders/>
           </w:tcPr>
           <w:p>
@@ -3348,7 +3394,7 @@
         </w:tc>
         <w:tc>
           <w:tcPr>
-            <w:tcW w:w="8498" w:type="dxa"/>
+            <w:tcW w:w="8499" w:type="dxa"/>
             <w:tcBorders/>
           </w:tcPr>
           <w:p>
@@ -3408,6 +3454,42 @@
           <w:lang w:val="en-GB" w:eastAsia="en-US" w:bidi="ar-SA"/>
         </w:rPr>
         <w:t>This hazard potentially could cause the vehicle to speed up and a worsen handling, causing the driver to lose control of the vehicle, leave the road and collide with other vehicles, pedestrians, or environmental parts.</w:t>
+      </w:r>
+    </w:p>
+    <w:p>
+      <w:pPr>
+        <w:pStyle w:val="Normal"/>
+        <w:rPr>
+          <w:color w:val="808080" w:themeColor="background1" w:themeShade="80"/>
+          <w:lang w:val="en-GB" w:eastAsia="en-US" w:bidi="ar-SA"/>
+        </w:rPr>
+      </w:pPr>
+      <w:r>
+        <w:rPr>
+          <w:color w:val="808080" w:themeColor="background1" w:themeShade="80"/>
+          <w:lang w:val="en-GB" w:eastAsia="en-US" w:bidi="ar-SA"/>
+        </w:rPr>
+      </w:r>
+    </w:p>
+    <w:p>
+      <w:pPr>
+        <w:pStyle w:val="Heading2"/>
+        <w:rPr>
+          <w:lang w:val="en-GB" w:eastAsia="en-US" w:bidi="ar-SA"/>
+        </w:rPr>
+      </w:pPr>
+      <w:r>
+        <w:rPr>
+          <w:lang w:val="en-GB" w:eastAsia="en-US" w:bidi="ar-SA"/>
+        </w:rPr>
+        <w:t xml:space="preserve">H2 </w:t>
+      </w:r>
+      <w:r>
+        <w:rPr>
+          <w:color w:val="808080"/>
+          <w:lang w:val="en-GB" w:eastAsia="en-US" w:bidi="ar-SA"/>
+        </w:rPr>
+        <w:t>This hazard potentially could cause the vehicle to slow down and stop handling,  may stuck middle of the road and in instant occurrence of hazard may cause other drivers to crash on vehicle collide with other vehicles.</w:t>
       </w:r>
     </w:p>
     <w:p>
@@ -3424,42 +3506,14 @@
           <w:b/>
           <w:color w:val="808080"/>
         </w:rPr>
-        <w:t>Exceptions and Boundary Conditions to H1:</w:t>
+        <w:t>Exceptions and Boundary Conditions to H2:</w:t>
       </w:r>
     </w:p>
     <w:p>
       <w:pPr>
         <w:pStyle w:val="Normal"/>
-        <w:keepNext w:val="false"/>
-        <w:keepLines w:val="false"/>
-        <w:pageBreakBefore w:val="false"/>
-        <w:widowControl/>
-        <w:numPr>
-          <w:ilvl w:val="0"/>
-          <w:numId w:val="6"/>
-        </w:numPr>
-        <w:shd w:val="clear" w:fill="auto"/>
-        <w:spacing w:lineRule="auto" w:line="240" w:before="0" w:after="0"/>
-        <w:ind w:left="720" w:right="0" w:hanging="360"/>
-        <w:jc w:val="left"/>
-        <w:rPr>
-          <w:rFonts w:ascii="Calibri" w:hAnsi="Calibri" w:eastAsia="Calibri" w:cs="Calibri"/>
-          <w:b w:val="false"/>
-          <w:b w:val="false"/>
-          <w:i w:val="false"/>
-          <w:i w:val="false"/>
-          <w:caps w:val="false"/>
-          <w:smallCaps w:val="false"/>
-          <w:strike w:val="false"/>
-          <w:dstrike w:val="false"/>
-          <w:color w:val="808080"/>
-          <w:position w:val="0"/>
-          <w:sz w:val="24"/>
-          <w:sz w:val="24"/>
-          <w:szCs w:val="24"/>
-          <w:u w:val="none"/>
-          <w:shd w:fill="auto" w:val="clear"/>
-          <w:vertAlign w:val="baseline"/>
+        <w:rPr>
+          <w:lang w:val="en-GB" w:eastAsia="en-US" w:bidi="ar-SA"/>
         </w:rPr>
       </w:pPr>
       <w:r>
@@ -3479,9 +3533,118 @@
           <w:u w:val="none"/>
           <w:shd w:fill="auto" w:val="clear"/>
           <w:vertAlign w:val="baseline"/>
-        </w:rPr>
-        <w:t>The effects are perceived in every scenario</w:t>
-      </w:r>
+          <w:lang w:val="en-GB" w:eastAsia="en-US" w:bidi="ar-SA"/>
+        </w:rPr>
+        <w:t>This hazard does not apply in case of stopped vehicles.</w:t>
+      </w:r>
+    </w:p>
+    <w:p>
+      <w:pPr>
+        <w:pStyle w:val="Normal"/>
+        <w:rPr>
+          <w:lang w:val="en-GB" w:eastAsia="en-US" w:bidi="ar-SA"/>
+        </w:rPr>
+      </w:pPr>
+      <w:r>
+        <w:rPr>
+          <w:color w:val="808080" w:themeColor="background1" w:themeShade="80"/>
+          <w:lang w:val="en-GB" w:eastAsia="en-US" w:bidi="ar-SA"/>
+        </w:rPr>
+      </w:r>
+    </w:p>
+    <w:p>
+      <w:pPr>
+        <w:pStyle w:val="Heading2"/>
+        <w:rPr>
+          <w:lang w:val="en-GB" w:eastAsia="en-US" w:bidi="ar-SA"/>
+        </w:rPr>
+      </w:pPr>
+      <w:r>
+        <w:rPr>
+          <w:lang w:val="en-GB" w:eastAsia="en-US" w:bidi="ar-SA"/>
+        </w:rPr>
+        <w:t xml:space="preserve">H3 </w:t>
+      </w:r>
+      <w:r>
+        <w:rPr>
+          <w:color w:val="808080"/>
+          <w:lang w:val="en-GB" w:eastAsia="en-US" w:bidi="ar-SA"/>
+        </w:rPr>
+        <w:t xml:space="preserve">This hazard potentially could cause the vehicle to not speed up, causing the </w:t>
+      </w:r>
+      <w:r>
+        <w:rPr>
+          <w:color w:val="808080"/>
+          <w:lang w:val="en-GB" w:eastAsia="en-US" w:bidi="ar-SA"/>
+        </w:rPr>
+        <w:t xml:space="preserve">vehicle not behaving as expected </w:t>
+      </w:r>
+      <w:r>
+        <w:rPr>
+          <w:color w:val="808080"/>
+          <w:lang w:val="en-GB" w:eastAsia="en-US" w:bidi="ar-SA"/>
+        </w:rPr>
+        <w:t>and collide with other vehicles, pedestrians, or environmental parts.</w:t>
+      </w:r>
+    </w:p>
+    <w:p>
+      <w:pPr>
+        <w:pStyle w:val="Normal"/>
+        <w:rPr>
+          <w:lang w:val="en-GB" w:eastAsia="en-US" w:bidi="ar-SA"/>
+        </w:rPr>
+      </w:pPr>
+      <w:r>
+        <w:rPr>
+          <w:lang w:val="en-GB" w:eastAsia="en-US" w:bidi="ar-SA"/>
+        </w:rPr>
+      </w:r>
+    </w:p>
+    <w:p>
+      <w:pPr>
+        <w:pStyle w:val="Heading2"/>
+        <w:rPr>
+          <w:lang w:val="en-GB" w:eastAsia="en-US" w:bidi="ar-SA"/>
+        </w:rPr>
+      </w:pPr>
+      <w:r>
+        <w:rPr>
+          <w:lang w:val="en-GB" w:eastAsia="en-US" w:bidi="ar-SA"/>
+        </w:rPr>
+        <w:t xml:space="preserve">H4 </w:t>
+      </w:r>
+      <w:r>
+        <w:rPr>
+          <w:color w:val="808080"/>
+          <w:lang w:val="en-GB" w:eastAsia="en-US" w:bidi="ar-SA"/>
+        </w:rPr>
+        <w:t>This hazard potentially could cause the vehicle to not stop properly, may cause, leave the road and collide with other vehicles, pedestrians, or environmental parts.</w:t>
+      </w:r>
+    </w:p>
+    <w:p>
+      <w:pPr>
+        <w:pStyle w:val="Normal"/>
+        <w:rPr>
+          <w:b/>
+          <w:b/>
+          <w:color w:val="808080"/>
+        </w:rPr>
+      </w:pPr>
+      <w:r>
+        <w:rPr>
+          <w:b/>
+          <w:color w:val="808080"/>
+        </w:rPr>
+        <w:t>Exceptions and Boundary Conditions to H4:</w:t>
+      </w:r>
+    </w:p>
+    <w:p>
+      <w:pPr>
+        <w:pStyle w:val="Normal"/>
+        <w:rPr>
+          <w:lang w:val="en-GB" w:eastAsia="en-US" w:bidi="ar-SA"/>
+        </w:rPr>
+      </w:pPr>
       <w:r>
         <w:rPr>
           <w:rFonts w:eastAsia="Calibri" w:cs="Calibri"/>
@@ -3501,22 +3664,68 @@
           <w:vertAlign w:val="baseline"/>
           <w:lang w:val="en-GB" w:eastAsia="en-US" w:bidi="ar-SA"/>
         </w:rPr>
-        <w:t xml:space="preserve">, the driver shall reduce its speed regardless the presence of this functionality. </w:t>
+        <w:t>This hazard does not apply in case of parked vehicles.</w:t>
+      </w:r>
+    </w:p>
+    <w:p>
+      <w:pPr>
+        <w:pStyle w:val="Heading2"/>
+        <w:rPr>
+          <w:lang w:val="en-GB" w:eastAsia="en-US" w:bidi="ar-SA"/>
+        </w:rPr>
+      </w:pPr>
+      <w:r>
+        <w:rPr>
+          <w:lang w:val="en-GB" w:eastAsia="en-US" w:bidi="ar-SA"/>
+        </w:rPr>
+        <w:t xml:space="preserve">H5 </w:t>
+      </w:r>
+      <w:r>
+        <w:rPr>
+          <w:color w:val="808080"/>
+          <w:lang w:val="en-GB" w:eastAsia="en-US" w:bidi="ar-SA"/>
+        </w:rPr>
+        <w:t>This hazard potentially could cause the vehicle to not control causing the driver to not may cause, leave the road and collide with other vehicles, pedestrians, or environmental parts.</w:t>
       </w:r>
     </w:p>
     <w:p>
       <w:pPr>
         <w:pStyle w:val="Normal"/>
         <w:rPr>
-          <w:color w:val="808080" w:themeColor="background1" w:themeShade="80"/>
-          <w:lang w:val="en-GB" w:eastAsia="en-US" w:bidi="ar-SA"/>
-        </w:rPr>
-      </w:pPr>
-      <w:r>
-        <w:rPr>
-          <w:color w:val="808080" w:themeColor="background1" w:themeShade="80"/>
-          <w:lang w:val="en-GB" w:eastAsia="en-US" w:bidi="ar-SA"/>
-        </w:rPr>
+          <w:lang w:val="en-GB" w:eastAsia="en-US" w:bidi="ar-SA"/>
+        </w:rPr>
+      </w:pPr>
+      <w:r>
+        <w:rPr>
+          <w:lang w:val="en-GB" w:eastAsia="en-US" w:bidi="ar-SA"/>
+        </w:rPr>
+      </w:r>
+    </w:p>
+    <w:p>
+      <w:pPr>
+        <w:pStyle w:val="Normal"/>
+        <w:rPr>
+          <w:lang w:val="en-GB" w:eastAsia="en-US" w:bidi="ar-SA"/>
+        </w:rPr>
+      </w:pPr>
+      <w:r>
+        <w:rPr>
+          <w:lang w:val="en-GB" w:eastAsia="en-US" w:bidi="ar-SA"/>
+        </w:rPr>
+      </w:r>
+    </w:p>
+    <w:p>
+      <w:pPr>
+        <w:pStyle w:val="Heading1"/>
+        <w:rPr>
+          <w:lang w:val="en-GB" w:eastAsia="en-US" w:bidi="ar-SA"/>
+        </w:rPr>
+      </w:pPr>
+      <w:r>
+        <w:rPr>
+          <w:lang w:val="en-GB" w:eastAsia="en-US" w:bidi="ar-SA"/>
+        </w:rPr>
+        <w:t>Analyses of situations</w:t>
       </w:r>
     </w:p>
     <w:p>
@@ -3530,381 +3739,7 @@
         <w:rPr>
           <w:lang w:val="en-GB" w:eastAsia="en-US" w:bidi="ar-SA"/>
         </w:rPr>
-        <w:t xml:space="preserve">H2 </w:t>
-      </w:r>
-      <w:r>
-        <w:rPr>
-          <w:color w:val="808080"/>
-          <w:lang w:val="en-GB" w:eastAsia="en-US" w:bidi="ar-SA"/>
-        </w:rPr>
-        <w:t>This hazard potentially could cause the vehicle to slow down and stop handling,  may stuck middle of the road and in instant occurrence of hazard may cause other drivers to crash on vehicle collide with other vehicles.</w:t>
-      </w:r>
-    </w:p>
-    <w:p>
-      <w:pPr>
-        <w:pStyle w:val="Normal"/>
-        <w:rPr>
-          <w:b/>
-          <w:b/>
-          <w:color w:val="808080"/>
-        </w:rPr>
-      </w:pPr>
-      <w:r>
-        <w:rPr>
-          <w:b/>
-          <w:color w:val="808080"/>
-        </w:rPr>
-        <w:t>Exceptions and Boundary Conditions to H2:</w:t>
-      </w:r>
-    </w:p>
-    <w:p>
-      <w:pPr>
-        <w:pStyle w:val="Normal"/>
-        <w:rPr>
-          <w:lang w:val="en-GB" w:eastAsia="en-US" w:bidi="ar-SA"/>
-        </w:rPr>
-      </w:pPr>
-      <w:r>
-        <w:rPr>
-          <w:rFonts w:eastAsia="Calibri" w:cs="Calibri"/>
-          <w:b w:val="false"/>
-          <w:i w:val="false"/>
-          <w:caps w:val="false"/>
-          <w:smallCaps w:val="false"/>
-          <w:strike w:val="false"/>
-          <w:dstrike w:val="false"/>
-          <w:color w:val="808080"/>
-          <w:position w:val="0"/>
-          <w:sz w:val="24"/>
-          <w:sz w:val="24"/>
-          <w:szCs w:val="24"/>
-          <w:u w:val="none"/>
-          <w:shd w:fill="auto" w:val="clear"/>
-          <w:vertAlign w:val="baseline"/>
-          <w:lang w:val="en-GB" w:eastAsia="en-US" w:bidi="ar-SA"/>
-        </w:rPr>
-        <w:t>The effects are perceived in driving scenario, in this case driver should call for a help and put and attention sign 100m behind of the vehicle</w:t>
-      </w:r>
-    </w:p>
-    <w:p>
-      <w:pPr>
-        <w:pStyle w:val="Normal"/>
-        <w:rPr>
-          <w:color w:val="808080" w:themeColor="background1" w:themeShade="80"/>
-          <w:lang w:val="en-GB" w:eastAsia="en-US" w:bidi="ar-SA"/>
-        </w:rPr>
-      </w:pPr>
-      <w:r>
-        <w:rPr>
-          <w:color w:val="808080" w:themeColor="background1" w:themeShade="80"/>
-          <w:lang w:val="en-GB" w:eastAsia="en-US" w:bidi="ar-SA"/>
-        </w:rPr>
-      </w:r>
-    </w:p>
-    <w:p>
-      <w:pPr>
-        <w:pStyle w:val="Heading2"/>
-        <w:rPr>
-          <w:lang w:val="en-GB" w:eastAsia="en-US" w:bidi="ar-SA"/>
-        </w:rPr>
-      </w:pPr>
-      <w:r>
-        <w:rPr>
-          <w:lang w:val="en-GB" w:eastAsia="en-US" w:bidi="ar-SA"/>
-        </w:rPr>
-        <w:t xml:space="preserve">H3 </w:t>
-      </w:r>
-      <w:r>
-        <w:rPr>
-          <w:color w:val="808080"/>
-          <w:lang w:val="en-GB" w:eastAsia="en-US" w:bidi="ar-SA"/>
-        </w:rPr>
-        <w:t>This hazard potentially could cause the vehicle to not speed up and s, causing the driver to lose control of the vehicle, leave the road and collide with other vehicles, pedestrians, or environmental parts.</w:t>
-      </w:r>
-    </w:p>
-    <w:p>
-      <w:pPr>
-        <w:pStyle w:val="Normal"/>
-        <w:rPr>
-          <w:b/>
-          <w:b/>
-          <w:color w:val="808080"/>
-        </w:rPr>
-      </w:pPr>
-      <w:r>
-        <w:rPr>
-          <w:b/>
-          <w:color w:val="808080"/>
-        </w:rPr>
-        <w:t>Exceptions and Boundary Conditions to H3:</w:t>
-      </w:r>
-    </w:p>
-    <w:p>
-      <w:pPr>
-        <w:pStyle w:val="Normal"/>
-        <w:rPr>
-          <w:lang w:val="en-GB" w:eastAsia="en-US" w:bidi="ar-SA"/>
-        </w:rPr>
-      </w:pPr>
-      <w:r>
-        <w:rPr>
-          <w:rFonts w:eastAsia="Calibri" w:cs="Calibri"/>
-          <w:b w:val="false"/>
-          <w:i w:val="false"/>
-          <w:caps w:val="false"/>
-          <w:smallCaps w:val="false"/>
-          <w:strike w:val="false"/>
-          <w:dstrike w:val="false"/>
-          <w:color w:val="808080"/>
-          <w:position w:val="0"/>
-          <w:sz w:val="24"/>
-          <w:sz w:val="24"/>
-          <w:szCs w:val="24"/>
-          <w:u w:val="none"/>
-          <w:shd w:fill="auto" w:val="clear"/>
-          <w:vertAlign w:val="baseline"/>
-          <w:lang w:val="en-GB" w:eastAsia="en-US" w:bidi="ar-SA"/>
-        </w:rPr>
-        <w:t xml:space="preserve">The effects are perceived in fast driving scenario, the driver shall reduce its speed regardless the presence of this functionality and stop.  </w:t>
-      </w:r>
-    </w:p>
-    <w:p>
-      <w:pPr>
-        <w:pStyle w:val="Normal"/>
-        <w:rPr>
-          <w:lang w:val="en-GB" w:eastAsia="en-US" w:bidi="ar-SA"/>
-        </w:rPr>
-      </w:pPr>
-      <w:r>
-        <w:rPr>
-          <w:lang w:val="en-GB" w:eastAsia="en-US" w:bidi="ar-SA"/>
-        </w:rPr>
-      </w:r>
-    </w:p>
-    <w:p>
-      <w:pPr>
-        <w:pStyle w:val="Heading2"/>
-        <w:rPr>
-          <w:lang w:val="en-GB" w:eastAsia="en-US" w:bidi="ar-SA"/>
-        </w:rPr>
-      </w:pPr>
-      <w:r>
-        <w:rPr>
-          <w:lang w:val="en-GB" w:eastAsia="en-US" w:bidi="ar-SA"/>
-        </w:rPr>
-        <w:t xml:space="preserve">H4 </w:t>
-      </w:r>
-      <w:r>
-        <w:rPr>
-          <w:color w:val="808080"/>
-          <w:lang w:val="en-GB" w:eastAsia="en-US" w:bidi="ar-SA"/>
-        </w:rPr>
-        <w:t>This hazard potentially could cause the vehicle to not stop properly, causing the driver to not stop vehicle properly, may cause, leave the road and collide with other vehicles, pedestrians, or environmental parts.</w:t>
-      </w:r>
-    </w:p>
-    <w:p>
-      <w:pPr>
-        <w:pStyle w:val="Normal"/>
-        <w:rPr>
-          <w:b/>
-          <w:b/>
-          <w:color w:val="808080"/>
-        </w:rPr>
-      </w:pPr>
-      <w:r>
-        <w:rPr>
-          <w:b/>
-          <w:color w:val="808080"/>
-        </w:rPr>
-        <w:t>Exceptions and Boundary Conditions to H4:</w:t>
-      </w:r>
-    </w:p>
-    <w:p>
-      <w:pPr>
-        <w:pStyle w:val="Normal"/>
-        <w:rPr>
-          <w:lang w:val="en-GB" w:eastAsia="en-US" w:bidi="ar-SA"/>
-        </w:rPr>
-      </w:pPr>
-      <w:r>
-        <w:rPr>
-          <w:rFonts w:eastAsia="Calibri" w:cs="Calibri"/>
-          <w:b w:val="false"/>
-          <w:i w:val="false"/>
-          <w:caps w:val="false"/>
-          <w:smallCaps w:val="false"/>
-          <w:strike w:val="false"/>
-          <w:dstrike w:val="false"/>
-          <w:color w:val="808080"/>
-          <w:position w:val="0"/>
-          <w:sz w:val="24"/>
-          <w:sz w:val="24"/>
-          <w:szCs w:val="24"/>
-          <w:u w:val="none"/>
-          <w:shd w:fill="auto" w:val="clear"/>
-          <w:vertAlign w:val="baseline"/>
-          <w:lang w:val="en-GB" w:eastAsia="en-US" w:bidi="ar-SA"/>
-        </w:rPr>
-        <w:t xml:space="preserve">The effects are perceived in fast driving scenario, the driver shall reduce its speed regardless the presence of this functionality and stop.  </w:t>
-      </w:r>
-    </w:p>
-    <w:p>
-      <w:pPr>
-        <w:pStyle w:val="Normal"/>
-        <w:rPr>
-          <w:lang w:val="en-GB" w:eastAsia="en-US" w:bidi="ar-SA"/>
-        </w:rPr>
-      </w:pPr>
-      <w:r>
-        <w:rPr>
-          <w:lang w:val="en-GB" w:eastAsia="en-US" w:bidi="ar-SA"/>
-        </w:rPr>
-      </w:r>
-    </w:p>
-    <w:p>
-      <w:pPr>
-        <w:pStyle w:val="Heading2"/>
-        <w:rPr>
-          <w:lang w:val="en-GB" w:eastAsia="en-US" w:bidi="ar-SA"/>
-        </w:rPr>
-      </w:pPr>
-      <w:r>
-        <w:rPr>
-          <w:lang w:val="en-GB" w:eastAsia="en-US" w:bidi="ar-SA"/>
-        </w:rPr>
-        <w:t xml:space="preserve">H5 </w:t>
-      </w:r>
-      <w:r>
-        <w:rPr>
-          <w:color w:val="808080"/>
-          <w:lang w:val="en-GB" w:eastAsia="en-US" w:bidi="ar-SA"/>
-        </w:rPr>
-        <w:t>This hazard potentially could cause the vehicle to not control causing the driver to not may cause, leave the road and collide with other vehicles, pedestrians, or environmental parts.</w:t>
-      </w:r>
-    </w:p>
-    <w:p>
-      <w:pPr>
-        <w:pStyle w:val="Normal"/>
-        <w:rPr>
-          <w:b/>
-          <w:b/>
-          <w:color w:val="808080"/>
-        </w:rPr>
-      </w:pPr>
-      <w:r>
-        <w:rPr>
-          <w:b/>
-          <w:color w:val="808080"/>
-        </w:rPr>
-        <w:t>Exceptions and Boundary Conditions to H5:</w:t>
-      </w:r>
-    </w:p>
-    <w:p>
-      <w:pPr>
-        <w:pStyle w:val="Normal"/>
-        <w:rPr>
-          <w:lang w:val="en-GB" w:eastAsia="en-US" w:bidi="ar-SA"/>
-        </w:rPr>
-      </w:pPr>
-      <w:r>
-        <w:rPr>
-          <w:rFonts w:eastAsia="Calibri" w:cs="Calibri"/>
-          <w:b w:val="false"/>
-          <w:i w:val="false"/>
-          <w:caps w:val="false"/>
-          <w:smallCaps w:val="false"/>
-          <w:strike w:val="false"/>
-          <w:dstrike w:val="false"/>
-          <w:color w:val="808080"/>
-          <w:position w:val="0"/>
-          <w:sz w:val="24"/>
-          <w:sz w:val="24"/>
-          <w:szCs w:val="24"/>
-          <w:u w:val="none"/>
-          <w:shd w:fill="auto" w:val="clear"/>
-          <w:vertAlign w:val="baseline"/>
-          <w:lang w:val="en-GB" w:eastAsia="en-US" w:bidi="ar-SA"/>
-        </w:rPr>
-        <w:t xml:space="preserve">The effects are perceived driving scenario, the driver shall reduce its speed regardless the presence of this functionality and stop.  </w:t>
-      </w:r>
-    </w:p>
-    <w:p>
-      <w:pPr>
-        <w:pStyle w:val="Normal"/>
-        <w:rPr>
-          <w:lang w:val="en-GB" w:eastAsia="en-US" w:bidi="ar-SA"/>
-        </w:rPr>
-      </w:pPr>
-      <w:r>
-        <w:rPr>
-          <w:lang w:val="en-GB" w:eastAsia="en-US" w:bidi="ar-SA"/>
-        </w:rPr>
-      </w:r>
-    </w:p>
-    <w:p>
-      <w:pPr>
-        <w:pStyle w:val="Normal"/>
-        <w:rPr>
-          <w:lang w:val="en-GB" w:eastAsia="en-US" w:bidi="ar-SA"/>
-        </w:rPr>
-      </w:pPr>
-      <w:r>
-        <w:rPr>
-          <w:lang w:val="en-GB" w:eastAsia="en-US" w:bidi="ar-SA"/>
-        </w:rPr>
-      </w:r>
-    </w:p>
-    <w:p>
-      <w:pPr>
-        <w:pStyle w:val="Heading1"/>
-        <w:rPr>
-          <w:lang w:val="en-GB" w:eastAsia="en-US" w:bidi="ar-SA"/>
-        </w:rPr>
-      </w:pPr>
-      <w:r>
-        <w:rPr>
-          <w:lang w:val="en-GB" w:eastAsia="en-US" w:bidi="ar-SA"/>
-        </w:rPr>
-        <w:t>Analyses of situations</w:t>
-      </w:r>
-    </w:p>
-    <w:p>
-      <w:pPr>
-        <w:pStyle w:val="Heading2"/>
-        <w:rPr>
-          <w:lang w:val="en-GB" w:eastAsia="en-US" w:bidi="ar-SA"/>
-        </w:rPr>
-      </w:pPr>
-      <w:r>
-        <w:rPr>
-          <w:lang w:val="en-GB" w:eastAsia="en-US" w:bidi="ar-SA"/>
-        </w:rPr>
         <w:t>Definition of possible functional failures</w:t>
-      </w:r>
-    </w:p>
-    <w:p>
-      <w:pPr>
-        <w:pStyle w:val="Normal"/>
-        <w:rPr>
-          <w:b/>
-          <w:b/>
-          <w:bCs/>
-          <w:color w:val="FF0000"/>
-          <w:sz w:val="30"/>
-          <w:szCs w:val="30"/>
-          <w:lang w:val="en-GB" w:eastAsia="en-US" w:bidi="ar-SA"/>
-        </w:rPr>
-      </w:pPr>
-      <w:r>
-        <w:rPr>
-          <w:b/>
-          <w:bCs/>
-          <w:color w:val="FF0000"/>
-          <w:sz w:val="30"/>
-          <w:szCs w:val="30"/>
-          <w:lang w:val="en-GB" w:eastAsia="en-US" w:bidi="ar-SA"/>
-        </w:rPr>
-        <w:t>H1</w:t>
       </w:r>
     </w:p>
     <w:p>
@@ -4052,7 +3887,26 @@
                 <w:sz w:val="24"/>
                 <w:lang w:val="en-GB" w:eastAsia="en-US" w:bidi="ar-SA"/>
               </w:rPr>
-              <w:t>The requested torque increased even when the paddle is not pressed</w:t>
+              <w:t xml:space="preserve">The ECU requests a </w:t>
+            </w:r>
+            <w:r>
+              <w:rPr>
+                <w:rFonts w:eastAsia="Calibri" w:cs=""/>
+                <w:color w:val="808080" w:themeColor="background1" w:themeShade="80"/>
+                <w:kern w:val="0"/>
+                <w:sz w:val="24"/>
+                <w:szCs w:val="24"/>
+                <w:lang w:val="en-GB" w:eastAsia="en-US" w:bidi="ar-SA"/>
+              </w:rPr>
+              <w:t>positive</w:t>
+            </w:r>
+            <w:r>
+              <w:rPr>
+                <w:color w:val="808080" w:themeColor="background1" w:themeShade="80"/>
+                <w:sz w:val="24"/>
+                <w:lang w:val="en-GB" w:eastAsia="en-US" w:bidi="ar-SA"/>
+              </w:rPr>
+              <w:t xml:space="preserve"> torque when it should non positive</w:t>
             </w:r>
           </w:p>
         </w:tc>
@@ -4109,7 +3963,26 @@
                 <w:sz w:val="24"/>
                 <w:lang w:val="en-GB" w:eastAsia="en-US" w:bidi="ar-SA"/>
               </w:rPr>
-              <w:t>When the break is pressed the vehicle increased the requested torque</w:t>
+              <w:t xml:space="preserve">The ECU requests a </w:t>
+            </w:r>
+            <w:r>
+              <w:rPr>
+                <w:rFonts w:eastAsia="Calibri" w:cs=""/>
+                <w:color w:val="808080" w:themeColor="background1" w:themeShade="80"/>
+                <w:kern w:val="0"/>
+                <w:sz w:val="24"/>
+                <w:szCs w:val="24"/>
+                <w:lang w:val="en-GB" w:eastAsia="en-US" w:bidi="ar-SA"/>
+              </w:rPr>
+              <w:t>negative</w:t>
+            </w:r>
+            <w:r>
+              <w:rPr>
+                <w:color w:val="808080" w:themeColor="background1" w:themeShade="80"/>
+                <w:sz w:val="24"/>
+                <w:lang w:val="en-GB" w:eastAsia="en-US" w:bidi="ar-SA"/>
+              </w:rPr>
+              <w:t xml:space="preserve"> torque when it should be non negative</w:t>
             </w:r>
           </w:p>
         </w:tc>
@@ -4133,13 +4006,19 @@
             </w:pPr>
             <w:r>
               <w:rPr>
-                <w:rFonts w:eastAsia="Calibri" w:cs=""/>
-                <w:kern w:val="0"/>
-                <w:sz w:val="24"/>
-                <w:szCs w:val="24"/>
                 <w:lang w:val="en-GB" w:eastAsia="en-US" w:bidi="ar-SA"/>
               </w:rPr>
-              <w:t>F3</w:t>
+              <w:t>F</w:t>
+            </w:r>
+            <w:r>
+              <w:rPr>
+                <w:rFonts w:eastAsia="Calibri" w:cs=""/>
+                <w:kern w:val="0"/>
+                <w:sz w:val="24"/>
+                <w:szCs w:val="24"/>
+                <w:lang w:val="en-GB" w:eastAsia="en-US" w:bidi="ar-SA"/>
+              </w:rPr>
+              <w:t>3</w:t>
             </w:r>
           </w:p>
         </w:tc>
@@ -4166,12 +4045,27 @@
                 <w:sz w:val="24"/>
                 <w:lang w:val="en-GB" w:eastAsia="en-US" w:bidi="ar-SA"/>
               </w:rPr>
-              <w:t>When the neutral position set but the vehicle is accelerated.</w:t>
+              <w:t>The produced torque is different in magnitude from the one requested by the ECU</w:t>
             </w:r>
           </w:p>
         </w:tc>
       </w:tr>
     </w:tbl>
+    <w:p>
+      <w:pPr>
+        <w:pStyle w:val="Normal"/>
+        <w:rPr>
+          <w:color w:val="4472C4" w:themeColor="accent1"/>
+          <w:lang w:val="en-GB" w:eastAsia="en-US" w:bidi="ar-SA"/>
+        </w:rPr>
+      </w:pPr>
+      <w:r>
+        <w:rPr>
+          <w:color w:val="4472C4" w:themeColor="accent1"/>
+          <w:lang w:val="en-GB" w:eastAsia="en-US" w:bidi="ar-SA"/>
+        </w:rPr>
+      </w:r>
+    </w:p>
     <w:p>
       <w:pPr>
         <w:pStyle w:val="Normal"/>
@@ -4464,7 +4358,7 @@
           <w:vertAlign w:val="baseline"/>
           <w:lang w:val="en-GB" w:eastAsia="en-US" w:bidi="ar-SA"/>
         </w:rPr>
-        <w:t>VS3 Performing an  reg break(?)</w:t>
+        <w:t>VS2 Braking</w:t>
       </w:r>
     </w:p>
     <w:p>
@@ -4502,25 +4396,8 @@
           <w:vertAlign w:val="baseline"/>
           <w:lang w:val="en-GB" w:eastAsia="en-US" w:bidi="ar-SA"/>
         </w:rPr>
-        <w:t>VS4 Performing full break</w:t>
-      </w:r>
-    </w:p>
-    <w:p>
-      <w:pPr>
-        <w:pStyle w:val="Normal"/>
-        <w:widowControl/>
-        <w:numPr>
-          <w:ilvl w:val="0"/>
-          <w:numId w:val="5"/>
-        </w:numPr>
-        <w:shd w:val="clear" w:fill="auto"/>
-        <w:spacing w:lineRule="auto" w:line="240" w:before="0" w:after="0"/>
-        <w:ind w:left="720" w:right="0" w:hanging="360"/>
-        <w:jc w:val="left"/>
-        <w:rPr>
-          <w:lang w:val="en-GB" w:eastAsia="en-US" w:bidi="ar-SA"/>
-        </w:rPr>
-      </w:pPr>
+        <w:t>VS</w:t>
+      </w:r>
       <w:r>
         <w:rPr>
           <w:rFonts w:eastAsia="Calibri" w:cs="Calibri"/>
@@ -4540,7 +4417,50 @@
           <w:vertAlign w:val="baseline"/>
           <w:lang w:val="en-GB" w:eastAsia="en-US" w:bidi="ar-SA"/>
         </w:rPr>
-        <w:t xml:space="preserve">VS4 Parking </w:t>
+        <w:t xml:space="preserve">3 </w:t>
+      </w:r>
+      <w:r>
+        <w:rPr>
+          <w:rFonts w:eastAsia="Calibri" w:cs="Calibri"/>
+          <w:b w:val="false"/>
+          <w:i w:val="false"/>
+          <w:caps w:val="false"/>
+          <w:smallCaps w:val="false"/>
+          <w:strike w:val="false"/>
+          <w:dstrike w:val="false"/>
+          <w:color w:val="808080"/>
+          <w:kern w:val="0"/>
+          <w:position w:val="0"/>
+          <w:sz w:val="24"/>
+          <w:sz w:val="24"/>
+          <w:szCs w:val="24"/>
+          <w:u w:val="none"/>
+          <w:shd w:fill="auto" w:val="clear"/>
+          <w:vertAlign w:val="baseline"/>
+          <w:lang w:val="en-GB" w:eastAsia="en-US" w:bidi="ar-SA"/>
+        </w:rPr>
+        <w:t>Stopped</w:t>
+      </w:r>
+      <w:r>
+        <w:rPr>
+          <w:rFonts w:eastAsia="Calibri" w:cs="Calibri"/>
+          <w:b w:val="false"/>
+          <w:i w:val="false"/>
+          <w:caps w:val="false"/>
+          <w:smallCaps w:val="false"/>
+          <w:strike w:val="false"/>
+          <w:dstrike w:val="false"/>
+          <w:color w:val="808080"/>
+          <w:position w:val="0"/>
+          <w:sz w:val="24"/>
+          <w:sz w:val="24"/>
+          <w:szCs w:val="24"/>
+          <w:u w:val="none"/>
+          <w:shd w:fill="auto" w:val="clear"/>
+          <w:vertAlign w:val="baseline"/>
+          <w:lang w:val="en-GB" w:eastAsia="en-US" w:bidi="ar-SA"/>
+        </w:rPr>
+        <w:t xml:space="preserve"> </w:t>
       </w:r>
     </w:p>
     <w:p>
@@ -4550,31 +4470,6 @@
         <w:numPr>
           <w:ilvl w:val="0"/>
           <w:numId w:val="0"/>
-        </w:numPr>
-        <w:shd w:val="clear" w:fill="auto"/>
-        <w:spacing w:lineRule="auto" w:line="240" w:before="0" w:after="0"/>
-        <w:ind w:left="360" w:right="0" w:hanging="0"/>
-        <w:jc w:val="left"/>
-        <w:rPr>
-          <w:color w:val="808080" w:themeColor="background1" w:themeShade="80"/>
-          <w:lang w:val="en-GB" w:eastAsia="en-US" w:bidi="ar-SA"/>
-        </w:rPr>
-      </w:pPr>
-      <w:r>
-        <w:rPr>
-          <w:color w:val="808080" w:themeColor="background1" w:themeShade="80"/>
-          <w:lang w:val="en-GB" w:eastAsia="en-US" w:bidi="ar-SA"/>
-        </w:rPr>
-        <w:t>VS5 Neutral(?)→that it means stop or just neutral</w:t>
-      </w:r>
-    </w:p>
-    <w:p>
-      <w:pPr>
-        <w:pStyle w:val="Normal"/>
-        <w:widowControl/>
-        <w:numPr>
-          <w:ilvl w:val="0"/>
-          <w:numId w:val="5"/>
         </w:numPr>
         <w:shd w:val="clear" w:fill="auto"/>
         <w:spacing w:lineRule="auto" w:line="240" w:before="0" w:after="0"/>
@@ -4929,18 +4824,24 @@
               <w:spacing w:before="0" w:after="0"/>
               <w:jc w:val="center"/>
               <w:rPr>
-                <w:color w:val="808080" w:themeColor="background1" w:themeShade="80"/>
-                <w:sz w:val="24"/>
-                <w:lang w:val="en-US"/>
-              </w:rPr>
-            </w:pPr>
-            <w:r>
-              <w:rPr>
-                <w:color w:val="808080" w:themeColor="background1" w:themeShade="80"/>
-                <w:sz w:val="24"/>
-                <w:lang w:val="en-US"/>
-              </w:rPr>
-              <w:t>Reg Breaking</w:t>
+                <w:rFonts w:ascii="Calibri" w:hAnsi="Calibri" w:eastAsia="Calibri" w:cs=""/>
+                <w:color w:val="808080" w:themeColor="background1" w:themeShade="80"/>
+                <w:kern w:val="0"/>
+                <w:sz w:val="24"/>
+                <w:szCs w:val="24"/>
+                <w:lang w:val="en-US" w:eastAsia="en-US" w:bidi="ar-SA"/>
+              </w:rPr>
+            </w:pPr>
+            <w:r>
+              <w:rPr>
+                <w:rFonts w:eastAsia="Calibri" w:cs=""/>
+                <w:color w:val="808080" w:themeColor="background1" w:themeShade="80"/>
+                <w:kern w:val="0"/>
+                <w:sz w:val="24"/>
+                <w:szCs w:val="24"/>
+                <w:lang w:val="en-US" w:eastAsia="en-US" w:bidi="ar-SA"/>
+              </w:rPr>
+              <w:t>Breaking</w:t>
             </w:r>
           </w:p>
         </w:tc>
@@ -5024,18 +4925,24 @@
               <w:spacing w:before="0" w:after="0"/>
               <w:jc w:val="center"/>
               <w:rPr>
+                <w:rFonts w:ascii="Calibri" w:hAnsi="Calibri" w:eastAsia="Calibri" w:cs=""/>
                 <w:color w:val="1F4E79" w:themeColor="accent5" w:themeShade="80"/>
-                <w:sz w:val="24"/>
-                <w:lang w:val="en-US"/>
-              </w:rPr>
-            </w:pPr>
-            <w:r>
-              <w:rPr>
+                <w:kern w:val="0"/>
+                <w:sz w:val="24"/>
+                <w:szCs w:val="24"/>
+                <w:lang w:val="en-US" w:eastAsia="en-US" w:bidi="ar-SA"/>
+              </w:rPr>
+            </w:pPr>
+            <w:r>
+              <w:rPr>
+                <w:rFonts w:eastAsia="Calibri" w:cs=""/>
                 <w:color w:val="1F4E79" w:themeColor="accent5" w:themeShade="80"/>
-                <w:sz w:val="24"/>
-                <w:lang w:val="en-US"/>
-              </w:rPr>
-              <w:t>Full   Breaking</w:t>
+                <w:kern w:val="0"/>
+                <w:sz w:val="24"/>
+                <w:szCs w:val="24"/>
+                <w:lang w:val="en-US" w:eastAsia="en-US" w:bidi="ar-SA"/>
+              </w:rPr>
+              <w:t>Stopped</w:t>
             </w:r>
           </w:p>
         </w:tc>
@@ -5063,193 +4970,17 @@
                 <w:szCs w:val="24"/>
                 <w:lang w:val="en-US" w:eastAsia="en-US" w:bidi="ar-SA"/>
               </w:rPr>
-              <w:t>S4</w:t>
-            </w:r>
-          </w:p>
-        </w:tc>
-        <w:tc>
-          <w:tcPr>
-            <w:tcW w:w="3543" w:type="dxa"/>
-            <w:tcBorders/>
-          </w:tcPr>
-          <w:p>
-            <w:pPr>
-              <w:pStyle w:val="Normal"/>
-              <w:keepNext w:val="false"/>
-              <w:keepLines w:val="false"/>
-              <w:widowControl w:val="false"/>
-              <w:shd w:val="clear" w:fill="auto"/>
-              <w:spacing w:lineRule="auto" w:line="240" w:before="0" w:after="0"/>
-              <w:ind w:right="0" w:hanging="0"/>
-              <w:jc w:val="center"/>
-              <w:rPr/>
-            </w:pPr>
-            <w:r>
-              <w:rPr>
-                <w:rFonts w:eastAsia="Calibri" w:cs="Calibri"/>
-                <w:b w:val="false"/>
-                <w:i w:val="false"/>
-                <w:caps w:val="false"/>
-                <w:smallCaps w:val="false"/>
-                <w:strike w:val="false"/>
-                <w:dstrike w:val="false"/>
-                <w:position w:val="0"/>
-                <w:sz w:val="24"/>
-                <w:sz w:val="24"/>
-                <w:szCs w:val="24"/>
-                <w:u w:val="none"/>
-                <w:shd w:fill="auto" w:val="clear"/>
-                <w:vertAlign w:val="baseline"/>
-                <w:lang w:val="en-GB" w:eastAsia="en-US" w:bidi="ar-SA"/>
-              </w:rPr>
-              <w:t>Driving in city road</w:t>
-            </w:r>
-          </w:p>
-        </w:tc>
-        <w:tc>
-          <w:tcPr>
-            <w:tcW w:w="4099" w:type="dxa"/>
-            <w:tcBorders/>
-          </w:tcPr>
-          <w:p>
-            <w:pPr>
-              <w:pStyle w:val="Normal"/>
-              <w:widowControl w:val="false"/>
-              <w:suppressAutoHyphens w:val="true"/>
-              <w:spacing w:before="0" w:after="0"/>
-              <w:jc w:val="center"/>
-              <w:rPr>
-                <w:sz w:val="24"/>
-                <w:lang w:val="en-US"/>
-              </w:rPr>
-            </w:pPr>
-            <w:r>
-              <w:rPr>
-                <w:sz w:val="24"/>
-                <w:lang w:val="en-US"/>
-              </w:rPr>
-              <w:t>Parking</w:t>
-            </w:r>
-          </w:p>
-        </w:tc>
-      </w:tr>
-      <w:tr>
-        <w:trPr/>
-        <w:tc>
-          <w:tcPr>
-            <w:tcW w:w="1980" w:type="dxa"/>
-            <w:tcBorders/>
-          </w:tcPr>
-          <w:p>
-            <w:pPr>
-              <w:pStyle w:val="Normal"/>
-              <w:widowControl w:val="false"/>
-              <w:suppressAutoHyphens w:val="true"/>
-              <w:spacing w:before="0" w:after="0"/>
-              <w:rPr/>
-            </w:pPr>
-            <w:r>
-              <w:rPr>
-                <w:rFonts w:eastAsia="Calibri" w:cs=""/>
-                <w:kern w:val="0"/>
-                <w:sz w:val="24"/>
-                <w:szCs w:val="24"/>
-                <w:lang w:val="en-US" w:eastAsia="en-US" w:bidi="ar-SA"/>
-              </w:rPr>
-              <w:t>S5</w:t>
-            </w:r>
-          </w:p>
-        </w:tc>
-        <w:tc>
-          <w:tcPr>
-            <w:tcW w:w="3543" w:type="dxa"/>
-            <w:tcBorders/>
-          </w:tcPr>
-          <w:p>
-            <w:pPr>
-              <w:pStyle w:val="Normal"/>
-              <w:keepNext w:val="false"/>
-              <w:keepLines w:val="false"/>
-              <w:widowControl w:val="false"/>
-              <w:shd w:val="clear" w:fill="auto"/>
-              <w:spacing w:lineRule="auto" w:line="240" w:before="0" w:after="0"/>
-              <w:ind w:right="0" w:hanging="0"/>
-              <w:jc w:val="center"/>
-              <w:rPr/>
-            </w:pPr>
-            <w:r>
-              <w:rPr>
-                <w:rFonts w:eastAsia="Calibri" w:cs="Calibri"/>
-                <w:b w:val="false"/>
-                <w:i w:val="false"/>
-                <w:caps w:val="false"/>
-                <w:smallCaps w:val="false"/>
-                <w:strike w:val="false"/>
-                <w:dstrike w:val="false"/>
-                <w:position w:val="0"/>
-                <w:sz w:val="24"/>
-                <w:sz w:val="24"/>
-                <w:szCs w:val="24"/>
-                <w:u w:val="none"/>
-                <w:shd w:fill="auto" w:val="clear"/>
-                <w:vertAlign w:val="baseline"/>
-                <w:lang w:val="en-GB" w:eastAsia="en-US" w:bidi="ar-SA"/>
-              </w:rPr>
-              <w:t>Driving in city road</w:t>
-            </w:r>
-          </w:p>
-        </w:tc>
-        <w:tc>
-          <w:tcPr>
-            <w:tcW w:w="4099" w:type="dxa"/>
-            <w:tcBorders/>
-          </w:tcPr>
-          <w:p>
-            <w:pPr>
-              <w:pStyle w:val="Normal"/>
-              <w:widowControl w:val="false"/>
-              <w:suppressAutoHyphens w:val="true"/>
-              <w:spacing w:before="0" w:after="0"/>
-              <w:jc w:val="center"/>
-              <w:rPr>
-                <w:sz w:val="24"/>
-                <w:lang w:val="en-US"/>
-              </w:rPr>
-            </w:pPr>
-            <w:r>
-              <w:rPr>
-                <w:sz w:val="24"/>
-                <w:lang w:val="en-US"/>
-              </w:rPr>
-              <w:t>Neutral</w:t>
-            </w:r>
-          </w:p>
-        </w:tc>
-      </w:tr>
-      <w:tr>
-        <w:trPr/>
-        <w:tc>
-          <w:tcPr>
-            <w:tcW w:w="1980" w:type="dxa"/>
-            <w:tcBorders/>
-          </w:tcPr>
-          <w:p>
-            <w:pPr>
-              <w:pStyle w:val="Normal"/>
-              <w:widowControl w:val="false"/>
-              <w:suppressAutoHyphens w:val="true"/>
-              <w:spacing w:before="0" w:after="0"/>
-              <w:rPr/>
-            </w:pPr>
-            <w:r>
-              <w:rPr>
-                <w:rFonts w:eastAsia="Calibri" w:cs=""/>
-                <w:kern w:val="0"/>
-                <w:sz w:val="24"/>
-                <w:szCs w:val="24"/>
-                <w:lang w:val="en-US" w:eastAsia="en-US" w:bidi="ar-SA"/>
-              </w:rPr>
-              <w:t>S6</w:t>
+              <w:t>S</w:t>
+            </w:r>
+            <w:r>
+              <w:rPr>
+                <w:rFonts w:eastAsia="Calibri" w:cs=""/>
+                <w:kern w:val="0"/>
+                <w:sz w:val="24"/>
+                <w:szCs w:val="24"/>
+                <w:lang w:val="en-US" w:eastAsia="en-US" w:bidi="ar-SA"/>
+              </w:rPr>
+              <w:t>4</w:t>
             </w:r>
           </w:p>
         </w:tc>
@@ -5356,7 +5087,17 @@
                 <w:szCs w:val="24"/>
                 <w:lang w:val="en-US" w:eastAsia="en-US" w:bidi="ar-SA"/>
               </w:rPr>
-              <w:t>S7</w:t>
+              <w:t>S</w:t>
+            </w:r>
+            <w:r>
+              <w:rPr>
+                <w:rFonts w:eastAsia="Calibri" w:cs=""/>
+                <w:kern w:val="0"/>
+                <w:sz w:val="24"/>
+                <w:szCs w:val="24"/>
+                <w:lang w:val="en-US" w:eastAsia="en-US" w:bidi="ar-SA"/>
+              </w:rPr>
+              <w:t>5</w:t>
             </w:r>
           </w:p>
         </w:tc>
@@ -5413,18 +5154,24 @@
               <w:spacing w:before="0" w:after="0"/>
               <w:jc w:val="center"/>
               <w:rPr>
-                <w:color w:val="808080" w:themeColor="background1" w:themeShade="80"/>
-                <w:sz w:val="24"/>
-                <w:lang w:val="en-US"/>
-              </w:rPr>
-            </w:pPr>
-            <w:r>
-              <w:rPr>
-                <w:color w:val="808080" w:themeColor="background1" w:themeShade="80"/>
-                <w:sz w:val="24"/>
-                <w:lang w:val="en-US"/>
-              </w:rPr>
-              <w:t>Reg Breaking</w:t>
+                <w:rFonts w:ascii="Calibri" w:hAnsi="Calibri" w:eastAsia="Calibri" w:cs=""/>
+                <w:color w:val="808080" w:themeColor="background1" w:themeShade="80"/>
+                <w:kern w:val="0"/>
+                <w:sz w:val="24"/>
+                <w:szCs w:val="24"/>
+                <w:lang w:val="en-US" w:eastAsia="en-US" w:bidi="ar-SA"/>
+              </w:rPr>
+            </w:pPr>
+            <w:r>
+              <w:rPr>
+                <w:rFonts w:eastAsia="Calibri" w:cs=""/>
+                <w:color w:val="808080" w:themeColor="background1" w:themeShade="80"/>
+                <w:kern w:val="0"/>
+                <w:sz w:val="24"/>
+                <w:szCs w:val="24"/>
+                <w:lang w:val="en-US" w:eastAsia="en-US" w:bidi="ar-SA"/>
+              </w:rPr>
+              <w:t>Braking</w:t>
             </w:r>
           </w:p>
         </w:tc>
@@ -5452,7 +5199,17 @@
                 <w:szCs w:val="24"/>
                 <w:lang w:val="en-US" w:eastAsia="en-US" w:bidi="ar-SA"/>
               </w:rPr>
-              <w:t>S8</w:t>
+              <w:t>S</w:t>
+            </w:r>
+            <w:r>
+              <w:rPr>
+                <w:rFonts w:eastAsia="Calibri" w:cs=""/>
+                <w:kern w:val="0"/>
+                <w:sz w:val="24"/>
+                <w:szCs w:val="24"/>
+                <w:lang w:val="en-US" w:eastAsia="en-US" w:bidi="ar-SA"/>
+              </w:rPr>
+              <w:t>6</w:t>
             </w:r>
           </w:p>
         </w:tc>
@@ -5509,18 +5266,24 @@
               <w:spacing w:before="0" w:after="0"/>
               <w:jc w:val="center"/>
               <w:rPr>
+                <w:rFonts w:ascii="Calibri" w:hAnsi="Calibri" w:eastAsia="Calibri" w:cs=""/>
                 <w:color w:val="1F4E79" w:themeColor="accent5" w:themeShade="80"/>
-                <w:sz w:val="24"/>
-                <w:lang w:val="en-US"/>
-              </w:rPr>
-            </w:pPr>
-            <w:r>
-              <w:rPr>
+                <w:kern w:val="0"/>
+                <w:sz w:val="24"/>
+                <w:szCs w:val="24"/>
+                <w:lang w:val="en-US" w:eastAsia="en-US" w:bidi="ar-SA"/>
+              </w:rPr>
+            </w:pPr>
+            <w:r>
+              <w:rPr>
+                <w:rFonts w:eastAsia="Calibri" w:cs=""/>
                 <w:color w:val="1F4E79" w:themeColor="accent5" w:themeShade="80"/>
-                <w:sz w:val="24"/>
-                <w:lang w:val="en-US"/>
-              </w:rPr>
-              <w:t>Full   Breaking</w:t>
+                <w:kern w:val="0"/>
+                <w:sz w:val="24"/>
+                <w:szCs w:val="24"/>
+                <w:lang w:val="en-US" w:eastAsia="en-US" w:bidi="ar-SA"/>
+              </w:rPr>
+              <w:t>Stopped</w:t>
             </w:r>
           </w:p>
         </w:tc>
@@ -5530,42 +5293,50 @@
         <w:tc>
           <w:tcPr>
             <w:tcW w:w="1980" w:type="dxa"/>
-            <w:tcBorders/>
-          </w:tcPr>
-          <w:p>
-            <w:pPr>
-              <w:pStyle w:val="Normal"/>
-              <w:widowControl w:val="false"/>
-              <w:suppressAutoHyphens w:val="true"/>
-              <w:spacing w:before="0" w:after="0"/>
-              <w:rPr/>
-            </w:pPr>
-            <w:r>
-              <w:rPr>
-                <w:rFonts w:eastAsia="Calibri" w:cs=""/>
-                <w:kern w:val="0"/>
-                <w:sz w:val="24"/>
-                <w:szCs w:val="24"/>
-                <w:lang w:val="en-US" w:eastAsia="en-US" w:bidi="ar-SA"/>
-              </w:rPr>
-              <w:t>S9</w:t>
+            <w:tcBorders>
+              <w:top w:val="nil"/>
+            </w:tcBorders>
+          </w:tcPr>
+          <w:p>
+            <w:pPr>
+              <w:pStyle w:val="Normal"/>
+              <w:widowControl w:val="false"/>
+              <w:suppressAutoHyphens w:val="true"/>
+              <w:spacing w:before="0" w:after="0"/>
+              <w:rPr>
+                <w:sz w:val="24"/>
+              </w:rPr>
+            </w:pPr>
+            <w:r>
+              <w:rPr>
+                <w:sz w:val="24"/>
+              </w:rPr>
+              <w:t>S</w:t>
+            </w:r>
+            <w:r>
+              <w:rPr>
+                <w:sz w:val="24"/>
+              </w:rPr>
+              <w:t>7</w:t>
             </w:r>
           </w:p>
         </w:tc>
         <w:tc>
           <w:tcPr>
             <w:tcW w:w="3543" w:type="dxa"/>
-            <w:tcBorders/>
-          </w:tcPr>
-          <w:p>
-            <w:pPr>
-              <w:pStyle w:val="Normal"/>
-              <w:keepNext w:val="false"/>
-              <w:keepLines w:val="false"/>
-              <w:widowControl w:val="false"/>
-              <w:shd w:val="clear" w:fill="auto"/>
-              <w:spacing w:lineRule="auto" w:line="240" w:before="0" w:after="0"/>
-              <w:ind w:right="0" w:hanging="0"/>
+            <w:tcBorders>
+              <w:top w:val="nil"/>
+            </w:tcBorders>
+          </w:tcPr>
+          <w:p>
+            <w:pPr>
+              <w:pStyle w:val="Normal"/>
+              <w:widowControl w:val="false"/>
+              <w:numPr>
+                <w:ilvl w:val="0"/>
+                <w:numId w:val="0"/>
+              </w:numPr>
+              <w:ind w:left="0" w:hanging="0"/>
               <w:jc w:val="center"/>
               <w:rPr/>
             </w:pPr>
@@ -5588,33 +5359,48 @@
                 <w:vertAlign w:val="baseline"/>
                 <w:lang w:val="en-GB" w:eastAsia="en-US" w:bidi="ar-SA"/>
               </w:rPr>
-              <w:t>Driving in a country road</w:t>
+              <w:t>Driving in a highway</w:t>
             </w:r>
           </w:p>
         </w:tc>
         <w:tc>
           <w:tcPr>
             <w:tcW w:w="4099" w:type="dxa"/>
-            <w:tcBorders/>
-          </w:tcPr>
-          <w:p>
-            <w:pPr>
-              <w:pStyle w:val="Normal"/>
-              <w:widowControl w:val="false"/>
-              <w:suppressAutoHyphens w:val="true"/>
-              <w:spacing w:before="0" w:after="0"/>
+            <w:tcBorders>
+              <w:top w:val="nil"/>
+            </w:tcBorders>
+          </w:tcPr>
+          <w:p>
+            <w:pPr>
+              <w:pStyle w:val="Normal"/>
+              <w:keepNext w:val="false"/>
+              <w:keepLines w:val="false"/>
+              <w:widowControl w:val="false"/>
+              <w:shd w:val="clear" w:fill="auto"/>
+              <w:spacing w:lineRule="auto" w:line="240" w:before="0" w:after="0"/>
+              <w:ind w:right="0" w:hanging="0"/>
               <w:jc w:val="center"/>
-              <w:rPr>
-                <w:sz w:val="24"/>
-                <w:lang w:val="en-US"/>
-              </w:rPr>
-            </w:pPr>
-            <w:r>
-              <w:rPr>
-                <w:sz w:val="24"/>
-                <w:lang w:val="en-US"/>
-              </w:rPr>
-              <w:t>Parking</w:t>
+              <w:rPr/>
+            </w:pPr>
+            <w:r>
+              <w:rPr>
+                <w:rFonts w:eastAsia="Calibri" w:cs="Calibri"/>
+                <w:b w:val="false"/>
+                <w:i w:val="false"/>
+                <w:caps w:val="false"/>
+                <w:smallCaps w:val="false"/>
+                <w:strike w:val="false"/>
+                <w:dstrike w:val="false"/>
+                <w:position w:val="0"/>
+                <w:sz w:val="24"/>
+                <w:sz w:val="24"/>
+                <w:szCs w:val="24"/>
+                <w:u w:val="none"/>
+                <w:shd w:fill="auto" w:val="clear"/>
+                <w:vertAlign w:val="baseline"/>
+                <w:lang w:val="en-GB" w:eastAsia="en-US" w:bidi="ar-SA"/>
+              </w:rPr>
+              <w:t>Accelerating</w:t>
             </w:r>
           </w:p>
         </w:tc>
@@ -5642,7 +5428,7 @@
               <w:rPr>
                 <w:sz w:val="24"/>
               </w:rPr>
-              <w:t>S10</w:t>
+              <w:t>S8</w:t>
             </w:r>
           </w:p>
         </w:tc>
@@ -5656,12 +5442,12 @@
           <w:p>
             <w:pPr>
               <w:pStyle w:val="Normal"/>
-              <w:keepNext w:val="false"/>
-              <w:keepLines w:val="false"/>
-              <w:widowControl w:val="false"/>
-              <w:shd w:val="clear" w:fill="auto"/>
-              <w:spacing w:lineRule="auto" w:line="240" w:before="0" w:after="0"/>
-              <w:ind w:right="0" w:hanging="0"/>
+              <w:widowControl w:val="false"/>
+              <w:numPr>
+                <w:ilvl w:val="0"/>
+                <w:numId w:val="0"/>
+              </w:numPr>
+              <w:ind w:left="0" w:hanging="0"/>
               <w:jc w:val="center"/>
               <w:rPr/>
             </w:pPr>
@@ -5684,7 +5470,7 @@
                 <w:vertAlign w:val="baseline"/>
                 <w:lang w:val="en-GB" w:eastAsia="en-US" w:bidi="ar-SA"/>
               </w:rPr>
-              <w:t>Driving in a country road</w:t>
+              <w:t>Driving in a highway</w:t>
             </w:r>
           </w:p>
         </w:tc>
@@ -5703,16 +5489,24 @@
               <w:spacing w:before="0" w:after="0"/>
               <w:jc w:val="center"/>
               <w:rPr>
-                <w:sz w:val="24"/>
-                <w:lang w:val="en-US"/>
-              </w:rPr>
-            </w:pPr>
-            <w:r>
-              <w:rPr>
-                <w:sz w:val="24"/>
-                <w:lang w:val="en-US"/>
-              </w:rPr>
-              <w:t>Neutral</w:t>
+                <w:rFonts w:ascii="Calibri" w:hAnsi="Calibri" w:eastAsia="Calibri" w:cs=""/>
+                <w:color w:val="808080" w:themeColor="background1" w:themeShade="80"/>
+                <w:kern w:val="0"/>
+                <w:sz w:val="24"/>
+                <w:szCs w:val="24"/>
+                <w:lang w:val="en-US" w:eastAsia="en-US" w:bidi="ar-SA"/>
+              </w:rPr>
+            </w:pPr>
+            <w:r>
+              <w:rPr>
+                <w:rFonts w:eastAsia="Calibri" w:cs=""/>
+                <w:color w:val="808080" w:themeColor="background1" w:themeShade="80"/>
+                <w:kern w:val="0"/>
+                <w:sz w:val="24"/>
+                <w:szCs w:val="24"/>
+                <w:lang w:val="en-US" w:eastAsia="en-US" w:bidi="ar-SA"/>
+              </w:rPr>
+              <w:t>Braking</w:t>
             </w:r>
           </w:p>
         </w:tc>
@@ -5740,7 +5534,13 @@
               <w:rPr>
                 <w:sz w:val="24"/>
               </w:rPr>
-              <w:t>S11</w:t>
+              <w:t>S</w:t>
+            </w:r>
+            <w:r>
+              <w:rPr>
+                <w:sz w:val="24"/>
+              </w:rPr>
+              <w:t>9</w:t>
             </w:r>
           </w:p>
         </w:tc>
@@ -5796,430 +5596,29 @@
           <w:p>
             <w:pPr>
               <w:pStyle w:val="Normal"/>
-              <w:keepNext w:val="false"/>
-              <w:keepLines w:val="false"/>
-              <w:widowControl w:val="false"/>
-              <w:shd w:val="clear" w:fill="auto"/>
-              <w:spacing w:lineRule="auto" w:line="240" w:before="0" w:after="0"/>
-              <w:ind w:right="0" w:hanging="0"/>
+              <w:widowControl w:val="false"/>
+              <w:suppressAutoHyphens w:val="true"/>
+              <w:spacing w:before="0" w:after="0"/>
               <w:jc w:val="center"/>
-              <w:rPr/>
-            </w:pPr>
-            <w:r>
-              <w:rPr>
-                <w:rFonts w:eastAsia="Calibri" w:cs="Calibri"/>
-                <w:b w:val="false"/>
-                <w:i w:val="false"/>
-                <w:caps w:val="false"/>
-                <w:smallCaps w:val="false"/>
-                <w:strike w:val="false"/>
-                <w:dstrike w:val="false"/>
-                <w:position w:val="0"/>
-                <w:sz w:val="24"/>
-                <w:sz w:val="24"/>
-                <w:szCs w:val="24"/>
-                <w:u w:val="none"/>
-                <w:shd w:fill="auto" w:val="clear"/>
-                <w:vertAlign w:val="baseline"/>
-                <w:lang w:val="en-GB" w:eastAsia="en-US" w:bidi="ar-SA"/>
-              </w:rPr>
-              <w:t>Accelerating</w:t>
-            </w:r>
-          </w:p>
-        </w:tc>
-      </w:tr>
-      <w:tr>
-        <w:trPr/>
-        <w:tc>
-          <w:tcPr>
-            <w:tcW w:w="1980" w:type="dxa"/>
-            <w:tcBorders>
-              <w:top w:val="nil"/>
-            </w:tcBorders>
-          </w:tcPr>
-          <w:p>
-            <w:pPr>
-              <w:pStyle w:val="Normal"/>
-              <w:widowControl w:val="false"/>
-              <w:suppressAutoHyphens w:val="true"/>
-              <w:spacing w:before="0" w:after="0"/>
-              <w:rPr>
-                <w:sz w:val="24"/>
-              </w:rPr>
-            </w:pPr>
-            <w:r>
-              <w:rPr>
-                <w:sz w:val="24"/>
-              </w:rPr>
-              <w:t>S12</w:t>
-            </w:r>
-          </w:p>
-        </w:tc>
-        <w:tc>
-          <w:tcPr>
-            <w:tcW w:w="3543" w:type="dxa"/>
-            <w:tcBorders>
-              <w:top w:val="nil"/>
-            </w:tcBorders>
-          </w:tcPr>
-          <w:p>
-            <w:pPr>
-              <w:pStyle w:val="Normal"/>
-              <w:widowControl w:val="false"/>
-              <w:numPr>
-                <w:ilvl w:val="0"/>
-                <w:numId w:val="0"/>
-              </w:numPr>
-              <w:ind w:left="0" w:hanging="0"/>
-              <w:jc w:val="center"/>
-              <w:rPr/>
-            </w:pPr>
-            <w:r>
-              <w:rPr>
-                <w:rFonts w:eastAsia="Calibri" w:cs="Calibri"/>
-                <w:b w:val="false"/>
-                <w:i w:val="false"/>
-                <w:caps w:val="false"/>
-                <w:smallCaps w:val="false"/>
-                <w:strike w:val="false"/>
-                <w:dstrike w:val="false"/>
-                <w:color w:val="808080"/>
-                <w:position w:val="0"/>
-                <w:sz w:val="24"/>
-                <w:sz w:val="24"/>
-                <w:szCs w:val="24"/>
-                <w:u w:val="none"/>
-                <w:shd w:fill="auto" w:val="clear"/>
-                <w:vertAlign w:val="baseline"/>
-                <w:lang w:val="en-GB" w:eastAsia="en-US" w:bidi="ar-SA"/>
-              </w:rPr>
-              <w:t>Driving in a highway</w:t>
-            </w:r>
-          </w:p>
-        </w:tc>
-        <w:tc>
-          <w:tcPr>
-            <w:tcW w:w="4099" w:type="dxa"/>
-            <w:tcBorders>
-              <w:top w:val="nil"/>
-            </w:tcBorders>
-          </w:tcPr>
-          <w:p>
-            <w:pPr>
-              <w:pStyle w:val="Normal"/>
-              <w:widowControl w:val="false"/>
-              <w:suppressAutoHyphens w:val="true"/>
-              <w:spacing w:before="0" w:after="0"/>
-              <w:jc w:val="center"/>
-              <w:rPr>
-                <w:color w:val="808080" w:themeColor="background1" w:themeShade="80"/>
-                <w:sz w:val="24"/>
-                <w:lang w:val="en-US"/>
-              </w:rPr>
-            </w:pPr>
-            <w:r>
-              <w:rPr>
-                <w:color w:val="808080" w:themeColor="background1" w:themeShade="80"/>
-                <w:sz w:val="24"/>
-                <w:lang w:val="en-US"/>
-              </w:rPr>
-              <w:t>Reg Breaking</w:t>
-            </w:r>
-          </w:p>
-        </w:tc>
-      </w:tr>
-      <w:tr>
-        <w:trPr/>
-        <w:tc>
-          <w:tcPr>
-            <w:tcW w:w="1980" w:type="dxa"/>
-            <w:tcBorders>
-              <w:top w:val="nil"/>
-            </w:tcBorders>
-          </w:tcPr>
-          <w:p>
-            <w:pPr>
-              <w:pStyle w:val="Normal"/>
-              <w:widowControl w:val="false"/>
-              <w:suppressAutoHyphens w:val="true"/>
-              <w:spacing w:before="0" w:after="0"/>
-              <w:rPr>
-                <w:sz w:val="24"/>
-              </w:rPr>
-            </w:pPr>
-            <w:r>
-              <w:rPr>
-                <w:sz w:val="24"/>
-              </w:rPr>
-              <w:t>S13</w:t>
-            </w:r>
-          </w:p>
-        </w:tc>
-        <w:tc>
-          <w:tcPr>
-            <w:tcW w:w="3543" w:type="dxa"/>
-            <w:tcBorders>
-              <w:top w:val="nil"/>
-            </w:tcBorders>
-          </w:tcPr>
-          <w:p>
-            <w:pPr>
-              <w:pStyle w:val="Normal"/>
-              <w:widowControl w:val="false"/>
-              <w:numPr>
-                <w:ilvl w:val="0"/>
-                <w:numId w:val="0"/>
-              </w:numPr>
-              <w:ind w:left="0" w:hanging="0"/>
-              <w:jc w:val="center"/>
-              <w:rPr/>
-            </w:pPr>
-            <w:r>
-              <w:rPr>
-                <w:rFonts w:eastAsia="Calibri" w:cs="Calibri"/>
-                <w:b w:val="false"/>
-                <w:i w:val="false"/>
-                <w:caps w:val="false"/>
-                <w:smallCaps w:val="false"/>
-                <w:strike w:val="false"/>
-                <w:dstrike w:val="false"/>
-                <w:color w:val="808080"/>
-                <w:position w:val="0"/>
-                <w:sz w:val="24"/>
-                <w:sz w:val="24"/>
-                <w:szCs w:val="24"/>
-                <w:u w:val="none"/>
-                <w:shd w:fill="auto" w:val="clear"/>
-                <w:vertAlign w:val="baseline"/>
-                <w:lang w:val="en-GB" w:eastAsia="en-US" w:bidi="ar-SA"/>
-              </w:rPr>
-              <w:t>Driving in a highway</w:t>
-            </w:r>
-          </w:p>
-        </w:tc>
-        <w:tc>
-          <w:tcPr>
-            <w:tcW w:w="4099" w:type="dxa"/>
-            <w:tcBorders>
-              <w:top w:val="nil"/>
-            </w:tcBorders>
-          </w:tcPr>
-          <w:p>
-            <w:pPr>
-              <w:pStyle w:val="Normal"/>
-              <w:widowControl w:val="false"/>
-              <w:suppressAutoHyphens w:val="true"/>
-              <w:spacing w:before="0" w:after="0"/>
-              <w:jc w:val="center"/>
-              <w:rPr>
+              <w:rPr>
+                <w:rFonts w:ascii="Calibri" w:hAnsi="Calibri" w:eastAsia="Calibri" w:cs=""/>
                 <w:color w:val="1F4E79" w:themeColor="accent5" w:themeShade="80"/>
-                <w:sz w:val="24"/>
-                <w:lang w:val="en-US"/>
-              </w:rPr>
-            </w:pPr>
-            <w:r>
-              <w:rPr>
+                <w:kern w:val="0"/>
+                <w:sz w:val="24"/>
+                <w:szCs w:val="24"/>
+                <w:lang w:val="en-US" w:eastAsia="en-US" w:bidi="ar-SA"/>
+              </w:rPr>
+            </w:pPr>
+            <w:r>
+              <w:rPr>
+                <w:rFonts w:eastAsia="Calibri" w:cs=""/>
                 <w:color w:val="1F4E79" w:themeColor="accent5" w:themeShade="80"/>
-                <w:sz w:val="24"/>
-                <w:lang w:val="en-US"/>
-              </w:rPr>
-              <w:t>Full   Breaking</w:t>
-            </w:r>
-          </w:p>
-        </w:tc>
-      </w:tr>
-      <w:tr>
-        <w:trPr/>
-        <w:tc>
-          <w:tcPr>
-            <w:tcW w:w="1980" w:type="dxa"/>
-            <w:tcBorders>
-              <w:top w:val="nil"/>
-            </w:tcBorders>
-          </w:tcPr>
-          <w:p>
-            <w:pPr>
-              <w:pStyle w:val="Normal"/>
-              <w:widowControl w:val="false"/>
-              <w:suppressAutoHyphens w:val="true"/>
-              <w:spacing w:before="0" w:after="0"/>
-              <w:rPr>
-                <w:sz w:val="24"/>
-              </w:rPr>
-            </w:pPr>
-            <w:r>
-              <w:rPr>
-                <w:sz w:val="24"/>
-              </w:rPr>
-              <w:t>S14</w:t>
-            </w:r>
-          </w:p>
-        </w:tc>
-        <w:tc>
-          <w:tcPr>
-            <w:tcW w:w="3543" w:type="dxa"/>
-            <w:tcBorders>
-              <w:top w:val="nil"/>
-            </w:tcBorders>
-          </w:tcPr>
-          <w:p>
-            <w:pPr>
-              <w:pStyle w:val="Normal"/>
-              <w:widowControl w:val="false"/>
-              <w:numPr>
-                <w:ilvl w:val="0"/>
-                <w:numId w:val="0"/>
-              </w:numPr>
-              <w:ind w:left="0" w:hanging="0"/>
-              <w:jc w:val="center"/>
-              <w:rPr/>
-            </w:pPr>
-            <w:r>
-              <w:rPr>
-                <w:rFonts w:eastAsia="Calibri" w:cs="Calibri"/>
-                <w:b w:val="false"/>
-                <w:i w:val="false"/>
-                <w:caps w:val="false"/>
-                <w:smallCaps w:val="false"/>
-                <w:strike w:val="false"/>
-                <w:dstrike w:val="false"/>
-                <w:color w:val="808080"/>
-                <w:position w:val="0"/>
-                <w:sz w:val="24"/>
-                <w:sz w:val="24"/>
-                <w:szCs w:val="24"/>
-                <w:u w:val="none"/>
-                <w:shd w:fill="auto" w:val="clear"/>
-                <w:vertAlign w:val="baseline"/>
-                <w:lang w:val="en-GB" w:eastAsia="en-US" w:bidi="ar-SA"/>
-              </w:rPr>
-              <w:t>Driving in a highway</w:t>
-            </w:r>
-          </w:p>
-        </w:tc>
-        <w:tc>
-          <w:tcPr>
-            <w:tcW w:w="4099" w:type="dxa"/>
-            <w:tcBorders>
-              <w:top w:val="nil"/>
-            </w:tcBorders>
-          </w:tcPr>
-          <w:p>
-            <w:pPr>
-              <w:pStyle w:val="Normal"/>
-              <w:widowControl w:val="false"/>
-              <w:suppressAutoHyphens w:val="true"/>
-              <w:spacing w:before="0" w:after="0"/>
-              <w:jc w:val="center"/>
-              <w:rPr>
-                <w:sz w:val="24"/>
-                <w:lang w:val="en-US"/>
-              </w:rPr>
-            </w:pPr>
-            <w:r>
-              <w:rPr>
-                <w:sz w:val="24"/>
-                <w:lang w:val="en-US"/>
-              </w:rPr>
-              <w:t>Parking</w:t>
-            </w:r>
-          </w:p>
-        </w:tc>
-      </w:tr>
-      <w:tr>
-        <w:trPr/>
-        <w:tc>
-          <w:tcPr>
-            <w:tcW w:w="1980" w:type="dxa"/>
-            <w:tcBorders>
-              <w:top w:val="nil"/>
-            </w:tcBorders>
-          </w:tcPr>
-          <w:p>
-            <w:pPr>
-              <w:pStyle w:val="Normal"/>
-              <w:widowControl w:val="false"/>
-              <w:suppressAutoHyphens w:val="true"/>
-              <w:spacing w:before="0" w:after="0"/>
-              <w:rPr>
-                <w:sz w:val="24"/>
-              </w:rPr>
-            </w:pPr>
-            <w:r>
-              <w:rPr>
-                <w:sz w:val="24"/>
-              </w:rPr>
-              <w:t>S15</w:t>
-            </w:r>
-          </w:p>
-        </w:tc>
-        <w:tc>
-          <w:tcPr>
-            <w:tcW w:w="3543" w:type="dxa"/>
-            <w:tcBorders>
-              <w:top w:val="nil"/>
-            </w:tcBorders>
-          </w:tcPr>
-          <w:p>
-            <w:pPr>
-              <w:pStyle w:val="Normal"/>
-              <w:widowControl w:val="false"/>
-              <w:numPr>
-                <w:ilvl w:val="0"/>
-                <w:numId w:val="0"/>
-              </w:numPr>
-              <w:ind w:left="0" w:hanging="0"/>
-              <w:jc w:val="center"/>
-              <w:rPr/>
-            </w:pPr>
-            <w:r>
-              <w:rPr>
-                <w:rFonts w:eastAsia="Calibri" w:cs="Calibri"/>
-                <w:b w:val="false"/>
-                <w:i w:val="false"/>
-                <w:caps w:val="false"/>
-                <w:smallCaps w:val="false"/>
-                <w:strike w:val="false"/>
-                <w:dstrike w:val="false"/>
-                <w:color w:val="808080"/>
-                <w:position w:val="0"/>
-                <w:sz w:val="24"/>
-                <w:sz w:val="24"/>
-                <w:szCs w:val="24"/>
-                <w:u w:val="none"/>
-                <w:shd w:fill="auto" w:val="clear"/>
-                <w:vertAlign w:val="baseline"/>
-                <w:lang w:val="en-GB" w:eastAsia="en-US" w:bidi="ar-SA"/>
-              </w:rPr>
-              <w:t>Driving in a highway</w:t>
-            </w:r>
-          </w:p>
-        </w:tc>
-        <w:tc>
-          <w:tcPr>
-            <w:tcW w:w="4099" w:type="dxa"/>
-            <w:tcBorders>
-              <w:top w:val="nil"/>
-            </w:tcBorders>
-          </w:tcPr>
-          <w:p>
-            <w:pPr>
-              <w:pStyle w:val="Normal"/>
-              <w:widowControl w:val="false"/>
-              <w:suppressAutoHyphens w:val="true"/>
-              <w:spacing w:before="0" w:after="0"/>
-              <w:jc w:val="center"/>
-              <w:rPr>
-                <w:sz w:val="24"/>
-                <w:lang w:val="en-US"/>
-              </w:rPr>
-            </w:pPr>
-            <w:r>
-              <w:rPr>
-                <w:sz w:val="24"/>
-                <w:lang w:val="en-US"/>
-              </w:rPr>
-              <w:t>Neutral</w:t>
+                <w:kern w:val="0"/>
+                <w:sz w:val="24"/>
+                <w:szCs w:val="24"/>
+                <w:lang w:val="en-US" w:eastAsia="en-US" w:bidi="ar-SA"/>
+              </w:rPr>
+              <w:t>Stopped</w:t>
             </w:r>
           </w:p>
         </w:tc>
@@ -9927,14 +9326,14 @@
         <w:tblLook w:val="04a0" w:noHBand="0" w:noVBand="1" w:firstColumn="1" w:lastRow="0" w:lastColumn="0" w:firstRow="1"/>
       </w:tblPr>
       <w:tblGrid>
-        <w:gridCol w:w="1123"/>
-        <w:gridCol w:w="8498"/>
+        <w:gridCol w:w="1122"/>
+        <w:gridCol w:w="8499"/>
       </w:tblGrid>
       <w:tr>
         <w:trPr/>
         <w:tc>
           <w:tcPr>
-            <w:tcW w:w="1123" w:type="dxa"/>
+            <w:tcW w:w="1122" w:type="dxa"/>
             <w:tcBorders/>
           </w:tcPr>
           <w:p>
@@ -9959,7 +9358,7 @@
         </w:tc>
         <w:tc>
           <w:tcPr>
-            <w:tcW w:w="8498" w:type="dxa"/>
+            <w:tcW w:w="8499" w:type="dxa"/>
             <w:tcBorders/>
           </w:tcPr>
           <w:p>
@@ -9988,7 +9387,7 @@
         <w:trPr/>
         <w:tc>
           <w:tcPr>
-            <w:tcW w:w="1123" w:type="dxa"/>
+            <w:tcW w:w="1122" w:type="dxa"/>
             <w:tcBorders/>
           </w:tcPr>
           <w:p>
@@ -10013,7 +9412,7 @@
         </w:tc>
         <w:tc>
           <w:tcPr>
-            <w:tcW w:w="8498" w:type="dxa"/>
+            <w:tcW w:w="8499" w:type="dxa"/>
             <w:tcBorders/>
           </w:tcPr>
           <w:p>
@@ -10042,7 +9441,7 @@
         <w:trPr/>
         <w:tc>
           <w:tcPr>
-            <w:tcW w:w="1123" w:type="dxa"/>
+            <w:tcW w:w="1122" w:type="dxa"/>
             <w:tcBorders/>
           </w:tcPr>
           <w:p>
@@ -10067,7 +9466,7 @@
         </w:tc>
         <w:tc>
           <w:tcPr>
-            <w:tcW w:w="8498" w:type="dxa"/>
+            <w:tcW w:w="8499" w:type="dxa"/>
             <w:tcBorders/>
           </w:tcPr>
           <w:p>
@@ -10096,7 +9495,7 @@
         <w:trPr/>
         <w:tc>
           <w:tcPr>
-            <w:tcW w:w="1123" w:type="dxa"/>
+            <w:tcW w:w="1122" w:type="dxa"/>
             <w:tcBorders/>
           </w:tcPr>
           <w:p>
@@ -10121,7 +9520,7 @@
         </w:tc>
         <w:tc>
           <w:tcPr>
-            <w:tcW w:w="8498" w:type="dxa"/>
+            <w:tcW w:w="8499" w:type="dxa"/>
             <w:tcBorders/>
           </w:tcPr>
           <w:p>
@@ -10189,10 +9588,10 @@
       </w:tblPr>
       <w:tblGrid>
         <w:gridCol w:w="2208"/>
-        <w:gridCol w:w="1846"/>
-        <w:gridCol w:w="1849"/>
-        <w:gridCol w:w="1839"/>
-        <w:gridCol w:w="1880"/>
+        <w:gridCol w:w="1845"/>
+        <w:gridCol w:w="1850"/>
+        <w:gridCol w:w="1838"/>
+        <w:gridCol w:w="1881"/>
       </w:tblGrid>
       <w:tr>
         <w:trPr/>
@@ -10225,7 +9624,7 @@
         </w:tc>
         <w:tc>
           <w:tcPr>
-            <w:tcW w:w="1846" w:type="dxa"/>
+            <w:tcW w:w="1845" w:type="dxa"/>
             <w:tcBorders/>
           </w:tcPr>
           <w:p>
@@ -10252,7 +9651,7 @@
         </w:tc>
         <w:tc>
           <w:tcPr>
-            <w:tcW w:w="1849" w:type="dxa"/>
+            <w:tcW w:w="1850" w:type="dxa"/>
             <w:tcBorders/>
           </w:tcPr>
           <w:p>
@@ -10279,7 +9678,7 @@
         </w:tc>
         <w:tc>
           <w:tcPr>
-            <w:tcW w:w="1839" w:type="dxa"/>
+            <w:tcW w:w="1838" w:type="dxa"/>
             <w:tcBorders/>
           </w:tcPr>
           <w:p>
@@ -10306,7 +9705,7 @@
         </w:tc>
         <w:tc>
           <w:tcPr>
-            <w:tcW w:w="1880" w:type="dxa"/>
+            <w:tcW w:w="1881" w:type="dxa"/>
             <w:tcBorders/>
           </w:tcPr>
           <w:p>
@@ -10362,7 +9761,7 @@
         </w:tc>
         <w:tc>
           <w:tcPr>
-            <w:tcW w:w="1846" w:type="dxa"/>
+            <w:tcW w:w="1845" w:type="dxa"/>
             <w:tcBorders/>
           </w:tcPr>
           <w:p>
@@ -10388,7 +9787,7 @@
         </w:tc>
         <w:tc>
           <w:tcPr>
-            <w:tcW w:w="1849" w:type="dxa"/>
+            <w:tcW w:w="1850" w:type="dxa"/>
             <w:tcBorders/>
           </w:tcPr>
           <w:p>
@@ -10414,7 +9813,7 @@
         </w:tc>
         <w:tc>
           <w:tcPr>
-            <w:tcW w:w="1839" w:type="dxa"/>
+            <w:tcW w:w="1838" w:type="dxa"/>
             <w:tcBorders/>
           </w:tcPr>
           <w:p>
@@ -10440,7 +9839,7 @@
         </w:tc>
         <w:tc>
           <w:tcPr>
-            <w:tcW w:w="1880" w:type="dxa"/>
+            <w:tcW w:w="1881" w:type="dxa"/>
             <w:tcBorders/>
           </w:tcPr>
           <w:p>
@@ -10495,7 +9894,7 @@
         </w:tc>
         <w:tc>
           <w:tcPr>
-            <w:tcW w:w="1846" w:type="dxa"/>
+            <w:tcW w:w="1845" w:type="dxa"/>
             <w:tcBorders/>
           </w:tcPr>
           <w:p>
@@ -10521,7 +9920,7 @@
         </w:tc>
         <w:tc>
           <w:tcPr>
-            <w:tcW w:w="1849" w:type="dxa"/>
+            <w:tcW w:w="1850" w:type="dxa"/>
             <w:tcBorders/>
           </w:tcPr>
           <w:p>
@@ -10547,7 +9946,7 @@
         </w:tc>
         <w:tc>
           <w:tcPr>
-            <w:tcW w:w="1839" w:type="dxa"/>
+            <w:tcW w:w="1838" w:type="dxa"/>
             <w:tcBorders/>
           </w:tcPr>
           <w:p>
@@ -10573,7 +9972,7 @@
         </w:tc>
         <w:tc>
           <w:tcPr>
-            <w:tcW w:w="1880" w:type="dxa"/>
+            <w:tcW w:w="1881" w:type="dxa"/>
             <w:tcBorders/>
           </w:tcPr>
           <w:p>
@@ -10628,7 +10027,7 @@
         </w:tc>
         <w:tc>
           <w:tcPr>
-            <w:tcW w:w="1846" w:type="dxa"/>
+            <w:tcW w:w="1845" w:type="dxa"/>
             <w:tcBorders/>
           </w:tcPr>
           <w:p>
@@ -10654,7 +10053,7 @@
         </w:tc>
         <w:tc>
           <w:tcPr>
-            <w:tcW w:w="1849" w:type="dxa"/>
+            <w:tcW w:w="1850" w:type="dxa"/>
             <w:tcBorders/>
           </w:tcPr>
           <w:p>
@@ -10680,7 +10079,7 @@
         </w:tc>
         <w:tc>
           <w:tcPr>
-            <w:tcW w:w="1839" w:type="dxa"/>
+            <w:tcW w:w="1838" w:type="dxa"/>
             <w:tcBorders/>
           </w:tcPr>
           <w:p>
@@ -10706,7 +10105,7 @@
         </w:tc>
         <w:tc>
           <w:tcPr>
-            <w:tcW w:w="1880" w:type="dxa"/>
+            <w:tcW w:w="1881" w:type="dxa"/>
             <w:tcBorders/>
           </w:tcPr>
           <w:p>
@@ -11552,143 +10951,6 @@
   <w:abstractNum w:abstractNumId="6">
     <w:lvl w:ilvl="0">
       <w:start w:val="1"/>
-      <w:numFmt w:val="bullet"/>
-      <w:lvlText w:val="●"/>
-      <w:lvlJc w:val="left"/>
-      <w:pPr>
-        <w:tabs>
-          <w:tab w:val="num" w:pos="0"/>
-        </w:tabs>
-        <w:ind w:left="720" w:hanging="360"/>
-      </w:pPr>
-      <w:rPr>
-        <w:rFonts w:ascii="Noto Sans Symbols" w:hAnsi="Noto Sans Symbols" w:cs="Noto Sans Symbols" w:hint="default"/>
-      </w:rPr>
-    </w:lvl>
-    <w:lvl w:ilvl="1">
-      <w:start w:val="1"/>
-      <w:numFmt w:val="bullet"/>
-      <w:lvlText w:val="o"/>
-      <w:lvlJc w:val="left"/>
-      <w:pPr>
-        <w:tabs>
-          <w:tab w:val="num" w:pos="0"/>
-        </w:tabs>
-        <w:ind w:left="1440" w:hanging="360"/>
-      </w:pPr>
-      <w:rPr>
-        <w:rFonts w:ascii="Courier New" w:hAnsi="Courier New" w:cs="Courier New" w:hint="default"/>
-      </w:rPr>
-    </w:lvl>
-    <w:lvl w:ilvl="2">
-      <w:start w:val="1"/>
-      <w:numFmt w:val="bullet"/>
-      <w:lvlText w:val="▪"/>
-      <w:lvlJc w:val="left"/>
-      <w:pPr>
-        <w:tabs>
-          <w:tab w:val="num" w:pos="0"/>
-        </w:tabs>
-        <w:ind w:left="2160" w:hanging="360"/>
-      </w:pPr>
-      <w:rPr>
-        <w:rFonts w:ascii="Noto Sans Symbols" w:hAnsi="Noto Sans Symbols" w:cs="Noto Sans Symbols" w:hint="default"/>
-      </w:rPr>
-    </w:lvl>
-    <w:lvl w:ilvl="3">
-      <w:start w:val="1"/>
-      <w:numFmt w:val="bullet"/>
-      <w:lvlText w:val="●"/>
-      <w:lvlJc w:val="left"/>
-      <w:pPr>
-        <w:tabs>
-          <w:tab w:val="num" w:pos="0"/>
-        </w:tabs>
-        <w:ind w:left="2880" w:hanging="360"/>
-      </w:pPr>
-      <w:rPr>
-        <w:rFonts w:ascii="Noto Sans Symbols" w:hAnsi="Noto Sans Symbols" w:cs="Noto Sans Symbols" w:hint="default"/>
-      </w:rPr>
-    </w:lvl>
-    <w:lvl w:ilvl="4">
-      <w:start w:val="1"/>
-      <w:numFmt w:val="bullet"/>
-      <w:lvlText w:val="o"/>
-      <w:lvlJc w:val="left"/>
-      <w:pPr>
-        <w:tabs>
-          <w:tab w:val="num" w:pos="0"/>
-        </w:tabs>
-        <w:ind w:left="3600" w:hanging="360"/>
-      </w:pPr>
-      <w:rPr>
-        <w:rFonts w:ascii="Courier New" w:hAnsi="Courier New" w:cs="Courier New" w:hint="default"/>
-      </w:rPr>
-    </w:lvl>
-    <w:lvl w:ilvl="5">
-      <w:start w:val="1"/>
-      <w:numFmt w:val="bullet"/>
-      <w:lvlText w:val="▪"/>
-      <w:lvlJc w:val="left"/>
-      <w:pPr>
-        <w:tabs>
-          <w:tab w:val="num" w:pos="0"/>
-        </w:tabs>
-        <w:ind w:left="4320" w:hanging="360"/>
-      </w:pPr>
-      <w:rPr>
-        <w:rFonts w:ascii="Noto Sans Symbols" w:hAnsi="Noto Sans Symbols" w:cs="Noto Sans Symbols" w:hint="default"/>
-      </w:rPr>
-    </w:lvl>
-    <w:lvl w:ilvl="6">
-      <w:start w:val="1"/>
-      <w:numFmt w:val="bullet"/>
-      <w:lvlText w:val="●"/>
-      <w:lvlJc w:val="left"/>
-      <w:pPr>
-        <w:tabs>
-          <w:tab w:val="num" w:pos="0"/>
-        </w:tabs>
-        <w:ind w:left="5040" w:hanging="360"/>
-      </w:pPr>
-      <w:rPr>
-        <w:rFonts w:ascii="Noto Sans Symbols" w:hAnsi="Noto Sans Symbols" w:cs="Noto Sans Symbols" w:hint="default"/>
-      </w:rPr>
-    </w:lvl>
-    <w:lvl w:ilvl="7">
-      <w:start w:val="1"/>
-      <w:numFmt w:val="bullet"/>
-      <w:lvlText w:val="o"/>
-      <w:lvlJc w:val="left"/>
-      <w:pPr>
-        <w:tabs>
-          <w:tab w:val="num" w:pos="0"/>
-        </w:tabs>
-        <w:ind w:left="5760" w:hanging="360"/>
-      </w:pPr>
-      <w:rPr>
-        <w:rFonts w:ascii="Courier New" w:hAnsi="Courier New" w:cs="Courier New" w:hint="default"/>
-      </w:rPr>
-    </w:lvl>
-    <w:lvl w:ilvl="8">
-      <w:start w:val="1"/>
-      <w:numFmt w:val="bullet"/>
-      <w:lvlText w:val="▪"/>
-      <w:lvlJc w:val="left"/>
-      <w:pPr>
-        <w:tabs>
-          <w:tab w:val="num" w:pos="0"/>
-        </w:tabs>
-        <w:ind w:left="6480" w:hanging="360"/>
-      </w:pPr>
-      <w:rPr>
-        <w:rFonts w:ascii="Noto Sans Symbols" w:hAnsi="Noto Sans Symbols" w:cs="Noto Sans Symbols" w:hint="default"/>
-      </w:rPr>
-    </w:lvl>
-  </w:abstractNum>
-  <w:abstractNum w:abstractNumId="7">
-    <w:lvl w:ilvl="0">
-      <w:start w:val="1"/>
       <w:numFmt w:val="none"/>
       <w:suff w:val="nothing"/>
       <w:lvlText w:val=""/>
@@ -11822,9 +11084,6 @@
   </w:num>
   <w:num w:numId="6">
     <w:abstractNumId w:val="6"/>
-  </w:num>
-  <w:num w:numId="7">
-    <w:abstractNumId w:val="7"/>
   </w:num>
 </w:numbering>
 </file>

--- a/Lab 1/1-2 Item definition - HARA One pedal - students.docx
+++ b/Lab 1/1-2 Item definition - HARA One pedal - students.docx
@@ -1,6 +1,6 @@
 
 <file path=word/document.xml><?xml version="1.0" encoding="utf-8"?>
-<w:document xmlns:o="urn:schemas-microsoft-com:office:office" xmlns:r="http://schemas.openxmlformats.org/officeDocument/2006/relationships" xmlns:v="urn:schemas-microsoft-com:vml" xmlns:w="http://schemas.openxmlformats.org/wordprocessingml/2006/main" xmlns:w10="urn:schemas-microsoft-com:office:word" xmlns:wp="http://schemas.openxmlformats.org/drawingml/2006/wordprocessingDrawing" xmlns:wps="http://schemas.microsoft.com/office/word/2010/wordprocessingShape" xmlns:wpg="http://schemas.microsoft.com/office/word/2010/wordprocessingGroup" xmlns:mc="http://schemas.openxmlformats.org/markup-compatibility/2006" xmlns:wp14="http://schemas.microsoft.com/office/word/2010/wordprocessingDrawing" xmlns:w14="http://schemas.microsoft.com/office/word/2010/wordml" mc:Ignorable="w14 wp14">
+<w:document xmlns:o="urn:schemas-microsoft-com:office:office" xmlns:r="http://schemas.openxmlformats.org/officeDocument/2006/relationships" xmlns:v="urn:schemas-microsoft-com:vml" xmlns:w="http://schemas.openxmlformats.org/wordprocessingml/2006/main" xmlns:w10="urn:schemas-microsoft-com:office:word" xmlns:wp="http://schemas.openxmlformats.org/drawingml/2006/wordprocessingDrawing" xmlns:wps="http://schemas.microsoft.com/office/word/2010/wordprocessingShape" xmlns:wpg="http://schemas.microsoft.com/office/word/2010/wordprocessingGroup" xmlns:mc="http://schemas.openxmlformats.org/markup-compatibility/2006" xmlns:wp14="http://schemas.microsoft.com/office/word/2010/wordprocessingDrawing" xmlns:w14="http://schemas.microsoft.com/office/word/2010/wordml" xmlns:w15="http://schemas.microsoft.com/office/word/2012/wordml" mc:Ignorable="w14 wp14 w15">
   <w:body>
     <w:p>
       <w:pPr>
@@ -17,7 +17,7 @@
     </w:p>
     <w:p>
       <w:pPr>
-        <w:pStyle w:val="Heading1"/>
+        <w:pStyle w:val="Titolo1"/>
         <w:rPr/>
       </w:pPr>
       <w:r>
@@ -42,7 +42,7 @@
     </w:p>
     <w:p>
       <w:pPr>
-        <w:pStyle w:val="Heading1"/>
+        <w:pStyle w:val="Titolo1"/>
         <w:rPr/>
       </w:pPr>
       <w:r>
@@ -80,7 +80,7 @@
     </w:p>
     <w:p>
       <w:pPr>
-        <w:pStyle w:val="Heading2"/>
+        <w:pStyle w:val="Titolo2"/>
         <w:rPr/>
       </w:pPr>
       <w:r>
@@ -127,7 +127,7 @@
     </w:p>
     <w:p>
       <w:pPr>
-        <w:pStyle w:val="Title"/>
+        <w:pStyle w:val="Titoloprincipale"/>
         <w:rPr/>
       </w:pPr>
       <w:r>
@@ -164,7 +164,7 @@
     </w:p>
     <w:p>
       <w:pPr>
-        <w:pStyle w:val="Heading1"/>
+        <w:pStyle w:val="Titolo1"/>
         <w:rPr/>
       </w:pPr>
       <w:r>
@@ -259,7 +259,7 @@
     </w:p>
     <w:p>
       <w:pPr>
-        <w:pStyle w:val="Heading1"/>
+        <w:pStyle w:val="Titolo1"/>
         <w:rPr/>
       </w:pPr>
       <w:r>
@@ -406,7 +406,7 @@
     </w:p>
     <w:p>
       <w:pPr>
-        <w:pStyle w:val="Heading2"/>
+        <w:pStyle w:val="Titolo2"/>
         <w:rPr/>
       </w:pPr>
       <w:r>
@@ -1300,7 +1300,7 @@
           <w:bottom w:w="0" w:type="dxa"/>
           <w:right w:w="108" w:type="dxa"/>
         </w:tblCellMar>
-        <w:tblLook w:val="04a0" w:noHBand="0" w:noVBand="1" w:firstColumn="1" w:lastRow="0" w:lastColumn="0" w:firstRow="1"/>
+        <w:tblLook w:firstRow="1" w:noVBand="1" w:lastRow="0" w:firstColumn="1" w:lastColumn="0" w:noHBand="0" w:val="04a0"/>
       </w:tblPr>
       <w:tblGrid>
         <w:gridCol w:w="4102"/>
@@ -1639,7 +1639,7 @@
     </w:p>
     <w:p>
       <w:pPr>
-        <w:pStyle w:val="Heading1"/>
+        <w:pStyle w:val="Titolo1"/>
         <w:rPr/>
       </w:pPr>
       <w:r>
@@ -1742,7 +1742,7 @@
     </w:p>
     <w:p>
       <w:pPr>
-        <w:pStyle w:val="Heading1"/>
+        <w:pStyle w:val="Titolo1"/>
         <w:rPr/>
       </w:pPr>
       <w:r>
@@ -1994,7 +1994,7 @@
     </w:p>
     <w:p>
       <w:pPr>
-        <w:pStyle w:val="Heading1"/>
+        <w:pStyle w:val="Titolo1"/>
         <w:rPr/>
       </w:pPr>
       <w:r>
@@ -2063,37 +2063,22 @@
           <w:iCs/>
           <w:lang w:val="en-US"/>
         </w:rPr>
-        <w:t xml:space="preserve">- </w:t>
-      </w:r>
+        <w:t>- Mechanical damages to the sensor pedal.</w:t>
+        <w:br/>
+        <w:t xml:space="preserve">- Driver error; which can be cause by wrong command on the vehicle that leads an accident. </w:t>
+      </w:r>
+    </w:p>
+    <w:p>
+      <w:pPr>
+        <w:pStyle w:val="Normal"/>
+        <w:rPr>
+          <w:lang w:val="en-GB" w:eastAsia="en-US" w:bidi="ar-SA"/>
+        </w:rPr>
+      </w:pPr>
       <w:r>
         <w:rPr>
           <w:i/>
           <w:iCs/>
-          <w:lang w:val="en-US"/>
-        </w:rPr>
-        <w:t>Mechanical damages to the sensor pedal.</w:t>
-      </w:r>
-      <w:r>
-        <w:rPr>
-          <w:i/>
-          <w:iCs/>
-          <w:lang w:val="en-US"/>
-        </w:rPr>
-        <w:br/>
-        <w:t xml:space="preserve">- Driver error; which can be cause by wrong command on the vehicle that leads an accident. </w:t>
-      </w:r>
-    </w:p>
-    <w:p>
-      <w:pPr>
-        <w:pStyle w:val="Normal"/>
-        <w:rPr>
-          <w:lang w:val="en-GB" w:eastAsia="en-US" w:bidi="ar-SA"/>
-        </w:rPr>
-      </w:pPr>
-      <w:r>
-        <w:rPr>
-          <w:i/>
-          <w:iCs/>
           <w:lang w:val="en-GB" w:eastAsia="en-US" w:bidi="ar-SA"/>
         </w:rPr>
         <w:t>- Out source effect; Electrical/Magnetic(external sources) power disturbance on the transmission selector mechanism.</w:t>
@@ -2101,7 +2086,7 @@
     </w:p>
     <w:p>
       <w:pPr>
-        <w:pStyle w:val="Heading1"/>
+        <w:pStyle w:val="Titolo1"/>
         <w:rPr>
           <w:lang w:val="en-GB" w:eastAsia="en-US" w:bidi="ar-SA"/>
         </w:rPr>
@@ -2229,14 +2214,7 @@
         </w:rPr>
         <w:t xml:space="preserve">- The auto-trans-selector can be position on  P, R, N, D, B mods. </w:t>
         <w:br/>
-        <w:t xml:space="preserve">- Driver should be able to change the transmission mod position </w:t>
-      </w:r>
-      <w:r>
-        <w:rPr>
-          <w:sz w:val="24"/>
-          <w:lang w:val="en-GB" w:eastAsia="en-US" w:bidi="ar-SA"/>
-        </w:rPr>
-        <w:t>only at very low speed.</w:t>
+        <w:t>- Driver should be able to change the transmission mod position only at very low speed.</w:t>
       </w:r>
     </w:p>
     <w:p>
@@ -2252,29 +2230,9 @@
           <w:sz w:val="24"/>
           <w:lang w:val="en-GB" w:eastAsia="en-US" w:bidi="ar-SA"/>
         </w:rPr>
-        <w:t xml:space="preserve">- Driver should be  informed from the  dashboard screen </w:t>
-      </w:r>
-      <w:r>
-        <w:rPr>
-          <w:sz w:val="24"/>
-          <w:lang w:val="en-GB" w:eastAsia="en-US" w:bidi="ar-SA"/>
-        </w:rPr>
-        <w:t>of the currently enabled mode</w:t>
-      </w:r>
-      <w:r>
-        <w:rPr>
-          <w:sz w:val="24"/>
-          <w:lang w:val="en-GB" w:eastAsia="en-US" w:bidi="ar-SA"/>
-        </w:rPr>
+        <w:t>- Driver should be  informed from the  dashboard screen of the currently enabled mode</w:t>
         <w:br/>
-        <w:t xml:space="preserve">- The torque request should be determined by the throttle pedal </w:t>
-      </w:r>
-      <w:r>
-        <w:rPr>
-          <w:sz w:val="24"/>
-          <w:lang w:val="en-GB" w:eastAsia="en-US" w:bidi="ar-SA"/>
-        </w:rPr>
-        <w:t>according the control law of the selected mode</w:t>
+        <w:t>- The torque request should be determined by the throttle pedal according the control law of the selected mode</w:t>
       </w:r>
     </w:p>
     <w:p>
@@ -2350,35 +2308,7 @@
           <w:sz w:val="24"/>
           <w:lang w:val="en-GB" w:eastAsia="en-US" w:bidi="ar-SA"/>
         </w:rPr>
-        <w:t>When the Auto tr</w:t>
-      </w:r>
-      <w:r>
-        <w:rPr>
-          <w:sz w:val="24"/>
-          <w:lang w:val="en-GB" w:eastAsia="en-US" w:bidi="ar-SA"/>
-        </w:rPr>
-        <w:t>ans</w:t>
-      </w:r>
-      <w:r>
-        <w:rPr>
-          <w:sz w:val="24"/>
-          <w:lang w:val="en-GB" w:eastAsia="en-US" w:bidi="ar-SA"/>
-        </w:rPr>
-        <w:t xml:space="preserve"> select</w:t>
-      </w:r>
-      <w:r>
-        <w:rPr>
-          <w:sz w:val="24"/>
-          <w:lang w:val="en-GB" w:eastAsia="en-US" w:bidi="ar-SA"/>
-        </w:rPr>
-        <w:t>or</w:t>
-      </w:r>
-      <w:r>
-        <w:rPr>
-          <w:sz w:val="24"/>
-          <w:lang w:val="en-GB" w:eastAsia="en-US" w:bidi="ar-SA"/>
-        </w:rPr>
-        <w:t xml:space="preserve"> on the D position;</w:t>
+        <w:t>When the Auto trans selector on the D position;</w:t>
       </w:r>
     </w:p>
     <w:p>
@@ -2458,14 +2388,7 @@
           <w:sz w:val="24"/>
           <w:lang w:val="en-GB" w:eastAsia="en-US" w:bidi="ar-SA"/>
         </w:rPr>
-        <w:t>-</w:t>
-      </w:r>
-      <w:r>
-        <w:rPr>
-          <w:sz w:val="24"/>
-          <w:lang w:val="en-GB" w:eastAsia="en-US" w:bidi="ar-SA"/>
-        </w:rPr>
-        <w:t>reads the throttle pedal and</w:t>
+        <w:t>-reads the throttle pedal and</w:t>
       </w:r>
     </w:p>
     <w:p>
@@ -2513,20 +2436,7 @@
           <w:sz w:val="24"/>
           <w:lang w:val="en-GB" w:eastAsia="en-US" w:bidi="ar-SA"/>
         </w:rPr>
-        <w:t xml:space="preserve">if the position is strictly greater than 1/3 of the travel angle apply a forward torque </w:t>
-      </w:r>
-      <w:r>
-        <w:rPr>
-          <w:sz w:val="24"/>
-          <w:lang w:val="en-GB" w:eastAsia="en-US" w:bidi="ar-SA"/>
-        </w:rPr>
-        <w:t>proportional to that range</w:t>
-      </w:r>
-      <w:r>
-        <w:rPr>
-          <w:sz w:val="24"/>
-          <w:lang w:val="en-GB" w:eastAsia="en-US" w:bidi="ar-SA"/>
-        </w:rPr>
+        <w:t>if the position is strictly greater than 1/3 of the travel angle apply a forward torque proportional to that range</w:t>
         <w:br/>
         <w:br/>
         <w:t xml:space="preserve">When the breaking is higher then </w:t>
@@ -2549,7 +2459,7 @@
     </w:p>
     <w:p>
       <w:pPr>
-        <w:pStyle w:val="Heading1"/>
+        <w:pStyle w:val="Titolo1"/>
         <w:rPr>
           <w:lang w:val="en-GB" w:eastAsia="en-US" w:bidi="ar-SA"/>
         </w:rPr>
@@ -2597,7 +2507,7 @@
     </w:p>
     <w:p>
       <w:pPr>
-        <w:pStyle w:val="Heading1"/>
+        <w:pStyle w:val="Titolo1"/>
         <w:rPr>
           <w:lang w:val="en-GB" w:eastAsia="en-US" w:bidi="ar-SA"/>
         </w:rPr>
@@ -2645,7 +2555,7 @@
     </w:p>
     <w:p>
       <w:pPr>
-        <w:pStyle w:val="Heading1"/>
+        <w:pStyle w:val="Titolo1"/>
         <w:rPr>
           <w:lang w:val="en-GB" w:eastAsia="en-US" w:bidi="ar-SA"/>
         </w:rPr>
@@ -2668,19 +2578,7 @@
         <w:rPr>
           <w:lang w:val="en-GB" w:eastAsia="en-US" w:bidi="ar-SA"/>
         </w:rPr>
-        <w:t>The vehicle operator is required by law to be properly trained and to obtain a driving license, he/she should verify, at the start of the engine, the absence of dashboard info about the position of the driving mod</w:t>
-      </w:r>
-      <w:r>
-        <w:rPr>
-          <w:lang w:val="en-GB" w:eastAsia="en-US" w:bidi="ar-SA"/>
-        </w:rPr>
-        <w:t>e</w:t>
-      </w:r>
-      <w:r>
-        <w:rPr>
-          <w:lang w:val="en-GB" w:eastAsia="en-US" w:bidi="ar-SA"/>
-        </w:rPr>
-        <w:t xml:space="preserve"> signaling a malfunction in the one pedal acceleration/braking system.</w:t>
+        <w:t>The vehicle operator is required by law to be properly trained and to obtain a driving license, he/she should verify, at the start of the engine, the absence of dashboard info about the position of the driving mode signaling a malfunction in the one pedal acceleration/braking system.</w:t>
       </w:r>
       <w:r>
         <w:br w:type="page"/>
@@ -2688,7 +2586,7 @@
     </w:p>
     <w:p>
       <w:pPr>
-        <w:pStyle w:val="Title"/>
+        <w:pStyle w:val="Titoloprincipale"/>
         <w:rPr>
           <w:lang w:val="en-GB" w:eastAsia="en-US" w:bidi="ar-SA"/>
         </w:rPr>
@@ -2729,7 +2627,7 @@
     </w:p>
     <w:p>
       <w:pPr>
-        <w:pStyle w:val="Heading1"/>
+        <w:pStyle w:val="Titolo1"/>
         <w:rPr>
           <w:lang w:val="en-GB" w:eastAsia="en-US" w:bidi="ar-SA"/>
         </w:rPr>
@@ -2754,7 +2652,7 @@
           <w:bottom w:w="0" w:type="dxa"/>
           <w:right w:w="108" w:type="dxa"/>
         </w:tblCellMar>
-        <w:tblLook w:val="04a0" w:noHBand="0" w:noVBand="1" w:firstColumn="1" w:lastRow="0" w:lastColumn="0" w:firstRow="1"/>
+        <w:tblLook w:firstRow="1" w:noVBand="1" w:lastRow="0" w:firstColumn="1" w:lastColumn="0" w:noHBand="0" w:val="04a0"/>
       </w:tblPr>
       <w:tblGrid>
         <w:gridCol w:w="3207"/>
@@ -3097,7 +2995,7 @@
     </w:p>
     <w:p>
       <w:pPr>
-        <w:pStyle w:val="Heading1"/>
+        <w:pStyle w:val="Titolo1"/>
         <w:rPr>
           <w:lang w:val="en-GB" w:eastAsia="en-US" w:bidi="ar-SA"/>
         </w:rPr>
@@ -3122,17 +3020,17 @@
           <w:bottom w:w="0" w:type="dxa"/>
           <w:right w:w="108" w:type="dxa"/>
         </w:tblCellMar>
-        <w:tblLook w:val="04a0" w:noHBand="0" w:noVBand="1" w:firstColumn="1" w:lastRow="0" w:lastColumn="0" w:firstRow="1"/>
+        <w:tblLook w:firstRow="1" w:noVBand="1" w:lastRow="0" w:firstColumn="1" w:lastColumn="0" w:noHBand="0" w:val="04a0"/>
       </w:tblPr>
       <w:tblGrid>
-        <w:gridCol w:w="1122"/>
-        <w:gridCol w:w="8499"/>
+        <w:gridCol w:w="1121"/>
+        <w:gridCol w:w="8500"/>
       </w:tblGrid>
       <w:tr>
         <w:trPr/>
         <w:tc>
           <w:tcPr>
-            <w:tcW w:w="1122" w:type="dxa"/>
+            <w:tcW w:w="1121" w:type="dxa"/>
             <w:tcBorders/>
           </w:tcPr>
           <w:p>
@@ -3160,7 +3058,7 @@
         </w:tc>
         <w:tc>
           <w:tcPr>
-            <w:tcW w:w="8499" w:type="dxa"/>
+            <w:tcW w:w="8500" w:type="dxa"/>
             <w:tcBorders/>
           </w:tcPr>
           <w:p>
@@ -3191,7 +3089,7 @@
         <w:trPr/>
         <w:tc>
           <w:tcPr>
-            <w:tcW w:w="1122" w:type="dxa"/>
+            <w:tcW w:w="1121" w:type="dxa"/>
             <w:tcBorders/>
           </w:tcPr>
           <w:p>
@@ -3219,7 +3117,7 @@
         </w:tc>
         <w:tc>
           <w:tcPr>
-            <w:tcW w:w="8499" w:type="dxa"/>
+            <w:tcW w:w="8500" w:type="dxa"/>
             <w:tcBorders/>
           </w:tcPr>
           <w:p>
@@ -3249,7 +3147,7 @@
         <w:trPr/>
         <w:tc>
           <w:tcPr>
-            <w:tcW w:w="1122" w:type="dxa"/>
+            <w:tcW w:w="1121" w:type="dxa"/>
             <w:tcBorders/>
           </w:tcPr>
           <w:p>
@@ -3277,7 +3175,7 @@
         </w:tc>
         <w:tc>
           <w:tcPr>
-            <w:tcW w:w="8499" w:type="dxa"/>
+            <w:tcW w:w="8500" w:type="dxa"/>
             <w:tcBorders/>
           </w:tcPr>
           <w:p>
@@ -3308,7 +3206,7 @@
         <w:trPr/>
         <w:tc>
           <w:tcPr>
-            <w:tcW w:w="1122" w:type="dxa"/>
+            <w:tcW w:w="1121" w:type="dxa"/>
             <w:tcBorders/>
           </w:tcPr>
           <w:p>
@@ -3336,7 +3234,7 @@
         </w:tc>
         <w:tc>
           <w:tcPr>
-            <w:tcW w:w="8499" w:type="dxa"/>
+            <w:tcW w:w="8500" w:type="dxa"/>
             <w:tcBorders/>
           </w:tcPr>
           <w:p>
@@ -3366,7 +3264,7 @@
         <w:trPr/>
         <w:tc>
           <w:tcPr>
-            <w:tcW w:w="1122" w:type="dxa"/>
+            <w:tcW w:w="1121" w:type="dxa"/>
             <w:tcBorders/>
           </w:tcPr>
           <w:p>
@@ -3394,7 +3292,7 @@
         </w:tc>
         <w:tc>
           <w:tcPr>
-            <w:tcW w:w="8499" w:type="dxa"/>
+            <w:tcW w:w="8500" w:type="dxa"/>
             <w:tcBorders/>
           </w:tcPr>
           <w:p>
@@ -3437,7 +3335,7 @@
     </w:p>
     <w:p>
       <w:pPr>
-        <w:pStyle w:val="Heading2"/>
+        <w:pStyle w:val="Titolo2"/>
         <w:rPr>
           <w:lang w:val="en-GB" w:eastAsia="en-US" w:bidi="ar-SA"/>
         </w:rPr>
@@ -3473,7 +3371,7 @@
     </w:p>
     <w:p>
       <w:pPr>
-        <w:pStyle w:val="Heading2"/>
+        <w:pStyle w:val="Titolo2"/>
         <w:rPr>
           <w:lang w:val="en-GB" w:eastAsia="en-US" w:bidi="ar-SA"/>
         </w:rPr>
@@ -3547,14 +3445,13 @@
       </w:pPr>
       <w:r>
         <w:rPr>
-          <w:color w:val="808080" w:themeColor="background1" w:themeShade="80"/>
-          <w:lang w:val="en-GB" w:eastAsia="en-US" w:bidi="ar-SA"/>
-        </w:rPr>
-      </w:r>
-    </w:p>
-    <w:p>
-      <w:pPr>
-        <w:pStyle w:val="Heading2"/>
+          <w:lang w:val="en-GB" w:eastAsia="en-US" w:bidi="ar-SA"/>
+        </w:rPr>
+      </w:r>
+    </w:p>
+    <w:p>
+      <w:pPr>
+        <w:pStyle w:val="Titolo2"/>
         <w:rPr>
           <w:lang w:val="en-GB" w:eastAsia="en-US" w:bidi="ar-SA"/>
         </w:rPr>
@@ -3570,21 +3467,7 @@
           <w:color w:val="808080"/>
           <w:lang w:val="en-GB" w:eastAsia="en-US" w:bidi="ar-SA"/>
         </w:rPr>
-        <w:t xml:space="preserve">This hazard potentially could cause the vehicle to not speed up, causing the </w:t>
-      </w:r>
-      <w:r>
-        <w:rPr>
-          <w:color w:val="808080"/>
-          <w:lang w:val="en-GB" w:eastAsia="en-US" w:bidi="ar-SA"/>
-        </w:rPr>
-        <w:t xml:space="preserve">vehicle not behaving as expected </w:t>
-      </w:r>
-      <w:r>
-        <w:rPr>
-          <w:color w:val="808080"/>
-          <w:lang w:val="en-GB" w:eastAsia="en-US" w:bidi="ar-SA"/>
-        </w:rPr>
-        <w:t>and collide with other vehicles, pedestrians, or environmental parts.</w:t>
+        <w:t>This hazard potentially could cause the vehicle to not speed up, causing the vehicle not behaving as expected and collide with other vehicles, pedestrians, or environmental parts.</w:t>
       </w:r>
     </w:p>
     <w:p>
@@ -3602,7 +3485,7 @@
     </w:p>
     <w:p>
       <w:pPr>
-        <w:pStyle w:val="Heading2"/>
+        <w:pStyle w:val="Titolo2"/>
         <w:rPr>
           <w:lang w:val="en-GB" w:eastAsia="en-US" w:bidi="ar-SA"/>
         </w:rPr>
@@ -3669,7 +3552,7 @@
     </w:p>
     <w:p>
       <w:pPr>
-        <w:pStyle w:val="Heading2"/>
+        <w:pStyle w:val="Titolo2"/>
         <w:rPr>
           <w:lang w:val="en-GB" w:eastAsia="en-US" w:bidi="ar-SA"/>
         </w:rPr>
@@ -3716,7 +3599,7 @@
     </w:p>
     <w:p>
       <w:pPr>
-        <w:pStyle w:val="Heading1"/>
+        <w:pStyle w:val="Titolo1"/>
         <w:rPr>
           <w:lang w:val="en-GB" w:eastAsia="en-US" w:bidi="ar-SA"/>
         </w:rPr>
@@ -3730,7 +3613,7 @@
     </w:p>
     <w:p>
       <w:pPr>
-        <w:pStyle w:val="Heading2"/>
+        <w:pStyle w:val="Titolo2"/>
         <w:rPr>
           <w:lang w:val="en-GB" w:eastAsia="en-US" w:bidi="ar-SA"/>
         </w:rPr>
@@ -3768,7 +3651,7 @@
           <w:bottom w:w="0" w:type="dxa"/>
           <w:right w:w="108" w:type="dxa"/>
         </w:tblCellMar>
-        <w:tblLook w:val="04a0" w:noHBand="0" w:noVBand="1" w:firstColumn="1" w:lastRow="0" w:lastColumn="0" w:firstRow="1"/>
+        <w:tblLook w:firstRow="1" w:noVBand="1" w:lastRow="0" w:firstColumn="1" w:lastColumn="0" w:noHBand="0" w:val="04a0"/>
       </w:tblPr>
       <w:tblGrid>
         <w:gridCol w:w="4811"/>
@@ -3906,7 +3789,23 @@
                 <w:sz w:val="24"/>
                 <w:lang w:val="en-GB" w:eastAsia="en-US" w:bidi="ar-SA"/>
               </w:rPr>
-              <w:t xml:space="preserve"> torque when it should non positive</w:t>
+              <w:t xml:space="preserve"> torque when it should </w:t>
+            </w:r>
+            <w:r>
+              <w:rPr>
+                <w:color w:val="808080" w:themeColor="background1" w:themeShade="80"/>
+                <w:sz w:val="24"/>
+                <w:lang w:val="en-GB" w:eastAsia="en-US" w:bidi="ar-SA"/>
+              </w:rPr>
+              <w:t>be</w:t>
+            </w:r>
+            <w:r>
+              <w:rPr>
+                <w:color w:val="808080" w:themeColor="background1" w:themeShade="80"/>
+                <w:sz w:val="24"/>
+                <w:lang w:val="en-GB" w:eastAsia="en-US" w:bidi="ar-SA"/>
+              </w:rPr>
+              <w:t xml:space="preserve"> non positive</w:t>
             </w:r>
           </w:p>
         </w:tc>
@@ -3988,7 +3887,9 @@
         </w:tc>
       </w:tr>
       <w:tr>
-        <w:trPr/>
+        <w:trPr>
+          <w:trHeight w:val="472" w:hRule="atLeast"/>
+        </w:trPr>
         <w:tc>
           <w:tcPr>
             <w:tcW w:w="4811" w:type="dxa"/>
@@ -4006,6 +3907,7 @@
             </w:pPr>
             <w:r>
               <w:rPr>
+                <w:sz w:val="24"/>
                 <w:lang w:val="en-GB" w:eastAsia="en-US" w:bidi="ar-SA"/>
               </w:rPr>
               <w:t>F</w:t>
@@ -4083,7 +3985,7 @@
     </w:p>
     <w:p>
       <w:pPr>
-        <w:pStyle w:val="Heading2"/>
+        <w:pStyle w:val="Titolo2"/>
         <w:rPr>
           <w:lang w:val="en-GB" w:eastAsia="en-US" w:bidi="ar-SA"/>
         </w:rPr>
@@ -4252,7 +4154,7 @@
     </w:p>
     <w:p>
       <w:pPr>
-        <w:pStyle w:val="Heading3"/>
+        <w:pStyle w:val="Titolo3"/>
         <w:pageBreakBefore w:val="false"/>
         <w:rPr>
           <w:lang w:val="en-GB" w:eastAsia="en-US" w:bidi="ar-SA"/>
@@ -4396,28 +4298,7 @@
           <w:vertAlign w:val="baseline"/>
           <w:lang w:val="en-GB" w:eastAsia="en-US" w:bidi="ar-SA"/>
         </w:rPr>
-        <w:t>VS</w:t>
-      </w:r>
-      <w:r>
-        <w:rPr>
-          <w:rFonts w:eastAsia="Calibri" w:cs="Calibri"/>
-          <w:b w:val="false"/>
-          <w:i w:val="false"/>
-          <w:caps w:val="false"/>
-          <w:smallCaps w:val="false"/>
-          <w:strike w:val="false"/>
-          <w:dstrike w:val="false"/>
-          <w:color w:val="808080"/>
-          <w:position w:val="0"/>
-          <w:sz w:val="24"/>
-          <w:sz w:val="24"/>
-          <w:szCs w:val="24"/>
-          <w:u w:val="none"/>
-          <w:shd w:fill="auto" w:val="clear"/>
-          <w:vertAlign w:val="baseline"/>
-          <w:lang w:val="en-GB" w:eastAsia="en-US" w:bidi="ar-SA"/>
-        </w:rPr>
-        <w:t xml:space="preserve">3 </w:t>
+        <w:t xml:space="preserve">VS3 </w:t>
       </w:r>
       <w:r>
         <w:rPr>
@@ -4507,7 +4388,7 @@
     </w:p>
     <w:p>
       <w:pPr>
-        <w:pStyle w:val="Heading2"/>
+        <w:pStyle w:val="Titolo2"/>
         <w:tabs>
           <w:tab w:val="clear" w:pos="708"/>
           <w:tab w:val="left" w:pos="6804" w:leader="none"/>
@@ -4548,7 +4429,7 @@
           <w:bottom w:w="0" w:type="dxa"/>
           <w:right w:w="108" w:type="dxa"/>
         </w:tblCellMar>
-        <w:tblLook w:val="04a0" w:noHBand="0" w:noVBand="1" w:firstColumn="1" w:lastRow="0" w:lastColumn="0" w:firstRow="1"/>
+        <w:tblLook w:firstRow="1" w:noVBand="1" w:lastRow="0" w:firstColumn="1" w:lastColumn="0" w:noHBand="0" w:val="04a0"/>
       </w:tblPr>
       <w:tblGrid>
         <w:gridCol w:w="1980"/>
@@ -4970,17 +4851,7 @@
                 <w:szCs w:val="24"/>
                 <w:lang w:val="en-US" w:eastAsia="en-US" w:bidi="ar-SA"/>
               </w:rPr>
-              <w:t>S</w:t>
-            </w:r>
-            <w:r>
-              <w:rPr>
-                <w:rFonts w:eastAsia="Calibri" w:cs=""/>
-                <w:kern w:val="0"/>
-                <w:sz w:val="24"/>
-                <w:szCs w:val="24"/>
-                <w:lang w:val="en-US" w:eastAsia="en-US" w:bidi="ar-SA"/>
-              </w:rPr>
-              <w:t>4</w:t>
+              <w:t>S4</w:t>
             </w:r>
           </w:p>
         </w:tc>
@@ -5087,17 +4958,7 @@
                 <w:szCs w:val="24"/>
                 <w:lang w:val="en-US" w:eastAsia="en-US" w:bidi="ar-SA"/>
               </w:rPr>
-              <w:t>S</w:t>
-            </w:r>
-            <w:r>
-              <w:rPr>
-                <w:rFonts w:eastAsia="Calibri" w:cs=""/>
-                <w:kern w:val="0"/>
-                <w:sz w:val="24"/>
-                <w:szCs w:val="24"/>
-                <w:lang w:val="en-US" w:eastAsia="en-US" w:bidi="ar-SA"/>
-              </w:rPr>
-              <w:t>5</w:t>
+              <w:t>S5</w:t>
             </w:r>
           </w:p>
         </w:tc>
@@ -5199,17 +5060,7 @@
                 <w:szCs w:val="24"/>
                 <w:lang w:val="en-US" w:eastAsia="en-US" w:bidi="ar-SA"/>
               </w:rPr>
-              <w:t>S</w:t>
-            </w:r>
-            <w:r>
-              <w:rPr>
-                <w:rFonts w:eastAsia="Calibri" w:cs=""/>
-                <w:kern w:val="0"/>
-                <w:sz w:val="24"/>
-                <w:szCs w:val="24"/>
-                <w:lang w:val="en-US" w:eastAsia="en-US" w:bidi="ar-SA"/>
-              </w:rPr>
-              <w:t>6</w:t>
+              <w:t>S6</w:t>
             </w:r>
           </w:p>
         </w:tc>
@@ -5311,13 +5162,7 @@
               <w:rPr>
                 <w:sz w:val="24"/>
               </w:rPr>
-              <w:t>S</w:t>
-            </w:r>
-            <w:r>
-              <w:rPr>
-                <w:sz w:val="24"/>
-              </w:rPr>
-              <w:t>7</w:t>
+              <w:t>S7</w:t>
             </w:r>
           </w:p>
         </w:tc>
@@ -5380,7 +5225,9 @@
               <w:spacing w:lineRule="auto" w:line="240" w:before="0" w:after="0"/>
               <w:ind w:right="0" w:hanging="0"/>
               <w:jc w:val="center"/>
-              <w:rPr/>
+              <w:rPr>
+                <w:lang w:val="it-IT"/>
+              </w:rPr>
             </w:pPr>
             <w:r>
               <w:rPr>
@@ -5398,7 +5245,7 @@
                 <w:u w:val="none"/>
                 <w:shd w:fill="auto" w:val="clear"/>
                 <w:vertAlign w:val="baseline"/>
-                <w:lang w:val="en-GB" w:eastAsia="en-US" w:bidi="ar-SA"/>
+                <w:lang w:val="it-IT" w:eastAsia="en-US" w:bidi="ar-SA"/>
               </w:rPr>
               <w:t>Accelerating</w:t>
             </w:r>
@@ -5534,13 +5381,7 @@
               <w:rPr>
                 <w:sz w:val="24"/>
               </w:rPr>
-              <w:t>S</w:t>
-            </w:r>
-            <w:r>
-              <w:rPr>
-                <w:sz w:val="24"/>
-              </w:rPr>
-              <w:t>9</w:t>
+              <w:t>S9</w:t>
             </w:r>
           </w:p>
         </w:tc>
@@ -5639,7 +5480,7 @@
     </w:p>
     <w:p>
       <w:pPr>
-        <w:pStyle w:val="Heading1"/>
+        <w:pStyle w:val="Titolo1"/>
         <w:rPr/>
       </w:pPr>
       <w:r>
@@ -5651,7 +5492,7 @@
     </w:p>
     <w:p>
       <w:pPr>
-        <w:pStyle w:val="Heading2"/>
+        <w:pStyle w:val="Titolo2"/>
         <w:rPr/>
       </w:pPr>
       <w:r>
@@ -5674,7 +5515,7 @@
           <w:bottom w:w="0" w:type="dxa"/>
           <w:right w:w="108" w:type="dxa"/>
         </w:tblCellMar>
-        <w:tblLook w:val="04a0" w:noHBand="0" w:noVBand="1" w:firstColumn="1" w:lastRow="0" w:lastColumn="0" w:firstRow="1"/>
+        <w:tblLook w:firstRow="1" w:noVBand="1" w:lastRow="0" w:firstColumn="1" w:lastColumn="0" w:noHBand="0" w:val="04a0"/>
       </w:tblPr>
       <w:tblGrid>
         <w:gridCol w:w="524"/>
@@ -5799,19 +5640,23 @@
               <w:widowControl w:val="false"/>
               <w:suppressAutoHyphens w:val="true"/>
               <w:spacing w:before="0" w:after="0"/>
-              <w:rPr/>
-            </w:pPr>
-            <w:r>
-              <w:rPr>
-                <w:rFonts w:eastAsia="Calibri" w:cs=""/>
-                <w:strike/>
-                <w:color w:val="808080" w:themeColor="background1" w:themeShade="80"/>
-                <w:kern w:val="0"/>
-                <w:sz w:val="24"/>
-                <w:szCs w:val="24"/>
-                <w:lang w:val="en-US" w:eastAsia="en-US" w:bidi="ar-SA"/>
-              </w:rPr>
-              <w:t>S1</w:t>
+              <w:rPr>
+                <w:strike w:val="false"/>
+                <w:dstrike w:val="false"/>
+              </w:rPr>
+            </w:pPr>
+            <w:r>
+              <w:rPr>
+                <w:rFonts w:eastAsia="Calibri" w:cs=""/>
+                <w:strike w:val="false"/>
+                <w:dstrike w:val="false"/>
+                <w:color w:val="808080" w:themeColor="background1" w:themeShade="80"/>
+                <w:kern w:val="0"/>
+                <w:sz w:val="24"/>
+                <w:szCs w:val="24"/>
+                <w:lang w:val="en-US" w:eastAsia="en-US" w:bidi="ar-SA"/>
+              </w:rPr>
+              <w:t>S0</w:t>
             </w:r>
           </w:p>
         </w:tc>
@@ -6088,7 +5933,7 @@
             </w:r>
             <w:r>
               <w:rPr>
-                <w:rStyle w:val="FootnoteAnchor"/>
+                <w:rStyle w:val="Richiamoallanotaapidipagina"/>
                 <w:rFonts w:eastAsia="Calibri" w:cs=""/>
                 <w:b/>
                 <w:bCs/>
@@ -6187,6 +6032,17 @@
               </w:rPr>
               <w:t>S:</w:t>
             </w:r>
+            <w:r>
+              <w:rPr>
+                <w:rFonts w:eastAsia="Calibri" w:cs=""/>
+                <w:color w:val="808080" w:themeColor="background1" w:themeShade="80"/>
+                <w:kern w:val="0"/>
+                <w:sz w:val="24"/>
+                <w:szCs w:val="24"/>
+                <w:lang w:val="en-US" w:eastAsia="en-US" w:bidi="ar-SA"/>
+              </w:rPr>
+              <w:t>0</w:t>
+            </w:r>
           </w:p>
           <w:p>
             <w:pPr>
@@ -6207,6 +6063,17 @@
               </w:rPr>
               <w:t>E:</w:t>
             </w:r>
+            <w:r>
+              <w:rPr>
+                <w:rFonts w:eastAsia="Calibri" w:cs=""/>
+                <w:color w:val="808080" w:themeColor="background1" w:themeShade="80"/>
+                <w:kern w:val="0"/>
+                <w:sz w:val="24"/>
+                <w:szCs w:val="24"/>
+                <w:lang w:val="en-US" w:eastAsia="en-US" w:bidi="ar-SA"/>
+              </w:rPr>
+              <w:t>4</w:t>
+            </w:r>
           </w:p>
           <w:p>
             <w:pPr>
@@ -6227,6 +6094,17 @@
               </w:rPr>
               <w:t>C:</w:t>
             </w:r>
+            <w:r>
+              <w:rPr>
+                <w:rFonts w:eastAsia="Calibri" w:cs=""/>
+                <w:color w:val="808080" w:themeColor="background1" w:themeShade="80"/>
+                <w:kern w:val="0"/>
+                <w:sz w:val="24"/>
+                <w:szCs w:val="24"/>
+                <w:lang w:val="en-US" w:eastAsia="en-US" w:bidi="ar-SA"/>
+              </w:rPr>
+              <w:t>2</w:t>
+            </w:r>
           </w:p>
         </w:tc>
         <w:tc>
@@ -6254,6 +6132,17 @@
               </w:rPr>
               <w:t>S:</w:t>
             </w:r>
+            <w:r>
+              <w:rPr>
+                <w:rFonts w:eastAsia="Calibri" w:cs=""/>
+                <w:color w:val="808080" w:themeColor="background1" w:themeShade="80"/>
+                <w:kern w:val="0"/>
+                <w:sz w:val="24"/>
+                <w:szCs w:val="24"/>
+                <w:lang w:val="en-US" w:eastAsia="en-US" w:bidi="ar-SA"/>
+              </w:rPr>
+              <w:t>3</w:t>
+            </w:r>
           </w:p>
           <w:p>
             <w:pPr>
@@ -6274,6 +6163,17 @@
               </w:rPr>
               <w:t>E:</w:t>
             </w:r>
+            <w:r>
+              <w:rPr>
+                <w:rFonts w:eastAsia="Calibri" w:cs=""/>
+                <w:color w:val="808080" w:themeColor="background1" w:themeShade="80"/>
+                <w:kern w:val="0"/>
+                <w:sz w:val="24"/>
+                <w:szCs w:val="24"/>
+                <w:lang w:val="en-US" w:eastAsia="en-US" w:bidi="ar-SA"/>
+              </w:rPr>
+              <w:t>4</w:t>
+            </w:r>
           </w:p>
           <w:p>
             <w:pPr>
@@ -6294,6 +6194,17 @@
               </w:rPr>
               <w:t>C:</w:t>
             </w:r>
+            <w:r>
+              <w:rPr>
+                <w:rFonts w:eastAsia="Calibri" w:cs=""/>
+                <w:color w:val="808080" w:themeColor="background1" w:themeShade="80"/>
+                <w:kern w:val="0"/>
+                <w:sz w:val="24"/>
+                <w:szCs w:val="24"/>
+                <w:lang w:val="en-US" w:eastAsia="en-US" w:bidi="ar-SA"/>
+              </w:rPr>
+              <w:t>2</w:t>
+            </w:r>
           </w:p>
         </w:tc>
         <w:tc>
@@ -6321,6 +6232,17 @@
               </w:rPr>
               <w:t>S:</w:t>
             </w:r>
+            <w:r>
+              <w:rPr>
+                <w:rFonts w:eastAsia="Calibri" w:cs=""/>
+                <w:color w:val="808080" w:themeColor="background1" w:themeShade="80"/>
+                <w:kern w:val="0"/>
+                <w:sz w:val="24"/>
+                <w:szCs w:val="24"/>
+                <w:lang w:val="en-US" w:eastAsia="en-US" w:bidi="ar-SA"/>
+              </w:rPr>
+              <w:t>2</w:t>
+            </w:r>
           </w:p>
           <w:p>
             <w:pPr>
@@ -6341,6 +6263,17 @@
               </w:rPr>
               <w:t>E:</w:t>
             </w:r>
+            <w:r>
+              <w:rPr>
+                <w:rFonts w:eastAsia="Calibri" w:cs=""/>
+                <w:color w:val="808080" w:themeColor="background1" w:themeShade="80"/>
+                <w:kern w:val="0"/>
+                <w:sz w:val="24"/>
+                <w:szCs w:val="24"/>
+                <w:lang w:val="en-US" w:eastAsia="en-US" w:bidi="ar-SA"/>
+              </w:rPr>
+              <w:t>3</w:t>
+            </w:r>
           </w:p>
           <w:p>
             <w:pPr>
@@ -6361,6 +6294,17 @@
               </w:rPr>
               <w:t>C:</w:t>
             </w:r>
+            <w:r>
+              <w:rPr>
+                <w:rFonts w:eastAsia="Calibri" w:cs=""/>
+                <w:color w:val="808080" w:themeColor="background1" w:themeShade="80"/>
+                <w:kern w:val="0"/>
+                <w:sz w:val="24"/>
+                <w:szCs w:val="24"/>
+                <w:lang w:val="en-US" w:eastAsia="en-US" w:bidi="ar-SA"/>
+              </w:rPr>
+              <w:t>0</w:t>
+            </w:r>
           </w:p>
         </w:tc>
         <w:tc>
@@ -6388,6 +6332,17 @@
               </w:rPr>
               <w:t>S:</w:t>
             </w:r>
+            <w:r>
+              <w:rPr>
+                <w:rFonts w:eastAsia="Calibri" w:cs=""/>
+                <w:color w:val="808080" w:themeColor="background1" w:themeShade="80"/>
+                <w:kern w:val="0"/>
+                <w:sz w:val="24"/>
+                <w:szCs w:val="24"/>
+                <w:lang w:val="en-US" w:eastAsia="en-US" w:bidi="ar-SA"/>
+              </w:rPr>
+              <w:t>1</w:t>
+            </w:r>
           </w:p>
           <w:p>
             <w:pPr>
@@ -6408,6 +6363,17 @@
               </w:rPr>
               <w:t>E:</w:t>
             </w:r>
+            <w:r>
+              <w:rPr>
+                <w:rFonts w:eastAsia="Calibri" w:cs=""/>
+                <w:color w:val="808080" w:themeColor="background1" w:themeShade="80"/>
+                <w:kern w:val="0"/>
+                <w:sz w:val="24"/>
+                <w:szCs w:val="24"/>
+                <w:lang w:val="en-US" w:eastAsia="en-US" w:bidi="ar-SA"/>
+              </w:rPr>
+              <w:t>4</w:t>
+            </w:r>
           </w:p>
           <w:p>
             <w:pPr>
@@ -6428,6 +6394,17 @@
               </w:rPr>
               <w:t>C:</w:t>
             </w:r>
+            <w:r>
+              <w:rPr>
+                <w:rFonts w:eastAsia="Calibri" w:cs=""/>
+                <w:color w:val="808080" w:themeColor="background1" w:themeShade="80"/>
+                <w:kern w:val="0"/>
+                <w:sz w:val="24"/>
+                <w:szCs w:val="24"/>
+                <w:lang w:val="en-US" w:eastAsia="en-US" w:bidi="ar-SA"/>
+              </w:rPr>
+              <w:t>1</w:t>
+            </w:r>
           </w:p>
         </w:tc>
         <w:tc>
@@ -6455,6 +6432,17 @@
               </w:rPr>
               <w:t>S:</w:t>
             </w:r>
+            <w:r>
+              <w:rPr>
+                <w:rFonts w:eastAsia="Calibri" w:cs=""/>
+                <w:color w:val="808080" w:themeColor="background1" w:themeShade="80"/>
+                <w:kern w:val="0"/>
+                <w:sz w:val="24"/>
+                <w:szCs w:val="24"/>
+                <w:lang w:val="en-US" w:eastAsia="en-US" w:bidi="ar-SA"/>
+              </w:rPr>
+              <w:t>3</w:t>
+            </w:r>
           </w:p>
           <w:p>
             <w:pPr>
@@ -6475,6 +6463,17 @@
               </w:rPr>
               <w:t>E:</w:t>
             </w:r>
+            <w:r>
+              <w:rPr>
+                <w:rFonts w:eastAsia="Calibri" w:cs=""/>
+                <w:color w:val="808080" w:themeColor="background1" w:themeShade="80"/>
+                <w:kern w:val="0"/>
+                <w:sz w:val="24"/>
+                <w:szCs w:val="24"/>
+                <w:lang w:val="en-US" w:eastAsia="en-US" w:bidi="ar-SA"/>
+              </w:rPr>
+              <w:t>4</w:t>
+            </w:r>
           </w:p>
           <w:p>
             <w:pPr>
@@ -6495,6 +6494,17 @@
               </w:rPr>
               <w:t>C:</w:t>
             </w:r>
+            <w:r>
+              <w:rPr>
+                <w:rFonts w:eastAsia="Calibri" w:cs=""/>
+                <w:color w:val="808080" w:themeColor="background1" w:themeShade="80"/>
+                <w:kern w:val="0"/>
+                <w:sz w:val="24"/>
+                <w:szCs w:val="24"/>
+                <w:lang w:val="en-US" w:eastAsia="en-US" w:bidi="ar-SA"/>
+              </w:rPr>
+              <w:t>2</w:t>
+            </w:r>
           </w:p>
         </w:tc>
         <w:tc>
@@ -6522,6 +6532,17 @@
               </w:rPr>
               <w:t>S:</w:t>
             </w:r>
+            <w:r>
+              <w:rPr>
+                <w:rFonts w:eastAsia="Calibri" w:cs=""/>
+                <w:color w:val="808080" w:themeColor="background1" w:themeShade="80"/>
+                <w:kern w:val="0"/>
+                <w:sz w:val="24"/>
+                <w:szCs w:val="24"/>
+                <w:lang w:val="en-US" w:eastAsia="en-US" w:bidi="ar-SA"/>
+              </w:rPr>
+              <w:t>1</w:t>
+            </w:r>
           </w:p>
           <w:p>
             <w:pPr>
@@ -6542,6 +6563,17 @@
               </w:rPr>
               <w:t>E:</w:t>
             </w:r>
+            <w:r>
+              <w:rPr>
+                <w:rFonts w:eastAsia="Calibri" w:cs=""/>
+                <w:color w:val="808080" w:themeColor="background1" w:themeShade="80"/>
+                <w:kern w:val="0"/>
+                <w:sz w:val="24"/>
+                <w:szCs w:val="24"/>
+                <w:lang w:val="en-US" w:eastAsia="en-US" w:bidi="ar-SA"/>
+              </w:rPr>
+              <w:t>4</w:t>
+            </w:r>
           </w:p>
           <w:p>
             <w:pPr>
@@ -6562,6 +6594,17 @@
               </w:rPr>
               <w:t>C:</w:t>
             </w:r>
+            <w:r>
+              <w:rPr>
+                <w:rFonts w:eastAsia="Calibri" w:cs=""/>
+                <w:color w:val="808080" w:themeColor="background1" w:themeShade="80"/>
+                <w:kern w:val="0"/>
+                <w:sz w:val="24"/>
+                <w:szCs w:val="24"/>
+                <w:lang w:val="en-US" w:eastAsia="en-US" w:bidi="ar-SA"/>
+              </w:rPr>
+              <w:t>0</w:t>
+            </w:r>
           </w:p>
         </w:tc>
         <w:tc>
@@ -6589,6 +6632,17 @@
               </w:rPr>
               <w:t>S:</w:t>
             </w:r>
+            <w:r>
+              <w:rPr>
+                <w:rFonts w:eastAsia="Calibri" w:cs=""/>
+                <w:color w:val="808080" w:themeColor="background1" w:themeShade="80"/>
+                <w:kern w:val="0"/>
+                <w:sz w:val="24"/>
+                <w:szCs w:val="24"/>
+                <w:lang w:val="en-US" w:eastAsia="en-US" w:bidi="ar-SA"/>
+              </w:rPr>
+              <w:t>2</w:t>
+            </w:r>
           </w:p>
           <w:p>
             <w:pPr>
@@ -6609,6 +6663,17 @@
               </w:rPr>
               <w:t>E:</w:t>
             </w:r>
+            <w:r>
+              <w:rPr>
+                <w:rFonts w:eastAsia="Calibri" w:cs=""/>
+                <w:color w:val="808080" w:themeColor="background1" w:themeShade="80"/>
+                <w:kern w:val="0"/>
+                <w:sz w:val="24"/>
+                <w:szCs w:val="24"/>
+                <w:lang w:val="en-US" w:eastAsia="en-US" w:bidi="ar-SA"/>
+              </w:rPr>
+              <w:t>4</w:t>
+            </w:r>
           </w:p>
           <w:p>
             <w:pPr>
@@ -6629,6 +6694,17 @@
               </w:rPr>
               <w:t>C:</w:t>
             </w:r>
+            <w:r>
+              <w:rPr>
+                <w:rFonts w:eastAsia="Calibri" w:cs=""/>
+                <w:color w:val="808080" w:themeColor="background1" w:themeShade="80"/>
+                <w:kern w:val="0"/>
+                <w:sz w:val="24"/>
+                <w:szCs w:val="24"/>
+                <w:lang w:val="en-US" w:eastAsia="en-US" w:bidi="ar-SA"/>
+              </w:rPr>
+              <w:t>1</w:t>
+            </w:r>
           </w:p>
         </w:tc>
         <w:tc>
@@ -6656,6 +6732,17 @@
               </w:rPr>
               <w:t>S:</w:t>
             </w:r>
+            <w:r>
+              <w:rPr>
+                <w:rFonts w:eastAsia="Calibri" w:cs=""/>
+                <w:color w:val="808080" w:themeColor="background1" w:themeShade="80"/>
+                <w:kern w:val="0"/>
+                <w:sz w:val="24"/>
+                <w:szCs w:val="24"/>
+                <w:lang w:val="en-US" w:eastAsia="en-US" w:bidi="ar-SA"/>
+              </w:rPr>
+              <w:t>3</w:t>
+            </w:r>
           </w:p>
           <w:p>
             <w:pPr>
@@ -6676,6 +6763,17 @@
               </w:rPr>
               <w:t>E:</w:t>
             </w:r>
+            <w:r>
+              <w:rPr>
+                <w:rFonts w:eastAsia="Calibri" w:cs=""/>
+                <w:color w:val="808080" w:themeColor="background1" w:themeShade="80"/>
+                <w:kern w:val="0"/>
+                <w:sz w:val="24"/>
+                <w:szCs w:val="24"/>
+                <w:lang w:val="en-US" w:eastAsia="en-US" w:bidi="ar-SA"/>
+              </w:rPr>
+              <w:t>4</w:t>
+            </w:r>
           </w:p>
           <w:p>
             <w:pPr>
@@ -6696,6 +6794,17 @@
               </w:rPr>
               <w:t>C:</w:t>
             </w:r>
+            <w:r>
+              <w:rPr>
+                <w:rFonts w:eastAsia="Calibri" w:cs=""/>
+                <w:color w:val="808080" w:themeColor="background1" w:themeShade="80"/>
+                <w:kern w:val="0"/>
+                <w:sz w:val="24"/>
+                <w:szCs w:val="24"/>
+                <w:lang w:val="en-US" w:eastAsia="en-US" w:bidi="ar-SA"/>
+              </w:rPr>
+              <w:t>3</w:t>
+            </w:r>
           </w:p>
         </w:tc>
         <w:tc>
@@ -6790,6 +6899,17 @@
               </w:rPr>
               <w:t>S:</w:t>
             </w:r>
+            <w:r>
+              <w:rPr>
+                <w:rFonts w:eastAsia="Calibri" w:cs=""/>
+                <w:color w:val="808080" w:themeColor="background1" w:themeShade="80"/>
+                <w:kern w:val="0"/>
+                <w:sz w:val="24"/>
+                <w:szCs w:val="24"/>
+                <w:lang w:val="en-US" w:eastAsia="en-US" w:bidi="ar-SA"/>
+              </w:rPr>
+              <w:t>3</w:t>
+            </w:r>
           </w:p>
           <w:p>
             <w:pPr>
@@ -6810,6 +6930,17 @@
               </w:rPr>
               <w:t>E:</w:t>
             </w:r>
+            <w:r>
+              <w:rPr>
+                <w:rFonts w:eastAsia="Calibri" w:cs=""/>
+                <w:color w:val="808080" w:themeColor="background1" w:themeShade="80"/>
+                <w:kern w:val="0"/>
+                <w:sz w:val="24"/>
+                <w:szCs w:val="24"/>
+                <w:lang w:val="en-US" w:eastAsia="en-US" w:bidi="ar-SA"/>
+              </w:rPr>
+              <w:t>4</w:t>
+            </w:r>
           </w:p>
           <w:p>
             <w:pPr>
@@ -6830,6 +6961,17 @@
               </w:rPr>
               <w:t>C:</w:t>
             </w:r>
+            <w:r>
+              <w:rPr>
+                <w:rFonts w:eastAsia="Calibri" w:cs=""/>
+                <w:color w:val="808080" w:themeColor="background1" w:themeShade="80"/>
+                <w:kern w:val="0"/>
+                <w:sz w:val="24"/>
+                <w:szCs w:val="24"/>
+                <w:lang w:val="en-US" w:eastAsia="en-US" w:bidi="ar-SA"/>
+              </w:rPr>
+              <w:t>3</w:t>
+            </w:r>
           </w:p>
         </w:tc>
         <w:tc>
@@ -6856,6 +6998,7 @@
                 <w:sz w:val="24"/>
                 <w:lang w:val="en-US"/>
               </w:rPr>
+              <w:t>D</w:t>
             </w:r>
           </w:p>
         </w:tc>
@@ -6940,6 +7083,17 @@
               </w:rPr>
               <w:t>S:</w:t>
             </w:r>
+            <w:r>
+              <w:rPr>
+                <w:rFonts w:eastAsia="Calibri" w:cs=""/>
+                <w:color w:val="808080" w:themeColor="background1" w:themeShade="80"/>
+                <w:kern w:val="0"/>
+                <w:sz w:val="24"/>
+                <w:szCs w:val="24"/>
+                <w:lang w:val="en-US" w:eastAsia="en-US" w:bidi="ar-SA"/>
+              </w:rPr>
+              <w:t>3</w:t>
+            </w:r>
           </w:p>
           <w:p>
             <w:pPr>
@@ -6960,6 +7114,17 @@
               </w:rPr>
               <w:t>E:</w:t>
             </w:r>
+            <w:r>
+              <w:rPr>
+                <w:rFonts w:eastAsia="Calibri" w:cs=""/>
+                <w:color w:val="808080" w:themeColor="background1" w:themeShade="80"/>
+                <w:kern w:val="0"/>
+                <w:sz w:val="24"/>
+                <w:szCs w:val="24"/>
+                <w:lang w:val="en-US" w:eastAsia="en-US" w:bidi="ar-SA"/>
+              </w:rPr>
+              <w:t>4</w:t>
+            </w:r>
           </w:p>
           <w:p>
             <w:pPr>
@@ -6980,6 +7145,17 @@
               </w:rPr>
               <w:t>C:</w:t>
             </w:r>
+            <w:r>
+              <w:rPr>
+                <w:rFonts w:eastAsia="Calibri" w:cs=""/>
+                <w:color w:val="808080" w:themeColor="background1" w:themeShade="80"/>
+                <w:kern w:val="0"/>
+                <w:sz w:val="24"/>
+                <w:szCs w:val="24"/>
+                <w:lang w:val="en-US" w:eastAsia="en-US" w:bidi="ar-SA"/>
+              </w:rPr>
+              <w:t>2</w:t>
+            </w:r>
           </w:p>
         </w:tc>
         <w:tc>
@@ -7007,6 +7183,17 @@
               </w:rPr>
               <w:t>S:</w:t>
             </w:r>
+            <w:r>
+              <w:rPr>
+                <w:rFonts w:eastAsia="Calibri" w:cs=""/>
+                <w:color w:val="808080" w:themeColor="background1" w:themeShade="80"/>
+                <w:kern w:val="0"/>
+                <w:sz w:val="24"/>
+                <w:szCs w:val="24"/>
+                <w:lang w:val="en-US" w:eastAsia="en-US" w:bidi="ar-SA"/>
+              </w:rPr>
+              <w:t>1</w:t>
+            </w:r>
           </w:p>
           <w:p>
             <w:pPr>
@@ -7027,6 +7214,17 @@
               </w:rPr>
               <w:t>E:</w:t>
             </w:r>
+            <w:r>
+              <w:rPr>
+                <w:rFonts w:eastAsia="Calibri" w:cs=""/>
+                <w:color w:val="808080" w:themeColor="background1" w:themeShade="80"/>
+                <w:kern w:val="0"/>
+                <w:sz w:val="24"/>
+                <w:szCs w:val="24"/>
+                <w:lang w:val="en-US" w:eastAsia="en-US" w:bidi="ar-SA"/>
+              </w:rPr>
+              <w:t>4</w:t>
+            </w:r>
           </w:p>
           <w:p>
             <w:pPr>
@@ -7047,6 +7245,17 @@
               </w:rPr>
               <w:t>C:</w:t>
             </w:r>
+            <w:r>
+              <w:rPr>
+                <w:rFonts w:eastAsia="Calibri" w:cs=""/>
+                <w:color w:val="808080" w:themeColor="background1" w:themeShade="80"/>
+                <w:kern w:val="0"/>
+                <w:sz w:val="24"/>
+                <w:szCs w:val="24"/>
+                <w:lang w:val="en-US" w:eastAsia="en-US" w:bidi="ar-SA"/>
+              </w:rPr>
+              <w:t>0</w:t>
+            </w:r>
           </w:p>
         </w:tc>
         <w:tc>
@@ -7074,6 +7283,17 @@
               </w:rPr>
               <w:t>S:</w:t>
             </w:r>
+            <w:r>
+              <w:rPr>
+                <w:rFonts w:eastAsia="Calibri" w:cs=""/>
+                <w:color w:val="808080" w:themeColor="background1" w:themeShade="80"/>
+                <w:kern w:val="0"/>
+                <w:sz w:val="24"/>
+                <w:szCs w:val="24"/>
+                <w:lang w:val="en-US" w:eastAsia="en-US" w:bidi="ar-SA"/>
+              </w:rPr>
+              <w:t>0</w:t>
+            </w:r>
           </w:p>
           <w:p>
             <w:pPr>
@@ -7094,6 +7314,17 @@
               </w:rPr>
               <w:t>E:</w:t>
             </w:r>
+            <w:r>
+              <w:rPr>
+                <w:rFonts w:eastAsia="Calibri" w:cs=""/>
+                <w:color w:val="808080" w:themeColor="background1" w:themeShade="80"/>
+                <w:kern w:val="0"/>
+                <w:sz w:val="24"/>
+                <w:szCs w:val="24"/>
+                <w:lang w:val="en-US" w:eastAsia="en-US" w:bidi="ar-SA"/>
+              </w:rPr>
+              <w:t>3</w:t>
+            </w:r>
           </w:p>
           <w:p>
             <w:pPr>
@@ -7114,6 +7345,17 @@
               </w:rPr>
               <w:t>C:</w:t>
             </w:r>
+            <w:r>
+              <w:rPr>
+                <w:rFonts w:eastAsia="Calibri" w:cs=""/>
+                <w:color w:val="808080" w:themeColor="background1" w:themeShade="80"/>
+                <w:kern w:val="0"/>
+                <w:sz w:val="24"/>
+                <w:szCs w:val="24"/>
+                <w:lang w:val="en-US" w:eastAsia="en-US" w:bidi="ar-SA"/>
+              </w:rPr>
+              <w:t>0</w:t>
+            </w:r>
           </w:p>
         </w:tc>
         <w:tc>
@@ -7141,6 +7383,17 @@
               </w:rPr>
               <w:t>S:</w:t>
             </w:r>
+            <w:r>
+              <w:rPr>
+                <w:rFonts w:eastAsia="Calibri" w:cs=""/>
+                <w:color w:val="808080" w:themeColor="background1" w:themeShade="80"/>
+                <w:kern w:val="0"/>
+                <w:sz w:val="24"/>
+                <w:szCs w:val="24"/>
+                <w:lang w:val="en-US" w:eastAsia="en-US" w:bidi="ar-SA"/>
+              </w:rPr>
+              <w:t>3</w:t>
+            </w:r>
           </w:p>
           <w:p>
             <w:pPr>
@@ -7161,6 +7414,17 @@
               </w:rPr>
               <w:t>E:</w:t>
             </w:r>
+            <w:r>
+              <w:rPr>
+                <w:rFonts w:eastAsia="Calibri" w:cs=""/>
+                <w:color w:val="808080" w:themeColor="background1" w:themeShade="80"/>
+                <w:kern w:val="0"/>
+                <w:sz w:val="24"/>
+                <w:szCs w:val="24"/>
+                <w:lang w:val="en-US" w:eastAsia="en-US" w:bidi="ar-SA"/>
+              </w:rPr>
+              <w:t>4</w:t>
+            </w:r>
           </w:p>
           <w:p>
             <w:pPr>
@@ -7181,6 +7445,17 @@
               </w:rPr>
               <w:t>C:</w:t>
             </w:r>
+            <w:r>
+              <w:rPr>
+                <w:rFonts w:eastAsia="Calibri" w:cs=""/>
+                <w:color w:val="808080" w:themeColor="background1" w:themeShade="80"/>
+                <w:kern w:val="0"/>
+                <w:sz w:val="24"/>
+                <w:szCs w:val="24"/>
+                <w:lang w:val="en-US" w:eastAsia="en-US" w:bidi="ar-SA"/>
+              </w:rPr>
+              <w:t>2</w:t>
+            </w:r>
           </w:p>
         </w:tc>
         <w:tc>
@@ -7208,6 +7483,17 @@
               </w:rPr>
               <w:t>S:</w:t>
             </w:r>
+            <w:r>
+              <w:rPr>
+                <w:rFonts w:eastAsia="Calibri" w:cs=""/>
+                <w:color w:val="808080" w:themeColor="background1" w:themeShade="80"/>
+                <w:kern w:val="0"/>
+                <w:sz w:val="24"/>
+                <w:szCs w:val="24"/>
+                <w:lang w:val="en-US" w:eastAsia="en-US" w:bidi="ar-SA"/>
+              </w:rPr>
+              <w:t>1</w:t>
+            </w:r>
           </w:p>
           <w:p>
             <w:pPr>
@@ -7228,6 +7514,17 @@
               </w:rPr>
               <w:t>E:</w:t>
             </w:r>
+            <w:r>
+              <w:rPr>
+                <w:rFonts w:eastAsia="Calibri" w:cs=""/>
+                <w:color w:val="808080" w:themeColor="background1" w:themeShade="80"/>
+                <w:kern w:val="0"/>
+                <w:sz w:val="24"/>
+                <w:szCs w:val="24"/>
+                <w:lang w:val="en-US" w:eastAsia="en-US" w:bidi="ar-SA"/>
+              </w:rPr>
+              <w:t>4</w:t>
+            </w:r>
           </w:p>
           <w:p>
             <w:pPr>
@@ -7248,6 +7545,17 @@
               </w:rPr>
               <w:t>C:</w:t>
             </w:r>
+            <w:r>
+              <w:rPr>
+                <w:rFonts w:eastAsia="Calibri" w:cs=""/>
+                <w:color w:val="808080" w:themeColor="background1" w:themeShade="80"/>
+                <w:kern w:val="0"/>
+                <w:sz w:val="24"/>
+                <w:szCs w:val="24"/>
+                <w:lang w:val="en-US" w:eastAsia="en-US" w:bidi="ar-SA"/>
+              </w:rPr>
+              <w:t>1</w:t>
+            </w:r>
           </w:p>
         </w:tc>
         <w:tc>
@@ -7275,6 +7583,17 @@
               </w:rPr>
               <w:t>S:</w:t>
             </w:r>
+            <w:r>
+              <w:rPr>
+                <w:rFonts w:eastAsia="Calibri" w:cs=""/>
+                <w:color w:val="808080" w:themeColor="background1" w:themeShade="80"/>
+                <w:kern w:val="0"/>
+                <w:sz w:val="24"/>
+                <w:szCs w:val="24"/>
+                <w:lang w:val="en-US" w:eastAsia="en-US" w:bidi="ar-SA"/>
+              </w:rPr>
+              <w:t>0</w:t>
+            </w:r>
           </w:p>
           <w:p>
             <w:pPr>
@@ -7295,6 +7614,17 @@
               </w:rPr>
               <w:t>E:</w:t>
             </w:r>
+            <w:r>
+              <w:rPr>
+                <w:rFonts w:eastAsia="Calibri" w:cs=""/>
+                <w:color w:val="808080" w:themeColor="background1" w:themeShade="80"/>
+                <w:kern w:val="0"/>
+                <w:sz w:val="24"/>
+                <w:szCs w:val="24"/>
+                <w:lang w:val="en-US" w:eastAsia="en-US" w:bidi="ar-SA"/>
+              </w:rPr>
+              <w:t>3</w:t>
+            </w:r>
           </w:p>
           <w:p>
             <w:pPr>
@@ -7315,6 +7645,17 @@
               </w:rPr>
               <w:t>C:</w:t>
             </w:r>
+            <w:r>
+              <w:rPr>
+                <w:rFonts w:eastAsia="Calibri" w:cs=""/>
+                <w:color w:val="808080" w:themeColor="background1" w:themeShade="80"/>
+                <w:kern w:val="0"/>
+                <w:sz w:val="24"/>
+                <w:szCs w:val="24"/>
+                <w:lang w:val="en-US" w:eastAsia="en-US" w:bidi="ar-SA"/>
+              </w:rPr>
+              <w:t>0</w:t>
+            </w:r>
           </w:p>
         </w:tc>
         <w:tc>
@@ -7342,6 +7683,17 @@
               </w:rPr>
               <w:t>S:</w:t>
             </w:r>
+            <w:r>
+              <w:rPr>
+                <w:rFonts w:eastAsia="Calibri" w:cs=""/>
+                <w:color w:val="808080" w:themeColor="background1" w:themeShade="80"/>
+                <w:kern w:val="0"/>
+                <w:sz w:val="24"/>
+                <w:szCs w:val="24"/>
+                <w:lang w:val="en-US" w:eastAsia="en-US" w:bidi="ar-SA"/>
+              </w:rPr>
+              <w:t>3</w:t>
+            </w:r>
           </w:p>
           <w:p>
             <w:pPr>
@@ -7362,6 +7714,17 @@
               </w:rPr>
               <w:t>E:</w:t>
             </w:r>
+            <w:r>
+              <w:rPr>
+                <w:rFonts w:eastAsia="Calibri" w:cs=""/>
+                <w:color w:val="808080" w:themeColor="background1" w:themeShade="80"/>
+                <w:kern w:val="0"/>
+                <w:sz w:val="24"/>
+                <w:szCs w:val="24"/>
+                <w:lang w:val="en-US" w:eastAsia="en-US" w:bidi="ar-SA"/>
+              </w:rPr>
+              <w:t>4</w:t>
+            </w:r>
           </w:p>
           <w:p>
             <w:pPr>
@@ -7382,6 +7745,17 @@
               </w:rPr>
               <w:t>C:</w:t>
             </w:r>
+            <w:r>
+              <w:rPr>
+                <w:rFonts w:eastAsia="Calibri" w:cs=""/>
+                <w:color w:val="808080" w:themeColor="background1" w:themeShade="80"/>
+                <w:kern w:val="0"/>
+                <w:sz w:val="24"/>
+                <w:szCs w:val="24"/>
+                <w:lang w:val="en-US" w:eastAsia="en-US" w:bidi="ar-SA"/>
+              </w:rPr>
+              <w:t>2</w:t>
+            </w:r>
           </w:p>
         </w:tc>
         <w:tc>
@@ -7389,6 +7763,7 @@
             <w:tcW w:w="663" w:type="dxa"/>
             <w:tcBorders/>
             <w:shd w:color="auto" w:fill="E2EFD9" w:themeFill="accent6" w:themeFillTint="33" w:val="clear"/>
+            <w:vAlign w:val="center"/>
           </w:tcPr>
           <w:p>
             <w:pPr>
@@ -7409,6 +7784,17 @@
               </w:rPr>
               <w:t>S:</w:t>
             </w:r>
+            <w:r>
+              <w:rPr>
+                <w:rFonts w:eastAsia="Calibri" w:cs=""/>
+                <w:color w:val="808080" w:themeColor="background1" w:themeShade="80"/>
+                <w:kern w:val="0"/>
+                <w:sz w:val="24"/>
+                <w:szCs w:val="24"/>
+                <w:lang w:val="en-US" w:eastAsia="en-US" w:bidi="ar-SA"/>
+              </w:rPr>
+              <w:t>1</w:t>
+            </w:r>
           </w:p>
           <w:p>
             <w:pPr>
@@ -7429,6 +7815,17 @@
               </w:rPr>
               <w:t>E:</w:t>
             </w:r>
+            <w:r>
+              <w:rPr>
+                <w:rFonts w:eastAsia="Calibri" w:cs=""/>
+                <w:color w:val="808080" w:themeColor="background1" w:themeShade="80"/>
+                <w:kern w:val="0"/>
+                <w:sz w:val="24"/>
+                <w:szCs w:val="24"/>
+                <w:lang w:val="en-US" w:eastAsia="en-US" w:bidi="ar-SA"/>
+              </w:rPr>
+              <w:t>4</w:t>
+            </w:r>
           </w:p>
           <w:p>
             <w:pPr>
@@ -7449,6 +7846,17 @@
               </w:rPr>
               <w:t>C:</w:t>
             </w:r>
+            <w:r>
+              <w:rPr>
+                <w:rFonts w:eastAsia="Calibri" w:cs=""/>
+                <w:color w:val="808080" w:themeColor="background1" w:themeShade="80"/>
+                <w:kern w:val="0"/>
+                <w:sz w:val="24"/>
+                <w:szCs w:val="24"/>
+                <w:lang w:val="en-US" w:eastAsia="en-US" w:bidi="ar-SA"/>
+              </w:rPr>
+              <w:t>1</w:t>
+            </w:r>
           </w:p>
         </w:tc>
         <w:tc>
@@ -7543,6 +7951,17 @@
               </w:rPr>
               <w:t>S:</w:t>
             </w:r>
+            <w:r>
+              <w:rPr>
+                <w:rFonts w:eastAsia="Calibri" w:cs=""/>
+                <w:color w:val="808080" w:themeColor="background1" w:themeShade="80"/>
+                <w:kern w:val="0"/>
+                <w:sz w:val="24"/>
+                <w:szCs w:val="24"/>
+                <w:lang w:val="en-US" w:eastAsia="en-US" w:bidi="ar-SA"/>
+              </w:rPr>
+              <w:t>3</w:t>
+            </w:r>
           </w:p>
           <w:p>
             <w:pPr>
@@ -7563,6 +7982,17 @@
               </w:rPr>
               <w:t>E:</w:t>
             </w:r>
+            <w:r>
+              <w:rPr>
+                <w:rFonts w:eastAsia="Calibri" w:cs=""/>
+                <w:color w:val="808080" w:themeColor="background1" w:themeShade="80"/>
+                <w:kern w:val="0"/>
+                <w:sz w:val="24"/>
+                <w:szCs w:val="24"/>
+                <w:lang w:val="en-US" w:eastAsia="en-US" w:bidi="ar-SA"/>
+              </w:rPr>
+              <w:t>4</w:t>
+            </w:r>
           </w:p>
           <w:p>
             <w:pPr>
@@ -7583,6 +8013,17 @@
               </w:rPr>
               <w:t>C:</w:t>
             </w:r>
+            <w:r>
+              <w:rPr>
+                <w:rFonts w:eastAsia="Calibri" w:cs=""/>
+                <w:color w:val="808080" w:themeColor="background1" w:themeShade="80"/>
+                <w:kern w:val="0"/>
+                <w:sz w:val="24"/>
+                <w:szCs w:val="24"/>
+                <w:lang w:val="en-US" w:eastAsia="en-US" w:bidi="ar-SA"/>
+              </w:rPr>
+              <w:t>2</w:t>
+            </w:r>
           </w:p>
         </w:tc>
         <w:tc>
@@ -7609,6 +8050,7 @@
                 <w:sz w:val="24"/>
                 <w:lang w:val="en-US"/>
               </w:rPr>
+              <w:t>C</w:t>
             </w:r>
           </w:p>
         </w:tc>
@@ -7693,6 +8135,17 @@
               </w:rPr>
               <w:t>S:</w:t>
             </w:r>
+            <w:r>
+              <w:rPr>
+                <w:rFonts w:eastAsia="Calibri" w:cs=""/>
+                <w:color w:val="808080" w:themeColor="background1" w:themeShade="80"/>
+                <w:kern w:val="0"/>
+                <w:sz w:val="24"/>
+                <w:szCs w:val="24"/>
+                <w:lang w:val="en-US" w:eastAsia="en-US" w:bidi="ar-SA"/>
+              </w:rPr>
+              <w:t>1</w:t>
+            </w:r>
           </w:p>
           <w:p>
             <w:pPr>
@@ -7713,6 +8166,17 @@
               </w:rPr>
               <w:t>E:</w:t>
             </w:r>
+            <w:r>
+              <w:rPr>
+                <w:rFonts w:eastAsia="Calibri" w:cs=""/>
+                <w:color w:val="808080" w:themeColor="background1" w:themeShade="80"/>
+                <w:kern w:val="0"/>
+                <w:sz w:val="24"/>
+                <w:szCs w:val="24"/>
+                <w:lang w:val="en-US" w:eastAsia="en-US" w:bidi="ar-SA"/>
+              </w:rPr>
+              <w:t>4</w:t>
+            </w:r>
           </w:p>
           <w:p>
             <w:pPr>
@@ -7733,6 +8197,17 @@
               </w:rPr>
               <w:t>C:</w:t>
             </w:r>
+            <w:r>
+              <w:rPr>
+                <w:rFonts w:eastAsia="Calibri" w:cs=""/>
+                <w:color w:val="808080" w:themeColor="background1" w:themeShade="80"/>
+                <w:kern w:val="0"/>
+                <w:sz w:val="24"/>
+                <w:szCs w:val="24"/>
+                <w:lang w:val="en-US" w:eastAsia="en-US" w:bidi="ar-SA"/>
+              </w:rPr>
+              <w:t>0</w:t>
+            </w:r>
           </w:p>
         </w:tc>
         <w:tc>
@@ -7760,6 +8235,17 @@
               </w:rPr>
               <w:t>S:</w:t>
             </w:r>
+            <w:r>
+              <w:rPr>
+                <w:rFonts w:eastAsia="Calibri" w:cs=""/>
+                <w:color w:val="808080" w:themeColor="background1" w:themeShade="80"/>
+                <w:kern w:val="0"/>
+                <w:sz w:val="24"/>
+                <w:szCs w:val="24"/>
+                <w:lang w:val="en-US" w:eastAsia="en-US" w:bidi="ar-SA"/>
+              </w:rPr>
+              <w:t>1</w:t>
+            </w:r>
           </w:p>
           <w:p>
             <w:pPr>
@@ -7780,6 +8266,17 @@
               </w:rPr>
               <w:t>E:</w:t>
             </w:r>
+            <w:r>
+              <w:rPr>
+                <w:rFonts w:eastAsia="Calibri" w:cs=""/>
+                <w:color w:val="808080" w:themeColor="background1" w:themeShade="80"/>
+                <w:kern w:val="0"/>
+                <w:sz w:val="24"/>
+                <w:szCs w:val="24"/>
+                <w:lang w:val="en-US" w:eastAsia="en-US" w:bidi="ar-SA"/>
+              </w:rPr>
+              <w:t>4</w:t>
+            </w:r>
           </w:p>
           <w:p>
             <w:pPr>
@@ -7800,6 +8297,17 @@
               </w:rPr>
               <w:t>C:</w:t>
             </w:r>
+            <w:r>
+              <w:rPr>
+                <w:rFonts w:eastAsia="Calibri" w:cs=""/>
+                <w:color w:val="808080" w:themeColor="background1" w:themeShade="80"/>
+                <w:kern w:val="0"/>
+                <w:sz w:val="24"/>
+                <w:szCs w:val="24"/>
+                <w:lang w:val="en-US" w:eastAsia="en-US" w:bidi="ar-SA"/>
+              </w:rPr>
+              <w:t>0</w:t>
+            </w:r>
           </w:p>
         </w:tc>
         <w:tc>
@@ -7827,6 +8335,17 @@
               </w:rPr>
               <w:t>S:</w:t>
             </w:r>
+            <w:r>
+              <w:rPr>
+                <w:rFonts w:eastAsia="Calibri" w:cs=""/>
+                <w:color w:val="808080" w:themeColor="background1" w:themeShade="80"/>
+                <w:kern w:val="0"/>
+                <w:sz w:val="24"/>
+                <w:szCs w:val="24"/>
+                <w:lang w:val="en-US" w:eastAsia="en-US" w:bidi="ar-SA"/>
+              </w:rPr>
+              <w:t>1</w:t>
+            </w:r>
           </w:p>
           <w:p>
             <w:pPr>
@@ -7847,6 +8366,17 @@
               </w:rPr>
               <w:t>E:</w:t>
             </w:r>
+            <w:r>
+              <w:rPr>
+                <w:rFonts w:eastAsia="Calibri" w:cs=""/>
+                <w:color w:val="808080" w:themeColor="background1" w:themeShade="80"/>
+                <w:kern w:val="0"/>
+                <w:sz w:val="24"/>
+                <w:szCs w:val="24"/>
+                <w:lang w:val="en-US" w:eastAsia="en-US" w:bidi="ar-SA"/>
+              </w:rPr>
+              <w:t>3</w:t>
+            </w:r>
           </w:p>
           <w:p>
             <w:pPr>
@@ -7867,6 +8397,17 @@
               </w:rPr>
               <w:t>C:</w:t>
             </w:r>
+            <w:r>
+              <w:rPr>
+                <w:rFonts w:eastAsia="Calibri" w:cs=""/>
+                <w:color w:val="808080" w:themeColor="background1" w:themeShade="80"/>
+                <w:kern w:val="0"/>
+                <w:sz w:val="24"/>
+                <w:szCs w:val="24"/>
+                <w:lang w:val="en-US" w:eastAsia="en-US" w:bidi="ar-SA"/>
+              </w:rPr>
+              <w:t>0</w:t>
+            </w:r>
           </w:p>
         </w:tc>
         <w:tc>
@@ -7894,6 +8435,17 @@
               </w:rPr>
               <w:t>S:</w:t>
             </w:r>
+            <w:r>
+              <w:rPr>
+                <w:rFonts w:eastAsia="Calibri" w:cs=""/>
+                <w:color w:val="808080" w:themeColor="background1" w:themeShade="80"/>
+                <w:kern w:val="0"/>
+                <w:sz w:val="24"/>
+                <w:szCs w:val="24"/>
+                <w:lang w:val="en-US" w:eastAsia="en-US" w:bidi="ar-SA"/>
+              </w:rPr>
+              <w:t>0</w:t>
+            </w:r>
           </w:p>
           <w:p>
             <w:pPr>
@@ -7914,6 +8466,17 @@
               </w:rPr>
               <w:t>E:</w:t>
             </w:r>
+            <w:r>
+              <w:rPr>
+                <w:rFonts w:eastAsia="Calibri" w:cs=""/>
+                <w:color w:val="808080" w:themeColor="background1" w:themeShade="80"/>
+                <w:kern w:val="0"/>
+                <w:sz w:val="24"/>
+                <w:szCs w:val="24"/>
+                <w:lang w:val="en-US" w:eastAsia="en-US" w:bidi="ar-SA"/>
+              </w:rPr>
+              <w:t>4</w:t>
+            </w:r>
           </w:p>
           <w:p>
             <w:pPr>
@@ -7934,6 +8497,17 @@
               </w:rPr>
               <w:t>C:</w:t>
             </w:r>
+            <w:r>
+              <w:rPr>
+                <w:rFonts w:eastAsia="Calibri" w:cs=""/>
+                <w:color w:val="808080" w:themeColor="background1" w:themeShade="80"/>
+                <w:kern w:val="0"/>
+                <w:sz w:val="24"/>
+                <w:szCs w:val="24"/>
+                <w:lang w:val="en-US" w:eastAsia="en-US" w:bidi="ar-SA"/>
+              </w:rPr>
+              <w:t>0</w:t>
+            </w:r>
           </w:p>
         </w:tc>
         <w:tc>
@@ -7961,6 +8535,17 @@
               </w:rPr>
               <w:t>S:</w:t>
             </w:r>
+            <w:r>
+              <w:rPr>
+                <w:rFonts w:eastAsia="Calibri" w:cs=""/>
+                <w:color w:val="808080" w:themeColor="background1" w:themeShade="80"/>
+                <w:kern w:val="0"/>
+                <w:sz w:val="24"/>
+                <w:szCs w:val="24"/>
+                <w:lang w:val="en-US" w:eastAsia="en-US" w:bidi="ar-SA"/>
+              </w:rPr>
+              <w:t>0</w:t>
+            </w:r>
           </w:p>
           <w:p>
             <w:pPr>
@@ -7981,6 +8566,17 @@
               </w:rPr>
               <w:t>E:</w:t>
             </w:r>
+            <w:r>
+              <w:rPr>
+                <w:rFonts w:eastAsia="Calibri" w:cs=""/>
+                <w:color w:val="808080" w:themeColor="background1" w:themeShade="80"/>
+                <w:kern w:val="0"/>
+                <w:sz w:val="24"/>
+                <w:szCs w:val="24"/>
+                <w:lang w:val="en-US" w:eastAsia="en-US" w:bidi="ar-SA"/>
+              </w:rPr>
+              <w:t>4</w:t>
+            </w:r>
           </w:p>
           <w:p>
             <w:pPr>
@@ -8001,6 +8597,17 @@
               </w:rPr>
               <w:t>C:</w:t>
             </w:r>
+            <w:r>
+              <w:rPr>
+                <w:rFonts w:eastAsia="Calibri" w:cs=""/>
+                <w:color w:val="808080" w:themeColor="background1" w:themeShade="80"/>
+                <w:kern w:val="0"/>
+                <w:sz w:val="24"/>
+                <w:szCs w:val="24"/>
+                <w:lang w:val="en-US" w:eastAsia="en-US" w:bidi="ar-SA"/>
+              </w:rPr>
+              <w:t>0</w:t>
+            </w:r>
           </w:p>
         </w:tc>
         <w:tc>
@@ -8028,6 +8635,17 @@
               </w:rPr>
               <w:t>S:</w:t>
             </w:r>
+            <w:r>
+              <w:rPr>
+                <w:rFonts w:eastAsia="Calibri" w:cs=""/>
+                <w:color w:val="808080" w:themeColor="background1" w:themeShade="80"/>
+                <w:kern w:val="0"/>
+                <w:sz w:val="24"/>
+                <w:szCs w:val="24"/>
+                <w:lang w:val="en-US" w:eastAsia="en-US" w:bidi="ar-SA"/>
+              </w:rPr>
+              <w:t>0</w:t>
+            </w:r>
           </w:p>
           <w:p>
             <w:pPr>
@@ -8048,6 +8666,17 @@
               </w:rPr>
               <w:t>E:</w:t>
             </w:r>
+            <w:r>
+              <w:rPr>
+                <w:rFonts w:eastAsia="Calibri" w:cs=""/>
+                <w:color w:val="808080" w:themeColor="background1" w:themeShade="80"/>
+                <w:kern w:val="0"/>
+                <w:sz w:val="24"/>
+                <w:szCs w:val="24"/>
+                <w:lang w:val="en-US" w:eastAsia="en-US" w:bidi="ar-SA"/>
+              </w:rPr>
+              <w:t>3</w:t>
+            </w:r>
           </w:p>
           <w:p>
             <w:pPr>
@@ -8068,6 +8697,17 @@
               </w:rPr>
               <w:t>C:</w:t>
             </w:r>
+            <w:r>
+              <w:rPr>
+                <w:rFonts w:eastAsia="Calibri" w:cs=""/>
+                <w:color w:val="808080" w:themeColor="background1" w:themeShade="80"/>
+                <w:kern w:val="0"/>
+                <w:sz w:val="24"/>
+                <w:szCs w:val="24"/>
+                <w:lang w:val="en-US" w:eastAsia="en-US" w:bidi="ar-SA"/>
+              </w:rPr>
+              <w:t>0</w:t>
+            </w:r>
           </w:p>
         </w:tc>
         <w:tc>
@@ -8095,6 +8735,17 @@
               </w:rPr>
               <w:t>S:</w:t>
             </w:r>
+            <w:r>
+              <w:rPr>
+                <w:rFonts w:eastAsia="Calibri" w:cs=""/>
+                <w:color w:val="808080" w:themeColor="background1" w:themeShade="80"/>
+                <w:kern w:val="0"/>
+                <w:sz w:val="24"/>
+                <w:szCs w:val="24"/>
+                <w:lang w:val="en-US" w:eastAsia="en-US" w:bidi="ar-SA"/>
+              </w:rPr>
+              <w:t>2</w:t>
+            </w:r>
           </w:p>
           <w:p>
             <w:pPr>
@@ -8115,6 +8766,17 @@
               </w:rPr>
               <w:t>E:</w:t>
             </w:r>
+            <w:r>
+              <w:rPr>
+                <w:rFonts w:eastAsia="Calibri" w:cs=""/>
+                <w:color w:val="808080" w:themeColor="background1" w:themeShade="80"/>
+                <w:kern w:val="0"/>
+                <w:sz w:val="24"/>
+                <w:szCs w:val="24"/>
+                <w:lang w:val="en-US" w:eastAsia="en-US" w:bidi="ar-SA"/>
+              </w:rPr>
+              <w:t>4</w:t>
+            </w:r>
           </w:p>
           <w:p>
             <w:pPr>
@@ -8135,6 +8797,17 @@
               </w:rPr>
               <w:t>C:</w:t>
             </w:r>
+            <w:r>
+              <w:rPr>
+                <w:rFonts w:eastAsia="Calibri" w:cs=""/>
+                <w:color w:val="808080" w:themeColor="background1" w:themeShade="80"/>
+                <w:kern w:val="0"/>
+                <w:sz w:val="24"/>
+                <w:szCs w:val="24"/>
+                <w:lang w:val="en-US" w:eastAsia="en-US" w:bidi="ar-SA"/>
+              </w:rPr>
+              <w:t>1</w:t>
+            </w:r>
           </w:p>
         </w:tc>
         <w:tc>
@@ -8162,6 +8835,17 @@
               </w:rPr>
               <w:t>S:</w:t>
             </w:r>
+            <w:r>
+              <w:rPr>
+                <w:rFonts w:eastAsia="Calibri" w:cs=""/>
+                <w:color w:val="808080" w:themeColor="background1" w:themeShade="80"/>
+                <w:kern w:val="0"/>
+                <w:sz w:val="24"/>
+                <w:szCs w:val="24"/>
+                <w:lang w:val="en-US" w:eastAsia="en-US" w:bidi="ar-SA"/>
+              </w:rPr>
+              <w:t>2</w:t>
+            </w:r>
           </w:p>
           <w:p>
             <w:pPr>
@@ -8182,6 +8866,17 @@
               </w:rPr>
               <w:t>E:</w:t>
             </w:r>
+            <w:r>
+              <w:rPr>
+                <w:rFonts w:eastAsia="Calibri" w:cs=""/>
+                <w:color w:val="808080" w:themeColor="background1" w:themeShade="80"/>
+                <w:kern w:val="0"/>
+                <w:sz w:val="24"/>
+                <w:szCs w:val="24"/>
+                <w:lang w:val="en-US" w:eastAsia="en-US" w:bidi="ar-SA"/>
+              </w:rPr>
+              <w:t>4</w:t>
+            </w:r>
           </w:p>
           <w:p>
             <w:pPr>
@@ -8202,6 +8897,17 @@
               </w:rPr>
               <w:t>C:</w:t>
             </w:r>
+            <w:r>
+              <w:rPr>
+                <w:rFonts w:eastAsia="Calibri" w:cs=""/>
+                <w:color w:val="808080" w:themeColor="background1" w:themeShade="80"/>
+                <w:kern w:val="0"/>
+                <w:sz w:val="24"/>
+                <w:szCs w:val="24"/>
+                <w:lang w:val="en-US" w:eastAsia="en-US" w:bidi="ar-SA"/>
+              </w:rPr>
+              <w:t>1</w:t>
+            </w:r>
           </w:p>
         </w:tc>
         <w:tc>
@@ -8296,6 +9002,17 @@
               </w:rPr>
               <w:t>S:</w:t>
             </w:r>
+            <w:r>
+              <w:rPr>
+                <w:rFonts w:eastAsia="Calibri" w:cs=""/>
+                <w:color w:val="808080" w:themeColor="background1" w:themeShade="80"/>
+                <w:kern w:val="0"/>
+                <w:sz w:val="24"/>
+                <w:szCs w:val="24"/>
+                <w:lang w:val="en-US" w:eastAsia="en-US" w:bidi="ar-SA"/>
+              </w:rPr>
+              <w:t>2</w:t>
+            </w:r>
           </w:p>
           <w:p>
             <w:pPr>
@@ -8316,6 +9033,17 @@
               </w:rPr>
               <w:t>E:</w:t>
             </w:r>
+            <w:r>
+              <w:rPr>
+                <w:rFonts w:eastAsia="Calibri" w:cs=""/>
+                <w:color w:val="808080" w:themeColor="background1" w:themeShade="80"/>
+                <w:kern w:val="0"/>
+                <w:sz w:val="24"/>
+                <w:szCs w:val="24"/>
+                <w:lang w:val="en-US" w:eastAsia="en-US" w:bidi="ar-SA"/>
+              </w:rPr>
+              <w:t>4</w:t>
+            </w:r>
           </w:p>
           <w:p>
             <w:pPr>
@@ -8336,6 +9064,17 @@
               </w:rPr>
               <w:t>C:</w:t>
             </w:r>
+            <w:r>
+              <w:rPr>
+                <w:rFonts w:eastAsia="Calibri" w:cs=""/>
+                <w:color w:val="808080" w:themeColor="background1" w:themeShade="80"/>
+                <w:kern w:val="0"/>
+                <w:sz w:val="24"/>
+                <w:szCs w:val="24"/>
+                <w:lang w:val="en-US" w:eastAsia="en-US" w:bidi="ar-SA"/>
+              </w:rPr>
+              <w:t>1</w:t>
+            </w:r>
           </w:p>
         </w:tc>
         <w:tc>
@@ -8362,6 +9101,7 @@
                 <w:sz w:val="24"/>
                 <w:lang w:val="en-US"/>
               </w:rPr>
+              <w:t>A</w:t>
             </w:r>
           </w:p>
         </w:tc>
@@ -8516,7 +9256,112 @@
     </w:p>
     <w:p>
       <w:pPr>
-        <w:pStyle w:val="Heading2"/>
+        <w:pStyle w:val="Normal"/>
+        <w:rPr>
+          <w:rFonts w:ascii="Calibri Light" w:hAnsi="Calibri Light" w:eastAsia="" w:cs="" w:asciiTheme="majorHAnsi" w:cstheme="majorBidi" w:eastAsiaTheme="majorEastAsia" w:hAnsiTheme="majorHAnsi"/>
+          <w:color w:val="2F5496" w:themeColor="accent1" w:themeShade="bf"/>
+          <w:sz w:val="26"/>
+          <w:szCs w:val="26"/>
+          <w:lang w:val="en-US"/>
+        </w:rPr>
+      </w:pPr>
+      <w:r>
+        <w:rPr>
+          <w:rFonts w:eastAsia="" w:cs="" w:cstheme="majorBidi" w:eastAsiaTheme="majorEastAsia" w:ascii="Calibri Light" w:hAnsi="Calibri Light"/>
+          <w:color w:val="2F5496" w:themeColor="accent1" w:themeShade="bf"/>
+          <w:sz w:val="26"/>
+          <w:szCs w:val="26"/>
+          <w:lang w:val="en-US"/>
+        </w:rPr>
+      </w:r>
+    </w:p>
+    <w:p>
+      <w:pPr>
+        <w:pStyle w:val="Normal"/>
+        <w:rPr>
+          <w:rFonts w:ascii="Calibri Light" w:hAnsi="Calibri Light" w:eastAsia="" w:cs="" w:asciiTheme="majorHAnsi" w:cstheme="majorBidi" w:eastAsiaTheme="majorEastAsia" w:hAnsiTheme="majorHAnsi"/>
+          <w:color w:val="2F5496" w:themeColor="accent1" w:themeShade="bf"/>
+          <w:sz w:val="26"/>
+          <w:szCs w:val="26"/>
+          <w:lang w:val="en-US"/>
+        </w:rPr>
+      </w:pPr>
+      <w:r>
+        <w:rPr>
+          <w:rFonts w:eastAsia="" w:cs="" w:cstheme="majorBidi" w:eastAsiaTheme="majorEastAsia" w:ascii="Calibri Light" w:hAnsi="Calibri Light"/>
+          <w:color w:val="2F5496" w:themeColor="accent1" w:themeShade="bf"/>
+          <w:sz w:val="26"/>
+          <w:szCs w:val="26"/>
+          <w:lang w:val="en-US"/>
+        </w:rPr>
+      </w:r>
+    </w:p>
+    <w:p>
+      <w:pPr>
+        <w:pStyle w:val="Normal"/>
+        <w:rPr>
+          <w:rFonts w:ascii="Calibri Light" w:hAnsi="Calibri Light" w:eastAsia="" w:cs="" w:asciiTheme="majorHAnsi" w:cstheme="majorBidi" w:eastAsiaTheme="majorEastAsia" w:hAnsiTheme="majorHAnsi"/>
+          <w:color w:val="2F5496" w:themeColor="accent1" w:themeShade="bf"/>
+          <w:sz w:val="26"/>
+          <w:szCs w:val="26"/>
+          <w:lang w:val="en-US"/>
+        </w:rPr>
+      </w:pPr>
+      <w:r>
+        <w:rPr>
+          <w:rFonts w:eastAsia="" w:cs="" w:cstheme="majorBidi" w:eastAsiaTheme="majorEastAsia" w:ascii="Calibri Light" w:hAnsi="Calibri Light"/>
+          <w:color w:val="2F5496" w:themeColor="accent1" w:themeShade="bf"/>
+          <w:sz w:val="26"/>
+          <w:szCs w:val="26"/>
+          <w:lang w:val="en-US"/>
+        </w:rPr>
+      </w:r>
+    </w:p>
+    <w:p>
+      <w:pPr>
+        <w:pStyle w:val="Normal"/>
+        <w:rPr>
+          <w:rFonts w:ascii="Calibri Light" w:hAnsi="Calibri Light" w:eastAsia="" w:cs="" w:asciiTheme="majorHAnsi" w:cstheme="majorBidi" w:eastAsiaTheme="majorEastAsia" w:hAnsiTheme="majorHAnsi"/>
+          <w:color w:val="2F5496" w:themeColor="accent1" w:themeShade="bf"/>
+          <w:sz w:val="26"/>
+          <w:szCs w:val="26"/>
+          <w:lang w:val="en-US"/>
+        </w:rPr>
+      </w:pPr>
+      <w:r>
+        <w:rPr>
+          <w:rFonts w:eastAsia="" w:cs="" w:cstheme="majorBidi" w:eastAsiaTheme="majorEastAsia" w:ascii="Calibri Light" w:hAnsi="Calibri Light"/>
+          <w:color w:val="2F5496" w:themeColor="accent1" w:themeShade="bf"/>
+          <w:sz w:val="26"/>
+          <w:szCs w:val="26"/>
+          <w:lang w:val="en-US"/>
+        </w:rPr>
+      </w:r>
+    </w:p>
+    <w:p>
+      <w:pPr>
+        <w:pStyle w:val="Normal"/>
+        <w:rPr>
+          <w:rFonts w:ascii="Calibri Light" w:hAnsi="Calibri Light" w:eastAsia="" w:cs="" w:asciiTheme="majorHAnsi" w:cstheme="majorBidi" w:eastAsiaTheme="majorEastAsia" w:hAnsiTheme="majorHAnsi"/>
+          <w:color w:val="2F5496" w:themeColor="accent1" w:themeShade="bf"/>
+          <w:sz w:val="26"/>
+          <w:szCs w:val="26"/>
+          <w:lang w:val="en-US"/>
+        </w:rPr>
+      </w:pPr>
+      <w:r>
+        <w:rPr>
+          <w:rFonts w:eastAsia="" w:cs="" w:cstheme="majorBidi" w:eastAsiaTheme="majorEastAsia" w:ascii="Calibri Light" w:hAnsi="Calibri Light"/>
+          <w:color w:val="2F5496" w:themeColor="accent1" w:themeShade="bf"/>
+          <w:sz w:val="26"/>
+          <w:szCs w:val="26"/>
+          <w:lang w:val="en-US"/>
+        </w:rPr>
+      </w:r>
+    </w:p>
+    <w:p>
+      <w:pPr>
+        <w:pStyle w:val="Titolo2"/>
         <w:rPr/>
       </w:pPr>
       <w:r>
@@ -8591,7 +9436,7 @@
           <w:bottom w:w="0" w:type="dxa"/>
           <w:right w:w="108" w:type="dxa"/>
         </w:tblCellMar>
-        <w:tblLook w:val="04a0" w:noHBand="0" w:noVBand="1" w:firstColumn="1" w:lastRow="0" w:lastColumn="0" w:firstRow="1"/>
+        <w:tblLook w:firstRow="1" w:noVBand="1" w:lastRow="0" w:firstColumn="1" w:lastColumn="0" w:noHBand="0" w:val="04a0"/>
       </w:tblPr>
       <w:tblGrid>
         <w:gridCol w:w="3207"/>
@@ -8637,6 +9482,74 @@
             <w:pPr>
               <w:pStyle w:val="Normal"/>
               <w:widowControl w:val="false"/>
+              <w:numPr>
+                <w:ilvl w:val="0"/>
+                <w:numId w:val="0"/>
+              </w:numPr>
+              <w:ind w:left="0" w:hanging="0"/>
+              <w:jc w:val="center"/>
+              <w:rPr/>
+            </w:pPr>
+            <w:r>
+              <w:rPr>
+                <w:rFonts w:eastAsia="Calibri" w:cs="Calibri"/>
+                <w:b w:val="false"/>
+                <w:i w:val="false"/>
+                <w:caps w:val="false"/>
+                <w:smallCaps w:val="false"/>
+                <w:strike w:val="false"/>
+                <w:dstrike w:val="false"/>
+                <w:position w:val="0"/>
+                <w:sz w:val="24"/>
+                <w:szCs w:val="24"/>
+                <w:u w:val="none"/>
+                <w:shd w:fill="auto" w:val="clear"/>
+                <w:vertAlign w:val="baseline"/>
+                <w:lang w:val="en-GB" w:eastAsia="en-US" w:bidi="ar-SA"/>
+              </w:rPr>
+              <w:t>Accelerating in highway,  the  car starts to accelerate more even not requested.</w:t>
+            </w:r>
+          </w:p>
+        </w:tc>
+      </w:tr>
+      <w:tr>
+        <w:trPr/>
+        <w:tc>
+          <w:tcPr>
+            <w:tcW w:w="3207" w:type="dxa"/>
+            <w:tcBorders/>
+          </w:tcPr>
+          <w:p>
+            <w:pPr>
+              <w:pStyle w:val="Normal"/>
+              <w:widowControl w:val="false"/>
+              <w:suppressAutoHyphens w:val="true"/>
+              <w:spacing w:before="0" w:after="0"/>
+              <w:rPr/>
+            </w:pPr>
+            <w:r>
+              <w:rPr>
+                <w:rFonts w:eastAsia="Calibri" w:cs=""/>
+                <w:i/>
+                <w:iCs/>
+                <w:kern w:val="0"/>
+                <w:sz w:val="24"/>
+                <w:szCs w:val="24"/>
+                <w:lang w:val="en-US" w:eastAsia="en-US" w:bidi="ar-SA"/>
+              </w:rPr>
+              <w:t>Statement S</w:t>
+            </w:r>
+          </w:p>
+        </w:tc>
+        <w:tc>
+          <w:tcPr>
+            <w:tcW w:w="5010" w:type="dxa"/>
+            <w:tcBorders/>
+          </w:tcPr>
+          <w:p>
+            <w:pPr>
+              <w:pStyle w:val="Normal"/>
+              <w:widowControl w:val="false"/>
               <w:suppressAutoHyphens w:val="true"/>
               <w:spacing w:before="0" w:after="0"/>
               <w:rPr>
@@ -8656,6 +9569,46 @@
                 <w:sz w:val="24"/>
                 <w:lang w:val="en-US"/>
               </w:rPr>
+              <w:t xml:space="preserve">In the highway the accelerating even more may be life threatening. </w:t>
+            </w:r>
+          </w:p>
+        </w:tc>
+        <w:tc>
+          <w:tcPr>
+            <w:tcW w:w="1405" w:type="dxa"/>
+            <w:tcBorders/>
+          </w:tcPr>
+          <w:p>
+            <w:pPr>
+              <w:pStyle w:val="Normal"/>
+              <w:widowControl w:val="false"/>
+              <w:suppressAutoHyphens w:val="true"/>
+              <w:spacing w:before="0" w:after="0"/>
+              <w:rPr/>
+            </w:pPr>
+            <w:r>
+              <w:rPr>
+                <w:rFonts w:eastAsia="Calibri" w:cs=""/>
+                <w:i/>
+                <w:iCs/>
+                <w:kern w:val="0"/>
+                <w:sz w:val="24"/>
+                <w:szCs w:val="24"/>
+                <w:lang w:val="en-US" w:eastAsia="en-US" w:bidi="ar-SA"/>
+              </w:rPr>
+              <w:t>S:</w:t>
+            </w:r>
+            <w:r>
+              <w:rPr>
+                <w:rFonts w:eastAsia="Calibri" w:cs=""/>
+                <w:i/>
+                <w:iCs/>
+                <w:kern w:val="0"/>
+                <w:sz w:val="24"/>
+                <w:szCs w:val="24"/>
+                <w:lang w:val="en-US" w:eastAsia="en-US" w:bidi="ar-SA"/>
+              </w:rPr>
+              <w:t>2</w:t>
             </w:r>
           </w:p>
         </w:tc>
@@ -8685,7 +9638,7 @@
                 <w:szCs w:val="24"/>
                 <w:lang w:val="en-US" w:eastAsia="en-US" w:bidi="ar-SA"/>
               </w:rPr>
-              <w:t>Statement S</w:t>
+              <w:t>Statement E</w:t>
             </w:r>
           </w:p>
         </w:tc>
@@ -8717,6 +9670,7 @@
                 <w:sz w:val="24"/>
                 <w:lang w:val="en-US"/>
               </w:rPr>
+              <w:t xml:space="preserve">In the highway, accelerating is highly probable. </w:t>
             </w:r>
           </w:p>
         </w:tc>
@@ -8743,7 +9697,19 @@
                 <w:szCs w:val="24"/>
                 <w:lang w:val="en-US" w:eastAsia="en-US" w:bidi="ar-SA"/>
               </w:rPr>
-              <w:t>S</w:t>
+              <w:t>E:</w:t>
+            </w:r>
+            <w:r>
+              <w:rPr>
+                <w:rFonts w:eastAsia="Calibri" w:cs=""/>
+                <w:i/>
+                <w:iCs/>
+                <w:kern w:val="0"/>
+                <w:sz w:val="24"/>
+                <w:szCs w:val="24"/>
+                <w:lang w:val="en-US" w:eastAsia="en-US" w:bidi="ar-SA"/>
+              </w:rPr>
+              <w:t>4</w:t>
             </w:r>
           </w:p>
         </w:tc>
@@ -8773,7 +9739,7 @@
                 <w:szCs w:val="24"/>
                 <w:lang w:val="en-US" w:eastAsia="en-US" w:bidi="ar-SA"/>
               </w:rPr>
-              <w:t>Statement E</w:t>
+              <w:t>Statement C</w:t>
             </w:r>
           </w:p>
         </w:tc>
@@ -8805,6 +9771,7 @@
                 <w:sz w:val="24"/>
                 <w:lang w:val="en-US"/>
               </w:rPr>
+              <w:t>The accelerating on the vehicle that already accelerated is can simply controlable.</w:t>
             </w:r>
           </w:p>
         </w:tc>
@@ -8831,26 +9798,8 @@
                 <w:szCs w:val="24"/>
                 <w:lang w:val="en-US" w:eastAsia="en-US" w:bidi="ar-SA"/>
               </w:rPr>
-              <w:t>E</w:t>
-            </w:r>
-          </w:p>
-        </w:tc>
-      </w:tr>
-      <w:tr>
-        <w:trPr/>
-        <w:tc>
-          <w:tcPr>
-            <w:tcW w:w="3207" w:type="dxa"/>
-            <w:tcBorders/>
-          </w:tcPr>
-          <w:p>
-            <w:pPr>
-              <w:pStyle w:val="Normal"/>
-              <w:widowControl w:val="false"/>
-              <w:suppressAutoHyphens w:val="true"/>
-              <w:spacing w:before="0" w:after="0"/>
-              <w:rPr/>
-            </w:pPr>
+              <w:t>C:</w:t>
+            </w:r>
             <w:r>
               <w:rPr>
                 <w:rFonts w:eastAsia="Calibri" w:cs=""/>
@@ -8861,65 +9810,7 @@
                 <w:szCs w:val="24"/>
                 <w:lang w:val="en-US" w:eastAsia="en-US" w:bidi="ar-SA"/>
               </w:rPr>
-              <w:t>Statement C</w:t>
-            </w:r>
-          </w:p>
-        </w:tc>
-        <w:tc>
-          <w:tcPr>
-            <w:tcW w:w="5010" w:type="dxa"/>
-            <w:tcBorders/>
-          </w:tcPr>
-          <w:p>
-            <w:pPr>
-              <w:pStyle w:val="Normal"/>
-              <w:widowControl w:val="false"/>
-              <w:suppressAutoHyphens w:val="true"/>
-              <w:spacing w:before="0" w:after="0"/>
-              <w:rPr>
-                <w:i/>
-                <w:i/>
-                <w:iCs/>
-                <w:color w:val="808080" w:themeColor="background1" w:themeShade="80"/>
-                <w:sz w:val="24"/>
-                <w:lang w:val="en-US"/>
-              </w:rPr>
-            </w:pPr>
-            <w:r>
-              <w:rPr>
-                <w:i/>
-                <w:iCs/>
-                <w:color w:val="808080" w:themeColor="background1" w:themeShade="80"/>
-                <w:sz w:val="24"/>
-                <w:lang w:val="en-US"/>
-              </w:rPr>
-            </w:r>
-          </w:p>
-        </w:tc>
-        <w:tc>
-          <w:tcPr>
-            <w:tcW w:w="1405" w:type="dxa"/>
-            <w:tcBorders/>
-          </w:tcPr>
-          <w:p>
-            <w:pPr>
-              <w:pStyle w:val="Normal"/>
-              <w:widowControl w:val="false"/>
-              <w:suppressAutoHyphens w:val="true"/>
-              <w:spacing w:before="0" w:after="0"/>
-              <w:rPr/>
-            </w:pPr>
-            <w:r>
-              <w:rPr>
-                <w:rFonts w:eastAsia="Calibri" w:cs=""/>
-                <w:i/>
-                <w:iCs/>
-                <w:kern w:val="0"/>
-                <w:sz w:val="24"/>
-                <w:szCs w:val="24"/>
-                <w:lang w:val="en-US" w:eastAsia="en-US" w:bidi="ar-SA"/>
-              </w:rPr>
-              <w:t>C</w:t>
+              <w:t>1</w:t>
             </w:r>
           </w:p>
         </w:tc>
@@ -8951,7 +9842,7 @@
           <w:bottom w:w="0" w:type="dxa"/>
           <w:right w:w="108" w:type="dxa"/>
         </w:tblCellMar>
-        <w:tblLook w:val="04a0" w:noHBand="0" w:noVBand="1" w:firstColumn="1" w:lastRow="0" w:lastColumn="0" w:firstRow="1"/>
+        <w:tblLook w:firstRow="1" w:noVBand="1" w:lastRow="0" w:firstColumn="1" w:lastColumn="0" w:noHBand="0" w:val="04a0"/>
       </w:tblPr>
       <w:tblGrid>
         <w:gridCol w:w="3207"/>
@@ -8999,11 +9890,12 @@
               <w:widowControl w:val="false"/>
               <w:suppressAutoHyphens w:val="true"/>
               <w:spacing w:before="0" w:after="0"/>
+              <w:jc w:val="center"/>
               <w:rPr>
                 <w:i/>
                 <w:i/>
                 <w:iCs/>
-                <w:color w:val="808080" w:themeColor="background1" w:themeShade="80"/>
+                <w:color w:val="000000" w:themeShade="80"/>
                 <w:sz w:val="24"/>
                 <w:lang w:val="en-US"/>
               </w:rPr>
@@ -9012,10 +9904,11 @@
               <w:rPr>
                 <w:i/>
                 <w:iCs/>
-                <w:color w:val="808080" w:themeColor="background1" w:themeShade="80"/>
+                <w:color w:val="000000" w:themeShade="80"/>
                 <w:sz w:val="24"/>
                 <w:lang w:val="en-US"/>
               </w:rPr>
+              <w:t>In the city, breaking even its not requested.</w:t>
             </w:r>
           </w:p>
         </w:tc>
@@ -9077,6 +9970,7 @@
                 <w:sz w:val="24"/>
                 <w:lang w:val="en-US"/>
               </w:rPr>
+              <w:t>In the city breaking even its not requested would cause light and moderate injuries in the worst case.</w:t>
             </w:r>
           </w:p>
         </w:tc>
@@ -9103,7 +9997,19 @@
                 <w:szCs w:val="24"/>
                 <w:lang w:val="en-US" w:eastAsia="en-US" w:bidi="ar-SA"/>
               </w:rPr>
-              <w:t>S</w:t>
+              <w:t>S:</w:t>
+            </w:r>
+            <w:r>
+              <w:rPr>
+                <w:rFonts w:eastAsia="Calibri" w:cs=""/>
+                <w:i/>
+                <w:iCs/>
+                <w:kern w:val="0"/>
+                <w:sz w:val="24"/>
+                <w:szCs w:val="24"/>
+                <w:lang w:val="en-US" w:eastAsia="en-US" w:bidi="ar-SA"/>
+              </w:rPr>
+              <w:t>1</w:t>
             </w:r>
           </w:p>
         </w:tc>
@@ -9165,6 +10071,7 @@
                 <w:sz w:val="24"/>
                 <w:lang w:val="en-US"/>
               </w:rPr>
+              <w:t>In the city, it is highly probable that vehicles  break.</w:t>
             </w:r>
           </w:p>
         </w:tc>
@@ -9191,7 +10098,19 @@
                 <w:szCs w:val="24"/>
                 <w:lang w:val="en-US" w:eastAsia="en-US" w:bidi="ar-SA"/>
               </w:rPr>
-              <w:t>E</w:t>
+              <w:t>E:</w:t>
+            </w:r>
+            <w:r>
+              <w:rPr>
+                <w:rFonts w:eastAsia="Calibri" w:cs=""/>
+                <w:i/>
+                <w:iCs/>
+                <w:kern w:val="0"/>
+                <w:sz w:val="24"/>
+                <w:szCs w:val="24"/>
+                <w:lang w:val="en-US" w:eastAsia="en-US" w:bidi="ar-SA"/>
+              </w:rPr>
+              <w:t>4</w:t>
             </w:r>
           </w:p>
         </w:tc>
@@ -9253,6 +10172,7 @@
                 <w:sz w:val="24"/>
                 <w:lang w:val="en-US"/>
               </w:rPr>
+              <w:t xml:space="preserve">The breaking in the  city when already the car is breaking can be controllable in general. </w:t>
             </w:r>
           </w:p>
         </w:tc>
@@ -9279,7 +10199,19 @@
                 <w:szCs w:val="24"/>
                 <w:lang w:val="en-US" w:eastAsia="en-US" w:bidi="ar-SA"/>
               </w:rPr>
-              <w:t>C</w:t>
+              <w:t>C:</w:t>
+            </w:r>
+            <w:r>
+              <w:rPr>
+                <w:rFonts w:eastAsia="Calibri" w:cs=""/>
+                <w:i/>
+                <w:iCs/>
+                <w:kern w:val="0"/>
+                <w:sz w:val="24"/>
+                <w:szCs w:val="24"/>
+                <w:lang w:val="en-US" w:eastAsia="en-US" w:bidi="ar-SA"/>
+              </w:rPr>
+              <w:t>0</w:t>
             </w:r>
           </w:p>
         </w:tc>
@@ -9300,7 +10232,7 @@
     </w:p>
     <w:p>
       <w:pPr>
-        <w:pStyle w:val="Heading1"/>
+        <w:pStyle w:val="Titolo1"/>
         <w:rPr/>
       </w:pPr>
       <w:r>
@@ -9323,17 +10255,17 @@
           <w:bottom w:w="0" w:type="dxa"/>
           <w:right w:w="108" w:type="dxa"/>
         </w:tblCellMar>
-        <w:tblLook w:val="04a0" w:noHBand="0" w:noVBand="1" w:firstColumn="1" w:lastRow="0" w:lastColumn="0" w:firstRow="1"/>
+        <w:tblLook w:firstRow="1" w:noVBand="1" w:lastRow="0" w:firstColumn="1" w:lastColumn="0" w:noHBand="0" w:val="04a0"/>
       </w:tblPr>
       <w:tblGrid>
-        <w:gridCol w:w="1122"/>
-        <w:gridCol w:w="8499"/>
+        <w:gridCol w:w="1121"/>
+        <w:gridCol w:w="8500"/>
       </w:tblGrid>
       <w:tr>
         <w:trPr/>
         <w:tc>
           <w:tcPr>
-            <w:tcW w:w="1122" w:type="dxa"/>
+            <w:tcW w:w="1121" w:type="dxa"/>
             <w:tcBorders/>
           </w:tcPr>
           <w:p>
@@ -9358,7 +10290,7 @@
         </w:tc>
         <w:tc>
           <w:tcPr>
-            <w:tcW w:w="8499" w:type="dxa"/>
+            <w:tcW w:w="8500" w:type="dxa"/>
             <w:tcBorders/>
           </w:tcPr>
           <w:p>
@@ -9379,6 +10311,7 @@
                 <w:sz w:val="24"/>
                 <w:lang w:val="en-US"/>
               </w:rPr>
+              <w:t>When the pedal position request is not consistent with ECU signal we should warn the driver to use the hydraulic breaking pedal and swap to neutral to avoid accelerating.</w:t>
             </w:r>
           </w:p>
         </w:tc>
@@ -9387,7 +10320,7 @@
         <w:trPr/>
         <w:tc>
           <w:tcPr>
-            <w:tcW w:w="1122" w:type="dxa"/>
+            <w:tcW w:w="1121" w:type="dxa"/>
             <w:tcBorders/>
           </w:tcPr>
           <w:p>
@@ -9412,7 +10345,7 @@
         </w:tc>
         <w:tc>
           <w:tcPr>
-            <w:tcW w:w="8499" w:type="dxa"/>
+            <w:tcW w:w="8500" w:type="dxa"/>
             <w:tcBorders/>
           </w:tcPr>
           <w:p>
@@ -9433,6 +10366,7 @@
                 <w:sz w:val="24"/>
                 <w:lang w:val="en-US"/>
               </w:rPr>
+              <w:t>When pedal position is not in the breaking and CAN bus does not send signal and the vehicle is breaking then swap to neutral (safe state) and warn the user on the dashboard</w:t>
             </w:r>
           </w:p>
         </w:tc>
@@ -9441,7 +10375,7 @@
         <w:trPr/>
         <w:tc>
           <w:tcPr>
-            <w:tcW w:w="1122" w:type="dxa"/>
+            <w:tcW w:w="1121" w:type="dxa"/>
             <w:tcBorders/>
           </w:tcPr>
           <w:p>
@@ -9466,7 +10400,7 @@
         </w:tc>
         <w:tc>
           <w:tcPr>
-            <w:tcW w:w="8499" w:type="dxa"/>
+            <w:tcW w:w="8500" w:type="dxa"/>
             <w:tcBorders/>
           </w:tcPr>
           <w:p>
@@ -9487,6 +10421,7 @@
                 <w:sz w:val="24"/>
                 <w:lang w:val="en-US"/>
               </w:rPr>
+              <w:t>When the pedal position request is not consistent with ECU signal we should warn the driver on the dashboard.</w:t>
             </w:r>
           </w:p>
         </w:tc>
@@ -9495,7 +10430,7 @@
         <w:trPr/>
         <w:tc>
           <w:tcPr>
-            <w:tcW w:w="1122" w:type="dxa"/>
+            <w:tcW w:w="1121" w:type="dxa"/>
             <w:tcBorders/>
           </w:tcPr>
           <w:p>
@@ -9520,7 +10455,7 @@
         </w:tc>
         <w:tc>
           <w:tcPr>
-            <w:tcW w:w="8499" w:type="dxa"/>
+            <w:tcW w:w="8500" w:type="dxa"/>
             <w:tcBorders/>
           </w:tcPr>
           <w:p>
@@ -9541,6 +10476,76 @@
                 <w:sz w:val="24"/>
                 <w:lang w:val="en-US"/>
               </w:rPr>
+              <w:t>When the pedal position request and CAN Bus signal is not consistent with ECU signal we should warn the driver.When the pedal position request is not consistent with ECU signal we should warn the driver to use the hydraulic breaking pedal and swap to neutral to avoid accelerating.</w:t>
+            </w:r>
+          </w:p>
+        </w:tc>
+      </w:tr>
+      <w:tr>
+        <w:trPr/>
+        <w:tc>
+          <w:tcPr>
+            <w:tcW w:w="1121" w:type="dxa"/>
+            <w:tcBorders>
+              <w:top w:val="nil"/>
+            </w:tcBorders>
+          </w:tcPr>
+          <w:p>
+            <w:pPr>
+              <w:pStyle w:val="Normal"/>
+              <w:widowControl w:val="false"/>
+              <w:suppressAutoHyphens w:val="true"/>
+              <w:spacing w:before="0" w:after="0"/>
+              <w:rPr/>
+            </w:pPr>
+            <w:r>
+              <w:rPr>
+                <w:rFonts w:eastAsia="Calibri" w:cs=""/>
+                <w:kern w:val="0"/>
+                <w:sz w:val="24"/>
+                <w:szCs w:val="24"/>
+                <w:lang w:val="en-US" w:eastAsia="en-US" w:bidi="ar-SA"/>
+              </w:rPr>
+              <w:t>SG</w:t>
+            </w:r>
+            <w:r>
+              <w:rPr>
+                <w:rFonts w:eastAsia="Calibri" w:cs=""/>
+                <w:kern w:val="0"/>
+                <w:sz w:val="24"/>
+                <w:szCs w:val="24"/>
+                <w:lang w:val="en-US" w:eastAsia="en-US" w:bidi="ar-SA"/>
+              </w:rPr>
+              <w:t>5</w:t>
+            </w:r>
+          </w:p>
+        </w:tc>
+        <w:tc>
+          <w:tcPr>
+            <w:tcW w:w="8500" w:type="dxa"/>
+            <w:tcBorders>
+              <w:top w:val="nil"/>
+            </w:tcBorders>
+          </w:tcPr>
+          <w:p>
+            <w:pPr>
+              <w:pStyle w:val="Normal"/>
+              <w:widowControl w:val="false"/>
+              <w:suppressAutoHyphens w:val="true"/>
+              <w:spacing w:before="0" w:after="0"/>
+              <w:rPr>
+                <w:color w:val="808080" w:themeColor="background1" w:themeShade="80"/>
+                <w:sz w:val="24"/>
+                <w:lang w:val="en-US"/>
+              </w:rPr>
+            </w:pPr>
+            <w:r>
+              <w:rPr>
+                <w:color w:val="808080" w:themeColor="background1" w:themeShade="80"/>
+                <w:sz w:val="24"/>
+                <w:lang w:val="en-US"/>
+              </w:rPr>
+              <w:t>When the pedal position request is not consistent with ECU signal we should warn the driver to use the hydraulic breaking pedal and swap to neutral to avoid accelerating.</w:t>
             </w:r>
           </w:p>
         </w:tc>
@@ -9561,7 +10566,7 @@
     </w:p>
     <w:p>
       <w:pPr>
-        <w:pStyle w:val="Heading2"/>
+        <w:pStyle w:val="Titolo2"/>
         <w:rPr/>
       </w:pPr>
       <w:r>
@@ -9584,14 +10589,14 @@
           <w:bottom w:w="0" w:type="dxa"/>
           <w:right w:w="108" w:type="dxa"/>
         </w:tblCellMar>
-        <w:tblLook w:val="04a0" w:noHBand="0" w:noVBand="1" w:firstColumn="1" w:lastRow="0" w:lastColumn="0" w:firstRow="1"/>
+        <w:tblLook w:firstRow="1" w:noVBand="1" w:lastRow="0" w:firstColumn="1" w:lastColumn="0" w:noHBand="0" w:val="04a0"/>
       </w:tblPr>
       <w:tblGrid>
         <w:gridCol w:w="2208"/>
-        <w:gridCol w:w="1845"/>
-        <w:gridCol w:w="1850"/>
-        <w:gridCol w:w="1838"/>
-        <w:gridCol w:w="1881"/>
+        <w:gridCol w:w="1844"/>
+        <w:gridCol w:w="1851"/>
+        <w:gridCol w:w="1837"/>
+        <w:gridCol w:w="1882"/>
       </w:tblGrid>
       <w:tr>
         <w:trPr/>
@@ -9624,7 +10629,7 @@
         </w:tc>
         <w:tc>
           <w:tcPr>
-            <w:tcW w:w="1845" w:type="dxa"/>
+            <w:tcW w:w="1844" w:type="dxa"/>
             <w:tcBorders/>
           </w:tcPr>
           <w:p>
@@ -9651,7 +10656,7 @@
         </w:tc>
         <w:tc>
           <w:tcPr>
-            <w:tcW w:w="1850" w:type="dxa"/>
+            <w:tcW w:w="1851" w:type="dxa"/>
             <w:tcBorders/>
           </w:tcPr>
           <w:p>
@@ -9678,7 +10683,7 @@
         </w:tc>
         <w:tc>
           <w:tcPr>
-            <w:tcW w:w="1838" w:type="dxa"/>
+            <w:tcW w:w="1837" w:type="dxa"/>
             <w:tcBorders/>
           </w:tcPr>
           <w:p>
@@ -9705,7 +10710,7 @@
         </w:tc>
         <w:tc>
           <w:tcPr>
-            <w:tcW w:w="1881" w:type="dxa"/>
+            <w:tcW w:w="1882" w:type="dxa"/>
             <w:tcBorders/>
           </w:tcPr>
           <w:p>
@@ -9761,7 +10766,7 @@
         </w:tc>
         <w:tc>
           <w:tcPr>
-            <w:tcW w:w="1845" w:type="dxa"/>
+            <w:tcW w:w="1844" w:type="dxa"/>
             <w:tcBorders/>
           </w:tcPr>
           <w:p>
@@ -9787,7 +10792,7 @@
         </w:tc>
         <w:tc>
           <w:tcPr>
-            <w:tcW w:w="1850" w:type="dxa"/>
+            <w:tcW w:w="1851" w:type="dxa"/>
             <w:tcBorders/>
           </w:tcPr>
           <w:p>
@@ -9813,7 +10818,7 @@
         </w:tc>
         <w:tc>
           <w:tcPr>
-            <w:tcW w:w="1838" w:type="dxa"/>
+            <w:tcW w:w="1837" w:type="dxa"/>
             <w:tcBorders/>
           </w:tcPr>
           <w:p>
@@ -9839,7 +10844,7 @@
         </w:tc>
         <w:tc>
           <w:tcPr>
-            <w:tcW w:w="1881" w:type="dxa"/>
+            <w:tcW w:w="1882" w:type="dxa"/>
             <w:tcBorders/>
           </w:tcPr>
           <w:p>
@@ -9894,7 +10899,7 @@
         </w:tc>
         <w:tc>
           <w:tcPr>
-            <w:tcW w:w="1845" w:type="dxa"/>
+            <w:tcW w:w="1844" w:type="dxa"/>
             <w:tcBorders/>
           </w:tcPr>
           <w:p>
@@ -9920,7 +10925,7 @@
         </w:tc>
         <w:tc>
           <w:tcPr>
-            <w:tcW w:w="1850" w:type="dxa"/>
+            <w:tcW w:w="1851" w:type="dxa"/>
             <w:tcBorders/>
           </w:tcPr>
           <w:p>
@@ -9946,7 +10951,7 @@
         </w:tc>
         <w:tc>
           <w:tcPr>
-            <w:tcW w:w="1838" w:type="dxa"/>
+            <w:tcW w:w="1837" w:type="dxa"/>
             <w:tcBorders/>
           </w:tcPr>
           <w:p>
@@ -9972,7 +10977,7 @@
         </w:tc>
         <w:tc>
           <w:tcPr>
-            <w:tcW w:w="1881" w:type="dxa"/>
+            <w:tcW w:w="1882" w:type="dxa"/>
             <w:tcBorders/>
           </w:tcPr>
           <w:p>
@@ -10027,7 +11032,7 @@
         </w:tc>
         <w:tc>
           <w:tcPr>
-            <w:tcW w:w="1845" w:type="dxa"/>
+            <w:tcW w:w="1844" w:type="dxa"/>
             <w:tcBorders/>
           </w:tcPr>
           <w:p>
@@ -10053,7 +11058,7 @@
         </w:tc>
         <w:tc>
           <w:tcPr>
-            <w:tcW w:w="1850" w:type="dxa"/>
+            <w:tcW w:w="1851" w:type="dxa"/>
             <w:tcBorders/>
           </w:tcPr>
           <w:p>
@@ -10079,7 +11084,7 @@
         </w:tc>
         <w:tc>
           <w:tcPr>
-            <w:tcW w:w="1838" w:type="dxa"/>
+            <w:tcW w:w="1837" w:type="dxa"/>
             <w:tcBorders/>
           </w:tcPr>
           <w:p>
@@ -10105,7 +11110,7 @@
         </w:tc>
         <w:tc>
           <w:tcPr>
-            <w:tcW w:w="1881" w:type="dxa"/>
+            <w:tcW w:w="1882" w:type="dxa"/>
             <w:tcBorders/>
           </w:tcPr>
           <w:p>
@@ -10146,7 +11151,7 @@
     </w:p>
     <w:p>
       <w:pPr>
-        <w:pStyle w:val="Heading2"/>
+        <w:pStyle w:val="Titolo2"/>
         <w:rPr/>
       </w:pPr>
       <w:r>
@@ -10171,7 +11176,7 @@
     </w:p>
     <w:p>
       <w:pPr>
-        <w:pStyle w:val="Heading2"/>
+        <w:pStyle w:val="Titolo2"/>
         <w:rPr/>
       </w:pPr>
       <w:r>
@@ -10211,7 +11216,7 @@
       </w:footnotePr>
       <w:type w:val="nextPage"/>
       <w:pgSz w:w="11906" w:h="16838"/>
-      <w:pgMar w:left="1134" w:right="1134" w:header="0" w:top="1417" w:footer="0" w:bottom="1134" w:gutter="0"/>
+      <w:pgMar w:left="1134" w:right="1134" w:gutter="0" w:header="0" w:top="1417" w:footer="0" w:bottom="1134"/>
       <w:pgNumType w:fmt="decimal"/>
       <w:formProt w:val="false"/>
       <w:textDirection w:val="lrTb"/>
@@ -10222,7 +11227,7 @@
 </file>
 
 <file path=word/footnotes.xml><?xml version="1.0" encoding="utf-8"?>
-<w:footnotes xmlns:o="urn:schemas-microsoft-com:office:office" xmlns:r="http://schemas.openxmlformats.org/officeDocument/2006/relationships" xmlns:v="urn:schemas-microsoft-com:vml" xmlns:w="http://schemas.openxmlformats.org/wordprocessingml/2006/main" xmlns:w10="urn:schemas-microsoft-com:office:word" xmlns:wp="http://schemas.openxmlformats.org/drawingml/2006/wordprocessingDrawing" xmlns:wps="http://schemas.microsoft.com/office/word/2010/wordprocessingShape" xmlns:wpg="http://schemas.microsoft.com/office/word/2010/wordprocessingGroup" xmlns:mc="http://schemas.openxmlformats.org/markup-compatibility/2006" xmlns:wp14="http://schemas.microsoft.com/office/word/2010/wordprocessingDrawing" xmlns:w14="http://schemas.microsoft.com/office/word/2010/wordml" mc:Ignorable="w14 wp14">
+<w:footnotes xmlns:o="urn:schemas-microsoft-com:office:office" xmlns:r="http://schemas.openxmlformats.org/officeDocument/2006/relationships" xmlns:v="urn:schemas-microsoft-com:vml" xmlns:w="http://schemas.openxmlformats.org/wordprocessingml/2006/main" xmlns:w10="urn:schemas-microsoft-com:office:word" xmlns:wp="http://schemas.openxmlformats.org/drawingml/2006/wordprocessingDrawing" xmlns:wps="http://schemas.microsoft.com/office/word/2010/wordprocessingShape" xmlns:wpg="http://schemas.microsoft.com/office/word/2010/wordprocessingGroup" xmlns:mc="http://schemas.openxmlformats.org/markup-compatibility/2006" xmlns:wp14="http://schemas.microsoft.com/office/word/2010/wordprocessingDrawing" xmlns:w14="http://schemas.microsoft.com/office/word/2010/wordml" xmlns:w15="http://schemas.microsoft.com/office/word/2012/wordml" mc:Ignorable="w14 wp14 w15">
   <w:footnote w:id="0" w:type="separator">
     <w:p>
       <w:pPr>
@@ -10250,7 +11255,7 @@
   <w:footnote w:id="2">
     <w:p>
       <w:pPr>
-        <w:pStyle w:val="Footnote"/>
+        <w:pStyle w:val="Notaapidipagina"/>
         <w:widowControl w:val="false"/>
         <w:rPr>
           <w:lang w:val="en-US"/>
@@ -10258,7 +11263,7 @@
       </w:pPr>
       <w:r>
         <w:rPr>
-          <w:rStyle w:val="FootnoteCharacters"/>
+          <w:rStyle w:val="Caratterinotaapidipagina"/>
         </w:rPr>
         <w:footnoteRef/>
       </w:r>
@@ -10842,6 +11847,7 @@
         </w:tabs>
         <w:ind w:left="0" w:hanging="0"/>
       </w:pPr>
+      <w:rPr/>
     </w:lvl>
     <w:lvl w:ilvl="1">
       <w:start w:val="1"/>
@@ -10855,6 +11861,7 @@
         </w:tabs>
         <w:ind w:left="0" w:hanging="0"/>
       </w:pPr>
+      <w:rPr/>
     </w:lvl>
     <w:lvl w:ilvl="2">
       <w:start w:val="1"/>
@@ -10868,6 +11875,7 @@
         </w:tabs>
         <w:ind w:left="0" w:hanging="0"/>
       </w:pPr>
+      <w:rPr/>
     </w:lvl>
     <w:lvl w:ilvl="3">
       <w:start w:val="1"/>
@@ -10881,6 +11889,7 @@
         </w:tabs>
         <w:ind w:left="0" w:hanging="0"/>
       </w:pPr>
+      <w:rPr/>
     </w:lvl>
     <w:lvl w:ilvl="4">
       <w:start w:val="1"/>
@@ -10894,6 +11903,7 @@
         </w:tabs>
         <w:ind w:left="0" w:hanging="0"/>
       </w:pPr>
+      <w:rPr/>
     </w:lvl>
     <w:lvl w:ilvl="5">
       <w:start w:val="1"/>
@@ -10907,6 +11917,7 @@
         </w:tabs>
         <w:ind w:left="0" w:hanging="0"/>
       </w:pPr>
+      <w:rPr/>
     </w:lvl>
     <w:lvl w:ilvl="6">
       <w:start w:val="1"/>
@@ -10920,6 +11931,7 @@
         </w:tabs>
         <w:ind w:left="0" w:hanging="0"/>
       </w:pPr>
+      <w:rPr/>
     </w:lvl>
     <w:lvl w:ilvl="7">
       <w:start w:val="1"/>
@@ -10933,6 +11945,7 @@
         </w:tabs>
         <w:ind w:left="0" w:hanging="0"/>
       </w:pPr>
+      <w:rPr/>
     </w:lvl>
     <w:lvl w:ilvl="8">
       <w:start w:val="1"/>
@@ -10946,6 +11959,7 @@
         </w:tabs>
         <w:ind w:left="0" w:hanging="0"/>
       </w:pPr>
+      <w:rPr/>
     </w:lvl>
   </w:abstractNum>
   <w:abstractNum w:abstractNumId="6">
@@ -11503,7 +12517,7 @@
       <w:lang w:val="it-IT" w:eastAsia="en-US" w:bidi="ar-SA"/>
     </w:rPr>
   </w:style>
-  <w:style w:type="paragraph" w:styleId="Heading1">
+  <w:style w:type="paragraph" w:styleId="Titolo1">
     <w:name w:val="Heading 1"/>
     <w:basedOn w:val="Normal"/>
     <w:next w:val="Normal"/>
@@ -11524,7 +12538,7 @@
       <w:szCs w:val="32"/>
     </w:rPr>
   </w:style>
-  <w:style w:type="paragraph" w:styleId="Heading2">
+  <w:style w:type="paragraph" w:styleId="Titolo2">
     <w:name w:val="Heading 2"/>
     <w:basedOn w:val="Normal"/>
     <w:next w:val="Normal"/>
@@ -11546,7 +12560,7 @@
       <w:szCs w:val="26"/>
     </w:rPr>
   </w:style>
-  <w:style w:type="paragraph" w:styleId="Heading3">
+  <w:style w:type="paragraph" w:styleId="Titolo3">
     <w:name w:val="Heading 3"/>
     <w:basedOn w:val="Normal"/>
     <w:next w:val="Normal"/>
@@ -11684,6 +12698,7 @@
   </w:style>
   <w:style w:type="character" w:styleId="FootnoteAnchor">
     <w:name w:val="Footnote Anchor"/>
+    <w:qFormat/>
     <w:rPr>
       <w:vertAlign w:val="superscript"/>
     </w:rPr>
@@ -11758,26 +12773,39 @@
   </w:style>
   <w:style w:type="character" w:styleId="EndnoteAnchor">
     <w:name w:val="Endnote Anchor"/>
+    <w:qFormat/>
     <w:rPr>
       <w:vertAlign w:val="superscript"/>
     </w:rPr>
   </w:style>
-  <w:style w:type="paragraph" w:styleId="Heading">
-    <w:name w:val="Heading"/>
+  <w:style w:type="character" w:styleId="Richiamoallanotaapidipagina">
+    <w:name w:val="Footnote Reference"/>
+    <w:rPr>
+      <w:vertAlign w:val="superscript"/>
+    </w:rPr>
+  </w:style>
+  <w:style w:type="character" w:styleId="Richiamoallanotadichiusura">
+    <w:name w:val="Endnote Reference"/>
+    <w:rPr>
+      <w:vertAlign w:val="superscript"/>
+    </w:rPr>
+  </w:style>
+  <w:style w:type="paragraph" w:styleId="Titolo">
+    <w:name w:val="Titolo"/>
     <w:basedOn w:val="Normal"/>
-    <w:next w:val="TextBody"/>
+    <w:next w:val="Corpodeltesto"/>
     <w:qFormat/>
     <w:pPr>
       <w:keepNext w:val="true"/>
       <w:spacing w:before="240" w:after="120"/>
     </w:pPr>
     <w:rPr>
-      <w:rFonts w:ascii="Liberation Sans" w:hAnsi="Liberation Sans" w:eastAsia="Bitstream Vera Sans" w:cs="FreeSans"/>
+      <w:rFonts w:ascii="Liberation Sans" w:hAnsi="Liberation Sans" w:eastAsia="Microsoft YaHei" w:cs="Lucida Sans"/>
       <w:sz w:val="28"/>
       <w:szCs w:val="28"/>
     </w:rPr>
   </w:style>
-  <w:style w:type="paragraph" w:styleId="TextBody">
+  <w:style w:type="paragraph" w:styleId="Corpodeltesto">
     <w:name w:val="Body Text"/>
     <w:basedOn w:val="Normal"/>
     <w:pPr>
@@ -11785,15 +12813,15 @@
     </w:pPr>
     <w:rPr/>
   </w:style>
-  <w:style w:type="paragraph" w:styleId="List">
+  <w:style w:type="paragraph" w:styleId="Elenco">
     <w:name w:val="List"/>
-    <w:basedOn w:val="TextBody"/>
+    <w:basedOn w:val="Corpodeltesto"/>
     <w:pPr/>
     <w:rPr>
       <w:rFonts w:cs="Lucida Sans"/>
     </w:rPr>
   </w:style>
-  <w:style w:type="paragraph" w:styleId="Caption">
+  <w:style w:type="paragraph" w:styleId="Didascalia">
     <w:name w:val="Caption"/>
     <w:basedOn w:val="Normal"/>
     <w:qFormat/>
@@ -11809,32 +12837,6 @@
       <w:szCs w:val="24"/>
     </w:rPr>
   </w:style>
-  <w:style w:type="paragraph" w:styleId="Index">
-    <w:name w:val="Index"/>
-    <w:basedOn w:val="Normal"/>
-    <w:qFormat/>
-    <w:pPr>
-      <w:suppressLineNumbers/>
-    </w:pPr>
-    <w:rPr>
-      <w:rFonts w:cs="FreeSans"/>
-    </w:rPr>
-  </w:style>
-  <w:style w:type="paragraph" w:styleId="Titolo">
-    <w:name w:val="Titolo"/>
-    <w:basedOn w:val="Normal"/>
-    <w:next w:val="TextBody"/>
-    <w:qFormat/>
-    <w:pPr>
-      <w:keepNext w:val="true"/>
-      <w:spacing w:before="240" w:after="120"/>
-    </w:pPr>
-    <w:rPr>
-      <w:rFonts w:ascii="Liberation Sans" w:hAnsi="Liberation Sans" w:eastAsia="Microsoft YaHei" w:cs="Lucida Sans"/>
-      <w:sz w:val="28"/>
-      <w:szCs w:val="28"/>
-    </w:rPr>
-  </w:style>
   <w:style w:type="paragraph" w:styleId="Indice">
     <w:name w:val="Indice"/>
     <w:basedOn w:val="Normal"/>
@@ -11846,7 +12848,7 @@
       <w:rFonts w:cs="Lucida Sans"/>
     </w:rPr>
   </w:style>
-  <w:style w:type="paragraph" w:styleId="Title">
+  <w:style w:type="paragraph" w:styleId="Titoloprincipale">
     <w:name w:val="Title"/>
     <w:basedOn w:val="Normal"/>
     <w:next w:val="Normal"/>
@@ -11873,14 +12875,7 @@
     <w:pPr/>
     <w:rPr/>
   </w:style>
-  <w:style w:type="paragraph" w:styleId="HeaderandFooter">
-    <w:name w:val="Header and Footer"/>
-    <w:basedOn w:val="Normal"/>
-    <w:qFormat/>
-    <w:pPr/>
-    <w:rPr/>
-  </w:style>
-  <w:style w:type="paragraph" w:styleId="Header">
+  <w:style w:type="paragraph" w:styleId="Intestazione">
     <w:name w:val="Header"/>
     <w:basedOn w:val="Normal"/>
     <w:link w:val="HeaderChar"/>
@@ -11896,7 +12891,7 @@
     </w:pPr>
     <w:rPr/>
   </w:style>
-  <w:style w:type="paragraph" w:styleId="Footer">
+  <w:style w:type="paragraph" w:styleId="Pidipagina">
     <w:name w:val="Footer"/>
     <w:basedOn w:val="Normal"/>
     <w:link w:val="FooterChar"/>
@@ -11925,7 +12920,7 @@
     </w:pPr>
     <w:rPr/>
   </w:style>
-  <w:style w:type="paragraph" w:styleId="Footnote">
+  <w:style w:type="paragraph" w:styleId="Notaapidipagina">
     <w:name w:val="Footnote Text"/>
     <w:basedOn w:val="Normal"/>
     <w:link w:val="FootnoteTextChar"/>

--- a/Lab 1/1-2 Item definition - HARA One pedal - students.docx
+++ b/Lab 1/1-2 Item definition - HARA One pedal - students.docx
@@ -3023,14 +3023,14 @@
         <w:tblLook w:firstRow="1" w:noVBand="1" w:lastRow="0" w:firstColumn="1" w:lastColumn="0" w:noHBand="0" w:val="04a0"/>
       </w:tblPr>
       <w:tblGrid>
-        <w:gridCol w:w="1121"/>
-        <w:gridCol w:w="8500"/>
+        <w:gridCol w:w="1120"/>
+        <w:gridCol w:w="8501"/>
       </w:tblGrid>
       <w:tr>
         <w:trPr/>
         <w:tc>
           <w:tcPr>
-            <w:tcW w:w="1121" w:type="dxa"/>
+            <w:tcW w:w="1120" w:type="dxa"/>
             <w:tcBorders/>
           </w:tcPr>
           <w:p>
@@ -3058,7 +3058,7 @@
         </w:tc>
         <w:tc>
           <w:tcPr>
-            <w:tcW w:w="8500" w:type="dxa"/>
+            <w:tcW w:w="8501" w:type="dxa"/>
             <w:tcBorders/>
           </w:tcPr>
           <w:p>
@@ -3089,7 +3089,7 @@
         <w:trPr/>
         <w:tc>
           <w:tcPr>
-            <w:tcW w:w="1121" w:type="dxa"/>
+            <w:tcW w:w="1120" w:type="dxa"/>
             <w:tcBorders/>
           </w:tcPr>
           <w:p>
@@ -3117,7 +3117,7 @@
         </w:tc>
         <w:tc>
           <w:tcPr>
-            <w:tcW w:w="8500" w:type="dxa"/>
+            <w:tcW w:w="8501" w:type="dxa"/>
             <w:tcBorders/>
           </w:tcPr>
           <w:p>
@@ -3147,7 +3147,7 @@
         <w:trPr/>
         <w:tc>
           <w:tcPr>
-            <w:tcW w:w="1121" w:type="dxa"/>
+            <w:tcW w:w="1120" w:type="dxa"/>
             <w:tcBorders/>
           </w:tcPr>
           <w:p>
@@ -3175,7 +3175,7 @@
         </w:tc>
         <w:tc>
           <w:tcPr>
-            <w:tcW w:w="8500" w:type="dxa"/>
+            <w:tcW w:w="8501" w:type="dxa"/>
             <w:tcBorders/>
           </w:tcPr>
           <w:p>
@@ -3206,7 +3206,7 @@
         <w:trPr/>
         <w:tc>
           <w:tcPr>
-            <w:tcW w:w="1121" w:type="dxa"/>
+            <w:tcW w:w="1120" w:type="dxa"/>
             <w:tcBorders/>
           </w:tcPr>
           <w:p>
@@ -3234,7 +3234,7 @@
         </w:tc>
         <w:tc>
           <w:tcPr>
-            <w:tcW w:w="8500" w:type="dxa"/>
+            <w:tcW w:w="8501" w:type="dxa"/>
             <w:tcBorders/>
           </w:tcPr>
           <w:p>
@@ -3264,7 +3264,7 @@
         <w:trPr/>
         <w:tc>
           <w:tcPr>
-            <w:tcW w:w="1121" w:type="dxa"/>
+            <w:tcW w:w="1120" w:type="dxa"/>
             <w:tcBorders/>
           </w:tcPr>
           <w:p>
@@ -3292,7 +3292,7 @@
         </w:tc>
         <w:tc>
           <w:tcPr>
-            <w:tcW w:w="8500" w:type="dxa"/>
+            <w:tcW w:w="8501" w:type="dxa"/>
             <w:tcBorders/>
           </w:tcPr>
           <w:p>
@@ -3789,23 +3789,7 @@
                 <w:sz w:val="24"/>
                 <w:lang w:val="en-GB" w:eastAsia="en-US" w:bidi="ar-SA"/>
               </w:rPr>
-              <w:t xml:space="preserve"> torque when it should </w:t>
-            </w:r>
-            <w:r>
-              <w:rPr>
-                <w:color w:val="808080" w:themeColor="background1" w:themeShade="80"/>
-                <w:sz w:val="24"/>
-                <w:lang w:val="en-GB" w:eastAsia="en-US" w:bidi="ar-SA"/>
-              </w:rPr>
-              <w:t>be</w:t>
-            </w:r>
-            <w:r>
-              <w:rPr>
-                <w:color w:val="808080" w:themeColor="background1" w:themeShade="80"/>
-                <w:sz w:val="24"/>
-                <w:lang w:val="en-GB" w:eastAsia="en-US" w:bidi="ar-SA"/>
-              </w:rPr>
-              <w:t xml:space="preserve"> non positive</w:t>
+              <w:t xml:space="preserve"> torque when it should be non positive</w:t>
             </w:r>
           </w:p>
         </w:tc>
@@ -4870,7 +4854,9 @@
               <w:spacing w:lineRule="auto" w:line="240" w:before="0" w:after="0"/>
               <w:ind w:right="0" w:hanging="0"/>
               <w:jc w:val="center"/>
-              <w:rPr/>
+              <w:rPr>
+                <w:color w:val="FF8000"/>
+              </w:rPr>
             </w:pPr>
             <w:r>
               <w:rPr>
@@ -4881,7 +4867,7 @@
                 <w:smallCaps w:val="false"/>
                 <w:strike w:val="false"/>
                 <w:dstrike w:val="false"/>
-                <w:color w:val="808080"/>
+                <w:color w:val="FF8000"/>
                 <w:position w:val="0"/>
                 <w:sz w:val="24"/>
                 <w:sz w:val="24"/>
@@ -4977,7 +4963,9 @@
               <w:spacing w:lineRule="auto" w:line="240" w:before="0" w:after="0"/>
               <w:ind w:right="0" w:hanging="0"/>
               <w:jc w:val="center"/>
-              <w:rPr/>
+              <w:rPr>
+                <w:color w:val="FF8000"/>
+              </w:rPr>
             </w:pPr>
             <w:r>
               <w:rPr>
@@ -4988,7 +4976,7 @@
                 <w:smallCaps w:val="false"/>
                 <w:strike w:val="false"/>
                 <w:dstrike w:val="false"/>
-                <w:color w:val="808080"/>
+                <w:color w:val="FF8000"/>
                 <w:position w:val="0"/>
                 <w:sz w:val="24"/>
                 <w:sz w:val="24"/>
@@ -5079,7 +5067,9 @@
               <w:spacing w:lineRule="auto" w:line="240" w:before="0" w:after="0"/>
               <w:ind w:right="0" w:hanging="0"/>
               <w:jc w:val="center"/>
-              <w:rPr/>
+              <w:rPr>
+                <w:color w:val="FF8000"/>
+              </w:rPr>
             </w:pPr>
             <w:r>
               <w:rPr>
@@ -5090,7 +5080,7 @@
                 <w:smallCaps w:val="false"/>
                 <w:strike w:val="false"/>
                 <w:dstrike w:val="false"/>
-                <w:color w:val="808080"/>
+                <w:color w:val="FF8000"/>
                 <w:position w:val="0"/>
                 <w:sz w:val="24"/>
                 <w:sz w:val="24"/>
@@ -6030,19 +6020,544 @@
                 <w:szCs w:val="24"/>
                 <w:lang w:val="en-US" w:eastAsia="en-US" w:bidi="ar-SA"/>
               </w:rPr>
+              <w:t>S:0</w:t>
+            </w:r>
+          </w:p>
+          <w:p>
+            <w:pPr>
+              <w:pStyle w:val="Normal"/>
+              <w:widowControl w:val="false"/>
+              <w:suppressAutoHyphens w:val="true"/>
+              <w:spacing w:before="0" w:after="0"/>
+              <w:rPr/>
+            </w:pPr>
+            <w:r>
+              <w:rPr>
+                <w:rFonts w:eastAsia="Calibri" w:cs=""/>
+                <w:color w:val="808080" w:themeColor="background1" w:themeShade="80"/>
+                <w:kern w:val="0"/>
+                <w:sz w:val="24"/>
+                <w:szCs w:val="24"/>
+                <w:lang w:val="en-US" w:eastAsia="en-US" w:bidi="ar-SA"/>
+              </w:rPr>
+              <w:t>E:4</w:t>
+            </w:r>
+          </w:p>
+          <w:p>
+            <w:pPr>
+              <w:pStyle w:val="Normal"/>
+              <w:widowControl w:val="false"/>
+              <w:suppressAutoHyphens w:val="true"/>
+              <w:spacing w:before="0" w:after="0"/>
+              <w:rPr/>
+            </w:pPr>
+            <w:r>
+              <w:rPr>
+                <w:rFonts w:eastAsia="Calibri" w:cs=""/>
+                <w:color w:val="808080" w:themeColor="background1" w:themeShade="80"/>
+                <w:kern w:val="0"/>
+                <w:sz w:val="24"/>
+                <w:szCs w:val="24"/>
+                <w:lang w:val="en-US" w:eastAsia="en-US" w:bidi="ar-SA"/>
+              </w:rPr>
+              <w:t>C:2</w:t>
+            </w:r>
+          </w:p>
+        </w:tc>
+        <w:tc>
+          <w:tcPr>
+            <w:tcW w:w="662" w:type="dxa"/>
+            <w:tcBorders/>
+            <w:shd w:color="auto" w:fill="E2EFD9" w:themeFill="accent6" w:themeFillTint="33" w:val="clear"/>
+          </w:tcPr>
+          <w:p>
+            <w:pPr>
+              <w:pStyle w:val="Normal"/>
+              <w:widowControl w:val="false"/>
+              <w:suppressAutoHyphens w:val="true"/>
+              <w:spacing w:before="0" w:after="0"/>
+              <w:rPr/>
+            </w:pPr>
+            <w:r>
+              <w:rPr>
+                <w:rFonts w:eastAsia="Calibri" w:cs=""/>
+                <w:color w:val="808080" w:themeColor="background1" w:themeShade="80"/>
+                <w:kern w:val="0"/>
+                <w:sz w:val="24"/>
+                <w:szCs w:val="24"/>
+                <w:lang w:val="en-US" w:eastAsia="en-US" w:bidi="ar-SA"/>
+              </w:rPr>
+              <w:t>S:3</w:t>
+            </w:r>
+          </w:p>
+          <w:p>
+            <w:pPr>
+              <w:pStyle w:val="Normal"/>
+              <w:widowControl w:val="false"/>
+              <w:suppressAutoHyphens w:val="true"/>
+              <w:spacing w:before="0" w:after="0"/>
+              <w:rPr/>
+            </w:pPr>
+            <w:r>
+              <w:rPr>
+                <w:rFonts w:eastAsia="Calibri" w:cs=""/>
+                <w:color w:val="808080" w:themeColor="background1" w:themeShade="80"/>
+                <w:kern w:val="0"/>
+                <w:sz w:val="24"/>
+                <w:szCs w:val="24"/>
+                <w:lang w:val="en-US" w:eastAsia="en-US" w:bidi="ar-SA"/>
+              </w:rPr>
+              <w:t>E:4</w:t>
+            </w:r>
+          </w:p>
+          <w:p>
+            <w:pPr>
+              <w:pStyle w:val="Normal"/>
+              <w:widowControl w:val="false"/>
+              <w:suppressAutoHyphens w:val="true"/>
+              <w:spacing w:before="0" w:after="0"/>
+              <w:rPr/>
+            </w:pPr>
+            <w:r>
+              <w:rPr>
+                <w:rFonts w:eastAsia="Calibri" w:cs=""/>
+                <w:color w:val="808080" w:themeColor="background1" w:themeShade="80"/>
+                <w:kern w:val="0"/>
+                <w:sz w:val="24"/>
+                <w:szCs w:val="24"/>
+                <w:lang w:val="en-US" w:eastAsia="en-US" w:bidi="ar-SA"/>
+              </w:rPr>
+              <w:t>C:2</w:t>
+            </w:r>
+          </w:p>
+        </w:tc>
+        <w:tc>
+          <w:tcPr>
+            <w:tcW w:w="659" w:type="dxa"/>
+            <w:tcBorders/>
+            <w:shd w:color="auto" w:fill="E2EFD9" w:themeFill="accent6" w:themeFillTint="33" w:val="clear"/>
+          </w:tcPr>
+          <w:p>
+            <w:pPr>
+              <w:pStyle w:val="Normal"/>
+              <w:widowControl w:val="false"/>
+              <w:suppressAutoHyphens w:val="true"/>
+              <w:spacing w:before="0" w:after="0"/>
+              <w:rPr/>
+            </w:pPr>
+            <w:r>
+              <w:rPr>
+                <w:rFonts w:eastAsia="Calibri" w:cs=""/>
+                <w:color w:val="808080" w:themeColor="background1" w:themeShade="80"/>
+                <w:kern w:val="0"/>
+                <w:sz w:val="24"/>
+                <w:szCs w:val="24"/>
+                <w:lang w:val="en-US" w:eastAsia="en-US" w:bidi="ar-SA"/>
+              </w:rPr>
+              <w:t>S:2</w:t>
+            </w:r>
+          </w:p>
+          <w:p>
+            <w:pPr>
+              <w:pStyle w:val="Normal"/>
+              <w:widowControl w:val="false"/>
+              <w:suppressAutoHyphens w:val="true"/>
+              <w:spacing w:before="0" w:after="0"/>
+              <w:rPr/>
+            </w:pPr>
+            <w:r>
+              <w:rPr>
+                <w:rFonts w:eastAsia="Calibri" w:cs=""/>
+                <w:color w:val="808080" w:themeColor="background1" w:themeShade="80"/>
+                <w:kern w:val="0"/>
+                <w:sz w:val="24"/>
+                <w:szCs w:val="24"/>
+                <w:lang w:val="en-US" w:eastAsia="en-US" w:bidi="ar-SA"/>
+              </w:rPr>
+              <w:t>E:3</w:t>
+            </w:r>
+          </w:p>
+          <w:p>
+            <w:pPr>
+              <w:pStyle w:val="Normal"/>
+              <w:widowControl w:val="false"/>
+              <w:suppressAutoHyphens w:val="true"/>
+              <w:spacing w:before="0" w:after="0"/>
+              <w:rPr/>
+            </w:pPr>
+            <w:r>
+              <w:rPr>
+                <w:rFonts w:eastAsia="Calibri" w:cs=""/>
+                <w:color w:val="808080" w:themeColor="background1" w:themeShade="80"/>
+                <w:kern w:val="0"/>
+                <w:sz w:val="24"/>
+                <w:szCs w:val="24"/>
+                <w:lang w:val="en-US" w:eastAsia="en-US" w:bidi="ar-SA"/>
+              </w:rPr>
+              <w:t>C:0</w:t>
+            </w:r>
+          </w:p>
+        </w:tc>
+        <w:tc>
+          <w:tcPr>
+            <w:tcW w:w="661" w:type="dxa"/>
+            <w:tcBorders/>
+            <w:shd w:color="auto" w:fill="E2EFD9" w:themeFill="accent6" w:themeFillTint="33" w:val="clear"/>
+          </w:tcPr>
+          <w:p>
+            <w:pPr>
+              <w:pStyle w:val="Normal"/>
+              <w:widowControl w:val="false"/>
+              <w:suppressAutoHyphens w:val="true"/>
+              <w:spacing w:before="0" w:after="0"/>
+              <w:rPr/>
+            </w:pPr>
+            <w:r>
+              <w:rPr>
+                <w:rFonts w:eastAsia="Calibri" w:cs=""/>
+                <w:color w:val="808080" w:themeColor="background1" w:themeShade="80"/>
+                <w:kern w:val="0"/>
+                <w:sz w:val="24"/>
+                <w:szCs w:val="24"/>
+                <w:lang w:val="en-US" w:eastAsia="en-US" w:bidi="ar-SA"/>
+              </w:rPr>
+              <w:t>S:1</w:t>
+            </w:r>
+          </w:p>
+          <w:p>
+            <w:pPr>
+              <w:pStyle w:val="Normal"/>
+              <w:widowControl w:val="false"/>
+              <w:suppressAutoHyphens w:val="true"/>
+              <w:spacing w:before="0" w:after="0"/>
+              <w:rPr/>
+            </w:pPr>
+            <w:r>
+              <w:rPr>
+                <w:rFonts w:eastAsia="Calibri" w:cs=""/>
+                <w:color w:val="808080" w:themeColor="background1" w:themeShade="80"/>
+                <w:kern w:val="0"/>
+                <w:sz w:val="24"/>
+                <w:szCs w:val="24"/>
+                <w:lang w:val="en-US" w:eastAsia="en-US" w:bidi="ar-SA"/>
+              </w:rPr>
+              <w:t>E:4</w:t>
+            </w:r>
+          </w:p>
+          <w:p>
+            <w:pPr>
+              <w:pStyle w:val="Normal"/>
+              <w:widowControl w:val="false"/>
+              <w:suppressAutoHyphens w:val="true"/>
+              <w:spacing w:before="0" w:after="0"/>
+              <w:rPr/>
+            </w:pPr>
+            <w:r>
+              <w:rPr>
+                <w:rFonts w:eastAsia="Calibri" w:cs=""/>
+                <w:color w:val="808080" w:themeColor="background1" w:themeShade="80"/>
+                <w:kern w:val="0"/>
+                <w:sz w:val="24"/>
+                <w:szCs w:val="24"/>
+                <w:lang w:val="en-US" w:eastAsia="en-US" w:bidi="ar-SA"/>
+              </w:rPr>
+              <w:t>C:1</w:t>
+            </w:r>
+          </w:p>
+        </w:tc>
+        <w:tc>
+          <w:tcPr>
+            <w:tcW w:w="662" w:type="dxa"/>
+            <w:tcBorders/>
+            <w:shd w:color="auto" w:fill="E2EFD9" w:themeFill="accent6" w:themeFillTint="33" w:val="clear"/>
+          </w:tcPr>
+          <w:p>
+            <w:pPr>
+              <w:pStyle w:val="Normal"/>
+              <w:widowControl w:val="false"/>
+              <w:suppressAutoHyphens w:val="true"/>
+              <w:spacing w:before="0" w:after="0"/>
+              <w:rPr/>
+            </w:pPr>
+            <w:r>
+              <w:rPr>
+                <w:rFonts w:eastAsia="Calibri" w:cs=""/>
+                <w:color w:val="808080" w:themeColor="background1" w:themeShade="80"/>
+                <w:kern w:val="0"/>
+                <w:sz w:val="24"/>
+                <w:szCs w:val="24"/>
+                <w:lang w:val="en-US" w:eastAsia="en-US" w:bidi="ar-SA"/>
+              </w:rPr>
+              <w:t>S:3</w:t>
+            </w:r>
+          </w:p>
+          <w:p>
+            <w:pPr>
+              <w:pStyle w:val="Normal"/>
+              <w:widowControl w:val="false"/>
+              <w:suppressAutoHyphens w:val="true"/>
+              <w:spacing w:before="0" w:after="0"/>
+              <w:rPr/>
+            </w:pPr>
+            <w:r>
+              <w:rPr>
+                <w:rFonts w:eastAsia="Calibri" w:cs=""/>
+                <w:color w:val="808080" w:themeColor="background1" w:themeShade="80"/>
+                <w:kern w:val="0"/>
+                <w:sz w:val="24"/>
+                <w:szCs w:val="24"/>
+                <w:lang w:val="en-US" w:eastAsia="en-US" w:bidi="ar-SA"/>
+              </w:rPr>
+              <w:t>E:4</w:t>
+            </w:r>
+          </w:p>
+          <w:p>
+            <w:pPr>
+              <w:pStyle w:val="Normal"/>
+              <w:widowControl w:val="false"/>
+              <w:suppressAutoHyphens w:val="true"/>
+              <w:spacing w:before="0" w:after="0"/>
+              <w:rPr/>
+            </w:pPr>
+            <w:r>
+              <w:rPr>
+                <w:rFonts w:eastAsia="Calibri" w:cs=""/>
+                <w:color w:val="808080" w:themeColor="background1" w:themeShade="80"/>
+                <w:kern w:val="0"/>
+                <w:sz w:val="24"/>
+                <w:szCs w:val="24"/>
+                <w:lang w:val="en-US" w:eastAsia="en-US" w:bidi="ar-SA"/>
+              </w:rPr>
+              <w:t>C:2</w:t>
+            </w:r>
+          </w:p>
+        </w:tc>
+        <w:tc>
+          <w:tcPr>
+            <w:tcW w:w="659" w:type="dxa"/>
+            <w:tcBorders/>
+            <w:shd w:color="auto" w:fill="E2EFD9" w:themeFill="accent6" w:themeFillTint="33" w:val="clear"/>
+          </w:tcPr>
+          <w:p>
+            <w:pPr>
+              <w:pStyle w:val="Normal"/>
+              <w:widowControl w:val="false"/>
+              <w:suppressAutoHyphens w:val="true"/>
+              <w:spacing w:before="0" w:after="0"/>
+              <w:rPr/>
+            </w:pPr>
+            <w:r>
+              <w:rPr>
+                <w:rFonts w:eastAsia="Calibri" w:cs=""/>
+                <w:color w:val="808080" w:themeColor="background1" w:themeShade="80"/>
+                <w:kern w:val="0"/>
+                <w:sz w:val="24"/>
+                <w:szCs w:val="24"/>
+                <w:lang w:val="en-US" w:eastAsia="en-US" w:bidi="ar-SA"/>
+              </w:rPr>
+              <w:t>S:1</w:t>
+            </w:r>
+          </w:p>
+          <w:p>
+            <w:pPr>
+              <w:pStyle w:val="Normal"/>
+              <w:widowControl w:val="false"/>
+              <w:suppressAutoHyphens w:val="true"/>
+              <w:spacing w:before="0" w:after="0"/>
+              <w:rPr/>
+            </w:pPr>
+            <w:r>
+              <w:rPr>
+                <w:rFonts w:eastAsia="Calibri" w:cs=""/>
+                <w:color w:val="808080" w:themeColor="background1" w:themeShade="80"/>
+                <w:kern w:val="0"/>
+                <w:sz w:val="24"/>
+                <w:szCs w:val="24"/>
+                <w:lang w:val="en-US" w:eastAsia="en-US" w:bidi="ar-SA"/>
+              </w:rPr>
+              <w:t>E:4</w:t>
+            </w:r>
+          </w:p>
+          <w:p>
+            <w:pPr>
+              <w:pStyle w:val="Normal"/>
+              <w:widowControl w:val="false"/>
+              <w:suppressAutoHyphens w:val="true"/>
+              <w:spacing w:before="0" w:after="0"/>
+              <w:rPr/>
+            </w:pPr>
+            <w:r>
+              <w:rPr>
+                <w:rFonts w:eastAsia="Calibri" w:cs=""/>
+                <w:color w:val="808080" w:themeColor="background1" w:themeShade="80"/>
+                <w:kern w:val="0"/>
+                <w:sz w:val="24"/>
+                <w:szCs w:val="24"/>
+                <w:lang w:val="en-US" w:eastAsia="en-US" w:bidi="ar-SA"/>
+              </w:rPr>
+              <w:t>C:0</w:t>
+            </w:r>
+          </w:p>
+        </w:tc>
+        <w:tc>
+          <w:tcPr>
+            <w:tcW w:w="661" w:type="dxa"/>
+            <w:tcBorders/>
+            <w:shd w:color="auto" w:fill="E2EFD9" w:themeFill="accent6" w:themeFillTint="33" w:val="clear"/>
+          </w:tcPr>
+          <w:p>
+            <w:pPr>
+              <w:pStyle w:val="Normal"/>
+              <w:widowControl w:val="false"/>
+              <w:suppressAutoHyphens w:val="true"/>
+              <w:spacing w:before="0" w:after="0"/>
+              <w:rPr/>
+            </w:pPr>
+            <w:r>
+              <w:rPr>
+                <w:rFonts w:eastAsia="Calibri" w:cs=""/>
+                <w:color w:val="808080" w:themeColor="background1" w:themeShade="80"/>
+                <w:kern w:val="0"/>
+                <w:sz w:val="24"/>
+                <w:szCs w:val="24"/>
+                <w:lang w:val="en-US" w:eastAsia="en-US" w:bidi="ar-SA"/>
+              </w:rPr>
+              <w:t>S:2</w:t>
+            </w:r>
+          </w:p>
+          <w:p>
+            <w:pPr>
+              <w:pStyle w:val="Normal"/>
+              <w:widowControl w:val="false"/>
+              <w:suppressAutoHyphens w:val="true"/>
+              <w:spacing w:before="0" w:after="0"/>
+              <w:rPr/>
+            </w:pPr>
+            <w:r>
+              <w:rPr>
+                <w:rFonts w:eastAsia="Calibri" w:cs=""/>
+                <w:color w:val="808080" w:themeColor="background1" w:themeShade="80"/>
+                <w:kern w:val="0"/>
+                <w:sz w:val="24"/>
+                <w:szCs w:val="24"/>
+                <w:lang w:val="en-US" w:eastAsia="en-US" w:bidi="ar-SA"/>
+              </w:rPr>
+              <w:t>E:4</w:t>
+            </w:r>
+          </w:p>
+          <w:p>
+            <w:pPr>
+              <w:pStyle w:val="Normal"/>
+              <w:widowControl w:val="false"/>
+              <w:suppressAutoHyphens w:val="true"/>
+              <w:spacing w:before="0" w:after="0"/>
+              <w:rPr/>
+            </w:pPr>
+            <w:r>
+              <w:rPr>
+                <w:rFonts w:eastAsia="Calibri" w:cs=""/>
+                <w:color w:val="808080" w:themeColor="background1" w:themeShade="80"/>
+                <w:kern w:val="0"/>
+                <w:sz w:val="24"/>
+                <w:szCs w:val="24"/>
+                <w:lang w:val="en-US" w:eastAsia="en-US" w:bidi="ar-SA"/>
+              </w:rPr>
+              <w:t>C:1</w:t>
+            </w:r>
+          </w:p>
+        </w:tc>
+        <w:tc>
+          <w:tcPr>
+            <w:tcW w:w="663" w:type="dxa"/>
+            <w:tcBorders/>
+            <w:shd w:color="auto" w:fill="E2EFD9" w:themeFill="accent6" w:themeFillTint="33" w:val="clear"/>
+          </w:tcPr>
+          <w:p>
+            <w:pPr>
+              <w:pStyle w:val="Normal"/>
+              <w:widowControl w:val="false"/>
+              <w:suppressAutoHyphens w:val="true"/>
+              <w:spacing w:before="0" w:after="0"/>
+              <w:rPr/>
+            </w:pPr>
+            <w:r>
+              <w:rPr>
+                <w:rFonts w:eastAsia="Calibri" w:cs=""/>
+                <w:color w:val="808080" w:themeColor="background1" w:themeShade="80"/>
+                <w:kern w:val="0"/>
+                <w:sz w:val="24"/>
+                <w:szCs w:val="24"/>
+                <w:lang w:val="en-US" w:eastAsia="en-US" w:bidi="ar-SA"/>
+              </w:rPr>
+              <w:t>S:3</w:t>
+            </w:r>
+          </w:p>
+          <w:p>
+            <w:pPr>
+              <w:pStyle w:val="Normal"/>
+              <w:widowControl w:val="false"/>
+              <w:suppressAutoHyphens w:val="true"/>
+              <w:spacing w:before="0" w:after="0"/>
+              <w:rPr/>
+            </w:pPr>
+            <w:r>
+              <w:rPr>
+                <w:rFonts w:eastAsia="Calibri" w:cs=""/>
+                <w:color w:val="808080" w:themeColor="background1" w:themeShade="80"/>
+                <w:kern w:val="0"/>
+                <w:sz w:val="24"/>
+                <w:szCs w:val="24"/>
+                <w:lang w:val="en-US" w:eastAsia="en-US" w:bidi="ar-SA"/>
+              </w:rPr>
+              <w:t>E:4</w:t>
+            </w:r>
+          </w:p>
+          <w:p>
+            <w:pPr>
+              <w:pStyle w:val="Normal"/>
+              <w:widowControl w:val="false"/>
+              <w:suppressAutoHyphens w:val="true"/>
+              <w:spacing w:before="0" w:after="0"/>
+              <w:rPr/>
+            </w:pPr>
+            <w:r>
+              <w:rPr>
+                <w:rFonts w:eastAsia="Calibri" w:cs=""/>
+                <w:color w:val="808080" w:themeColor="background1" w:themeShade="80"/>
+                <w:kern w:val="0"/>
+                <w:sz w:val="24"/>
+                <w:szCs w:val="24"/>
+                <w:lang w:val="en-US" w:eastAsia="en-US" w:bidi="ar-SA"/>
+              </w:rPr>
+              <w:t>C:3</w:t>
+            </w:r>
+          </w:p>
+        </w:tc>
+        <w:tc>
+          <w:tcPr>
+            <w:tcW w:w="663" w:type="dxa"/>
+            <w:tcBorders/>
+            <w:shd w:color="auto" w:fill="E2EFD9" w:themeFill="accent6" w:themeFillTint="33" w:val="clear"/>
+          </w:tcPr>
+          <w:p>
+            <w:pPr>
+              <w:pStyle w:val="Normal"/>
+              <w:widowControl w:val="false"/>
+              <w:suppressAutoHyphens w:val="true"/>
+              <w:spacing w:before="0" w:after="0"/>
+              <w:rPr/>
+            </w:pPr>
+            <w:r>
+              <w:rPr>
+                <w:rFonts w:eastAsia="Calibri" w:cs=""/>
+                <w:color w:val="808080" w:themeColor="background1" w:themeShade="80"/>
+                <w:kern w:val="0"/>
+                <w:sz w:val="24"/>
+                <w:szCs w:val="24"/>
+                <w:lang w:val="en-US" w:eastAsia="en-US" w:bidi="ar-SA"/>
+              </w:rPr>
               <w:t>S:</w:t>
             </w:r>
-            <w:r>
-              <w:rPr>
-                <w:rFonts w:eastAsia="Calibri" w:cs=""/>
-                <w:color w:val="808080" w:themeColor="background1" w:themeShade="80"/>
-                <w:kern w:val="0"/>
-                <w:sz w:val="24"/>
-                <w:szCs w:val="24"/>
-                <w:lang w:val="en-US" w:eastAsia="en-US" w:bidi="ar-SA"/>
-              </w:rPr>
-              <w:t>0</w:t>
-            </w:r>
           </w:p>
           <w:p>
             <w:pPr>
@@ -6063,17 +6578,6 @@
               </w:rPr>
               <w:t>E:</w:t>
             </w:r>
-            <w:r>
-              <w:rPr>
-                <w:rFonts w:eastAsia="Calibri" w:cs=""/>
-                <w:color w:val="808080" w:themeColor="background1" w:themeShade="80"/>
-                <w:kern w:val="0"/>
-                <w:sz w:val="24"/>
-                <w:szCs w:val="24"/>
-                <w:lang w:val="en-US" w:eastAsia="en-US" w:bidi="ar-SA"/>
-              </w:rPr>
-              <w:t>4</w:t>
-            </w:r>
           </w:p>
           <w:p>
             <w:pPr>
@@ -6094,22 +6598,11 @@
               </w:rPr>
               <w:t>C:</w:t>
             </w:r>
-            <w:r>
-              <w:rPr>
-                <w:rFonts w:eastAsia="Calibri" w:cs=""/>
-                <w:color w:val="808080" w:themeColor="background1" w:themeShade="80"/>
-                <w:kern w:val="0"/>
-                <w:sz w:val="24"/>
-                <w:szCs w:val="24"/>
-                <w:lang w:val="en-US" w:eastAsia="en-US" w:bidi="ar-SA"/>
-              </w:rPr>
-              <w:t>2</w:t>
-            </w:r>
-          </w:p>
-        </w:tc>
-        <w:tc>
-          <w:tcPr>
-            <w:tcW w:w="662" w:type="dxa"/>
+          </w:p>
+        </w:tc>
+        <w:tc>
+          <w:tcPr>
+            <w:tcW w:w="948" w:type="dxa"/>
             <w:tcBorders/>
             <w:shd w:color="auto" w:fill="E2EFD9" w:themeFill="accent6" w:themeFillTint="33" w:val="clear"/>
           </w:tcPr>
@@ -6130,847 +6623,47 @@
                 <w:szCs w:val="24"/>
                 <w:lang w:val="en-US" w:eastAsia="en-US" w:bidi="ar-SA"/>
               </w:rPr>
-              <w:t>S:</w:t>
-            </w:r>
-            <w:r>
-              <w:rPr>
-                <w:rFonts w:eastAsia="Calibri" w:cs=""/>
-                <w:color w:val="808080" w:themeColor="background1" w:themeShade="80"/>
-                <w:kern w:val="0"/>
-                <w:sz w:val="24"/>
-                <w:szCs w:val="24"/>
-                <w:lang w:val="en-US" w:eastAsia="en-US" w:bidi="ar-SA"/>
-              </w:rPr>
-              <w:t>3</w:t>
-            </w:r>
-          </w:p>
-          <w:p>
-            <w:pPr>
-              <w:pStyle w:val="Normal"/>
-              <w:widowControl w:val="false"/>
-              <w:suppressAutoHyphens w:val="true"/>
-              <w:spacing w:before="0" w:after="0"/>
-              <w:rPr/>
-            </w:pPr>
-            <w:r>
-              <w:rPr>
-                <w:rFonts w:eastAsia="Calibri" w:cs=""/>
-                <w:color w:val="808080" w:themeColor="background1" w:themeShade="80"/>
-                <w:kern w:val="0"/>
-                <w:sz w:val="24"/>
-                <w:szCs w:val="24"/>
-                <w:lang w:val="en-US" w:eastAsia="en-US" w:bidi="ar-SA"/>
-              </w:rPr>
-              <w:t>E:</w:t>
-            </w:r>
-            <w:r>
-              <w:rPr>
-                <w:rFonts w:eastAsia="Calibri" w:cs=""/>
-                <w:color w:val="808080" w:themeColor="background1" w:themeShade="80"/>
-                <w:kern w:val="0"/>
-                <w:sz w:val="24"/>
-                <w:szCs w:val="24"/>
-                <w:lang w:val="en-US" w:eastAsia="en-US" w:bidi="ar-SA"/>
-              </w:rPr>
-              <w:t>4</w:t>
-            </w:r>
-          </w:p>
-          <w:p>
-            <w:pPr>
-              <w:pStyle w:val="Normal"/>
-              <w:widowControl w:val="false"/>
-              <w:suppressAutoHyphens w:val="true"/>
-              <w:spacing w:before="0" w:after="0"/>
-              <w:rPr/>
-            </w:pPr>
-            <w:r>
-              <w:rPr>
-                <w:rFonts w:eastAsia="Calibri" w:cs=""/>
-                <w:color w:val="808080" w:themeColor="background1" w:themeShade="80"/>
-                <w:kern w:val="0"/>
-                <w:sz w:val="24"/>
-                <w:szCs w:val="24"/>
-                <w:lang w:val="en-US" w:eastAsia="en-US" w:bidi="ar-SA"/>
-              </w:rPr>
-              <w:t>C:</w:t>
-            </w:r>
-            <w:r>
-              <w:rPr>
-                <w:rFonts w:eastAsia="Calibri" w:cs=""/>
-                <w:color w:val="808080" w:themeColor="background1" w:themeShade="80"/>
-                <w:kern w:val="0"/>
-                <w:sz w:val="24"/>
-                <w:szCs w:val="24"/>
-                <w:lang w:val="en-US" w:eastAsia="en-US" w:bidi="ar-SA"/>
-              </w:rPr>
-              <w:t>2</w:t>
-            </w:r>
-          </w:p>
-        </w:tc>
-        <w:tc>
-          <w:tcPr>
-            <w:tcW w:w="659" w:type="dxa"/>
-            <w:tcBorders/>
-            <w:shd w:color="auto" w:fill="E2EFD9" w:themeFill="accent6" w:themeFillTint="33" w:val="clear"/>
-          </w:tcPr>
-          <w:p>
-            <w:pPr>
-              <w:pStyle w:val="Normal"/>
-              <w:widowControl w:val="false"/>
-              <w:suppressAutoHyphens w:val="true"/>
-              <w:spacing w:before="0" w:after="0"/>
-              <w:rPr/>
-            </w:pPr>
-            <w:r>
-              <w:rPr>
-                <w:rFonts w:eastAsia="Calibri" w:cs=""/>
-                <w:color w:val="808080" w:themeColor="background1" w:themeShade="80"/>
-                <w:kern w:val="0"/>
-                <w:sz w:val="24"/>
-                <w:szCs w:val="24"/>
-                <w:lang w:val="en-US" w:eastAsia="en-US" w:bidi="ar-SA"/>
-              </w:rPr>
-              <w:t>S:</w:t>
-            </w:r>
-            <w:r>
-              <w:rPr>
-                <w:rFonts w:eastAsia="Calibri" w:cs=""/>
-                <w:color w:val="808080" w:themeColor="background1" w:themeShade="80"/>
-                <w:kern w:val="0"/>
-                <w:sz w:val="24"/>
-                <w:szCs w:val="24"/>
-                <w:lang w:val="en-US" w:eastAsia="en-US" w:bidi="ar-SA"/>
-              </w:rPr>
-              <w:t>2</w:t>
-            </w:r>
-          </w:p>
-          <w:p>
-            <w:pPr>
-              <w:pStyle w:val="Normal"/>
-              <w:widowControl w:val="false"/>
-              <w:suppressAutoHyphens w:val="true"/>
-              <w:spacing w:before="0" w:after="0"/>
-              <w:rPr/>
-            </w:pPr>
-            <w:r>
-              <w:rPr>
-                <w:rFonts w:eastAsia="Calibri" w:cs=""/>
-                <w:color w:val="808080" w:themeColor="background1" w:themeShade="80"/>
-                <w:kern w:val="0"/>
-                <w:sz w:val="24"/>
-                <w:szCs w:val="24"/>
-                <w:lang w:val="en-US" w:eastAsia="en-US" w:bidi="ar-SA"/>
-              </w:rPr>
-              <w:t>E:</w:t>
-            </w:r>
-            <w:r>
-              <w:rPr>
-                <w:rFonts w:eastAsia="Calibri" w:cs=""/>
-                <w:color w:val="808080" w:themeColor="background1" w:themeShade="80"/>
-                <w:kern w:val="0"/>
-                <w:sz w:val="24"/>
-                <w:szCs w:val="24"/>
-                <w:lang w:val="en-US" w:eastAsia="en-US" w:bidi="ar-SA"/>
-              </w:rPr>
-              <w:t>3</w:t>
-            </w:r>
-          </w:p>
-          <w:p>
-            <w:pPr>
-              <w:pStyle w:val="Normal"/>
-              <w:widowControl w:val="false"/>
-              <w:suppressAutoHyphens w:val="true"/>
-              <w:spacing w:before="0" w:after="0"/>
-              <w:rPr/>
-            </w:pPr>
-            <w:r>
-              <w:rPr>
-                <w:rFonts w:eastAsia="Calibri" w:cs=""/>
-                <w:color w:val="808080" w:themeColor="background1" w:themeShade="80"/>
-                <w:kern w:val="0"/>
-                <w:sz w:val="24"/>
-                <w:szCs w:val="24"/>
-                <w:lang w:val="en-US" w:eastAsia="en-US" w:bidi="ar-SA"/>
-              </w:rPr>
-              <w:t>C:</w:t>
-            </w:r>
-            <w:r>
-              <w:rPr>
-                <w:rFonts w:eastAsia="Calibri" w:cs=""/>
-                <w:color w:val="808080" w:themeColor="background1" w:themeShade="80"/>
-                <w:kern w:val="0"/>
-                <w:sz w:val="24"/>
-                <w:szCs w:val="24"/>
-                <w:lang w:val="en-US" w:eastAsia="en-US" w:bidi="ar-SA"/>
-              </w:rPr>
-              <w:t>0</w:t>
-            </w:r>
-          </w:p>
-        </w:tc>
-        <w:tc>
-          <w:tcPr>
-            <w:tcW w:w="661" w:type="dxa"/>
-            <w:tcBorders/>
-            <w:shd w:color="auto" w:fill="E2EFD9" w:themeFill="accent6" w:themeFillTint="33" w:val="clear"/>
-          </w:tcPr>
-          <w:p>
-            <w:pPr>
-              <w:pStyle w:val="Normal"/>
-              <w:widowControl w:val="false"/>
-              <w:suppressAutoHyphens w:val="true"/>
-              <w:spacing w:before="0" w:after="0"/>
-              <w:rPr/>
-            </w:pPr>
-            <w:r>
-              <w:rPr>
-                <w:rFonts w:eastAsia="Calibri" w:cs=""/>
-                <w:color w:val="808080" w:themeColor="background1" w:themeShade="80"/>
-                <w:kern w:val="0"/>
-                <w:sz w:val="24"/>
-                <w:szCs w:val="24"/>
-                <w:lang w:val="en-US" w:eastAsia="en-US" w:bidi="ar-SA"/>
-              </w:rPr>
-              <w:t>S:</w:t>
-            </w:r>
-            <w:r>
-              <w:rPr>
-                <w:rFonts w:eastAsia="Calibri" w:cs=""/>
-                <w:color w:val="808080" w:themeColor="background1" w:themeShade="80"/>
-                <w:kern w:val="0"/>
-                <w:sz w:val="24"/>
-                <w:szCs w:val="24"/>
-                <w:lang w:val="en-US" w:eastAsia="en-US" w:bidi="ar-SA"/>
-              </w:rPr>
-              <w:t>1</w:t>
-            </w:r>
-          </w:p>
-          <w:p>
-            <w:pPr>
-              <w:pStyle w:val="Normal"/>
-              <w:widowControl w:val="false"/>
-              <w:suppressAutoHyphens w:val="true"/>
-              <w:spacing w:before="0" w:after="0"/>
-              <w:rPr/>
-            </w:pPr>
-            <w:r>
-              <w:rPr>
-                <w:rFonts w:eastAsia="Calibri" w:cs=""/>
-                <w:color w:val="808080" w:themeColor="background1" w:themeShade="80"/>
-                <w:kern w:val="0"/>
-                <w:sz w:val="24"/>
-                <w:szCs w:val="24"/>
-                <w:lang w:val="en-US" w:eastAsia="en-US" w:bidi="ar-SA"/>
-              </w:rPr>
-              <w:t>E:</w:t>
-            </w:r>
-            <w:r>
-              <w:rPr>
-                <w:rFonts w:eastAsia="Calibri" w:cs=""/>
-                <w:color w:val="808080" w:themeColor="background1" w:themeShade="80"/>
-                <w:kern w:val="0"/>
-                <w:sz w:val="24"/>
-                <w:szCs w:val="24"/>
-                <w:lang w:val="en-US" w:eastAsia="en-US" w:bidi="ar-SA"/>
-              </w:rPr>
-              <w:t>4</w:t>
-            </w:r>
-          </w:p>
-          <w:p>
-            <w:pPr>
-              <w:pStyle w:val="Normal"/>
-              <w:widowControl w:val="false"/>
-              <w:suppressAutoHyphens w:val="true"/>
-              <w:spacing w:before="0" w:after="0"/>
-              <w:rPr/>
-            </w:pPr>
-            <w:r>
-              <w:rPr>
-                <w:rFonts w:eastAsia="Calibri" w:cs=""/>
-                <w:color w:val="808080" w:themeColor="background1" w:themeShade="80"/>
-                <w:kern w:val="0"/>
-                <w:sz w:val="24"/>
-                <w:szCs w:val="24"/>
-                <w:lang w:val="en-US" w:eastAsia="en-US" w:bidi="ar-SA"/>
-              </w:rPr>
-              <w:t>C:</w:t>
-            </w:r>
-            <w:r>
-              <w:rPr>
-                <w:rFonts w:eastAsia="Calibri" w:cs=""/>
-                <w:color w:val="808080" w:themeColor="background1" w:themeShade="80"/>
-                <w:kern w:val="0"/>
-                <w:sz w:val="24"/>
-                <w:szCs w:val="24"/>
-                <w:lang w:val="en-US" w:eastAsia="en-US" w:bidi="ar-SA"/>
-              </w:rPr>
-              <w:t>1</w:t>
-            </w:r>
-          </w:p>
-        </w:tc>
-        <w:tc>
-          <w:tcPr>
-            <w:tcW w:w="662" w:type="dxa"/>
-            <w:tcBorders/>
-            <w:shd w:color="auto" w:fill="E2EFD9" w:themeFill="accent6" w:themeFillTint="33" w:val="clear"/>
-          </w:tcPr>
-          <w:p>
-            <w:pPr>
-              <w:pStyle w:val="Normal"/>
-              <w:widowControl w:val="false"/>
-              <w:suppressAutoHyphens w:val="true"/>
-              <w:spacing w:before="0" w:after="0"/>
-              <w:rPr/>
-            </w:pPr>
-            <w:r>
-              <w:rPr>
-                <w:rFonts w:eastAsia="Calibri" w:cs=""/>
-                <w:color w:val="808080" w:themeColor="background1" w:themeShade="80"/>
-                <w:kern w:val="0"/>
-                <w:sz w:val="24"/>
-                <w:szCs w:val="24"/>
-                <w:lang w:val="en-US" w:eastAsia="en-US" w:bidi="ar-SA"/>
-              </w:rPr>
-              <w:t>S:</w:t>
-            </w:r>
-            <w:r>
-              <w:rPr>
-                <w:rFonts w:eastAsia="Calibri" w:cs=""/>
-                <w:color w:val="808080" w:themeColor="background1" w:themeShade="80"/>
-                <w:kern w:val="0"/>
-                <w:sz w:val="24"/>
-                <w:szCs w:val="24"/>
-                <w:lang w:val="en-US" w:eastAsia="en-US" w:bidi="ar-SA"/>
-              </w:rPr>
-              <w:t>3</w:t>
-            </w:r>
-          </w:p>
-          <w:p>
-            <w:pPr>
-              <w:pStyle w:val="Normal"/>
-              <w:widowControl w:val="false"/>
-              <w:suppressAutoHyphens w:val="true"/>
-              <w:spacing w:before="0" w:after="0"/>
-              <w:rPr/>
-            </w:pPr>
-            <w:r>
-              <w:rPr>
-                <w:rFonts w:eastAsia="Calibri" w:cs=""/>
-                <w:color w:val="808080" w:themeColor="background1" w:themeShade="80"/>
-                <w:kern w:val="0"/>
-                <w:sz w:val="24"/>
-                <w:szCs w:val="24"/>
-                <w:lang w:val="en-US" w:eastAsia="en-US" w:bidi="ar-SA"/>
-              </w:rPr>
-              <w:t>E:</w:t>
-            </w:r>
-            <w:r>
-              <w:rPr>
-                <w:rFonts w:eastAsia="Calibri" w:cs=""/>
-                <w:color w:val="808080" w:themeColor="background1" w:themeShade="80"/>
-                <w:kern w:val="0"/>
-                <w:sz w:val="24"/>
-                <w:szCs w:val="24"/>
-                <w:lang w:val="en-US" w:eastAsia="en-US" w:bidi="ar-SA"/>
-              </w:rPr>
-              <w:t>4</w:t>
-            </w:r>
-          </w:p>
-          <w:p>
-            <w:pPr>
-              <w:pStyle w:val="Normal"/>
-              <w:widowControl w:val="false"/>
-              <w:suppressAutoHyphens w:val="true"/>
-              <w:spacing w:before="0" w:after="0"/>
-              <w:rPr/>
-            </w:pPr>
-            <w:r>
-              <w:rPr>
-                <w:rFonts w:eastAsia="Calibri" w:cs=""/>
-                <w:color w:val="808080" w:themeColor="background1" w:themeShade="80"/>
-                <w:kern w:val="0"/>
-                <w:sz w:val="24"/>
-                <w:szCs w:val="24"/>
-                <w:lang w:val="en-US" w:eastAsia="en-US" w:bidi="ar-SA"/>
-              </w:rPr>
-              <w:t>C:</w:t>
-            </w:r>
-            <w:r>
-              <w:rPr>
-                <w:rFonts w:eastAsia="Calibri" w:cs=""/>
-                <w:color w:val="808080" w:themeColor="background1" w:themeShade="80"/>
-                <w:kern w:val="0"/>
-                <w:sz w:val="24"/>
-                <w:szCs w:val="24"/>
-                <w:lang w:val="en-US" w:eastAsia="en-US" w:bidi="ar-SA"/>
-              </w:rPr>
-              <w:t>2</w:t>
-            </w:r>
-          </w:p>
-        </w:tc>
-        <w:tc>
-          <w:tcPr>
-            <w:tcW w:w="659" w:type="dxa"/>
-            <w:tcBorders/>
-            <w:shd w:color="auto" w:fill="E2EFD9" w:themeFill="accent6" w:themeFillTint="33" w:val="clear"/>
-          </w:tcPr>
-          <w:p>
-            <w:pPr>
-              <w:pStyle w:val="Normal"/>
-              <w:widowControl w:val="false"/>
-              <w:suppressAutoHyphens w:val="true"/>
-              <w:spacing w:before="0" w:after="0"/>
-              <w:rPr/>
-            </w:pPr>
-            <w:r>
-              <w:rPr>
-                <w:rFonts w:eastAsia="Calibri" w:cs=""/>
-                <w:color w:val="808080" w:themeColor="background1" w:themeShade="80"/>
-                <w:kern w:val="0"/>
-                <w:sz w:val="24"/>
-                <w:szCs w:val="24"/>
-                <w:lang w:val="en-US" w:eastAsia="en-US" w:bidi="ar-SA"/>
-              </w:rPr>
-              <w:t>S:</w:t>
-            </w:r>
-            <w:r>
-              <w:rPr>
-                <w:rFonts w:eastAsia="Calibri" w:cs=""/>
-                <w:color w:val="808080" w:themeColor="background1" w:themeShade="80"/>
-                <w:kern w:val="0"/>
-                <w:sz w:val="24"/>
-                <w:szCs w:val="24"/>
-                <w:lang w:val="en-US" w:eastAsia="en-US" w:bidi="ar-SA"/>
-              </w:rPr>
-              <w:t>1</w:t>
-            </w:r>
-          </w:p>
-          <w:p>
-            <w:pPr>
-              <w:pStyle w:val="Normal"/>
-              <w:widowControl w:val="false"/>
-              <w:suppressAutoHyphens w:val="true"/>
-              <w:spacing w:before="0" w:after="0"/>
-              <w:rPr/>
-            </w:pPr>
-            <w:r>
-              <w:rPr>
-                <w:rFonts w:eastAsia="Calibri" w:cs=""/>
-                <w:color w:val="808080" w:themeColor="background1" w:themeShade="80"/>
-                <w:kern w:val="0"/>
-                <w:sz w:val="24"/>
-                <w:szCs w:val="24"/>
-                <w:lang w:val="en-US" w:eastAsia="en-US" w:bidi="ar-SA"/>
-              </w:rPr>
-              <w:t>E:</w:t>
-            </w:r>
-            <w:r>
-              <w:rPr>
-                <w:rFonts w:eastAsia="Calibri" w:cs=""/>
-                <w:color w:val="808080" w:themeColor="background1" w:themeShade="80"/>
-                <w:kern w:val="0"/>
-                <w:sz w:val="24"/>
-                <w:szCs w:val="24"/>
-                <w:lang w:val="en-US" w:eastAsia="en-US" w:bidi="ar-SA"/>
-              </w:rPr>
-              <w:t>4</w:t>
-            </w:r>
-          </w:p>
-          <w:p>
-            <w:pPr>
-              <w:pStyle w:val="Normal"/>
-              <w:widowControl w:val="false"/>
-              <w:suppressAutoHyphens w:val="true"/>
-              <w:spacing w:before="0" w:after="0"/>
-              <w:rPr/>
-            </w:pPr>
-            <w:r>
-              <w:rPr>
-                <w:rFonts w:eastAsia="Calibri" w:cs=""/>
-                <w:color w:val="808080" w:themeColor="background1" w:themeShade="80"/>
-                <w:kern w:val="0"/>
-                <w:sz w:val="24"/>
-                <w:szCs w:val="24"/>
-                <w:lang w:val="en-US" w:eastAsia="en-US" w:bidi="ar-SA"/>
-              </w:rPr>
-              <w:t>C:</w:t>
-            </w:r>
-            <w:r>
-              <w:rPr>
-                <w:rFonts w:eastAsia="Calibri" w:cs=""/>
-                <w:color w:val="808080" w:themeColor="background1" w:themeShade="80"/>
-                <w:kern w:val="0"/>
-                <w:sz w:val="24"/>
-                <w:szCs w:val="24"/>
-                <w:lang w:val="en-US" w:eastAsia="en-US" w:bidi="ar-SA"/>
-              </w:rPr>
-              <w:t>0</w:t>
-            </w:r>
-          </w:p>
-        </w:tc>
-        <w:tc>
-          <w:tcPr>
-            <w:tcW w:w="661" w:type="dxa"/>
-            <w:tcBorders/>
-            <w:shd w:color="auto" w:fill="E2EFD9" w:themeFill="accent6" w:themeFillTint="33" w:val="clear"/>
-          </w:tcPr>
-          <w:p>
-            <w:pPr>
-              <w:pStyle w:val="Normal"/>
-              <w:widowControl w:val="false"/>
-              <w:suppressAutoHyphens w:val="true"/>
-              <w:spacing w:before="0" w:after="0"/>
-              <w:rPr/>
-            </w:pPr>
-            <w:r>
-              <w:rPr>
-                <w:rFonts w:eastAsia="Calibri" w:cs=""/>
-                <w:color w:val="808080" w:themeColor="background1" w:themeShade="80"/>
-                <w:kern w:val="0"/>
-                <w:sz w:val="24"/>
-                <w:szCs w:val="24"/>
-                <w:lang w:val="en-US" w:eastAsia="en-US" w:bidi="ar-SA"/>
-              </w:rPr>
-              <w:t>S:</w:t>
-            </w:r>
-            <w:r>
-              <w:rPr>
-                <w:rFonts w:eastAsia="Calibri" w:cs=""/>
-                <w:color w:val="808080" w:themeColor="background1" w:themeShade="80"/>
-                <w:kern w:val="0"/>
-                <w:sz w:val="24"/>
-                <w:szCs w:val="24"/>
-                <w:lang w:val="en-US" w:eastAsia="en-US" w:bidi="ar-SA"/>
-              </w:rPr>
-              <w:t>2</w:t>
-            </w:r>
-          </w:p>
-          <w:p>
-            <w:pPr>
-              <w:pStyle w:val="Normal"/>
-              <w:widowControl w:val="false"/>
-              <w:suppressAutoHyphens w:val="true"/>
-              <w:spacing w:before="0" w:after="0"/>
-              <w:rPr/>
-            </w:pPr>
-            <w:r>
-              <w:rPr>
-                <w:rFonts w:eastAsia="Calibri" w:cs=""/>
-                <w:color w:val="808080" w:themeColor="background1" w:themeShade="80"/>
-                <w:kern w:val="0"/>
-                <w:sz w:val="24"/>
-                <w:szCs w:val="24"/>
-                <w:lang w:val="en-US" w:eastAsia="en-US" w:bidi="ar-SA"/>
-              </w:rPr>
-              <w:t>E:</w:t>
-            </w:r>
-            <w:r>
-              <w:rPr>
-                <w:rFonts w:eastAsia="Calibri" w:cs=""/>
-                <w:color w:val="808080" w:themeColor="background1" w:themeShade="80"/>
-                <w:kern w:val="0"/>
-                <w:sz w:val="24"/>
-                <w:szCs w:val="24"/>
-                <w:lang w:val="en-US" w:eastAsia="en-US" w:bidi="ar-SA"/>
-              </w:rPr>
-              <w:t>4</w:t>
-            </w:r>
-          </w:p>
-          <w:p>
-            <w:pPr>
-              <w:pStyle w:val="Normal"/>
-              <w:widowControl w:val="false"/>
-              <w:suppressAutoHyphens w:val="true"/>
-              <w:spacing w:before="0" w:after="0"/>
-              <w:rPr/>
-            </w:pPr>
-            <w:r>
-              <w:rPr>
-                <w:rFonts w:eastAsia="Calibri" w:cs=""/>
-                <w:color w:val="808080" w:themeColor="background1" w:themeShade="80"/>
-                <w:kern w:val="0"/>
-                <w:sz w:val="24"/>
-                <w:szCs w:val="24"/>
-                <w:lang w:val="en-US" w:eastAsia="en-US" w:bidi="ar-SA"/>
-              </w:rPr>
-              <w:t>C:</w:t>
-            </w:r>
-            <w:r>
-              <w:rPr>
-                <w:rFonts w:eastAsia="Calibri" w:cs=""/>
-                <w:color w:val="808080" w:themeColor="background1" w:themeShade="80"/>
-                <w:kern w:val="0"/>
-                <w:sz w:val="24"/>
-                <w:szCs w:val="24"/>
-                <w:lang w:val="en-US" w:eastAsia="en-US" w:bidi="ar-SA"/>
-              </w:rPr>
-              <w:t>1</w:t>
-            </w:r>
-          </w:p>
-        </w:tc>
-        <w:tc>
-          <w:tcPr>
-            <w:tcW w:w="663" w:type="dxa"/>
-            <w:tcBorders/>
-            <w:shd w:color="auto" w:fill="E2EFD9" w:themeFill="accent6" w:themeFillTint="33" w:val="clear"/>
-          </w:tcPr>
-          <w:p>
-            <w:pPr>
-              <w:pStyle w:val="Normal"/>
-              <w:widowControl w:val="false"/>
-              <w:suppressAutoHyphens w:val="true"/>
-              <w:spacing w:before="0" w:after="0"/>
-              <w:rPr/>
-            </w:pPr>
-            <w:r>
-              <w:rPr>
-                <w:rFonts w:eastAsia="Calibri" w:cs=""/>
-                <w:color w:val="808080" w:themeColor="background1" w:themeShade="80"/>
-                <w:kern w:val="0"/>
-                <w:sz w:val="24"/>
-                <w:szCs w:val="24"/>
-                <w:lang w:val="en-US" w:eastAsia="en-US" w:bidi="ar-SA"/>
-              </w:rPr>
-              <w:t>S:</w:t>
-            </w:r>
-            <w:r>
-              <w:rPr>
-                <w:rFonts w:eastAsia="Calibri" w:cs=""/>
-                <w:color w:val="808080" w:themeColor="background1" w:themeShade="80"/>
-                <w:kern w:val="0"/>
-                <w:sz w:val="24"/>
-                <w:szCs w:val="24"/>
-                <w:lang w:val="en-US" w:eastAsia="en-US" w:bidi="ar-SA"/>
-              </w:rPr>
-              <w:t>3</w:t>
-            </w:r>
-          </w:p>
-          <w:p>
-            <w:pPr>
-              <w:pStyle w:val="Normal"/>
-              <w:widowControl w:val="false"/>
-              <w:suppressAutoHyphens w:val="true"/>
-              <w:spacing w:before="0" w:after="0"/>
-              <w:rPr/>
-            </w:pPr>
-            <w:r>
-              <w:rPr>
-                <w:rFonts w:eastAsia="Calibri" w:cs=""/>
-                <w:color w:val="808080" w:themeColor="background1" w:themeShade="80"/>
-                <w:kern w:val="0"/>
-                <w:sz w:val="24"/>
-                <w:szCs w:val="24"/>
-                <w:lang w:val="en-US" w:eastAsia="en-US" w:bidi="ar-SA"/>
-              </w:rPr>
-              <w:t>E:</w:t>
-            </w:r>
-            <w:r>
-              <w:rPr>
-                <w:rFonts w:eastAsia="Calibri" w:cs=""/>
-                <w:color w:val="808080" w:themeColor="background1" w:themeShade="80"/>
-                <w:kern w:val="0"/>
-                <w:sz w:val="24"/>
-                <w:szCs w:val="24"/>
-                <w:lang w:val="en-US" w:eastAsia="en-US" w:bidi="ar-SA"/>
-              </w:rPr>
-              <w:t>4</w:t>
-            </w:r>
-          </w:p>
-          <w:p>
-            <w:pPr>
-              <w:pStyle w:val="Normal"/>
-              <w:widowControl w:val="false"/>
-              <w:suppressAutoHyphens w:val="true"/>
-              <w:spacing w:before="0" w:after="0"/>
-              <w:rPr/>
-            </w:pPr>
-            <w:r>
-              <w:rPr>
-                <w:rFonts w:eastAsia="Calibri" w:cs=""/>
-                <w:color w:val="808080" w:themeColor="background1" w:themeShade="80"/>
-                <w:kern w:val="0"/>
-                <w:sz w:val="24"/>
-                <w:szCs w:val="24"/>
-                <w:lang w:val="en-US" w:eastAsia="en-US" w:bidi="ar-SA"/>
-              </w:rPr>
-              <w:t>C:</w:t>
-            </w:r>
-            <w:r>
-              <w:rPr>
-                <w:rFonts w:eastAsia="Calibri" w:cs=""/>
-                <w:color w:val="808080" w:themeColor="background1" w:themeShade="80"/>
-                <w:kern w:val="0"/>
-                <w:sz w:val="24"/>
-                <w:szCs w:val="24"/>
-                <w:lang w:val="en-US" w:eastAsia="en-US" w:bidi="ar-SA"/>
-              </w:rPr>
-              <w:t>3</w:t>
-            </w:r>
-          </w:p>
-        </w:tc>
-        <w:tc>
-          <w:tcPr>
-            <w:tcW w:w="663" w:type="dxa"/>
-            <w:tcBorders/>
-            <w:shd w:color="auto" w:fill="E2EFD9" w:themeFill="accent6" w:themeFillTint="33" w:val="clear"/>
-          </w:tcPr>
-          <w:p>
-            <w:pPr>
-              <w:pStyle w:val="Normal"/>
-              <w:widowControl w:val="false"/>
-              <w:suppressAutoHyphens w:val="true"/>
-              <w:spacing w:before="0" w:after="0"/>
-              <w:rPr/>
-            </w:pPr>
-            <w:r>
-              <w:rPr>
-                <w:rFonts w:eastAsia="Calibri" w:cs=""/>
-                <w:color w:val="808080" w:themeColor="background1" w:themeShade="80"/>
-                <w:kern w:val="0"/>
-                <w:sz w:val="24"/>
-                <w:szCs w:val="24"/>
-                <w:lang w:val="en-US" w:eastAsia="en-US" w:bidi="ar-SA"/>
-              </w:rPr>
-              <w:t>S:</w:t>
-            </w:r>
-          </w:p>
-          <w:p>
-            <w:pPr>
-              <w:pStyle w:val="Normal"/>
-              <w:widowControl w:val="false"/>
-              <w:suppressAutoHyphens w:val="true"/>
-              <w:spacing w:before="0" w:after="0"/>
-              <w:rPr/>
-            </w:pPr>
-            <w:r>
-              <w:rPr>
-                <w:rFonts w:eastAsia="Calibri" w:cs=""/>
-                <w:color w:val="808080" w:themeColor="background1" w:themeShade="80"/>
-                <w:kern w:val="0"/>
-                <w:sz w:val="24"/>
-                <w:szCs w:val="24"/>
-                <w:lang w:val="en-US" w:eastAsia="en-US" w:bidi="ar-SA"/>
-              </w:rPr>
-              <w:t>E:</w:t>
-            </w:r>
-          </w:p>
-          <w:p>
-            <w:pPr>
-              <w:pStyle w:val="Normal"/>
-              <w:widowControl w:val="false"/>
-              <w:suppressAutoHyphens w:val="true"/>
-              <w:spacing w:before="0" w:after="0"/>
-              <w:rPr/>
-            </w:pPr>
-            <w:r>
-              <w:rPr>
-                <w:rFonts w:eastAsia="Calibri" w:cs=""/>
-                <w:color w:val="808080" w:themeColor="background1" w:themeShade="80"/>
-                <w:kern w:val="0"/>
-                <w:sz w:val="24"/>
-                <w:szCs w:val="24"/>
-                <w:lang w:val="en-US" w:eastAsia="en-US" w:bidi="ar-SA"/>
-              </w:rPr>
-              <w:t>C:</w:t>
-            </w:r>
-          </w:p>
-        </w:tc>
-        <w:tc>
-          <w:tcPr>
-            <w:tcW w:w="948" w:type="dxa"/>
-            <w:tcBorders/>
-            <w:shd w:color="auto" w:fill="E2EFD9" w:themeFill="accent6" w:themeFillTint="33" w:val="clear"/>
-          </w:tcPr>
-          <w:p>
-            <w:pPr>
-              <w:pStyle w:val="Normal"/>
-              <w:widowControl w:val="false"/>
-              <w:suppressAutoHyphens w:val="true"/>
-              <w:spacing w:before="0" w:after="0"/>
-              <w:rPr/>
-            </w:pPr>
-            <w:r>
-              <w:rPr>
-                <w:rFonts w:eastAsia="Calibri" w:cs=""/>
-                <w:color w:val="808080" w:themeColor="background1" w:themeShade="80"/>
-                <w:kern w:val="0"/>
-                <w:sz w:val="24"/>
-                <w:szCs w:val="24"/>
-                <w:lang w:val="en-US" w:eastAsia="en-US" w:bidi="ar-SA"/>
-              </w:rPr>
-              <w:t>S:</w:t>
-            </w:r>
-            <w:r>
-              <w:rPr>
-                <w:rFonts w:eastAsia="Calibri" w:cs=""/>
-                <w:color w:val="808080" w:themeColor="background1" w:themeShade="80"/>
-                <w:kern w:val="0"/>
-                <w:sz w:val="24"/>
-                <w:szCs w:val="24"/>
-                <w:lang w:val="en-US" w:eastAsia="en-US" w:bidi="ar-SA"/>
-              </w:rPr>
-              <w:t>3</w:t>
-            </w:r>
-          </w:p>
-          <w:p>
-            <w:pPr>
-              <w:pStyle w:val="Normal"/>
-              <w:widowControl w:val="false"/>
-              <w:suppressAutoHyphens w:val="true"/>
-              <w:spacing w:before="0" w:after="0"/>
-              <w:rPr/>
-            </w:pPr>
-            <w:r>
-              <w:rPr>
-                <w:rFonts w:eastAsia="Calibri" w:cs=""/>
-                <w:color w:val="808080" w:themeColor="background1" w:themeShade="80"/>
-                <w:kern w:val="0"/>
-                <w:sz w:val="24"/>
-                <w:szCs w:val="24"/>
-                <w:lang w:val="en-US" w:eastAsia="en-US" w:bidi="ar-SA"/>
-              </w:rPr>
-              <w:t>E:</w:t>
-            </w:r>
-            <w:r>
-              <w:rPr>
-                <w:rFonts w:eastAsia="Calibri" w:cs=""/>
-                <w:color w:val="808080" w:themeColor="background1" w:themeShade="80"/>
-                <w:kern w:val="0"/>
-                <w:sz w:val="24"/>
-                <w:szCs w:val="24"/>
-                <w:lang w:val="en-US" w:eastAsia="en-US" w:bidi="ar-SA"/>
-              </w:rPr>
-              <w:t>4</w:t>
-            </w:r>
-          </w:p>
-          <w:p>
-            <w:pPr>
-              <w:pStyle w:val="Normal"/>
-              <w:widowControl w:val="false"/>
-              <w:suppressAutoHyphens w:val="true"/>
-              <w:spacing w:before="0" w:after="0"/>
-              <w:rPr/>
-            </w:pPr>
-            <w:r>
-              <w:rPr>
-                <w:rFonts w:eastAsia="Calibri" w:cs=""/>
-                <w:color w:val="808080" w:themeColor="background1" w:themeShade="80"/>
-                <w:kern w:val="0"/>
-                <w:sz w:val="24"/>
-                <w:szCs w:val="24"/>
-                <w:lang w:val="en-US" w:eastAsia="en-US" w:bidi="ar-SA"/>
-              </w:rPr>
-              <w:t>C:</w:t>
-            </w:r>
-            <w:r>
-              <w:rPr>
-                <w:rFonts w:eastAsia="Calibri" w:cs=""/>
-                <w:color w:val="808080" w:themeColor="background1" w:themeShade="80"/>
-                <w:kern w:val="0"/>
-                <w:sz w:val="24"/>
-                <w:szCs w:val="24"/>
-                <w:lang w:val="en-US" w:eastAsia="en-US" w:bidi="ar-SA"/>
-              </w:rPr>
-              <w:t>3</w:t>
+              <w:t>S:3</w:t>
+            </w:r>
+          </w:p>
+          <w:p>
+            <w:pPr>
+              <w:pStyle w:val="Normal"/>
+              <w:widowControl w:val="false"/>
+              <w:suppressAutoHyphens w:val="true"/>
+              <w:spacing w:before="0" w:after="0"/>
+              <w:rPr/>
+            </w:pPr>
+            <w:r>
+              <w:rPr>
+                <w:rFonts w:eastAsia="Calibri" w:cs=""/>
+                <w:color w:val="808080" w:themeColor="background1" w:themeShade="80"/>
+                <w:kern w:val="0"/>
+                <w:sz w:val="24"/>
+                <w:szCs w:val="24"/>
+                <w:lang w:val="en-US" w:eastAsia="en-US" w:bidi="ar-SA"/>
+              </w:rPr>
+              <w:t>E:4</w:t>
+            </w:r>
+          </w:p>
+          <w:p>
+            <w:pPr>
+              <w:pStyle w:val="Normal"/>
+              <w:widowControl w:val="false"/>
+              <w:suppressAutoHyphens w:val="true"/>
+              <w:spacing w:before="0" w:after="0"/>
+              <w:rPr/>
+            </w:pPr>
+            <w:r>
+              <w:rPr>
+                <w:rFonts w:eastAsia="Calibri" w:cs=""/>
+                <w:color w:val="808080" w:themeColor="background1" w:themeShade="80"/>
+                <w:kern w:val="0"/>
+                <w:sz w:val="24"/>
+                <w:szCs w:val="24"/>
+                <w:lang w:val="en-US" w:eastAsia="en-US" w:bidi="ar-SA"/>
+              </w:rPr>
+              <w:t>C:3</w:t>
             </w:r>
           </w:p>
         </w:tc>
@@ -7081,80 +6774,47 @@
                 <w:szCs w:val="24"/>
                 <w:lang w:val="en-US" w:eastAsia="en-US" w:bidi="ar-SA"/>
               </w:rPr>
-              <w:t>S:</w:t>
-            </w:r>
-            <w:r>
-              <w:rPr>
-                <w:rFonts w:eastAsia="Calibri" w:cs=""/>
-                <w:color w:val="808080" w:themeColor="background1" w:themeShade="80"/>
-                <w:kern w:val="0"/>
-                <w:sz w:val="24"/>
-                <w:szCs w:val="24"/>
-                <w:lang w:val="en-US" w:eastAsia="en-US" w:bidi="ar-SA"/>
-              </w:rPr>
-              <w:t>3</w:t>
-            </w:r>
-          </w:p>
-          <w:p>
-            <w:pPr>
-              <w:pStyle w:val="Normal"/>
-              <w:widowControl w:val="false"/>
-              <w:suppressAutoHyphens w:val="true"/>
-              <w:spacing w:before="0" w:after="0"/>
-              <w:rPr/>
-            </w:pPr>
-            <w:r>
-              <w:rPr>
-                <w:rFonts w:eastAsia="Calibri" w:cs=""/>
-                <w:color w:val="808080" w:themeColor="background1" w:themeShade="80"/>
-                <w:kern w:val="0"/>
-                <w:sz w:val="24"/>
-                <w:szCs w:val="24"/>
-                <w:lang w:val="en-US" w:eastAsia="en-US" w:bidi="ar-SA"/>
-              </w:rPr>
-              <w:t>E:</w:t>
-            </w:r>
-            <w:r>
-              <w:rPr>
-                <w:rFonts w:eastAsia="Calibri" w:cs=""/>
-                <w:color w:val="808080" w:themeColor="background1" w:themeShade="80"/>
-                <w:kern w:val="0"/>
-                <w:sz w:val="24"/>
-                <w:szCs w:val="24"/>
-                <w:lang w:val="en-US" w:eastAsia="en-US" w:bidi="ar-SA"/>
-              </w:rPr>
-              <w:t>4</w:t>
-            </w:r>
-          </w:p>
-          <w:p>
-            <w:pPr>
-              <w:pStyle w:val="Normal"/>
-              <w:widowControl w:val="false"/>
-              <w:suppressAutoHyphens w:val="true"/>
-              <w:spacing w:before="0" w:after="0"/>
-              <w:rPr/>
-            </w:pPr>
-            <w:r>
-              <w:rPr>
-                <w:rFonts w:eastAsia="Calibri" w:cs=""/>
-                <w:color w:val="808080" w:themeColor="background1" w:themeShade="80"/>
-                <w:kern w:val="0"/>
-                <w:sz w:val="24"/>
-                <w:szCs w:val="24"/>
-                <w:lang w:val="en-US" w:eastAsia="en-US" w:bidi="ar-SA"/>
-              </w:rPr>
-              <w:t>C:</w:t>
-            </w:r>
-            <w:r>
-              <w:rPr>
-                <w:rFonts w:eastAsia="Calibri" w:cs=""/>
-                <w:color w:val="808080" w:themeColor="background1" w:themeShade="80"/>
-                <w:kern w:val="0"/>
-                <w:sz w:val="24"/>
-                <w:szCs w:val="24"/>
-                <w:lang w:val="en-US" w:eastAsia="en-US" w:bidi="ar-SA"/>
-              </w:rPr>
-              <w:t>2</w:t>
+              <w:t>S:3</w:t>
+            </w:r>
+          </w:p>
+          <w:p>
+            <w:pPr>
+              <w:pStyle w:val="Normal"/>
+              <w:widowControl w:val="false"/>
+              <w:suppressAutoHyphens w:val="true"/>
+              <w:spacing w:before="0" w:after="0"/>
+              <w:rPr/>
+            </w:pPr>
+            <w:r>
+              <w:rPr>
+                <w:rFonts w:eastAsia="Calibri" w:cs=""/>
+                <w:color w:val="808080" w:themeColor="background1" w:themeShade="80"/>
+                <w:kern w:val="0"/>
+                <w:sz w:val="24"/>
+                <w:szCs w:val="24"/>
+                <w:lang w:val="en-US" w:eastAsia="en-US" w:bidi="ar-SA"/>
+              </w:rPr>
+              <w:t>E:4</w:t>
+            </w:r>
+          </w:p>
+          <w:p>
+            <w:pPr>
+              <w:pStyle w:val="Normal"/>
+              <w:widowControl w:val="false"/>
+              <w:suppressAutoHyphens w:val="true"/>
+              <w:spacing w:before="0" w:after="0"/>
+              <w:rPr/>
+            </w:pPr>
+            <w:r>
+              <w:rPr>
+                <w:rFonts w:eastAsia="Calibri" w:cs=""/>
+                <w:color w:val="808080" w:themeColor="background1" w:themeShade="80"/>
+                <w:kern w:val="0"/>
+                <w:sz w:val="24"/>
+                <w:szCs w:val="24"/>
+                <w:lang w:val="en-US" w:eastAsia="en-US" w:bidi="ar-SA"/>
+              </w:rPr>
+              <w:t>C:2</w:t>
             </w:r>
           </w:p>
         </w:tc>
@@ -7181,80 +6841,47 @@
                 <w:szCs w:val="24"/>
                 <w:lang w:val="en-US" w:eastAsia="en-US" w:bidi="ar-SA"/>
               </w:rPr>
-              <w:t>S:</w:t>
-            </w:r>
-            <w:r>
-              <w:rPr>
-                <w:rFonts w:eastAsia="Calibri" w:cs=""/>
-                <w:color w:val="808080" w:themeColor="background1" w:themeShade="80"/>
-                <w:kern w:val="0"/>
-                <w:sz w:val="24"/>
-                <w:szCs w:val="24"/>
-                <w:lang w:val="en-US" w:eastAsia="en-US" w:bidi="ar-SA"/>
-              </w:rPr>
-              <w:t>1</w:t>
-            </w:r>
-          </w:p>
-          <w:p>
-            <w:pPr>
-              <w:pStyle w:val="Normal"/>
-              <w:widowControl w:val="false"/>
-              <w:suppressAutoHyphens w:val="true"/>
-              <w:spacing w:before="0" w:after="0"/>
-              <w:rPr/>
-            </w:pPr>
-            <w:r>
-              <w:rPr>
-                <w:rFonts w:eastAsia="Calibri" w:cs=""/>
-                <w:color w:val="808080" w:themeColor="background1" w:themeShade="80"/>
-                <w:kern w:val="0"/>
-                <w:sz w:val="24"/>
-                <w:szCs w:val="24"/>
-                <w:lang w:val="en-US" w:eastAsia="en-US" w:bidi="ar-SA"/>
-              </w:rPr>
-              <w:t>E:</w:t>
-            </w:r>
-            <w:r>
-              <w:rPr>
-                <w:rFonts w:eastAsia="Calibri" w:cs=""/>
-                <w:color w:val="808080" w:themeColor="background1" w:themeShade="80"/>
-                <w:kern w:val="0"/>
-                <w:sz w:val="24"/>
-                <w:szCs w:val="24"/>
-                <w:lang w:val="en-US" w:eastAsia="en-US" w:bidi="ar-SA"/>
-              </w:rPr>
-              <w:t>4</w:t>
-            </w:r>
-          </w:p>
-          <w:p>
-            <w:pPr>
-              <w:pStyle w:val="Normal"/>
-              <w:widowControl w:val="false"/>
-              <w:suppressAutoHyphens w:val="true"/>
-              <w:spacing w:before="0" w:after="0"/>
-              <w:rPr/>
-            </w:pPr>
-            <w:r>
-              <w:rPr>
-                <w:rFonts w:eastAsia="Calibri" w:cs=""/>
-                <w:color w:val="808080" w:themeColor="background1" w:themeShade="80"/>
-                <w:kern w:val="0"/>
-                <w:sz w:val="24"/>
-                <w:szCs w:val="24"/>
-                <w:lang w:val="en-US" w:eastAsia="en-US" w:bidi="ar-SA"/>
-              </w:rPr>
-              <w:t>C:</w:t>
-            </w:r>
-            <w:r>
-              <w:rPr>
-                <w:rFonts w:eastAsia="Calibri" w:cs=""/>
-                <w:color w:val="808080" w:themeColor="background1" w:themeShade="80"/>
-                <w:kern w:val="0"/>
-                <w:sz w:val="24"/>
-                <w:szCs w:val="24"/>
-                <w:lang w:val="en-US" w:eastAsia="en-US" w:bidi="ar-SA"/>
-              </w:rPr>
-              <w:t>0</w:t>
+              <w:t>S:1</w:t>
+            </w:r>
+          </w:p>
+          <w:p>
+            <w:pPr>
+              <w:pStyle w:val="Normal"/>
+              <w:widowControl w:val="false"/>
+              <w:suppressAutoHyphens w:val="true"/>
+              <w:spacing w:before="0" w:after="0"/>
+              <w:rPr/>
+            </w:pPr>
+            <w:r>
+              <w:rPr>
+                <w:rFonts w:eastAsia="Calibri" w:cs=""/>
+                <w:color w:val="808080" w:themeColor="background1" w:themeShade="80"/>
+                <w:kern w:val="0"/>
+                <w:sz w:val="24"/>
+                <w:szCs w:val="24"/>
+                <w:lang w:val="en-US" w:eastAsia="en-US" w:bidi="ar-SA"/>
+              </w:rPr>
+              <w:t>E:4</w:t>
+            </w:r>
+          </w:p>
+          <w:p>
+            <w:pPr>
+              <w:pStyle w:val="Normal"/>
+              <w:widowControl w:val="false"/>
+              <w:suppressAutoHyphens w:val="true"/>
+              <w:spacing w:before="0" w:after="0"/>
+              <w:rPr/>
+            </w:pPr>
+            <w:r>
+              <w:rPr>
+                <w:rFonts w:eastAsia="Calibri" w:cs=""/>
+                <w:color w:val="808080" w:themeColor="background1" w:themeShade="80"/>
+                <w:kern w:val="0"/>
+                <w:sz w:val="24"/>
+                <w:szCs w:val="24"/>
+                <w:lang w:val="en-US" w:eastAsia="en-US" w:bidi="ar-SA"/>
+              </w:rPr>
+              <w:t>C:0</w:t>
             </w:r>
           </w:p>
         </w:tc>
@@ -7281,80 +6908,47 @@
                 <w:szCs w:val="24"/>
                 <w:lang w:val="en-US" w:eastAsia="en-US" w:bidi="ar-SA"/>
               </w:rPr>
-              <w:t>S:</w:t>
-            </w:r>
-            <w:r>
-              <w:rPr>
-                <w:rFonts w:eastAsia="Calibri" w:cs=""/>
-                <w:color w:val="808080" w:themeColor="background1" w:themeShade="80"/>
-                <w:kern w:val="0"/>
-                <w:sz w:val="24"/>
-                <w:szCs w:val="24"/>
-                <w:lang w:val="en-US" w:eastAsia="en-US" w:bidi="ar-SA"/>
-              </w:rPr>
-              <w:t>0</w:t>
-            </w:r>
-          </w:p>
-          <w:p>
-            <w:pPr>
-              <w:pStyle w:val="Normal"/>
-              <w:widowControl w:val="false"/>
-              <w:suppressAutoHyphens w:val="true"/>
-              <w:spacing w:before="0" w:after="0"/>
-              <w:rPr/>
-            </w:pPr>
-            <w:r>
-              <w:rPr>
-                <w:rFonts w:eastAsia="Calibri" w:cs=""/>
-                <w:color w:val="808080" w:themeColor="background1" w:themeShade="80"/>
-                <w:kern w:val="0"/>
-                <w:sz w:val="24"/>
-                <w:szCs w:val="24"/>
-                <w:lang w:val="en-US" w:eastAsia="en-US" w:bidi="ar-SA"/>
-              </w:rPr>
-              <w:t>E:</w:t>
-            </w:r>
-            <w:r>
-              <w:rPr>
-                <w:rFonts w:eastAsia="Calibri" w:cs=""/>
-                <w:color w:val="808080" w:themeColor="background1" w:themeShade="80"/>
-                <w:kern w:val="0"/>
-                <w:sz w:val="24"/>
-                <w:szCs w:val="24"/>
-                <w:lang w:val="en-US" w:eastAsia="en-US" w:bidi="ar-SA"/>
-              </w:rPr>
-              <w:t>3</w:t>
-            </w:r>
-          </w:p>
-          <w:p>
-            <w:pPr>
-              <w:pStyle w:val="Normal"/>
-              <w:widowControl w:val="false"/>
-              <w:suppressAutoHyphens w:val="true"/>
-              <w:spacing w:before="0" w:after="0"/>
-              <w:rPr/>
-            </w:pPr>
-            <w:r>
-              <w:rPr>
-                <w:rFonts w:eastAsia="Calibri" w:cs=""/>
-                <w:color w:val="808080" w:themeColor="background1" w:themeShade="80"/>
-                <w:kern w:val="0"/>
-                <w:sz w:val="24"/>
-                <w:szCs w:val="24"/>
-                <w:lang w:val="en-US" w:eastAsia="en-US" w:bidi="ar-SA"/>
-              </w:rPr>
-              <w:t>C:</w:t>
-            </w:r>
-            <w:r>
-              <w:rPr>
-                <w:rFonts w:eastAsia="Calibri" w:cs=""/>
-                <w:color w:val="808080" w:themeColor="background1" w:themeShade="80"/>
-                <w:kern w:val="0"/>
-                <w:sz w:val="24"/>
-                <w:szCs w:val="24"/>
-                <w:lang w:val="en-US" w:eastAsia="en-US" w:bidi="ar-SA"/>
-              </w:rPr>
-              <w:t>0</w:t>
+              <w:t>S:0</w:t>
+            </w:r>
+          </w:p>
+          <w:p>
+            <w:pPr>
+              <w:pStyle w:val="Normal"/>
+              <w:widowControl w:val="false"/>
+              <w:suppressAutoHyphens w:val="true"/>
+              <w:spacing w:before="0" w:after="0"/>
+              <w:rPr/>
+            </w:pPr>
+            <w:r>
+              <w:rPr>
+                <w:rFonts w:eastAsia="Calibri" w:cs=""/>
+                <w:color w:val="808080" w:themeColor="background1" w:themeShade="80"/>
+                <w:kern w:val="0"/>
+                <w:sz w:val="24"/>
+                <w:szCs w:val="24"/>
+                <w:lang w:val="en-US" w:eastAsia="en-US" w:bidi="ar-SA"/>
+              </w:rPr>
+              <w:t>E:3</w:t>
+            </w:r>
+          </w:p>
+          <w:p>
+            <w:pPr>
+              <w:pStyle w:val="Normal"/>
+              <w:widowControl w:val="false"/>
+              <w:suppressAutoHyphens w:val="true"/>
+              <w:spacing w:before="0" w:after="0"/>
+              <w:rPr/>
+            </w:pPr>
+            <w:r>
+              <w:rPr>
+                <w:rFonts w:eastAsia="Calibri" w:cs=""/>
+                <w:color w:val="808080" w:themeColor="background1" w:themeShade="80"/>
+                <w:kern w:val="0"/>
+                <w:sz w:val="24"/>
+                <w:szCs w:val="24"/>
+                <w:lang w:val="en-US" w:eastAsia="en-US" w:bidi="ar-SA"/>
+              </w:rPr>
+              <w:t>C:0</w:t>
             </w:r>
           </w:p>
         </w:tc>
@@ -7381,80 +6975,47 @@
                 <w:szCs w:val="24"/>
                 <w:lang w:val="en-US" w:eastAsia="en-US" w:bidi="ar-SA"/>
               </w:rPr>
-              <w:t>S:</w:t>
-            </w:r>
-            <w:r>
-              <w:rPr>
-                <w:rFonts w:eastAsia="Calibri" w:cs=""/>
-                <w:color w:val="808080" w:themeColor="background1" w:themeShade="80"/>
-                <w:kern w:val="0"/>
-                <w:sz w:val="24"/>
-                <w:szCs w:val="24"/>
-                <w:lang w:val="en-US" w:eastAsia="en-US" w:bidi="ar-SA"/>
-              </w:rPr>
-              <w:t>3</w:t>
-            </w:r>
-          </w:p>
-          <w:p>
-            <w:pPr>
-              <w:pStyle w:val="Normal"/>
-              <w:widowControl w:val="false"/>
-              <w:suppressAutoHyphens w:val="true"/>
-              <w:spacing w:before="0" w:after="0"/>
-              <w:rPr/>
-            </w:pPr>
-            <w:r>
-              <w:rPr>
-                <w:rFonts w:eastAsia="Calibri" w:cs=""/>
-                <w:color w:val="808080" w:themeColor="background1" w:themeShade="80"/>
-                <w:kern w:val="0"/>
-                <w:sz w:val="24"/>
-                <w:szCs w:val="24"/>
-                <w:lang w:val="en-US" w:eastAsia="en-US" w:bidi="ar-SA"/>
-              </w:rPr>
-              <w:t>E:</w:t>
-            </w:r>
-            <w:r>
-              <w:rPr>
-                <w:rFonts w:eastAsia="Calibri" w:cs=""/>
-                <w:color w:val="808080" w:themeColor="background1" w:themeShade="80"/>
-                <w:kern w:val="0"/>
-                <w:sz w:val="24"/>
-                <w:szCs w:val="24"/>
-                <w:lang w:val="en-US" w:eastAsia="en-US" w:bidi="ar-SA"/>
-              </w:rPr>
-              <w:t>4</w:t>
-            </w:r>
-          </w:p>
-          <w:p>
-            <w:pPr>
-              <w:pStyle w:val="Normal"/>
-              <w:widowControl w:val="false"/>
-              <w:suppressAutoHyphens w:val="true"/>
-              <w:spacing w:before="0" w:after="0"/>
-              <w:rPr/>
-            </w:pPr>
-            <w:r>
-              <w:rPr>
-                <w:rFonts w:eastAsia="Calibri" w:cs=""/>
-                <w:color w:val="808080" w:themeColor="background1" w:themeShade="80"/>
-                <w:kern w:val="0"/>
-                <w:sz w:val="24"/>
-                <w:szCs w:val="24"/>
-                <w:lang w:val="en-US" w:eastAsia="en-US" w:bidi="ar-SA"/>
-              </w:rPr>
-              <w:t>C:</w:t>
-            </w:r>
-            <w:r>
-              <w:rPr>
-                <w:rFonts w:eastAsia="Calibri" w:cs=""/>
-                <w:color w:val="808080" w:themeColor="background1" w:themeShade="80"/>
-                <w:kern w:val="0"/>
-                <w:sz w:val="24"/>
-                <w:szCs w:val="24"/>
-                <w:lang w:val="en-US" w:eastAsia="en-US" w:bidi="ar-SA"/>
-              </w:rPr>
-              <w:t>2</w:t>
+              <w:t>S:3</w:t>
+            </w:r>
+          </w:p>
+          <w:p>
+            <w:pPr>
+              <w:pStyle w:val="Normal"/>
+              <w:widowControl w:val="false"/>
+              <w:suppressAutoHyphens w:val="true"/>
+              <w:spacing w:before="0" w:after="0"/>
+              <w:rPr/>
+            </w:pPr>
+            <w:r>
+              <w:rPr>
+                <w:rFonts w:eastAsia="Calibri" w:cs=""/>
+                <w:color w:val="808080" w:themeColor="background1" w:themeShade="80"/>
+                <w:kern w:val="0"/>
+                <w:sz w:val="24"/>
+                <w:szCs w:val="24"/>
+                <w:lang w:val="en-US" w:eastAsia="en-US" w:bidi="ar-SA"/>
+              </w:rPr>
+              <w:t>E:4</w:t>
+            </w:r>
+          </w:p>
+          <w:p>
+            <w:pPr>
+              <w:pStyle w:val="Normal"/>
+              <w:widowControl w:val="false"/>
+              <w:suppressAutoHyphens w:val="true"/>
+              <w:spacing w:before="0" w:after="0"/>
+              <w:rPr/>
+            </w:pPr>
+            <w:r>
+              <w:rPr>
+                <w:rFonts w:eastAsia="Calibri" w:cs=""/>
+                <w:color w:val="808080" w:themeColor="background1" w:themeShade="80"/>
+                <w:kern w:val="0"/>
+                <w:sz w:val="24"/>
+                <w:szCs w:val="24"/>
+                <w:lang w:val="en-US" w:eastAsia="en-US" w:bidi="ar-SA"/>
+              </w:rPr>
+              <w:t>C:2</w:t>
             </w:r>
           </w:p>
         </w:tc>
@@ -7481,80 +7042,47 @@
                 <w:szCs w:val="24"/>
                 <w:lang w:val="en-US" w:eastAsia="en-US" w:bidi="ar-SA"/>
               </w:rPr>
-              <w:t>S:</w:t>
-            </w:r>
-            <w:r>
-              <w:rPr>
-                <w:rFonts w:eastAsia="Calibri" w:cs=""/>
-                <w:color w:val="808080" w:themeColor="background1" w:themeShade="80"/>
-                <w:kern w:val="0"/>
-                <w:sz w:val="24"/>
-                <w:szCs w:val="24"/>
-                <w:lang w:val="en-US" w:eastAsia="en-US" w:bidi="ar-SA"/>
-              </w:rPr>
-              <w:t>1</w:t>
-            </w:r>
-          </w:p>
-          <w:p>
-            <w:pPr>
-              <w:pStyle w:val="Normal"/>
-              <w:widowControl w:val="false"/>
-              <w:suppressAutoHyphens w:val="true"/>
-              <w:spacing w:before="0" w:after="0"/>
-              <w:rPr/>
-            </w:pPr>
-            <w:r>
-              <w:rPr>
-                <w:rFonts w:eastAsia="Calibri" w:cs=""/>
-                <w:color w:val="808080" w:themeColor="background1" w:themeShade="80"/>
-                <w:kern w:val="0"/>
-                <w:sz w:val="24"/>
-                <w:szCs w:val="24"/>
-                <w:lang w:val="en-US" w:eastAsia="en-US" w:bidi="ar-SA"/>
-              </w:rPr>
-              <w:t>E:</w:t>
-            </w:r>
-            <w:r>
-              <w:rPr>
-                <w:rFonts w:eastAsia="Calibri" w:cs=""/>
-                <w:color w:val="808080" w:themeColor="background1" w:themeShade="80"/>
-                <w:kern w:val="0"/>
-                <w:sz w:val="24"/>
-                <w:szCs w:val="24"/>
-                <w:lang w:val="en-US" w:eastAsia="en-US" w:bidi="ar-SA"/>
-              </w:rPr>
-              <w:t>4</w:t>
-            </w:r>
-          </w:p>
-          <w:p>
-            <w:pPr>
-              <w:pStyle w:val="Normal"/>
-              <w:widowControl w:val="false"/>
-              <w:suppressAutoHyphens w:val="true"/>
-              <w:spacing w:before="0" w:after="0"/>
-              <w:rPr/>
-            </w:pPr>
-            <w:r>
-              <w:rPr>
-                <w:rFonts w:eastAsia="Calibri" w:cs=""/>
-                <w:color w:val="808080" w:themeColor="background1" w:themeShade="80"/>
-                <w:kern w:val="0"/>
-                <w:sz w:val="24"/>
-                <w:szCs w:val="24"/>
-                <w:lang w:val="en-US" w:eastAsia="en-US" w:bidi="ar-SA"/>
-              </w:rPr>
-              <w:t>C:</w:t>
-            </w:r>
-            <w:r>
-              <w:rPr>
-                <w:rFonts w:eastAsia="Calibri" w:cs=""/>
-                <w:color w:val="808080" w:themeColor="background1" w:themeShade="80"/>
-                <w:kern w:val="0"/>
-                <w:sz w:val="24"/>
-                <w:szCs w:val="24"/>
-                <w:lang w:val="en-US" w:eastAsia="en-US" w:bidi="ar-SA"/>
-              </w:rPr>
-              <w:t>1</w:t>
+              <w:t>S:1</w:t>
+            </w:r>
+          </w:p>
+          <w:p>
+            <w:pPr>
+              <w:pStyle w:val="Normal"/>
+              <w:widowControl w:val="false"/>
+              <w:suppressAutoHyphens w:val="true"/>
+              <w:spacing w:before="0" w:after="0"/>
+              <w:rPr/>
+            </w:pPr>
+            <w:r>
+              <w:rPr>
+                <w:rFonts w:eastAsia="Calibri" w:cs=""/>
+                <w:color w:val="808080" w:themeColor="background1" w:themeShade="80"/>
+                <w:kern w:val="0"/>
+                <w:sz w:val="24"/>
+                <w:szCs w:val="24"/>
+                <w:lang w:val="en-US" w:eastAsia="en-US" w:bidi="ar-SA"/>
+              </w:rPr>
+              <w:t>E:4</w:t>
+            </w:r>
+          </w:p>
+          <w:p>
+            <w:pPr>
+              <w:pStyle w:val="Normal"/>
+              <w:widowControl w:val="false"/>
+              <w:suppressAutoHyphens w:val="true"/>
+              <w:spacing w:before="0" w:after="0"/>
+              <w:rPr/>
+            </w:pPr>
+            <w:r>
+              <w:rPr>
+                <w:rFonts w:eastAsia="Calibri" w:cs=""/>
+                <w:color w:val="808080" w:themeColor="background1" w:themeShade="80"/>
+                <w:kern w:val="0"/>
+                <w:sz w:val="24"/>
+                <w:szCs w:val="24"/>
+                <w:lang w:val="en-US" w:eastAsia="en-US" w:bidi="ar-SA"/>
+              </w:rPr>
+              <w:t>C:1</w:t>
             </w:r>
           </w:p>
         </w:tc>
@@ -7581,80 +7109,47 @@
                 <w:szCs w:val="24"/>
                 <w:lang w:val="en-US" w:eastAsia="en-US" w:bidi="ar-SA"/>
               </w:rPr>
-              <w:t>S:</w:t>
-            </w:r>
-            <w:r>
-              <w:rPr>
-                <w:rFonts w:eastAsia="Calibri" w:cs=""/>
-                <w:color w:val="808080" w:themeColor="background1" w:themeShade="80"/>
-                <w:kern w:val="0"/>
-                <w:sz w:val="24"/>
-                <w:szCs w:val="24"/>
-                <w:lang w:val="en-US" w:eastAsia="en-US" w:bidi="ar-SA"/>
-              </w:rPr>
-              <w:t>0</w:t>
-            </w:r>
-          </w:p>
-          <w:p>
-            <w:pPr>
-              <w:pStyle w:val="Normal"/>
-              <w:widowControl w:val="false"/>
-              <w:suppressAutoHyphens w:val="true"/>
-              <w:spacing w:before="0" w:after="0"/>
-              <w:rPr/>
-            </w:pPr>
-            <w:r>
-              <w:rPr>
-                <w:rFonts w:eastAsia="Calibri" w:cs=""/>
-                <w:color w:val="808080" w:themeColor="background1" w:themeShade="80"/>
-                <w:kern w:val="0"/>
-                <w:sz w:val="24"/>
-                <w:szCs w:val="24"/>
-                <w:lang w:val="en-US" w:eastAsia="en-US" w:bidi="ar-SA"/>
-              </w:rPr>
-              <w:t>E:</w:t>
-            </w:r>
-            <w:r>
-              <w:rPr>
-                <w:rFonts w:eastAsia="Calibri" w:cs=""/>
-                <w:color w:val="808080" w:themeColor="background1" w:themeShade="80"/>
-                <w:kern w:val="0"/>
-                <w:sz w:val="24"/>
-                <w:szCs w:val="24"/>
-                <w:lang w:val="en-US" w:eastAsia="en-US" w:bidi="ar-SA"/>
-              </w:rPr>
-              <w:t>3</w:t>
-            </w:r>
-          </w:p>
-          <w:p>
-            <w:pPr>
-              <w:pStyle w:val="Normal"/>
-              <w:widowControl w:val="false"/>
-              <w:suppressAutoHyphens w:val="true"/>
-              <w:spacing w:before="0" w:after="0"/>
-              <w:rPr/>
-            </w:pPr>
-            <w:r>
-              <w:rPr>
-                <w:rFonts w:eastAsia="Calibri" w:cs=""/>
-                <w:color w:val="808080" w:themeColor="background1" w:themeShade="80"/>
-                <w:kern w:val="0"/>
-                <w:sz w:val="24"/>
-                <w:szCs w:val="24"/>
-                <w:lang w:val="en-US" w:eastAsia="en-US" w:bidi="ar-SA"/>
-              </w:rPr>
-              <w:t>C:</w:t>
-            </w:r>
-            <w:r>
-              <w:rPr>
-                <w:rFonts w:eastAsia="Calibri" w:cs=""/>
-                <w:color w:val="808080" w:themeColor="background1" w:themeShade="80"/>
-                <w:kern w:val="0"/>
-                <w:sz w:val="24"/>
-                <w:szCs w:val="24"/>
-                <w:lang w:val="en-US" w:eastAsia="en-US" w:bidi="ar-SA"/>
-              </w:rPr>
-              <w:t>0</w:t>
+              <w:t>S:0</w:t>
+            </w:r>
+          </w:p>
+          <w:p>
+            <w:pPr>
+              <w:pStyle w:val="Normal"/>
+              <w:widowControl w:val="false"/>
+              <w:suppressAutoHyphens w:val="true"/>
+              <w:spacing w:before="0" w:after="0"/>
+              <w:rPr/>
+            </w:pPr>
+            <w:r>
+              <w:rPr>
+                <w:rFonts w:eastAsia="Calibri" w:cs=""/>
+                <w:color w:val="808080" w:themeColor="background1" w:themeShade="80"/>
+                <w:kern w:val="0"/>
+                <w:sz w:val="24"/>
+                <w:szCs w:val="24"/>
+                <w:lang w:val="en-US" w:eastAsia="en-US" w:bidi="ar-SA"/>
+              </w:rPr>
+              <w:t>E:3</w:t>
+            </w:r>
+          </w:p>
+          <w:p>
+            <w:pPr>
+              <w:pStyle w:val="Normal"/>
+              <w:widowControl w:val="false"/>
+              <w:suppressAutoHyphens w:val="true"/>
+              <w:spacing w:before="0" w:after="0"/>
+              <w:rPr/>
+            </w:pPr>
+            <w:r>
+              <w:rPr>
+                <w:rFonts w:eastAsia="Calibri" w:cs=""/>
+                <w:color w:val="808080" w:themeColor="background1" w:themeShade="80"/>
+                <w:kern w:val="0"/>
+                <w:sz w:val="24"/>
+                <w:szCs w:val="24"/>
+                <w:lang w:val="en-US" w:eastAsia="en-US" w:bidi="ar-SA"/>
+              </w:rPr>
+              <w:t>C:0</w:t>
             </w:r>
           </w:p>
         </w:tc>
@@ -7681,80 +7176,47 @@
                 <w:szCs w:val="24"/>
                 <w:lang w:val="en-US" w:eastAsia="en-US" w:bidi="ar-SA"/>
               </w:rPr>
-              <w:t>S:</w:t>
-            </w:r>
-            <w:r>
-              <w:rPr>
-                <w:rFonts w:eastAsia="Calibri" w:cs=""/>
-                <w:color w:val="808080" w:themeColor="background1" w:themeShade="80"/>
-                <w:kern w:val="0"/>
-                <w:sz w:val="24"/>
-                <w:szCs w:val="24"/>
-                <w:lang w:val="en-US" w:eastAsia="en-US" w:bidi="ar-SA"/>
-              </w:rPr>
-              <w:t>3</w:t>
-            </w:r>
-          </w:p>
-          <w:p>
-            <w:pPr>
-              <w:pStyle w:val="Normal"/>
-              <w:widowControl w:val="false"/>
-              <w:suppressAutoHyphens w:val="true"/>
-              <w:spacing w:before="0" w:after="0"/>
-              <w:rPr/>
-            </w:pPr>
-            <w:r>
-              <w:rPr>
-                <w:rFonts w:eastAsia="Calibri" w:cs=""/>
-                <w:color w:val="808080" w:themeColor="background1" w:themeShade="80"/>
-                <w:kern w:val="0"/>
-                <w:sz w:val="24"/>
-                <w:szCs w:val="24"/>
-                <w:lang w:val="en-US" w:eastAsia="en-US" w:bidi="ar-SA"/>
-              </w:rPr>
-              <w:t>E:</w:t>
-            </w:r>
-            <w:r>
-              <w:rPr>
-                <w:rFonts w:eastAsia="Calibri" w:cs=""/>
-                <w:color w:val="808080" w:themeColor="background1" w:themeShade="80"/>
-                <w:kern w:val="0"/>
-                <w:sz w:val="24"/>
-                <w:szCs w:val="24"/>
-                <w:lang w:val="en-US" w:eastAsia="en-US" w:bidi="ar-SA"/>
-              </w:rPr>
-              <w:t>4</w:t>
-            </w:r>
-          </w:p>
-          <w:p>
-            <w:pPr>
-              <w:pStyle w:val="Normal"/>
-              <w:widowControl w:val="false"/>
-              <w:suppressAutoHyphens w:val="true"/>
-              <w:spacing w:before="0" w:after="0"/>
-              <w:rPr/>
-            </w:pPr>
-            <w:r>
-              <w:rPr>
-                <w:rFonts w:eastAsia="Calibri" w:cs=""/>
-                <w:color w:val="808080" w:themeColor="background1" w:themeShade="80"/>
-                <w:kern w:val="0"/>
-                <w:sz w:val="24"/>
-                <w:szCs w:val="24"/>
-                <w:lang w:val="en-US" w:eastAsia="en-US" w:bidi="ar-SA"/>
-              </w:rPr>
-              <w:t>C:</w:t>
-            </w:r>
-            <w:r>
-              <w:rPr>
-                <w:rFonts w:eastAsia="Calibri" w:cs=""/>
-                <w:color w:val="808080" w:themeColor="background1" w:themeShade="80"/>
-                <w:kern w:val="0"/>
-                <w:sz w:val="24"/>
-                <w:szCs w:val="24"/>
-                <w:lang w:val="en-US" w:eastAsia="en-US" w:bidi="ar-SA"/>
-              </w:rPr>
-              <w:t>2</w:t>
+              <w:t>S:3</w:t>
+            </w:r>
+          </w:p>
+          <w:p>
+            <w:pPr>
+              <w:pStyle w:val="Normal"/>
+              <w:widowControl w:val="false"/>
+              <w:suppressAutoHyphens w:val="true"/>
+              <w:spacing w:before="0" w:after="0"/>
+              <w:rPr/>
+            </w:pPr>
+            <w:r>
+              <w:rPr>
+                <w:rFonts w:eastAsia="Calibri" w:cs=""/>
+                <w:color w:val="808080" w:themeColor="background1" w:themeShade="80"/>
+                <w:kern w:val="0"/>
+                <w:sz w:val="24"/>
+                <w:szCs w:val="24"/>
+                <w:lang w:val="en-US" w:eastAsia="en-US" w:bidi="ar-SA"/>
+              </w:rPr>
+              <w:t>E:4</w:t>
+            </w:r>
+          </w:p>
+          <w:p>
+            <w:pPr>
+              <w:pStyle w:val="Normal"/>
+              <w:widowControl w:val="false"/>
+              <w:suppressAutoHyphens w:val="true"/>
+              <w:spacing w:before="0" w:after="0"/>
+              <w:rPr/>
+            </w:pPr>
+            <w:r>
+              <w:rPr>
+                <w:rFonts w:eastAsia="Calibri" w:cs=""/>
+                <w:color w:val="808080" w:themeColor="background1" w:themeShade="80"/>
+                <w:kern w:val="0"/>
+                <w:sz w:val="24"/>
+                <w:szCs w:val="24"/>
+                <w:lang w:val="en-US" w:eastAsia="en-US" w:bidi="ar-SA"/>
+              </w:rPr>
+              <w:t>C:2</w:t>
             </w:r>
           </w:p>
         </w:tc>
@@ -7782,19 +7244,75 @@
                 <w:szCs w:val="24"/>
                 <w:lang w:val="en-US" w:eastAsia="en-US" w:bidi="ar-SA"/>
               </w:rPr>
+              <w:t>S:1</w:t>
+            </w:r>
+          </w:p>
+          <w:p>
+            <w:pPr>
+              <w:pStyle w:val="Normal"/>
+              <w:widowControl w:val="false"/>
+              <w:suppressAutoHyphens w:val="true"/>
+              <w:spacing w:before="0" w:after="0"/>
+              <w:rPr/>
+            </w:pPr>
+            <w:r>
+              <w:rPr>
+                <w:rFonts w:eastAsia="Calibri" w:cs=""/>
+                <w:color w:val="808080" w:themeColor="background1" w:themeShade="80"/>
+                <w:kern w:val="0"/>
+                <w:sz w:val="24"/>
+                <w:szCs w:val="24"/>
+                <w:lang w:val="en-US" w:eastAsia="en-US" w:bidi="ar-SA"/>
+              </w:rPr>
+              <w:t>E:4</w:t>
+            </w:r>
+          </w:p>
+          <w:p>
+            <w:pPr>
+              <w:pStyle w:val="Normal"/>
+              <w:widowControl w:val="false"/>
+              <w:suppressAutoHyphens w:val="true"/>
+              <w:spacing w:before="0" w:after="0"/>
+              <w:rPr/>
+            </w:pPr>
+            <w:r>
+              <w:rPr>
+                <w:rFonts w:eastAsia="Calibri" w:cs=""/>
+                <w:color w:val="808080" w:themeColor="background1" w:themeShade="80"/>
+                <w:kern w:val="0"/>
+                <w:sz w:val="24"/>
+                <w:szCs w:val="24"/>
+                <w:lang w:val="en-US" w:eastAsia="en-US" w:bidi="ar-SA"/>
+              </w:rPr>
+              <w:t>C:1</w:t>
+            </w:r>
+          </w:p>
+        </w:tc>
+        <w:tc>
+          <w:tcPr>
+            <w:tcW w:w="663" w:type="dxa"/>
+            <w:tcBorders/>
+            <w:shd w:color="auto" w:fill="E2EFD9" w:themeFill="accent6" w:themeFillTint="33" w:val="clear"/>
+          </w:tcPr>
+          <w:p>
+            <w:pPr>
+              <w:pStyle w:val="Normal"/>
+              <w:widowControl w:val="false"/>
+              <w:suppressAutoHyphens w:val="true"/>
+              <w:spacing w:before="0" w:after="0"/>
+              <w:rPr/>
+            </w:pPr>
+            <w:r>
+              <w:rPr>
+                <w:rFonts w:eastAsia="Calibri" w:cs=""/>
+                <w:color w:val="808080" w:themeColor="background1" w:themeShade="80"/>
+                <w:kern w:val="0"/>
+                <w:sz w:val="24"/>
+                <w:szCs w:val="24"/>
+                <w:lang w:val="en-US" w:eastAsia="en-US" w:bidi="ar-SA"/>
+              </w:rPr>
               <w:t>S:</w:t>
             </w:r>
-            <w:r>
-              <w:rPr>
-                <w:rFonts w:eastAsia="Calibri" w:cs=""/>
-                <w:color w:val="808080" w:themeColor="background1" w:themeShade="80"/>
-                <w:kern w:val="0"/>
-                <w:sz w:val="24"/>
-                <w:szCs w:val="24"/>
-                <w:lang w:val="en-US" w:eastAsia="en-US" w:bidi="ar-SA"/>
-              </w:rPr>
-              <w:t>1</w:t>
-            </w:r>
           </w:p>
           <w:p>
             <w:pPr>
@@ -7815,17 +7333,6 @@
               </w:rPr>
               <w:t>E:</w:t>
             </w:r>
-            <w:r>
-              <w:rPr>
-                <w:rFonts w:eastAsia="Calibri" w:cs=""/>
-                <w:color w:val="808080" w:themeColor="background1" w:themeShade="80"/>
-                <w:kern w:val="0"/>
-                <w:sz w:val="24"/>
-                <w:szCs w:val="24"/>
-                <w:lang w:val="en-US" w:eastAsia="en-US" w:bidi="ar-SA"/>
-              </w:rPr>
-              <w:t>4</w:t>
-            </w:r>
           </w:p>
           <w:p>
             <w:pPr>
@@ -7846,22 +7353,11 @@
               </w:rPr>
               <w:t>C:</w:t>
             </w:r>
-            <w:r>
-              <w:rPr>
-                <w:rFonts w:eastAsia="Calibri" w:cs=""/>
-                <w:color w:val="808080" w:themeColor="background1" w:themeShade="80"/>
-                <w:kern w:val="0"/>
-                <w:sz w:val="24"/>
-                <w:szCs w:val="24"/>
-                <w:lang w:val="en-US" w:eastAsia="en-US" w:bidi="ar-SA"/>
-              </w:rPr>
-              <w:t>1</w:t>
-            </w:r>
-          </w:p>
-        </w:tc>
-        <w:tc>
-          <w:tcPr>
-            <w:tcW w:w="663" w:type="dxa"/>
+          </w:p>
+        </w:tc>
+        <w:tc>
+          <w:tcPr>
+            <w:tcW w:w="948" w:type="dxa"/>
             <w:tcBorders/>
             <w:shd w:color="auto" w:fill="E2EFD9" w:themeFill="accent6" w:themeFillTint="33" w:val="clear"/>
           </w:tcPr>
@@ -7882,147 +7378,47 @@
                 <w:szCs w:val="24"/>
                 <w:lang w:val="en-US" w:eastAsia="en-US" w:bidi="ar-SA"/>
               </w:rPr>
-              <w:t>S:</w:t>
-            </w:r>
-          </w:p>
-          <w:p>
-            <w:pPr>
-              <w:pStyle w:val="Normal"/>
-              <w:widowControl w:val="false"/>
-              <w:suppressAutoHyphens w:val="true"/>
-              <w:spacing w:before="0" w:after="0"/>
-              <w:rPr/>
-            </w:pPr>
-            <w:r>
-              <w:rPr>
-                <w:rFonts w:eastAsia="Calibri" w:cs=""/>
-                <w:color w:val="808080" w:themeColor="background1" w:themeShade="80"/>
-                <w:kern w:val="0"/>
-                <w:sz w:val="24"/>
-                <w:szCs w:val="24"/>
-                <w:lang w:val="en-US" w:eastAsia="en-US" w:bidi="ar-SA"/>
-              </w:rPr>
-              <w:t>E:</w:t>
-            </w:r>
-          </w:p>
-          <w:p>
-            <w:pPr>
-              <w:pStyle w:val="Normal"/>
-              <w:widowControl w:val="false"/>
-              <w:suppressAutoHyphens w:val="true"/>
-              <w:spacing w:before="0" w:after="0"/>
-              <w:rPr/>
-            </w:pPr>
-            <w:r>
-              <w:rPr>
-                <w:rFonts w:eastAsia="Calibri" w:cs=""/>
-                <w:color w:val="808080" w:themeColor="background1" w:themeShade="80"/>
-                <w:kern w:val="0"/>
-                <w:sz w:val="24"/>
-                <w:szCs w:val="24"/>
-                <w:lang w:val="en-US" w:eastAsia="en-US" w:bidi="ar-SA"/>
-              </w:rPr>
-              <w:t>C:</w:t>
-            </w:r>
-          </w:p>
-        </w:tc>
-        <w:tc>
-          <w:tcPr>
-            <w:tcW w:w="948" w:type="dxa"/>
-            <w:tcBorders/>
-            <w:shd w:color="auto" w:fill="E2EFD9" w:themeFill="accent6" w:themeFillTint="33" w:val="clear"/>
-          </w:tcPr>
-          <w:p>
-            <w:pPr>
-              <w:pStyle w:val="Normal"/>
-              <w:widowControl w:val="false"/>
-              <w:suppressAutoHyphens w:val="true"/>
-              <w:spacing w:before="0" w:after="0"/>
-              <w:rPr/>
-            </w:pPr>
-            <w:r>
-              <w:rPr>
-                <w:rFonts w:eastAsia="Calibri" w:cs=""/>
-                <w:color w:val="808080" w:themeColor="background1" w:themeShade="80"/>
-                <w:kern w:val="0"/>
-                <w:sz w:val="24"/>
-                <w:szCs w:val="24"/>
-                <w:lang w:val="en-US" w:eastAsia="en-US" w:bidi="ar-SA"/>
-              </w:rPr>
-              <w:t>S:</w:t>
-            </w:r>
-            <w:r>
-              <w:rPr>
-                <w:rFonts w:eastAsia="Calibri" w:cs=""/>
-                <w:color w:val="808080" w:themeColor="background1" w:themeShade="80"/>
-                <w:kern w:val="0"/>
-                <w:sz w:val="24"/>
-                <w:szCs w:val="24"/>
-                <w:lang w:val="en-US" w:eastAsia="en-US" w:bidi="ar-SA"/>
-              </w:rPr>
-              <w:t>3</w:t>
-            </w:r>
-          </w:p>
-          <w:p>
-            <w:pPr>
-              <w:pStyle w:val="Normal"/>
-              <w:widowControl w:val="false"/>
-              <w:suppressAutoHyphens w:val="true"/>
-              <w:spacing w:before="0" w:after="0"/>
-              <w:rPr/>
-            </w:pPr>
-            <w:r>
-              <w:rPr>
-                <w:rFonts w:eastAsia="Calibri" w:cs=""/>
-                <w:color w:val="808080" w:themeColor="background1" w:themeShade="80"/>
-                <w:kern w:val="0"/>
-                <w:sz w:val="24"/>
-                <w:szCs w:val="24"/>
-                <w:lang w:val="en-US" w:eastAsia="en-US" w:bidi="ar-SA"/>
-              </w:rPr>
-              <w:t>E:</w:t>
-            </w:r>
-            <w:r>
-              <w:rPr>
-                <w:rFonts w:eastAsia="Calibri" w:cs=""/>
-                <w:color w:val="808080" w:themeColor="background1" w:themeShade="80"/>
-                <w:kern w:val="0"/>
-                <w:sz w:val="24"/>
-                <w:szCs w:val="24"/>
-                <w:lang w:val="en-US" w:eastAsia="en-US" w:bidi="ar-SA"/>
-              </w:rPr>
-              <w:t>4</w:t>
-            </w:r>
-          </w:p>
-          <w:p>
-            <w:pPr>
-              <w:pStyle w:val="Normal"/>
-              <w:widowControl w:val="false"/>
-              <w:suppressAutoHyphens w:val="true"/>
-              <w:spacing w:before="0" w:after="0"/>
-              <w:rPr/>
-            </w:pPr>
-            <w:r>
-              <w:rPr>
-                <w:rFonts w:eastAsia="Calibri" w:cs=""/>
-                <w:color w:val="808080" w:themeColor="background1" w:themeShade="80"/>
-                <w:kern w:val="0"/>
-                <w:sz w:val="24"/>
-                <w:szCs w:val="24"/>
-                <w:lang w:val="en-US" w:eastAsia="en-US" w:bidi="ar-SA"/>
-              </w:rPr>
-              <w:t>C:</w:t>
-            </w:r>
-            <w:r>
-              <w:rPr>
-                <w:rFonts w:eastAsia="Calibri" w:cs=""/>
-                <w:color w:val="808080" w:themeColor="background1" w:themeShade="80"/>
-                <w:kern w:val="0"/>
-                <w:sz w:val="24"/>
-                <w:szCs w:val="24"/>
-                <w:lang w:val="en-US" w:eastAsia="en-US" w:bidi="ar-SA"/>
-              </w:rPr>
-              <w:t>2</w:t>
+              <w:t>S:3</w:t>
+            </w:r>
+          </w:p>
+          <w:p>
+            <w:pPr>
+              <w:pStyle w:val="Normal"/>
+              <w:widowControl w:val="false"/>
+              <w:suppressAutoHyphens w:val="true"/>
+              <w:spacing w:before="0" w:after="0"/>
+              <w:rPr/>
+            </w:pPr>
+            <w:r>
+              <w:rPr>
+                <w:rFonts w:eastAsia="Calibri" w:cs=""/>
+                <w:color w:val="808080" w:themeColor="background1" w:themeShade="80"/>
+                <w:kern w:val="0"/>
+                <w:sz w:val="24"/>
+                <w:szCs w:val="24"/>
+                <w:lang w:val="en-US" w:eastAsia="en-US" w:bidi="ar-SA"/>
+              </w:rPr>
+              <w:t>E:4</w:t>
+            </w:r>
+          </w:p>
+          <w:p>
+            <w:pPr>
+              <w:pStyle w:val="Normal"/>
+              <w:widowControl w:val="false"/>
+              <w:suppressAutoHyphens w:val="true"/>
+              <w:spacing w:before="0" w:after="0"/>
+              <w:rPr/>
+            </w:pPr>
+            <w:r>
+              <w:rPr>
+                <w:rFonts w:eastAsia="Calibri" w:cs=""/>
+                <w:color w:val="808080" w:themeColor="background1" w:themeShade="80"/>
+                <w:kern w:val="0"/>
+                <w:sz w:val="24"/>
+                <w:szCs w:val="24"/>
+                <w:lang w:val="en-US" w:eastAsia="en-US" w:bidi="ar-SA"/>
+              </w:rPr>
+              <w:t>C:2</w:t>
             </w:r>
           </w:p>
         </w:tc>
@@ -8133,19 +7529,544 @@
                 <w:szCs w:val="24"/>
                 <w:lang w:val="en-US" w:eastAsia="en-US" w:bidi="ar-SA"/>
               </w:rPr>
+              <w:t>S:1</w:t>
+            </w:r>
+          </w:p>
+          <w:p>
+            <w:pPr>
+              <w:pStyle w:val="Normal"/>
+              <w:widowControl w:val="false"/>
+              <w:suppressAutoHyphens w:val="true"/>
+              <w:spacing w:before="0" w:after="0"/>
+              <w:rPr/>
+            </w:pPr>
+            <w:r>
+              <w:rPr>
+                <w:rFonts w:eastAsia="Calibri" w:cs=""/>
+                <w:color w:val="808080" w:themeColor="background1" w:themeShade="80"/>
+                <w:kern w:val="0"/>
+                <w:sz w:val="24"/>
+                <w:szCs w:val="24"/>
+                <w:lang w:val="en-US" w:eastAsia="en-US" w:bidi="ar-SA"/>
+              </w:rPr>
+              <w:t>E:4</w:t>
+            </w:r>
+          </w:p>
+          <w:p>
+            <w:pPr>
+              <w:pStyle w:val="Normal"/>
+              <w:widowControl w:val="false"/>
+              <w:suppressAutoHyphens w:val="true"/>
+              <w:spacing w:before="0" w:after="0"/>
+              <w:rPr/>
+            </w:pPr>
+            <w:r>
+              <w:rPr>
+                <w:rFonts w:eastAsia="Calibri" w:cs=""/>
+                <w:color w:val="808080" w:themeColor="background1" w:themeShade="80"/>
+                <w:kern w:val="0"/>
+                <w:sz w:val="24"/>
+                <w:szCs w:val="24"/>
+                <w:lang w:val="en-US" w:eastAsia="en-US" w:bidi="ar-SA"/>
+              </w:rPr>
+              <w:t>C:0</w:t>
+            </w:r>
+          </w:p>
+        </w:tc>
+        <w:tc>
+          <w:tcPr>
+            <w:tcW w:w="662" w:type="dxa"/>
+            <w:tcBorders/>
+            <w:shd w:color="auto" w:fill="E2EFD9" w:themeFill="accent6" w:themeFillTint="33" w:val="clear"/>
+          </w:tcPr>
+          <w:p>
+            <w:pPr>
+              <w:pStyle w:val="Normal"/>
+              <w:widowControl w:val="false"/>
+              <w:suppressAutoHyphens w:val="true"/>
+              <w:spacing w:before="0" w:after="0"/>
+              <w:rPr/>
+            </w:pPr>
+            <w:r>
+              <w:rPr>
+                <w:rFonts w:eastAsia="Calibri" w:cs=""/>
+                <w:color w:val="808080" w:themeColor="background1" w:themeShade="80"/>
+                <w:kern w:val="0"/>
+                <w:sz w:val="24"/>
+                <w:szCs w:val="24"/>
+                <w:lang w:val="en-US" w:eastAsia="en-US" w:bidi="ar-SA"/>
+              </w:rPr>
+              <w:t>S:1</w:t>
+            </w:r>
+          </w:p>
+          <w:p>
+            <w:pPr>
+              <w:pStyle w:val="Normal"/>
+              <w:widowControl w:val="false"/>
+              <w:suppressAutoHyphens w:val="true"/>
+              <w:spacing w:before="0" w:after="0"/>
+              <w:rPr/>
+            </w:pPr>
+            <w:r>
+              <w:rPr>
+                <w:rFonts w:eastAsia="Calibri" w:cs=""/>
+                <w:color w:val="808080" w:themeColor="background1" w:themeShade="80"/>
+                <w:kern w:val="0"/>
+                <w:sz w:val="24"/>
+                <w:szCs w:val="24"/>
+                <w:lang w:val="en-US" w:eastAsia="en-US" w:bidi="ar-SA"/>
+              </w:rPr>
+              <w:t>E:4</w:t>
+            </w:r>
+          </w:p>
+          <w:p>
+            <w:pPr>
+              <w:pStyle w:val="Normal"/>
+              <w:widowControl w:val="false"/>
+              <w:suppressAutoHyphens w:val="true"/>
+              <w:spacing w:before="0" w:after="0"/>
+              <w:rPr/>
+            </w:pPr>
+            <w:r>
+              <w:rPr>
+                <w:rFonts w:eastAsia="Calibri" w:cs=""/>
+                <w:color w:val="808080" w:themeColor="background1" w:themeShade="80"/>
+                <w:kern w:val="0"/>
+                <w:sz w:val="24"/>
+                <w:szCs w:val="24"/>
+                <w:lang w:val="en-US" w:eastAsia="en-US" w:bidi="ar-SA"/>
+              </w:rPr>
+              <w:t>C:0</w:t>
+            </w:r>
+          </w:p>
+        </w:tc>
+        <w:tc>
+          <w:tcPr>
+            <w:tcW w:w="659" w:type="dxa"/>
+            <w:tcBorders/>
+            <w:shd w:color="auto" w:fill="E2EFD9" w:themeFill="accent6" w:themeFillTint="33" w:val="clear"/>
+          </w:tcPr>
+          <w:p>
+            <w:pPr>
+              <w:pStyle w:val="Normal"/>
+              <w:widowControl w:val="false"/>
+              <w:suppressAutoHyphens w:val="true"/>
+              <w:spacing w:before="0" w:after="0"/>
+              <w:rPr/>
+            </w:pPr>
+            <w:r>
+              <w:rPr>
+                <w:rFonts w:eastAsia="Calibri" w:cs=""/>
+                <w:color w:val="808080" w:themeColor="background1" w:themeShade="80"/>
+                <w:kern w:val="0"/>
+                <w:sz w:val="24"/>
+                <w:szCs w:val="24"/>
+                <w:lang w:val="en-US" w:eastAsia="en-US" w:bidi="ar-SA"/>
+              </w:rPr>
+              <w:t>S:1</w:t>
+            </w:r>
+          </w:p>
+          <w:p>
+            <w:pPr>
+              <w:pStyle w:val="Normal"/>
+              <w:widowControl w:val="false"/>
+              <w:suppressAutoHyphens w:val="true"/>
+              <w:spacing w:before="0" w:after="0"/>
+              <w:rPr/>
+            </w:pPr>
+            <w:r>
+              <w:rPr>
+                <w:rFonts w:eastAsia="Calibri" w:cs=""/>
+                <w:color w:val="808080" w:themeColor="background1" w:themeShade="80"/>
+                <w:kern w:val="0"/>
+                <w:sz w:val="24"/>
+                <w:szCs w:val="24"/>
+                <w:lang w:val="en-US" w:eastAsia="en-US" w:bidi="ar-SA"/>
+              </w:rPr>
+              <w:t>E:3</w:t>
+            </w:r>
+          </w:p>
+          <w:p>
+            <w:pPr>
+              <w:pStyle w:val="Normal"/>
+              <w:widowControl w:val="false"/>
+              <w:suppressAutoHyphens w:val="true"/>
+              <w:spacing w:before="0" w:after="0"/>
+              <w:rPr/>
+            </w:pPr>
+            <w:r>
+              <w:rPr>
+                <w:rFonts w:eastAsia="Calibri" w:cs=""/>
+                <w:color w:val="808080" w:themeColor="background1" w:themeShade="80"/>
+                <w:kern w:val="0"/>
+                <w:sz w:val="24"/>
+                <w:szCs w:val="24"/>
+                <w:lang w:val="en-US" w:eastAsia="en-US" w:bidi="ar-SA"/>
+              </w:rPr>
+              <w:t>C:0</w:t>
+            </w:r>
+          </w:p>
+        </w:tc>
+        <w:tc>
+          <w:tcPr>
+            <w:tcW w:w="661" w:type="dxa"/>
+            <w:tcBorders/>
+            <w:shd w:color="auto" w:fill="E2EFD9" w:themeFill="accent6" w:themeFillTint="33" w:val="clear"/>
+          </w:tcPr>
+          <w:p>
+            <w:pPr>
+              <w:pStyle w:val="Normal"/>
+              <w:widowControl w:val="false"/>
+              <w:suppressAutoHyphens w:val="true"/>
+              <w:spacing w:before="0" w:after="0"/>
+              <w:rPr/>
+            </w:pPr>
+            <w:r>
+              <w:rPr>
+                <w:rFonts w:eastAsia="Calibri" w:cs=""/>
+                <w:color w:val="808080" w:themeColor="background1" w:themeShade="80"/>
+                <w:kern w:val="0"/>
+                <w:sz w:val="24"/>
+                <w:szCs w:val="24"/>
+                <w:lang w:val="en-US" w:eastAsia="en-US" w:bidi="ar-SA"/>
+              </w:rPr>
+              <w:t>S:0</w:t>
+            </w:r>
+          </w:p>
+          <w:p>
+            <w:pPr>
+              <w:pStyle w:val="Normal"/>
+              <w:widowControl w:val="false"/>
+              <w:suppressAutoHyphens w:val="true"/>
+              <w:spacing w:before="0" w:after="0"/>
+              <w:rPr/>
+            </w:pPr>
+            <w:r>
+              <w:rPr>
+                <w:rFonts w:eastAsia="Calibri" w:cs=""/>
+                <w:color w:val="808080" w:themeColor="background1" w:themeShade="80"/>
+                <w:kern w:val="0"/>
+                <w:sz w:val="24"/>
+                <w:szCs w:val="24"/>
+                <w:lang w:val="en-US" w:eastAsia="en-US" w:bidi="ar-SA"/>
+              </w:rPr>
+              <w:t>E:4</w:t>
+            </w:r>
+          </w:p>
+          <w:p>
+            <w:pPr>
+              <w:pStyle w:val="Normal"/>
+              <w:widowControl w:val="false"/>
+              <w:suppressAutoHyphens w:val="true"/>
+              <w:spacing w:before="0" w:after="0"/>
+              <w:rPr/>
+            </w:pPr>
+            <w:r>
+              <w:rPr>
+                <w:rFonts w:eastAsia="Calibri" w:cs=""/>
+                <w:color w:val="808080" w:themeColor="background1" w:themeShade="80"/>
+                <w:kern w:val="0"/>
+                <w:sz w:val="24"/>
+                <w:szCs w:val="24"/>
+                <w:lang w:val="en-US" w:eastAsia="en-US" w:bidi="ar-SA"/>
+              </w:rPr>
+              <w:t>C:0</w:t>
+            </w:r>
+          </w:p>
+        </w:tc>
+        <w:tc>
+          <w:tcPr>
+            <w:tcW w:w="662" w:type="dxa"/>
+            <w:tcBorders/>
+            <w:shd w:color="auto" w:fill="E2EFD9" w:themeFill="accent6" w:themeFillTint="33" w:val="clear"/>
+          </w:tcPr>
+          <w:p>
+            <w:pPr>
+              <w:pStyle w:val="Normal"/>
+              <w:widowControl w:val="false"/>
+              <w:suppressAutoHyphens w:val="true"/>
+              <w:spacing w:before="0" w:after="0"/>
+              <w:rPr/>
+            </w:pPr>
+            <w:r>
+              <w:rPr>
+                <w:rFonts w:eastAsia="Calibri" w:cs=""/>
+                <w:color w:val="808080" w:themeColor="background1" w:themeShade="80"/>
+                <w:kern w:val="0"/>
+                <w:sz w:val="24"/>
+                <w:szCs w:val="24"/>
+                <w:lang w:val="en-US" w:eastAsia="en-US" w:bidi="ar-SA"/>
+              </w:rPr>
+              <w:t>S:0</w:t>
+            </w:r>
+          </w:p>
+          <w:p>
+            <w:pPr>
+              <w:pStyle w:val="Normal"/>
+              <w:widowControl w:val="false"/>
+              <w:suppressAutoHyphens w:val="true"/>
+              <w:spacing w:before="0" w:after="0"/>
+              <w:rPr/>
+            </w:pPr>
+            <w:r>
+              <w:rPr>
+                <w:rFonts w:eastAsia="Calibri" w:cs=""/>
+                <w:color w:val="808080" w:themeColor="background1" w:themeShade="80"/>
+                <w:kern w:val="0"/>
+                <w:sz w:val="24"/>
+                <w:szCs w:val="24"/>
+                <w:lang w:val="en-US" w:eastAsia="en-US" w:bidi="ar-SA"/>
+              </w:rPr>
+              <w:t>E:4</w:t>
+            </w:r>
+          </w:p>
+          <w:p>
+            <w:pPr>
+              <w:pStyle w:val="Normal"/>
+              <w:widowControl w:val="false"/>
+              <w:suppressAutoHyphens w:val="true"/>
+              <w:spacing w:before="0" w:after="0"/>
+              <w:rPr/>
+            </w:pPr>
+            <w:r>
+              <w:rPr>
+                <w:rFonts w:eastAsia="Calibri" w:cs=""/>
+                <w:color w:val="808080" w:themeColor="background1" w:themeShade="80"/>
+                <w:kern w:val="0"/>
+                <w:sz w:val="24"/>
+                <w:szCs w:val="24"/>
+                <w:lang w:val="en-US" w:eastAsia="en-US" w:bidi="ar-SA"/>
+              </w:rPr>
+              <w:t>C:0</w:t>
+            </w:r>
+          </w:p>
+        </w:tc>
+        <w:tc>
+          <w:tcPr>
+            <w:tcW w:w="659" w:type="dxa"/>
+            <w:tcBorders/>
+            <w:shd w:color="auto" w:fill="E2EFD9" w:themeFill="accent6" w:themeFillTint="33" w:val="clear"/>
+          </w:tcPr>
+          <w:p>
+            <w:pPr>
+              <w:pStyle w:val="Normal"/>
+              <w:widowControl w:val="false"/>
+              <w:suppressAutoHyphens w:val="true"/>
+              <w:spacing w:before="0" w:after="0"/>
+              <w:rPr/>
+            </w:pPr>
+            <w:r>
+              <w:rPr>
+                <w:rFonts w:eastAsia="Calibri" w:cs=""/>
+                <w:color w:val="808080" w:themeColor="background1" w:themeShade="80"/>
+                <w:kern w:val="0"/>
+                <w:sz w:val="24"/>
+                <w:szCs w:val="24"/>
+                <w:lang w:val="en-US" w:eastAsia="en-US" w:bidi="ar-SA"/>
+              </w:rPr>
+              <w:t>S:0</w:t>
+            </w:r>
+          </w:p>
+          <w:p>
+            <w:pPr>
+              <w:pStyle w:val="Normal"/>
+              <w:widowControl w:val="false"/>
+              <w:suppressAutoHyphens w:val="true"/>
+              <w:spacing w:before="0" w:after="0"/>
+              <w:rPr/>
+            </w:pPr>
+            <w:r>
+              <w:rPr>
+                <w:rFonts w:eastAsia="Calibri" w:cs=""/>
+                <w:color w:val="808080" w:themeColor="background1" w:themeShade="80"/>
+                <w:kern w:val="0"/>
+                <w:sz w:val="24"/>
+                <w:szCs w:val="24"/>
+                <w:lang w:val="en-US" w:eastAsia="en-US" w:bidi="ar-SA"/>
+              </w:rPr>
+              <w:t>E:3</w:t>
+            </w:r>
+          </w:p>
+          <w:p>
+            <w:pPr>
+              <w:pStyle w:val="Normal"/>
+              <w:widowControl w:val="false"/>
+              <w:suppressAutoHyphens w:val="true"/>
+              <w:spacing w:before="0" w:after="0"/>
+              <w:rPr/>
+            </w:pPr>
+            <w:r>
+              <w:rPr>
+                <w:rFonts w:eastAsia="Calibri" w:cs=""/>
+                <w:color w:val="808080" w:themeColor="background1" w:themeShade="80"/>
+                <w:kern w:val="0"/>
+                <w:sz w:val="24"/>
+                <w:szCs w:val="24"/>
+                <w:lang w:val="en-US" w:eastAsia="en-US" w:bidi="ar-SA"/>
+              </w:rPr>
+              <w:t>C:0</w:t>
+            </w:r>
+          </w:p>
+        </w:tc>
+        <w:tc>
+          <w:tcPr>
+            <w:tcW w:w="661" w:type="dxa"/>
+            <w:tcBorders/>
+            <w:shd w:color="auto" w:fill="E2EFD9" w:themeFill="accent6" w:themeFillTint="33" w:val="clear"/>
+          </w:tcPr>
+          <w:p>
+            <w:pPr>
+              <w:pStyle w:val="Normal"/>
+              <w:widowControl w:val="false"/>
+              <w:suppressAutoHyphens w:val="true"/>
+              <w:spacing w:before="0" w:after="0"/>
+              <w:rPr/>
+            </w:pPr>
+            <w:r>
+              <w:rPr>
+                <w:rFonts w:eastAsia="Calibri" w:cs=""/>
+                <w:color w:val="808080" w:themeColor="background1" w:themeShade="80"/>
+                <w:kern w:val="0"/>
+                <w:sz w:val="24"/>
+                <w:szCs w:val="24"/>
+                <w:lang w:val="en-US" w:eastAsia="en-US" w:bidi="ar-SA"/>
+              </w:rPr>
+              <w:t>S:2</w:t>
+            </w:r>
+          </w:p>
+          <w:p>
+            <w:pPr>
+              <w:pStyle w:val="Normal"/>
+              <w:widowControl w:val="false"/>
+              <w:suppressAutoHyphens w:val="true"/>
+              <w:spacing w:before="0" w:after="0"/>
+              <w:rPr/>
+            </w:pPr>
+            <w:r>
+              <w:rPr>
+                <w:rFonts w:eastAsia="Calibri" w:cs=""/>
+                <w:color w:val="808080" w:themeColor="background1" w:themeShade="80"/>
+                <w:kern w:val="0"/>
+                <w:sz w:val="24"/>
+                <w:szCs w:val="24"/>
+                <w:lang w:val="en-US" w:eastAsia="en-US" w:bidi="ar-SA"/>
+              </w:rPr>
+              <w:t>E:4</w:t>
+            </w:r>
+          </w:p>
+          <w:p>
+            <w:pPr>
+              <w:pStyle w:val="Normal"/>
+              <w:widowControl w:val="false"/>
+              <w:suppressAutoHyphens w:val="true"/>
+              <w:spacing w:before="0" w:after="0"/>
+              <w:rPr/>
+            </w:pPr>
+            <w:r>
+              <w:rPr>
+                <w:rFonts w:eastAsia="Calibri" w:cs=""/>
+                <w:color w:val="808080" w:themeColor="background1" w:themeShade="80"/>
+                <w:kern w:val="0"/>
+                <w:sz w:val="24"/>
+                <w:szCs w:val="24"/>
+                <w:lang w:val="en-US" w:eastAsia="en-US" w:bidi="ar-SA"/>
+              </w:rPr>
+              <w:t>C:1</w:t>
+            </w:r>
+          </w:p>
+        </w:tc>
+        <w:tc>
+          <w:tcPr>
+            <w:tcW w:w="663" w:type="dxa"/>
+            <w:tcBorders/>
+            <w:shd w:color="auto" w:fill="E2EFD9" w:themeFill="accent6" w:themeFillTint="33" w:val="clear"/>
+          </w:tcPr>
+          <w:p>
+            <w:pPr>
+              <w:pStyle w:val="Normal"/>
+              <w:widowControl w:val="false"/>
+              <w:suppressAutoHyphens w:val="true"/>
+              <w:spacing w:before="0" w:after="0"/>
+              <w:rPr/>
+            </w:pPr>
+            <w:r>
+              <w:rPr>
+                <w:rFonts w:eastAsia="Calibri" w:cs=""/>
+                <w:color w:val="808080" w:themeColor="background1" w:themeShade="80"/>
+                <w:kern w:val="0"/>
+                <w:sz w:val="24"/>
+                <w:szCs w:val="24"/>
+                <w:lang w:val="en-US" w:eastAsia="en-US" w:bidi="ar-SA"/>
+              </w:rPr>
+              <w:t>S:2</w:t>
+            </w:r>
+          </w:p>
+          <w:p>
+            <w:pPr>
+              <w:pStyle w:val="Normal"/>
+              <w:widowControl w:val="false"/>
+              <w:suppressAutoHyphens w:val="true"/>
+              <w:spacing w:before="0" w:after="0"/>
+              <w:rPr/>
+            </w:pPr>
+            <w:r>
+              <w:rPr>
+                <w:rFonts w:eastAsia="Calibri" w:cs=""/>
+                <w:color w:val="808080" w:themeColor="background1" w:themeShade="80"/>
+                <w:kern w:val="0"/>
+                <w:sz w:val="24"/>
+                <w:szCs w:val="24"/>
+                <w:lang w:val="en-US" w:eastAsia="en-US" w:bidi="ar-SA"/>
+              </w:rPr>
+              <w:t>E:4</w:t>
+            </w:r>
+          </w:p>
+          <w:p>
+            <w:pPr>
+              <w:pStyle w:val="Normal"/>
+              <w:widowControl w:val="false"/>
+              <w:suppressAutoHyphens w:val="true"/>
+              <w:spacing w:before="0" w:after="0"/>
+              <w:rPr/>
+            </w:pPr>
+            <w:r>
+              <w:rPr>
+                <w:rFonts w:eastAsia="Calibri" w:cs=""/>
+                <w:color w:val="808080" w:themeColor="background1" w:themeShade="80"/>
+                <w:kern w:val="0"/>
+                <w:sz w:val="24"/>
+                <w:szCs w:val="24"/>
+                <w:lang w:val="en-US" w:eastAsia="en-US" w:bidi="ar-SA"/>
+              </w:rPr>
+              <w:t>C:1</w:t>
+            </w:r>
+          </w:p>
+        </w:tc>
+        <w:tc>
+          <w:tcPr>
+            <w:tcW w:w="663" w:type="dxa"/>
+            <w:tcBorders/>
+            <w:shd w:color="auto" w:fill="E2EFD9" w:themeFill="accent6" w:themeFillTint="33" w:val="clear"/>
+          </w:tcPr>
+          <w:p>
+            <w:pPr>
+              <w:pStyle w:val="Normal"/>
+              <w:widowControl w:val="false"/>
+              <w:suppressAutoHyphens w:val="true"/>
+              <w:spacing w:before="0" w:after="0"/>
+              <w:rPr/>
+            </w:pPr>
+            <w:r>
+              <w:rPr>
+                <w:rFonts w:eastAsia="Calibri" w:cs=""/>
+                <w:color w:val="808080" w:themeColor="background1" w:themeShade="80"/>
+                <w:kern w:val="0"/>
+                <w:sz w:val="24"/>
+                <w:szCs w:val="24"/>
+                <w:lang w:val="en-US" w:eastAsia="en-US" w:bidi="ar-SA"/>
+              </w:rPr>
               <w:t>S:</w:t>
             </w:r>
-            <w:r>
-              <w:rPr>
-                <w:rFonts w:eastAsia="Calibri" w:cs=""/>
-                <w:color w:val="808080" w:themeColor="background1" w:themeShade="80"/>
-                <w:kern w:val="0"/>
-                <w:sz w:val="24"/>
-                <w:szCs w:val="24"/>
-                <w:lang w:val="en-US" w:eastAsia="en-US" w:bidi="ar-SA"/>
-              </w:rPr>
-              <w:t>1</w:t>
-            </w:r>
           </w:p>
           <w:p>
             <w:pPr>
@@ -8166,17 +8087,6 @@
               </w:rPr>
               <w:t>E:</w:t>
             </w:r>
-            <w:r>
-              <w:rPr>
-                <w:rFonts w:eastAsia="Calibri" w:cs=""/>
-                <w:color w:val="808080" w:themeColor="background1" w:themeShade="80"/>
-                <w:kern w:val="0"/>
-                <w:sz w:val="24"/>
-                <w:szCs w:val="24"/>
-                <w:lang w:val="en-US" w:eastAsia="en-US" w:bidi="ar-SA"/>
-              </w:rPr>
-              <w:t>4</w:t>
-            </w:r>
           </w:p>
           <w:p>
             <w:pPr>
@@ -8197,22 +8107,11 @@
               </w:rPr>
               <w:t>C:</w:t>
             </w:r>
-            <w:r>
-              <w:rPr>
-                <w:rFonts w:eastAsia="Calibri" w:cs=""/>
-                <w:color w:val="808080" w:themeColor="background1" w:themeShade="80"/>
-                <w:kern w:val="0"/>
-                <w:sz w:val="24"/>
-                <w:szCs w:val="24"/>
-                <w:lang w:val="en-US" w:eastAsia="en-US" w:bidi="ar-SA"/>
-              </w:rPr>
-              <w:t>0</w:t>
-            </w:r>
-          </w:p>
-        </w:tc>
-        <w:tc>
-          <w:tcPr>
-            <w:tcW w:w="662" w:type="dxa"/>
+          </w:p>
+        </w:tc>
+        <w:tc>
+          <w:tcPr>
+            <w:tcW w:w="948" w:type="dxa"/>
             <w:tcBorders/>
             <w:shd w:color="auto" w:fill="E2EFD9" w:themeFill="accent6" w:themeFillTint="33" w:val="clear"/>
           </w:tcPr>
@@ -8233,847 +8132,47 @@
                 <w:szCs w:val="24"/>
                 <w:lang w:val="en-US" w:eastAsia="en-US" w:bidi="ar-SA"/>
               </w:rPr>
-              <w:t>S:</w:t>
-            </w:r>
-            <w:r>
-              <w:rPr>
-                <w:rFonts w:eastAsia="Calibri" w:cs=""/>
-                <w:color w:val="808080" w:themeColor="background1" w:themeShade="80"/>
-                <w:kern w:val="0"/>
-                <w:sz w:val="24"/>
-                <w:szCs w:val="24"/>
-                <w:lang w:val="en-US" w:eastAsia="en-US" w:bidi="ar-SA"/>
-              </w:rPr>
-              <w:t>1</w:t>
-            </w:r>
-          </w:p>
-          <w:p>
-            <w:pPr>
-              <w:pStyle w:val="Normal"/>
-              <w:widowControl w:val="false"/>
-              <w:suppressAutoHyphens w:val="true"/>
-              <w:spacing w:before="0" w:after="0"/>
-              <w:rPr/>
-            </w:pPr>
-            <w:r>
-              <w:rPr>
-                <w:rFonts w:eastAsia="Calibri" w:cs=""/>
-                <w:color w:val="808080" w:themeColor="background1" w:themeShade="80"/>
-                <w:kern w:val="0"/>
-                <w:sz w:val="24"/>
-                <w:szCs w:val="24"/>
-                <w:lang w:val="en-US" w:eastAsia="en-US" w:bidi="ar-SA"/>
-              </w:rPr>
-              <w:t>E:</w:t>
-            </w:r>
-            <w:r>
-              <w:rPr>
-                <w:rFonts w:eastAsia="Calibri" w:cs=""/>
-                <w:color w:val="808080" w:themeColor="background1" w:themeShade="80"/>
-                <w:kern w:val="0"/>
-                <w:sz w:val="24"/>
-                <w:szCs w:val="24"/>
-                <w:lang w:val="en-US" w:eastAsia="en-US" w:bidi="ar-SA"/>
-              </w:rPr>
-              <w:t>4</w:t>
-            </w:r>
-          </w:p>
-          <w:p>
-            <w:pPr>
-              <w:pStyle w:val="Normal"/>
-              <w:widowControl w:val="false"/>
-              <w:suppressAutoHyphens w:val="true"/>
-              <w:spacing w:before="0" w:after="0"/>
-              <w:rPr/>
-            </w:pPr>
-            <w:r>
-              <w:rPr>
-                <w:rFonts w:eastAsia="Calibri" w:cs=""/>
-                <w:color w:val="808080" w:themeColor="background1" w:themeShade="80"/>
-                <w:kern w:val="0"/>
-                <w:sz w:val="24"/>
-                <w:szCs w:val="24"/>
-                <w:lang w:val="en-US" w:eastAsia="en-US" w:bidi="ar-SA"/>
-              </w:rPr>
-              <w:t>C:</w:t>
-            </w:r>
-            <w:r>
-              <w:rPr>
-                <w:rFonts w:eastAsia="Calibri" w:cs=""/>
-                <w:color w:val="808080" w:themeColor="background1" w:themeShade="80"/>
-                <w:kern w:val="0"/>
-                <w:sz w:val="24"/>
-                <w:szCs w:val="24"/>
-                <w:lang w:val="en-US" w:eastAsia="en-US" w:bidi="ar-SA"/>
-              </w:rPr>
-              <w:t>0</w:t>
-            </w:r>
-          </w:p>
-        </w:tc>
-        <w:tc>
-          <w:tcPr>
-            <w:tcW w:w="659" w:type="dxa"/>
-            <w:tcBorders/>
-            <w:shd w:color="auto" w:fill="E2EFD9" w:themeFill="accent6" w:themeFillTint="33" w:val="clear"/>
-          </w:tcPr>
-          <w:p>
-            <w:pPr>
-              <w:pStyle w:val="Normal"/>
-              <w:widowControl w:val="false"/>
-              <w:suppressAutoHyphens w:val="true"/>
-              <w:spacing w:before="0" w:after="0"/>
-              <w:rPr/>
-            </w:pPr>
-            <w:r>
-              <w:rPr>
-                <w:rFonts w:eastAsia="Calibri" w:cs=""/>
-                <w:color w:val="808080" w:themeColor="background1" w:themeShade="80"/>
-                <w:kern w:val="0"/>
-                <w:sz w:val="24"/>
-                <w:szCs w:val="24"/>
-                <w:lang w:val="en-US" w:eastAsia="en-US" w:bidi="ar-SA"/>
-              </w:rPr>
-              <w:t>S:</w:t>
-            </w:r>
-            <w:r>
-              <w:rPr>
-                <w:rFonts w:eastAsia="Calibri" w:cs=""/>
-                <w:color w:val="808080" w:themeColor="background1" w:themeShade="80"/>
-                <w:kern w:val="0"/>
-                <w:sz w:val="24"/>
-                <w:szCs w:val="24"/>
-                <w:lang w:val="en-US" w:eastAsia="en-US" w:bidi="ar-SA"/>
-              </w:rPr>
-              <w:t>1</w:t>
-            </w:r>
-          </w:p>
-          <w:p>
-            <w:pPr>
-              <w:pStyle w:val="Normal"/>
-              <w:widowControl w:val="false"/>
-              <w:suppressAutoHyphens w:val="true"/>
-              <w:spacing w:before="0" w:after="0"/>
-              <w:rPr/>
-            </w:pPr>
-            <w:r>
-              <w:rPr>
-                <w:rFonts w:eastAsia="Calibri" w:cs=""/>
-                <w:color w:val="808080" w:themeColor="background1" w:themeShade="80"/>
-                <w:kern w:val="0"/>
-                <w:sz w:val="24"/>
-                <w:szCs w:val="24"/>
-                <w:lang w:val="en-US" w:eastAsia="en-US" w:bidi="ar-SA"/>
-              </w:rPr>
-              <w:t>E:</w:t>
-            </w:r>
-            <w:r>
-              <w:rPr>
-                <w:rFonts w:eastAsia="Calibri" w:cs=""/>
-                <w:color w:val="808080" w:themeColor="background1" w:themeShade="80"/>
-                <w:kern w:val="0"/>
-                <w:sz w:val="24"/>
-                <w:szCs w:val="24"/>
-                <w:lang w:val="en-US" w:eastAsia="en-US" w:bidi="ar-SA"/>
-              </w:rPr>
-              <w:t>3</w:t>
-            </w:r>
-          </w:p>
-          <w:p>
-            <w:pPr>
-              <w:pStyle w:val="Normal"/>
-              <w:widowControl w:val="false"/>
-              <w:suppressAutoHyphens w:val="true"/>
-              <w:spacing w:before="0" w:after="0"/>
-              <w:rPr/>
-            </w:pPr>
-            <w:r>
-              <w:rPr>
-                <w:rFonts w:eastAsia="Calibri" w:cs=""/>
-                <w:color w:val="808080" w:themeColor="background1" w:themeShade="80"/>
-                <w:kern w:val="0"/>
-                <w:sz w:val="24"/>
-                <w:szCs w:val="24"/>
-                <w:lang w:val="en-US" w:eastAsia="en-US" w:bidi="ar-SA"/>
-              </w:rPr>
-              <w:t>C:</w:t>
-            </w:r>
-            <w:r>
-              <w:rPr>
-                <w:rFonts w:eastAsia="Calibri" w:cs=""/>
-                <w:color w:val="808080" w:themeColor="background1" w:themeShade="80"/>
-                <w:kern w:val="0"/>
-                <w:sz w:val="24"/>
-                <w:szCs w:val="24"/>
-                <w:lang w:val="en-US" w:eastAsia="en-US" w:bidi="ar-SA"/>
-              </w:rPr>
-              <w:t>0</w:t>
-            </w:r>
-          </w:p>
-        </w:tc>
-        <w:tc>
-          <w:tcPr>
-            <w:tcW w:w="661" w:type="dxa"/>
-            <w:tcBorders/>
-            <w:shd w:color="auto" w:fill="E2EFD9" w:themeFill="accent6" w:themeFillTint="33" w:val="clear"/>
-          </w:tcPr>
-          <w:p>
-            <w:pPr>
-              <w:pStyle w:val="Normal"/>
-              <w:widowControl w:val="false"/>
-              <w:suppressAutoHyphens w:val="true"/>
-              <w:spacing w:before="0" w:after="0"/>
-              <w:rPr/>
-            </w:pPr>
-            <w:r>
-              <w:rPr>
-                <w:rFonts w:eastAsia="Calibri" w:cs=""/>
-                <w:color w:val="808080" w:themeColor="background1" w:themeShade="80"/>
-                <w:kern w:val="0"/>
-                <w:sz w:val="24"/>
-                <w:szCs w:val="24"/>
-                <w:lang w:val="en-US" w:eastAsia="en-US" w:bidi="ar-SA"/>
-              </w:rPr>
-              <w:t>S:</w:t>
-            </w:r>
-            <w:r>
-              <w:rPr>
-                <w:rFonts w:eastAsia="Calibri" w:cs=""/>
-                <w:color w:val="808080" w:themeColor="background1" w:themeShade="80"/>
-                <w:kern w:val="0"/>
-                <w:sz w:val="24"/>
-                <w:szCs w:val="24"/>
-                <w:lang w:val="en-US" w:eastAsia="en-US" w:bidi="ar-SA"/>
-              </w:rPr>
-              <w:t>0</w:t>
-            </w:r>
-          </w:p>
-          <w:p>
-            <w:pPr>
-              <w:pStyle w:val="Normal"/>
-              <w:widowControl w:val="false"/>
-              <w:suppressAutoHyphens w:val="true"/>
-              <w:spacing w:before="0" w:after="0"/>
-              <w:rPr/>
-            </w:pPr>
-            <w:r>
-              <w:rPr>
-                <w:rFonts w:eastAsia="Calibri" w:cs=""/>
-                <w:color w:val="808080" w:themeColor="background1" w:themeShade="80"/>
-                <w:kern w:val="0"/>
-                <w:sz w:val="24"/>
-                <w:szCs w:val="24"/>
-                <w:lang w:val="en-US" w:eastAsia="en-US" w:bidi="ar-SA"/>
-              </w:rPr>
-              <w:t>E:</w:t>
-            </w:r>
-            <w:r>
-              <w:rPr>
-                <w:rFonts w:eastAsia="Calibri" w:cs=""/>
-                <w:color w:val="808080" w:themeColor="background1" w:themeShade="80"/>
-                <w:kern w:val="0"/>
-                <w:sz w:val="24"/>
-                <w:szCs w:val="24"/>
-                <w:lang w:val="en-US" w:eastAsia="en-US" w:bidi="ar-SA"/>
-              </w:rPr>
-              <w:t>4</w:t>
-            </w:r>
-          </w:p>
-          <w:p>
-            <w:pPr>
-              <w:pStyle w:val="Normal"/>
-              <w:widowControl w:val="false"/>
-              <w:suppressAutoHyphens w:val="true"/>
-              <w:spacing w:before="0" w:after="0"/>
-              <w:rPr/>
-            </w:pPr>
-            <w:r>
-              <w:rPr>
-                <w:rFonts w:eastAsia="Calibri" w:cs=""/>
-                <w:color w:val="808080" w:themeColor="background1" w:themeShade="80"/>
-                <w:kern w:val="0"/>
-                <w:sz w:val="24"/>
-                <w:szCs w:val="24"/>
-                <w:lang w:val="en-US" w:eastAsia="en-US" w:bidi="ar-SA"/>
-              </w:rPr>
-              <w:t>C:</w:t>
-            </w:r>
-            <w:r>
-              <w:rPr>
-                <w:rFonts w:eastAsia="Calibri" w:cs=""/>
-                <w:color w:val="808080" w:themeColor="background1" w:themeShade="80"/>
-                <w:kern w:val="0"/>
-                <w:sz w:val="24"/>
-                <w:szCs w:val="24"/>
-                <w:lang w:val="en-US" w:eastAsia="en-US" w:bidi="ar-SA"/>
-              </w:rPr>
-              <w:t>0</w:t>
-            </w:r>
-          </w:p>
-        </w:tc>
-        <w:tc>
-          <w:tcPr>
-            <w:tcW w:w="662" w:type="dxa"/>
-            <w:tcBorders/>
-            <w:shd w:color="auto" w:fill="E2EFD9" w:themeFill="accent6" w:themeFillTint="33" w:val="clear"/>
-          </w:tcPr>
-          <w:p>
-            <w:pPr>
-              <w:pStyle w:val="Normal"/>
-              <w:widowControl w:val="false"/>
-              <w:suppressAutoHyphens w:val="true"/>
-              <w:spacing w:before="0" w:after="0"/>
-              <w:rPr/>
-            </w:pPr>
-            <w:r>
-              <w:rPr>
-                <w:rFonts w:eastAsia="Calibri" w:cs=""/>
-                <w:color w:val="808080" w:themeColor="background1" w:themeShade="80"/>
-                <w:kern w:val="0"/>
-                <w:sz w:val="24"/>
-                <w:szCs w:val="24"/>
-                <w:lang w:val="en-US" w:eastAsia="en-US" w:bidi="ar-SA"/>
-              </w:rPr>
-              <w:t>S:</w:t>
-            </w:r>
-            <w:r>
-              <w:rPr>
-                <w:rFonts w:eastAsia="Calibri" w:cs=""/>
-                <w:color w:val="808080" w:themeColor="background1" w:themeShade="80"/>
-                <w:kern w:val="0"/>
-                <w:sz w:val="24"/>
-                <w:szCs w:val="24"/>
-                <w:lang w:val="en-US" w:eastAsia="en-US" w:bidi="ar-SA"/>
-              </w:rPr>
-              <w:t>0</w:t>
-            </w:r>
-          </w:p>
-          <w:p>
-            <w:pPr>
-              <w:pStyle w:val="Normal"/>
-              <w:widowControl w:val="false"/>
-              <w:suppressAutoHyphens w:val="true"/>
-              <w:spacing w:before="0" w:after="0"/>
-              <w:rPr/>
-            </w:pPr>
-            <w:r>
-              <w:rPr>
-                <w:rFonts w:eastAsia="Calibri" w:cs=""/>
-                <w:color w:val="808080" w:themeColor="background1" w:themeShade="80"/>
-                <w:kern w:val="0"/>
-                <w:sz w:val="24"/>
-                <w:szCs w:val="24"/>
-                <w:lang w:val="en-US" w:eastAsia="en-US" w:bidi="ar-SA"/>
-              </w:rPr>
-              <w:t>E:</w:t>
-            </w:r>
-            <w:r>
-              <w:rPr>
-                <w:rFonts w:eastAsia="Calibri" w:cs=""/>
-                <w:color w:val="808080" w:themeColor="background1" w:themeShade="80"/>
-                <w:kern w:val="0"/>
-                <w:sz w:val="24"/>
-                <w:szCs w:val="24"/>
-                <w:lang w:val="en-US" w:eastAsia="en-US" w:bidi="ar-SA"/>
-              </w:rPr>
-              <w:t>4</w:t>
-            </w:r>
-          </w:p>
-          <w:p>
-            <w:pPr>
-              <w:pStyle w:val="Normal"/>
-              <w:widowControl w:val="false"/>
-              <w:suppressAutoHyphens w:val="true"/>
-              <w:spacing w:before="0" w:after="0"/>
-              <w:rPr/>
-            </w:pPr>
-            <w:r>
-              <w:rPr>
-                <w:rFonts w:eastAsia="Calibri" w:cs=""/>
-                <w:color w:val="808080" w:themeColor="background1" w:themeShade="80"/>
-                <w:kern w:val="0"/>
-                <w:sz w:val="24"/>
-                <w:szCs w:val="24"/>
-                <w:lang w:val="en-US" w:eastAsia="en-US" w:bidi="ar-SA"/>
-              </w:rPr>
-              <w:t>C:</w:t>
-            </w:r>
-            <w:r>
-              <w:rPr>
-                <w:rFonts w:eastAsia="Calibri" w:cs=""/>
-                <w:color w:val="808080" w:themeColor="background1" w:themeShade="80"/>
-                <w:kern w:val="0"/>
-                <w:sz w:val="24"/>
-                <w:szCs w:val="24"/>
-                <w:lang w:val="en-US" w:eastAsia="en-US" w:bidi="ar-SA"/>
-              </w:rPr>
-              <w:t>0</w:t>
-            </w:r>
-          </w:p>
-        </w:tc>
-        <w:tc>
-          <w:tcPr>
-            <w:tcW w:w="659" w:type="dxa"/>
-            <w:tcBorders/>
-            <w:shd w:color="auto" w:fill="E2EFD9" w:themeFill="accent6" w:themeFillTint="33" w:val="clear"/>
-          </w:tcPr>
-          <w:p>
-            <w:pPr>
-              <w:pStyle w:val="Normal"/>
-              <w:widowControl w:val="false"/>
-              <w:suppressAutoHyphens w:val="true"/>
-              <w:spacing w:before="0" w:after="0"/>
-              <w:rPr/>
-            </w:pPr>
-            <w:r>
-              <w:rPr>
-                <w:rFonts w:eastAsia="Calibri" w:cs=""/>
-                <w:color w:val="808080" w:themeColor="background1" w:themeShade="80"/>
-                <w:kern w:val="0"/>
-                <w:sz w:val="24"/>
-                <w:szCs w:val="24"/>
-                <w:lang w:val="en-US" w:eastAsia="en-US" w:bidi="ar-SA"/>
-              </w:rPr>
-              <w:t>S:</w:t>
-            </w:r>
-            <w:r>
-              <w:rPr>
-                <w:rFonts w:eastAsia="Calibri" w:cs=""/>
-                <w:color w:val="808080" w:themeColor="background1" w:themeShade="80"/>
-                <w:kern w:val="0"/>
-                <w:sz w:val="24"/>
-                <w:szCs w:val="24"/>
-                <w:lang w:val="en-US" w:eastAsia="en-US" w:bidi="ar-SA"/>
-              </w:rPr>
-              <w:t>0</w:t>
-            </w:r>
-          </w:p>
-          <w:p>
-            <w:pPr>
-              <w:pStyle w:val="Normal"/>
-              <w:widowControl w:val="false"/>
-              <w:suppressAutoHyphens w:val="true"/>
-              <w:spacing w:before="0" w:after="0"/>
-              <w:rPr/>
-            </w:pPr>
-            <w:r>
-              <w:rPr>
-                <w:rFonts w:eastAsia="Calibri" w:cs=""/>
-                <w:color w:val="808080" w:themeColor="background1" w:themeShade="80"/>
-                <w:kern w:val="0"/>
-                <w:sz w:val="24"/>
-                <w:szCs w:val="24"/>
-                <w:lang w:val="en-US" w:eastAsia="en-US" w:bidi="ar-SA"/>
-              </w:rPr>
-              <w:t>E:</w:t>
-            </w:r>
-            <w:r>
-              <w:rPr>
-                <w:rFonts w:eastAsia="Calibri" w:cs=""/>
-                <w:color w:val="808080" w:themeColor="background1" w:themeShade="80"/>
-                <w:kern w:val="0"/>
-                <w:sz w:val="24"/>
-                <w:szCs w:val="24"/>
-                <w:lang w:val="en-US" w:eastAsia="en-US" w:bidi="ar-SA"/>
-              </w:rPr>
-              <w:t>3</w:t>
-            </w:r>
-          </w:p>
-          <w:p>
-            <w:pPr>
-              <w:pStyle w:val="Normal"/>
-              <w:widowControl w:val="false"/>
-              <w:suppressAutoHyphens w:val="true"/>
-              <w:spacing w:before="0" w:after="0"/>
-              <w:rPr/>
-            </w:pPr>
-            <w:r>
-              <w:rPr>
-                <w:rFonts w:eastAsia="Calibri" w:cs=""/>
-                <w:color w:val="808080" w:themeColor="background1" w:themeShade="80"/>
-                <w:kern w:val="0"/>
-                <w:sz w:val="24"/>
-                <w:szCs w:val="24"/>
-                <w:lang w:val="en-US" w:eastAsia="en-US" w:bidi="ar-SA"/>
-              </w:rPr>
-              <w:t>C:</w:t>
-            </w:r>
-            <w:r>
-              <w:rPr>
-                <w:rFonts w:eastAsia="Calibri" w:cs=""/>
-                <w:color w:val="808080" w:themeColor="background1" w:themeShade="80"/>
-                <w:kern w:val="0"/>
-                <w:sz w:val="24"/>
-                <w:szCs w:val="24"/>
-                <w:lang w:val="en-US" w:eastAsia="en-US" w:bidi="ar-SA"/>
-              </w:rPr>
-              <w:t>0</w:t>
-            </w:r>
-          </w:p>
-        </w:tc>
-        <w:tc>
-          <w:tcPr>
-            <w:tcW w:w="661" w:type="dxa"/>
-            <w:tcBorders/>
-            <w:shd w:color="auto" w:fill="E2EFD9" w:themeFill="accent6" w:themeFillTint="33" w:val="clear"/>
-          </w:tcPr>
-          <w:p>
-            <w:pPr>
-              <w:pStyle w:val="Normal"/>
-              <w:widowControl w:val="false"/>
-              <w:suppressAutoHyphens w:val="true"/>
-              <w:spacing w:before="0" w:after="0"/>
-              <w:rPr/>
-            </w:pPr>
-            <w:r>
-              <w:rPr>
-                <w:rFonts w:eastAsia="Calibri" w:cs=""/>
-                <w:color w:val="808080" w:themeColor="background1" w:themeShade="80"/>
-                <w:kern w:val="0"/>
-                <w:sz w:val="24"/>
-                <w:szCs w:val="24"/>
-                <w:lang w:val="en-US" w:eastAsia="en-US" w:bidi="ar-SA"/>
-              </w:rPr>
-              <w:t>S:</w:t>
-            </w:r>
-            <w:r>
-              <w:rPr>
-                <w:rFonts w:eastAsia="Calibri" w:cs=""/>
-                <w:color w:val="808080" w:themeColor="background1" w:themeShade="80"/>
-                <w:kern w:val="0"/>
-                <w:sz w:val="24"/>
-                <w:szCs w:val="24"/>
-                <w:lang w:val="en-US" w:eastAsia="en-US" w:bidi="ar-SA"/>
-              </w:rPr>
-              <w:t>2</w:t>
-            </w:r>
-          </w:p>
-          <w:p>
-            <w:pPr>
-              <w:pStyle w:val="Normal"/>
-              <w:widowControl w:val="false"/>
-              <w:suppressAutoHyphens w:val="true"/>
-              <w:spacing w:before="0" w:after="0"/>
-              <w:rPr/>
-            </w:pPr>
-            <w:r>
-              <w:rPr>
-                <w:rFonts w:eastAsia="Calibri" w:cs=""/>
-                <w:color w:val="808080" w:themeColor="background1" w:themeShade="80"/>
-                <w:kern w:val="0"/>
-                <w:sz w:val="24"/>
-                <w:szCs w:val="24"/>
-                <w:lang w:val="en-US" w:eastAsia="en-US" w:bidi="ar-SA"/>
-              </w:rPr>
-              <w:t>E:</w:t>
-            </w:r>
-            <w:r>
-              <w:rPr>
-                <w:rFonts w:eastAsia="Calibri" w:cs=""/>
-                <w:color w:val="808080" w:themeColor="background1" w:themeShade="80"/>
-                <w:kern w:val="0"/>
-                <w:sz w:val="24"/>
-                <w:szCs w:val="24"/>
-                <w:lang w:val="en-US" w:eastAsia="en-US" w:bidi="ar-SA"/>
-              </w:rPr>
-              <w:t>4</w:t>
-            </w:r>
-          </w:p>
-          <w:p>
-            <w:pPr>
-              <w:pStyle w:val="Normal"/>
-              <w:widowControl w:val="false"/>
-              <w:suppressAutoHyphens w:val="true"/>
-              <w:spacing w:before="0" w:after="0"/>
-              <w:rPr/>
-            </w:pPr>
-            <w:r>
-              <w:rPr>
-                <w:rFonts w:eastAsia="Calibri" w:cs=""/>
-                <w:color w:val="808080" w:themeColor="background1" w:themeShade="80"/>
-                <w:kern w:val="0"/>
-                <w:sz w:val="24"/>
-                <w:szCs w:val="24"/>
-                <w:lang w:val="en-US" w:eastAsia="en-US" w:bidi="ar-SA"/>
-              </w:rPr>
-              <w:t>C:</w:t>
-            </w:r>
-            <w:r>
-              <w:rPr>
-                <w:rFonts w:eastAsia="Calibri" w:cs=""/>
-                <w:color w:val="808080" w:themeColor="background1" w:themeShade="80"/>
-                <w:kern w:val="0"/>
-                <w:sz w:val="24"/>
-                <w:szCs w:val="24"/>
-                <w:lang w:val="en-US" w:eastAsia="en-US" w:bidi="ar-SA"/>
-              </w:rPr>
-              <w:t>1</w:t>
-            </w:r>
-          </w:p>
-        </w:tc>
-        <w:tc>
-          <w:tcPr>
-            <w:tcW w:w="663" w:type="dxa"/>
-            <w:tcBorders/>
-            <w:shd w:color="auto" w:fill="E2EFD9" w:themeFill="accent6" w:themeFillTint="33" w:val="clear"/>
-          </w:tcPr>
-          <w:p>
-            <w:pPr>
-              <w:pStyle w:val="Normal"/>
-              <w:widowControl w:val="false"/>
-              <w:suppressAutoHyphens w:val="true"/>
-              <w:spacing w:before="0" w:after="0"/>
-              <w:rPr/>
-            </w:pPr>
-            <w:r>
-              <w:rPr>
-                <w:rFonts w:eastAsia="Calibri" w:cs=""/>
-                <w:color w:val="808080" w:themeColor="background1" w:themeShade="80"/>
-                <w:kern w:val="0"/>
-                <w:sz w:val="24"/>
-                <w:szCs w:val="24"/>
-                <w:lang w:val="en-US" w:eastAsia="en-US" w:bidi="ar-SA"/>
-              </w:rPr>
-              <w:t>S:</w:t>
-            </w:r>
-            <w:r>
-              <w:rPr>
-                <w:rFonts w:eastAsia="Calibri" w:cs=""/>
-                <w:color w:val="808080" w:themeColor="background1" w:themeShade="80"/>
-                <w:kern w:val="0"/>
-                <w:sz w:val="24"/>
-                <w:szCs w:val="24"/>
-                <w:lang w:val="en-US" w:eastAsia="en-US" w:bidi="ar-SA"/>
-              </w:rPr>
-              <w:t>2</w:t>
-            </w:r>
-          </w:p>
-          <w:p>
-            <w:pPr>
-              <w:pStyle w:val="Normal"/>
-              <w:widowControl w:val="false"/>
-              <w:suppressAutoHyphens w:val="true"/>
-              <w:spacing w:before="0" w:after="0"/>
-              <w:rPr/>
-            </w:pPr>
-            <w:r>
-              <w:rPr>
-                <w:rFonts w:eastAsia="Calibri" w:cs=""/>
-                <w:color w:val="808080" w:themeColor="background1" w:themeShade="80"/>
-                <w:kern w:val="0"/>
-                <w:sz w:val="24"/>
-                <w:szCs w:val="24"/>
-                <w:lang w:val="en-US" w:eastAsia="en-US" w:bidi="ar-SA"/>
-              </w:rPr>
-              <w:t>E:</w:t>
-            </w:r>
-            <w:r>
-              <w:rPr>
-                <w:rFonts w:eastAsia="Calibri" w:cs=""/>
-                <w:color w:val="808080" w:themeColor="background1" w:themeShade="80"/>
-                <w:kern w:val="0"/>
-                <w:sz w:val="24"/>
-                <w:szCs w:val="24"/>
-                <w:lang w:val="en-US" w:eastAsia="en-US" w:bidi="ar-SA"/>
-              </w:rPr>
-              <w:t>4</w:t>
-            </w:r>
-          </w:p>
-          <w:p>
-            <w:pPr>
-              <w:pStyle w:val="Normal"/>
-              <w:widowControl w:val="false"/>
-              <w:suppressAutoHyphens w:val="true"/>
-              <w:spacing w:before="0" w:after="0"/>
-              <w:rPr/>
-            </w:pPr>
-            <w:r>
-              <w:rPr>
-                <w:rFonts w:eastAsia="Calibri" w:cs=""/>
-                <w:color w:val="808080" w:themeColor="background1" w:themeShade="80"/>
-                <w:kern w:val="0"/>
-                <w:sz w:val="24"/>
-                <w:szCs w:val="24"/>
-                <w:lang w:val="en-US" w:eastAsia="en-US" w:bidi="ar-SA"/>
-              </w:rPr>
-              <w:t>C:</w:t>
-            </w:r>
-            <w:r>
-              <w:rPr>
-                <w:rFonts w:eastAsia="Calibri" w:cs=""/>
-                <w:color w:val="808080" w:themeColor="background1" w:themeShade="80"/>
-                <w:kern w:val="0"/>
-                <w:sz w:val="24"/>
-                <w:szCs w:val="24"/>
-                <w:lang w:val="en-US" w:eastAsia="en-US" w:bidi="ar-SA"/>
-              </w:rPr>
-              <w:t>1</w:t>
-            </w:r>
-          </w:p>
-        </w:tc>
-        <w:tc>
-          <w:tcPr>
-            <w:tcW w:w="663" w:type="dxa"/>
-            <w:tcBorders/>
-            <w:shd w:color="auto" w:fill="E2EFD9" w:themeFill="accent6" w:themeFillTint="33" w:val="clear"/>
-          </w:tcPr>
-          <w:p>
-            <w:pPr>
-              <w:pStyle w:val="Normal"/>
-              <w:widowControl w:val="false"/>
-              <w:suppressAutoHyphens w:val="true"/>
-              <w:spacing w:before="0" w:after="0"/>
-              <w:rPr/>
-            </w:pPr>
-            <w:r>
-              <w:rPr>
-                <w:rFonts w:eastAsia="Calibri" w:cs=""/>
-                <w:color w:val="808080" w:themeColor="background1" w:themeShade="80"/>
-                <w:kern w:val="0"/>
-                <w:sz w:val="24"/>
-                <w:szCs w:val="24"/>
-                <w:lang w:val="en-US" w:eastAsia="en-US" w:bidi="ar-SA"/>
-              </w:rPr>
-              <w:t>S:</w:t>
-            </w:r>
-          </w:p>
-          <w:p>
-            <w:pPr>
-              <w:pStyle w:val="Normal"/>
-              <w:widowControl w:val="false"/>
-              <w:suppressAutoHyphens w:val="true"/>
-              <w:spacing w:before="0" w:after="0"/>
-              <w:rPr/>
-            </w:pPr>
-            <w:r>
-              <w:rPr>
-                <w:rFonts w:eastAsia="Calibri" w:cs=""/>
-                <w:color w:val="808080" w:themeColor="background1" w:themeShade="80"/>
-                <w:kern w:val="0"/>
-                <w:sz w:val="24"/>
-                <w:szCs w:val="24"/>
-                <w:lang w:val="en-US" w:eastAsia="en-US" w:bidi="ar-SA"/>
-              </w:rPr>
-              <w:t>E:</w:t>
-            </w:r>
-          </w:p>
-          <w:p>
-            <w:pPr>
-              <w:pStyle w:val="Normal"/>
-              <w:widowControl w:val="false"/>
-              <w:suppressAutoHyphens w:val="true"/>
-              <w:spacing w:before="0" w:after="0"/>
-              <w:rPr/>
-            </w:pPr>
-            <w:r>
-              <w:rPr>
-                <w:rFonts w:eastAsia="Calibri" w:cs=""/>
-                <w:color w:val="808080" w:themeColor="background1" w:themeShade="80"/>
-                <w:kern w:val="0"/>
-                <w:sz w:val="24"/>
-                <w:szCs w:val="24"/>
-                <w:lang w:val="en-US" w:eastAsia="en-US" w:bidi="ar-SA"/>
-              </w:rPr>
-              <w:t>C:</w:t>
-            </w:r>
-          </w:p>
-        </w:tc>
-        <w:tc>
-          <w:tcPr>
-            <w:tcW w:w="948" w:type="dxa"/>
-            <w:tcBorders/>
-            <w:shd w:color="auto" w:fill="E2EFD9" w:themeFill="accent6" w:themeFillTint="33" w:val="clear"/>
-          </w:tcPr>
-          <w:p>
-            <w:pPr>
-              <w:pStyle w:val="Normal"/>
-              <w:widowControl w:val="false"/>
-              <w:suppressAutoHyphens w:val="true"/>
-              <w:spacing w:before="0" w:after="0"/>
-              <w:rPr/>
-            </w:pPr>
-            <w:r>
-              <w:rPr>
-                <w:rFonts w:eastAsia="Calibri" w:cs=""/>
-                <w:color w:val="808080" w:themeColor="background1" w:themeShade="80"/>
-                <w:kern w:val="0"/>
-                <w:sz w:val="24"/>
-                <w:szCs w:val="24"/>
-                <w:lang w:val="en-US" w:eastAsia="en-US" w:bidi="ar-SA"/>
-              </w:rPr>
-              <w:t>S:</w:t>
-            </w:r>
-            <w:r>
-              <w:rPr>
-                <w:rFonts w:eastAsia="Calibri" w:cs=""/>
-                <w:color w:val="808080" w:themeColor="background1" w:themeShade="80"/>
-                <w:kern w:val="0"/>
-                <w:sz w:val="24"/>
-                <w:szCs w:val="24"/>
-                <w:lang w:val="en-US" w:eastAsia="en-US" w:bidi="ar-SA"/>
-              </w:rPr>
-              <w:t>2</w:t>
-            </w:r>
-          </w:p>
-          <w:p>
-            <w:pPr>
-              <w:pStyle w:val="Normal"/>
-              <w:widowControl w:val="false"/>
-              <w:suppressAutoHyphens w:val="true"/>
-              <w:spacing w:before="0" w:after="0"/>
-              <w:rPr/>
-            </w:pPr>
-            <w:r>
-              <w:rPr>
-                <w:rFonts w:eastAsia="Calibri" w:cs=""/>
-                <w:color w:val="808080" w:themeColor="background1" w:themeShade="80"/>
-                <w:kern w:val="0"/>
-                <w:sz w:val="24"/>
-                <w:szCs w:val="24"/>
-                <w:lang w:val="en-US" w:eastAsia="en-US" w:bidi="ar-SA"/>
-              </w:rPr>
-              <w:t>E:</w:t>
-            </w:r>
-            <w:r>
-              <w:rPr>
-                <w:rFonts w:eastAsia="Calibri" w:cs=""/>
-                <w:color w:val="808080" w:themeColor="background1" w:themeShade="80"/>
-                <w:kern w:val="0"/>
-                <w:sz w:val="24"/>
-                <w:szCs w:val="24"/>
-                <w:lang w:val="en-US" w:eastAsia="en-US" w:bidi="ar-SA"/>
-              </w:rPr>
-              <w:t>4</w:t>
-            </w:r>
-          </w:p>
-          <w:p>
-            <w:pPr>
-              <w:pStyle w:val="Normal"/>
-              <w:widowControl w:val="false"/>
-              <w:suppressAutoHyphens w:val="true"/>
-              <w:spacing w:before="0" w:after="0"/>
-              <w:rPr/>
-            </w:pPr>
-            <w:r>
-              <w:rPr>
-                <w:rFonts w:eastAsia="Calibri" w:cs=""/>
-                <w:color w:val="808080" w:themeColor="background1" w:themeShade="80"/>
-                <w:kern w:val="0"/>
-                <w:sz w:val="24"/>
-                <w:szCs w:val="24"/>
-                <w:lang w:val="en-US" w:eastAsia="en-US" w:bidi="ar-SA"/>
-              </w:rPr>
-              <w:t>C:</w:t>
-            </w:r>
-            <w:r>
-              <w:rPr>
-                <w:rFonts w:eastAsia="Calibri" w:cs=""/>
-                <w:color w:val="808080" w:themeColor="background1" w:themeShade="80"/>
-                <w:kern w:val="0"/>
-                <w:sz w:val="24"/>
-                <w:szCs w:val="24"/>
-                <w:lang w:val="en-US" w:eastAsia="en-US" w:bidi="ar-SA"/>
-              </w:rPr>
-              <w:t>1</w:t>
+              <w:t>S:2</w:t>
+            </w:r>
+          </w:p>
+          <w:p>
+            <w:pPr>
+              <w:pStyle w:val="Normal"/>
+              <w:widowControl w:val="false"/>
+              <w:suppressAutoHyphens w:val="true"/>
+              <w:spacing w:before="0" w:after="0"/>
+              <w:rPr/>
+            </w:pPr>
+            <w:r>
+              <w:rPr>
+                <w:rFonts w:eastAsia="Calibri" w:cs=""/>
+                <w:color w:val="808080" w:themeColor="background1" w:themeShade="80"/>
+                <w:kern w:val="0"/>
+                <w:sz w:val="24"/>
+                <w:szCs w:val="24"/>
+                <w:lang w:val="en-US" w:eastAsia="en-US" w:bidi="ar-SA"/>
+              </w:rPr>
+              <w:t>E:4</w:t>
+            </w:r>
+          </w:p>
+          <w:p>
+            <w:pPr>
+              <w:pStyle w:val="Normal"/>
+              <w:widowControl w:val="false"/>
+              <w:suppressAutoHyphens w:val="true"/>
+              <w:spacing w:before="0" w:after="0"/>
+              <w:rPr/>
+            </w:pPr>
+            <w:r>
+              <w:rPr>
+                <w:rFonts w:eastAsia="Calibri" w:cs=""/>
+                <w:color w:val="808080" w:themeColor="background1" w:themeShade="80"/>
+                <w:kern w:val="0"/>
+                <w:sz w:val="24"/>
+                <w:szCs w:val="24"/>
+                <w:lang w:val="en-US" w:eastAsia="en-US" w:bidi="ar-SA"/>
+              </w:rPr>
+              <w:t>C:1</w:t>
             </w:r>
           </w:p>
         </w:tc>
@@ -9383,19 +8482,6 @@
           <w:lang w:val="en-US"/>
         </w:rPr>
         <w:t>Start with the description of what happens and then assign the parameters.</w:t>
-      </w:r>
-    </w:p>
-    <w:p>
-      <w:pPr>
-        <w:pStyle w:val="Normal"/>
-        <w:rPr>
-          <w:lang w:val="en-US"/>
-        </w:rPr>
-      </w:pPr>
-      <w:r>
-        <w:rPr>
-          <w:lang w:val="en-US"/>
-        </w:rPr>
       </w:r>
     </w:p>
     <w:p>
@@ -9501,6 +8587,7 @@
                 <w:dstrike w:val="false"/>
                 <w:position w:val="0"/>
                 <w:sz w:val="24"/>
+                <w:sz w:val="24"/>
                 <w:szCs w:val="24"/>
                 <w:u w:val="none"/>
                 <w:shd w:fill="auto" w:val="clear"/>
@@ -9569,7 +8656,7 @@
                 <w:sz w:val="24"/>
                 <w:lang w:val="en-US"/>
               </w:rPr>
-              <w:t xml:space="preserve">In the highway the accelerating even more may be life threatening. </w:t>
+              <w:t>In the highway the accelerating even more may be life threatening.</w:t>
             </w:r>
           </w:p>
         </w:tc>
@@ -9596,19 +8683,7 @@
                 <w:szCs w:val="24"/>
                 <w:lang w:val="en-US" w:eastAsia="en-US" w:bidi="ar-SA"/>
               </w:rPr>
-              <w:t>S:</w:t>
-            </w:r>
-            <w:r>
-              <w:rPr>
-                <w:rFonts w:eastAsia="Calibri" w:cs=""/>
-                <w:i/>
-                <w:iCs/>
-                <w:kern w:val="0"/>
-                <w:sz w:val="24"/>
-                <w:szCs w:val="24"/>
-                <w:lang w:val="en-US" w:eastAsia="en-US" w:bidi="ar-SA"/>
-              </w:rPr>
-              <w:t>2</w:t>
+              <w:t>S:2</w:t>
             </w:r>
           </w:p>
         </w:tc>
@@ -9670,7 +8745,7 @@
                 <w:sz w:val="24"/>
                 <w:lang w:val="en-US"/>
               </w:rPr>
-              <w:t xml:space="preserve">In the highway, accelerating is highly probable. </w:t>
+              <w:t>In the highway, accelerating is highly probable.</w:t>
             </w:r>
           </w:p>
         </w:tc>
@@ -9697,19 +8772,7 @@
                 <w:szCs w:val="24"/>
                 <w:lang w:val="en-US" w:eastAsia="en-US" w:bidi="ar-SA"/>
               </w:rPr>
-              <w:t>E:</w:t>
-            </w:r>
-            <w:r>
-              <w:rPr>
-                <w:rFonts w:eastAsia="Calibri" w:cs=""/>
-                <w:i/>
-                <w:iCs/>
-                <w:kern w:val="0"/>
-                <w:sz w:val="24"/>
-                <w:szCs w:val="24"/>
-                <w:lang w:val="en-US" w:eastAsia="en-US" w:bidi="ar-SA"/>
-              </w:rPr>
-              <w:t>4</w:t>
+              <w:t>E:4</w:t>
             </w:r>
           </w:p>
         </w:tc>
@@ -9771,46 +8834,54 @@
                 <w:sz w:val="24"/>
                 <w:lang w:val="en-US"/>
               </w:rPr>
-              <w:t>The accelerating on the vehicle that already accelerated is can simply controlable.</w:t>
-            </w:r>
-          </w:p>
-        </w:tc>
-        <w:tc>
-          <w:tcPr>
-            <w:tcW w:w="1405" w:type="dxa"/>
-            <w:tcBorders/>
-          </w:tcPr>
-          <w:p>
-            <w:pPr>
-              <w:pStyle w:val="Normal"/>
-              <w:widowControl w:val="false"/>
-              <w:suppressAutoHyphens w:val="true"/>
-              <w:spacing w:before="0" w:after="0"/>
-              <w:rPr/>
-            </w:pPr>
-            <w:r>
-              <w:rPr>
-                <w:rFonts w:eastAsia="Calibri" w:cs=""/>
+              <w:t>The accelerating on the vehicle that already accelerated is can simply control</w:t>
+            </w:r>
+            <w:r>
+              <w:rPr>
                 <w:i/>
                 <w:iCs/>
-                <w:kern w:val="0"/>
-                <w:sz w:val="24"/>
-                <w:szCs w:val="24"/>
-                <w:lang w:val="en-US" w:eastAsia="en-US" w:bidi="ar-SA"/>
-              </w:rPr>
-              <w:t>C:</w:t>
-            </w:r>
-            <w:r>
-              <w:rPr>
-                <w:rFonts w:eastAsia="Calibri" w:cs=""/>
+                <w:color w:val="808080" w:themeColor="background1" w:themeShade="80"/>
+                <w:sz w:val="24"/>
+                <w:lang w:val="en-US"/>
+              </w:rPr>
+              <w:t>a</w:t>
+            </w:r>
+            <w:r>
+              <w:rPr>
                 <w:i/>
                 <w:iCs/>
-                <w:kern w:val="0"/>
-                <w:sz w:val="24"/>
-                <w:szCs w:val="24"/>
-                <w:lang w:val="en-US" w:eastAsia="en-US" w:bidi="ar-SA"/>
-              </w:rPr>
-              <w:t>1</w:t>
+                <w:color w:val="808080" w:themeColor="background1" w:themeShade="80"/>
+                <w:sz w:val="24"/>
+                <w:lang w:val="en-US"/>
+              </w:rPr>
+              <w:t>ble.</w:t>
+            </w:r>
+          </w:p>
+        </w:tc>
+        <w:tc>
+          <w:tcPr>
+            <w:tcW w:w="1405" w:type="dxa"/>
+            <w:tcBorders/>
+          </w:tcPr>
+          <w:p>
+            <w:pPr>
+              <w:pStyle w:val="Normal"/>
+              <w:widowControl w:val="false"/>
+              <w:suppressAutoHyphens w:val="true"/>
+              <w:spacing w:before="0" w:after="0"/>
+              <w:rPr/>
+            </w:pPr>
+            <w:r>
+              <w:rPr>
+                <w:rFonts w:eastAsia="Calibri" w:cs=""/>
+                <w:i/>
+                <w:iCs/>
+                <w:kern w:val="0"/>
+                <w:sz w:val="24"/>
+                <w:szCs w:val="24"/>
+                <w:lang w:val="en-US" w:eastAsia="en-US" w:bidi="ar-SA"/>
+              </w:rPr>
+              <w:t>C:1</w:t>
             </w:r>
           </w:p>
         </w:tc>
@@ -9997,19 +9068,7 @@
                 <w:szCs w:val="24"/>
                 <w:lang w:val="en-US" w:eastAsia="en-US" w:bidi="ar-SA"/>
               </w:rPr>
-              <w:t>S:</w:t>
-            </w:r>
-            <w:r>
-              <w:rPr>
-                <w:rFonts w:eastAsia="Calibri" w:cs=""/>
-                <w:i/>
-                <w:iCs/>
-                <w:kern w:val="0"/>
-                <w:sz w:val="24"/>
-                <w:szCs w:val="24"/>
-                <w:lang w:val="en-US" w:eastAsia="en-US" w:bidi="ar-SA"/>
-              </w:rPr>
-              <w:t>1</w:t>
+              <w:t>S:1</w:t>
             </w:r>
           </w:p>
         </w:tc>
@@ -10098,19 +9157,7 @@
                 <w:szCs w:val="24"/>
                 <w:lang w:val="en-US" w:eastAsia="en-US" w:bidi="ar-SA"/>
               </w:rPr>
-              <w:t>E:</w:t>
-            </w:r>
-            <w:r>
-              <w:rPr>
-                <w:rFonts w:eastAsia="Calibri" w:cs=""/>
-                <w:i/>
-                <w:iCs/>
-                <w:kern w:val="0"/>
-                <w:sz w:val="24"/>
-                <w:szCs w:val="24"/>
-                <w:lang w:val="en-US" w:eastAsia="en-US" w:bidi="ar-SA"/>
-              </w:rPr>
-              <w:t>4</w:t>
+              <w:t>E:4</w:t>
             </w:r>
           </w:p>
         </w:tc>
@@ -10172,7 +9219,7 @@
                 <w:sz w:val="24"/>
                 <w:lang w:val="en-US"/>
               </w:rPr>
-              <w:t xml:space="preserve">The breaking in the  city when already the car is breaking can be controllable in general. </w:t>
+              <w:t>The breaking in the  city when already the car is breaking can be controllable in general.</w:t>
             </w:r>
           </w:p>
         </w:tc>
@@ -10199,19 +9246,7 @@
                 <w:szCs w:val="24"/>
                 <w:lang w:val="en-US" w:eastAsia="en-US" w:bidi="ar-SA"/>
               </w:rPr>
-              <w:t>C:</w:t>
-            </w:r>
-            <w:r>
-              <w:rPr>
-                <w:rFonts w:eastAsia="Calibri" w:cs=""/>
-                <w:i/>
-                <w:iCs/>
-                <w:kern w:val="0"/>
-                <w:sz w:val="24"/>
-                <w:szCs w:val="24"/>
-                <w:lang w:val="en-US" w:eastAsia="en-US" w:bidi="ar-SA"/>
-              </w:rPr>
-              <w:t>0</w:t>
+              <w:t>C:0</w:t>
             </w:r>
           </w:p>
         </w:tc>
@@ -10258,14 +9293,14 @@
         <w:tblLook w:firstRow="1" w:noVBand="1" w:lastRow="0" w:firstColumn="1" w:lastColumn="0" w:noHBand="0" w:val="04a0"/>
       </w:tblPr>
       <w:tblGrid>
-        <w:gridCol w:w="1121"/>
-        <w:gridCol w:w="8500"/>
+        <w:gridCol w:w="1120"/>
+        <w:gridCol w:w="8501"/>
       </w:tblGrid>
       <w:tr>
         <w:trPr/>
         <w:tc>
           <w:tcPr>
-            <w:tcW w:w="1121" w:type="dxa"/>
+            <w:tcW w:w="1120" w:type="dxa"/>
             <w:tcBorders/>
           </w:tcPr>
           <w:p>
@@ -10290,7 +9325,7 @@
         </w:tc>
         <w:tc>
           <w:tcPr>
-            <w:tcW w:w="8500" w:type="dxa"/>
+            <w:tcW w:w="8501" w:type="dxa"/>
             <w:tcBorders/>
           </w:tcPr>
           <w:p>
@@ -10320,7 +9355,7 @@
         <w:trPr/>
         <w:tc>
           <w:tcPr>
-            <w:tcW w:w="1121" w:type="dxa"/>
+            <w:tcW w:w="1120" w:type="dxa"/>
             <w:tcBorders/>
           </w:tcPr>
           <w:p>
@@ -10345,7 +9380,7 @@
         </w:tc>
         <w:tc>
           <w:tcPr>
-            <w:tcW w:w="8500" w:type="dxa"/>
+            <w:tcW w:w="8501" w:type="dxa"/>
             <w:tcBorders/>
           </w:tcPr>
           <w:p>
@@ -10375,7 +9410,7 @@
         <w:trPr/>
         <w:tc>
           <w:tcPr>
-            <w:tcW w:w="1121" w:type="dxa"/>
+            <w:tcW w:w="1120" w:type="dxa"/>
             <w:tcBorders/>
           </w:tcPr>
           <w:p>
@@ -10400,7 +9435,7 @@
         </w:tc>
         <w:tc>
           <w:tcPr>
-            <w:tcW w:w="8500" w:type="dxa"/>
+            <w:tcW w:w="8501" w:type="dxa"/>
             <w:tcBorders/>
           </w:tcPr>
           <w:p>
@@ -10422,130 +9457,6 @@
                 <w:lang w:val="en-US"/>
               </w:rPr>
               <w:t>When the pedal position request is not consistent with ECU signal we should warn the driver on the dashboard.</w:t>
-            </w:r>
-          </w:p>
-        </w:tc>
-      </w:tr>
-      <w:tr>
-        <w:trPr/>
-        <w:tc>
-          <w:tcPr>
-            <w:tcW w:w="1121" w:type="dxa"/>
-            <w:tcBorders/>
-          </w:tcPr>
-          <w:p>
-            <w:pPr>
-              <w:pStyle w:val="Normal"/>
-              <w:widowControl w:val="false"/>
-              <w:suppressAutoHyphens w:val="true"/>
-              <w:spacing w:before="0" w:after="0"/>
-              <w:rPr/>
-            </w:pPr>
-            <w:r>
-              <w:rPr>
-                <w:rFonts w:eastAsia="Calibri" w:cs=""/>
-                <w:kern w:val="0"/>
-                <w:sz w:val="24"/>
-                <w:szCs w:val="24"/>
-                <w:lang w:val="en-US" w:eastAsia="en-US" w:bidi="ar-SA"/>
-              </w:rPr>
-              <w:t>SG4</w:t>
-            </w:r>
-          </w:p>
-        </w:tc>
-        <w:tc>
-          <w:tcPr>
-            <w:tcW w:w="8500" w:type="dxa"/>
-            <w:tcBorders/>
-          </w:tcPr>
-          <w:p>
-            <w:pPr>
-              <w:pStyle w:val="Normal"/>
-              <w:widowControl w:val="false"/>
-              <w:suppressAutoHyphens w:val="true"/>
-              <w:spacing w:before="0" w:after="0"/>
-              <w:rPr>
-                <w:color w:val="808080" w:themeColor="background1" w:themeShade="80"/>
-                <w:sz w:val="24"/>
-                <w:lang w:val="en-US"/>
-              </w:rPr>
-            </w:pPr>
-            <w:r>
-              <w:rPr>
-                <w:color w:val="808080" w:themeColor="background1" w:themeShade="80"/>
-                <w:sz w:val="24"/>
-                <w:lang w:val="en-US"/>
-              </w:rPr>
-              <w:t>When the pedal position request and CAN Bus signal is not consistent with ECU signal we should warn the driver.When the pedal position request is not consistent with ECU signal we should warn the driver to use the hydraulic breaking pedal and swap to neutral to avoid accelerating.</w:t>
-            </w:r>
-          </w:p>
-        </w:tc>
-      </w:tr>
-      <w:tr>
-        <w:trPr/>
-        <w:tc>
-          <w:tcPr>
-            <w:tcW w:w="1121" w:type="dxa"/>
-            <w:tcBorders>
-              <w:top w:val="nil"/>
-            </w:tcBorders>
-          </w:tcPr>
-          <w:p>
-            <w:pPr>
-              <w:pStyle w:val="Normal"/>
-              <w:widowControl w:val="false"/>
-              <w:suppressAutoHyphens w:val="true"/>
-              <w:spacing w:before="0" w:after="0"/>
-              <w:rPr/>
-            </w:pPr>
-            <w:r>
-              <w:rPr>
-                <w:rFonts w:eastAsia="Calibri" w:cs=""/>
-                <w:kern w:val="0"/>
-                <w:sz w:val="24"/>
-                <w:szCs w:val="24"/>
-                <w:lang w:val="en-US" w:eastAsia="en-US" w:bidi="ar-SA"/>
-              </w:rPr>
-              <w:t>SG</w:t>
-            </w:r>
-            <w:r>
-              <w:rPr>
-                <w:rFonts w:eastAsia="Calibri" w:cs=""/>
-                <w:kern w:val="0"/>
-                <w:sz w:val="24"/>
-                <w:szCs w:val="24"/>
-                <w:lang w:val="en-US" w:eastAsia="en-US" w:bidi="ar-SA"/>
-              </w:rPr>
-              <w:t>5</w:t>
-            </w:r>
-          </w:p>
-        </w:tc>
-        <w:tc>
-          <w:tcPr>
-            <w:tcW w:w="8500" w:type="dxa"/>
-            <w:tcBorders>
-              <w:top w:val="nil"/>
-            </w:tcBorders>
-          </w:tcPr>
-          <w:p>
-            <w:pPr>
-              <w:pStyle w:val="Normal"/>
-              <w:widowControl w:val="false"/>
-              <w:suppressAutoHyphens w:val="true"/>
-              <w:spacing w:before="0" w:after="0"/>
-              <w:rPr>
-                <w:color w:val="808080" w:themeColor="background1" w:themeShade="80"/>
-                <w:sz w:val="24"/>
-                <w:lang w:val="en-US"/>
-              </w:rPr>
-            </w:pPr>
-            <w:r>
-              <w:rPr>
-                <w:color w:val="808080" w:themeColor="background1" w:themeShade="80"/>
-                <w:sz w:val="24"/>
-                <w:lang w:val="en-US"/>
-              </w:rPr>
-              <w:t>When the pedal position request is not consistent with ECU signal we should warn the driver to use the hydraulic breaking pedal and swap to neutral to avoid accelerating.</w:t>
             </w:r>
           </w:p>
         </w:tc>
@@ -10593,10 +9504,10 @@
       </w:tblPr>
       <w:tblGrid>
         <w:gridCol w:w="2208"/>
-        <w:gridCol w:w="1844"/>
-        <w:gridCol w:w="1851"/>
-        <w:gridCol w:w="1837"/>
-        <w:gridCol w:w="1882"/>
+        <w:gridCol w:w="1842"/>
+        <w:gridCol w:w="1853"/>
+        <w:gridCol w:w="1835"/>
+        <w:gridCol w:w="1884"/>
       </w:tblGrid>
       <w:tr>
         <w:trPr/>
@@ -10629,7 +9540,7 @@
         </w:tc>
         <w:tc>
           <w:tcPr>
-            <w:tcW w:w="1844" w:type="dxa"/>
+            <w:tcW w:w="1842" w:type="dxa"/>
             <w:tcBorders/>
           </w:tcPr>
           <w:p>
@@ -10656,7 +9567,7 @@
         </w:tc>
         <w:tc>
           <w:tcPr>
-            <w:tcW w:w="1851" w:type="dxa"/>
+            <w:tcW w:w="1853" w:type="dxa"/>
             <w:tcBorders/>
           </w:tcPr>
           <w:p>
@@ -10683,7 +9594,7 @@
         </w:tc>
         <w:tc>
           <w:tcPr>
-            <w:tcW w:w="1837" w:type="dxa"/>
+            <w:tcW w:w="1835" w:type="dxa"/>
             <w:tcBorders/>
           </w:tcPr>
           <w:p>
@@ -10710,7 +9621,7 @@
         </w:tc>
         <w:tc>
           <w:tcPr>
-            <w:tcW w:w="1882" w:type="dxa"/>
+            <w:tcW w:w="1884" w:type="dxa"/>
             <w:tcBorders/>
           </w:tcPr>
           <w:p>
@@ -10757,113 +9668,162 @@
             </w:pPr>
             <w:r>
               <w:rPr>
+                <w:b/>
+                <w:bCs/>
                 <w:color w:val="808080" w:themeColor="background1" w:themeShade="80"/>
                 <w:sz w:val="24"/>
                 <w:lang w:val="en-US"/>
               </w:rPr>
-            </w:r>
-          </w:p>
-        </w:tc>
-        <w:tc>
-          <w:tcPr>
-            <w:tcW w:w="1844" w:type="dxa"/>
-            <w:tcBorders/>
-          </w:tcPr>
-          <w:p>
-            <w:pPr>
-              <w:pStyle w:val="Normal"/>
-              <w:widowControl w:val="false"/>
-              <w:suppressAutoHyphens w:val="true"/>
-              <w:spacing w:before="0" w:after="0"/>
+              <w:t>FM1:</w:t>
+            </w:r>
+            <w:r>
               <w:rPr>
                 <w:color w:val="808080" w:themeColor="background1" w:themeShade="80"/>
                 <w:sz w:val="24"/>
                 <w:lang w:val="en-US"/>
               </w:rPr>
-            </w:pPr>
-            <w:r>
+              <w:t xml:space="preserve"> ECU increasing the torque regardless of pedal position.</w:t>
+            </w:r>
+          </w:p>
+        </w:tc>
+        <w:tc>
+          <w:tcPr>
+            <w:tcW w:w="1842" w:type="dxa"/>
+            <w:tcBorders/>
+          </w:tcPr>
+          <w:p>
+            <w:pPr>
+              <w:pStyle w:val="Normal"/>
+              <w:widowControl w:val="false"/>
+              <w:suppressAutoHyphens w:val="true"/>
+              <w:spacing w:before="0" w:after="0"/>
               <w:rPr>
                 <w:color w:val="808080" w:themeColor="background1" w:themeShade="80"/>
                 <w:sz w:val="24"/>
                 <w:lang w:val="en-US"/>
               </w:rPr>
-            </w:r>
-          </w:p>
-        </w:tc>
-        <w:tc>
-          <w:tcPr>
-            <w:tcW w:w="1851" w:type="dxa"/>
-            <w:tcBorders/>
-          </w:tcPr>
-          <w:p>
-            <w:pPr>
-              <w:pStyle w:val="Normal"/>
-              <w:widowControl w:val="false"/>
-              <w:suppressAutoHyphens w:val="true"/>
-              <w:spacing w:before="0" w:after="0"/>
+            </w:pPr>
+            <w:r>
               <w:rPr>
                 <w:color w:val="808080" w:themeColor="background1" w:themeShade="80"/>
                 <w:sz w:val="24"/>
                 <w:lang w:val="en-US"/>
               </w:rPr>
-            </w:pPr>
-            <w:r>
+              <w:t>SG1</w:t>
+            </w:r>
+          </w:p>
+        </w:tc>
+        <w:tc>
+          <w:tcPr>
+            <w:tcW w:w="1853" w:type="dxa"/>
+            <w:tcBorders/>
+          </w:tcPr>
+          <w:p>
+            <w:pPr>
+              <w:pStyle w:val="Normal"/>
+              <w:widowControl w:val="false"/>
+              <w:suppressAutoHyphens w:val="true"/>
+              <w:spacing w:before="0" w:after="0"/>
               <w:rPr>
                 <w:color w:val="808080" w:themeColor="background1" w:themeShade="80"/>
                 <w:sz w:val="24"/>
                 <w:lang w:val="en-US"/>
               </w:rPr>
-            </w:r>
-          </w:p>
-        </w:tc>
-        <w:tc>
-          <w:tcPr>
-            <w:tcW w:w="1837" w:type="dxa"/>
-            <w:tcBorders/>
-          </w:tcPr>
-          <w:p>
-            <w:pPr>
-              <w:pStyle w:val="Normal"/>
-              <w:widowControl w:val="false"/>
-              <w:suppressAutoHyphens w:val="true"/>
-              <w:spacing w:before="0" w:after="0"/>
+            </w:pPr>
+            <w:r>
               <w:rPr>
                 <w:color w:val="808080" w:themeColor="background1" w:themeShade="80"/>
                 <w:sz w:val="24"/>
                 <w:lang w:val="en-US"/>
               </w:rPr>
-            </w:pPr>
-            <w:r>
+              <w:t>D</w:t>
+            </w:r>
+          </w:p>
+        </w:tc>
+        <w:tc>
+          <w:tcPr>
+            <w:tcW w:w="1835" w:type="dxa"/>
+            <w:tcBorders/>
+          </w:tcPr>
+          <w:p>
+            <w:pPr>
+              <w:pStyle w:val="Normal"/>
+              <w:widowControl w:val="false"/>
+              <w:suppressAutoHyphens w:val="true"/>
+              <w:spacing w:before="0" w:after="0"/>
               <w:rPr>
                 <w:color w:val="808080" w:themeColor="background1" w:themeShade="80"/>
                 <w:sz w:val="24"/>
                 <w:lang w:val="en-US"/>
               </w:rPr>
-            </w:r>
-          </w:p>
-        </w:tc>
-        <w:tc>
-          <w:tcPr>
-            <w:tcW w:w="1882" w:type="dxa"/>
-            <w:tcBorders/>
-          </w:tcPr>
-          <w:p>
-            <w:pPr>
-              <w:pStyle w:val="Normal"/>
-              <w:widowControl w:val="false"/>
-              <w:suppressAutoHyphens w:val="true"/>
-              <w:spacing w:before="0" w:after="0"/>
+            </w:pPr>
+            <w:r>
               <w:rPr>
                 <w:color w:val="808080" w:themeColor="background1" w:themeShade="80"/>
                 <w:sz w:val="24"/>
                 <w:lang w:val="en-US"/>
               </w:rPr>
-            </w:pPr>
-            <w:r>
-              <w:rPr>
-                <w:color w:val="808080" w:themeColor="background1" w:themeShade="80"/>
-                <w:sz w:val="24"/>
+              <w:t>Swapped to neutral position or using the hydraulic pedal.</w:t>
+            </w:r>
+          </w:p>
+        </w:tc>
+        <w:tc>
+          <w:tcPr>
+            <w:tcW w:w="1884" w:type="dxa"/>
+            <w:tcBorders/>
+          </w:tcPr>
+          <w:p>
+            <w:pPr>
+              <w:pStyle w:val="Normal"/>
+              <w:widowControl/>
+              <w:spacing w:before="0" w:after="0"/>
+              <w:jc w:val="left"/>
+              <w:rPr>
+                <w:color w:val="4472C4" w:themeColor="accent1"/>
                 <w:lang w:val="en-US"/>
+              </w:rPr>
+            </w:pPr>
+            <w:r>
+              <w:rPr>
+                <w:rFonts w:eastAsia="Calibri" w:cs=""/>
+                <w:color w:val="4472C4" w:themeColor="accent1"/>
+                <w:kern w:val="0"/>
+                <w:sz w:val="24"/>
+                <w:szCs w:val="24"/>
+                <w:lang w:eastAsia="en-US" w:bidi="ar-SA"/>
+              </w:rPr>
+              <w:t xml:space="preserve">1 </w:t>
+            </w:r>
+            <w:r>
+              <w:rPr>
+                <w:rFonts w:eastAsia="Calibri" w:cs=""/>
+                <w:color w:val="4472C4" w:themeColor="accent1"/>
+                <w:kern w:val="0"/>
+                <w:sz w:val="24"/>
+                <w:szCs w:val="24"/>
+                <w:lang w:eastAsia="en-US" w:bidi="ar-SA"/>
+              </w:rPr>
+              <w:t>s</w:t>
+            </w:r>
+          </w:p>
+          <w:p>
+            <w:pPr>
+              <w:pStyle w:val="Normal"/>
+              <w:widowControl/>
+              <w:spacing w:before="0" w:after="0"/>
+              <w:jc w:val="left"/>
+              <w:rPr>
+                <w:color w:val="4472C4" w:themeColor="accent1"/>
+                <w:lang w:val="en-US"/>
+              </w:rPr>
+            </w:pPr>
+            <w:r>
+              <w:rPr>
+                <w:rFonts w:eastAsia="Calibri" w:cs=""/>
+                <w:kern w:val="0"/>
+                <w:sz w:val="24"/>
+                <w:szCs w:val="24"/>
+                <w:lang w:eastAsia="en-US" w:bidi="ar-SA"/>
               </w:rPr>
             </w:r>
           </w:p>
@@ -10890,94 +9850,116 @@
             </w:pPr>
             <w:r>
               <w:rPr>
+                <w:b/>
+                <w:bCs/>
                 <w:color w:val="808080" w:themeColor="background1" w:themeShade="80"/>
                 <w:sz w:val="24"/>
                 <w:lang w:val="en-US"/>
               </w:rPr>
-            </w:r>
-          </w:p>
-        </w:tc>
-        <w:tc>
-          <w:tcPr>
-            <w:tcW w:w="1844" w:type="dxa"/>
-            <w:tcBorders/>
-          </w:tcPr>
-          <w:p>
-            <w:pPr>
-              <w:pStyle w:val="Normal"/>
-              <w:widowControl w:val="false"/>
-              <w:suppressAutoHyphens w:val="true"/>
-              <w:spacing w:before="0" w:after="0"/>
+              <w:t xml:space="preserve">FM2: </w:t>
+            </w:r>
+            <w:r>
               <w:rPr>
                 <w:color w:val="808080" w:themeColor="background1" w:themeShade="80"/>
                 <w:sz w:val="24"/>
                 <w:lang w:val="en-US"/>
               </w:rPr>
-            </w:pPr>
-            <w:r>
+              <w:t>ECU is decreasing the torque regardless of pedal position.</w:t>
+            </w:r>
+          </w:p>
+        </w:tc>
+        <w:tc>
+          <w:tcPr>
+            <w:tcW w:w="1842" w:type="dxa"/>
+            <w:tcBorders/>
+          </w:tcPr>
+          <w:p>
+            <w:pPr>
+              <w:pStyle w:val="Normal"/>
+              <w:widowControl w:val="false"/>
+              <w:suppressAutoHyphens w:val="true"/>
+              <w:spacing w:before="0" w:after="0"/>
               <w:rPr>
                 <w:color w:val="808080" w:themeColor="background1" w:themeShade="80"/>
                 <w:sz w:val="24"/>
                 <w:lang w:val="en-US"/>
               </w:rPr>
-            </w:r>
-          </w:p>
-        </w:tc>
-        <w:tc>
-          <w:tcPr>
-            <w:tcW w:w="1851" w:type="dxa"/>
-            <w:tcBorders/>
-          </w:tcPr>
-          <w:p>
-            <w:pPr>
-              <w:pStyle w:val="Normal"/>
-              <w:widowControl w:val="false"/>
-              <w:suppressAutoHyphens w:val="true"/>
-              <w:spacing w:before="0" w:after="0"/>
+            </w:pPr>
+            <w:r>
               <w:rPr>
                 <w:color w:val="808080" w:themeColor="background1" w:themeShade="80"/>
                 <w:sz w:val="24"/>
                 <w:lang w:val="en-US"/>
               </w:rPr>
-            </w:pPr>
-            <w:r>
+              <w:t>SG2</w:t>
+            </w:r>
+          </w:p>
+        </w:tc>
+        <w:tc>
+          <w:tcPr>
+            <w:tcW w:w="1853" w:type="dxa"/>
+            <w:tcBorders/>
+          </w:tcPr>
+          <w:p>
+            <w:pPr>
+              <w:pStyle w:val="Normal"/>
+              <w:widowControl w:val="false"/>
+              <w:suppressAutoHyphens w:val="true"/>
+              <w:spacing w:before="0" w:after="0"/>
               <w:rPr>
                 <w:color w:val="808080" w:themeColor="background1" w:themeShade="80"/>
                 <w:sz w:val="24"/>
                 <w:lang w:val="en-US"/>
               </w:rPr>
-            </w:r>
-          </w:p>
-        </w:tc>
-        <w:tc>
-          <w:tcPr>
-            <w:tcW w:w="1837" w:type="dxa"/>
-            <w:tcBorders/>
-          </w:tcPr>
-          <w:p>
-            <w:pPr>
-              <w:pStyle w:val="Normal"/>
-              <w:widowControl w:val="false"/>
-              <w:suppressAutoHyphens w:val="true"/>
-              <w:spacing w:before="0" w:after="0"/>
+            </w:pPr>
+            <w:r>
               <w:rPr>
                 <w:color w:val="808080" w:themeColor="background1" w:themeShade="80"/>
                 <w:sz w:val="24"/>
                 <w:lang w:val="en-US"/>
               </w:rPr>
-            </w:pPr>
-            <w:r>
+              <w:t>C</w:t>
+            </w:r>
+          </w:p>
+        </w:tc>
+        <w:tc>
+          <w:tcPr>
+            <w:tcW w:w="1835" w:type="dxa"/>
+            <w:tcBorders/>
+          </w:tcPr>
+          <w:p>
+            <w:pPr>
+              <w:pStyle w:val="Normal"/>
+              <w:widowControl w:val="false"/>
+              <w:suppressAutoHyphens w:val="true"/>
+              <w:spacing w:before="0" w:after="0"/>
               <w:rPr>
                 <w:color w:val="808080" w:themeColor="background1" w:themeShade="80"/>
                 <w:sz w:val="24"/>
                 <w:lang w:val="en-US"/>
               </w:rPr>
-            </w:r>
-          </w:p>
-        </w:tc>
-        <w:tc>
-          <w:tcPr>
-            <w:tcW w:w="1882" w:type="dxa"/>
+            </w:pPr>
+            <w:r>
+              <w:rPr>
+                <w:color w:val="808080"/>
+              </w:rPr>
+              <w:t>S</w:t>
+            </w:r>
+            <w:r>
+              <w:rPr>
+                <w:color w:val="808080"/>
+              </w:rPr>
+              <w:t>wap to neutral</w:t>
+            </w:r>
+            <w:r>
+              <w:rPr/>
+              <w:t xml:space="preserve"> </w:t>
+            </w:r>
+          </w:p>
+        </w:tc>
+        <w:tc>
+          <w:tcPr>
+            <w:tcW w:w="1884" w:type="dxa"/>
             <w:tcBorders/>
           </w:tcPr>
           <w:p>
@@ -10998,6 +9980,7 @@
                 <w:sz w:val="24"/>
                 <w:lang w:val="en-US"/>
               </w:rPr>
+              <w:t>1s</w:t>
             </w:r>
           </w:p>
         </w:tc>
@@ -11023,114 +10006,129 @@
             </w:pPr>
             <w:r>
               <w:rPr>
+                <w:b/>
+                <w:bCs/>
                 <w:color w:val="808080" w:themeColor="background1" w:themeShade="80"/>
                 <w:sz w:val="24"/>
                 <w:lang w:val="en-US"/>
               </w:rPr>
-            </w:r>
-          </w:p>
-        </w:tc>
-        <w:tc>
-          <w:tcPr>
-            <w:tcW w:w="1844" w:type="dxa"/>
-            <w:tcBorders/>
-          </w:tcPr>
-          <w:p>
-            <w:pPr>
-              <w:pStyle w:val="Normal"/>
-              <w:widowControl w:val="false"/>
-              <w:suppressAutoHyphens w:val="true"/>
-              <w:spacing w:before="0" w:after="0"/>
+              <w:t xml:space="preserve">FM3: </w:t>
+            </w:r>
+            <w:r>
               <w:rPr>
                 <w:color w:val="808080" w:themeColor="background1" w:themeShade="80"/>
                 <w:sz w:val="24"/>
                 <w:lang w:val="en-US"/>
               </w:rPr>
-            </w:pPr>
-            <w:r>
+              <w:t xml:space="preserve">ECU required torque magnitude is not consistent </w:t>
+            </w:r>
+          </w:p>
+        </w:tc>
+        <w:tc>
+          <w:tcPr>
+            <w:tcW w:w="1842" w:type="dxa"/>
+            <w:tcBorders/>
+          </w:tcPr>
+          <w:p>
+            <w:pPr>
+              <w:pStyle w:val="Normal"/>
+              <w:widowControl w:val="false"/>
+              <w:suppressAutoHyphens w:val="true"/>
+              <w:spacing w:before="0" w:after="0"/>
               <w:rPr>
                 <w:color w:val="808080" w:themeColor="background1" w:themeShade="80"/>
                 <w:sz w:val="24"/>
                 <w:lang w:val="en-US"/>
               </w:rPr>
-            </w:r>
-          </w:p>
-        </w:tc>
-        <w:tc>
-          <w:tcPr>
-            <w:tcW w:w="1851" w:type="dxa"/>
-            <w:tcBorders/>
-          </w:tcPr>
-          <w:p>
-            <w:pPr>
-              <w:pStyle w:val="Normal"/>
-              <w:widowControl w:val="false"/>
-              <w:suppressAutoHyphens w:val="true"/>
-              <w:spacing w:before="0" w:after="0"/>
+            </w:pPr>
+            <w:r>
               <w:rPr>
                 <w:color w:val="808080" w:themeColor="background1" w:themeShade="80"/>
                 <w:sz w:val="24"/>
                 <w:lang w:val="en-US"/>
               </w:rPr>
-            </w:pPr>
-            <w:r>
+              <w:t>SG3</w:t>
+            </w:r>
+          </w:p>
+        </w:tc>
+        <w:tc>
+          <w:tcPr>
+            <w:tcW w:w="1853" w:type="dxa"/>
+            <w:tcBorders/>
+          </w:tcPr>
+          <w:p>
+            <w:pPr>
+              <w:pStyle w:val="Normal"/>
+              <w:widowControl w:val="false"/>
+              <w:suppressAutoHyphens w:val="true"/>
+              <w:spacing w:before="0" w:after="0"/>
               <w:rPr>
                 <w:color w:val="808080" w:themeColor="background1" w:themeShade="80"/>
                 <w:sz w:val="24"/>
                 <w:lang w:val="en-US"/>
               </w:rPr>
-            </w:r>
-          </w:p>
-        </w:tc>
-        <w:tc>
-          <w:tcPr>
-            <w:tcW w:w="1837" w:type="dxa"/>
-            <w:tcBorders/>
-          </w:tcPr>
-          <w:p>
-            <w:pPr>
-              <w:pStyle w:val="Normal"/>
-              <w:widowControl w:val="false"/>
-              <w:suppressAutoHyphens w:val="true"/>
-              <w:spacing w:before="0" w:after="0"/>
+            </w:pPr>
+            <w:r>
               <w:rPr>
                 <w:color w:val="808080" w:themeColor="background1" w:themeShade="80"/>
                 <w:sz w:val="24"/>
                 <w:lang w:val="en-US"/>
               </w:rPr>
-            </w:pPr>
-            <w:r>
+              <w:t>B</w:t>
+            </w:r>
+          </w:p>
+        </w:tc>
+        <w:tc>
+          <w:tcPr>
+            <w:tcW w:w="1835" w:type="dxa"/>
+            <w:tcBorders/>
+          </w:tcPr>
+          <w:p>
+            <w:pPr>
+              <w:pStyle w:val="Normal"/>
+              <w:widowControl w:val="false"/>
+              <w:suppressAutoHyphens w:val="true"/>
+              <w:spacing w:before="0" w:after="0"/>
               <w:rPr>
                 <w:color w:val="808080" w:themeColor="background1" w:themeShade="80"/>
                 <w:sz w:val="24"/>
                 <w:lang w:val="en-US"/>
               </w:rPr>
-            </w:r>
-          </w:p>
-        </w:tc>
-        <w:tc>
-          <w:tcPr>
-            <w:tcW w:w="1882" w:type="dxa"/>
-            <w:tcBorders/>
-          </w:tcPr>
-          <w:p>
-            <w:pPr>
-              <w:pStyle w:val="Normal"/>
-              <w:widowControl w:val="false"/>
-              <w:suppressAutoHyphens w:val="true"/>
-              <w:spacing w:before="0" w:after="0"/>
+            </w:pPr>
+            <w:r>
               <w:rPr>
                 <w:color w:val="808080" w:themeColor="background1" w:themeShade="80"/>
                 <w:sz w:val="24"/>
                 <w:lang w:val="en-US"/>
               </w:rPr>
-            </w:pPr>
-            <w:r>
+              <w:t>Swap to the neutral position</w:t>
+            </w:r>
+          </w:p>
+        </w:tc>
+        <w:tc>
+          <w:tcPr>
+            <w:tcW w:w="1884" w:type="dxa"/>
+            <w:tcBorders/>
+          </w:tcPr>
+          <w:p>
+            <w:pPr>
+              <w:pStyle w:val="Normal"/>
+              <w:widowControl w:val="false"/>
+              <w:suppressAutoHyphens w:val="true"/>
+              <w:spacing w:before="0" w:after="0"/>
               <w:rPr>
                 <w:color w:val="808080" w:themeColor="background1" w:themeShade="80"/>
                 <w:sz w:val="24"/>
                 <w:lang w:val="en-US"/>
               </w:rPr>
+            </w:pPr>
+            <w:r>
+              <w:rPr>
+                <w:color w:val="808080" w:themeColor="background1" w:themeShade="80"/>
+                <w:sz w:val="24"/>
+                <w:lang w:val="en-US"/>
+              </w:rPr>
+              <w:t>1s</w:t>
             </w:r>
           </w:p>
         </w:tc>
@@ -11152,53 +10150,204 @@
     <w:p>
       <w:pPr>
         <w:pStyle w:val="Titolo2"/>
+        <w:rPr>
+          <w:lang w:val="en-GB" w:eastAsia="en-US" w:bidi="ar-SA"/>
+        </w:rPr>
+      </w:pPr>
+      <w:r>
+        <w:rPr>
+          <w:lang w:val="en-GB" w:eastAsia="en-US" w:bidi="ar-SA"/>
+        </w:rPr>
+        <w:t>Relevant failure modes for H1</w:t>
+      </w:r>
+    </w:p>
+    <w:p>
+      <w:pPr>
+        <w:pStyle w:val="Normal"/>
+        <w:rPr>
+          <w:color w:val="729FCF"/>
+          <w:lang w:val="en-GB" w:eastAsia="en-US" w:bidi="ar-SA"/>
+        </w:rPr>
+      </w:pPr>
+      <w:r>
+        <w:rPr>
+          <w:color w:val="729FCF"/>
+          <w:lang w:val="en-GB" w:eastAsia="en-US" w:bidi="ar-SA"/>
+        </w:rPr>
+        <w:t xml:space="preserve">FM1: The </w:t>
+      </w:r>
+      <w:r>
+        <w:rPr>
+          <w:color w:val="729FCF"/>
+          <w:lang w:val="en-GB" w:eastAsia="en-US" w:bidi="ar-SA"/>
+        </w:rPr>
+        <w:t>ECU sends wrong signal to the electric motor that makes the vehicle perform break action in unexpected time</w:t>
+      </w:r>
+      <w:r>
+        <w:rPr>
+          <w:color w:val="729FCF"/>
+          <w:lang w:val="en-GB" w:eastAsia="en-US" w:bidi="ar-SA"/>
+        </w:rPr>
+        <w:t>.</w:t>
+      </w:r>
+    </w:p>
+    <w:p>
+      <w:pPr>
+        <w:pStyle w:val="Normal"/>
+        <w:rPr>
+          <w:color w:val="4472C4" w:themeColor="accent1"/>
+        </w:rPr>
+      </w:pPr>
+      <w:r>
+        <w:rPr>
+          <w:lang w:val="en-GB" w:eastAsia="en-US" w:bidi="ar-SA"/>
+        </w:rPr>
+      </w:r>
+    </w:p>
+    <w:p>
+      <w:pPr>
+        <w:pStyle w:val="Titolo2"/>
+        <w:rPr>
+          <w:lang w:val="en-GB" w:eastAsia="en-US" w:bidi="ar-SA"/>
+        </w:rPr>
+      </w:pPr>
+      <w:r>
+        <w:rPr>
+          <w:lang w:val="en-GB" w:eastAsia="en-US" w:bidi="ar-SA"/>
+        </w:rPr>
+        <w:t>Relevant failure modes for H2</w:t>
+      </w:r>
+    </w:p>
+    <w:p>
+      <w:pPr>
+        <w:pStyle w:val="Normal"/>
+        <w:rPr>
+          <w:color w:val="3465A4"/>
+          <w:lang w:val="en-GB" w:eastAsia="en-US" w:bidi="ar-SA"/>
+        </w:rPr>
+      </w:pPr>
+      <w:r>
+        <w:rPr>
+          <w:color w:val="729FCF"/>
+          <w:lang w:val="en-GB" w:eastAsia="en-US" w:bidi="ar-SA"/>
+        </w:rPr>
+        <w:t>FM</w:t>
+      </w:r>
+      <w:r>
+        <w:rPr>
+          <w:color w:val="729FCF"/>
+          <w:lang w:val="en-GB" w:eastAsia="en-US" w:bidi="ar-SA"/>
+        </w:rPr>
+        <w:t>2</w:t>
+      </w:r>
+      <w:r>
+        <w:rPr>
+          <w:color w:val="729FCF"/>
+          <w:lang w:val="en-GB" w:eastAsia="en-US" w:bidi="ar-SA"/>
+        </w:rPr>
+        <w:t xml:space="preserve">: The </w:t>
+      </w:r>
+      <w:r>
+        <w:rPr>
+          <w:color w:val="729FCF"/>
+          <w:lang w:val="en-GB" w:eastAsia="en-US" w:bidi="ar-SA"/>
+        </w:rPr>
+        <w:t>ECU sends wrong signal to the electric motor that makes the vehicle accelerate unintentionally.</w:t>
+      </w:r>
+      <w:r>
+        <w:rPr>
+          <w:color w:val="3465A4"/>
+          <w:lang w:val="en-GB" w:eastAsia="en-US" w:bidi="ar-SA"/>
+        </w:rPr>
+        <w:t xml:space="preserve"> </w:t>
+      </w:r>
+    </w:p>
+    <w:p>
+      <w:pPr>
+        <w:pStyle w:val="Normal"/>
+        <w:rPr>
+          <w:color w:val="3465A4"/>
+          <w:lang w:val="en-GB" w:eastAsia="en-US" w:bidi="ar-SA"/>
+        </w:rPr>
+      </w:pPr>
+      <w:r>
+        <w:rPr>
+          <w:color w:val="3465A4"/>
+          <w:lang w:val="en-GB" w:eastAsia="en-US" w:bidi="ar-SA"/>
+        </w:rPr>
+      </w:r>
+    </w:p>
+    <w:p>
+      <w:pPr>
+        <w:pStyle w:val="Titolo2"/>
+        <w:rPr>
+          <w:lang w:val="en-GB" w:eastAsia="en-US" w:bidi="ar-SA"/>
+        </w:rPr>
+      </w:pPr>
+      <w:r>
+        <w:rPr>
+          <w:lang w:val="en-GB" w:eastAsia="en-US" w:bidi="ar-SA"/>
+        </w:rPr>
+        <w:t>Relevant failure modes for H</w:t>
+      </w:r>
+      <w:r>
+        <w:rPr>
+          <w:lang w:val="en-GB" w:eastAsia="en-US" w:bidi="ar-SA"/>
+        </w:rPr>
+        <w:t>3</w:t>
+      </w:r>
+    </w:p>
+    <w:p>
+      <w:pPr>
+        <w:pStyle w:val="Normal"/>
+        <w:rPr>
+          <w:color w:val="3465A4"/>
+          <w:lang w:val="en-GB" w:eastAsia="en-US" w:bidi="ar-SA"/>
+        </w:rPr>
+      </w:pPr>
+      <w:r>
+        <w:rPr>
+          <w:color w:val="729FCF"/>
+          <w:lang w:val="en-GB" w:eastAsia="en-US" w:bidi="ar-SA"/>
+        </w:rPr>
+        <w:t>FM</w:t>
+      </w:r>
+      <w:r>
+        <w:rPr>
+          <w:color w:val="729FCF"/>
+          <w:lang w:val="en-GB" w:eastAsia="en-US" w:bidi="ar-SA"/>
+        </w:rPr>
+        <w:t>3</w:t>
+      </w:r>
+      <w:r>
+        <w:rPr>
+          <w:color w:val="729FCF"/>
+          <w:lang w:val="en-GB" w:eastAsia="en-US" w:bidi="ar-SA"/>
+        </w:rPr>
+        <w:t xml:space="preserve">: The </w:t>
+      </w:r>
+      <w:r>
+        <w:rPr>
+          <w:color w:val="729FCF"/>
+          <w:lang w:val="en-GB" w:eastAsia="en-US" w:bidi="ar-SA"/>
+        </w:rPr>
+        <w:t>ECU sends inconsistent magnitude of the  signal to the electric motor that makes the vehicle accelerate/break less then desired.</w:t>
+      </w:r>
+      <w:r>
+        <w:rPr>
+          <w:color w:val="3465A4"/>
+          <w:lang w:val="en-GB" w:eastAsia="en-US" w:bidi="ar-SA"/>
+        </w:rPr>
+        <w:t xml:space="preserve"> </w:t>
+      </w:r>
+    </w:p>
+    <w:p>
+      <w:pPr>
+        <w:pStyle w:val="Normal"/>
         <w:rPr/>
       </w:pPr>
       <w:r>
-        <w:rPr>
-          <w:lang w:val="en-US"/>
-        </w:rPr>
-        <w:t>Relevant failure modes for H1</w:t>
-      </w:r>
-    </w:p>
-    <w:p>
-      <w:pPr>
-        <w:pStyle w:val="Normal"/>
-        <w:rPr>
-          <w:lang w:val="en-US"/>
-        </w:rPr>
-      </w:pPr>
-      <w:r>
-        <w:rPr>
-          <w:lang w:val="en-US"/>
-        </w:rPr>
-      </w:r>
-    </w:p>
-    <w:p>
-      <w:pPr>
-        <w:pStyle w:val="Titolo2"/>
         <w:rPr/>
-      </w:pPr>
-      <w:r>
-        <w:rPr>
-          <w:lang w:val="en-US"/>
-        </w:rPr>
-        <w:t>Relevant failure modes for H2</w:t>
-      </w:r>
-    </w:p>
-    <w:p>
-      <w:pPr>
-        <w:pStyle w:val="Normal"/>
-        <w:rPr>
-          <w:color w:val="4472C4" w:themeColor="accent1"/>
-          <w:lang w:val="en-US"/>
-        </w:rPr>
-      </w:pPr>
-      <w:r>
-        <w:rPr>
-          <w:color w:val="4472C4" w:themeColor="accent1"/>
-          <w:lang w:val="en-US"/>
-        </w:rPr>
       </w:r>
     </w:p>
     <w:p>

--- a/Lab 1/1-2 Item definition - HARA One pedal - students.docx
+++ b/Lab 1/1-2 Item definition - HARA One pedal - students.docx
@@ -1,6 +1,6 @@
 
 <file path=word/document.xml><?xml version="1.0" encoding="utf-8"?>
-<w:document xmlns:o="urn:schemas-microsoft-com:office:office" xmlns:r="http://schemas.openxmlformats.org/officeDocument/2006/relationships" xmlns:v="urn:schemas-microsoft-com:vml" xmlns:w="http://schemas.openxmlformats.org/wordprocessingml/2006/main" xmlns:w10="urn:schemas-microsoft-com:office:word" xmlns:wp="http://schemas.openxmlformats.org/drawingml/2006/wordprocessingDrawing" xmlns:wps="http://schemas.microsoft.com/office/word/2010/wordprocessingShape" xmlns:wpg="http://schemas.microsoft.com/office/word/2010/wordprocessingGroup" xmlns:mc="http://schemas.openxmlformats.org/markup-compatibility/2006" xmlns:wp14="http://schemas.microsoft.com/office/word/2010/wordprocessingDrawing" xmlns:w14="http://schemas.microsoft.com/office/word/2010/wordml" xmlns:w15="http://schemas.microsoft.com/office/word/2012/wordml" mc:Ignorable="w14 wp14 w15">
+<w:document xmlns:o="urn:schemas-microsoft-com:office:office" xmlns:r="http://schemas.openxmlformats.org/officeDocument/2006/relationships" xmlns:v="urn:schemas-microsoft-com:vml" xmlns:w="http://schemas.openxmlformats.org/wordprocessingml/2006/main" xmlns:w10="urn:schemas-microsoft-com:office:word" xmlns:wp="http://schemas.openxmlformats.org/drawingml/2006/wordprocessingDrawing" xmlns:wps="http://schemas.microsoft.com/office/word/2010/wordprocessingShape" xmlns:wpg="http://schemas.microsoft.com/office/word/2010/wordprocessingGroup" xmlns:mc="http://schemas.openxmlformats.org/markup-compatibility/2006" xmlns:wp14="http://schemas.microsoft.com/office/word/2010/wordprocessingDrawing" xmlns:w14="http://schemas.microsoft.com/office/word/2010/wordml" mc:Ignorable="w14 wp14">
   <w:body>
     <w:p>
       <w:pPr>
@@ -608,439 +608,434 @@
       <w:r>
         <w:rPr/>
       </w:r>
-      <m:oMathPara xmlns:m="http://schemas.openxmlformats.org/officeDocument/2006/math">
-        <m:oMathParaPr>
-          <m:jc m:val="center"/>
-        </m:oMathParaPr>
-        <m:oMath>
-          <m:d>
-            <m:dPr>
-              <m:begChr m:val="{"/>
-              <m:endChr m:val=""/>
-            </m:dPr>
-            <m:e>
-              <m:eqArr>
-                <m:e>
-                  <m:sSub>
-                    <m:e>
-                      <m:r>
-                        <w:rPr>
-                          <w:rFonts w:ascii="Cambria Math" w:hAnsi="Cambria Math"/>
-                        </w:rPr>
-                        <m:t xml:space="preserve">τ</m:t>
-                      </m:r>
-                    </m:e>
-                    <m:sub>
-                      <m:r>
-                        <w:rPr>
-                          <w:rFonts w:ascii="Cambria Math" w:hAnsi="Cambria Math"/>
-                        </w:rPr>
-                        <m:t xml:space="preserve">r</m:t>
-                      </m:r>
-                    </m:sub>
-                  </m:sSub>
-                  <m:r>
-                    <w:rPr>
-                      <w:rFonts w:ascii="Cambria Math" w:hAnsi="Cambria Math"/>
-                    </w:rPr>
-                    <m:t xml:space="preserve">=</m:t>
-                  </m:r>
-                  <m:r>
-                    <w:rPr>
-                      <w:rFonts w:ascii="Cambria Math" w:hAnsi="Cambria Math"/>
-                    </w:rPr>
-                    <m:t xml:space="preserve">−</m:t>
-                  </m:r>
-                  <m:r>
-                    <w:rPr>
-                      <w:rFonts w:ascii="Cambria Math" w:hAnsi="Cambria Math"/>
-                    </w:rPr>
-                    <m:t xml:space="preserve">max</m:t>
-                  </m:r>
-                  <m:d>
-                    <m:dPr>
-                      <m:begChr m:val="("/>
-                      <m:endChr m:val=")"/>
-                    </m:dPr>
-                    <m:e>
-                      <m:sSub>
-                        <m:e>
-                          <m:r>
-                            <w:rPr>
-                              <w:rFonts w:ascii="Cambria Math" w:hAnsi="Cambria Math"/>
-                            </w:rPr>
-                            <m:t xml:space="preserve">τ</m:t>
-                          </m:r>
-                        </m:e>
-                        <m:sub>
-                          <m:r>
-                            <w:rPr>
-                              <w:rFonts w:ascii="Cambria Math" w:hAnsi="Cambria Math"/>
-                            </w:rPr>
-                            <m:t xml:space="preserve">a</m:t>
-                          </m:r>
-                        </m:sub>
-                      </m:sSub>
-                    </m:e>
-                  </m:d>
-                  <m:r>
-                    <w:rPr>
-                      <w:rFonts w:ascii="Cambria Math" w:hAnsi="Cambria Math"/>
-                    </w:rPr>
-                    <m:t xml:space="preserve">⋅</m:t>
-                  </m:r>
-                  <m:d>
-                    <m:dPr>
-                      <m:begChr m:val="("/>
-                      <m:endChr m:val=")"/>
-                    </m:dPr>
-                    <m:e>
-                      <m:r>
-                        <w:rPr>
-                          <w:rFonts w:ascii="Cambria Math" w:hAnsi="Cambria Math"/>
-                        </w:rPr>
-                        <m:t xml:space="preserve">1</m:t>
-                      </m:r>
-                      <m:r>
-                        <w:rPr>
-                          <w:rFonts w:ascii="Cambria Math" w:hAnsi="Cambria Math"/>
-                        </w:rPr>
-                        <m:t xml:space="preserve">−</m:t>
-                      </m:r>
-                      <m:r>
-                        <w:rPr>
-                          <w:rFonts w:ascii="Cambria Math" w:hAnsi="Cambria Math"/>
-                        </w:rPr>
-                        <m:t xml:space="preserve">3</m:t>
-                      </m:r>
-                      <m:r>
-                        <w:rPr>
-                          <w:rFonts w:ascii="Cambria Math" w:hAnsi="Cambria Math"/>
-                        </w:rPr>
-                        <m:t xml:space="preserve">p</m:t>
-                      </m:r>
-                    </m:e>
-                  </m:d>
-                  <m:r>
-                    <w:rPr>
-                      <w:rFonts w:ascii="Cambria Math" w:hAnsi="Cambria Math"/>
-                    </w:rPr>
-                    <m:t xml:space="preserve">,</m:t>
-                  </m:r>
-                  <m:r>
-                    <w:rPr>
-                      <w:rFonts w:ascii="Cambria Math" w:hAnsi="Cambria Math"/>
-                    </w:rPr>
-                    <m:t xml:space="preserve">when</m:t>
-                  </m:r>
-                  <m:r>
-                    <w:rPr>
-                      <w:rFonts w:ascii="Cambria Math" w:hAnsi="Cambria Math"/>
-                    </w:rPr>
-                    <m:t xml:space="preserve">0</m:t>
-                  </m:r>
-                  <m:r>
-                    <w:rPr>
-                      <w:rFonts w:ascii="Cambria Math" w:hAnsi="Cambria Math"/>
-                    </w:rPr>
-                    <m:t xml:space="preserve">&lt;</m:t>
-                  </m:r>
-                  <m:r>
-                    <w:rPr>
-                      <w:rFonts w:ascii="Cambria Math" w:hAnsi="Cambria Math"/>
-                    </w:rPr>
-                    <m:t xml:space="preserve">p</m:t>
-                  </m:r>
-                  <m:r>
-                    <w:rPr>
-                      <w:rFonts w:ascii="Cambria Math" w:hAnsi="Cambria Math"/>
-                    </w:rPr>
-                    <m:t xml:space="preserve">≤</m:t>
-                  </m:r>
-                  <m:f>
-                    <m:num>
-                      <m:r>
-                        <w:rPr>
-                          <w:rFonts w:ascii="Cambria Math" w:hAnsi="Cambria Math"/>
-                        </w:rPr>
-                        <m:t xml:space="preserve">1</m:t>
-                      </m:r>
-                    </m:num>
-                    <m:den>
-                      <m:r>
-                        <w:rPr>
-                          <w:rFonts w:ascii="Cambria Math" w:hAnsi="Cambria Math"/>
-                        </w:rPr>
-                        <m:t xml:space="preserve">3</m:t>
-                      </m:r>
-                    </m:den>
-                  </m:f>
-                  <m:d>
-                    <m:dPr>
-                      <m:begChr m:val="("/>
-                      <m:endChr m:val=")"/>
-                    </m:dPr>
-                    <m:e>
-                      <m:r>
-                        <w:rPr>
-                          <w:rFonts w:ascii="Cambria Math" w:hAnsi="Cambria Math"/>
-                        </w:rPr>
-                        <m:t xml:space="preserve">braking</m:t>
-                      </m:r>
-                      <m:r>
-                        <w:rPr>
-                          <w:rFonts w:ascii="Cambria Math" w:hAnsi="Cambria Math"/>
-                        </w:rPr>
-                        <m:t xml:space="preserve">region</m:t>
-                      </m:r>
-                    </m:e>
-                  </m:d>
-                  <m:r>
-                    <w:rPr>
-                      <w:rFonts w:ascii="Cambria Math" w:hAnsi="Cambria Math"/>
-                    </w:rPr>
-                    <m:t xml:space="preserve">.</m:t>
-                  </m:r>
-                  <m:d>
-                    <m:dPr>
-                      <m:begChr m:val="("/>
-                      <m:endChr m:val=")"/>
-                    </m:dPr>
-                    <m:e>
-                      <m:r>
-                        <w:rPr>
-                          <w:rFonts w:ascii="Cambria Math" w:hAnsi="Cambria Math"/>
-                        </w:rPr>
-                        <m:t xml:space="preserve">1</m:t>
-                      </m:r>
-                    </m:e>
-                  </m:d>
-                </m:e>
-                <m:e>
-                  <m:sSub>
-                    <m:e>
-                      <m:r>
-                        <w:rPr>
-                          <w:rFonts w:ascii="Cambria Math" w:hAnsi="Cambria Math"/>
-                        </w:rPr>
-                        <m:t xml:space="preserve">τ</m:t>
-                      </m:r>
-                    </m:e>
-                    <m:sub>
-                      <m:r>
-                        <w:rPr>
-                          <w:rFonts w:ascii="Cambria Math" w:hAnsi="Cambria Math"/>
-                        </w:rPr>
-                        <m:t xml:space="preserve">r</m:t>
-                      </m:r>
-                    </m:sub>
-                  </m:sSub>
-                  <m:r>
-                    <w:rPr>
-                      <w:rFonts w:ascii="Cambria Math" w:hAnsi="Cambria Math"/>
-                    </w:rPr>
-                    <m:t xml:space="preserve">=</m:t>
-                  </m:r>
-                  <m:r>
-                    <w:rPr>
-                      <w:rFonts w:ascii="Cambria Math" w:hAnsi="Cambria Math"/>
-                    </w:rPr>
-                    <m:t xml:space="preserve">max</m:t>
-                  </m:r>
-                  <m:d>
-                    <m:dPr>
-                      <m:begChr m:val="("/>
-                      <m:endChr m:val=")"/>
-                    </m:dPr>
-                    <m:e>
-                      <m:sSub>
-                        <m:e>
-                          <m:r>
-                            <w:rPr>
-                              <w:rFonts w:ascii="Cambria Math" w:hAnsi="Cambria Math"/>
-                            </w:rPr>
-                            <m:t xml:space="preserve">τ</m:t>
-                          </m:r>
-                        </m:e>
-                        <m:sub>
-                          <m:r>
-                            <w:rPr>
-                              <w:rFonts w:ascii="Cambria Math" w:hAnsi="Cambria Math"/>
-                            </w:rPr>
-                            <m:t xml:space="preserve">a</m:t>
-                          </m:r>
-                        </m:sub>
-                      </m:sSub>
-                    </m:e>
-                  </m:d>
-                  <m:r>
-                    <w:rPr>
-                      <w:rFonts w:ascii="Cambria Math" w:hAnsi="Cambria Math"/>
-                    </w:rPr>
-                    <m:t xml:space="preserve">⋅</m:t>
-                  </m:r>
-                  <m:f>
-                    <m:num>
-                      <m:r>
-                        <w:rPr>
-                          <w:rFonts w:ascii="Cambria Math" w:hAnsi="Cambria Math"/>
-                        </w:rPr>
-                        <m:t xml:space="preserve">3</m:t>
-                      </m:r>
-                    </m:num>
-                    <m:den>
-                      <m:r>
-                        <w:rPr>
-                          <w:rFonts w:ascii="Cambria Math" w:hAnsi="Cambria Math"/>
-                        </w:rPr>
-                        <m:t xml:space="preserve">2</m:t>
-                      </m:r>
-                    </m:den>
-                  </m:f>
-                  <m:r>
-                    <w:rPr>
-                      <w:rFonts w:ascii="Cambria Math" w:hAnsi="Cambria Math"/>
-                    </w:rPr>
-                    <m:t xml:space="preserve">⋅</m:t>
-                  </m:r>
-                  <m:d>
-                    <m:dPr>
-                      <m:begChr m:val="("/>
-                      <m:endChr m:val=")"/>
-                    </m:dPr>
-                    <m:e>
-                      <m:r>
-                        <w:rPr>
-                          <w:rFonts w:ascii="Cambria Math" w:hAnsi="Cambria Math"/>
-                        </w:rPr>
-                        <m:t xml:space="preserve">p</m:t>
-                      </m:r>
-                      <m:r>
-                        <w:rPr>
-                          <w:rFonts w:ascii="Cambria Math" w:hAnsi="Cambria Math"/>
-                        </w:rPr>
-                        <m:t xml:space="preserve">−</m:t>
-                      </m:r>
-                      <m:f>
-                        <m:num>
-                          <m:r>
-                            <w:rPr>
-                              <w:rFonts w:ascii="Cambria Math" w:hAnsi="Cambria Math"/>
-                            </w:rPr>
-                            <m:t xml:space="preserve">1</m:t>
-                          </m:r>
-                        </m:num>
-                        <m:den>
-                          <m:r>
-                            <w:rPr>
-                              <w:rFonts w:ascii="Cambria Math" w:hAnsi="Cambria Math"/>
-                            </w:rPr>
-                            <m:t xml:space="preserve">3</m:t>
-                          </m:r>
-                        </m:den>
-                      </m:f>
-                    </m:e>
-                  </m:d>
-                  <m:r>
-                    <w:rPr>
-                      <w:rFonts w:ascii="Cambria Math" w:hAnsi="Cambria Math"/>
-                    </w:rPr>
-                    <m:t xml:space="preserve">,</m:t>
-                  </m:r>
-                  <m:r>
-                    <w:rPr>
-                      <w:rFonts w:ascii="Cambria Math" w:hAnsi="Cambria Math"/>
-                    </w:rPr>
-                    <m:t xml:space="preserve">when</m:t>
-                  </m:r>
-                  <m:f>
-                    <m:num>
-                      <m:r>
-                        <w:rPr>
-                          <w:rFonts w:ascii="Cambria Math" w:hAnsi="Cambria Math"/>
-                        </w:rPr>
-                        <m:t xml:space="preserve">1</m:t>
-                      </m:r>
-                    </m:num>
-                    <m:den>
-                      <m:r>
-                        <w:rPr>
-                          <w:rFonts w:ascii="Cambria Math" w:hAnsi="Cambria Math"/>
-                        </w:rPr>
-                        <m:t xml:space="preserve">3</m:t>
-                      </m:r>
-                    </m:den>
-                  </m:f>
-                  <m:r>
-                    <w:rPr>
-                      <w:rFonts w:ascii="Cambria Math" w:hAnsi="Cambria Math"/>
-                    </w:rPr>
-                    <m:t xml:space="preserve">&lt;</m:t>
-                  </m:r>
-                  <m:r>
-                    <w:rPr>
-                      <w:rFonts w:ascii="Cambria Math" w:hAnsi="Cambria Math"/>
-                    </w:rPr>
-                    <m:t xml:space="preserve">p</m:t>
-                  </m:r>
-                  <m:r>
-                    <w:rPr>
-                      <w:rFonts w:ascii="Cambria Math" w:hAnsi="Cambria Math"/>
-                    </w:rPr>
-                    <m:t xml:space="preserve">≤</m:t>
-                  </m:r>
-                  <m:r>
-                    <w:rPr>
-                      <w:rFonts w:ascii="Cambria Math" w:hAnsi="Cambria Math"/>
-                    </w:rPr>
-                    <m:t xml:space="preserve">1</m:t>
-                  </m:r>
-                  <m:d>
-                    <m:dPr>
-                      <m:begChr m:val="("/>
-                      <m:endChr m:val=")"/>
-                    </m:dPr>
-                    <m:e>
-                      <m:r>
-                        <w:rPr>
-                          <w:rFonts w:ascii="Cambria Math" w:hAnsi="Cambria Math"/>
-                        </w:rPr>
-                        <m:t xml:space="preserve">acceleration</m:t>
-                      </m:r>
-                      <m:r>
-                        <w:rPr>
-                          <w:rFonts w:ascii="Cambria Math" w:hAnsi="Cambria Math"/>
-                        </w:rPr>
-                        <m:t xml:space="preserve">region</m:t>
-                      </m:r>
-                    </m:e>
-                  </m:d>
-                  <m:r>
-                    <w:rPr>
-                      <w:rFonts w:ascii="Cambria Math" w:hAnsi="Cambria Math"/>
-                    </w:rPr>
-                    <m:t xml:space="preserve">.</m:t>
-                  </m:r>
-                  <m:d>
-                    <m:dPr>
-                      <m:begChr m:val="("/>
-                      <m:endChr m:val=")"/>
-                    </m:dPr>
-                    <m:e>
-                      <m:r>
-                        <w:rPr>
-                          <w:rFonts w:ascii="Cambria Math" w:hAnsi="Cambria Math"/>
-                        </w:rPr>
-                        <m:t xml:space="preserve">2</m:t>
-                      </m:r>
-                    </m:e>
-                  </m:d>
-                </m:e>
-              </m:eqArr>
-            </m:e>
-          </m:d>
-        </m:oMath>
-      </m:oMathPara>
+      <m:oMath xmlns:m="http://schemas.openxmlformats.org/officeDocument/2006/math">
+        <m:d>
+          <m:dPr>
+            <m:begChr m:val="{"/>
+            <m:endChr m:val=""/>
+          </m:dPr>
+          <m:e>
+            <m:eqArr>
+              <m:e>
+                <m:sSub>
+                  <m:e>
+                    <m:r>
+                      <w:rPr>
+                        <w:rFonts w:ascii="Cambria Math" w:hAnsi="Cambria Math"/>
+                      </w:rPr>
+                      <m:t xml:space="preserve">τ</m:t>
+                    </m:r>
+                  </m:e>
+                  <m:sub>
+                    <m:r>
+                      <w:rPr>
+                        <w:rFonts w:ascii="Cambria Math" w:hAnsi="Cambria Math"/>
+                      </w:rPr>
+                      <m:t xml:space="preserve">r</m:t>
+                    </m:r>
+                  </m:sub>
+                </m:sSub>
+                <m:r>
+                  <w:rPr>
+                    <w:rFonts w:ascii="Cambria Math" w:hAnsi="Cambria Math"/>
+                  </w:rPr>
+                  <m:t xml:space="preserve">=</m:t>
+                </m:r>
+                <m:r>
+                  <w:rPr>
+                    <w:rFonts w:ascii="Cambria Math" w:hAnsi="Cambria Math"/>
+                  </w:rPr>
+                  <m:t xml:space="preserve">−</m:t>
+                </m:r>
+                <m:r>
+                  <w:rPr>
+                    <w:rFonts w:ascii="Cambria Math" w:hAnsi="Cambria Math"/>
+                  </w:rPr>
+                  <m:t xml:space="preserve">max</m:t>
+                </m:r>
+                <m:d>
+                  <m:dPr>
+                    <m:begChr m:val="("/>
+                    <m:endChr m:val=")"/>
+                  </m:dPr>
+                  <m:e>
+                    <m:sSub>
+                      <m:e>
+                        <m:r>
+                          <w:rPr>
+                            <w:rFonts w:ascii="Cambria Math" w:hAnsi="Cambria Math"/>
+                          </w:rPr>
+                          <m:t xml:space="preserve">τ</m:t>
+                        </m:r>
+                      </m:e>
+                      <m:sub>
+                        <m:r>
+                          <w:rPr>
+                            <w:rFonts w:ascii="Cambria Math" w:hAnsi="Cambria Math"/>
+                          </w:rPr>
+                          <m:t xml:space="preserve">a</m:t>
+                        </m:r>
+                      </m:sub>
+                    </m:sSub>
+                  </m:e>
+                </m:d>
+                <m:r>
+                  <w:rPr>
+                    <w:rFonts w:ascii="Cambria Math" w:hAnsi="Cambria Math"/>
+                  </w:rPr>
+                  <m:t xml:space="preserve">⋅</m:t>
+                </m:r>
+                <m:d>
+                  <m:dPr>
+                    <m:begChr m:val="("/>
+                    <m:endChr m:val=")"/>
+                  </m:dPr>
+                  <m:e>
+                    <m:r>
+                      <w:rPr>
+                        <w:rFonts w:ascii="Cambria Math" w:hAnsi="Cambria Math"/>
+                      </w:rPr>
+                      <m:t xml:space="preserve">1</m:t>
+                    </m:r>
+                    <m:r>
+                      <w:rPr>
+                        <w:rFonts w:ascii="Cambria Math" w:hAnsi="Cambria Math"/>
+                      </w:rPr>
+                      <m:t xml:space="preserve">−</m:t>
+                    </m:r>
+                    <m:r>
+                      <w:rPr>
+                        <w:rFonts w:ascii="Cambria Math" w:hAnsi="Cambria Math"/>
+                      </w:rPr>
+                      <m:t xml:space="preserve">3</m:t>
+                    </m:r>
+                    <m:r>
+                      <w:rPr>
+                        <w:rFonts w:ascii="Cambria Math" w:hAnsi="Cambria Math"/>
+                      </w:rPr>
+                      <m:t xml:space="preserve">p</m:t>
+                    </m:r>
+                  </m:e>
+                </m:d>
+                <m:r>
+                  <w:rPr>
+                    <w:rFonts w:ascii="Cambria Math" w:hAnsi="Cambria Math"/>
+                  </w:rPr>
+                  <m:t xml:space="preserve">,</m:t>
+                </m:r>
+                <m:r>
+                  <w:rPr>
+                    <w:rFonts w:ascii="Cambria Math" w:hAnsi="Cambria Math"/>
+                  </w:rPr>
+                  <m:t xml:space="preserve">when</m:t>
+                </m:r>
+                <m:r>
+                  <w:rPr>
+                    <w:rFonts w:ascii="Cambria Math" w:hAnsi="Cambria Math"/>
+                  </w:rPr>
+                  <m:t xml:space="preserve">0</m:t>
+                </m:r>
+                <m:r>
+                  <w:rPr>
+                    <w:rFonts w:ascii="Cambria Math" w:hAnsi="Cambria Math"/>
+                  </w:rPr>
+                  <m:t xml:space="preserve">&lt;</m:t>
+                </m:r>
+                <m:r>
+                  <w:rPr>
+                    <w:rFonts w:ascii="Cambria Math" w:hAnsi="Cambria Math"/>
+                  </w:rPr>
+                  <m:t xml:space="preserve">p</m:t>
+                </m:r>
+                <m:r>
+                  <w:rPr>
+                    <w:rFonts w:ascii="Cambria Math" w:hAnsi="Cambria Math"/>
+                  </w:rPr>
+                  <m:t xml:space="preserve">≤</m:t>
+                </m:r>
+                <m:f>
+                  <m:num>
+                    <m:r>
+                      <w:rPr>
+                        <w:rFonts w:ascii="Cambria Math" w:hAnsi="Cambria Math"/>
+                      </w:rPr>
+                      <m:t xml:space="preserve">1</m:t>
+                    </m:r>
+                  </m:num>
+                  <m:den>
+                    <m:r>
+                      <w:rPr>
+                        <w:rFonts w:ascii="Cambria Math" w:hAnsi="Cambria Math"/>
+                      </w:rPr>
+                      <m:t xml:space="preserve">3</m:t>
+                    </m:r>
+                  </m:den>
+                </m:f>
+                <m:d>
+                  <m:dPr>
+                    <m:begChr m:val="("/>
+                    <m:endChr m:val=")"/>
+                  </m:dPr>
+                  <m:e>
+                    <m:r>
+                      <w:rPr>
+                        <w:rFonts w:ascii="Cambria Math" w:hAnsi="Cambria Math"/>
+                      </w:rPr>
+                      <m:t xml:space="preserve">braking</m:t>
+                    </m:r>
+                    <m:r>
+                      <w:rPr>
+                        <w:rFonts w:ascii="Cambria Math" w:hAnsi="Cambria Math"/>
+                      </w:rPr>
+                      <m:t xml:space="preserve">region</m:t>
+                    </m:r>
+                  </m:e>
+                </m:d>
+                <m:r>
+                  <w:rPr>
+                    <w:rFonts w:ascii="Cambria Math" w:hAnsi="Cambria Math"/>
+                  </w:rPr>
+                  <m:t xml:space="preserve">.</m:t>
+                </m:r>
+                <m:d>
+                  <m:dPr>
+                    <m:begChr m:val="("/>
+                    <m:endChr m:val=")"/>
+                  </m:dPr>
+                  <m:e>
+                    <m:r>
+                      <w:rPr>
+                        <w:rFonts w:ascii="Cambria Math" w:hAnsi="Cambria Math"/>
+                      </w:rPr>
+                      <m:t xml:space="preserve">1</m:t>
+                    </m:r>
+                  </m:e>
+                </m:d>
+              </m:e>
+              <m:e>
+                <m:sSub>
+                  <m:e>
+                    <m:r>
+                      <w:rPr>
+                        <w:rFonts w:ascii="Cambria Math" w:hAnsi="Cambria Math"/>
+                      </w:rPr>
+                      <m:t xml:space="preserve">τ</m:t>
+                    </m:r>
+                  </m:e>
+                  <m:sub>
+                    <m:r>
+                      <w:rPr>
+                        <w:rFonts w:ascii="Cambria Math" w:hAnsi="Cambria Math"/>
+                      </w:rPr>
+                      <m:t xml:space="preserve">r</m:t>
+                    </m:r>
+                  </m:sub>
+                </m:sSub>
+                <m:r>
+                  <w:rPr>
+                    <w:rFonts w:ascii="Cambria Math" w:hAnsi="Cambria Math"/>
+                  </w:rPr>
+                  <m:t xml:space="preserve">=</m:t>
+                </m:r>
+                <m:r>
+                  <w:rPr>
+                    <w:rFonts w:ascii="Cambria Math" w:hAnsi="Cambria Math"/>
+                  </w:rPr>
+                  <m:t xml:space="preserve">max</m:t>
+                </m:r>
+                <m:d>
+                  <m:dPr>
+                    <m:begChr m:val="("/>
+                    <m:endChr m:val=")"/>
+                  </m:dPr>
+                  <m:e>
+                    <m:sSub>
+                      <m:e>
+                        <m:r>
+                          <w:rPr>
+                            <w:rFonts w:ascii="Cambria Math" w:hAnsi="Cambria Math"/>
+                          </w:rPr>
+                          <m:t xml:space="preserve">τ</m:t>
+                        </m:r>
+                      </m:e>
+                      <m:sub>
+                        <m:r>
+                          <w:rPr>
+                            <w:rFonts w:ascii="Cambria Math" w:hAnsi="Cambria Math"/>
+                          </w:rPr>
+                          <m:t xml:space="preserve">a</m:t>
+                        </m:r>
+                      </m:sub>
+                    </m:sSub>
+                  </m:e>
+                </m:d>
+                <m:r>
+                  <w:rPr>
+                    <w:rFonts w:ascii="Cambria Math" w:hAnsi="Cambria Math"/>
+                  </w:rPr>
+                  <m:t xml:space="preserve">⋅</m:t>
+                </m:r>
+                <m:f>
+                  <m:num>
+                    <m:r>
+                      <w:rPr>
+                        <w:rFonts w:ascii="Cambria Math" w:hAnsi="Cambria Math"/>
+                      </w:rPr>
+                      <m:t xml:space="preserve">3</m:t>
+                    </m:r>
+                  </m:num>
+                  <m:den>
+                    <m:r>
+                      <w:rPr>
+                        <w:rFonts w:ascii="Cambria Math" w:hAnsi="Cambria Math"/>
+                      </w:rPr>
+                      <m:t xml:space="preserve">2</m:t>
+                    </m:r>
+                  </m:den>
+                </m:f>
+                <m:r>
+                  <w:rPr>
+                    <w:rFonts w:ascii="Cambria Math" w:hAnsi="Cambria Math"/>
+                  </w:rPr>
+                  <m:t xml:space="preserve">⋅</m:t>
+                </m:r>
+                <m:d>
+                  <m:dPr>
+                    <m:begChr m:val="("/>
+                    <m:endChr m:val=")"/>
+                  </m:dPr>
+                  <m:e>
+                    <m:r>
+                      <w:rPr>
+                        <w:rFonts w:ascii="Cambria Math" w:hAnsi="Cambria Math"/>
+                      </w:rPr>
+                      <m:t xml:space="preserve">p</m:t>
+                    </m:r>
+                    <m:r>
+                      <w:rPr>
+                        <w:rFonts w:ascii="Cambria Math" w:hAnsi="Cambria Math"/>
+                      </w:rPr>
+                      <m:t xml:space="preserve">−</m:t>
+                    </m:r>
+                    <m:f>
+                      <m:num>
+                        <m:r>
+                          <w:rPr>
+                            <w:rFonts w:ascii="Cambria Math" w:hAnsi="Cambria Math"/>
+                          </w:rPr>
+                          <m:t xml:space="preserve">1</m:t>
+                        </m:r>
+                      </m:num>
+                      <m:den>
+                        <m:r>
+                          <w:rPr>
+                            <w:rFonts w:ascii="Cambria Math" w:hAnsi="Cambria Math"/>
+                          </w:rPr>
+                          <m:t xml:space="preserve">3</m:t>
+                        </m:r>
+                      </m:den>
+                    </m:f>
+                  </m:e>
+                </m:d>
+                <m:r>
+                  <w:rPr>
+                    <w:rFonts w:ascii="Cambria Math" w:hAnsi="Cambria Math"/>
+                  </w:rPr>
+                  <m:t xml:space="preserve">,</m:t>
+                </m:r>
+                <m:r>
+                  <w:rPr>
+                    <w:rFonts w:ascii="Cambria Math" w:hAnsi="Cambria Math"/>
+                  </w:rPr>
+                  <m:t xml:space="preserve">when</m:t>
+                </m:r>
+                <m:f>
+                  <m:num>
+                    <m:r>
+                      <w:rPr>
+                        <w:rFonts w:ascii="Cambria Math" w:hAnsi="Cambria Math"/>
+                      </w:rPr>
+                      <m:t xml:space="preserve">1</m:t>
+                    </m:r>
+                  </m:num>
+                  <m:den>
+                    <m:r>
+                      <w:rPr>
+                        <w:rFonts w:ascii="Cambria Math" w:hAnsi="Cambria Math"/>
+                      </w:rPr>
+                      <m:t xml:space="preserve">3</m:t>
+                    </m:r>
+                  </m:den>
+                </m:f>
+                <m:r>
+                  <w:rPr>
+                    <w:rFonts w:ascii="Cambria Math" w:hAnsi="Cambria Math"/>
+                  </w:rPr>
+                  <m:t xml:space="preserve">&lt;</m:t>
+                </m:r>
+                <m:r>
+                  <w:rPr>
+                    <w:rFonts w:ascii="Cambria Math" w:hAnsi="Cambria Math"/>
+                  </w:rPr>
+                  <m:t xml:space="preserve">p</m:t>
+                </m:r>
+                <m:r>
+                  <w:rPr>
+                    <w:rFonts w:ascii="Cambria Math" w:hAnsi="Cambria Math"/>
+                  </w:rPr>
+                  <m:t xml:space="preserve">≤</m:t>
+                </m:r>
+                <m:r>
+                  <w:rPr>
+                    <w:rFonts w:ascii="Cambria Math" w:hAnsi="Cambria Math"/>
+                  </w:rPr>
+                  <m:t xml:space="preserve">1</m:t>
+                </m:r>
+                <m:d>
+                  <m:dPr>
+                    <m:begChr m:val="("/>
+                    <m:endChr m:val=")"/>
+                  </m:dPr>
+                  <m:e>
+                    <m:r>
+                      <w:rPr>
+                        <w:rFonts w:ascii="Cambria Math" w:hAnsi="Cambria Math"/>
+                      </w:rPr>
+                      <m:t xml:space="preserve">acceleration</m:t>
+                    </m:r>
+                    <m:r>
+                      <w:rPr>
+                        <w:rFonts w:ascii="Cambria Math" w:hAnsi="Cambria Math"/>
+                      </w:rPr>
+                      <m:t xml:space="preserve">region</m:t>
+                    </m:r>
+                  </m:e>
+                </m:d>
+                <m:r>
+                  <w:rPr>
+                    <w:rFonts w:ascii="Cambria Math" w:hAnsi="Cambria Math"/>
+                  </w:rPr>
+                  <m:t xml:space="preserve">.</m:t>
+                </m:r>
+                <m:d>
+                  <m:dPr>
+                    <m:begChr m:val="("/>
+                    <m:endChr m:val=")"/>
+                  </m:dPr>
+                  <m:e>
+                    <m:r>
+                      <w:rPr>
+                        <w:rFonts w:ascii="Cambria Math" w:hAnsi="Cambria Math"/>
+                      </w:rPr>
+                      <m:t xml:space="preserve">2</m:t>
+                    </m:r>
+                  </m:e>
+                </m:d>
+              </m:e>
+            </m:eqArr>
+          </m:e>
+        </m:d>
+      </m:oMath>
     </w:p>
     <w:p>
       <w:pPr>
@@ -1293,14 +1288,13 @@
         <w:tblW w:w="9776" w:type="dxa"/>
         <w:jc w:val="left"/>
         <w:tblInd w:w="113" w:type="dxa"/>
-        <w:tblLayout w:type="fixed"/>
         <w:tblCellMar>
           <w:top w:w="0" w:type="dxa"/>
           <w:left w:w="108" w:type="dxa"/>
           <w:bottom w:w="0" w:type="dxa"/>
           <w:right w:w="108" w:type="dxa"/>
         </w:tblCellMar>
-        <w:tblLook w:firstRow="1" w:noVBand="1" w:lastRow="0" w:firstColumn="1" w:lastColumn="0" w:noHBand="0" w:val="04a0"/>
+        <w:tblLook w:val="04a0" w:noHBand="0" w:noVBand="1" w:firstColumn="1" w:lastRow="0" w:lastColumn="0" w:firstRow="1"/>
       </w:tblPr>
       <w:tblGrid>
         <w:gridCol w:w="4102"/>
@@ -1324,7 +1318,11 @@
               <w:widowControl w:val="false"/>
               <w:suppressAutoHyphens w:val="true"/>
               <w:spacing w:before="0" w:after="0"/>
-              <w:rPr/>
+              <w:rPr>
+                <w:b/>
+                <w:b/>
+                <w:bCs/>
+              </w:rPr>
             </w:pPr>
             <w:r>
               <w:rPr>
@@ -1354,7 +1352,11 @@
               <w:suppressAutoHyphens w:val="true"/>
               <w:spacing w:before="0" w:after="0"/>
               <w:cnfStyle w:val="100000000000" w:firstRow="1" w:lastRow="0" w:firstColumn="0" w:lastColumn="0" w:oddVBand="0" w:evenVBand="0" w:oddHBand="0" w:evenHBand="0" w:firstRowFirstColumn="0" w:firstRowLastColumn="0" w:lastRowFirstColumn="0" w:lastRowLastColumn="0"/>
-              <w:rPr/>
+              <w:rPr>
+                <w:b/>
+                <w:b/>
+                <w:bCs/>
+              </w:rPr>
             </w:pPr>
             <w:r>
               <w:rPr>
@@ -1385,7 +1387,11 @@
               <w:widowControl w:val="false"/>
               <w:suppressAutoHyphens w:val="true"/>
               <w:spacing w:before="0" w:after="0"/>
-              <w:rPr/>
+              <w:rPr>
+                <w:b/>
+                <w:b/>
+                <w:bCs/>
+              </w:rPr>
             </w:pPr>
             <w:r>
               <w:rPr>
@@ -1444,7 +1450,11 @@
               <w:widowControl w:val="false"/>
               <w:suppressAutoHyphens w:val="true"/>
               <w:spacing w:before="0" w:after="0"/>
-              <w:rPr/>
+              <w:rPr>
+                <w:b/>
+                <w:b/>
+                <w:bCs/>
+              </w:rPr>
             </w:pPr>
             <w:r>
               <w:rPr>
@@ -1503,7 +1513,11 @@
               <w:widowControl w:val="false"/>
               <w:suppressAutoHyphens w:val="true"/>
               <w:spacing w:before="0" w:after="0"/>
-              <w:rPr/>
+              <w:rPr>
+                <w:b/>
+                <w:b/>
+                <w:bCs/>
+              </w:rPr>
             </w:pPr>
             <w:r>
               <w:rPr>
@@ -1562,7 +1576,11 @@
               <w:widowControl w:val="false"/>
               <w:suppressAutoHyphens w:val="true"/>
               <w:spacing w:before="0" w:after="0"/>
-              <w:rPr/>
+              <w:rPr>
+                <w:b/>
+                <w:b/>
+                <w:bCs/>
+              </w:rPr>
             </w:pPr>
             <w:r>
               <w:rPr>
@@ -2065,7 +2083,25 @@
         </w:rPr>
         <w:t>- Mechanical damages to the sensor pedal.</w:t>
         <w:br/>
-        <w:t xml:space="preserve">- Driver error; which can be cause by wrong command on the vehicle that leads an accident. </w:t>
+        <w:t>-</w:t>
+      </w:r>
+      <w:r>
+        <w:rPr>
+          <w:rFonts w:asciiTheme="minorHAnsi" w:cstheme="minorBidi" w:eastAsiaTheme="minorHAnsi" w:hAnsiTheme="minorHAnsi"/>
+          <w:i/>
+          <w:iCs/>
+          <w:highlight w:val="darkGreen"/>
+          <w:lang w:val="en-US"/>
+        </w:rPr>
+        <w:t xml:space="preserve"> Driver error; which can be cause by wrong command on the vehicle that leads an accident.</w:t>
+      </w:r>
+      <w:r>
+        <w:rPr>
+          <w:i/>
+          <w:iCs/>
+          <w:lang w:val="en-US"/>
+        </w:rPr>
+        <w:t xml:space="preserve"> </w:t>
       </w:r>
     </w:p>
     <w:p>
@@ -2439,6 +2475,14 @@
         <w:t>if the position is strictly greater than 1/3 of the travel angle apply a forward torque proportional to that range</w:t>
         <w:br/>
         <w:br/>
+      </w:r>
+      <w:r>
+        <w:rPr>
+          <w:rFonts w:asciiTheme="minorHAnsi" w:cstheme="minorBidi" w:eastAsiaTheme="minorHAnsi" w:hAnsiTheme="minorHAnsi"/>
+          <w:sz w:val="24"/>
+          <w:highlight w:val="darkGreen"/>
+          <w:lang w:val="en-GB" w:eastAsia="en-US" w:bidi="ar-SA"/>
+        </w:rPr>
         <w:t xml:space="preserve">When the breaking is higher then </w:t>
       </w:r>
     </w:p>
@@ -2446,12 +2490,15 @@
       <w:pPr>
         <w:pStyle w:val="Normal"/>
         <w:rPr>
-          <w:lang w:val="en-GB" w:eastAsia="en-US" w:bidi="ar-SA"/>
-        </w:rPr>
-      </w:pPr>
-      <w:r>
-        <w:rPr>
+          <w:rFonts w:asciiTheme="minorHAnsi" w:cstheme="minorBidi" w:eastAsiaTheme="minorHAnsi" w:hAnsiTheme="minorHAnsi"/>
+          <w:highlight w:val="darkGreen"/>
+        </w:rPr>
+      </w:pPr>
+      <w:r>
+        <w:rPr>
+          <w:rFonts w:asciiTheme="minorHAnsi" w:cstheme="minorBidi" w:eastAsiaTheme="minorHAnsi" w:hAnsiTheme="minorHAnsi"/>
           <w:sz w:val="24"/>
+          <w:highlight w:val="darkGreen"/>
           <w:lang w:val="en-GB" w:eastAsia="en-US" w:bidi="ar-SA"/>
         </w:rPr>
         <w:t xml:space="preserve">one when it is compressing in order to obtain the maximum possible stability. </w:t>
@@ -2645,19 +2692,18 @@
         <w:tblW w:w="9622" w:type="dxa"/>
         <w:jc w:val="left"/>
         <w:tblInd w:w="113" w:type="dxa"/>
-        <w:tblLayout w:type="fixed"/>
         <w:tblCellMar>
           <w:top w:w="0" w:type="dxa"/>
           <w:left w:w="108" w:type="dxa"/>
           <w:bottom w:w="0" w:type="dxa"/>
           <w:right w:w="108" w:type="dxa"/>
         </w:tblCellMar>
-        <w:tblLook w:firstRow="1" w:noVBand="1" w:lastRow="0" w:firstColumn="1" w:lastColumn="0" w:noHBand="0" w:val="04a0"/>
+        <w:tblLook w:val="04a0" w:noHBand="0" w:noVBand="1" w:firstColumn="1" w:lastRow="0" w:lastColumn="0" w:firstRow="1"/>
       </w:tblPr>
       <w:tblGrid>
         <w:gridCol w:w="3207"/>
-        <w:gridCol w:w="3526"/>
-        <w:gridCol w:w="2889"/>
+        <w:gridCol w:w="3525"/>
+        <w:gridCol w:w="2890"/>
       </w:tblGrid>
       <w:tr>
         <w:trPr/>
@@ -2692,7 +2738,7 @@
         </w:tc>
         <w:tc>
           <w:tcPr>
-            <w:tcW w:w="3526" w:type="dxa"/>
+            <w:tcW w:w="3525" w:type="dxa"/>
             <w:tcBorders/>
           </w:tcPr>
           <w:p>
@@ -2721,7 +2767,7 @@
         </w:tc>
         <w:tc>
           <w:tcPr>
-            <w:tcW w:w="2889" w:type="dxa"/>
+            <w:tcW w:w="2890" w:type="dxa"/>
             <w:tcBorders/>
           </w:tcPr>
           <w:p>
@@ -2778,7 +2824,7 @@
         </w:tc>
         <w:tc>
           <w:tcPr>
-            <w:tcW w:w="3526" w:type="dxa"/>
+            <w:tcW w:w="3525" w:type="dxa"/>
             <w:tcBorders/>
           </w:tcPr>
           <w:p>
@@ -2804,7 +2850,7 @@
         </w:tc>
         <w:tc>
           <w:tcPr>
-            <w:tcW w:w="2889" w:type="dxa"/>
+            <w:tcW w:w="2890" w:type="dxa"/>
             <w:tcBorders/>
           </w:tcPr>
           <w:p>
@@ -2856,7 +2902,7 @@
         </w:tc>
         <w:tc>
           <w:tcPr>
-            <w:tcW w:w="3526" w:type="dxa"/>
+            <w:tcW w:w="3525" w:type="dxa"/>
             <w:tcBorders/>
           </w:tcPr>
           <w:p>
@@ -2881,7 +2927,7 @@
         </w:tc>
         <w:tc>
           <w:tcPr>
-            <w:tcW w:w="2889" w:type="dxa"/>
+            <w:tcW w:w="2890" w:type="dxa"/>
             <w:tcBorders/>
           </w:tcPr>
           <w:p>
@@ -2932,7 +2978,7 @@
         </w:tc>
         <w:tc>
           <w:tcPr>
-            <w:tcW w:w="3526" w:type="dxa"/>
+            <w:tcW w:w="3525" w:type="dxa"/>
             <w:tcBorders/>
           </w:tcPr>
           <w:p>
@@ -2956,7 +3002,7 @@
         </w:tc>
         <w:tc>
           <w:tcPr>
-            <w:tcW w:w="2889" w:type="dxa"/>
+            <w:tcW w:w="2890" w:type="dxa"/>
             <w:tcBorders/>
           </w:tcPr>
           <w:p>
@@ -3013,14 +3059,13 @@
         <w:tblW w:w="9622" w:type="dxa"/>
         <w:jc w:val="left"/>
         <w:tblInd w:w="113" w:type="dxa"/>
-        <w:tblLayout w:type="fixed"/>
         <w:tblCellMar>
           <w:top w:w="0" w:type="dxa"/>
           <w:left w:w="108" w:type="dxa"/>
           <w:bottom w:w="0" w:type="dxa"/>
           <w:right w:w="108" w:type="dxa"/>
         </w:tblCellMar>
-        <w:tblLook w:firstRow="1" w:noVBand="1" w:lastRow="0" w:firstColumn="1" w:lastColumn="0" w:noHBand="0" w:val="04a0"/>
+        <w:tblLook w:val="04a0" w:noHBand="0" w:noVBand="1" w:firstColumn="1" w:lastRow="0" w:lastColumn="0" w:firstRow="1"/>
       </w:tblPr>
       <w:tblGrid>
         <w:gridCol w:w="1120"/>
@@ -3644,14 +3689,13 @@
         <w:tblW w:w="9622" w:type="dxa"/>
         <w:jc w:val="left"/>
         <w:tblInd w:w="113" w:type="dxa"/>
-        <w:tblLayout w:type="fixed"/>
         <w:tblCellMar>
           <w:top w:w="0" w:type="dxa"/>
           <w:left w:w="108" w:type="dxa"/>
           <w:bottom w:w="0" w:type="dxa"/>
           <w:right w:w="108" w:type="dxa"/>
         </w:tblCellMar>
-        <w:tblLook w:firstRow="1" w:noVBand="1" w:lastRow="0" w:firstColumn="1" w:lastColumn="0" w:noHBand="0" w:val="04a0"/>
+        <w:tblLook w:val="04a0" w:noHBand="0" w:noVBand="1" w:firstColumn="1" w:lastRow="0" w:lastColumn="0" w:firstRow="1"/>
       </w:tblPr>
       <w:tblGrid>
         <w:gridCol w:w="4811"/>
@@ -4406,14 +4450,13 @@
         <w:tblW w:w="9622" w:type="dxa"/>
         <w:jc w:val="left"/>
         <w:tblInd w:w="113" w:type="dxa"/>
-        <w:tblLayout w:type="fixed"/>
         <w:tblCellMar>
           <w:top w:w="0" w:type="dxa"/>
           <w:left w:w="108" w:type="dxa"/>
           <w:bottom w:w="0" w:type="dxa"/>
           <w:right w:w="108" w:type="dxa"/>
         </w:tblCellMar>
-        <w:tblLook w:firstRow="1" w:noVBand="1" w:lastRow="0" w:firstColumn="1" w:lastColumn="0" w:noHBand="0" w:val="04a0"/>
+        <w:tblLook w:val="04a0" w:noHBand="0" w:noVBand="1" w:firstColumn="1" w:lastRow="0" w:lastColumn="0" w:firstRow="1"/>
       </w:tblPr>
       <w:tblGrid>
         <w:gridCol w:w="1980"/>
@@ -5498,14 +5541,13 @@
         <w:tblW w:w="8960" w:type="dxa"/>
         <w:jc w:val="left"/>
         <w:tblInd w:w="113" w:type="dxa"/>
-        <w:tblLayout w:type="fixed"/>
         <w:tblCellMar>
           <w:top w:w="0" w:type="dxa"/>
           <w:left w:w="108" w:type="dxa"/>
           <w:bottom w:w="0" w:type="dxa"/>
           <w:right w:w="108" w:type="dxa"/>
         </w:tblCellMar>
-        <w:tblLook w:firstRow="1" w:noVBand="1" w:lastRow="0" w:firstColumn="1" w:lastColumn="0" w:noHBand="0" w:val="04a0"/>
+        <w:tblLook w:val="04a0" w:noHBand="0" w:noVBand="1" w:firstColumn="1" w:lastRow="0" w:lastColumn="0" w:firstRow="1"/>
       </w:tblPr>
       <w:tblGrid>
         <w:gridCol w:w="524"/>
@@ -5514,8 +5556,8 @@
         <w:gridCol w:w="662"/>
         <w:gridCol w:w="659"/>
         <w:gridCol w:w="661"/>
-        <w:gridCol w:w="662"/>
-        <w:gridCol w:w="659"/>
+        <w:gridCol w:w="663"/>
+        <w:gridCol w:w="658"/>
         <w:gridCol w:w="661"/>
         <w:gridCol w:w="663"/>
         <w:gridCol w:w="663"/>
@@ -5733,7 +5775,7 @@
         </w:tc>
         <w:tc>
           <w:tcPr>
-            <w:tcW w:w="662" w:type="dxa"/>
+            <w:tcW w:w="663" w:type="dxa"/>
             <w:tcBorders/>
             <w:shd w:color="auto" w:fill="BFBFBF" w:themeFill="background1" w:themeFillShade="bf" w:val="clear"/>
           </w:tcPr>
@@ -5760,7 +5802,7 @@
         </w:tc>
         <w:tc>
           <w:tcPr>
-            <w:tcW w:w="659" w:type="dxa"/>
+            <w:tcW w:w="658" w:type="dxa"/>
             <w:tcBorders/>
             <w:shd w:color="auto" w:fill="BFBFBF" w:themeFill="background1" w:themeFillShade="bf" w:val="clear"/>
           </w:tcPr>
@@ -6267,7 +6309,7 @@
         </w:tc>
         <w:tc>
           <w:tcPr>
-            <w:tcW w:w="662" w:type="dxa"/>
+            <w:tcW w:w="663" w:type="dxa"/>
             <w:tcBorders/>
             <w:shd w:color="auto" w:fill="E2EFD9" w:themeFill="accent6" w:themeFillTint="33" w:val="clear"/>
           </w:tcPr>
@@ -6334,7 +6376,7 @@
         </w:tc>
         <w:tc>
           <w:tcPr>
-            <w:tcW w:w="659" w:type="dxa"/>
+            <w:tcW w:w="658" w:type="dxa"/>
             <w:tcBorders/>
             <w:shd w:color="auto" w:fill="E2EFD9" w:themeFill="accent6" w:themeFillTint="33" w:val="clear"/>
           </w:tcPr>
@@ -7021,7 +7063,7 @@
         </w:tc>
         <w:tc>
           <w:tcPr>
-            <w:tcW w:w="662" w:type="dxa"/>
+            <w:tcW w:w="663" w:type="dxa"/>
             <w:tcBorders/>
             <w:shd w:color="auto" w:fill="E2EFD9" w:themeFill="accent6" w:themeFillTint="33" w:val="clear"/>
           </w:tcPr>
@@ -7088,7 +7130,7 @@
         </w:tc>
         <w:tc>
           <w:tcPr>
-            <w:tcW w:w="659" w:type="dxa"/>
+            <w:tcW w:w="658" w:type="dxa"/>
             <w:tcBorders/>
             <w:shd w:color="auto" w:fill="E2EFD9" w:themeFill="accent6" w:themeFillTint="33" w:val="clear"/>
           </w:tcPr>
@@ -7776,7 +7818,7 @@
         </w:tc>
         <w:tc>
           <w:tcPr>
-            <w:tcW w:w="662" w:type="dxa"/>
+            <w:tcW w:w="663" w:type="dxa"/>
             <w:tcBorders/>
             <w:shd w:color="auto" w:fill="E2EFD9" w:themeFill="accent6" w:themeFillTint="33" w:val="clear"/>
           </w:tcPr>
@@ -7843,7 +7885,7 @@
         </w:tc>
         <w:tc>
           <w:tcPr>
-            <w:tcW w:w="659" w:type="dxa"/>
+            <w:tcW w:w="658" w:type="dxa"/>
             <w:tcBorders/>
             <w:shd w:color="auto" w:fill="E2EFD9" w:themeFill="accent6" w:themeFillTint="33" w:val="clear"/>
           </w:tcPr>
@@ -8515,14 +8557,13 @@
         <w:tblW w:w="9622" w:type="dxa"/>
         <w:jc w:val="left"/>
         <w:tblInd w:w="113" w:type="dxa"/>
-        <w:tblLayout w:type="fixed"/>
         <w:tblCellMar>
           <w:top w:w="0" w:type="dxa"/>
           <w:left w:w="108" w:type="dxa"/>
           <w:bottom w:w="0" w:type="dxa"/>
           <w:right w:w="108" w:type="dxa"/>
         </w:tblCellMar>
-        <w:tblLook w:firstRow="1" w:noVBand="1" w:lastRow="0" w:firstColumn="1" w:lastColumn="0" w:noHBand="0" w:val="04a0"/>
+        <w:tblLook w:val="04a0" w:noHBand="0" w:noVBand="1" w:firstColumn="1" w:lastRow="0" w:lastColumn="0" w:firstRow="1"/>
       </w:tblPr>
       <w:tblGrid>
         <w:gridCol w:w="3207"/>
@@ -8594,7 +8635,69 @@
                 <w:vertAlign w:val="baseline"/>
                 <w:lang w:val="en-GB" w:eastAsia="en-US" w:bidi="ar-SA"/>
               </w:rPr>
-              <w:t>Accelerating in highway,  the  car starts to accelerate more even not requested.</w:t>
+              <w:t xml:space="preserve">F3/S7: </w:t>
+            </w:r>
+            <w:r>
+              <w:rPr>
+                <w:rFonts w:eastAsia="Calibri" w:cs="Calibri"/>
+                <w:b w:val="false"/>
+                <w:i w:val="false"/>
+                <w:caps w:val="false"/>
+                <w:smallCaps w:val="false"/>
+                <w:strike w:val="false"/>
+                <w:dstrike w:val="false"/>
+                <w:position w:val="0"/>
+                <w:sz w:val="24"/>
+                <w:sz w:val="24"/>
+                <w:szCs w:val="24"/>
+                <w:u w:val="none"/>
+                <w:shd w:fill="auto" w:val="clear"/>
+                <w:vertAlign w:val="baseline"/>
+                <w:lang w:val="en-GB" w:eastAsia="en-US" w:bidi="ar-SA"/>
+              </w:rPr>
+              <w:t xml:space="preserve">Accelerating in highway,  the  car starts to accelerate more </w:t>
+            </w:r>
+            <w:r>
+              <w:rPr>
+                <w:rFonts w:eastAsia="Calibri" w:cs="Calibri"/>
+                <w:b w:val="false"/>
+                <w:i w:val="false"/>
+                <w:caps w:val="false"/>
+                <w:smallCaps w:val="false"/>
+                <w:strike w:val="false"/>
+                <w:dstrike w:val="false"/>
+                <w:color w:val="000000"/>
+                <w:kern w:val="0"/>
+                <w:position w:val="0"/>
+                <w:sz w:val="24"/>
+                <w:sz w:val="24"/>
+                <w:szCs w:val="24"/>
+                <w:u w:val="none"/>
+                <w:shd w:fill="auto" w:val="clear"/>
+                <w:vertAlign w:val="baseline"/>
+                <w:lang w:val="en-GB" w:eastAsia="en-US" w:bidi="ar-SA"/>
+              </w:rPr>
+              <w:t>than</w:t>
+            </w:r>
+            <w:r>
+              <w:rPr>
+                <w:rFonts w:eastAsia="Calibri" w:cs="Calibri"/>
+                <w:b w:val="false"/>
+                <w:i w:val="false"/>
+                <w:caps w:val="false"/>
+                <w:smallCaps w:val="false"/>
+                <w:strike w:val="false"/>
+                <w:dstrike w:val="false"/>
+                <w:position w:val="0"/>
+                <w:sz w:val="24"/>
+                <w:sz w:val="24"/>
+                <w:szCs w:val="24"/>
+                <w:u w:val="none"/>
+                <w:shd w:fill="auto" w:val="clear"/>
+                <w:vertAlign w:val="baseline"/>
+                <w:lang w:val="en-GB" w:eastAsia="en-US" w:bidi="ar-SA"/>
+              </w:rPr>
+              <w:t xml:space="preserve"> requested.</w:t>
             </w:r>
           </w:p>
         </w:tc>
@@ -8834,27 +8937,7 @@
                 <w:sz w:val="24"/>
                 <w:lang w:val="en-US"/>
               </w:rPr>
-              <w:t>The accelerating on the vehicle that already accelerated is can simply control</w:t>
-            </w:r>
-            <w:r>
-              <w:rPr>
-                <w:i/>
-                <w:iCs/>
-                <w:color w:val="808080" w:themeColor="background1" w:themeShade="80"/>
-                <w:sz w:val="24"/>
-                <w:lang w:val="en-US"/>
-              </w:rPr>
-              <w:t>a</w:t>
-            </w:r>
-            <w:r>
-              <w:rPr>
-                <w:i/>
-                <w:iCs/>
-                <w:color w:val="808080" w:themeColor="background1" w:themeShade="80"/>
-                <w:sz w:val="24"/>
-                <w:lang w:val="en-US"/>
-              </w:rPr>
-              <w:t>ble.</w:t>
+              <w:t>The accelerating on the vehicle that already accelerated is can simply controlable.</w:t>
             </w:r>
           </w:p>
         </w:tc>
@@ -8906,14 +8989,13 @@
         <w:tblW w:w="9622" w:type="dxa"/>
         <w:jc w:val="left"/>
         <w:tblInd w:w="113" w:type="dxa"/>
-        <w:tblLayout w:type="fixed"/>
         <w:tblCellMar>
           <w:top w:w="0" w:type="dxa"/>
           <w:left w:w="108" w:type="dxa"/>
           <w:bottom w:w="0" w:type="dxa"/>
           <w:right w:w="108" w:type="dxa"/>
         </w:tblCellMar>
-        <w:tblLook w:firstRow="1" w:noVBand="1" w:lastRow="0" w:firstColumn="1" w:lastColumn="0" w:noHBand="0" w:val="04a0"/>
+        <w:tblLook w:val="04a0" w:noHBand="0" w:noVBand="1" w:firstColumn="1" w:lastRow="0" w:lastColumn="0" w:firstRow="1"/>
       </w:tblPr>
       <w:tblGrid>
         <w:gridCol w:w="3207"/>
@@ -8979,6 +9061,16 @@
                 <w:sz w:val="24"/>
                 <w:lang w:val="en-US"/>
               </w:rPr>
+              <w:t xml:space="preserve">F3/S2: </w:t>
+            </w:r>
+            <w:r>
+              <w:rPr>
+                <w:i/>
+                <w:iCs/>
+                <w:color w:val="000000" w:themeShade="80"/>
+                <w:sz w:val="24"/>
+                <w:lang w:val="en-US"/>
+              </w:rPr>
               <w:t>In the city, breaking even its not requested.</w:t>
             </w:r>
           </w:p>
@@ -9283,14 +9375,13 @@
         <w:tblW w:w="9622" w:type="dxa"/>
         <w:jc w:val="left"/>
         <w:tblInd w:w="113" w:type="dxa"/>
-        <w:tblLayout w:type="fixed"/>
         <w:tblCellMar>
           <w:top w:w="0" w:type="dxa"/>
           <w:left w:w="108" w:type="dxa"/>
           <w:bottom w:w="0" w:type="dxa"/>
           <w:right w:w="108" w:type="dxa"/>
         </w:tblCellMar>
-        <w:tblLook w:firstRow="1" w:noVBand="1" w:lastRow="0" w:firstColumn="1" w:lastColumn="0" w:noHBand="0" w:val="04a0"/>
+        <w:tblLook w:val="04a0" w:noHBand="0" w:noVBand="1" w:firstColumn="1" w:lastRow="0" w:lastColumn="0" w:firstRow="1"/>
       </w:tblPr>
       <w:tblGrid>
         <w:gridCol w:w="1120"/>
@@ -9335,15 +9426,15 @@
               <w:suppressAutoHyphens w:val="true"/>
               <w:spacing w:before="0" w:after="0"/>
               <w:rPr>
-                <w:color w:val="808080" w:themeColor="background1" w:themeShade="80"/>
-                <w:sz w:val="24"/>
-                <w:lang w:val="en-US"/>
-              </w:rPr>
-            </w:pPr>
-            <w:r>
-              <w:rPr>
-                <w:color w:val="808080" w:themeColor="background1" w:themeShade="80"/>
-                <w:sz w:val="24"/>
+                <w:color w:themeColor="background1" w:themeShade="80"/>
+                <w:highlight w:val="darkGreen"/>
+              </w:rPr>
+            </w:pPr>
+            <w:r>
+              <w:rPr>
+                <w:color w:val="808080" w:themeColor="background1" w:themeShade="80"/>
+                <w:sz w:val="24"/>
+                <w:highlight w:val="darkGreen"/>
                 <w:lang w:val="en-US"/>
               </w:rPr>
               <w:t>When the pedal position request is not consistent with ECU signal we should warn the driver to use the hydraulic breaking pedal and swap to neutral to avoid accelerating.</w:t>
@@ -9390,15 +9481,15 @@
               <w:suppressAutoHyphens w:val="true"/>
               <w:spacing w:before="0" w:after="0"/>
               <w:rPr>
-                <w:color w:val="808080" w:themeColor="background1" w:themeShade="80"/>
-                <w:sz w:val="24"/>
-                <w:lang w:val="en-US"/>
-              </w:rPr>
-            </w:pPr>
-            <w:r>
-              <w:rPr>
-                <w:color w:val="808080" w:themeColor="background1" w:themeShade="80"/>
-                <w:sz w:val="24"/>
+                <w:color w:themeColor="background1" w:themeShade="80"/>
+                <w:highlight w:val="darkGreen"/>
+              </w:rPr>
+            </w:pPr>
+            <w:r>
+              <w:rPr>
+                <w:color w:val="808080" w:themeColor="background1" w:themeShade="80"/>
+                <w:sz w:val="24"/>
+                <w:highlight w:val="darkGreen"/>
                 <w:lang w:val="en-US"/>
               </w:rPr>
               <w:t>When pedal position is not in the breaking and CAN bus does not send signal and the vehicle is breaking then swap to neutral (safe state) and warn the user on the dashboard</w:t>
@@ -9445,15 +9536,15 @@
               <w:suppressAutoHyphens w:val="true"/>
               <w:spacing w:before="0" w:after="0"/>
               <w:rPr>
-                <w:color w:val="808080" w:themeColor="background1" w:themeShade="80"/>
-                <w:sz w:val="24"/>
-                <w:lang w:val="en-US"/>
-              </w:rPr>
-            </w:pPr>
-            <w:r>
-              <w:rPr>
-                <w:color w:val="808080" w:themeColor="background1" w:themeShade="80"/>
-                <w:sz w:val="24"/>
+                <w:color w:themeColor="background1" w:themeShade="80"/>
+                <w:highlight w:val="darkGreen"/>
+              </w:rPr>
+            </w:pPr>
+            <w:r>
+              <w:rPr>
+                <w:color w:val="808080" w:themeColor="background1" w:themeShade="80"/>
+                <w:sz w:val="24"/>
+                <w:highlight w:val="darkGreen"/>
                 <w:lang w:val="en-US"/>
               </w:rPr>
               <w:t>When the pedal position request is not consistent with ECU signal we should warn the driver on the dashboard.</w:t>
@@ -9462,6 +9553,33 @@
         </w:tc>
       </w:tr>
     </w:tbl>
+    <w:p>
+      <w:pPr>
+        <w:pStyle w:val="Normal"/>
+        <w:rPr>
+          <w:lang w:val="en-US"/>
+        </w:rPr>
+      </w:pPr>
+      <w:r>
+        <w:rPr>
+          <w:lang w:val="en-US"/>
+        </w:rPr>
+      </w:r>
+    </w:p>
+    <w:p>
+      <w:pPr>
+        <w:pStyle w:val="Normal"/>
+        <w:rPr>
+          <w:lang w:val="en-US"/>
+        </w:rPr>
+      </w:pPr>
+      <w:r>
+        <w:rPr>
+          <w:lang w:val="en-US"/>
+        </w:rPr>
+        <w:t>SG1: When the pedal position request is not consistent with the ECU signal, a warning must be produced, so that the user can use the hydraulic pedal, and the item should swap to neutral (all the previous safety goals are a reword of this concept)</w:t>
+      </w:r>
+    </w:p>
     <w:p>
       <w:pPr>
         <w:pStyle w:val="Normal"/>
@@ -9493,19 +9611,18 @@
         <w:tblW w:w="9622" w:type="dxa"/>
         <w:jc w:val="left"/>
         <w:tblInd w:w="113" w:type="dxa"/>
-        <w:tblLayout w:type="fixed"/>
         <w:tblCellMar>
           <w:top w:w="0" w:type="dxa"/>
           <w:left w:w="108" w:type="dxa"/>
           <w:bottom w:w="0" w:type="dxa"/>
           <w:right w:w="108" w:type="dxa"/>
         </w:tblCellMar>
-        <w:tblLook w:firstRow="1" w:noVBand="1" w:lastRow="0" w:firstColumn="1" w:lastColumn="0" w:noHBand="0" w:val="04a0"/>
+        <w:tblLook w:val="04a0" w:noHBand="0" w:noVBand="1" w:firstColumn="1" w:lastRow="0" w:lastColumn="0" w:firstRow="1"/>
       </w:tblPr>
       <w:tblGrid>
         <w:gridCol w:w="2208"/>
-        <w:gridCol w:w="1842"/>
-        <w:gridCol w:w="1853"/>
+        <w:gridCol w:w="1841"/>
+        <w:gridCol w:w="1854"/>
         <w:gridCol w:w="1835"/>
         <w:gridCol w:w="1884"/>
       </w:tblGrid>
@@ -9540,7 +9657,7 @@
         </w:tc>
         <w:tc>
           <w:tcPr>
-            <w:tcW w:w="1842" w:type="dxa"/>
+            <w:tcW w:w="1841" w:type="dxa"/>
             <w:tcBorders/>
           </w:tcPr>
           <w:p>
@@ -9567,7 +9684,7 @@
         </w:tc>
         <w:tc>
           <w:tcPr>
-            <w:tcW w:w="1853" w:type="dxa"/>
+            <w:tcW w:w="1854" w:type="dxa"/>
             <w:tcBorders/>
           </w:tcPr>
           <w:p>
@@ -9688,7 +9805,7 @@
         </w:tc>
         <w:tc>
           <w:tcPr>
-            <w:tcW w:w="1842" w:type="dxa"/>
+            <w:tcW w:w="1841" w:type="dxa"/>
             <w:tcBorders/>
           </w:tcPr>
           <w:p>
@@ -9715,7 +9832,7 @@
         </w:tc>
         <w:tc>
           <w:tcPr>
-            <w:tcW w:w="1853" w:type="dxa"/>
+            <w:tcW w:w="1854" w:type="dxa"/>
             <w:tcBorders/>
           </w:tcPr>
           <w:p>
@@ -9763,7 +9880,23 @@
                 <w:sz w:val="24"/>
                 <w:lang w:val="en-US"/>
               </w:rPr>
-              <w:t>Swapped to neutral position or using the hydraulic pedal.</w:t>
+              <w:t xml:space="preserve">Swapped to neutral position </w:t>
+            </w:r>
+            <w:r>
+              <w:rPr>
+                <w:color w:val="808080" w:themeColor="background1" w:themeShade="80"/>
+                <w:sz w:val="24"/>
+                <w:lang w:val="en-US"/>
+              </w:rPr>
+              <w:t>and</w:t>
+            </w:r>
+            <w:r>
+              <w:rPr>
+                <w:color w:val="808080" w:themeColor="background1" w:themeShade="80"/>
+                <w:sz w:val="24"/>
+                <w:lang w:val="en-US"/>
+              </w:rPr>
+              <w:t xml:space="preserve"> using the hydraulic pedal.</w:t>
             </w:r>
           </w:p>
         </w:tc>
@@ -9792,18 +9925,7 @@
                 <w:szCs w:val="24"/>
                 <w:lang w:eastAsia="en-US" w:bidi="ar-SA"/>
               </w:rPr>
-              <w:t xml:space="preserve">1 </w:t>
-            </w:r>
-            <w:r>
-              <w:rPr>
-                <w:rFonts w:eastAsia="Calibri" w:cs=""/>
-                <w:color w:val="4472C4" w:themeColor="accent1"/>
-                <w:kern w:val="0"/>
-                <w:sz w:val="24"/>
-                <w:szCs w:val="24"/>
-                <w:lang w:eastAsia="en-US" w:bidi="ar-SA"/>
-              </w:rPr>
-              <w:t>s</w:t>
+              <w:t>1 s</w:t>
             </w:r>
           </w:p>
           <w:p>
@@ -9819,11 +9941,8 @@
             </w:pPr>
             <w:r>
               <w:rPr>
-                <w:rFonts w:eastAsia="Calibri" w:cs=""/>
-                <w:kern w:val="0"/>
-                <w:sz w:val="24"/>
-                <w:szCs w:val="24"/>
-                <w:lang w:eastAsia="en-US" w:bidi="ar-SA"/>
+                <w:color w:val="4472C4" w:themeColor="accent1"/>
+                <w:lang w:val="en-US"/>
               </w:rPr>
             </w:r>
           </w:p>
@@ -9870,7 +9989,7 @@
         </w:tc>
         <w:tc>
           <w:tcPr>
-            <w:tcW w:w="1842" w:type="dxa"/>
+            <w:tcW w:w="1841" w:type="dxa"/>
             <w:tcBorders/>
           </w:tcPr>
           <w:p>
@@ -9897,7 +10016,7 @@
         </w:tc>
         <w:tc>
           <w:tcPr>
-            <w:tcW w:w="1853" w:type="dxa"/>
+            <w:tcW w:w="1854" w:type="dxa"/>
             <w:tcBorders/>
           </w:tcPr>
           <w:p>
@@ -9943,13 +10062,7 @@
               <w:rPr>
                 <w:color w:val="808080"/>
               </w:rPr>
-              <w:t>S</w:t>
-            </w:r>
-            <w:r>
-              <w:rPr>
-                <w:color w:val="808080"/>
-              </w:rPr>
-              <w:t>wap to neutral</w:t>
+              <w:t>Swap to neutral</w:t>
             </w:r>
             <w:r>
               <w:rPr/>
@@ -10026,7 +10139,7 @@
         </w:tc>
         <w:tc>
           <w:tcPr>
-            <w:tcW w:w="1842" w:type="dxa"/>
+            <w:tcW w:w="1841" w:type="dxa"/>
             <w:tcBorders/>
           </w:tcPr>
           <w:p>
@@ -10053,7 +10166,7 @@
         </w:tc>
         <w:tc>
           <w:tcPr>
-            <w:tcW w:w="1853" w:type="dxa"/>
+            <w:tcW w:w="1854" w:type="dxa"/>
             <w:tcBorders/>
           </w:tcPr>
           <w:p>
@@ -10174,164 +10287,102 @@
           <w:color w:val="729FCF"/>
           <w:lang w:val="en-GB" w:eastAsia="en-US" w:bidi="ar-SA"/>
         </w:rPr>
-        <w:t xml:space="preserve">FM1: The </w:t>
-      </w:r>
+        <w:t>FM1: The ECU sends wrong signal to the electric motor that makes the vehicle perform break action in unexpected time.</w:t>
+      </w:r>
+    </w:p>
+    <w:p>
+      <w:pPr>
+        <w:pStyle w:val="Normal"/>
+        <w:rPr>
+          <w:color w:val="4472C4" w:themeColor="accent1"/>
+        </w:rPr>
+      </w:pPr>
+      <w:r>
+        <w:rPr>
+          <w:color w:val="4472C4" w:themeColor="accent1"/>
+        </w:rPr>
+      </w:r>
+    </w:p>
+    <w:p>
+      <w:pPr>
+        <w:pStyle w:val="Titolo2"/>
+        <w:rPr>
+          <w:lang w:val="en-GB" w:eastAsia="en-US" w:bidi="ar-SA"/>
+        </w:rPr>
+      </w:pPr>
+      <w:r>
+        <w:rPr>
+          <w:lang w:val="en-GB" w:eastAsia="en-US" w:bidi="ar-SA"/>
+        </w:rPr>
+        <w:t>Relevant failure modes for H2</w:t>
+      </w:r>
+    </w:p>
+    <w:p>
+      <w:pPr>
+        <w:pStyle w:val="Normal"/>
+        <w:rPr>
+          <w:color w:val="3465A4"/>
+          <w:lang w:val="en-GB" w:eastAsia="en-US" w:bidi="ar-SA"/>
+        </w:rPr>
+      </w:pPr>
       <w:r>
         <w:rPr>
           <w:color w:val="729FCF"/>
           <w:lang w:val="en-GB" w:eastAsia="en-US" w:bidi="ar-SA"/>
         </w:rPr>
-        <w:t>ECU sends wrong signal to the electric motor that makes the vehicle perform break action in unexpected time</w:t>
-      </w:r>
+        <w:t>FM2: The ECU sends wrong signal to the electric motor that makes the vehicle accelerate unintentionally.</w:t>
+      </w:r>
+      <w:r>
+        <w:rPr>
+          <w:color w:val="3465A4"/>
+          <w:lang w:val="en-GB" w:eastAsia="en-US" w:bidi="ar-SA"/>
+        </w:rPr>
+        <w:t xml:space="preserve"> </w:t>
+      </w:r>
+    </w:p>
+    <w:p>
+      <w:pPr>
+        <w:pStyle w:val="Normal"/>
+        <w:rPr>
+          <w:color w:val="3465A4"/>
+          <w:lang w:val="en-GB" w:eastAsia="en-US" w:bidi="ar-SA"/>
+        </w:rPr>
+      </w:pPr>
+      <w:r>
+        <w:rPr>
+          <w:color w:val="3465A4"/>
+          <w:lang w:val="en-GB" w:eastAsia="en-US" w:bidi="ar-SA"/>
+        </w:rPr>
+      </w:r>
+    </w:p>
+    <w:p>
+      <w:pPr>
+        <w:pStyle w:val="Titolo2"/>
+        <w:rPr>
+          <w:lang w:val="en-GB" w:eastAsia="en-US" w:bidi="ar-SA"/>
+        </w:rPr>
+      </w:pPr>
+      <w:r>
+        <w:rPr>
+          <w:lang w:val="en-GB" w:eastAsia="en-US" w:bidi="ar-SA"/>
+        </w:rPr>
+        <w:t>Relevant failure modes for H3</w:t>
+      </w:r>
+    </w:p>
+    <w:p>
+      <w:pPr>
+        <w:pStyle w:val="Normal"/>
+        <w:rPr>
+          <w:color w:val="3465A4"/>
+          <w:lang w:val="en-GB" w:eastAsia="en-US" w:bidi="ar-SA"/>
+        </w:rPr>
+      </w:pPr>
       <w:r>
         <w:rPr>
           <w:color w:val="729FCF"/>
           <w:lang w:val="en-GB" w:eastAsia="en-US" w:bidi="ar-SA"/>
         </w:rPr>
-        <w:t>.</w:t>
-      </w:r>
-    </w:p>
-    <w:p>
-      <w:pPr>
-        <w:pStyle w:val="Normal"/>
-        <w:rPr>
-          <w:color w:val="4472C4" w:themeColor="accent1"/>
-        </w:rPr>
-      </w:pPr>
-      <w:r>
-        <w:rPr>
-          <w:lang w:val="en-GB" w:eastAsia="en-US" w:bidi="ar-SA"/>
-        </w:rPr>
-      </w:r>
-    </w:p>
-    <w:p>
-      <w:pPr>
-        <w:pStyle w:val="Titolo2"/>
-        <w:rPr>
-          <w:lang w:val="en-GB" w:eastAsia="en-US" w:bidi="ar-SA"/>
-        </w:rPr>
-      </w:pPr>
-      <w:r>
-        <w:rPr>
-          <w:lang w:val="en-GB" w:eastAsia="en-US" w:bidi="ar-SA"/>
-        </w:rPr>
-        <w:t>Relevant failure modes for H2</w:t>
-      </w:r>
-    </w:p>
-    <w:p>
-      <w:pPr>
-        <w:pStyle w:val="Normal"/>
-        <w:rPr>
-          <w:color w:val="3465A4"/>
-          <w:lang w:val="en-GB" w:eastAsia="en-US" w:bidi="ar-SA"/>
-        </w:rPr>
-      </w:pPr>
-      <w:r>
-        <w:rPr>
-          <w:color w:val="729FCF"/>
-          <w:lang w:val="en-GB" w:eastAsia="en-US" w:bidi="ar-SA"/>
-        </w:rPr>
-        <w:t>FM</w:t>
-      </w:r>
-      <w:r>
-        <w:rPr>
-          <w:color w:val="729FCF"/>
-          <w:lang w:val="en-GB" w:eastAsia="en-US" w:bidi="ar-SA"/>
-        </w:rPr>
-        <w:t>2</w:t>
-      </w:r>
-      <w:r>
-        <w:rPr>
-          <w:color w:val="729FCF"/>
-          <w:lang w:val="en-GB" w:eastAsia="en-US" w:bidi="ar-SA"/>
-        </w:rPr>
-        <w:t xml:space="preserve">: The </w:t>
-      </w:r>
-      <w:r>
-        <w:rPr>
-          <w:color w:val="729FCF"/>
-          <w:lang w:val="en-GB" w:eastAsia="en-US" w:bidi="ar-SA"/>
-        </w:rPr>
-        <w:t>ECU sends wrong signal to the electric motor that makes the vehicle accelerate unintentionally.</w:t>
-      </w:r>
-      <w:r>
-        <w:rPr>
-          <w:color w:val="3465A4"/>
-          <w:lang w:val="en-GB" w:eastAsia="en-US" w:bidi="ar-SA"/>
-        </w:rPr>
-        <w:t xml:space="preserve"> </w:t>
-      </w:r>
-    </w:p>
-    <w:p>
-      <w:pPr>
-        <w:pStyle w:val="Normal"/>
-        <w:rPr>
-          <w:color w:val="3465A4"/>
-          <w:lang w:val="en-GB" w:eastAsia="en-US" w:bidi="ar-SA"/>
-        </w:rPr>
-      </w:pPr>
-      <w:r>
-        <w:rPr>
-          <w:color w:val="3465A4"/>
-          <w:lang w:val="en-GB" w:eastAsia="en-US" w:bidi="ar-SA"/>
-        </w:rPr>
-      </w:r>
-    </w:p>
-    <w:p>
-      <w:pPr>
-        <w:pStyle w:val="Titolo2"/>
-        <w:rPr>
-          <w:lang w:val="en-GB" w:eastAsia="en-US" w:bidi="ar-SA"/>
-        </w:rPr>
-      </w:pPr>
-      <w:r>
-        <w:rPr>
-          <w:lang w:val="en-GB" w:eastAsia="en-US" w:bidi="ar-SA"/>
-        </w:rPr>
-        <w:t>Relevant failure modes for H</w:t>
-      </w:r>
-      <w:r>
-        <w:rPr>
-          <w:lang w:val="en-GB" w:eastAsia="en-US" w:bidi="ar-SA"/>
-        </w:rPr>
-        <w:t>3</w:t>
-      </w:r>
-    </w:p>
-    <w:p>
-      <w:pPr>
-        <w:pStyle w:val="Normal"/>
-        <w:rPr>
-          <w:color w:val="3465A4"/>
-          <w:lang w:val="en-GB" w:eastAsia="en-US" w:bidi="ar-SA"/>
-        </w:rPr>
-      </w:pPr>
-      <w:r>
-        <w:rPr>
-          <w:color w:val="729FCF"/>
-          <w:lang w:val="en-GB" w:eastAsia="en-US" w:bidi="ar-SA"/>
-        </w:rPr>
-        <w:t>FM</w:t>
-      </w:r>
-      <w:r>
-        <w:rPr>
-          <w:color w:val="729FCF"/>
-          <w:lang w:val="en-GB" w:eastAsia="en-US" w:bidi="ar-SA"/>
-        </w:rPr>
-        <w:t>3</w:t>
-      </w:r>
-      <w:r>
-        <w:rPr>
-          <w:color w:val="729FCF"/>
-          <w:lang w:val="en-GB" w:eastAsia="en-US" w:bidi="ar-SA"/>
-        </w:rPr>
-        <w:t xml:space="preserve">: The </w:t>
-      </w:r>
-      <w:r>
-        <w:rPr>
-          <w:color w:val="729FCF"/>
-          <w:lang w:val="en-GB" w:eastAsia="en-US" w:bidi="ar-SA"/>
-        </w:rPr>
-        <w:t>ECU sends inconsistent magnitude of the  signal to the electric motor that makes the vehicle accelerate/break less then desired.</w:t>
+        <w:t>FM3: The ECU sends inconsistent magnitude of the  signal to the electric motor that makes the vehicle accelerate/break less then desired.</w:t>
       </w:r>
       <w:r>
         <w:rPr>
@@ -10365,7 +10416,7 @@
       </w:footnotePr>
       <w:type w:val="nextPage"/>
       <w:pgSz w:w="11906" w:h="16838"/>
-      <w:pgMar w:left="1134" w:right="1134" w:gutter="0" w:header="0" w:top="1417" w:footer="0" w:bottom="1134"/>
+      <w:pgMar w:left="1134" w:right="1134" w:header="0" w:top="1417" w:footer="0" w:bottom="1134" w:gutter="0"/>
       <w:pgNumType w:fmt="decimal"/>
       <w:formProt w:val="false"/>
       <w:textDirection w:val="lrTb"/>
@@ -10376,7 +10427,7 @@
 </file>
 
 <file path=word/footnotes.xml><?xml version="1.0" encoding="utf-8"?>
-<w:footnotes xmlns:o="urn:schemas-microsoft-com:office:office" xmlns:r="http://schemas.openxmlformats.org/officeDocument/2006/relationships" xmlns:v="urn:schemas-microsoft-com:vml" xmlns:w="http://schemas.openxmlformats.org/wordprocessingml/2006/main" xmlns:w10="urn:schemas-microsoft-com:office:word" xmlns:wp="http://schemas.openxmlformats.org/drawingml/2006/wordprocessingDrawing" xmlns:wps="http://schemas.microsoft.com/office/word/2010/wordprocessingShape" xmlns:wpg="http://schemas.microsoft.com/office/word/2010/wordprocessingGroup" xmlns:mc="http://schemas.openxmlformats.org/markup-compatibility/2006" xmlns:wp14="http://schemas.microsoft.com/office/word/2010/wordprocessingDrawing" xmlns:w14="http://schemas.microsoft.com/office/word/2010/wordml" xmlns:w15="http://schemas.microsoft.com/office/word/2012/wordml" mc:Ignorable="w14 wp14 w15">
+<w:footnotes xmlns:o="urn:schemas-microsoft-com:office:office" xmlns:r="http://schemas.openxmlformats.org/officeDocument/2006/relationships" xmlns:v="urn:schemas-microsoft-com:vml" xmlns:w="http://schemas.openxmlformats.org/wordprocessingml/2006/main" xmlns:w10="urn:schemas-microsoft-com:office:word" xmlns:wp="http://schemas.openxmlformats.org/drawingml/2006/wordprocessingDrawing" xmlns:wps="http://schemas.microsoft.com/office/word/2010/wordprocessingShape" xmlns:wpg="http://schemas.microsoft.com/office/word/2010/wordprocessingGroup" xmlns:mc="http://schemas.openxmlformats.org/markup-compatibility/2006" xmlns:wp14="http://schemas.microsoft.com/office/word/2010/wordprocessingDrawing" xmlns:w14="http://schemas.microsoft.com/office/word/2010/wordml" mc:Ignorable="w14 wp14">
   <w:footnote w:id="0" w:type="separator">
     <w:p>
       <w:pPr>
@@ -10434,7 +10485,7 @@
 </file>
 
 <file path=word/numbering.xml><?xml version="1.0" encoding="utf-8"?>
-<w:numbering xmlns:w="http://schemas.openxmlformats.org/wordprocessingml/2006/main" xmlns:o="urn:schemas-microsoft-com:office:office" xmlns:r="http://schemas.openxmlformats.org/officeDocument/2006/relationships" xmlns:v="urn:schemas-microsoft-com:vml" xmlns:mc="http://schemas.openxmlformats.org/markup-compatibility/2006" xmlns:w14="http://schemas.microsoft.com/office/word/2010/wordml" mc:Ignorable="w14">
+<w:numbering xmlns:w="http://schemas.openxmlformats.org/wordprocessingml/2006/main" xmlns:o="urn:schemas-microsoft-com:office:office" xmlns:r="http://schemas.openxmlformats.org/officeDocument/2006/relationships" xmlns:v="urn:schemas-microsoft-com:vml">
   <w:abstractNum w:abstractNumId="1">
     <w:lvl w:ilvl="0">
       <w:start w:val="1"/>
@@ -10996,7 +11047,6 @@
         </w:tabs>
         <w:ind w:left="0" w:hanging="0"/>
       </w:pPr>
-      <w:rPr/>
     </w:lvl>
     <w:lvl w:ilvl="1">
       <w:start w:val="1"/>
@@ -11010,7 +11060,6 @@
         </w:tabs>
         <w:ind w:left="0" w:hanging="0"/>
       </w:pPr>
-      <w:rPr/>
     </w:lvl>
     <w:lvl w:ilvl="2">
       <w:start w:val="1"/>
@@ -11024,7 +11073,6 @@
         </w:tabs>
         <w:ind w:left="0" w:hanging="0"/>
       </w:pPr>
-      <w:rPr/>
     </w:lvl>
     <w:lvl w:ilvl="3">
       <w:start w:val="1"/>
@@ -11038,7 +11086,6 @@
         </w:tabs>
         <w:ind w:left="0" w:hanging="0"/>
       </w:pPr>
-      <w:rPr/>
     </w:lvl>
     <w:lvl w:ilvl="4">
       <w:start w:val="1"/>
@@ -11052,7 +11099,6 @@
         </w:tabs>
         <w:ind w:left="0" w:hanging="0"/>
       </w:pPr>
-      <w:rPr/>
     </w:lvl>
     <w:lvl w:ilvl="5">
       <w:start w:val="1"/>
@@ -11066,7 +11112,6 @@
         </w:tabs>
         <w:ind w:left="0" w:hanging="0"/>
       </w:pPr>
-      <w:rPr/>
     </w:lvl>
     <w:lvl w:ilvl="6">
       <w:start w:val="1"/>
@@ -11080,7 +11125,6 @@
         </w:tabs>
         <w:ind w:left="0" w:hanging="0"/>
       </w:pPr>
-      <w:rPr/>
     </w:lvl>
     <w:lvl w:ilvl="7">
       <w:start w:val="1"/>
@@ -11094,7 +11138,6 @@
         </w:tabs>
         <w:ind w:left="0" w:hanging="0"/>
       </w:pPr>
-      <w:rPr/>
     </w:lvl>
     <w:lvl w:ilvl="8">
       <w:start w:val="1"/>
@@ -11108,7 +11151,6 @@
         </w:tabs>
         <w:ind w:left="0" w:hanging="0"/>
       </w:pPr>
-      <w:rPr/>
     </w:lvl>
   </w:abstractNum>
   <w:abstractNum w:abstractNumId="6">
@@ -11257,7 +11299,6 @@
     <w:rPrDefault>
       <w:rPr>
         <w:rFonts w:ascii="Calibri" w:hAnsi="Calibri" w:eastAsia="Calibri" w:cs="" w:asciiTheme="minorHAnsi" w:cstheme="minorBidi" w:eastAsiaTheme="minorHAnsi" w:hAnsiTheme="minorHAnsi"/>
-        <w:sz w:val="24"/>
         <w:szCs w:val="24"/>
         <w:lang w:val="it-IT" w:eastAsia="en-US" w:bidi="ar-SA"/>
       </w:rPr>
@@ -11928,13 +11969,13 @@
     </w:rPr>
   </w:style>
   <w:style w:type="character" w:styleId="Richiamoallanotaapidipagina">
-    <w:name w:val="Footnote Reference"/>
+    <w:name w:val="Richiamo alla nota a piè di pagina"/>
     <w:rPr>
       <w:vertAlign w:val="superscript"/>
     </w:rPr>
   </w:style>
   <w:style w:type="character" w:styleId="Richiamoallanotadichiusura">
-    <w:name w:val="Endnote Reference"/>
+    <w:name w:val="Richiamo alla nota di chiusura"/>
     <w:rPr>
       <w:vertAlign w:val="superscript"/>
     </w:rPr>

--- a/Lab 1/1-2 Item definition - HARA One pedal - students.docx
+++ b/Lab 1/1-2 Item definition - HARA One pedal - students.docx
@@ -1,6 +1,6 @@
 
 <file path=word/document.xml><?xml version="1.0" encoding="utf-8"?>
-<w:document xmlns:o="urn:schemas-microsoft-com:office:office" xmlns:r="http://schemas.openxmlformats.org/officeDocument/2006/relationships" xmlns:v="urn:schemas-microsoft-com:vml" xmlns:w="http://schemas.openxmlformats.org/wordprocessingml/2006/main" xmlns:w10="urn:schemas-microsoft-com:office:word" xmlns:wp="http://schemas.openxmlformats.org/drawingml/2006/wordprocessingDrawing" xmlns:wps="http://schemas.microsoft.com/office/word/2010/wordprocessingShape" xmlns:wpg="http://schemas.microsoft.com/office/word/2010/wordprocessingGroup" xmlns:mc="http://schemas.openxmlformats.org/markup-compatibility/2006" xmlns:wp14="http://schemas.microsoft.com/office/word/2010/wordprocessingDrawing" xmlns:w14="http://schemas.microsoft.com/office/word/2010/wordml" mc:Ignorable="w14 wp14">
+<w:document xmlns:o="urn:schemas-microsoft-com:office:office" xmlns:r="http://schemas.openxmlformats.org/officeDocument/2006/relationships" xmlns:v="urn:schemas-microsoft-com:vml" xmlns:w="http://schemas.openxmlformats.org/wordprocessingml/2006/main" xmlns:w10="urn:schemas-microsoft-com:office:word" xmlns:wp="http://schemas.openxmlformats.org/drawingml/2006/wordprocessingDrawing" xmlns:wps="http://schemas.microsoft.com/office/word/2010/wordprocessingShape" xmlns:wpg="http://schemas.microsoft.com/office/word/2010/wordprocessingGroup" xmlns:mc="http://schemas.openxmlformats.org/markup-compatibility/2006" xmlns:wp14="http://schemas.microsoft.com/office/word/2010/wordprocessingDrawing" xmlns:w14="http://schemas.microsoft.com/office/word/2010/wordml" xmlns:w15="http://schemas.microsoft.com/office/word/2012/wordml" mc:Ignorable="w14 wp14 w15">
   <w:body>
     <w:p>
       <w:pPr>
@@ -486,22 +486,15 @@
           <w:color w:val="1F4E79" w:themeColor="accent5" w:themeShade="80"/>
           <w:lang w:val="en-GB"/>
         </w:rPr>
-        <w:t xml:space="preserve">In B (brake) position mode, the </w:t>
+        <w:t xml:space="preserve">In </w:t>
       </w:r>
       <w:r>
         <w:rPr>
           <w:color w:val="1F4E79" w:themeColor="accent5" w:themeShade="80"/>
-          <w:shd w:fill="FFFF00" w:val="clear"/>
+          <w:shd w:fill="auto" w:val="clear"/>
           <w:lang w:val="en-GB"/>
         </w:rPr>
-        <w:t>throttle pedal travel is divided into two regions</w:t>
-      </w:r>
-      <w:r>
-        <w:rPr>
-          <w:color w:val="1F4E79" w:themeColor="accent5" w:themeShade="80"/>
-          <w:lang w:val="en-GB"/>
-        </w:rPr>
-        <w:t>:</w:t>
+        <w:t>B (brake) position mode, the throttle pedal travel is divided into two regions:</w:t>
       </w:r>
     </w:p>
     <w:p>
@@ -516,17 +509,17 @@
       <w:r>
         <w:rPr>
           <w:color w:val="1F4E79" w:themeColor="accent5" w:themeShade="80"/>
-          <w:shd w:fill="FFFF00" w:val="clear"/>
+          <w:shd w:fill="auto" w:val="clear"/>
           <w:lang w:val="en-GB"/>
         </w:rPr>
-        <w:t>regenerative braking</w:t>
+        <w:t>regenerative braking, from t</w:t>
       </w:r>
       <w:r>
         <w:rPr>
           <w:color w:val="1F4E79" w:themeColor="accent5" w:themeShade="80"/>
           <w:lang w:val="en-GB"/>
         </w:rPr>
-        <w:t xml:space="preserve">, from the complete release up to a certain point (for example, 1/3 of the travel angle) that we can call the </w:t>
+        <w:t xml:space="preserve">he complete release up to a certain point (for example, 1/3 of the travel angle) that we can call the </w:t>
       </w:r>
       <w:r>
         <w:rPr>
@@ -573,7 +566,7 @@
       <w:r>
         <w:rPr>
           <w:color w:val="1F4E79" w:themeColor="accent5" w:themeShade="80"/>
-          <w:shd w:fill="FFFF00" w:val="clear"/>
+          <w:shd w:fill="auto" w:val="clear"/>
           <w:lang w:val="en-GB"/>
         </w:rPr>
         <w:t>Acceleration</w:t>
@@ -608,434 +601,439 @@
       <w:r>
         <w:rPr/>
       </w:r>
-      <m:oMath xmlns:m="http://schemas.openxmlformats.org/officeDocument/2006/math">
-        <m:d>
-          <m:dPr>
-            <m:begChr m:val="{"/>
-            <m:endChr m:val=""/>
-          </m:dPr>
-          <m:e>
-            <m:eqArr>
-              <m:e>
-                <m:sSub>
-                  <m:e>
-                    <m:r>
-                      <w:rPr>
-                        <w:rFonts w:ascii="Cambria Math" w:hAnsi="Cambria Math"/>
-                      </w:rPr>
-                      <m:t xml:space="preserve">τ</m:t>
-                    </m:r>
-                  </m:e>
-                  <m:sub>
-                    <m:r>
-                      <w:rPr>
-                        <w:rFonts w:ascii="Cambria Math" w:hAnsi="Cambria Math"/>
-                      </w:rPr>
-                      <m:t xml:space="preserve">r</m:t>
-                    </m:r>
-                  </m:sub>
-                </m:sSub>
-                <m:r>
-                  <w:rPr>
-                    <w:rFonts w:ascii="Cambria Math" w:hAnsi="Cambria Math"/>
-                  </w:rPr>
-                  <m:t xml:space="preserve">=</m:t>
-                </m:r>
-                <m:r>
-                  <w:rPr>
-                    <w:rFonts w:ascii="Cambria Math" w:hAnsi="Cambria Math"/>
-                  </w:rPr>
-                  <m:t xml:space="preserve">−</m:t>
-                </m:r>
-                <m:r>
-                  <w:rPr>
-                    <w:rFonts w:ascii="Cambria Math" w:hAnsi="Cambria Math"/>
-                  </w:rPr>
-                  <m:t xml:space="preserve">max</m:t>
-                </m:r>
-                <m:d>
-                  <m:dPr>
-                    <m:begChr m:val="("/>
-                    <m:endChr m:val=")"/>
-                  </m:dPr>
-                  <m:e>
-                    <m:sSub>
-                      <m:e>
-                        <m:r>
-                          <w:rPr>
-                            <w:rFonts w:ascii="Cambria Math" w:hAnsi="Cambria Math"/>
-                          </w:rPr>
-                          <m:t xml:space="preserve">τ</m:t>
-                        </m:r>
-                      </m:e>
-                      <m:sub>
-                        <m:r>
-                          <w:rPr>
-                            <w:rFonts w:ascii="Cambria Math" w:hAnsi="Cambria Math"/>
-                          </w:rPr>
-                          <m:t xml:space="preserve">a</m:t>
-                        </m:r>
-                      </m:sub>
-                    </m:sSub>
-                  </m:e>
-                </m:d>
-                <m:r>
-                  <w:rPr>
-                    <w:rFonts w:ascii="Cambria Math" w:hAnsi="Cambria Math"/>
-                  </w:rPr>
-                  <m:t xml:space="preserve">⋅</m:t>
-                </m:r>
-                <m:d>
-                  <m:dPr>
-                    <m:begChr m:val="("/>
-                    <m:endChr m:val=")"/>
-                  </m:dPr>
-                  <m:e>
-                    <m:r>
-                      <w:rPr>
-                        <w:rFonts w:ascii="Cambria Math" w:hAnsi="Cambria Math"/>
-                      </w:rPr>
-                      <m:t xml:space="preserve">1</m:t>
-                    </m:r>
-                    <m:r>
-                      <w:rPr>
-                        <w:rFonts w:ascii="Cambria Math" w:hAnsi="Cambria Math"/>
-                      </w:rPr>
-                      <m:t xml:space="preserve">−</m:t>
-                    </m:r>
-                    <m:r>
-                      <w:rPr>
-                        <w:rFonts w:ascii="Cambria Math" w:hAnsi="Cambria Math"/>
-                      </w:rPr>
-                      <m:t xml:space="preserve">3</m:t>
-                    </m:r>
-                    <m:r>
-                      <w:rPr>
-                        <w:rFonts w:ascii="Cambria Math" w:hAnsi="Cambria Math"/>
-                      </w:rPr>
-                      <m:t xml:space="preserve">p</m:t>
-                    </m:r>
-                  </m:e>
-                </m:d>
-                <m:r>
-                  <w:rPr>
-                    <w:rFonts w:ascii="Cambria Math" w:hAnsi="Cambria Math"/>
-                  </w:rPr>
-                  <m:t xml:space="preserve">,</m:t>
-                </m:r>
-                <m:r>
-                  <w:rPr>
-                    <w:rFonts w:ascii="Cambria Math" w:hAnsi="Cambria Math"/>
-                  </w:rPr>
-                  <m:t xml:space="preserve">when</m:t>
-                </m:r>
-                <m:r>
-                  <w:rPr>
-                    <w:rFonts w:ascii="Cambria Math" w:hAnsi="Cambria Math"/>
-                  </w:rPr>
-                  <m:t xml:space="preserve">0</m:t>
-                </m:r>
-                <m:r>
-                  <w:rPr>
-                    <w:rFonts w:ascii="Cambria Math" w:hAnsi="Cambria Math"/>
-                  </w:rPr>
-                  <m:t xml:space="preserve">&lt;</m:t>
-                </m:r>
-                <m:r>
-                  <w:rPr>
-                    <w:rFonts w:ascii="Cambria Math" w:hAnsi="Cambria Math"/>
-                  </w:rPr>
-                  <m:t xml:space="preserve">p</m:t>
-                </m:r>
-                <m:r>
-                  <w:rPr>
-                    <w:rFonts w:ascii="Cambria Math" w:hAnsi="Cambria Math"/>
-                  </w:rPr>
-                  <m:t xml:space="preserve">≤</m:t>
-                </m:r>
-                <m:f>
-                  <m:num>
-                    <m:r>
-                      <w:rPr>
-                        <w:rFonts w:ascii="Cambria Math" w:hAnsi="Cambria Math"/>
-                      </w:rPr>
-                      <m:t xml:space="preserve">1</m:t>
-                    </m:r>
-                  </m:num>
-                  <m:den>
-                    <m:r>
-                      <w:rPr>
-                        <w:rFonts w:ascii="Cambria Math" w:hAnsi="Cambria Math"/>
-                      </w:rPr>
-                      <m:t xml:space="preserve">3</m:t>
-                    </m:r>
-                  </m:den>
-                </m:f>
-                <m:d>
-                  <m:dPr>
-                    <m:begChr m:val="("/>
-                    <m:endChr m:val=")"/>
-                  </m:dPr>
-                  <m:e>
-                    <m:r>
-                      <w:rPr>
-                        <w:rFonts w:ascii="Cambria Math" w:hAnsi="Cambria Math"/>
-                      </w:rPr>
-                      <m:t xml:space="preserve">braking</m:t>
-                    </m:r>
-                    <m:r>
-                      <w:rPr>
-                        <w:rFonts w:ascii="Cambria Math" w:hAnsi="Cambria Math"/>
-                      </w:rPr>
-                      <m:t xml:space="preserve">region</m:t>
-                    </m:r>
-                  </m:e>
-                </m:d>
-                <m:r>
-                  <w:rPr>
-                    <w:rFonts w:ascii="Cambria Math" w:hAnsi="Cambria Math"/>
-                  </w:rPr>
-                  <m:t xml:space="preserve">.</m:t>
-                </m:r>
-                <m:d>
-                  <m:dPr>
-                    <m:begChr m:val="("/>
-                    <m:endChr m:val=")"/>
-                  </m:dPr>
-                  <m:e>
-                    <m:r>
-                      <w:rPr>
-                        <w:rFonts w:ascii="Cambria Math" w:hAnsi="Cambria Math"/>
-                      </w:rPr>
-                      <m:t xml:space="preserve">1</m:t>
-                    </m:r>
-                  </m:e>
-                </m:d>
-              </m:e>
-              <m:e>
-                <m:sSub>
-                  <m:e>
-                    <m:r>
-                      <w:rPr>
-                        <w:rFonts w:ascii="Cambria Math" w:hAnsi="Cambria Math"/>
-                      </w:rPr>
-                      <m:t xml:space="preserve">τ</m:t>
-                    </m:r>
-                  </m:e>
-                  <m:sub>
-                    <m:r>
-                      <w:rPr>
-                        <w:rFonts w:ascii="Cambria Math" w:hAnsi="Cambria Math"/>
-                      </w:rPr>
-                      <m:t xml:space="preserve">r</m:t>
-                    </m:r>
-                  </m:sub>
-                </m:sSub>
-                <m:r>
-                  <w:rPr>
-                    <w:rFonts w:ascii="Cambria Math" w:hAnsi="Cambria Math"/>
-                  </w:rPr>
-                  <m:t xml:space="preserve">=</m:t>
-                </m:r>
-                <m:r>
-                  <w:rPr>
-                    <w:rFonts w:ascii="Cambria Math" w:hAnsi="Cambria Math"/>
-                  </w:rPr>
-                  <m:t xml:space="preserve">max</m:t>
-                </m:r>
-                <m:d>
-                  <m:dPr>
-                    <m:begChr m:val="("/>
-                    <m:endChr m:val=")"/>
-                  </m:dPr>
-                  <m:e>
-                    <m:sSub>
-                      <m:e>
-                        <m:r>
-                          <w:rPr>
-                            <w:rFonts w:ascii="Cambria Math" w:hAnsi="Cambria Math"/>
-                          </w:rPr>
-                          <m:t xml:space="preserve">τ</m:t>
-                        </m:r>
-                      </m:e>
-                      <m:sub>
-                        <m:r>
-                          <w:rPr>
-                            <w:rFonts w:ascii="Cambria Math" w:hAnsi="Cambria Math"/>
-                          </w:rPr>
-                          <m:t xml:space="preserve">a</m:t>
-                        </m:r>
-                      </m:sub>
-                    </m:sSub>
-                  </m:e>
-                </m:d>
-                <m:r>
-                  <w:rPr>
-                    <w:rFonts w:ascii="Cambria Math" w:hAnsi="Cambria Math"/>
-                  </w:rPr>
-                  <m:t xml:space="preserve">⋅</m:t>
-                </m:r>
-                <m:f>
-                  <m:num>
-                    <m:r>
-                      <w:rPr>
-                        <w:rFonts w:ascii="Cambria Math" w:hAnsi="Cambria Math"/>
-                      </w:rPr>
-                      <m:t xml:space="preserve">3</m:t>
-                    </m:r>
-                  </m:num>
-                  <m:den>
-                    <m:r>
-                      <w:rPr>
-                        <w:rFonts w:ascii="Cambria Math" w:hAnsi="Cambria Math"/>
-                      </w:rPr>
-                      <m:t xml:space="preserve">2</m:t>
-                    </m:r>
-                  </m:den>
-                </m:f>
-                <m:r>
-                  <w:rPr>
-                    <w:rFonts w:ascii="Cambria Math" w:hAnsi="Cambria Math"/>
-                  </w:rPr>
-                  <m:t xml:space="preserve">⋅</m:t>
-                </m:r>
-                <m:d>
-                  <m:dPr>
-                    <m:begChr m:val="("/>
-                    <m:endChr m:val=")"/>
-                  </m:dPr>
-                  <m:e>
-                    <m:r>
-                      <w:rPr>
-                        <w:rFonts w:ascii="Cambria Math" w:hAnsi="Cambria Math"/>
-                      </w:rPr>
-                      <m:t xml:space="preserve">p</m:t>
-                    </m:r>
-                    <m:r>
-                      <w:rPr>
-                        <w:rFonts w:ascii="Cambria Math" w:hAnsi="Cambria Math"/>
-                      </w:rPr>
-                      <m:t xml:space="preserve">−</m:t>
-                    </m:r>
-                    <m:f>
-                      <m:num>
-                        <m:r>
-                          <w:rPr>
-                            <w:rFonts w:ascii="Cambria Math" w:hAnsi="Cambria Math"/>
-                          </w:rPr>
-                          <m:t xml:space="preserve">1</m:t>
-                        </m:r>
-                      </m:num>
-                      <m:den>
-                        <m:r>
-                          <w:rPr>
-                            <w:rFonts w:ascii="Cambria Math" w:hAnsi="Cambria Math"/>
-                          </w:rPr>
-                          <m:t xml:space="preserve">3</m:t>
-                        </m:r>
-                      </m:den>
-                    </m:f>
-                  </m:e>
-                </m:d>
-                <m:r>
-                  <w:rPr>
-                    <w:rFonts w:ascii="Cambria Math" w:hAnsi="Cambria Math"/>
-                  </w:rPr>
-                  <m:t xml:space="preserve">,</m:t>
-                </m:r>
-                <m:r>
-                  <w:rPr>
-                    <w:rFonts w:ascii="Cambria Math" w:hAnsi="Cambria Math"/>
-                  </w:rPr>
-                  <m:t xml:space="preserve">when</m:t>
-                </m:r>
-                <m:f>
-                  <m:num>
-                    <m:r>
-                      <w:rPr>
-                        <w:rFonts w:ascii="Cambria Math" w:hAnsi="Cambria Math"/>
-                      </w:rPr>
-                      <m:t xml:space="preserve">1</m:t>
-                    </m:r>
-                  </m:num>
-                  <m:den>
-                    <m:r>
-                      <w:rPr>
-                        <w:rFonts w:ascii="Cambria Math" w:hAnsi="Cambria Math"/>
-                      </w:rPr>
-                      <m:t xml:space="preserve">3</m:t>
-                    </m:r>
-                  </m:den>
-                </m:f>
-                <m:r>
-                  <w:rPr>
-                    <w:rFonts w:ascii="Cambria Math" w:hAnsi="Cambria Math"/>
-                  </w:rPr>
-                  <m:t xml:space="preserve">&lt;</m:t>
-                </m:r>
-                <m:r>
-                  <w:rPr>
-                    <w:rFonts w:ascii="Cambria Math" w:hAnsi="Cambria Math"/>
-                  </w:rPr>
-                  <m:t xml:space="preserve">p</m:t>
-                </m:r>
-                <m:r>
-                  <w:rPr>
-                    <w:rFonts w:ascii="Cambria Math" w:hAnsi="Cambria Math"/>
-                  </w:rPr>
-                  <m:t xml:space="preserve">≤</m:t>
-                </m:r>
-                <m:r>
-                  <w:rPr>
-                    <w:rFonts w:ascii="Cambria Math" w:hAnsi="Cambria Math"/>
-                  </w:rPr>
-                  <m:t xml:space="preserve">1</m:t>
-                </m:r>
-                <m:d>
-                  <m:dPr>
-                    <m:begChr m:val="("/>
-                    <m:endChr m:val=")"/>
-                  </m:dPr>
-                  <m:e>
-                    <m:r>
-                      <w:rPr>
-                        <w:rFonts w:ascii="Cambria Math" w:hAnsi="Cambria Math"/>
-                      </w:rPr>
-                      <m:t xml:space="preserve">acceleration</m:t>
-                    </m:r>
-                    <m:r>
-                      <w:rPr>
-                        <w:rFonts w:ascii="Cambria Math" w:hAnsi="Cambria Math"/>
-                      </w:rPr>
-                      <m:t xml:space="preserve">region</m:t>
-                    </m:r>
-                  </m:e>
-                </m:d>
-                <m:r>
-                  <w:rPr>
-                    <w:rFonts w:ascii="Cambria Math" w:hAnsi="Cambria Math"/>
-                  </w:rPr>
-                  <m:t xml:space="preserve">.</m:t>
-                </m:r>
-                <m:d>
-                  <m:dPr>
-                    <m:begChr m:val="("/>
-                    <m:endChr m:val=")"/>
-                  </m:dPr>
-                  <m:e>
-                    <m:r>
-                      <w:rPr>
-                        <w:rFonts w:ascii="Cambria Math" w:hAnsi="Cambria Math"/>
-                      </w:rPr>
-                      <m:t xml:space="preserve">2</m:t>
-                    </m:r>
-                  </m:e>
-                </m:d>
-              </m:e>
-            </m:eqArr>
-          </m:e>
-        </m:d>
-      </m:oMath>
+      <m:oMathPara xmlns:m="http://schemas.openxmlformats.org/officeDocument/2006/math">
+        <m:oMathParaPr>
+          <m:jc m:val="center"/>
+        </m:oMathParaPr>
+        <m:oMath>
+          <m:d>
+            <m:dPr>
+              <m:begChr m:val="{"/>
+              <m:endChr m:val=""/>
+            </m:dPr>
+            <m:e>
+              <m:eqArr>
+                <m:e>
+                  <m:sSub>
+                    <m:e>
+                      <m:r>
+                        <w:rPr>
+                          <w:rFonts w:ascii="Cambria Math" w:hAnsi="Cambria Math"/>
+                        </w:rPr>
+                        <m:t xml:space="preserve">τ</m:t>
+                      </m:r>
+                    </m:e>
+                    <m:sub>
+                      <m:r>
+                        <w:rPr>
+                          <w:rFonts w:ascii="Cambria Math" w:hAnsi="Cambria Math"/>
+                        </w:rPr>
+                        <m:t xml:space="preserve">r</m:t>
+                      </m:r>
+                    </m:sub>
+                  </m:sSub>
+                  <m:r>
+                    <w:rPr>
+                      <w:rFonts w:ascii="Cambria Math" w:hAnsi="Cambria Math"/>
+                    </w:rPr>
+                    <m:t xml:space="preserve">=</m:t>
+                  </m:r>
+                  <m:r>
+                    <w:rPr>
+                      <w:rFonts w:ascii="Cambria Math" w:hAnsi="Cambria Math"/>
+                    </w:rPr>
+                    <m:t xml:space="preserve">−</m:t>
+                  </m:r>
+                  <m:r>
+                    <w:rPr>
+                      <w:rFonts w:ascii="Cambria Math" w:hAnsi="Cambria Math"/>
+                    </w:rPr>
+                    <m:t xml:space="preserve">max</m:t>
+                  </m:r>
+                  <m:d>
+                    <m:dPr>
+                      <m:begChr m:val="("/>
+                      <m:endChr m:val=")"/>
+                    </m:dPr>
+                    <m:e>
+                      <m:sSub>
+                        <m:e>
+                          <m:r>
+                            <w:rPr>
+                              <w:rFonts w:ascii="Cambria Math" w:hAnsi="Cambria Math"/>
+                            </w:rPr>
+                            <m:t xml:space="preserve">τ</m:t>
+                          </m:r>
+                        </m:e>
+                        <m:sub>
+                          <m:r>
+                            <w:rPr>
+                              <w:rFonts w:ascii="Cambria Math" w:hAnsi="Cambria Math"/>
+                            </w:rPr>
+                            <m:t xml:space="preserve">a</m:t>
+                          </m:r>
+                        </m:sub>
+                      </m:sSub>
+                    </m:e>
+                  </m:d>
+                  <m:r>
+                    <w:rPr>
+                      <w:rFonts w:ascii="Cambria Math" w:hAnsi="Cambria Math"/>
+                    </w:rPr>
+                    <m:t xml:space="preserve">⋅</m:t>
+                  </m:r>
+                  <m:d>
+                    <m:dPr>
+                      <m:begChr m:val="("/>
+                      <m:endChr m:val=")"/>
+                    </m:dPr>
+                    <m:e>
+                      <m:r>
+                        <w:rPr>
+                          <w:rFonts w:ascii="Cambria Math" w:hAnsi="Cambria Math"/>
+                        </w:rPr>
+                        <m:t xml:space="preserve">1</m:t>
+                      </m:r>
+                      <m:r>
+                        <w:rPr>
+                          <w:rFonts w:ascii="Cambria Math" w:hAnsi="Cambria Math"/>
+                        </w:rPr>
+                        <m:t xml:space="preserve">−</m:t>
+                      </m:r>
+                      <m:r>
+                        <w:rPr>
+                          <w:rFonts w:ascii="Cambria Math" w:hAnsi="Cambria Math"/>
+                        </w:rPr>
+                        <m:t xml:space="preserve">3</m:t>
+                      </m:r>
+                      <m:r>
+                        <w:rPr>
+                          <w:rFonts w:ascii="Cambria Math" w:hAnsi="Cambria Math"/>
+                        </w:rPr>
+                        <m:t xml:space="preserve">p</m:t>
+                      </m:r>
+                    </m:e>
+                  </m:d>
+                  <m:r>
+                    <w:rPr>
+                      <w:rFonts w:ascii="Cambria Math" w:hAnsi="Cambria Math"/>
+                    </w:rPr>
+                    <m:t xml:space="preserve">,</m:t>
+                  </m:r>
+                  <m:r>
+                    <w:rPr>
+                      <w:rFonts w:ascii="Cambria Math" w:hAnsi="Cambria Math"/>
+                    </w:rPr>
+                    <m:t xml:space="preserve">when</m:t>
+                  </m:r>
+                  <m:r>
+                    <w:rPr>
+                      <w:rFonts w:ascii="Cambria Math" w:hAnsi="Cambria Math"/>
+                    </w:rPr>
+                    <m:t xml:space="preserve">0</m:t>
+                  </m:r>
+                  <m:r>
+                    <w:rPr>
+                      <w:rFonts w:ascii="Cambria Math" w:hAnsi="Cambria Math"/>
+                    </w:rPr>
+                    <m:t xml:space="preserve">&lt;</m:t>
+                  </m:r>
+                  <m:r>
+                    <w:rPr>
+                      <w:rFonts w:ascii="Cambria Math" w:hAnsi="Cambria Math"/>
+                    </w:rPr>
+                    <m:t xml:space="preserve">p</m:t>
+                  </m:r>
+                  <m:r>
+                    <w:rPr>
+                      <w:rFonts w:ascii="Cambria Math" w:hAnsi="Cambria Math"/>
+                    </w:rPr>
+                    <m:t xml:space="preserve">≤</m:t>
+                  </m:r>
+                  <m:f>
+                    <m:num>
+                      <m:r>
+                        <w:rPr>
+                          <w:rFonts w:ascii="Cambria Math" w:hAnsi="Cambria Math"/>
+                        </w:rPr>
+                        <m:t xml:space="preserve">1</m:t>
+                      </m:r>
+                    </m:num>
+                    <m:den>
+                      <m:r>
+                        <w:rPr>
+                          <w:rFonts w:ascii="Cambria Math" w:hAnsi="Cambria Math"/>
+                        </w:rPr>
+                        <m:t xml:space="preserve">3</m:t>
+                      </m:r>
+                    </m:den>
+                  </m:f>
+                  <m:d>
+                    <m:dPr>
+                      <m:begChr m:val="("/>
+                      <m:endChr m:val=")"/>
+                    </m:dPr>
+                    <m:e>
+                      <m:r>
+                        <w:rPr>
+                          <w:rFonts w:ascii="Cambria Math" w:hAnsi="Cambria Math"/>
+                        </w:rPr>
+                        <m:t xml:space="preserve">braking</m:t>
+                      </m:r>
+                      <m:r>
+                        <w:rPr>
+                          <w:rFonts w:ascii="Cambria Math" w:hAnsi="Cambria Math"/>
+                        </w:rPr>
+                        <m:t xml:space="preserve">region</m:t>
+                      </m:r>
+                    </m:e>
+                  </m:d>
+                  <m:r>
+                    <w:rPr>
+                      <w:rFonts w:ascii="Cambria Math" w:hAnsi="Cambria Math"/>
+                    </w:rPr>
+                    <m:t xml:space="preserve">.</m:t>
+                  </m:r>
+                  <m:d>
+                    <m:dPr>
+                      <m:begChr m:val="("/>
+                      <m:endChr m:val=")"/>
+                    </m:dPr>
+                    <m:e>
+                      <m:r>
+                        <w:rPr>
+                          <w:rFonts w:ascii="Cambria Math" w:hAnsi="Cambria Math"/>
+                        </w:rPr>
+                        <m:t xml:space="preserve">1</m:t>
+                      </m:r>
+                    </m:e>
+                  </m:d>
+                </m:e>
+                <m:e>
+                  <m:sSub>
+                    <m:e>
+                      <m:r>
+                        <w:rPr>
+                          <w:rFonts w:ascii="Cambria Math" w:hAnsi="Cambria Math"/>
+                        </w:rPr>
+                        <m:t xml:space="preserve">τ</m:t>
+                      </m:r>
+                    </m:e>
+                    <m:sub>
+                      <m:r>
+                        <w:rPr>
+                          <w:rFonts w:ascii="Cambria Math" w:hAnsi="Cambria Math"/>
+                        </w:rPr>
+                        <m:t xml:space="preserve">r</m:t>
+                      </m:r>
+                    </m:sub>
+                  </m:sSub>
+                  <m:r>
+                    <w:rPr>
+                      <w:rFonts w:ascii="Cambria Math" w:hAnsi="Cambria Math"/>
+                    </w:rPr>
+                    <m:t xml:space="preserve">=</m:t>
+                  </m:r>
+                  <m:r>
+                    <w:rPr>
+                      <w:rFonts w:ascii="Cambria Math" w:hAnsi="Cambria Math"/>
+                    </w:rPr>
+                    <m:t xml:space="preserve">max</m:t>
+                  </m:r>
+                  <m:d>
+                    <m:dPr>
+                      <m:begChr m:val="("/>
+                      <m:endChr m:val=")"/>
+                    </m:dPr>
+                    <m:e>
+                      <m:sSub>
+                        <m:e>
+                          <m:r>
+                            <w:rPr>
+                              <w:rFonts w:ascii="Cambria Math" w:hAnsi="Cambria Math"/>
+                            </w:rPr>
+                            <m:t xml:space="preserve">τ</m:t>
+                          </m:r>
+                        </m:e>
+                        <m:sub>
+                          <m:r>
+                            <w:rPr>
+                              <w:rFonts w:ascii="Cambria Math" w:hAnsi="Cambria Math"/>
+                            </w:rPr>
+                            <m:t xml:space="preserve">a</m:t>
+                          </m:r>
+                        </m:sub>
+                      </m:sSub>
+                    </m:e>
+                  </m:d>
+                  <m:r>
+                    <w:rPr>
+                      <w:rFonts w:ascii="Cambria Math" w:hAnsi="Cambria Math"/>
+                    </w:rPr>
+                    <m:t xml:space="preserve">⋅</m:t>
+                  </m:r>
+                  <m:f>
+                    <m:num>
+                      <m:r>
+                        <w:rPr>
+                          <w:rFonts w:ascii="Cambria Math" w:hAnsi="Cambria Math"/>
+                        </w:rPr>
+                        <m:t xml:space="preserve">3</m:t>
+                      </m:r>
+                    </m:num>
+                    <m:den>
+                      <m:r>
+                        <w:rPr>
+                          <w:rFonts w:ascii="Cambria Math" w:hAnsi="Cambria Math"/>
+                        </w:rPr>
+                        <m:t xml:space="preserve">2</m:t>
+                      </m:r>
+                    </m:den>
+                  </m:f>
+                  <m:r>
+                    <w:rPr>
+                      <w:rFonts w:ascii="Cambria Math" w:hAnsi="Cambria Math"/>
+                    </w:rPr>
+                    <m:t xml:space="preserve">⋅</m:t>
+                  </m:r>
+                  <m:d>
+                    <m:dPr>
+                      <m:begChr m:val="("/>
+                      <m:endChr m:val=")"/>
+                    </m:dPr>
+                    <m:e>
+                      <m:r>
+                        <w:rPr>
+                          <w:rFonts w:ascii="Cambria Math" w:hAnsi="Cambria Math"/>
+                        </w:rPr>
+                        <m:t xml:space="preserve">p</m:t>
+                      </m:r>
+                      <m:r>
+                        <w:rPr>
+                          <w:rFonts w:ascii="Cambria Math" w:hAnsi="Cambria Math"/>
+                        </w:rPr>
+                        <m:t xml:space="preserve">−</m:t>
+                      </m:r>
+                      <m:f>
+                        <m:num>
+                          <m:r>
+                            <w:rPr>
+                              <w:rFonts w:ascii="Cambria Math" w:hAnsi="Cambria Math"/>
+                            </w:rPr>
+                            <m:t xml:space="preserve">1</m:t>
+                          </m:r>
+                        </m:num>
+                        <m:den>
+                          <m:r>
+                            <w:rPr>
+                              <w:rFonts w:ascii="Cambria Math" w:hAnsi="Cambria Math"/>
+                            </w:rPr>
+                            <m:t xml:space="preserve">3</m:t>
+                          </m:r>
+                        </m:den>
+                      </m:f>
+                    </m:e>
+                  </m:d>
+                  <m:r>
+                    <w:rPr>
+                      <w:rFonts w:ascii="Cambria Math" w:hAnsi="Cambria Math"/>
+                    </w:rPr>
+                    <m:t xml:space="preserve">,</m:t>
+                  </m:r>
+                  <m:r>
+                    <w:rPr>
+                      <w:rFonts w:ascii="Cambria Math" w:hAnsi="Cambria Math"/>
+                    </w:rPr>
+                    <m:t xml:space="preserve">when</m:t>
+                  </m:r>
+                  <m:f>
+                    <m:num>
+                      <m:r>
+                        <w:rPr>
+                          <w:rFonts w:ascii="Cambria Math" w:hAnsi="Cambria Math"/>
+                        </w:rPr>
+                        <m:t xml:space="preserve">1</m:t>
+                      </m:r>
+                    </m:num>
+                    <m:den>
+                      <m:r>
+                        <w:rPr>
+                          <w:rFonts w:ascii="Cambria Math" w:hAnsi="Cambria Math"/>
+                        </w:rPr>
+                        <m:t xml:space="preserve">3</m:t>
+                      </m:r>
+                    </m:den>
+                  </m:f>
+                  <m:r>
+                    <w:rPr>
+                      <w:rFonts w:ascii="Cambria Math" w:hAnsi="Cambria Math"/>
+                    </w:rPr>
+                    <m:t xml:space="preserve">&lt;</m:t>
+                  </m:r>
+                  <m:r>
+                    <w:rPr>
+                      <w:rFonts w:ascii="Cambria Math" w:hAnsi="Cambria Math"/>
+                    </w:rPr>
+                    <m:t xml:space="preserve">p</m:t>
+                  </m:r>
+                  <m:r>
+                    <w:rPr>
+                      <w:rFonts w:ascii="Cambria Math" w:hAnsi="Cambria Math"/>
+                    </w:rPr>
+                    <m:t xml:space="preserve">≤</m:t>
+                  </m:r>
+                  <m:r>
+                    <w:rPr>
+                      <w:rFonts w:ascii="Cambria Math" w:hAnsi="Cambria Math"/>
+                    </w:rPr>
+                    <m:t xml:space="preserve">1</m:t>
+                  </m:r>
+                  <m:d>
+                    <m:dPr>
+                      <m:begChr m:val="("/>
+                      <m:endChr m:val=")"/>
+                    </m:dPr>
+                    <m:e>
+                      <m:r>
+                        <w:rPr>
+                          <w:rFonts w:ascii="Cambria Math" w:hAnsi="Cambria Math"/>
+                        </w:rPr>
+                        <m:t xml:space="preserve">acceleration</m:t>
+                      </m:r>
+                      <m:r>
+                        <w:rPr>
+                          <w:rFonts w:ascii="Cambria Math" w:hAnsi="Cambria Math"/>
+                        </w:rPr>
+                        <m:t xml:space="preserve">region</m:t>
+                      </m:r>
+                    </m:e>
+                  </m:d>
+                  <m:r>
+                    <w:rPr>
+                      <w:rFonts w:ascii="Cambria Math" w:hAnsi="Cambria Math"/>
+                    </w:rPr>
+                    <m:t xml:space="preserve">.</m:t>
+                  </m:r>
+                  <m:d>
+                    <m:dPr>
+                      <m:begChr m:val="("/>
+                      <m:endChr m:val=")"/>
+                    </m:dPr>
+                    <m:e>
+                      <m:r>
+                        <w:rPr>
+                          <w:rFonts w:ascii="Cambria Math" w:hAnsi="Cambria Math"/>
+                        </w:rPr>
+                        <m:t xml:space="preserve">2</m:t>
+                      </m:r>
+                    </m:e>
+                  </m:d>
+                </m:e>
+              </m:eqArr>
+            </m:e>
+          </m:d>
+        </m:oMath>
+      </m:oMathPara>
     </w:p>
     <w:p>
       <w:pPr>
@@ -1288,13 +1286,14 @@
         <w:tblW w:w="9776" w:type="dxa"/>
         <w:jc w:val="left"/>
         <w:tblInd w:w="113" w:type="dxa"/>
+        <w:tblLayout w:type="fixed"/>
         <w:tblCellMar>
           <w:top w:w="0" w:type="dxa"/>
           <w:left w:w="108" w:type="dxa"/>
           <w:bottom w:w="0" w:type="dxa"/>
           <w:right w:w="108" w:type="dxa"/>
         </w:tblCellMar>
-        <w:tblLook w:val="04a0" w:noHBand="0" w:noVBand="1" w:firstColumn="1" w:lastRow="0" w:lastColumn="0" w:firstRow="1"/>
+        <w:tblLook w:firstRow="1" w:noVBand="1" w:lastRow="0" w:firstColumn="1" w:lastColumn="0" w:noHBand="0" w:val="04a0"/>
       </w:tblPr>
       <w:tblGrid>
         <w:gridCol w:w="4102"/>
@@ -2083,11 +2082,11 @@
         </w:rPr>
         <w:t>- Mechanical damages to the sensor pedal.</w:t>
         <w:br/>
-        <w:t>-</w:t>
-      </w:r>
-      <w:r>
-        <w:rPr>
-          <w:rFonts w:asciiTheme="minorHAnsi" w:cstheme="minorBidi" w:eastAsiaTheme="minorHAnsi" w:hAnsiTheme="minorHAnsi"/>
+        <w:t>//-</w:t>
+      </w:r>
+      <w:r>
+        <w:rPr>
+          <w:rFonts w:eastAsia="Calibri" w:cs="" w:cstheme="minorBidi" w:eastAsiaTheme="minorHAnsi"/>
           <w:i/>
           <w:iCs/>
           <w:highlight w:val="darkGreen"/>
@@ -2378,7 +2377,7 @@
         </w:rPr>
         <w:t>-requires a traction torque that is proportional to the pedal position.</w:t>
         <w:br/>
-        <w:t>-When there is no breaking force the car is equiped with the automatic transsmission and starts to move slowly</w:t>
+        <w:t>-When there is no breaking force the car is equiped with the automatic transmission and starts to move slowly</w:t>
       </w:r>
     </w:p>
     <w:p>
@@ -2440,7 +2439,7 @@
           <w:sz w:val="24"/>
           <w:lang w:val="en-GB" w:eastAsia="en-US" w:bidi="ar-SA"/>
         </w:rPr>
-        <w:t>if the position is lower than 1/3 of the travel angle then request a rigenerative braking torque proportional to that range</w:t>
+        <w:t>if the position is lower than 1/3 of the travel angle then request a regenerative braking torque proportional to that range</w:t>
       </w:r>
     </w:p>
     <w:p>
@@ -2478,7 +2477,7 @@
       </w:r>
       <w:r>
         <w:rPr>
-          <w:rFonts w:asciiTheme="minorHAnsi" w:cstheme="minorBidi" w:eastAsiaTheme="minorHAnsi" w:hAnsiTheme="minorHAnsi"/>
+          <w:rFonts w:eastAsia="Calibri" w:cs="" w:cstheme="minorBidi" w:eastAsiaTheme="minorHAnsi"/>
           <w:sz w:val="24"/>
           <w:highlight w:val="darkGreen"/>
           <w:lang w:val="en-GB" w:eastAsia="en-US" w:bidi="ar-SA"/>
@@ -2490,18 +2489,18 @@
       <w:pPr>
         <w:pStyle w:val="Normal"/>
         <w:rPr>
-          <w:rFonts w:asciiTheme="minorHAnsi" w:cstheme="minorBidi" w:eastAsiaTheme="minorHAnsi" w:hAnsiTheme="minorHAnsi"/>
+          <w:rFonts w:ascii="Calibri" w:hAnsi="Calibri" w:eastAsia="Calibri" w:cs="" w:asciiTheme="minorHAnsi" w:cstheme="minorBidi" w:eastAsiaTheme="minorHAnsi" w:hAnsiTheme="minorHAnsi"/>
           <w:highlight w:val="darkGreen"/>
         </w:rPr>
       </w:pPr>
       <w:r>
         <w:rPr>
-          <w:rFonts w:asciiTheme="minorHAnsi" w:cstheme="minorBidi" w:eastAsiaTheme="minorHAnsi" w:hAnsiTheme="minorHAnsi"/>
+          <w:rFonts w:eastAsia="Calibri" w:cs="" w:cstheme="minorBidi" w:eastAsiaTheme="minorHAnsi"/>
           <w:sz w:val="24"/>
           <w:highlight w:val="darkGreen"/>
           <w:lang w:val="en-GB" w:eastAsia="en-US" w:bidi="ar-SA"/>
         </w:rPr>
-        <w:t xml:space="preserve">one when it is compressing in order to obtain the maximum possible stability. </w:t>
+        <w:t xml:space="preserve">one when it is compressing in order o obtain the maximum possible stability. </w:t>
       </w:r>
     </w:p>
     <w:p>
@@ -2692,18 +2691,19 @@
         <w:tblW w:w="9622" w:type="dxa"/>
         <w:jc w:val="left"/>
         <w:tblInd w:w="113" w:type="dxa"/>
+        <w:tblLayout w:type="fixed"/>
         <w:tblCellMar>
           <w:top w:w="0" w:type="dxa"/>
           <w:left w:w="108" w:type="dxa"/>
           <w:bottom w:w="0" w:type="dxa"/>
           <w:right w:w="108" w:type="dxa"/>
         </w:tblCellMar>
-        <w:tblLook w:val="04a0" w:noHBand="0" w:noVBand="1" w:firstColumn="1" w:lastRow="0" w:lastColumn="0" w:firstRow="1"/>
+        <w:tblLook w:firstRow="1" w:noVBand="1" w:lastRow="0" w:firstColumn="1" w:lastColumn="0" w:noHBand="0" w:val="04a0"/>
       </w:tblPr>
       <w:tblGrid>
         <w:gridCol w:w="3207"/>
-        <w:gridCol w:w="3525"/>
-        <w:gridCol w:w="2890"/>
+        <w:gridCol w:w="3523"/>
+        <w:gridCol w:w="2892"/>
       </w:tblGrid>
       <w:tr>
         <w:trPr/>
@@ -2738,7 +2738,7 @@
         </w:tc>
         <w:tc>
           <w:tcPr>
-            <w:tcW w:w="3525" w:type="dxa"/>
+            <w:tcW w:w="3523" w:type="dxa"/>
             <w:tcBorders/>
           </w:tcPr>
           <w:p>
@@ -2767,7 +2767,7 @@
         </w:tc>
         <w:tc>
           <w:tcPr>
-            <w:tcW w:w="2890" w:type="dxa"/>
+            <w:tcW w:w="2892" w:type="dxa"/>
             <w:tcBorders/>
           </w:tcPr>
           <w:p>
@@ -2824,7 +2824,7 @@
         </w:tc>
         <w:tc>
           <w:tcPr>
-            <w:tcW w:w="3525" w:type="dxa"/>
+            <w:tcW w:w="3523" w:type="dxa"/>
             <w:tcBorders/>
           </w:tcPr>
           <w:p>
@@ -2850,7 +2850,7 @@
         </w:tc>
         <w:tc>
           <w:tcPr>
-            <w:tcW w:w="2890" w:type="dxa"/>
+            <w:tcW w:w="2892" w:type="dxa"/>
             <w:tcBorders/>
           </w:tcPr>
           <w:p>
@@ -2902,7 +2902,7 @@
         </w:tc>
         <w:tc>
           <w:tcPr>
-            <w:tcW w:w="3525" w:type="dxa"/>
+            <w:tcW w:w="3523" w:type="dxa"/>
             <w:tcBorders/>
           </w:tcPr>
           <w:p>
@@ -2921,88 +2921,13 @@
                 <w:sz w:val="24"/>
                 <w:lang w:val="en-GB" w:eastAsia="en-US" w:bidi="ar-SA"/>
               </w:rPr>
-              <w:t>Bachelor degree in Informatic Engineering</w:t>
-            </w:r>
-          </w:p>
-        </w:tc>
-        <w:tc>
-          <w:tcPr>
-            <w:tcW w:w="2890" w:type="dxa"/>
-            <w:tcBorders/>
-          </w:tcPr>
-          <w:p>
-            <w:pPr>
-              <w:pStyle w:val="Normal"/>
-              <w:widowControl w:val="false"/>
-              <w:suppressAutoHyphens w:val="true"/>
-              <w:spacing w:before="0" w:after="0"/>
-              <w:rPr>
-                <w:sz w:val="24"/>
-                <w:lang w:val="en-GB" w:eastAsia="en-US" w:bidi="ar-SA"/>
-              </w:rPr>
-            </w:pPr>
-            <w:r>
-              <w:rPr>
-                <w:sz w:val="24"/>
-                <w:lang w:val="en-GB" w:eastAsia="en-US" w:bidi="ar-SA"/>
-              </w:rPr>
-            </w:r>
-          </w:p>
-        </w:tc>
-      </w:tr>
-      <w:tr>
-        <w:trPr/>
-        <w:tc>
-          <w:tcPr>
-            <w:tcW w:w="3207" w:type="dxa"/>
-            <w:tcBorders/>
-          </w:tcPr>
-          <w:p>
-            <w:pPr>
-              <w:pStyle w:val="Normal"/>
-              <w:widowControl w:val="false"/>
-              <w:suppressAutoHyphens w:val="true"/>
-              <w:spacing w:before="0" w:after="0"/>
-              <w:rPr>
-                <w:sz w:val="24"/>
-                <w:lang w:val="en-GB" w:eastAsia="en-US" w:bidi="ar-SA"/>
-              </w:rPr>
-            </w:pPr>
-            <w:r>
-              <w:rPr>
-                <w:sz w:val="24"/>
-                <w:lang w:val="en-GB" w:eastAsia="en-US" w:bidi="ar-SA"/>
-              </w:rPr>
-            </w:r>
-          </w:p>
-        </w:tc>
-        <w:tc>
-          <w:tcPr>
-            <w:tcW w:w="3525" w:type="dxa"/>
-            <w:tcBorders/>
-          </w:tcPr>
-          <w:p>
-            <w:pPr>
-              <w:pStyle w:val="Normal"/>
-              <w:widowControl w:val="false"/>
-              <w:suppressAutoHyphens w:val="true"/>
-              <w:spacing w:before="0" w:after="0"/>
-              <w:rPr>
-                <w:sz w:val="24"/>
-                <w:lang w:val="en-GB" w:eastAsia="en-US" w:bidi="ar-SA"/>
-              </w:rPr>
-            </w:pPr>
-            <w:r>
-              <w:rPr>
-                <w:sz w:val="24"/>
-                <w:lang w:val="en-GB" w:eastAsia="en-US" w:bidi="ar-SA"/>
-              </w:rPr>
-            </w:r>
-          </w:p>
-        </w:tc>
-        <w:tc>
-          <w:tcPr>
-            <w:tcW w:w="2890" w:type="dxa"/>
+              <w:t>Bachelor degree in Informatics Engineering</w:t>
+            </w:r>
+          </w:p>
+        </w:tc>
+        <w:tc>
+          <w:tcPr>
+            <w:tcW w:w="2892" w:type="dxa"/>
             <w:tcBorders/>
           </w:tcPr>
           <w:p>
@@ -3059,13 +2984,14 @@
         <w:tblW w:w="9622" w:type="dxa"/>
         <w:jc w:val="left"/>
         <w:tblInd w:w="113" w:type="dxa"/>
+        <w:tblLayout w:type="fixed"/>
         <w:tblCellMar>
           <w:top w:w="0" w:type="dxa"/>
           <w:left w:w="108" w:type="dxa"/>
           <w:bottom w:w="0" w:type="dxa"/>
           <w:right w:w="108" w:type="dxa"/>
         </w:tblCellMar>
-        <w:tblLook w:val="04a0" w:noHBand="0" w:noVBand="1" w:firstColumn="1" w:lastRow="0" w:lastColumn="0" w:firstRow="1"/>
+        <w:tblLook w:firstRow="1" w:noVBand="1" w:lastRow="0" w:firstColumn="1" w:lastColumn="0" w:noHBand="0" w:val="04a0"/>
       </w:tblPr>
       <w:tblGrid>
         <w:gridCol w:w="1120"/>
@@ -3689,13 +3615,14 @@
         <w:tblW w:w="9622" w:type="dxa"/>
         <w:jc w:val="left"/>
         <w:tblInd w:w="113" w:type="dxa"/>
+        <w:tblLayout w:type="fixed"/>
         <w:tblCellMar>
           <w:top w:w="0" w:type="dxa"/>
           <w:left w:w="108" w:type="dxa"/>
           <w:bottom w:w="0" w:type="dxa"/>
           <w:right w:w="108" w:type="dxa"/>
         </w:tblCellMar>
-        <w:tblLook w:val="04a0" w:noHBand="0" w:noVBand="1" w:firstColumn="1" w:lastRow="0" w:lastColumn="0" w:firstRow="1"/>
+        <w:tblLook w:firstRow="1" w:noVBand="1" w:lastRow="0" w:firstColumn="1" w:lastColumn="0" w:noHBand="0" w:val="04a0"/>
       </w:tblPr>
       <w:tblGrid>
         <w:gridCol w:w="4811"/>
@@ -3916,7 +3843,7 @@
       </w:tr>
       <w:tr>
         <w:trPr>
-          <w:trHeight w:val="472" w:hRule="atLeast"/>
+          <w:trHeight w:val="661" w:hRule="atLeast"/>
         </w:trPr>
         <w:tc>
           <w:tcPr>
@@ -4450,13 +4377,14 @@
         <w:tblW w:w="9622" w:type="dxa"/>
         <w:jc w:val="left"/>
         <w:tblInd w:w="113" w:type="dxa"/>
+        <w:tblLayout w:type="fixed"/>
         <w:tblCellMar>
           <w:top w:w="0" w:type="dxa"/>
           <w:left w:w="108" w:type="dxa"/>
           <w:bottom w:w="0" w:type="dxa"/>
           <w:right w:w="108" w:type="dxa"/>
         </w:tblCellMar>
-        <w:tblLook w:val="04a0" w:noHBand="0" w:noVBand="1" w:firstColumn="1" w:lastRow="0" w:lastColumn="0" w:firstRow="1"/>
+        <w:tblLook w:firstRow="1" w:noVBand="1" w:lastRow="0" w:firstColumn="1" w:lastColumn="0" w:noHBand="0" w:val="04a0"/>
       </w:tblPr>
       <w:tblGrid>
         <w:gridCol w:w="1980"/>
@@ -5541,13 +5469,14 @@
         <w:tblW w:w="8960" w:type="dxa"/>
         <w:jc w:val="left"/>
         <w:tblInd w:w="113" w:type="dxa"/>
+        <w:tblLayout w:type="fixed"/>
         <w:tblCellMar>
           <w:top w:w="0" w:type="dxa"/>
           <w:left w:w="108" w:type="dxa"/>
           <w:bottom w:w="0" w:type="dxa"/>
           <w:right w:w="108" w:type="dxa"/>
         </w:tblCellMar>
-        <w:tblLook w:val="04a0" w:noHBand="0" w:noVBand="1" w:firstColumn="1" w:lastRow="0" w:lastColumn="0" w:firstRow="1"/>
+        <w:tblLook w:firstRow="1" w:noVBand="1" w:lastRow="0" w:firstColumn="1" w:lastColumn="0" w:noHBand="0" w:val="04a0"/>
       </w:tblPr>
       <w:tblGrid>
         <w:gridCol w:w="524"/>
@@ -6035,7 +5964,7 @@
                 <w:szCs w:val="24"/>
                 <w:lang w:val="en-US" w:eastAsia="en-US" w:bidi="ar-SA"/>
               </w:rPr>
-              <w:t>F1</w:t>
+              <w:t>H1</w:t>
             </w:r>
           </w:p>
         </w:tc>
@@ -6746,6 +6675,7 @@
             <w:vMerge w:val="continue"/>
             <w:tcBorders/>
             <w:shd w:color="auto" w:fill="BFBFBF" w:themeFill="background1" w:themeFillShade="bf" w:val="clear"/>
+            <w:textDirection w:val="btLr"/>
           </w:tcPr>
           <w:p>
             <w:pPr>
@@ -6789,7 +6719,7 @@
                 <w:szCs w:val="24"/>
                 <w:lang w:val="en-US" w:eastAsia="en-US" w:bidi="ar-SA"/>
               </w:rPr>
-              <w:t>F2</w:t>
+              <w:t>H2</w:t>
             </w:r>
           </w:p>
         </w:tc>
@@ -7501,6 +7431,7 @@
             <w:vMerge w:val="continue"/>
             <w:tcBorders/>
             <w:shd w:color="auto" w:fill="BFBFBF" w:themeFill="background1" w:themeFillShade="bf" w:val="clear"/>
+            <w:textDirection w:val="btLr"/>
           </w:tcPr>
           <w:p>
             <w:pPr>
@@ -7544,7 +7475,7 @@
                 <w:szCs w:val="24"/>
                 <w:lang w:val="en-US" w:eastAsia="en-US" w:bidi="ar-SA"/>
               </w:rPr>
-              <w:t>F3</w:t>
+              <w:t>H3</w:t>
             </w:r>
           </w:p>
         </w:tc>
@@ -8243,6 +8174,1729 @@
                 <w:lang w:val="en-US"/>
               </w:rPr>
               <w:t>A</w:t>
+            </w:r>
+          </w:p>
+        </w:tc>
+      </w:tr>
+      <w:tr>
+        <w:trPr/>
+        <w:tc>
+          <w:tcPr>
+            <w:tcW w:w="524" w:type="dxa"/>
+            <w:vMerge w:val="continue"/>
+            <w:tcBorders/>
+            <w:shd w:color="auto" w:fill="BFBFBF" w:themeFill="background1" w:themeFillShade="bf" w:val="clear"/>
+            <w:textDirection w:val="btLr"/>
+          </w:tcPr>
+          <w:p>
+            <w:pPr>
+              <w:pStyle w:val="Normal"/>
+              <w:widowControl w:val="false"/>
+              <w:suppressAutoHyphens w:val="true"/>
+              <w:spacing w:before="0" w:after="0"/>
+              <w:rPr>
+                <w:sz w:val="24"/>
+                <w:lang w:val="en-US"/>
+              </w:rPr>
+            </w:pPr>
+            <w:r>
+              <w:rPr>
+                <w:sz w:val="24"/>
+                <w:lang w:val="en-US"/>
+              </w:rPr>
+            </w:r>
+          </w:p>
+        </w:tc>
+        <w:tc>
+          <w:tcPr>
+            <w:tcW w:w="800" w:type="dxa"/>
+            <w:tcBorders>
+              <w:top w:val="nil"/>
+            </w:tcBorders>
+            <w:shd w:color="auto" w:fill="BFBFBF" w:themeFill="background1" w:themeFillShade="bf" w:val="clear"/>
+          </w:tcPr>
+          <w:p>
+            <w:pPr>
+              <w:pStyle w:val="Normal"/>
+              <w:widowControl w:val="false"/>
+              <w:suppressAutoHyphens w:val="true"/>
+              <w:spacing w:before="0" w:after="0"/>
+              <w:rPr/>
+            </w:pPr>
+            <w:r>
+              <w:rPr>
+                <w:rFonts w:eastAsia="Calibri" w:cs=""/>
+                <w:color w:val="808080" w:themeColor="background1" w:themeShade="80"/>
+                <w:kern w:val="0"/>
+                <w:sz w:val="24"/>
+                <w:szCs w:val="24"/>
+                <w:lang w:val="en-US" w:eastAsia="en-US" w:bidi="ar-SA"/>
+              </w:rPr>
+              <w:t>H4</w:t>
+            </w:r>
+          </w:p>
+        </w:tc>
+        <w:tc>
+          <w:tcPr>
+            <w:tcW w:w="657" w:type="dxa"/>
+            <w:tcBorders>
+              <w:top w:val="nil"/>
+            </w:tcBorders>
+            <w:shd w:color="auto" w:fill="E2EFD9" w:themeFill="accent6" w:themeFillTint="33" w:val="clear"/>
+          </w:tcPr>
+          <w:p>
+            <w:pPr>
+              <w:pStyle w:val="Normal"/>
+              <w:widowControl w:val="false"/>
+              <w:suppressAutoHyphens w:val="true"/>
+              <w:spacing w:before="0" w:after="0"/>
+              <w:rPr/>
+            </w:pPr>
+            <w:r>
+              <w:rPr>
+                <w:rFonts w:eastAsia="Calibri" w:cs=""/>
+                <w:color w:val="808080" w:themeColor="background1" w:themeShade="80"/>
+                <w:kern w:val="0"/>
+                <w:sz w:val="24"/>
+                <w:szCs w:val="24"/>
+                <w:lang w:val="en-US" w:eastAsia="en-US" w:bidi="ar-SA"/>
+              </w:rPr>
+              <w:t>S:</w:t>
+            </w:r>
+            <w:r>
+              <w:rPr>
+                <w:rFonts w:eastAsia="Calibri" w:cs=""/>
+                <w:color w:val="808080" w:themeColor="background1" w:themeShade="80"/>
+                <w:kern w:val="0"/>
+                <w:sz w:val="24"/>
+                <w:szCs w:val="24"/>
+                <w:lang w:val="en-US" w:eastAsia="en-US" w:bidi="ar-SA"/>
+              </w:rPr>
+              <w:t>2</w:t>
+            </w:r>
+          </w:p>
+          <w:p>
+            <w:pPr>
+              <w:pStyle w:val="Normal"/>
+              <w:widowControl w:val="false"/>
+              <w:suppressAutoHyphens w:val="true"/>
+              <w:spacing w:before="0" w:after="0"/>
+              <w:rPr/>
+            </w:pPr>
+            <w:r>
+              <w:rPr>
+                <w:rFonts w:eastAsia="Calibri" w:cs=""/>
+                <w:color w:val="808080" w:themeColor="background1" w:themeShade="80"/>
+                <w:kern w:val="0"/>
+                <w:sz w:val="24"/>
+                <w:szCs w:val="24"/>
+                <w:lang w:val="en-US" w:eastAsia="en-US" w:bidi="ar-SA"/>
+              </w:rPr>
+              <w:t>E:4</w:t>
+            </w:r>
+          </w:p>
+          <w:p>
+            <w:pPr>
+              <w:pStyle w:val="Normal"/>
+              <w:widowControl w:val="false"/>
+              <w:suppressAutoHyphens w:val="true"/>
+              <w:spacing w:before="0" w:after="0"/>
+              <w:rPr/>
+            </w:pPr>
+            <w:r>
+              <w:rPr>
+                <w:rFonts w:eastAsia="Calibri" w:cs=""/>
+                <w:color w:val="808080" w:themeColor="background1" w:themeShade="80"/>
+                <w:kern w:val="0"/>
+                <w:sz w:val="24"/>
+                <w:szCs w:val="24"/>
+                <w:lang w:val="en-US" w:eastAsia="en-US" w:bidi="ar-SA"/>
+              </w:rPr>
+              <w:t>C:</w:t>
+            </w:r>
+            <w:r>
+              <w:rPr>
+                <w:rFonts w:eastAsia="Calibri" w:cs=""/>
+                <w:color w:val="808080" w:themeColor="background1" w:themeShade="80"/>
+                <w:kern w:val="0"/>
+                <w:sz w:val="24"/>
+                <w:szCs w:val="24"/>
+                <w:lang w:val="en-US" w:eastAsia="en-US" w:bidi="ar-SA"/>
+              </w:rPr>
+              <w:t>1</w:t>
+            </w:r>
+          </w:p>
+        </w:tc>
+        <w:tc>
+          <w:tcPr>
+            <w:tcW w:w="662" w:type="dxa"/>
+            <w:tcBorders>
+              <w:top w:val="nil"/>
+            </w:tcBorders>
+            <w:shd w:color="auto" w:fill="E2EFD9" w:themeFill="accent6" w:themeFillTint="33" w:val="clear"/>
+          </w:tcPr>
+          <w:p>
+            <w:pPr>
+              <w:pStyle w:val="Normal"/>
+              <w:widowControl w:val="false"/>
+              <w:suppressAutoHyphens w:val="true"/>
+              <w:spacing w:before="0" w:after="0"/>
+              <w:rPr/>
+            </w:pPr>
+            <w:r>
+              <w:rPr>
+                <w:rFonts w:eastAsia="Calibri" w:cs=""/>
+                <w:color w:val="808080" w:themeColor="background1" w:themeShade="80"/>
+                <w:kern w:val="0"/>
+                <w:sz w:val="24"/>
+                <w:szCs w:val="24"/>
+                <w:lang w:val="en-US" w:eastAsia="en-US" w:bidi="ar-SA"/>
+              </w:rPr>
+              <w:t>S:</w:t>
+            </w:r>
+            <w:r>
+              <w:rPr>
+                <w:rFonts w:eastAsia="Calibri" w:cs=""/>
+                <w:color w:val="808080" w:themeColor="background1" w:themeShade="80"/>
+                <w:kern w:val="0"/>
+                <w:sz w:val="24"/>
+                <w:szCs w:val="24"/>
+                <w:lang w:val="en-US" w:eastAsia="en-US" w:bidi="ar-SA"/>
+              </w:rPr>
+              <w:t>1</w:t>
+            </w:r>
+          </w:p>
+          <w:p>
+            <w:pPr>
+              <w:pStyle w:val="Normal"/>
+              <w:widowControl w:val="false"/>
+              <w:suppressAutoHyphens w:val="true"/>
+              <w:spacing w:before="0" w:after="0"/>
+              <w:rPr/>
+            </w:pPr>
+            <w:r>
+              <w:rPr>
+                <w:rFonts w:eastAsia="Calibri" w:cs=""/>
+                <w:color w:val="808080" w:themeColor="background1" w:themeShade="80"/>
+                <w:kern w:val="0"/>
+                <w:sz w:val="24"/>
+                <w:szCs w:val="24"/>
+                <w:lang w:val="en-US" w:eastAsia="en-US" w:bidi="ar-SA"/>
+              </w:rPr>
+              <w:t>E:4</w:t>
+            </w:r>
+          </w:p>
+          <w:p>
+            <w:pPr>
+              <w:pStyle w:val="Normal"/>
+              <w:widowControl w:val="false"/>
+              <w:suppressAutoHyphens w:val="true"/>
+              <w:spacing w:before="0" w:after="0"/>
+              <w:rPr/>
+            </w:pPr>
+            <w:r>
+              <w:rPr>
+                <w:rFonts w:eastAsia="Calibri" w:cs=""/>
+                <w:color w:val="808080" w:themeColor="background1" w:themeShade="80"/>
+                <w:kern w:val="0"/>
+                <w:sz w:val="24"/>
+                <w:szCs w:val="24"/>
+                <w:lang w:val="en-US" w:eastAsia="en-US" w:bidi="ar-SA"/>
+              </w:rPr>
+              <w:t>C:0</w:t>
+            </w:r>
+          </w:p>
+        </w:tc>
+        <w:tc>
+          <w:tcPr>
+            <w:tcW w:w="659" w:type="dxa"/>
+            <w:tcBorders>
+              <w:top w:val="nil"/>
+            </w:tcBorders>
+            <w:shd w:color="auto" w:fill="E2EFD9" w:themeFill="accent6" w:themeFillTint="33" w:val="clear"/>
+          </w:tcPr>
+          <w:p>
+            <w:pPr>
+              <w:pStyle w:val="Normal"/>
+              <w:widowControl w:val="false"/>
+              <w:suppressAutoHyphens w:val="true"/>
+              <w:spacing w:before="0" w:after="0"/>
+              <w:rPr/>
+            </w:pPr>
+            <w:r>
+              <w:rPr>
+                <w:rFonts w:eastAsia="Calibri" w:cs=""/>
+                <w:color w:val="808080" w:themeColor="background1" w:themeShade="80"/>
+                <w:kern w:val="0"/>
+                <w:sz w:val="24"/>
+                <w:szCs w:val="24"/>
+                <w:lang w:val="en-US" w:eastAsia="en-US" w:bidi="ar-SA"/>
+              </w:rPr>
+              <w:t>S:</w:t>
+            </w:r>
+            <w:r>
+              <w:rPr>
+                <w:rFonts w:eastAsia="Calibri" w:cs=""/>
+                <w:color w:val="808080" w:themeColor="background1" w:themeShade="80"/>
+                <w:kern w:val="0"/>
+                <w:sz w:val="24"/>
+                <w:szCs w:val="24"/>
+                <w:lang w:val="en-US" w:eastAsia="en-US" w:bidi="ar-SA"/>
+              </w:rPr>
+              <w:t>0</w:t>
+            </w:r>
+          </w:p>
+          <w:p>
+            <w:pPr>
+              <w:pStyle w:val="Normal"/>
+              <w:widowControl w:val="false"/>
+              <w:suppressAutoHyphens w:val="true"/>
+              <w:spacing w:before="0" w:after="0"/>
+              <w:rPr/>
+            </w:pPr>
+            <w:r>
+              <w:rPr>
+                <w:rFonts w:eastAsia="Calibri" w:cs=""/>
+                <w:color w:val="808080" w:themeColor="background1" w:themeShade="80"/>
+                <w:kern w:val="0"/>
+                <w:sz w:val="24"/>
+                <w:szCs w:val="24"/>
+                <w:lang w:val="en-US" w:eastAsia="en-US" w:bidi="ar-SA"/>
+              </w:rPr>
+              <w:t>E:3</w:t>
+            </w:r>
+          </w:p>
+          <w:p>
+            <w:pPr>
+              <w:pStyle w:val="Normal"/>
+              <w:widowControl w:val="false"/>
+              <w:suppressAutoHyphens w:val="true"/>
+              <w:spacing w:before="0" w:after="0"/>
+              <w:rPr/>
+            </w:pPr>
+            <w:r>
+              <w:rPr>
+                <w:rFonts w:eastAsia="Calibri" w:cs=""/>
+                <w:color w:val="808080" w:themeColor="background1" w:themeShade="80"/>
+                <w:kern w:val="0"/>
+                <w:sz w:val="24"/>
+                <w:szCs w:val="24"/>
+                <w:lang w:val="en-US" w:eastAsia="en-US" w:bidi="ar-SA"/>
+              </w:rPr>
+              <w:t>C:0</w:t>
+            </w:r>
+          </w:p>
+        </w:tc>
+        <w:tc>
+          <w:tcPr>
+            <w:tcW w:w="661" w:type="dxa"/>
+            <w:tcBorders>
+              <w:top w:val="nil"/>
+            </w:tcBorders>
+            <w:shd w:color="auto" w:fill="E2EFD9" w:themeFill="accent6" w:themeFillTint="33" w:val="clear"/>
+          </w:tcPr>
+          <w:p>
+            <w:pPr>
+              <w:pStyle w:val="Normal"/>
+              <w:widowControl w:val="false"/>
+              <w:suppressAutoHyphens w:val="true"/>
+              <w:spacing w:before="0" w:after="0"/>
+              <w:rPr/>
+            </w:pPr>
+            <w:r>
+              <w:rPr>
+                <w:rFonts w:eastAsia="Calibri" w:cs=""/>
+                <w:color w:val="808080" w:themeColor="background1" w:themeShade="80"/>
+                <w:kern w:val="0"/>
+                <w:sz w:val="24"/>
+                <w:szCs w:val="24"/>
+                <w:lang w:val="en-US" w:eastAsia="en-US" w:bidi="ar-SA"/>
+              </w:rPr>
+              <w:t>S:</w:t>
+            </w:r>
+            <w:r>
+              <w:rPr>
+                <w:rFonts w:eastAsia="Calibri" w:cs=""/>
+                <w:color w:val="808080" w:themeColor="background1" w:themeShade="80"/>
+                <w:kern w:val="0"/>
+                <w:sz w:val="24"/>
+                <w:szCs w:val="24"/>
+                <w:lang w:val="en-US" w:eastAsia="en-US" w:bidi="ar-SA"/>
+              </w:rPr>
+              <w:t>2</w:t>
+            </w:r>
+          </w:p>
+          <w:p>
+            <w:pPr>
+              <w:pStyle w:val="Normal"/>
+              <w:widowControl w:val="false"/>
+              <w:suppressAutoHyphens w:val="true"/>
+              <w:spacing w:before="0" w:after="0"/>
+              <w:rPr/>
+            </w:pPr>
+            <w:r>
+              <w:rPr>
+                <w:rFonts w:eastAsia="Calibri" w:cs=""/>
+                <w:color w:val="808080" w:themeColor="background1" w:themeShade="80"/>
+                <w:kern w:val="0"/>
+                <w:sz w:val="24"/>
+                <w:szCs w:val="24"/>
+                <w:lang w:val="en-US" w:eastAsia="en-US" w:bidi="ar-SA"/>
+              </w:rPr>
+              <w:t>E:4</w:t>
+            </w:r>
+          </w:p>
+          <w:p>
+            <w:pPr>
+              <w:pStyle w:val="Normal"/>
+              <w:widowControl w:val="false"/>
+              <w:suppressAutoHyphens w:val="true"/>
+              <w:spacing w:before="0" w:after="0"/>
+              <w:rPr/>
+            </w:pPr>
+            <w:r>
+              <w:rPr>
+                <w:rFonts w:eastAsia="Calibri" w:cs=""/>
+                <w:color w:val="808080" w:themeColor="background1" w:themeShade="80"/>
+                <w:kern w:val="0"/>
+                <w:sz w:val="24"/>
+                <w:szCs w:val="24"/>
+                <w:lang w:val="en-US" w:eastAsia="en-US" w:bidi="ar-SA"/>
+              </w:rPr>
+              <w:t>C:0</w:t>
+            </w:r>
+          </w:p>
+        </w:tc>
+        <w:tc>
+          <w:tcPr>
+            <w:tcW w:w="663" w:type="dxa"/>
+            <w:tcBorders>
+              <w:top w:val="nil"/>
+            </w:tcBorders>
+            <w:shd w:color="auto" w:fill="E2EFD9" w:themeFill="accent6" w:themeFillTint="33" w:val="clear"/>
+          </w:tcPr>
+          <w:p>
+            <w:pPr>
+              <w:pStyle w:val="Normal"/>
+              <w:widowControl w:val="false"/>
+              <w:suppressAutoHyphens w:val="true"/>
+              <w:spacing w:before="0" w:after="0"/>
+              <w:rPr/>
+            </w:pPr>
+            <w:r>
+              <w:rPr>
+                <w:rFonts w:eastAsia="Calibri" w:cs=""/>
+                <w:color w:val="808080" w:themeColor="background1" w:themeShade="80"/>
+                <w:kern w:val="0"/>
+                <w:sz w:val="24"/>
+                <w:szCs w:val="24"/>
+                <w:lang w:val="en-US" w:eastAsia="en-US" w:bidi="ar-SA"/>
+              </w:rPr>
+              <w:t>S:</w:t>
+            </w:r>
+            <w:r>
+              <w:rPr>
+                <w:rFonts w:eastAsia="Calibri" w:cs=""/>
+                <w:color w:val="808080" w:themeColor="background1" w:themeShade="80"/>
+                <w:kern w:val="0"/>
+                <w:sz w:val="24"/>
+                <w:szCs w:val="24"/>
+                <w:lang w:val="en-US" w:eastAsia="en-US" w:bidi="ar-SA"/>
+              </w:rPr>
+              <w:t>1</w:t>
+            </w:r>
+          </w:p>
+          <w:p>
+            <w:pPr>
+              <w:pStyle w:val="Normal"/>
+              <w:widowControl w:val="false"/>
+              <w:suppressAutoHyphens w:val="true"/>
+              <w:spacing w:before="0" w:after="0"/>
+              <w:rPr/>
+            </w:pPr>
+            <w:r>
+              <w:rPr>
+                <w:rFonts w:eastAsia="Calibri" w:cs=""/>
+                <w:color w:val="808080" w:themeColor="background1" w:themeShade="80"/>
+                <w:kern w:val="0"/>
+                <w:sz w:val="24"/>
+                <w:szCs w:val="24"/>
+                <w:lang w:val="en-US" w:eastAsia="en-US" w:bidi="ar-SA"/>
+              </w:rPr>
+              <w:t>E:4</w:t>
+            </w:r>
+          </w:p>
+          <w:p>
+            <w:pPr>
+              <w:pStyle w:val="Normal"/>
+              <w:widowControl w:val="false"/>
+              <w:suppressAutoHyphens w:val="true"/>
+              <w:spacing w:before="0" w:after="0"/>
+              <w:rPr/>
+            </w:pPr>
+            <w:r>
+              <w:rPr>
+                <w:rFonts w:eastAsia="Calibri" w:cs=""/>
+                <w:color w:val="808080" w:themeColor="background1" w:themeShade="80"/>
+                <w:kern w:val="0"/>
+                <w:sz w:val="24"/>
+                <w:szCs w:val="24"/>
+                <w:lang w:val="en-US" w:eastAsia="en-US" w:bidi="ar-SA"/>
+              </w:rPr>
+              <w:t>C:0</w:t>
+            </w:r>
+          </w:p>
+        </w:tc>
+        <w:tc>
+          <w:tcPr>
+            <w:tcW w:w="658" w:type="dxa"/>
+            <w:tcBorders>
+              <w:top w:val="nil"/>
+            </w:tcBorders>
+            <w:shd w:color="auto" w:fill="E2EFD9" w:themeFill="accent6" w:themeFillTint="33" w:val="clear"/>
+          </w:tcPr>
+          <w:p>
+            <w:pPr>
+              <w:pStyle w:val="Normal"/>
+              <w:widowControl w:val="false"/>
+              <w:suppressAutoHyphens w:val="true"/>
+              <w:spacing w:before="0" w:after="0"/>
+              <w:rPr/>
+            </w:pPr>
+            <w:r>
+              <w:rPr>
+                <w:rFonts w:eastAsia="Calibri" w:cs=""/>
+                <w:color w:val="808080" w:themeColor="background1" w:themeShade="80"/>
+                <w:kern w:val="0"/>
+                <w:sz w:val="24"/>
+                <w:szCs w:val="24"/>
+                <w:lang w:val="en-US" w:eastAsia="en-US" w:bidi="ar-SA"/>
+              </w:rPr>
+              <w:t>S:0</w:t>
+            </w:r>
+          </w:p>
+          <w:p>
+            <w:pPr>
+              <w:pStyle w:val="Normal"/>
+              <w:widowControl w:val="false"/>
+              <w:suppressAutoHyphens w:val="true"/>
+              <w:spacing w:before="0" w:after="0"/>
+              <w:rPr/>
+            </w:pPr>
+            <w:r>
+              <w:rPr>
+                <w:rFonts w:eastAsia="Calibri" w:cs=""/>
+                <w:color w:val="808080" w:themeColor="background1" w:themeShade="80"/>
+                <w:kern w:val="0"/>
+                <w:sz w:val="24"/>
+                <w:szCs w:val="24"/>
+                <w:lang w:val="en-US" w:eastAsia="en-US" w:bidi="ar-SA"/>
+              </w:rPr>
+              <w:t>E:3</w:t>
+            </w:r>
+          </w:p>
+          <w:p>
+            <w:pPr>
+              <w:pStyle w:val="Normal"/>
+              <w:widowControl w:val="false"/>
+              <w:suppressAutoHyphens w:val="true"/>
+              <w:spacing w:before="0" w:after="0"/>
+              <w:rPr/>
+            </w:pPr>
+            <w:r>
+              <w:rPr>
+                <w:rFonts w:eastAsia="Calibri" w:cs=""/>
+                <w:color w:val="808080" w:themeColor="background1" w:themeShade="80"/>
+                <w:kern w:val="0"/>
+                <w:sz w:val="24"/>
+                <w:szCs w:val="24"/>
+                <w:lang w:val="en-US" w:eastAsia="en-US" w:bidi="ar-SA"/>
+              </w:rPr>
+              <w:t>C:0</w:t>
+            </w:r>
+          </w:p>
+        </w:tc>
+        <w:tc>
+          <w:tcPr>
+            <w:tcW w:w="661" w:type="dxa"/>
+            <w:tcBorders>
+              <w:top w:val="nil"/>
+            </w:tcBorders>
+            <w:shd w:color="auto" w:fill="E2EFD9" w:themeFill="accent6" w:themeFillTint="33" w:val="clear"/>
+          </w:tcPr>
+          <w:p>
+            <w:pPr>
+              <w:pStyle w:val="Normal"/>
+              <w:widowControl w:val="false"/>
+              <w:suppressAutoHyphens w:val="true"/>
+              <w:spacing w:before="0" w:after="0"/>
+              <w:rPr/>
+            </w:pPr>
+            <w:r>
+              <w:rPr>
+                <w:rFonts w:eastAsia="Calibri" w:cs=""/>
+                <w:color w:val="808080" w:themeColor="background1" w:themeShade="80"/>
+                <w:kern w:val="0"/>
+                <w:sz w:val="24"/>
+                <w:szCs w:val="24"/>
+                <w:lang w:val="en-US" w:eastAsia="en-US" w:bidi="ar-SA"/>
+              </w:rPr>
+              <w:t>S:2</w:t>
+            </w:r>
+          </w:p>
+          <w:p>
+            <w:pPr>
+              <w:pStyle w:val="Normal"/>
+              <w:widowControl w:val="false"/>
+              <w:suppressAutoHyphens w:val="true"/>
+              <w:spacing w:before="0" w:after="0"/>
+              <w:rPr/>
+            </w:pPr>
+            <w:r>
+              <w:rPr>
+                <w:rFonts w:eastAsia="Calibri" w:cs=""/>
+                <w:color w:val="808080" w:themeColor="background1" w:themeShade="80"/>
+                <w:kern w:val="0"/>
+                <w:sz w:val="24"/>
+                <w:szCs w:val="24"/>
+                <w:lang w:val="en-US" w:eastAsia="en-US" w:bidi="ar-SA"/>
+              </w:rPr>
+              <w:t>E:4</w:t>
+            </w:r>
+          </w:p>
+          <w:p>
+            <w:pPr>
+              <w:pStyle w:val="Normal"/>
+              <w:widowControl w:val="false"/>
+              <w:suppressAutoHyphens w:val="true"/>
+              <w:spacing w:before="0" w:after="0"/>
+              <w:rPr/>
+            </w:pPr>
+            <w:r>
+              <w:rPr>
+                <w:rFonts w:eastAsia="Calibri" w:cs=""/>
+                <w:color w:val="808080" w:themeColor="background1" w:themeShade="80"/>
+                <w:kern w:val="0"/>
+                <w:sz w:val="24"/>
+                <w:szCs w:val="24"/>
+                <w:lang w:val="en-US" w:eastAsia="en-US" w:bidi="ar-SA"/>
+              </w:rPr>
+              <w:t>C:</w:t>
+            </w:r>
+            <w:r>
+              <w:rPr>
+                <w:rFonts w:eastAsia="Calibri" w:cs=""/>
+                <w:color w:val="808080" w:themeColor="background1" w:themeShade="80"/>
+                <w:kern w:val="0"/>
+                <w:sz w:val="24"/>
+                <w:szCs w:val="24"/>
+                <w:lang w:val="en-US" w:eastAsia="en-US" w:bidi="ar-SA"/>
+              </w:rPr>
+              <w:t>2</w:t>
+            </w:r>
+          </w:p>
+        </w:tc>
+        <w:tc>
+          <w:tcPr>
+            <w:tcW w:w="663" w:type="dxa"/>
+            <w:tcBorders>
+              <w:top w:val="nil"/>
+            </w:tcBorders>
+            <w:shd w:color="auto" w:fill="E2EFD9" w:themeFill="accent6" w:themeFillTint="33" w:val="clear"/>
+          </w:tcPr>
+          <w:p>
+            <w:pPr>
+              <w:pStyle w:val="Normal"/>
+              <w:widowControl w:val="false"/>
+              <w:suppressAutoHyphens w:val="true"/>
+              <w:spacing w:before="0" w:after="0"/>
+              <w:rPr/>
+            </w:pPr>
+            <w:r>
+              <w:rPr>
+                <w:rFonts w:eastAsia="Calibri" w:cs=""/>
+                <w:color w:val="808080" w:themeColor="background1" w:themeShade="80"/>
+                <w:kern w:val="0"/>
+                <w:sz w:val="24"/>
+                <w:szCs w:val="24"/>
+                <w:lang w:val="en-US" w:eastAsia="en-US" w:bidi="ar-SA"/>
+              </w:rPr>
+              <w:t>S:</w:t>
+            </w:r>
+            <w:r>
+              <w:rPr>
+                <w:rFonts w:eastAsia="Calibri" w:cs=""/>
+                <w:color w:val="808080" w:themeColor="background1" w:themeShade="80"/>
+                <w:kern w:val="0"/>
+                <w:sz w:val="24"/>
+                <w:szCs w:val="24"/>
+                <w:lang w:val="en-US" w:eastAsia="en-US" w:bidi="ar-SA"/>
+              </w:rPr>
+              <w:t>1</w:t>
+            </w:r>
+          </w:p>
+          <w:p>
+            <w:pPr>
+              <w:pStyle w:val="Normal"/>
+              <w:widowControl w:val="false"/>
+              <w:suppressAutoHyphens w:val="true"/>
+              <w:spacing w:before="0" w:after="0"/>
+              <w:rPr/>
+            </w:pPr>
+            <w:r>
+              <w:rPr>
+                <w:rFonts w:eastAsia="Calibri" w:cs=""/>
+                <w:color w:val="808080" w:themeColor="background1" w:themeShade="80"/>
+                <w:kern w:val="0"/>
+                <w:sz w:val="24"/>
+                <w:szCs w:val="24"/>
+                <w:lang w:val="en-US" w:eastAsia="en-US" w:bidi="ar-SA"/>
+              </w:rPr>
+              <w:t>E:4</w:t>
+            </w:r>
+          </w:p>
+          <w:p>
+            <w:pPr>
+              <w:pStyle w:val="Normal"/>
+              <w:widowControl w:val="false"/>
+              <w:suppressAutoHyphens w:val="true"/>
+              <w:spacing w:before="0" w:after="0"/>
+              <w:rPr/>
+            </w:pPr>
+            <w:r>
+              <w:rPr>
+                <w:rFonts w:eastAsia="Calibri" w:cs=""/>
+                <w:color w:val="808080" w:themeColor="background1" w:themeShade="80"/>
+                <w:kern w:val="0"/>
+                <w:sz w:val="24"/>
+                <w:szCs w:val="24"/>
+                <w:lang w:val="en-US" w:eastAsia="en-US" w:bidi="ar-SA"/>
+              </w:rPr>
+              <w:t>C:1</w:t>
+            </w:r>
+          </w:p>
+        </w:tc>
+        <w:tc>
+          <w:tcPr>
+            <w:tcW w:w="663" w:type="dxa"/>
+            <w:tcBorders>
+              <w:top w:val="nil"/>
+            </w:tcBorders>
+            <w:shd w:color="auto" w:fill="E2EFD9" w:themeFill="accent6" w:themeFillTint="33" w:val="clear"/>
+          </w:tcPr>
+          <w:p>
+            <w:pPr>
+              <w:pStyle w:val="Normal"/>
+              <w:widowControl w:val="false"/>
+              <w:suppressAutoHyphens w:val="true"/>
+              <w:spacing w:before="0" w:after="0"/>
+              <w:rPr/>
+            </w:pPr>
+            <w:r>
+              <w:rPr>
+                <w:rFonts w:eastAsia="Calibri" w:cs=""/>
+                <w:color w:val="808080" w:themeColor="background1" w:themeShade="80"/>
+                <w:kern w:val="0"/>
+                <w:sz w:val="24"/>
+                <w:szCs w:val="24"/>
+                <w:lang w:val="en-US" w:eastAsia="en-US" w:bidi="ar-SA"/>
+              </w:rPr>
+              <w:t>S:</w:t>
+            </w:r>
+          </w:p>
+          <w:p>
+            <w:pPr>
+              <w:pStyle w:val="Normal"/>
+              <w:widowControl w:val="false"/>
+              <w:suppressAutoHyphens w:val="true"/>
+              <w:spacing w:before="0" w:after="0"/>
+              <w:rPr/>
+            </w:pPr>
+            <w:r>
+              <w:rPr>
+                <w:rFonts w:eastAsia="Calibri" w:cs=""/>
+                <w:color w:val="808080" w:themeColor="background1" w:themeShade="80"/>
+                <w:kern w:val="0"/>
+                <w:sz w:val="24"/>
+                <w:szCs w:val="24"/>
+                <w:lang w:val="en-US" w:eastAsia="en-US" w:bidi="ar-SA"/>
+              </w:rPr>
+              <w:t>E:</w:t>
+            </w:r>
+          </w:p>
+          <w:p>
+            <w:pPr>
+              <w:pStyle w:val="Normal"/>
+              <w:widowControl w:val="false"/>
+              <w:suppressAutoHyphens w:val="true"/>
+              <w:spacing w:before="0" w:after="0"/>
+              <w:rPr/>
+            </w:pPr>
+            <w:r>
+              <w:rPr>
+                <w:rFonts w:eastAsia="Calibri" w:cs=""/>
+                <w:color w:val="808080" w:themeColor="background1" w:themeShade="80"/>
+                <w:kern w:val="0"/>
+                <w:sz w:val="24"/>
+                <w:szCs w:val="24"/>
+                <w:lang w:val="en-US" w:eastAsia="en-US" w:bidi="ar-SA"/>
+              </w:rPr>
+              <w:t>C:</w:t>
+            </w:r>
+          </w:p>
+        </w:tc>
+        <w:tc>
+          <w:tcPr>
+            <w:tcW w:w="948" w:type="dxa"/>
+            <w:tcBorders>
+              <w:top w:val="nil"/>
+            </w:tcBorders>
+            <w:shd w:color="auto" w:fill="E2EFD9" w:themeFill="accent6" w:themeFillTint="33" w:val="clear"/>
+          </w:tcPr>
+          <w:p>
+            <w:pPr>
+              <w:pStyle w:val="Normal"/>
+              <w:widowControl w:val="false"/>
+              <w:suppressAutoHyphens w:val="true"/>
+              <w:spacing w:before="0" w:after="0"/>
+              <w:rPr/>
+            </w:pPr>
+            <w:r>
+              <w:rPr>
+                <w:rFonts w:eastAsia="Calibri" w:cs=""/>
+                <w:color w:val="808080" w:themeColor="background1" w:themeShade="80"/>
+                <w:kern w:val="0"/>
+                <w:sz w:val="24"/>
+                <w:szCs w:val="24"/>
+                <w:lang w:val="en-US" w:eastAsia="en-US" w:bidi="ar-SA"/>
+              </w:rPr>
+              <w:t>S:</w:t>
+            </w:r>
+            <w:r>
+              <w:rPr>
+                <w:rFonts w:eastAsia="Calibri" w:cs=""/>
+                <w:color w:val="808080" w:themeColor="background1" w:themeShade="80"/>
+                <w:kern w:val="0"/>
+                <w:sz w:val="24"/>
+                <w:szCs w:val="24"/>
+                <w:lang w:val="en-US" w:eastAsia="en-US" w:bidi="ar-SA"/>
+              </w:rPr>
+              <w:t>2</w:t>
+            </w:r>
+          </w:p>
+          <w:p>
+            <w:pPr>
+              <w:pStyle w:val="Normal"/>
+              <w:widowControl w:val="false"/>
+              <w:suppressAutoHyphens w:val="true"/>
+              <w:spacing w:before="0" w:after="0"/>
+              <w:rPr/>
+            </w:pPr>
+            <w:r>
+              <w:rPr>
+                <w:rFonts w:eastAsia="Calibri" w:cs=""/>
+                <w:color w:val="808080" w:themeColor="background1" w:themeShade="80"/>
+                <w:kern w:val="0"/>
+                <w:sz w:val="24"/>
+                <w:szCs w:val="24"/>
+                <w:lang w:val="en-US" w:eastAsia="en-US" w:bidi="ar-SA"/>
+              </w:rPr>
+              <w:t>E:4</w:t>
+            </w:r>
+          </w:p>
+          <w:p>
+            <w:pPr>
+              <w:pStyle w:val="Normal"/>
+              <w:widowControl w:val="false"/>
+              <w:suppressAutoHyphens w:val="true"/>
+              <w:spacing w:before="0" w:after="0"/>
+              <w:rPr/>
+            </w:pPr>
+            <w:r>
+              <w:rPr>
+                <w:rFonts w:eastAsia="Calibri" w:cs=""/>
+                <w:color w:val="808080" w:themeColor="background1" w:themeShade="80"/>
+                <w:kern w:val="0"/>
+                <w:sz w:val="24"/>
+                <w:szCs w:val="24"/>
+                <w:lang w:val="en-US" w:eastAsia="en-US" w:bidi="ar-SA"/>
+              </w:rPr>
+              <w:t>C:</w:t>
+            </w:r>
+            <w:r>
+              <w:rPr>
+                <w:rFonts w:eastAsia="Calibri" w:cs=""/>
+                <w:color w:val="808080" w:themeColor="background1" w:themeShade="80"/>
+                <w:kern w:val="0"/>
+                <w:sz w:val="24"/>
+                <w:szCs w:val="24"/>
+                <w:lang w:val="en-US" w:eastAsia="en-US" w:bidi="ar-SA"/>
+              </w:rPr>
+              <w:t>2</w:t>
+            </w:r>
+          </w:p>
+        </w:tc>
+        <w:tc>
+          <w:tcPr>
+            <w:tcW w:w="740" w:type="dxa"/>
+            <w:tcBorders>
+              <w:top w:val="nil"/>
+            </w:tcBorders>
+            <w:shd w:color="auto" w:fill="E2EFD9" w:themeFill="accent6" w:themeFillTint="33" w:val="clear"/>
+          </w:tcPr>
+          <w:p>
+            <w:pPr>
+              <w:pStyle w:val="Normal"/>
+              <w:widowControl w:val="false"/>
+              <w:suppressAutoHyphens w:val="true"/>
+              <w:spacing w:before="0" w:after="0"/>
+              <w:rPr>
+                <w:color w:val="808080" w:themeColor="background1" w:themeShade="80"/>
+                <w:sz w:val="24"/>
+                <w:lang w:val="en-US"/>
+              </w:rPr>
+            </w:pPr>
+            <w:r>
+              <w:rPr>
+                <w:color w:val="808080" w:themeColor="background1" w:themeShade="80"/>
+                <w:sz w:val="24"/>
+                <w:lang w:val="en-US"/>
+              </w:rPr>
+              <w:t>B</w:t>
+            </w:r>
+          </w:p>
+        </w:tc>
+      </w:tr>
+      <w:tr>
+        <w:trPr/>
+        <w:tc>
+          <w:tcPr>
+            <w:tcW w:w="524" w:type="dxa"/>
+            <w:vMerge w:val="continue"/>
+            <w:tcBorders/>
+            <w:shd w:color="auto" w:fill="BFBFBF" w:themeFill="background1" w:themeFillShade="bf" w:val="clear"/>
+            <w:textDirection w:val="btLr"/>
+          </w:tcPr>
+          <w:p>
+            <w:pPr>
+              <w:pStyle w:val="Normal"/>
+              <w:widowControl w:val="false"/>
+              <w:suppressAutoHyphens w:val="true"/>
+              <w:spacing w:before="0" w:after="0"/>
+              <w:rPr>
+                <w:sz w:val="24"/>
+                <w:lang w:val="en-US"/>
+              </w:rPr>
+            </w:pPr>
+            <w:r>
+              <w:rPr>
+                <w:sz w:val="24"/>
+                <w:lang w:val="en-US"/>
+              </w:rPr>
+            </w:r>
+          </w:p>
+        </w:tc>
+        <w:tc>
+          <w:tcPr>
+            <w:tcW w:w="800" w:type="dxa"/>
+            <w:tcBorders>
+              <w:top w:val="nil"/>
+            </w:tcBorders>
+            <w:shd w:color="auto" w:fill="BFBFBF" w:themeFill="background1" w:themeFillShade="bf" w:val="clear"/>
+          </w:tcPr>
+          <w:p>
+            <w:pPr>
+              <w:pStyle w:val="Normal"/>
+              <w:widowControl w:val="false"/>
+              <w:suppressAutoHyphens w:val="true"/>
+              <w:spacing w:before="0" w:after="0"/>
+              <w:rPr/>
+            </w:pPr>
+            <w:r>
+              <w:rPr>
+                <w:rFonts w:eastAsia="Calibri" w:cs=""/>
+                <w:color w:val="808080" w:themeColor="background1" w:themeShade="80"/>
+                <w:kern w:val="0"/>
+                <w:sz w:val="24"/>
+                <w:szCs w:val="24"/>
+                <w:lang w:val="en-US" w:eastAsia="en-US" w:bidi="ar-SA"/>
+              </w:rPr>
+              <w:t>H5</w:t>
+            </w:r>
+          </w:p>
+        </w:tc>
+        <w:tc>
+          <w:tcPr>
+            <w:tcW w:w="657" w:type="dxa"/>
+            <w:tcBorders>
+              <w:top w:val="nil"/>
+            </w:tcBorders>
+            <w:shd w:color="auto" w:fill="E2EFD9" w:themeFill="accent6" w:themeFillTint="33" w:val="clear"/>
+          </w:tcPr>
+          <w:p>
+            <w:pPr>
+              <w:pStyle w:val="Normal"/>
+              <w:widowControl w:val="false"/>
+              <w:suppressAutoHyphens w:val="true"/>
+              <w:spacing w:before="0" w:after="0"/>
+              <w:rPr/>
+            </w:pPr>
+            <w:r>
+              <w:rPr>
+                <w:rFonts w:eastAsia="Calibri" w:cs=""/>
+                <w:color w:val="808080" w:themeColor="background1" w:themeShade="80"/>
+                <w:kern w:val="0"/>
+                <w:sz w:val="24"/>
+                <w:szCs w:val="24"/>
+                <w:lang w:val="en-US" w:eastAsia="en-US" w:bidi="ar-SA"/>
+              </w:rPr>
+              <w:t>S:</w:t>
+            </w:r>
+            <w:r>
+              <w:rPr>
+                <w:rFonts w:eastAsia="Calibri" w:cs=""/>
+                <w:color w:val="808080" w:themeColor="background1" w:themeShade="80"/>
+                <w:kern w:val="0"/>
+                <w:sz w:val="24"/>
+                <w:szCs w:val="24"/>
+                <w:lang w:val="en-US" w:eastAsia="en-US" w:bidi="ar-SA"/>
+              </w:rPr>
+              <w:t>1</w:t>
+            </w:r>
+          </w:p>
+          <w:p>
+            <w:pPr>
+              <w:pStyle w:val="Normal"/>
+              <w:widowControl w:val="false"/>
+              <w:suppressAutoHyphens w:val="true"/>
+              <w:spacing w:before="0" w:after="0"/>
+              <w:rPr/>
+            </w:pPr>
+            <w:r>
+              <w:rPr>
+                <w:rFonts w:eastAsia="Calibri" w:cs=""/>
+                <w:color w:val="808080" w:themeColor="background1" w:themeShade="80"/>
+                <w:kern w:val="0"/>
+                <w:sz w:val="24"/>
+                <w:szCs w:val="24"/>
+                <w:lang w:val="en-US" w:eastAsia="en-US" w:bidi="ar-SA"/>
+              </w:rPr>
+              <w:t>E:4</w:t>
+            </w:r>
+          </w:p>
+          <w:p>
+            <w:pPr>
+              <w:pStyle w:val="Normal"/>
+              <w:widowControl w:val="false"/>
+              <w:suppressAutoHyphens w:val="true"/>
+              <w:spacing w:before="0" w:after="0"/>
+              <w:rPr/>
+            </w:pPr>
+            <w:r>
+              <w:rPr>
+                <w:rFonts w:eastAsia="Calibri" w:cs=""/>
+                <w:color w:val="808080" w:themeColor="background1" w:themeShade="80"/>
+                <w:kern w:val="0"/>
+                <w:sz w:val="24"/>
+                <w:szCs w:val="24"/>
+                <w:lang w:val="en-US" w:eastAsia="en-US" w:bidi="ar-SA"/>
+              </w:rPr>
+              <w:t>C:2</w:t>
+            </w:r>
+          </w:p>
+        </w:tc>
+        <w:tc>
+          <w:tcPr>
+            <w:tcW w:w="662" w:type="dxa"/>
+            <w:tcBorders>
+              <w:top w:val="nil"/>
+            </w:tcBorders>
+            <w:shd w:color="auto" w:fill="E2EFD9" w:themeFill="accent6" w:themeFillTint="33" w:val="clear"/>
+          </w:tcPr>
+          <w:p>
+            <w:pPr>
+              <w:pStyle w:val="Normal"/>
+              <w:widowControl w:val="false"/>
+              <w:suppressAutoHyphens w:val="true"/>
+              <w:spacing w:before="0" w:after="0"/>
+              <w:rPr/>
+            </w:pPr>
+            <w:r>
+              <w:rPr>
+                <w:rFonts w:eastAsia="Calibri" w:cs=""/>
+                <w:color w:val="808080" w:themeColor="background1" w:themeShade="80"/>
+                <w:kern w:val="0"/>
+                <w:sz w:val="24"/>
+                <w:szCs w:val="24"/>
+                <w:lang w:val="en-US" w:eastAsia="en-US" w:bidi="ar-SA"/>
+              </w:rPr>
+              <w:t>S:3</w:t>
+            </w:r>
+          </w:p>
+          <w:p>
+            <w:pPr>
+              <w:pStyle w:val="Normal"/>
+              <w:widowControl w:val="false"/>
+              <w:suppressAutoHyphens w:val="true"/>
+              <w:spacing w:before="0" w:after="0"/>
+              <w:rPr/>
+            </w:pPr>
+            <w:r>
+              <w:rPr>
+                <w:rFonts w:eastAsia="Calibri" w:cs=""/>
+                <w:color w:val="808080" w:themeColor="background1" w:themeShade="80"/>
+                <w:kern w:val="0"/>
+                <w:sz w:val="24"/>
+                <w:szCs w:val="24"/>
+                <w:lang w:val="en-US" w:eastAsia="en-US" w:bidi="ar-SA"/>
+              </w:rPr>
+              <w:t>E:4</w:t>
+            </w:r>
+          </w:p>
+          <w:p>
+            <w:pPr>
+              <w:pStyle w:val="Normal"/>
+              <w:widowControl w:val="false"/>
+              <w:suppressAutoHyphens w:val="true"/>
+              <w:spacing w:before="0" w:after="0"/>
+              <w:rPr/>
+            </w:pPr>
+            <w:r>
+              <w:rPr>
+                <w:rFonts w:eastAsia="Calibri" w:cs=""/>
+                <w:color w:val="808080" w:themeColor="background1" w:themeShade="80"/>
+                <w:kern w:val="0"/>
+                <w:sz w:val="24"/>
+                <w:szCs w:val="24"/>
+                <w:lang w:val="en-US" w:eastAsia="en-US" w:bidi="ar-SA"/>
+              </w:rPr>
+              <w:t>C:2</w:t>
+            </w:r>
+          </w:p>
+        </w:tc>
+        <w:tc>
+          <w:tcPr>
+            <w:tcW w:w="659" w:type="dxa"/>
+            <w:tcBorders>
+              <w:top w:val="nil"/>
+            </w:tcBorders>
+            <w:shd w:color="auto" w:fill="E2EFD9" w:themeFill="accent6" w:themeFillTint="33" w:val="clear"/>
+          </w:tcPr>
+          <w:p>
+            <w:pPr>
+              <w:pStyle w:val="Normal"/>
+              <w:widowControl w:val="false"/>
+              <w:suppressAutoHyphens w:val="true"/>
+              <w:spacing w:before="0" w:after="0"/>
+              <w:rPr/>
+            </w:pPr>
+            <w:r>
+              <w:rPr>
+                <w:rFonts w:eastAsia="Calibri" w:cs=""/>
+                <w:color w:val="808080" w:themeColor="background1" w:themeShade="80"/>
+                <w:kern w:val="0"/>
+                <w:sz w:val="24"/>
+                <w:szCs w:val="24"/>
+                <w:lang w:val="en-US" w:eastAsia="en-US" w:bidi="ar-SA"/>
+              </w:rPr>
+              <w:t>S:2</w:t>
+            </w:r>
+          </w:p>
+          <w:p>
+            <w:pPr>
+              <w:pStyle w:val="Normal"/>
+              <w:widowControl w:val="false"/>
+              <w:suppressAutoHyphens w:val="true"/>
+              <w:spacing w:before="0" w:after="0"/>
+              <w:rPr/>
+            </w:pPr>
+            <w:r>
+              <w:rPr>
+                <w:rFonts w:eastAsia="Calibri" w:cs=""/>
+                <w:color w:val="808080" w:themeColor="background1" w:themeShade="80"/>
+                <w:kern w:val="0"/>
+                <w:sz w:val="24"/>
+                <w:szCs w:val="24"/>
+                <w:lang w:val="en-US" w:eastAsia="en-US" w:bidi="ar-SA"/>
+              </w:rPr>
+              <w:t>E:3</w:t>
+            </w:r>
+          </w:p>
+          <w:p>
+            <w:pPr>
+              <w:pStyle w:val="Normal"/>
+              <w:widowControl w:val="false"/>
+              <w:suppressAutoHyphens w:val="true"/>
+              <w:spacing w:before="0" w:after="0"/>
+              <w:rPr/>
+            </w:pPr>
+            <w:r>
+              <w:rPr>
+                <w:rFonts w:eastAsia="Calibri" w:cs=""/>
+                <w:color w:val="808080" w:themeColor="background1" w:themeShade="80"/>
+                <w:kern w:val="0"/>
+                <w:sz w:val="24"/>
+                <w:szCs w:val="24"/>
+                <w:lang w:val="en-US" w:eastAsia="en-US" w:bidi="ar-SA"/>
+              </w:rPr>
+              <w:t>C:0</w:t>
+            </w:r>
+          </w:p>
+        </w:tc>
+        <w:tc>
+          <w:tcPr>
+            <w:tcW w:w="661" w:type="dxa"/>
+            <w:tcBorders>
+              <w:top w:val="nil"/>
+            </w:tcBorders>
+            <w:shd w:color="auto" w:fill="E2EFD9" w:themeFill="accent6" w:themeFillTint="33" w:val="clear"/>
+          </w:tcPr>
+          <w:p>
+            <w:pPr>
+              <w:pStyle w:val="Normal"/>
+              <w:widowControl w:val="false"/>
+              <w:suppressAutoHyphens w:val="true"/>
+              <w:spacing w:before="0" w:after="0"/>
+              <w:rPr/>
+            </w:pPr>
+            <w:r>
+              <w:rPr>
+                <w:rFonts w:eastAsia="Calibri" w:cs=""/>
+                <w:color w:val="808080" w:themeColor="background1" w:themeShade="80"/>
+                <w:kern w:val="0"/>
+                <w:sz w:val="24"/>
+                <w:szCs w:val="24"/>
+                <w:lang w:val="en-US" w:eastAsia="en-US" w:bidi="ar-SA"/>
+              </w:rPr>
+              <w:t>S:</w:t>
+            </w:r>
+            <w:r>
+              <w:rPr>
+                <w:rFonts w:eastAsia="Calibri" w:cs=""/>
+                <w:color w:val="808080" w:themeColor="background1" w:themeShade="80"/>
+                <w:kern w:val="0"/>
+                <w:sz w:val="24"/>
+                <w:szCs w:val="24"/>
+                <w:lang w:val="en-US" w:eastAsia="en-US" w:bidi="ar-SA"/>
+              </w:rPr>
+              <w:t>2</w:t>
+            </w:r>
+          </w:p>
+          <w:p>
+            <w:pPr>
+              <w:pStyle w:val="Normal"/>
+              <w:widowControl w:val="false"/>
+              <w:suppressAutoHyphens w:val="true"/>
+              <w:spacing w:before="0" w:after="0"/>
+              <w:rPr/>
+            </w:pPr>
+            <w:r>
+              <w:rPr>
+                <w:rFonts w:eastAsia="Calibri" w:cs=""/>
+                <w:color w:val="808080" w:themeColor="background1" w:themeShade="80"/>
+                <w:kern w:val="0"/>
+                <w:sz w:val="24"/>
+                <w:szCs w:val="24"/>
+                <w:lang w:val="en-US" w:eastAsia="en-US" w:bidi="ar-SA"/>
+              </w:rPr>
+              <w:t>E:4</w:t>
+            </w:r>
+          </w:p>
+          <w:p>
+            <w:pPr>
+              <w:pStyle w:val="Normal"/>
+              <w:widowControl w:val="false"/>
+              <w:suppressAutoHyphens w:val="true"/>
+              <w:spacing w:before="0" w:after="0"/>
+              <w:rPr/>
+            </w:pPr>
+            <w:r>
+              <w:rPr>
+                <w:rFonts w:eastAsia="Calibri" w:cs=""/>
+                <w:color w:val="808080" w:themeColor="background1" w:themeShade="80"/>
+                <w:kern w:val="0"/>
+                <w:sz w:val="24"/>
+                <w:szCs w:val="24"/>
+                <w:lang w:val="en-US" w:eastAsia="en-US" w:bidi="ar-SA"/>
+              </w:rPr>
+              <w:t>C:1</w:t>
+            </w:r>
+          </w:p>
+        </w:tc>
+        <w:tc>
+          <w:tcPr>
+            <w:tcW w:w="663" w:type="dxa"/>
+            <w:tcBorders>
+              <w:top w:val="nil"/>
+            </w:tcBorders>
+            <w:shd w:color="auto" w:fill="E2EFD9" w:themeFill="accent6" w:themeFillTint="33" w:val="clear"/>
+          </w:tcPr>
+          <w:p>
+            <w:pPr>
+              <w:pStyle w:val="Normal"/>
+              <w:widowControl w:val="false"/>
+              <w:suppressAutoHyphens w:val="true"/>
+              <w:spacing w:before="0" w:after="0"/>
+              <w:rPr/>
+            </w:pPr>
+            <w:r>
+              <w:rPr>
+                <w:rFonts w:eastAsia="Calibri" w:cs=""/>
+                <w:color w:val="808080" w:themeColor="background1" w:themeShade="80"/>
+                <w:kern w:val="0"/>
+                <w:sz w:val="24"/>
+                <w:szCs w:val="24"/>
+                <w:lang w:val="en-US" w:eastAsia="en-US" w:bidi="ar-SA"/>
+              </w:rPr>
+              <w:t>S:3</w:t>
+            </w:r>
+          </w:p>
+          <w:p>
+            <w:pPr>
+              <w:pStyle w:val="Normal"/>
+              <w:widowControl w:val="false"/>
+              <w:suppressAutoHyphens w:val="true"/>
+              <w:spacing w:before="0" w:after="0"/>
+              <w:rPr/>
+            </w:pPr>
+            <w:r>
+              <w:rPr>
+                <w:rFonts w:eastAsia="Calibri" w:cs=""/>
+                <w:color w:val="808080" w:themeColor="background1" w:themeShade="80"/>
+                <w:kern w:val="0"/>
+                <w:sz w:val="24"/>
+                <w:szCs w:val="24"/>
+                <w:lang w:val="en-US" w:eastAsia="en-US" w:bidi="ar-SA"/>
+              </w:rPr>
+              <w:t>E:4</w:t>
+            </w:r>
+          </w:p>
+          <w:p>
+            <w:pPr>
+              <w:pStyle w:val="Normal"/>
+              <w:widowControl w:val="false"/>
+              <w:suppressAutoHyphens w:val="true"/>
+              <w:spacing w:before="0" w:after="0"/>
+              <w:rPr/>
+            </w:pPr>
+            <w:r>
+              <w:rPr>
+                <w:rFonts w:eastAsia="Calibri" w:cs=""/>
+                <w:color w:val="808080" w:themeColor="background1" w:themeShade="80"/>
+                <w:kern w:val="0"/>
+                <w:sz w:val="24"/>
+                <w:szCs w:val="24"/>
+                <w:lang w:val="en-US" w:eastAsia="en-US" w:bidi="ar-SA"/>
+              </w:rPr>
+              <w:t>C:2</w:t>
+            </w:r>
+          </w:p>
+        </w:tc>
+        <w:tc>
+          <w:tcPr>
+            <w:tcW w:w="658" w:type="dxa"/>
+            <w:tcBorders>
+              <w:top w:val="nil"/>
+            </w:tcBorders>
+            <w:shd w:color="auto" w:fill="E2EFD9" w:themeFill="accent6" w:themeFillTint="33" w:val="clear"/>
+          </w:tcPr>
+          <w:p>
+            <w:pPr>
+              <w:pStyle w:val="Normal"/>
+              <w:widowControl w:val="false"/>
+              <w:suppressAutoHyphens w:val="true"/>
+              <w:spacing w:before="0" w:after="0"/>
+              <w:rPr/>
+            </w:pPr>
+            <w:r>
+              <w:rPr>
+                <w:rFonts w:eastAsia="Calibri" w:cs=""/>
+                <w:color w:val="808080" w:themeColor="background1" w:themeShade="80"/>
+                <w:kern w:val="0"/>
+                <w:sz w:val="24"/>
+                <w:szCs w:val="24"/>
+                <w:lang w:val="en-US" w:eastAsia="en-US" w:bidi="ar-SA"/>
+              </w:rPr>
+              <w:t>S:</w:t>
+            </w:r>
+            <w:r>
+              <w:rPr>
+                <w:rFonts w:eastAsia="Calibri" w:cs=""/>
+                <w:color w:val="808080" w:themeColor="background1" w:themeShade="80"/>
+                <w:kern w:val="0"/>
+                <w:sz w:val="24"/>
+                <w:szCs w:val="24"/>
+                <w:lang w:val="en-US" w:eastAsia="en-US" w:bidi="ar-SA"/>
+              </w:rPr>
+              <w:t>2</w:t>
+            </w:r>
+          </w:p>
+          <w:p>
+            <w:pPr>
+              <w:pStyle w:val="Normal"/>
+              <w:widowControl w:val="false"/>
+              <w:suppressAutoHyphens w:val="true"/>
+              <w:spacing w:before="0" w:after="0"/>
+              <w:rPr/>
+            </w:pPr>
+            <w:r>
+              <w:rPr>
+                <w:rFonts w:eastAsia="Calibri" w:cs=""/>
+                <w:color w:val="808080" w:themeColor="background1" w:themeShade="80"/>
+                <w:kern w:val="0"/>
+                <w:sz w:val="24"/>
+                <w:szCs w:val="24"/>
+                <w:lang w:val="en-US" w:eastAsia="en-US" w:bidi="ar-SA"/>
+              </w:rPr>
+              <w:t>E:4</w:t>
+            </w:r>
+          </w:p>
+          <w:p>
+            <w:pPr>
+              <w:pStyle w:val="Normal"/>
+              <w:widowControl w:val="false"/>
+              <w:suppressAutoHyphens w:val="true"/>
+              <w:spacing w:before="0" w:after="0"/>
+              <w:rPr/>
+            </w:pPr>
+            <w:r>
+              <w:rPr>
+                <w:rFonts w:eastAsia="Calibri" w:cs=""/>
+                <w:color w:val="808080" w:themeColor="background1" w:themeShade="80"/>
+                <w:kern w:val="0"/>
+                <w:sz w:val="24"/>
+                <w:szCs w:val="24"/>
+                <w:lang w:val="en-US" w:eastAsia="en-US" w:bidi="ar-SA"/>
+              </w:rPr>
+              <w:t>C:0</w:t>
+            </w:r>
+          </w:p>
+        </w:tc>
+        <w:tc>
+          <w:tcPr>
+            <w:tcW w:w="661" w:type="dxa"/>
+            <w:tcBorders>
+              <w:top w:val="nil"/>
+            </w:tcBorders>
+            <w:shd w:color="auto" w:fill="E2EFD9" w:themeFill="accent6" w:themeFillTint="33" w:val="clear"/>
+          </w:tcPr>
+          <w:p>
+            <w:pPr>
+              <w:pStyle w:val="Normal"/>
+              <w:widowControl w:val="false"/>
+              <w:suppressAutoHyphens w:val="true"/>
+              <w:spacing w:before="0" w:after="0"/>
+              <w:rPr/>
+            </w:pPr>
+            <w:r>
+              <w:rPr>
+                <w:rFonts w:eastAsia="Calibri" w:cs=""/>
+                <w:color w:val="808080" w:themeColor="background1" w:themeShade="80"/>
+                <w:kern w:val="0"/>
+                <w:sz w:val="24"/>
+                <w:szCs w:val="24"/>
+                <w:lang w:val="en-US" w:eastAsia="en-US" w:bidi="ar-SA"/>
+              </w:rPr>
+              <w:t>S:</w:t>
+            </w:r>
+            <w:r>
+              <w:rPr>
+                <w:rFonts w:eastAsia="Calibri" w:cs=""/>
+                <w:color w:val="808080" w:themeColor="background1" w:themeShade="80"/>
+                <w:kern w:val="0"/>
+                <w:sz w:val="24"/>
+                <w:szCs w:val="24"/>
+                <w:lang w:val="en-US" w:eastAsia="en-US" w:bidi="ar-SA"/>
+              </w:rPr>
+              <w:t>3</w:t>
+            </w:r>
+          </w:p>
+          <w:p>
+            <w:pPr>
+              <w:pStyle w:val="Normal"/>
+              <w:widowControl w:val="false"/>
+              <w:suppressAutoHyphens w:val="true"/>
+              <w:spacing w:before="0" w:after="0"/>
+              <w:rPr/>
+            </w:pPr>
+            <w:r>
+              <w:rPr>
+                <w:rFonts w:eastAsia="Calibri" w:cs=""/>
+                <w:color w:val="808080" w:themeColor="background1" w:themeShade="80"/>
+                <w:kern w:val="0"/>
+                <w:sz w:val="24"/>
+                <w:szCs w:val="24"/>
+                <w:lang w:val="en-US" w:eastAsia="en-US" w:bidi="ar-SA"/>
+              </w:rPr>
+              <w:t>E:4</w:t>
+            </w:r>
+          </w:p>
+          <w:p>
+            <w:pPr>
+              <w:pStyle w:val="Normal"/>
+              <w:widowControl w:val="false"/>
+              <w:suppressAutoHyphens w:val="true"/>
+              <w:spacing w:before="0" w:after="0"/>
+              <w:rPr/>
+            </w:pPr>
+            <w:r>
+              <w:rPr>
+                <w:rFonts w:eastAsia="Calibri" w:cs=""/>
+                <w:color w:val="808080" w:themeColor="background1" w:themeShade="80"/>
+                <w:kern w:val="0"/>
+                <w:sz w:val="24"/>
+                <w:szCs w:val="24"/>
+                <w:lang w:val="en-US" w:eastAsia="en-US" w:bidi="ar-SA"/>
+              </w:rPr>
+              <w:t>C:1</w:t>
+            </w:r>
+          </w:p>
+        </w:tc>
+        <w:tc>
+          <w:tcPr>
+            <w:tcW w:w="663" w:type="dxa"/>
+            <w:tcBorders>
+              <w:top w:val="nil"/>
+            </w:tcBorders>
+            <w:shd w:color="auto" w:fill="E2EFD9" w:themeFill="accent6" w:themeFillTint="33" w:val="clear"/>
+          </w:tcPr>
+          <w:p>
+            <w:pPr>
+              <w:pStyle w:val="Normal"/>
+              <w:widowControl w:val="false"/>
+              <w:suppressAutoHyphens w:val="true"/>
+              <w:spacing w:before="0" w:after="0"/>
+              <w:rPr/>
+            </w:pPr>
+            <w:r>
+              <w:rPr>
+                <w:rFonts w:eastAsia="Calibri" w:cs=""/>
+                <w:color w:val="808080" w:themeColor="background1" w:themeShade="80"/>
+                <w:kern w:val="0"/>
+                <w:sz w:val="24"/>
+                <w:szCs w:val="24"/>
+                <w:lang w:val="en-US" w:eastAsia="en-US" w:bidi="ar-SA"/>
+              </w:rPr>
+              <w:t>S:</w:t>
+            </w:r>
+            <w:r>
+              <w:rPr>
+                <w:rFonts w:eastAsia="Calibri" w:cs=""/>
+                <w:color w:val="808080" w:themeColor="background1" w:themeShade="80"/>
+                <w:kern w:val="0"/>
+                <w:sz w:val="24"/>
+                <w:szCs w:val="24"/>
+                <w:lang w:val="en-US" w:eastAsia="en-US" w:bidi="ar-SA"/>
+              </w:rPr>
+              <w:t>2</w:t>
+            </w:r>
+          </w:p>
+          <w:p>
+            <w:pPr>
+              <w:pStyle w:val="Normal"/>
+              <w:widowControl w:val="false"/>
+              <w:suppressAutoHyphens w:val="true"/>
+              <w:spacing w:before="0" w:after="0"/>
+              <w:rPr/>
+            </w:pPr>
+            <w:r>
+              <w:rPr>
+                <w:rFonts w:eastAsia="Calibri" w:cs=""/>
+                <w:color w:val="808080" w:themeColor="background1" w:themeShade="80"/>
+                <w:kern w:val="0"/>
+                <w:sz w:val="24"/>
+                <w:szCs w:val="24"/>
+                <w:lang w:val="en-US" w:eastAsia="en-US" w:bidi="ar-SA"/>
+              </w:rPr>
+              <w:t>E:4</w:t>
+            </w:r>
+          </w:p>
+          <w:p>
+            <w:pPr>
+              <w:pStyle w:val="Normal"/>
+              <w:widowControl w:val="false"/>
+              <w:suppressAutoHyphens w:val="true"/>
+              <w:spacing w:before="0" w:after="0"/>
+              <w:rPr/>
+            </w:pPr>
+            <w:r>
+              <w:rPr>
+                <w:rFonts w:eastAsia="Calibri" w:cs=""/>
+                <w:color w:val="808080" w:themeColor="background1" w:themeShade="80"/>
+                <w:kern w:val="0"/>
+                <w:sz w:val="24"/>
+                <w:szCs w:val="24"/>
+                <w:lang w:val="en-US" w:eastAsia="en-US" w:bidi="ar-SA"/>
+              </w:rPr>
+              <w:t>C:3</w:t>
+            </w:r>
+          </w:p>
+        </w:tc>
+        <w:tc>
+          <w:tcPr>
+            <w:tcW w:w="663" w:type="dxa"/>
+            <w:tcBorders>
+              <w:top w:val="nil"/>
+            </w:tcBorders>
+            <w:shd w:color="auto" w:fill="E2EFD9" w:themeFill="accent6" w:themeFillTint="33" w:val="clear"/>
+          </w:tcPr>
+          <w:p>
+            <w:pPr>
+              <w:pStyle w:val="Normal"/>
+              <w:widowControl w:val="false"/>
+              <w:suppressAutoHyphens w:val="true"/>
+              <w:spacing w:before="0" w:after="0"/>
+              <w:rPr/>
+            </w:pPr>
+            <w:r>
+              <w:rPr>
+                <w:rFonts w:eastAsia="Calibri" w:cs=""/>
+                <w:color w:val="808080" w:themeColor="background1" w:themeShade="80"/>
+                <w:kern w:val="0"/>
+                <w:sz w:val="24"/>
+                <w:szCs w:val="24"/>
+                <w:lang w:val="en-US" w:eastAsia="en-US" w:bidi="ar-SA"/>
+              </w:rPr>
+              <w:t>S:</w:t>
+            </w:r>
+          </w:p>
+          <w:p>
+            <w:pPr>
+              <w:pStyle w:val="Normal"/>
+              <w:widowControl w:val="false"/>
+              <w:suppressAutoHyphens w:val="true"/>
+              <w:spacing w:before="0" w:after="0"/>
+              <w:rPr/>
+            </w:pPr>
+            <w:r>
+              <w:rPr>
+                <w:rFonts w:eastAsia="Calibri" w:cs=""/>
+                <w:color w:val="808080" w:themeColor="background1" w:themeShade="80"/>
+                <w:kern w:val="0"/>
+                <w:sz w:val="24"/>
+                <w:szCs w:val="24"/>
+                <w:lang w:val="en-US" w:eastAsia="en-US" w:bidi="ar-SA"/>
+              </w:rPr>
+              <w:t>E:</w:t>
+            </w:r>
+          </w:p>
+          <w:p>
+            <w:pPr>
+              <w:pStyle w:val="Normal"/>
+              <w:widowControl w:val="false"/>
+              <w:suppressAutoHyphens w:val="true"/>
+              <w:spacing w:before="0" w:after="0"/>
+              <w:rPr/>
+            </w:pPr>
+            <w:r>
+              <w:rPr>
+                <w:rFonts w:eastAsia="Calibri" w:cs=""/>
+                <w:color w:val="808080" w:themeColor="background1" w:themeShade="80"/>
+                <w:kern w:val="0"/>
+                <w:sz w:val="24"/>
+                <w:szCs w:val="24"/>
+                <w:lang w:val="en-US" w:eastAsia="en-US" w:bidi="ar-SA"/>
+              </w:rPr>
+              <w:t>C:</w:t>
+            </w:r>
+          </w:p>
+        </w:tc>
+        <w:tc>
+          <w:tcPr>
+            <w:tcW w:w="948" w:type="dxa"/>
+            <w:tcBorders>
+              <w:top w:val="nil"/>
+            </w:tcBorders>
+            <w:shd w:color="auto" w:fill="E2EFD9" w:themeFill="accent6" w:themeFillTint="33" w:val="clear"/>
+          </w:tcPr>
+          <w:p>
+            <w:pPr>
+              <w:pStyle w:val="Normal"/>
+              <w:widowControl w:val="false"/>
+              <w:suppressAutoHyphens w:val="true"/>
+              <w:spacing w:before="0" w:after="0"/>
+              <w:rPr/>
+            </w:pPr>
+            <w:r>
+              <w:rPr>
+                <w:rFonts w:eastAsia="Calibri" w:cs=""/>
+                <w:color w:val="808080" w:themeColor="background1" w:themeShade="80"/>
+                <w:kern w:val="0"/>
+                <w:sz w:val="24"/>
+                <w:szCs w:val="24"/>
+                <w:lang w:val="en-US" w:eastAsia="en-US" w:bidi="ar-SA"/>
+              </w:rPr>
+              <w:t>S:3</w:t>
+            </w:r>
+          </w:p>
+          <w:p>
+            <w:pPr>
+              <w:pStyle w:val="Normal"/>
+              <w:widowControl w:val="false"/>
+              <w:suppressAutoHyphens w:val="true"/>
+              <w:spacing w:before="0" w:after="0"/>
+              <w:rPr/>
+            </w:pPr>
+            <w:r>
+              <w:rPr>
+                <w:rFonts w:eastAsia="Calibri" w:cs=""/>
+                <w:color w:val="808080" w:themeColor="background1" w:themeShade="80"/>
+                <w:kern w:val="0"/>
+                <w:sz w:val="24"/>
+                <w:szCs w:val="24"/>
+                <w:lang w:val="en-US" w:eastAsia="en-US" w:bidi="ar-SA"/>
+              </w:rPr>
+              <w:t>E:4</w:t>
+            </w:r>
+          </w:p>
+          <w:p>
+            <w:pPr>
+              <w:pStyle w:val="Normal"/>
+              <w:widowControl w:val="false"/>
+              <w:suppressAutoHyphens w:val="true"/>
+              <w:spacing w:before="0" w:after="0"/>
+              <w:rPr/>
+            </w:pPr>
+            <w:r>
+              <w:rPr>
+                <w:rFonts w:eastAsia="Calibri" w:cs=""/>
+                <w:color w:val="808080" w:themeColor="background1" w:themeShade="80"/>
+                <w:kern w:val="0"/>
+                <w:sz w:val="24"/>
+                <w:szCs w:val="24"/>
+                <w:lang w:val="en-US" w:eastAsia="en-US" w:bidi="ar-SA"/>
+              </w:rPr>
+              <w:t>C:3</w:t>
+            </w:r>
+          </w:p>
+        </w:tc>
+        <w:tc>
+          <w:tcPr>
+            <w:tcW w:w="740" w:type="dxa"/>
+            <w:tcBorders>
+              <w:top w:val="nil"/>
+            </w:tcBorders>
+            <w:shd w:color="auto" w:fill="E2EFD9" w:themeFill="accent6" w:themeFillTint="33" w:val="clear"/>
+          </w:tcPr>
+          <w:p>
+            <w:pPr>
+              <w:pStyle w:val="Normal"/>
+              <w:widowControl w:val="false"/>
+              <w:suppressAutoHyphens w:val="true"/>
+              <w:spacing w:before="0" w:after="0"/>
+              <w:rPr>
+                <w:color w:val="808080" w:themeColor="background1" w:themeShade="80"/>
+                <w:sz w:val="24"/>
+                <w:lang w:val="en-US"/>
+              </w:rPr>
+            </w:pPr>
+            <w:r>
+              <w:rPr>
+                <w:color w:val="808080" w:themeColor="background1" w:themeShade="80"/>
+                <w:sz w:val="24"/>
+                <w:lang w:val="en-US"/>
+              </w:rPr>
+              <w:t>D</w:t>
             </w:r>
           </w:p>
         </w:tc>
@@ -8557,13 +10211,14 @@
         <w:tblW w:w="9622" w:type="dxa"/>
         <w:jc w:val="left"/>
         <w:tblInd w:w="113" w:type="dxa"/>
+        <w:tblLayout w:type="fixed"/>
         <w:tblCellMar>
           <w:top w:w="0" w:type="dxa"/>
           <w:left w:w="108" w:type="dxa"/>
           <w:bottom w:w="0" w:type="dxa"/>
           <w:right w:w="108" w:type="dxa"/>
         </w:tblCellMar>
-        <w:tblLook w:val="04a0" w:noHBand="0" w:noVBand="1" w:firstColumn="1" w:lastRow="0" w:lastColumn="0" w:firstRow="1"/>
+        <w:tblLook w:firstRow="1" w:noVBand="1" w:lastRow="0" w:firstColumn="1" w:lastColumn="0" w:noHBand="0" w:val="04a0"/>
       </w:tblPr>
       <w:tblGrid>
         <w:gridCol w:w="3207"/>
@@ -8635,7 +10290,29 @@
                 <w:vertAlign w:val="baseline"/>
                 <w:lang w:val="en-GB" w:eastAsia="en-US" w:bidi="ar-SA"/>
               </w:rPr>
-              <w:t xml:space="preserve">F3/S7: </w:t>
+              <w:t xml:space="preserve">F3/S7: Accelerating in highway,  the  car starts to accelerate more </w:t>
+            </w:r>
+            <w:r>
+              <w:rPr>
+                <w:rFonts w:eastAsia="Calibri" w:cs="Calibri"/>
+                <w:b w:val="false"/>
+                <w:i w:val="false"/>
+                <w:caps w:val="false"/>
+                <w:smallCaps w:val="false"/>
+                <w:strike w:val="false"/>
+                <w:dstrike w:val="false"/>
+                <w:color w:val="000000"/>
+                <w:kern w:val="0"/>
+                <w:position w:val="0"/>
+                <w:sz w:val="24"/>
+                <w:sz w:val="24"/>
+                <w:szCs w:val="24"/>
+                <w:u w:val="none"/>
+                <w:shd w:fill="auto" w:val="clear"/>
+                <w:vertAlign w:val="baseline"/>
+                <w:lang w:val="en-GB" w:eastAsia="en-US" w:bidi="ar-SA"/>
+              </w:rPr>
+              <w:t>than</w:t>
             </w:r>
             <w:r>
               <w:rPr>
@@ -8655,48 +10332,6 @@
                 <w:vertAlign w:val="baseline"/>
                 <w:lang w:val="en-GB" w:eastAsia="en-US" w:bidi="ar-SA"/>
               </w:rPr>
-              <w:t xml:space="preserve">Accelerating in highway,  the  car starts to accelerate more </w:t>
-            </w:r>
-            <w:r>
-              <w:rPr>
-                <w:rFonts w:eastAsia="Calibri" w:cs="Calibri"/>
-                <w:b w:val="false"/>
-                <w:i w:val="false"/>
-                <w:caps w:val="false"/>
-                <w:smallCaps w:val="false"/>
-                <w:strike w:val="false"/>
-                <w:dstrike w:val="false"/>
-                <w:color w:val="000000"/>
-                <w:kern w:val="0"/>
-                <w:position w:val="0"/>
-                <w:sz w:val="24"/>
-                <w:sz w:val="24"/>
-                <w:szCs w:val="24"/>
-                <w:u w:val="none"/>
-                <w:shd w:fill="auto" w:val="clear"/>
-                <w:vertAlign w:val="baseline"/>
-                <w:lang w:val="en-GB" w:eastAsia="en-US" w:bidi="ar-SA"/>
-              </w:rPr>
-              <w:t>than</w:t>
-            </w:r>
-            <w:r>
-              <w:rPr>
-                <w:rFonts w:eastAsia="Calibri" w:cs="Calibri"/>
-                <w:b w:val="false"/>
-                <w:i w:val="false"/>
-                <w:caps w:val="false"/>
-                <w:smallCaps w:val="false"/>
-                <w:strike w:val="false"/>
-                <w:dstrike w:val="false"/>
-                <w:position w:val="0"/>
-                <w:sz w:val="24"/>
-                <w:sz w:val="24"/>
-                <w:szCs w:val="24"/>
-                <w:u w:val="none"/>
-                <w:shd w:fill="auto" w:val="clear"/>
-                <w:vertAlign w:val="baseline"/>
-                <w:lang w:val="en-GB" w:eastAsia="en-US" w:bidi="ar-SA"/>
-              </w:rPr>
               <w:t xml:space="preserve"> requested.</w:t>
             </w:r>
           </w:p>
@@ -8989,13 +10624,14 @@
         <w:tblW w:w="9622" w:type="dxa"/>
         <w:jc w:val="left"/>
         <w:tblInd w:w="113" w:type="dxa"/>
+        <w:tblLayout w:type="fixed"/>
         <w:tblCellMar>
           <w:top w:w="0" w:type="dxa"/>
           <w:left w:w="108" w:type="dxa"/>
           <w:bottom w:w="0" w:type="dxa"/>
           <w:right w:w="108" w:type="dxa"/>
         </w:tblCellMar>
-        <w:tblLook w:val="04a0" w:noHBand="0" w:noVBand="1" w:firstColumn="1" w:lastRow="0" w:lastColumn="0" w:firstRow="1"/>
+        <w:tblLook w:firstRow="1" w:noVBand="1" w:lastRow="0" w:firstColumn="1" w:lastColumn="0" w:noHBand="0" w:val="04a0"/>
       </w:tblPr>
       <w:tblGrid>
         <w:gridCol w:w="3207"/>
@@ -9061,17 +10697,7 @@
                 <w:sz w:val="24"/>
                 <w:lang w:val="en-US"/>
               </w:rPr>
-              <w:t xml:space="preserve">F3/S2: </w:t>
-            </w:r>
-            <w:r>
-              <w:rPr>
-                <w:i/>
-                <w:iCs/>
-                <w:color w:val="000000" w:themeShade="80"/>
-                <w:sz w:val="24"/>
-                <w:lang w:val="en-US"/>
-              </w:rPr>
-              <w:t>In the city, breaking even its not requested.</w:t>
+              <w:t>F3/S2: In the city, breaking even its not requested.</w:t>
             </w:r>
           </w:p>
         </w:tc>
@@ -9375,13 +11001,14 @@
         <w:tblW w:w="9622" w:type="dxa"/>
         <w:jc w:val="left"/>
         <w:tblInd w:w="113" w:type="dxa"/>
+        <w:tblLayout w:type="fixed"/>
         <w:tblCellMar>
           <w:top w:w="0" w:type="dxa"/>
           <w:left w:w="108" w:type="dxa"/>
           <w:bottom w:w="0" w:type="dxa"/>
           <w:right w:w="108" w:type="dxa"/>
         </w:tblCellMar>
-        <w:tblLook w:val="04a0" w:noHBand="0" w:noVBand="1" w:firstColumn="1" w:lastRow="0" w:lastColumn="0" w:firstRow="1"/>
+        <w:tblLook w:firstRow="1" w:noVBand="1" w:lastRow="0" w:firstColumn="1" w:lastColumn="0" w:noHBand="0" w:val="04a0"/>
       </w:tblPr>
       <w:tblGrid>
         <w:gridCol w:w="1120"/>
@@ -9427,14 +11054,15 @@
               <w:spacing w:before="0" w:after="0"/>
               <w:rPr>
                 <w:color w:themeColor="background1" w:themeShade="80"/>
-                <w:highlight w:val="darkGreen"/>
-              </w:rPr>
-            </w:pPr>
-            <w:r>
-              <w:rPr>
-                <w:color w:val="808080" w:themeColor="background1" w:themeShade="80"/>
-                <w:sz w:val="24"/>
-                <w:highlight w:val="darkGreen"/>
+                <w:highlight w:val="none"/>
+                <w:shd w:fill="auto" w:val="clear"/>
+              </w:rPr>
+            </w:pPr>
+            <w:r>
+              <w:rPr>
+                <w:color w:val="808080" w:themeColor="background1" w:themeShade="80"/>
+                <w:sz w:val="24"/>
+                <w:shd w:fill="auto" w:val="clear"/>
                 <w:lang w:val="en-US"/>
               </w:rPr>
               <w:t>When the pedal position request is not consistent with ECU signal we should warn the driver to use the hydraulic breaking pedal and swap to neutral to avoid accelerating.</w:t>
@@ -9482,14 +11110,15 @@
               <w:spacing w:before="0" w:after="0"/>
               <w:rPr>
                 <w:color w:themeColor="background1" w:themeShade="80"/>
-                <w:highlight w:val="darkGreen"/>
-              </w:rPr>
-            </w:pPr>
-            <w:r>
-              <w:rPr>
-                <w:color w:val="808080" w:themeColor="background1" w:themeShade="80"/>
-                <w:sz w:val="24"/>
-                <w:highlight w:val="darkGreen"/>
+                <w:highlight w:val="none"/>
+                <w:shd w:fill="auto" w:val="clear"/>
+              </w:rPr>
+            </w:pPr>
+            <w:r>
+              <w:rPr>
+                <w:color w:val="808080" w:themeColor="background1" w:themeShade="80"/>
+                <w:sz w:val="24"/>
+                <w:shd w:fill="auto" w:val="clear"/>
                 <w:lang w:val="en-US"/>
               </w:rPr>
               <w:t>When pedal position is not in the breaking and CAN bus does not send signal and the vehicle is breaking then swap to neutral (safe state) and warn the user on the dashboard</w:t>
@@ -9537,14 +11166,15 @@
               <w:spacing w:before="0" w:after="0"/>
               <w:rPr>
                 <w:color w:themeColor="background1" w:themeShade="80"/>
-                <w:highlight w:val="darkGreen"/>
-              </w:rPr>
-            </w:pPr>
-            <w:r>
-              <w:rPr>
-                <w:color w:val="808080" w:themeColor="background1" w:themeShade="80"/>
-                <w:sz w:val="24"/>
-                <w:highlight w:val="darkGreen"/>
+                <w:highlight w:val="none"/>
+                <w:shd w:fill="auto" w:val="clear"/>
+              </w:rPr>
+            </w:pPr>
+            <w:r>
+              <w:rPr>
+                <w:color w:val="808080" w:themeColor="background1" w:themeShade="80"/>
+                <w:sz w:val="24"/>
+                <w:shd w:fill="auto" w:val="clear"/>
                 <w:lang w:val="en-US"/>
               </w:rPr>
               <w:t>When the pedal position request is not consistent with ECU signal we should warn the driver on the dashboard.</w:t>
@@ -9578,6 +11208,71 @@
           <w:lang w:val="en-US"/>
         </w:rPr>
         <w:t>SG1: When the pedal position request is not consistent with the ECU signal, a warning must be produced, so that the user can use the hydraulic pedal, and the item should swap to neutral (all the previous safety goals are a reword of this concept)</w:t>
+      </w:r>
+    </w:p>
+    <w:p>
+      <w:pPr>
+        <w:pStyle w:val="Normal"/>
+        <w:rPr>
+          <w:lang w:val="en-US"/>
+        </w:rPr>
+      </w:pPr>
+      <w:r>
+        <w:rPr>
+          <w:lang w:val="en-US"/>
+        </w:rPr>
+      </w:r>
+    </w:p>
+    <w:p>
+      <w:pPr>
+        <w:pStyle w:val="Normal"/>
+        <w:rPr>
+          <w:lang w:val="en-US"/>
+        </w:rPr>
+      </w:pPr>
+      <w:r>
+        <w:rPr>
+          <w:lang w:val="en-US"/>
+        </w:rPr>
+      </w:r>
+    </w:p>
+    <w:p>
+      <w:pPr>
+        <w:pStyle w:val="Normal"/>
+        <w:rPr>
+          <w:lang w:val="en-US"/>
+        </w:rPr>
+      </w:pPr>
+      <w:r>
+        <w:rPr>
+          <w:lang w:val="en-US"/>
+        </w:rPr>
+      </w:r>
+    </w:p>
+    <w:p>
+      <w:pPr>
+        <w:pStyle w:val="Normal"/>
+        <w:rPr>
+          <w:lang w:val="en-US"/>
+        </w:rPr>
+      </w:pPr>
+      <w:r>
+        <w:rPr>
+          <w:lang w:val="en-US"/>
+        </w:rPr>
+      </w:r>
+    </w:p>
+    <w:p>
+      <w:pPr>
+        <w:pStyle w:val="Normal"/>
+        <w:rPr>
+          <w:lang w:val="en-US"/>
+        </w:rPr>
+      </w:pPr>
+      <w:r>
+        <w:rPr>
+          <w:lang w:val="en-US"/>
+        </w:rPr>
       </w:r>
     </w:p>
     <w:p>
@@ -9611,18 +11306,19 @@
         <w:tblW w:w="9622" w:type="dxa"/>
         <w:jc w:val="left"/>
         <w:tblInd w:w="113" w:type="dxa"/>
+        <w:tblLayout w:type="fixed"/>
         <w:tblCellMar>
           <w:top w:w="0" w:type="dxa"/>
           <w:left w:w="108" w:type="dxa"/>
           <w:bottom w:w="0" w:type="dxa"/>
           <w:right w:w="108" w:type="dxa"/>
         </w:tblCellMar>
-        <w:tblLook w:val="04a0" w:noHBand="0" w:noVBand="1" w:firstColumn="1" w:lastRow="0" w:lastColumn="0" w:firstRow="1"/>
+        <w:tblLook w:firstRow="1" w:noVBand="1" w:lastRow="0" w:firstColumn="1" w:lastColumn="0" w:noHBand="0" w:val="04a0"/>
       </w:tblPr>
       <w:tblGrid>
         <w:gridCol w:w="2208"/>
-        <w:gridCol w:w="1841"/>
-        <w:gridCol w:w="1854"/>
+        <w:gridCol w:w="1839"/>
+        <w:gridCol w:w="1856"/>
         <w:gridCol w:w="1835"/>
         <w:gridCol w:w="1884"/>
       </w:tblGrid>
@@ -9657,7 +11353,7 @@
         </w:tc>
         <w:tc>
           <w:tcPr>
-            <w:tcW w:w="1841" w:type="dxa"/>
+            <w:tcW w:w="1839" w:type="dxa"/>
             <w:tcBorders/>
           </w:tcPr>
           <w:p>
@@ -9684,7 +11380,7 @@
         </w:tc>
         <w:tc>
           <w:tcPr>
-            <w:tcW w:w="1854" w:type="dxa"/>
+            <w:tcW w:w="1856" w:type="dxa"/>
             <w:tcBorders/>
           </w:tcPr>
           <w:p>
@@ -9805,7 +11501,7 @@
         </w:tc>
         <w:tc>
           <w:tcPr>
-            <w:tcW w:w="1841" w:type="dxa"/>
+            <w:tcW w:w="1839" w:type="dxa"/>
             <w:tcBorders/>
           </w:tcPr>
           <w:p>
@@ -9832,7 +11528,7 @@
         </w:tc>
         <w:tc>
           <w:tcPr>
-            <w:tcW w:w="1854" w:type="dxa"/>
+            <w:tcW w:w="1856" w:type="dxa"/>
             <w:tcBorders/>
           </w:tcPr>
           <w:p>
@@ -9880,23 +11576,7 @@
                 <w:sz w:val="24"/>
                 <w:lang w:val="en-US"/>
               </w:rPr>
-              <w:t xml:space="preserve">Swapped to neutral position </w:t>
-            </w:r>
-            <w:r>
-              <w:rPr>
-                <w:color w:val="808080" w:themeColor="background1" w:themeShade="80"/>
-                <w:sz w:val="24"/>
-                <w:lang w:val="en-US"/>
-              </w:rPr>
-              <w:t>and</w:t>
-            </w:r>
-            <w:r>
-              <w:rPr>
-                <w:color w:val="808080" w:themeColor="background1" w:themeShade="80"/>
-                <w:sz w:val="24"/>
-                <w:lang w:val="en-US"/>
-              </w:rPr>
-              <w:t xml:space="preserve"> using the hydraulic pedal.</w:t>
+              <w:t>Swapped to neutral position and using the hydraulic pedal.</w:t>
             </w:r>
           </w:p>
         </w:tc>
@@ -9908,7 +11588,7 @@
           <w:p>
             <w:pPr>
               <w:pStyle w:val="Normal"/>
-              <w:widowControl/>
+              <w:widowControl w:val="false"/>
               <w:spacing w:before="0" w:after="0"/>
               <w:jc w:val="left"/>
               <w:rPr>
@@ -9931,7 +11611,7 @@
           <w:p>
             <w:pPr>
               <w:pStyle w:val="Normal"/>
-              <w:widowControl/>
+              <w:widowControl w:val="false"/>
               <w:spacing w:before="0" w:after="0"/>
               <w:jc w:val="left"/>
               <w:rPr>
@@ -9942,6 +11622,7 @@
             <w:r>
               <w:rPr>
                 <w:color w:val="4472C4" w:themeColor="accent1"/>
+                <w:sz w:val="20"/>
                 <w:lang w:val="en-US"/>
               </w:rPr>
             </w:r>
@@ -9989,7 +11670,7 @@
         </w:tc>
         <w:tc>
           <w:tcPr>
-            <w:tcW w:w="1841" w:type="dxa"/>
+            <w:tcW w:w="1839" w:type="dxa"/>
             <w:tcBorders/>
           </w:tcPr>
           <w:p>
@@ -10016,7 +11697,7 @@
         </w:tc>
         <w:tc>
           <w:tcPr>
-            <w:tcW w:w="1854" w:type="dxa"/>
+            <w:tcW w:w="1856" w:type="dxa"/>
             <w:tcBorders/>
           </w:tcPr>
           <w:p>
@@ -10061,12 +11742,9 @@
             <w:r>
               <w:rPr>
                 <w:color w:val="808080"/>
+                <w:sz w:val="20"/>
               </w:rPr>
               <w:t>Swap to neutral</w:t>
-            </w:r>
-            <w:r>
-              <w:rPr/>
-              <w:t xml:space="preserve"> </w:t>
             </w:r>
           </w:p>
         </w:tc>
@@ -10133,13 +11811,13 @@
                 <w:sz w:val="24"/>
                 <w:lang w:val="en-US"/>
               </w:rPr>
-              <w:t xml:space="preserve">ECU required torque magnitude is not consistent </w:t>
-            </w:r>
-          </w:p>
-        </w:tc>
-        <w:tc>
-          <w:tcPr>
-            <w:tcW w:w="1841" w:type="dxa"/>
+              <w:t>ECU required torque magnitude is not consistent</w:t>
+            </w:r>
+          </w:p>
+        </w:tc>
+        <w:tc>
+          <w:tcPr>
+            <w:tcW w:w="1839" w:type="dxa"/>
             <w:tcBorders/>
           </w:tcPr>
           <w:p>
@@ -10166,7 +11844,7 @@
         </w:tc>
         <w:tc>
           <w:tcPr>
-            <w:tcW w:w="1854" w:type="dxa"/>
+            <w:tcW w:w="1856" w:type="dxa"/>
             <w:tcBorders/>
           </w:tcPr>
           <w:p>
@@ -10368,6 +12046,12 @@
         </w:rPr>
         <w:t>Relevant failure modes for H3</w:t>
       </w:r>
+      <w:r>
+        <w:rPr>
+          <w:lang w:val="en-GB" w:eastAsia="en-US" w:bidi="ar-SA"/>
+        </w:rPr>
+        <w:t xml:space="preserve"> and H4</w:t>
+      </w:r>
     </w:p>
     <w:p>
       <w:pPr>
@@ -10382,7 +12066,7 @@
           <w:color w:val="729FCF"/>
           <w:lang w:val="en-GB" w:eastAsia="en-US" w:bidi="ar-SA"/>
         </w:rPr>
-        <w:t>FM3: The ECU sends inconsistent magnitude of the  signal to the electric motor that makes the vehicle accelerate/break less then desired.</w:t>
+        <w:t>FM3: The ECU sends inconsistent magnitude of the signal to the electric motor that makes the vehicle accelerate/break less then desired.</w:t>
       </w:r>
       <w:r>
         <w:rPr>
@@ -10416,7 +12100,7 @@
       </w:footnotePr>
       <w:type w:val="nextPage"/>
       <w:pgSz w:w="11906" w:h="16838"/>
-      <w:pgMar w:left="1134" w:right="1134" w:header="0" w:top="1417" w:footer="0" w:bottom="1134" w:gutter="0"/>
+      <w:pgMar w:left="1134" w:right="1134" w:gutter="0" w:header="0" w:top="1417" w:footer="0" w:bottom="1134"/>
       <w:pgNumType w:fmt="decimal"/>
       <w:formProt w:val="false"/>
       <w:textDirection w:val="lrTb"/>
@@ -10427,7 +12111,7 @@
 </file>
 
 <file path=word/footnotes.xml><?xml version="1.0" encoding="utf-8"?>
-<w:footnotes xmlns:o="urn:schemas-microsoft-com:office:office" xmlns:r="http://schemas.openxmlformats.org/officeDocument/2006/relationships" xmlns:v="urn:schemas-microsoft-com:vml" xmlns:w="http://schemas.openxmlformats.org/wordprocessingml/2006/main" xmlns:w10="urn:schemas-microsoft-com:office:word" xmlns:wp="http://schemas.openxmlformats.org/drawingml/2006/wordprocessingDrawing" xmlns:wps="http://schemas.microsoft.com/office/word/2010/wordprocessingShape" xmlns:wpg="http://schemas.microsoft.com/office/word/2010/wordprocessingGroup" xmlns:mc="http://schemas.openxmlformats.org/markup-compatibility/2006" xmlns:wp14="http://schemas.microsoft.com/office/word/2010/wordprocessingDrawing" xmlns:w14="http://schemas.microsoft.com/office/word/2010/wordml" mc:Ignorable="w14 wp14">
+<w:footnotes xmlns:o="urn:schemas-microsoft-com:office:office" xmlns:r="http://schemas.openxmlformats.org/officeDocument/2006/relationships" xmlns:v="urn:schemas-microsoft-com:vml" xmlns:w="http://schemas.openxmlformats.org/wordprocessingml/2006/main" xmlns:w10="urn:schemas-microsoft-com:office:word" xmlns:wp="http://schemas.openxmlformats.org/drawingml/2006/wordprocessingDrawing" xmlns:wps="http://schemas.microsoft.com/office/word/2010/wordprocessingShape" xmlns:wpg="http://schemas.microsoft.com/office/word/2010/wordprocessingGroup" xmlns:mc="http://schemas.openxmlformats.org/markup-compatibility/2006" xmlns:wp14="http://schemas.microsoft.com/office/word/2010/wordprocessingDrawing" xmlns:w14="http://schemas.microsoft.com/office/word/2010/wordml" xmlns:w15="http://schemas.microsoft.com/office/word/2012/wordml" mc:Ignorable="w14 wp14 w15">
   <w:footnote w:id="0" w:type="separator">
     <w:p>
       <w:pPr>
@@ -10485,7 +12169,7 @@
 </file>
 
 <file path=word/numbering.xml><?xml version="1.0" encoding="utf-8"?>
-<w:numbering xmlns:w="http://schemas.openxmlformats.org/wordprocessingml/2006/main" xmlns:o="urn:schemas-microsoft-com:office:office" xmlns:r="http://schemas.openxmlformats.org/officeDocument/2006/relationships" xmlns:v="urn:schemas-microsoft-com:vml">
+<w:numbering xmlns:w="http://schemas.openxmlformats.org/wordprocessingml/2006/main" xmlns:o="urn:schemas-microsoft-com:office:office" xmlns:r="http://schemas.openxmlformats.org/officeDocument/2006/relationships" xmlns:v="urn:schemas-microsoft-com:vml" xmlns:mc="http://schemas.openxmlformats.org/markup-compatibility/2006" xmlns:w14="http://schemas.microsoft.com/office/word/2010/wordml" mc:Ignorable="w14">
   <w:abstractNum w:abstractNumId="1">
     <w:lvl w:ilvl="0">
       <w:start w:val="1"/>
@@ -11047,6 +12731,7 @@
         </w:tabs>
         <w:ind w:left="0" w:hanging="0"/>
       </w:pPr>
+      <w:rPr/>
     </w:lvl>
     <w:lvl w:ilvl="1">
       <w:start w:val="1"/>
@@ -11060,6 +12745,7 @@
         </w:tabs>
         <w:ind w:left="0" w:hanging="0"/>
       </w:pPr>
+      <w:rPr/>
     </w:lvl>
     <w:lvl w:ilvl="2">
       <w:start w:val="1"/>
@@ -11073,6 +12759,7 @@
         </w:tabs>
         <w:ind w:left="0" w:hanging="0"/>
       </w:pPr>
+      <w:rPr/>
     </w:lvl>
     <w:lvl w:ilvl="3">
       <w:start w:val="1"/>
@@ -11086,6 +12773,7 @@
         </w:tabs>
         <w:ind w:left="0" w:hanging="0"/>
       </w:pPr>
+      <w:rPr/>
     </w:lvl>
     <w:lvl w:ilvl="4">
       <w:start w:val="1"/>
@@ -11099,6 +12787,7 @@
         </w:tabs>
         <w:ind w:left="0" w:hanging="0"/>
       </w:pPr>
+      <w:rPr/>
     </w:lvl>
     <w:lvl w:ilvl="5">
       <w:start w:val="1"/>
@@ -11112,6 +12801,7 @@
         </w:tabs>
         <w:ind w:left="0" w:hanging="0"/>
       </w:pPr>
+      <w:rPr/>
     </w:lvl>
     <w:lvl w:ilvl="6">
       <w:start w:val="1"/>
@@ -11125,6 +12815,7 @@
         </w:tabs>
         <w:ind w:left="0" w:hanging="0"/>
       </w:pPr>
+      <w:rPr/>
     </w:lvl>
     <w:lvl w:ilvl="7">
       <w:start w:val="1"/>
@@ -11138,6 +12829,7 @@
         </w:tabs>
         <w:ind w:left="0" w:hanging="0"/>
       </w:pPr>
+      <w:rPr/>
     </w:lvl>
     <w:lvl w:ilvl="8">
       <w:start w:val="1"/>
@@ -11151,6 +12843,7 @@
         </w:tabs>
         <w:ind w:left="0" w:hanging="0"/>
       </w:pPr>
+      <w:rPr/>
     </w:lvl>
   </w:abstractNum>
   <w:abstractNum w:abstractNumId="6">
@@ -11969,13 +13662,13 @@
     </w:rPr>
   </w:style>
   <w:style w:type="character" w:styleId="Richiamoallanotaapidipagina">
-    <w:name w:val="Richiamo alla nota a piè di pagina"/>
+    <w:name w:val="Footnote Reference"/>
     <w:rPr>
       <w:vertAlign w:val="superscript"/>
     </w:rPr>
   </w:style>
   <w:style w:type="character" w:styleId="Richiamoallanotadichiusura">
-    <w:name w:val="Richiamo alla nota di chiusura"/>
+    <w:name w:val="Endnote Reference"/>
     <w:rPr>
       <w:vertAlign w:val="superscript"/>
     </w:rPr>

--- a/Lab 1/1-2 Item definition - HARA One pedal - students.docx
+++ b/Lab 1/1-2 Item definition - HARA One pedal - students.docx
@@ -1,6 +1,6 @@
 
 <file path=word/document.xml><?xml version="1.0" encoding="utf-8"?>
-<w:document xmlns:o="urn:schemas-microsoft-com:office:office" xmlns:r="http://schemas.openxmlformats.org/officeDocument/2006/relationships" xmlns:v="urn:schemas-microsoft-com:vml" xmlns:w="http://schemas.openxmlformats.org/wordprocessingml/2006/main" xmlns:w10="urn:schemas-microsoft-com:office:word" xmlns:wp="http://schemas.openxmlformats.org/drawingml/2006/wordprocessingDrawing" xmlns:wps="http://schemas.microsoft.com/office/word/2010/wordprocessingShape" xmlns:wpg="http://schemas.microsoft.com/office/word/2010/wordprocessingGroup" xmlns:mc="http://schemas.openxmlformats.org/markup-compatibility/2006" xmlns:wp14="http://schemas.microsoft.com/office/word/2010/wordprocessingDrawing" xmlns:w14="http://schemas.microsoft.com/office/word/2010/wordml" mc:Ignorable="w14 wp14">
+<w:document xmlns:o="urn:schemas-microsoft-com:office:office" xmlns:r="http://schemas.openxmlformats.org/officeDocument/2006/relationships" xmlns:v="urn:schemas-microsoft-com:vml" xmlns:w="http://schemas.openxmlformats.org/wordprocessingml/2006/main" xmlns:w10="urn:schemas-microsoft-com:office:word" xmlns:wp="http://schemas.openxmlformats.org/drawingml/2006/wordprocessingDrawing" xmlns:wps="http://schemas.microsoft.com/office/word/2010/wordprocessingShape" xmlns:wpg="http://schemas.microsoft.com/office/word/2010/wordprocessingGroup" xmlns:mc="http://schemas.openxmlformats.org/markup-compatibility/2006" xmlns:wp14="http://schemas.microsoft.com/office/word/2010/wordprocessingDrawing" xmlns:w14="http://schemas.microsoft.com/office/word/2010/wordml" xmlns:w15="http://schemas.microsoft.com/office/word/2012/wordml" mc:Ignorable="w14 wp14 w15">
   <w:body>
     <w:p>
       <w:pPr>
@@ -19,7 +19,7 @@
     </w:p>
     <w:p>
       <w:pPr>
-        <w:pStyle w:val="Heading1"/>
+        <w:pStyle w:val="Titolo1"/>
         <w:rPr>
           <w:shd w:fill="auto" w:val="clear"/>
         </w:rPr>
@@ -49,7 +49,7 @@
     </w:p>
     <w:p>
       <w:pPr>
-        <w:pStyle w:val="Heading1"/>
+        <w:pStyle w:val="Titolo1"/>
         <w:rPr>
           <w:shd w:fill="auto" w:val="clear"/>
         </w:rPr>
@@ -94,7 +94,7 @@
     </w:p>
     <w:p>
       <w:pPr>
-        <w:pStyle w:val="Heading2"/>
+        <w:pStyle w:val="Titolo2"/>
         <w:rPr>
           <w:shd w:fill="auto" w:val="clear"/>
         </w:rPr>
@@ -123,7 +123,7 @@
           <w:shd w:fill="auto" w:val="clear"/>
           <w:lang w:val="en-US"/>
         </w:rPr>
-        <w:t>Cihan Yurtsever, s296824</w:t>
+        <w:t>Cihan Yurtsever,  s296824</w:t>
       </w:r>
     </w:p>
     <w:p>
@@ -142,7 +142,7 @@
           <w:shd w:fill="auto" w:val="clear"/>
           <w:lang w:val="en-US"/>
         </w:rPr>
-        <w:t>Alessandro Cavalli, s301494</w:t>
+        <w:t>Alessandro Cavalli,  s301494</w:t>
       </w:r>
       <w:r>
         <w:br w:type="page"/>
@@ -150,7 +150,7 @@
     </w:p>
     <w:p>
       <w:pPr>
-        <w:pStyle w:val="Title"/>
+        <w:pStyle w:val="Titoloprincipale"/>
         <w:rPr>
           <w:shd w:fill="auto" w:val="clear"/>
         </w:rPr>
@@ -195,7 +195,7 @@
     </w:p>
     <w:p>
       <w:pPr>
-        <w:pStyle w:val="Heading1"/>
+        <w:pStyle w:val="Titolo1"/>
         <w:rPr>
           <w:shd w:fill="auto" w:val="clear"/>
         </w:rPr>
@@ -309,7 +309,7 @@
     </w:p>
     <w:p>
       <w:pPr>
-        <w:pStyle w:val="Heading1"/>
+        <w:pStyle w:val="Titolo1"/>
         <w:rPr>
           <w:shd w:fill="auto" w:val="clear"/>
         </w:rPr>
@@ -479,7 +479,7 @@
     </w:p>
     <w:p>
       <w:pPr>
-        <w:pStyle w:val="Heading2"/>
+        <w:pStyle w:val="Titolo2"/>
         <w:rPr>
           <w:shd w:fill="auto" w:val="clear"/>
         </w:rPr>
@@ -577,15 +577,7 @@
           <w:shd w:fill="auto" w:val="clear"/>
           <w:lang w:val="en-GB"/>
         </w:rPr>
-        <w:t xml:space="preserve">In </w:t>
-      </w:r>
-      <w:r>
-        <w:rPr>
-          <w:color w:val="1F4E79" w:themeColor="accent5" w:themeShade="80"/>
-          <w:shd w:fill="auto" w:val="clear"/>
-          <w:lang w:val="en-GB"/>
-        </w:rPr>
-        <w:t>B (brake) position mode, the throttle pedal travel is divided into two regions:</w:t>
+        <w:t>In B (brake) position mode, the throttle pedal travel is divided into two regions:</w:t>
       </w:r>
     </w:p>
     <w:p>
@@ -605,15 +597,7 @@
           <w:shd w:fill="auto" w:val="clear"/>
           <w:lang w:val="en-GB"/>
         </w:rPr>
-        <w:t>regenerative braking, from t</w:t>
-      </w:r>
-      <w:r>
-        <w:rPr>
-          <w:color w:val="1F4E79" w:themeColor="accent5" w:themeShade="80"/>
-          <w:shd w:fill="auto" w:val="clear"/>
-          <w:lang w:val="en-GB"/>
-        </w:rPr>
-        <w:t xml:space="preserve">he complete release up to a certain point (for example, 1/3 of the travel angle) that we can call the </w:t>
+        <w:t xml:space="preserve">regenerative braking, from the complete release up to a certain point (for example, 1/3 of the travel angle) that we can call the </w:t>
       </w:r>
       <w:r>
         <w:rPr>
@@ -669,15 +653,7 @@
           <w:shd w:fill="auto" w:val="clear"/>
           <w:lang w:val="en-GB"/>
         </w:rPr>
-        <w:t>Acceleration</w:t>
-      </w:r>
-      <w:r>
-        <w:rPr>
-          <w:color w:val="1F4E79" w:themeColor="accent5" w:themeShade="80"/>
-          <w:shd w:fill="auto" w:val="clear"/>
-          <w:lang w:val="en-GB"/>
-        </w:rPr>
-        <w:t>, from the neutral point up to the end of the travel (acceleration region), where the position is interpreted as a request of a traction torque proportional to the pedal position.</w:t>
+        <w:t>Acceleration, from the neutral point up to the end of the travel (acceleration region), where the position is interpreted as a request of a traction torque proportional to the pedal position.</w:t>
       </w:r>
     </w:p>
     <w:p>
@@ -705,9 +681,7 @@
         </w:rPr>
       </w:pPr>
       <w:r>
-        <w:rPr>
-          <w:shd w:fill="auto" w:val="clear"/>
-        </w:rPr>
+        <w:rPr/>
       </w:r>
       <m:oMathPara xmlns:m="http://schemas.openxmlformats.org/officeDocument/2006/math">
         <m:oMathParaPr>
@@ -1172,9 +1146,7 @@
         </w:rPr>
       </w:pPr>
       <w:r>
-        <w:rPr>
-          <w:shd w:fill="auto" w:val="clear"/>
-        </w:rPr>
+        <w:rPr/>
       </w:r>
       <m:oMath xmlns:m="http://schemas.openxmlformats.org/officeDocument/2006/math">
         <m:sSub>
@@ -1227,9 +1199,7 @@
         </w:rPr>
       </w:pPr>
       <w:r>
-        <w:rPr>
-          <w:shd w:fill="auto" w:val="clear"/>
-        </w:rPr>
+        <w:rPr/>
       </w:r>
       <m:oMath xmlns:m="http://schemas.openxmlformats.org/officeDocument/2006/math">
         <m:r>
@@ -1258,9 +1228,7 @@
         <w:t xml:space="preserve">is the pedal position expressed in normalized </w:t>
       </w:r>
       <w:r>
-        <w:rPr>
-          <w:shd w:fill="auto" w:val="clear"/>
-        </w:rPr>
+        <w:rPr/>
       </w:r>
       <m:oMath xmlns:m="http://schemas.openxmlformats.org/officeDocument/2006/math">
         <m:d>
@@ -1300,9 +1268,7 @@
         </w:rPr>
       </w:pPr>
       <w:r>
-        <w:rPr>
-          <w:shd w:fill="auto" w:val="clear"/>
-        </w:rPr>
+        <w:rPr/>
       </w:r>
       <m:oMath xmlns:m="http://schemas.openxmlformats.org/officeDocument/2006/math">
         <m:r>
@@ -1435,7 +1401,7 @@
           <w:bottom w:w="0" w:type="dxa"/>
           <w:right w:w="108" w:type="dxa"/>
         </w:tblCellMar>
-        <w:tblLook w:val="04a0" w:noHBand="0" w:noVBand="1" w:firstColumn="1" w:lastRow="0" w:lastColumn="0" w:firstRow="1"/>
+        <w:tblLook w:firstRow="1" w:noVBand="1" w:lastRow="0" w:firstColumn="1" w:lastColumn="0" w:noHBand="0" w:val="04a0"/>
       </w:tblPr>
       <w:tblGrid>
         <w:gridCol w:w="4102"/>
@@ -1826,7 +1792,7 @@
     </w:p>
     <w:p>
       <w:pPr>
-        <w:pStyle w:val="Heading1"/>
+        <w:pStyle w:val="Titolo1"/>
         <w:rPr>
           <w:shd w:fill="auto" w:val="clear"/>
         </w:rPr>
@@ -1864,9 +1830,7 @@
         </w:rPr>
       </w:pPr>
       <w:r>
-        <w:rPr>
-          <w:shd w:fill="auto" w:val="clear"/>
-        </w:rPr>
+        <w:rPr/>
         <w:drawing>
           <wp:inline distT="0" distB="0" distL="0" distR="0">
             <wp:extent cx="6116320" cy="3192145"/>
@@ -1943,7 +1907,7 @@
     </w:p>
     <w:p>
       <w:pPr>
-        <w:pStyle w:val="Heading1"/>
+        <w:pStyle w:val="Titolo1"/>
         <w:rPr>
           <w:shd w:fill="auto" w:val="clear"/>
         </w:rPr>
@@ -1970,43 +1934,7 @@
           <w:shd w:fill="auto" w:val="clear"/>
           <w:lang w:val="en-US"/>
         </w:rPr>
-        <w:t xml:space="preserve">Please describe the </w:t>
-      </w:r>
-      <w:r>
-        <w:rPr>
-          <w:i/>
-          <w:iCs/>
-          <w:shd w:fill="auto" w:val="clear"/>
-          <w:lang w:val="en-US"/>
-        </w:rPr>
-        <w:t>boundary of the system responsibility</w:t>
-      </w:r>
-      <w:r>
-        <w:rPr>
-          <w:i/>
-          <w:iCs/>
-          <w:shd w:fill="auto" w:val="clear"/>
-          <w:lang w:val="en-US"/>
-        </w:rPr>
-        <w:t xml:space="preserve">, </w:t>
-      </w:r>
-      <w:r>
-        <w:rPr>
-          <w:i/>
-          <w:iCs/>
-          <w:shd w:fill="auto" w:val="clear"/>
-          <w:lang w:val="en-US"/>
-        </w:rPr>
-        <w:t>interaction with</w:t>
-      </w:r>
-      <w:r>
-        <w:rPr>
-          <w:i/>
-          <w:iCs/>
-          <w:shd w:fill="auto" w:val="clear"/>
-          <w:lang w:val="en-US"/>
-        </w:rPr>
-        <w:t xml:space="preserve"> external systems or items and interfaces to other elements outside your item in combination with the block diagram above</w:t>
+        <w:t>Please describe the boundary of the system responsibility, interaction with external systems or items and interfaces to other elements outside your item in combination with the block diagram above</w:t>
       </w:r>
     </w:p>
     <w:p>
@@ -2042,23 +1970,39 @@
           <w:shd w:fill="auto" w:val="clear"/>
           <w:lang w:val="en-US"/>
         </w:rPr>
-        <w:t>The system is</w:t>
-      </w:r>
+        <w:t>The system is in charge of providing the torque request (positive or negative) to the electric motor (EM) electronic control unit (ECU).</w:t>
+      </w:r>
+    </w:p>
+    <w:p>
+      <w:pPr>
+        <w:pStyle w:val="Normal"/>
+        <w:rPr>
+          <w:shd w:fill="auto" w:val="clear"/>
+        </w:rPr>
+      </w:pPr>
       <w:r>
         <w:rPr>
           <w:color w:val="1F4E79" w:themeColor="accent5" w:themeShade="80"/>
           <w:shd w:fill="auto" w:val="clear"/>
           <w:lang w:val="en-US"/>
         </w:rPr>
-        <w:t xml:space="preserve"> in charge of providing the torque request</w:t>
-      </w:r>
+        <w:t>It provides this request through the vehicular Controller Area Network (CAN).</w:t>
+      </w:r>
+    </w:p>
+    <w:p>
+      <w:pPr>
+        <w:pStyle w:val="Normal"/>
+        <w:rPr>
+          <w:shd w:fill="auto" w:val="clear"/>
+        </w:rPr>
+      </w:pPr>
       <w:r>
         <w:rPr>
           <w:color w:val="1F4E79" w:themeColor="accent5" w:themeShade="80"/>
           <w:shd w:fill="auto" w:val="clear"/>
           <w:lang w:val="en-US"/>
         </w:rPr>
-        <w:t xml:space="preserve"> (positive or negative) to the electric motor (EM) electronic control unit (ECU).</w:t>
+        <w:t xml:space="preserve">It has to compute this torque request based on the gear selector position (negative torque only for the B position). </w:t>
       </w:r>
     </w:p>
     <w:p>
@@ -2074,7 +2018,7 @@
           <w:shd w:fill="auto" w:val="clear"/>
           <w:lang w:val="en-US"/>
         </w:rPr>
-        <w:t>It provides this request through the vehicular Controller Area Network (CAN).</w:t>
+        <w:t>Moreover, it has to check the vehicle speed to determine the torque effects, in particular preventing that, during the regenerative braking, the negative torque request causes the vehicle to move in the reverse direction.</w:t>
       </w:r>
     </w:p>
     <w:p>
@@ -2090,7 +2034,7 @@
           <w:shd w:fill="auto" w:val="clear"/>
           <w:lang w:val="en-US"/>
         </w:rPr>
-        <w:t xml:space="preserve">It has to compute this torque request based on the gear selector position (negative torque only for the B position). </w:t>
+        <w:t>Another responsibility is to keep the vehicle stopped until the throttle pedal reaches the acceleration position and to monitor when the braking pedal is pressed to make the car slowly move when it is released.</w:t>
       </w:r>
     </w:p>
     <w:p>
@@ -2106,132 +2050,28 @@
           <w:shd w:fill="auto" w:val="clear"/>
           <w:lang w:val="en-US"/>
         </w:rPr>
-        <w:t xml:space="preserve">Moreover, it has to check the vehicle speed to determine the torque effects, in particular preventing that, during the </w:t>
-      </w:r>
+        <w:t>In the reverse gear, the car acts like a standard automatic transmission car, so the vehicle only stops when the braking pedal is pressed and starts to slowly move backward when it is released.</w:t>
+      </w:r>
+    </w:p>
+    <w:p>
+      <w:pPr>
+        <w:pStyle w:val="Normal"/>
+        <w:rPr>
+          <w:shd w:fill="auto" w:val="clear"/>
+        </w:rPr>
+      </w:pPr>
       <w:r>
         <w:rPr>
           <w:color w:val="1F4E79" w:themeColor="accent5" w:themeShade="80"/>
           <w:shd w:fill="auto" w:val="clear"/>
           <w:lang w:val="en-US"/>
         </w:rPr>
-        <w:t>regenerative braking, the negative torque request causes the vehicle to move in the reverse direction</w:t>
-      </w:r>
-      <w:r>
-        <w:rPr>
-          <w:color w:val="1F4E79" w:themeColor="accent5" w:themeShade="80"/>
-          <w:shd w:fill="auto" w:val="clear"/>
-          <w:lang w:val="en-US"/>
-        </w:rPr>
-        <w:t>.</w:t>
-      </w:r>
-    </w:p>
-    <w:p>
-      <w:pPr>
-        <w:pStyle w:val="Normal"/>
-        <w:rPr>
-          <w:shd w:fill="auto" w:val="clear"/>
-        </w:rPr>
-      </w:pPr>
-      <w:r>
-        <w:rPr>
-          <w:color w:val="1F4E79" w:themeColor="accent5" w:themeShade="80"/>
-          <w:shd w:fill="auto" w:val="clear"/>
-          <w:lang w:val="en-US"/>
-        </w:rPr>
-        <w:t>Another responsibility is to keep the vehicle stopped until the throttle pedal reaches the acceleration position and to monitor when the braking pedal is pressed to make the car slowly move when it is released.</w:t>
-      </w:r>
-    </w:p>
-    <w:p>
-      <w:pPr>
-        <w:pStyle w:val="Normal"/>
-        <w:rPr>
-          <w:shd w:fill="auto" w:val="clear"/>
-        </w:rPr>
-      </w:pPr>
-      <w:r>
-        <w:rPr>
-          <w:color w:val="1F4E79" w:themeColor="accent5" w:themeShade="80"/>
-          <w:shd w:fill="auto" w:val="clear"/>
-          <w:lang w:val="en-US"/>
-        </w:rPr>
-        <w:t>In the reverse gear, the car acts like a standard automatic transmission car, so the vehicle only stops when the braking pedal is pressed and starts to slowly move backward when it is released.</w:t>
-      </w:r>
-    </w:p>
-    <w:p>
-      <w:pPr>
-        <w:pStyle w:val="Normal"/>
-        <w:rPr>
-          <w:shd w:fill="auto" w:val="clear"/>
-        </w:rPr>
-      </w:pPr>
-      <w:r>
-        <w:rPr>
-          <w:color w:val="1F4E79" w:themeColor="accent5" w:themeShade="80"/>
-          <w:shd w:fill="auto" w:val="clear"/>
-          <w:lang w:val="en-US"/>
-        </w:rPr>
-        <w:t>Moreover, the transition between the position</w:t>
-      </w:r>
-      <w:r>
-        <w:rPr>
-          <w:color w:val="1F4E79" w:themeColor="accent5" w:themeShade="80"/>
-          <w:shd w:fill="auto" w:val="clear"/>
-          <w:lang w:val="en-US"/>
-        </w:rPr>
-        <w:t xml:space="preserve"> N and R or D/B is accepted only when the speed of the vehicle is lower than 5 km/h</w:t>
-      </w:r>
-      <w:r>
-        <w:rPr>
-          <w:color w:val="1F4E79" w:themeColor="accent5" w:themeShade="80"/>
-          <w:shd w:fill="auto" w:val="clear"/>
-          <w:lang w:val="en-US"/>
-        </w:rPr>
-        <w:t xml:space="preserve"> (in the same motion direction) AND</w:t>
-      </w:r>
-      <w:r>
-        <w:rPr>
-          <w:color w:val="1F4E79" w:themeColor="accent5" w:themeShade="80"/>
-          <w:shd w:fill="auto" w:val="clear"/>
-          <w:lang w:val="en-US"/>
-        </w:rPr>
-        <w:t xml:space="preserve"> the brake pedal is pressed, with the only exception on the selection of the N (neutral),</w:t>
-      </w:r>
-      <w:r>
-        <w:rPr>
-          <w:color w:val="1F4E79" w:themeColor="accent5" w:themeShade="80"/>
-          <w:shd w:fill="auto" w:val="clear"/>
-          <w:lang w:val="en-US"/>
-        </w:rPr>
-        <w:t xml:space="preserve"> which can be accepted at any time and causes the vehicle to move freewheel. </w:t>
-      </w:r>
-      <w:r>
-        <w:rPr>
-          <w:color w:val="1F4E79" w:themeColor="accent5" w:themeShade="80"/>
-          <w:shd w:fill="auto" w:val="clear"/>
-          <w:lang w:val="en-US"/>
-        </w:rPr>
-        <w:t>The transition between R and P can be accepted only with the car almost still</w:t>
-      </w:r>
-      <w:r>
-        <w:rPr>
-          <w:color w:val="1F4E79" w:themeColor="accent5" w:themeShade="80"/>
-          <w:shd w:fill="auto" w:val="clear"/>
-          <w:lang w:val="en-US"/>
-        </w:rPr>
-        <w:t xml:space="preserve">, and </w:t>
-      </w:r>
-      <w:r>
-        <w:rPr>
-          <w:color w:val="1F4E79" w:themeColor="accent5" w:themeShade="80"/>
-          <w:shd w:fill="auto" w:val="clear"/>
-          <w:lang w:val="en-US"/>
-        </w:rPr>
-        <w:t>the braking pedal pressed.</w:t>
-      </w:r>
-    </w:p>
-    <w:p>
-      <w:pPr>
-        <w:pStyle w:val="Heading1"/>
+        <w:t>Moreover, the transition between the position N and R or D/B is accepted only when the speed of the vehicle is lower than 5 km/h (in the same motion direction) AND the brake pedal is pressed, with the only exception on the selection of the N (neutral), which can be accepted at any time and causes the vehicle to move freewheel. The transition between R and P can be accepted only with the car almost still, and the braking pedal pressed.</w:t>
+      </w:r>
+    </w:p>
+    <w:p>
+      <w:pPr>
+        <w:pStyle w:val="Titolo1"/>
         <w:rPr>
           <w:shd w:fill="auto" w:val="clear"/>
         </w:rPr>
@@ -2336,7 +2176,7 @@
     </w:p>
     <w:p>
       <w:pPr>
-        <w:pStyle w:val="Heading1"/>
+        <w:pStyle w:val="Titolo1"/>
         <w:rPr>
           <w:shd w:fill="auto" w:val="clear"/>
         </w:rPr>
@@ -2718,7 +2558,7 @@
     </w:p>
     <w:p>
       <w:pPr>
-        <w:pStyle w:val="Heading1"/>
+        <w:pStyle w:val="Titolo1"/>
         <w:rPr>
           <w:shd w:fill="auto" w:val="clear"/>
         </w:rPr>
@@ -2770,7 +2610,7 @@
     </w:p>
     <w:p>
       <w:pPr>
-        <w:pStyle w:val="Heading1"/>
+        <w:pStyle w:val="Titolo1"/>
         <w:rPr>
           <w:shd w:fill="auto" w:val="clear"/>
         </w:rPr>
@@ -2822,7 +2662,7 @@
     </w:p>
     <w:p>
       <w:pPr>
-        <w:pStyle w:val="Heading1"/>
+        <w:pStyle w:val="Titolo1"/>
         <w:rPr>
           <w:shd w:fill="auto" w:val="clear"/>
         </w:rPr>
@@ -2855,7 +2695,7 @@
     </w:p>
     <w:p>
       <w:pPr>
-        <w:pStyle w:val="Title"/>
+        <w:pStyle w:val="Titoloprincipale"/>
         <w:rPr>
           <w:shd w:fill="auto" w:val="clear"/>
         </w:rPr>
@@ -2900,7 +2740,7 @@
     </w:p>
     <w:p>
       <w:pPr>
-        <w:pStyle w:val="Heading1"/>
+        <w:pStyle w:val="Titolo1"/>
         <w:rPr>
           <w:shd w:fill="auto" w:val="clear"/>
         </w:rPr>
@@ -2926,12 +2766,12 @@
           <w:bottom w:w="0" w:type="dxa"/>
           <w:right w:w="108" w:type="dxa"/>
         </w:tblCellMar>
-        <w:tblLook w:val="04a0" w:noHBand="0" w:noVBand="1" w:firstColumn="1" w:lastRow="0" w:lastColumn="0" w:firstRow="1"/>
+        <w:tblLook w:firstRow="1" w:noVBand="1" w:lastRow="0" w:firstColumn="1" w:lastColumn="0" w:noHBand="0" w:val="04a0"/>
       </w:tblPr>
       <w:tblGrid>
         <w:gridCol w:w="3207"/>
-        <w:gridCol w:w="3522"/>
-        <w:gridCol w:w="2893"/>
+        <w:gridCol w:w="3520"/>
+        <w:gridCol w:w="2895"/>
       </w:tblGrid>
       <w:tr>
         <w:trPr/>
@@ -2968,7 +2808,7 @@
         </w:tc>
         <w:tc>
           <w:tcPr>
-            <w:tcW w:w="3522" w:type="dxa"/>
+            <w:tcW w:w="3520" w:type="dxa"/>
             <w:tcBorders/>
           </w:tcPr>
           <w:p>
@@ -2999,7 +2839,7 @@
         </w:tc>
         <w:tc>
           <w:tcPr>
-            <w:tcW w:w="2893" w:type="dxa"/>
+            <w:tcW w:w="2895" w:type="dxa"/>
             <w:tcBorders/>
           </w:tcPr>
           <w:p>
@@ -3060,7 +2900,7 @@
         </w:tc>
         <w:tc>
           <w:tcPr>
-            <w:tcW w:w="3522" w:type="dxa"/>
+            <w:tcW w:w="3520" w:type="dxa"/>
             <w:tcBorders/>
           </w:tcPr>
           <w:p>
@@ -3088,7 +2928,7 @@
         </w:tc>
         <w:tc>
           <w:tcPr>
-            <w:tcW w:w="2893" w:type="dxa"/>
+            <w:tcW w:w="2895" w:type="dxa"/>
             <w:tcBorders/>
           </w:tcPr>
           <w:p>
@@ -3144,7 +2984,7 @@
         </w:tc>
         <w:tc>
           <w:tcPr>
-            <w:tcW w:w="3522" w:type="dxa"/>
+            <w:tcW w:w="3520" w:type="dxa"/>
             <w:tcBorders/>
           </w:tcPr>
           <w:p>
@@ -3171,7 +3011,7 @@
         </w:tc>
         <w:tc>
           <w:tcPr>
-            <w:tcW w:w="2893" w:type="dxa"/>
+            <w:tcW w:w="2895" w:type="dxa"/>
             <w:tcBorders/>
           </w:tcPr>
           <w:p>
@@ -3214,7 +3054,7 @@
     </w:p>
     <w:p>
       <w:pPr>
-        <w:pStyle w:val="Heading1"/>
+        <w:pStyle w:val="Titolo1"/>
         <w:rPr>
           <w:shd w:fill="auto" w:val="clear"/>
         </w:rPr>
@@ -3240,7 +3080,7 @@
           <w:bottom w:w="0" w:type="dxa"/>
           <w:right w:w="108" w:type="dxa"/>
         </w:tblCellMar>
-        <w:tblLook w:val="04a0" w:noHBand="0" w:noVBand="1" w:firstColumn="1" w:lastRow="0" w:lastColumn="0" w:firstRow="1"/>
+        <w:tblLook w:firstRow="1" w:noVBand="1" w:lastRow="0" w:firstColumn="1" w:lastColumn="0" w:noHBand="0" w:val="04a0"/>
       </w:tblPr>
       <w:tblGrid>
         <w:gridCol w:w="1120"/>
@@ -3577,7 +3417,7 @@
     </w:p>
     <w:p>
       <w:pPr>
-        <w:pStyle w:val="Heading2"/>
+        <w:pStyle w:val="Titolo2"/>
         <w:rPr>
           <w:shd w:fill="auto" w:val="clear"/>
         </w:rPr>
@@ -3617,7 +3457,7 @@
     </w:p>
     <w:p>
       <w:pPr>
-        <w:pStyle w:val="Heading2"/>
+        <w:pStyle w:val="Titolo2"/>
         <w:rPr>
           <w:shd w:fill="auto" w:val="clear"/>
         </w:rPr>
@@ -3700,7 +3540,7 @@
     </w:p>
     <w:p>
       <w:pPr>
-        <w:pStyle w:val="Heading2"/>
+        <w:pStyle w:val="Titolo2"/>
         <w:rPr>
           <w:shd w:fill="auto" w:val="clear"/>
         </w:rPr>
@@ -3738,7 +3578,7 @@
     </w:p>
     <w:p>
       <w:pPr>
-        <w:pStyle w:val="Heading2"/>
+        <w:pStyle w:val="Titolo2"/>
         <w:rPr>
           <w:shd w:fill="auto" w:val="clear"/>
         </w:rPr>
@@ -3806,7 +3646,7 @@
     </w:p>
     <w:p>
       <w:pPr>
-        <w:pStyle w:val="Heading2"/>
+        <w:pStyle w:val="Titolo2"/>
         <w:rPr>
           <w:shd w:fill="auto" w:val="clear"/>
         </w:rPr>
@@ -3859,7 +3699,7 @@
     </w:p>
     <w:p>
       <w:pPr>
-        <w:pStyle w:val="Heading1"/>
+        <w:pStyle w:val="Titolo1"/>
         <w:rPr>
           <w:shd w:fill="auto" w:val="clear"/>
         </w:rPr>
@@ -3874,7 +3714,7 @@
     </w:p>
     <w:p>
       <w:pPr>
-        <w:pStyle w:val="Heading2"/>
+        <w:pStyle w:val="Titolo2"/>
         <w:rPr>
           <w:shd w:fill="auto" w:val="clear"/>
         </w:rPr>
@@ -3915,7 +3755,7 @@
           <w:bottom w:w="0" w:type="dxa"/>
           <w:right w:w="108" w:type="dxa"/>
         </w:tblCellMar>
-        <w:tblLook w:val="04a0" w:noHBand="0" w:noVBand="1" w:firstColumn="1" w:lastRow="0" w:lastColumn="0" w:firstRow="1"/>
+        <w:tblLook w:firstRow="1" w:noVBand="1" w:lastRow="0" w:firstColumn="1" w:lastColumn="0" w:noHBand="0" w:val="04a0"/>
       </w:tblPr>
       <w:tblGrid>
         <w:gridCol w:w="4811"/>
@@ -4258,7 +4098,7 @@
     </w:p>
     <w:p>
       <w:pPr>
-        <w:pStyle w:val="Heading2"/>
+        <w:pStyle w:val="Titolo2"/>
         <w:rPr>
           <w:shd w:fill="auto" w:val="clear"/>
         </w:rPr>
@@ -4430,7 +4270,7 @@
     </w:p>
     <w:p>
       <w:pPr>
-        <w:pStyle w:val="Heading3"/>
+        <w:pStyle w:val="Titolo3"/>
         <w:pageBreakBefore w:val="false"/>
         <w:rPr>
           <w:shd w:fill="auto" w:val="clear"/>
@@ -4668,7 +4508,7 @@
     </w:p>
     <w:p>
       <w:pPr>
-        <w:pStyle w:val="Heading2"/>
+        <w:pStyle w:val="Titolo2"/>
         <w:tabs>
           <w:tab w:val="clear" w:pos="708"/>
           <w:tab w:val="left" w:pos="6804" w:leader="none"/>
@@ -4715,7 +4555,7 @@
           <w:bottom w:w="0" w:type="dxa"/>
           <w:right w:w="108" w:type="dxa"/>
         </w:tblCellMar>
-        <w:tblLook w:val="04a0" w:noHBand="0" w:noVBand="1" w:firstColumn="1" w:lastRow="0" w:lastColumn="0" w:firstRow="1"/>
+        <w:tblLook w:firstRow="1" w:noVBand="1" w:lastRow="0" w:firstColumn="1" w:lastColumn="0" w:noHBand="0" w:val="04a0"/>
       </w:tblPr>
       <w:tblGrid>
         <w:gridCol w:w="1980"/>
@@ -5839,7 +5679,7 @@
     </w:p>
     <w:p>
       <w:pPr>
-        <w:pStyle w:val="Heading1"/>
+        <w:pStyle w:val="Titolo1"/>
         <w:rPr>
           <w:shd w:fill="auto" w:val="clear"/>
         </w:rPr>
@@ -5854,7 +5694,7 @@
     </w:p>
     <w:p>
       <w:pPr>
-        <w:pStyle w:val="Heading2"/>
+        <w:pStyle w:val="Titolo2"/>
         <w:rPr>
           <w:shd w:fill="auto" w:val="clear"/>
         </w:rPr>
@@ -5880,28 +5720,28 @@
           <w:bottom w:w="0" w:type="dxa"/>
           <w:right w:w="108" w:type="dxa"/>
         </w:tblCellMar>
-        <w:tblLook w:val="04a0" w:noHBand="0" w:noVBand="1" w:firstColumn="1" w:lastRow="0" w:lastColumn="0" w:firstRow="1"/>
+        <w:tblLook w:firstRow="1" w:noVBand="1" w:lastRow="0" w:firstColumn="1" w:lastColumn="0" w:noHBand="0" w:val="04a0"/>
       </w:tblPr>
       <w:tblGrid>
-        <w:gridCol w:w="524"/>
-        <w:gridCol w:w="800"/>
-        <w:gridCol w:w="657"/>
+        <w:gridCol w:w="523"/>
+        <w:gridCol w:w="799"/>
+        <w:gridCol w:w="658"/>
+        <w:gridCol w:w="663"/>
+        <w:gridCol w:w="658"/>
+        <w:gridCol w:w="662"/>
         <w:gridCol w:w="662"/>
         <w:gridCol w:w="659"/>
+        <w:gridCol w:w="660"/>
+        <w:gridCol w:w="665"/>
         <w:gridCol w:w="661"/>
-        <w:gridCol w:w="663"/>
-        <w:gridCol w:w="658"/>
-        <w:gridCol w:w="661"/>
-        <w:gridCol w:w="663"/>
-        <w:gridCol w:w="663"/>
-        <w:gridCol w:w="948"/>
-        <w:gridCol w:w="1137"/>
+        <w:gridCol w:w="950"/>
+        <w:gridCol w:w="1135"/>
       </w:tblGrid>
       <w:tr>
         <w:trPr/>
         <w:tc>
           <w:tcPr>
-            <w:tcW w:w="1324" w:type="dxa"/>
+            <w:tcW w:w="1322" w:type="dxa"/>
             <w:gridSpan w:val="2"/>
             <w:vMerge w:val="restart"/>
             <w:tcBorders/>
@@ -5936,7 +5776,7 @@
         </w:tc>
         <w:tc>
           <w:tcPr>
-            <w:tcW w:w="8032" w:type="dxa"/>
+            <w:tcW w:w="8033" w:type="dxa"/>
             <w:gridSpan w:val="11"/>
             <w:tcBorders/>
             <w:shd w:color="auto" w:fill="BFBFBF" w:themeFill="background1" w:themeFillShade="bf" w:val="clear"/>
@@ -5972,7 +5812,7 @@
         <w:trPr/>
         <w:tc>
           <w:tcPr>
-            <w:tcW w:w="1324" w:type="dxa"/>
+            <w:tcW w:w="1322" w:type="dxa"/>
             <w:gridSpan w:val="2"/>
             <w:vMerge w:val="continue"/>
             <w:tcBorders/>
@@ -6002,7 +5842,7 @@
         </w:tc>
         <w:tc>
           <w:tcPr>
-            <w:tcW w:w="657" w:type="dxa"/>
+            <w:tcW w:w="658" w:type="dxa"/>
             <w:tcBorders/>
             <w:shd w:color="auto" w:fill="BFBFBF" w:themeFill="background1" w:themeFillShade="bf" w:val="clear"/>
           </w:tcPr>
@@ -6036,6 +5876,66 @@
         </w:tc>
         <w:tc>
           <w:tcPr>
+            <w:tcW w:w="663" w:type="dxa"/>
+            <w:tcBorders/>
+            <w:shd w:color="auto" w:fill="BFBFBF" w:themeFill="background1" w:themeFillShade="bf" w:val="clear"/>
+          </w:tcPr>
+          <w:p>
+            <w:pPr>
+              <w:pStyle w:val="Normal"/>
+              <w:widowControl w:val="false"/>
+              <w:suppressAutoHyphens w:val="true"/>
+              <w:spacing w:before="0" w:after="0"/>
+              <w:rPr>
+                <w:shd w:fill="auto" w:val="clear"/>
+              </w:rPr>
+            </w:pPr>
+            <w:r>
+              <w:rPr>
+                <w:rFonts w:eastAsia="Calibri" w:cs=""/>
+                <w:color w:val="808080" w:themeColor="background1" w:themeShade="80"/>
+                <w:kern w:val="0"/>
+                <w:sz w:val="24"/>
+                <w:szCs w:val="24"/>
+                <w:shd w:fill="auto" w:val="clear"/>
+                <w:lang w:val="en-US" w:eastAsia="en-US" w:bidi="ar-SA"/>
+              </w:rPr>
+              <w:t>S2</w:t>
+            </w:r>
+          </w:p>
+        </w:tc>
+        <w:tc>
+          <w:tcPr>
+            <w:tcW w:w="658" w:type="dxa"/>
+            <w:tcBorders/>
+            <w:shd w:color="auto" w:fill="BFBFBF" w:themeFill="background1" w:themeFillShade="bf" w:val="clear"/>
+          </w:tcPr>
+          <w:p>
+            <w:pPr>
+              <w:pStyle w:val="Normal"/>
+              <w:widowControl w:val="false"/>
+              <w:suppressAutoHyphens w:val="true"/>
+              <w:spacing w:before="0" w:after="0"/>
+              <w:rPr>
+                <w:shd w:fill="auto" w:val="clear"/>
+              </w:rPr>
+            </w:pPr>
+            <w:r>
+              <w:rPr>
+                <w:rFonts w:eastAsia="Calibri" w:cs=""/>
+                <w:color w:val="808080" w:themeColor="background1" w:themeShade="80"/>
+                <w:kern w:val="0"/>
+                <w:sz w:val="24"/>
+                <w:szCs w:val="24"/>
+                <w:shd w:fill="auto" w:val="clear"/>
+                <w:lang w:val="en-US" w:eastAsia="en-US" w:bidi="ar-SA"/>
+              </w:rPr>
+              <w:t>S3</w:t>
+            </w:r>
+          </w:p>
+        </w:tc>
+        <w:tc>
+          <w:tcPr>
             <w:tcW w:w="662" w:type="dxa"/>
             <w:tcBorders/>
             <w:shd w:color="auto" w:fill="BFBFBF" w:themeFill="background1" w:themeFillShade="bf" w:val="clear"/>
@@ -6060,7 +5960,37 @@
                 <w:shd w:fill="auto" w:val="clear"/>
                 <w:lang w:val="en-US" w:eastAsia="en-US" w:bidi="ar-SA"/>
               </w:rPr>
-              <w:t>S2</w:t>
+              <w:t>S4</w:t>
+            </w:r>
+          </w:p>
+        </w:tc>
+        <w:tc>
+          <w:tcPr>
+            <w:tcW w:w="662" w:type="dxa"/>
+            <w:tcBorders/>
+            <w:shd w:color="auto" w:fill="BFBFBF" w:themeFill="background1" w:themeFillShade="bf" w:val="clear"/>
+          </w:tcPr>
+          <w:p>
+            <w:pPr>
+              <w:pStyle w:val="Normal"/>
+              <w:widowControl w:val="false"/>
+              <w:suppressAutoHyphens w:val="true"/>
+              <w:spacing w:before="0" w:after="0"/>
+              <w:rPr>
+                <w:shd w:fill="auto" w:val="clear"/>
+              </w:rPr>
+            </w:pPr>
+            <w:r>
+              <w:rPr>
+                <w:rFonts w:eastAsia="Calibri" w:cs=""/>
+                <w:color w:val="808080" w:themeColor="background1" w:themeShade="80"/>
+                <w:kern w:val="0"/>
+                <w:sz w:val="24"/>
+                <w:szCs w:val="24"/>
+                <w:shd w:fill="auto" w:val="clear"/>
+                <w:lang w:val="en-US" w:eastAsia="en-US" w:bidi="ar-SA"/>
+              </w:rPr>
+              <w:t>S5</w:t>
             </w:r>
           </w:p>
         </w:tc>
@@ -6090,7 +6020,67 @@
                 <w:shd w:fill="auto" w:val="clear"/>
                 <w:lang w:val="en-US" w:eastAsia="en-US" w:bidi="ar-SA"/>
               </w:rPr>
-              <w:t>S3</w:t>
+              <w:t>S6</w:t>
+            </w:r>
+          </w:p>
+        </w:tc>
+        <w:tc>
+          <w:tcPr>
+            <w:tcW w:w="660" w:type="dxa"/>
+            <w:tcBorders/>
+            <w:shd w:color="auto" w:fill="BFBFBF" w:themeFill="background1" w:themeFillShade="bf" w:val="clear"/>
+          </w:tcPr>
+          <w:p>
+            <w:pPr>
+              <w:pStyle w:val="Normal"/>
+              <w:widowControl w:val="false"/>
+              <w:suppressAutoHyphens w:val="true"/>
+              <w:spacing w:before="0" w:after="0"/>
+              <w:rPr>
+                <w:shd w:fill="auto" w:val="clear"/>
+              </w:rPr>
+            </w:pPr>
+            <w:r>
+              <w:rPr>
+                <w:rFonts w:eastAsia="Calibri" w:cs=""/>
+                <w:color w:val="808080" w:themeColor="background1" w:themeShade="80"/>
+                <w:kern w:val="0"/>
+                <w:sz w:val="24"/>
+                <w:szCs w:val="24"/>
+                <w:shd w:fill="auto" w:val="clear"/>
+                <w:lang w:val="en-US" w:eastAsia="en-US" w:bidi="ar-SA"/>
+              </w:rPr>
+              <w:t>S7</w:t>
+            </w:r>
+          </w:p>
+        </w:tc>
+        <w:tc>
+          <w:tcPr>
+            <w:tcW w:w="665" w:type="dxa"/>
+            <w:tcBorders/>
+            <w:shd w:color="auto" w:fill="BFBFBF" w:themeFill="background1" w:themeFillShade="bf" w:val="clear"/>
+          </w:tcPr>
+          <w:p>
+            <w:pPr>
+              <w:pStyle w:val="Normal"/>
+              <w:widowControl w:val="false"/>
+              <w:suppressAutoHyphens w:val="true"/>
+              <w:spacing w:before="0" w:after="0"/>
+              <w:rPr>
+                <w:shd w:fill="auto" w:val="clear"/>
+              </w:rPr>
+            </w:pPr>
+            <w:r>
+              <w:rPr>
+                <w:rFonts w:eastAsia="Calibri" w:cs=""/>
+                <w:color w:val="808080" w:themeColor="background1" w:themeShade="80"/>
+                <w:kern w:val="0"/>
+                <w:sz w:val="24"/>
+                <w:szCs w:val="24"/>
+                <w:shd w:fill="auto" w:val="clear"/>
+                <w:lang w:val="en-US" w:eastAsia="en-US" w:bidi="ar-SA"/>
+              </w:rPr>
+              <w:t>S8</w:t>
             </w:r>
           </w:p>
         </w:tc>
@@ -6113,156 +6103,6 @@
             <w:r>
               <w:rPr>
                 <w:rFonts w:eastAsia="Calibri" w:cs=""/>
-                <w:color w:val="808080" w:themeColor="background1" w:themeShade="80"/>
-                <w:kern w:val="0"/>
-                <w:sz w:val="24"/>
-                <w:szCs w:val="24"/>
-                <w:shd w:fill="auto" w:val="clear"/>
-                <w:lang w:val="en-US" w:eastAsia="en-US" w:bidi="ar-SA"/>
-              </w:rPr>
-              <w:t>S4</w:t>
-            </w:r>
-          </w:p>
-        </w:tc>
-        <w:tc>
-          <w:tcPr>
-            <w:tcW w:w="663" w:type="dxa"/>
-            <w:tcBorders/>
-            <w:shd w:color="auto" w:fill="BFBFBF" w:themeFill="background1" w:themeFillShade="bf" w:val="clear"/>
-          </w:tcPr>
-          <w:p>
-            <w:pPr>
-              <w:pStyle w:val="Normal"/>
-              <w:widowControl w:val="false"/>
-              <w:suppressAutoHyphens w:val="true"/>
-              <w:spacing w:before="0" w:after="0"/>
-              <w:rPr>
-                <w:shd w:fill="auto" w:val="clear"/>
-              </w:rPr>
-            </w:pPr>
-            <w:r>
-              <w:rPr>
-                <w:rFonts w:eastAsia="Calibri" w:cs=""/>
-                <w:color w:val="808080" w:themeColor="background1" w:themeShade="80"/>
-                <w:kern w:val="0"/>
-                <w:sz w:val="24"/>
-                <w:szCs w:val="24"/>
-                <w:shd w:fill="auto" w:val="clear"/>
-                <w:lang w:val="en-US" w:eastAsia="en-US" w:bidi="ar-SA"/>
-              </w:rPr>
-              <w:t>S5</w:t>
-            </w:r>
-          </w:p>
-        </w:tc>
-        <w:tc>
-          <w:tcPr>
-            <w:tcW w:w="658" w:type="dxa"/>
-            <w:tcBorders/>
-            <w:shd w:color="auto" w:fill="BFBFBF" w:themeFill="background1" w:themeFillShade="bf" w:val="clear"/>
-          </w:tcPr>
-          <w:p>
-            <w:pPr>
-              <w:pStyle w:val="Normal"/>
-              <w:widowControl w:val="false"/>
-              <w:suppressAutoHyphens w:val="true"/>
-              <w:spacing w:before="0" w:after="0"/>
-              <w:rPr>
-                <w:shd w:fill="auto" w:val="clear"/>
-              </w:rPr>
-            </w:pPr>
-            <w:r>
-              <w:rPr>
-                <w:rFonts w:eastAsia="Calibri" w:cs=""/>
-                <w:color w:val="808080" w:themeColor="background1" w:themeShade="80"/>
-                <w:kern w:val="0"/>
-                <w:sz w:val="24"/>
-                <w:szCs w:val="24"/>
-                <w:shd w:fill="auto" w:val="clear"/>
-                <w:lang w:val="en-US" w:eastAsia="en-US" w:bidi="ar-SA"/>
-              </w:rPr>
-              <w:t>S6</w:t>
-            </w:r>
-          </w:p>
-        </w:tc>
-        <w:tc>
-          <w:tcPr>
-            <w:tcW w:w="661" w:type="dxa"/>
-            <w:tcBorders/>
-            <w:shd w:color="auto" w:fill="BFBFBF" w:themeFill="background1" w:themeFillShade="bf" w:val="clear"/>
-          </w:tcPr>
-          <w:p>
-            <w:pPr>
-              <w:pStyle w:val="Normal"/>
-              <w:widowControl w:val="false"/>
-              <w:suppressAutoHyphens w:val="true"/>
-              <w:spacing w:before="0" w:after="0"/>
-              <w:rPr>
-                <w:shd w:fill="auto" w:val="clear"/>
-              </w:rPr>
-            </w:pPr>
-            <w:r>
-              <w:rPr>
-                <w:rFonts w:eastAsia="Calibri" w:cs=""/>
-                <w:color w:val="808080" w:themeColor="background1" w:themeShade="80"/>
-                <w:kern w:val="0"/>
-                <w:sz w:val="24"/>
-                <w:szCs w:val="24"/>
-                <w:shd w:fill="auto" w:val="clear"/>
-                <w:lang w:val="en-US" w:eastAsia="en-US" w:bidi="ar-SA"/>
-              </w:rPr>
-              <w:t>S7</w:t>
-            </w:r>
-          </w:p>
-        </w:tc>
-        <w:tc>
-          <w:tcPr>
-            <w:tcW w:w="663" w:type="dxa"/>
-            <w:tcBorders/>
-            <w:shd w:color="auto" w:fill="BFBFBF" w:themeFill="background1" w:themeFillShade="bf" w:val="clear"/>
-          </w:tcPr>
-          <w:p>
-            <w:pPr>
-              <w:pStyle w:val="Normal"/>
-              <w:widowControl w:val="false"/>
-              <w:suppressAutoHyphens w:val="true"/>
-              <w:spacing w:before="0" w:after="0"/>
-              <w:rPr>
-                <w:shd w:fill="auto" w:val="clear"/>
-              </w:rPr>
-            </w:pPr>
-            <w:r>
-              <w:rPr>
-                <w:rFonts w:eastAsia="Calibri" w:cs=""/>
-                <w:color w:val="808080" w:themeColor="background1" w:themeShade="80"/>
-                <w:kern w:val="0"/>
-                <w:sz w:val="24"/>
-                <w:szCs w:val="24"/>
-                <w:shd w:fill="auto" w:val="clear"/>
-                <w:lang w:val="en-US" w:eastAsia="en-US" w:bidi="ar-SA"/>
-              </w:rPr>
-              <w:t>S8</w:t>
-            </w:r>
-          </w:p>
-        </w:tc>
-        <w:tc>
-          <w:tcPr>
-            <w:tcW w:w="663" w:type="dxa"/>
-            <w:tcBorders/>
-            <w:shd w:color="auto" w:fill="BFBFBF" w:themeFill="background1" w:themeFillShade="bf" w:val="clear"/>
-          </w:tcPr>
-          <w:p>
-            <w:pPr>
-              <w:pStyle w:val="Normal"/>
-              <w:widowControl w:val="false"/>
-              <w:suppressAutoHyphens w:val="true"/>
-              <w:spacing w:before="0" w:after="0"/>
-              <w:rPr>
-                <w:shd w:fill="auto" w:val="clear"/>
-              </w:rPr>
-            </w:pPr>
-            <w:r>
-              <w:rPr>
-                <w:rFonts w:eastAsia="Calibri" w:cs=""/>
                 <w:strike/>
                 <w:color w:val="808080" w:themeColor="background1" w:themeShade="80"/>
                 <w:kern w:val="0"/>
@@ -6277,7 +6117,7 @@
         </w:tc>
         <w:tc>
           <w:tcPr>
-            <w:tcW w:w="948" w:type="dxa"/>
+            <w:tcW w:w="950" w:type="dxa"/>
             <w:tcBorders/>
             <w:shd w:color="auto" w:fill="BFBFBF" w:themeFill="background1" w:themeFillShade="bf" w:val="clear"/>
           </w:tcPr>
@@ -6308,7 +6148,7 @@
         </w:tc>
         <w:tc>
           <w:tcPr>
-            <w:tcW w:w="1137" w:type="dxa"/>
+            <w:tcW w:w="1135" w:type="dxa"/>
             <w:tcBorders/>
             <w:shd w:color="auto" w:fill="BFBFBF" w:themeFill="background1" w:themeFillShade="bf" w:val="clear"/>
           </w:tcPr>
@@ -6337,7 +6177,7 @@
             </w:r>
             <w:r>
               <w:rPr>
-                <w:rStyle w:val="FootnoteAnchor"/>
+                <w:rStyle w:val="Richiamoallanotaapidipagina"/>
                 <w:rFonts w:eastAsia="Calibri" w:cs=""/>
                 <w:b/>
                 <w:bCs/>
@@ -6356,7 +6196,7 @@
         <w:trPr/>
         <w:tc>
           <w:tcPr>
-            <w:tcW w:w="524" w:type="dxa"/>
+            <w:tcW w:w="523" w:type="dxa"/>
             <w:vMerge w:val="restart"/>
             <w:tcBorders/>
             <w:shd w:color="auto" w:fill="BFBFBF" w:themeFill="background1" w:themeFillShade="bf" w:val="clear"/>
@@ -6390,7 +6230,7 @@
         </w:tc>
         <w:tc>
           <w:tcPr>
-            <w:tcW w:w="800" w:type="dxa"/>
+            <w:tcW w:w="799" w:type="dxa"/>
             <w:tcBorders/>
             <w:shd w:color="auto" w:fill="BFBFBF" w:themeFill="background1" w:themeFillShade="bf" w:val="clear"/>
           </w:tcPr>
@@ -6420,7 +6260,7 @@
         </w:tc>
         <w:tc>
           <w:tcPr>
-            <w:tcW w:w="657" w:type="dxa"/>
+            <w:tcW w:w="658" w:type="dxa"/>
             <w:tcBorders/>
             <w:shd w:color="auto" w:fill="E2EFD9" w:themeFill="accent6" w:themeFillTint="33" w:val="clear"/>
           </w:tcPr>
@@ -6496,6 +6336,158 @@
         </w:tc>
         <w:tc>
           <w:tcPr>
+            <w:tcW w:w="663" w:type="dxa"/>
+            <w:tcBorders/>
+            <w:shd w:color="auto" w:fill="E2EFD9" w:themeFill="accent6" w:themeFillTint="33" w:val="clear"/>
+          </w:tcPr>
+          <w:p>
+            <w:pPr>
+              <w:pStyle w:val="Normal"/>
+              <w:widowControl w:val="false"/>
+              <w:suppressAutoHyphens w:val="true"/>
+              <w:spacing w:before="0" w:after="0"/>
+              <w:rPr>
+                <w:shd w:fill="auto" w:val="clear"/>
+              </w:rPr>
+            </w:pPr>
+            <w:r>
+              <w:rPr>
+                <w:rFonts w:eastAsia="Calibri" w:cs=""/>
+                <w:color w:val="808080" w:themeColor="background1" w:themeShade="80"/>
+                <w:kern w:val="0"/>
+                <w:sz w:val="24"/>
+                <w:szCs w:val="24"/>
+                <w:shd w:fill="auto" w:val="clear"/>
+                <w:lang w:val="en-US" w:eastAsia="en-US" w:bidi="ar-SA"/>
+              </w:rPr>
+              <w:t>S:3</w:t>
+            </w:r>
+          </w:p>
+          <w:p>
+            <w:pPr>
+              <w:pStyle w:val="Normal"/>
+              <w:widowControl w:val="false"/>
+              <w:suppressAutoHyphens w:val="true"/>
+              <w:spacing w:before="0" w:after="0"/>
+              <w:rPr>
+                <w:shd w:fill="auto" w:val="clear"/>
+              </w:rPr>
+            </w:pPr>
+            <w:r>
+              <w:rPr>
+                <w:rFonts w:eastAsia="Calibri" w:cs=""/>
+                <w:color w:val="808080" w:themeColor="background1" w:themeShade="80"/>
+                <w:kern w:val="0"/>
+                <w:sz w:val="24"/>
+                <w:szCs w:val="24"/>
+                <w:shd w:fill="auto" w:val="clear"/>
+                <w:lang w:val="en-US" w:eastAsia="en-US" w:bidi="ar-SA"/>
+              </w:rPr>
+              <w:t>E:4</w:t>
+            </w:r>
+          </w:p>
+          <w:p>
+            <w:pPr>
+              <w:pStyle w:val="Normal"/>
+              <w:widowControl w:val="false"/>
+              <w:suppressAutoHyphens w:val="true"/>
+              <w:spacing w:before="0" w:after="0"/>
+              <w:rPr>
+                <w:shd w:fill="auto" w:val="clear"/>
+              </w:rPr>
+            </w:pPr>
+            <w:r>
+              <w:rPr>
+                <w:rFonts w:eastAsia="Calibri" w:cs=""/>
+                <w:color w:val="808080" w:themeColor="background1" w:themeShade="80"/>
+                <w:kern w:val="0"/>
+                <w:sz w:val="24"/>
+                <w:szCs w:val="24"/>
+                <w:shd w:fill="auto" w:val="clear"/>
+                <w:lang w:val="en-US" w:eastAsia="en-US" w:bidi="ar-SA"/>
+              </w:rPr>
+              <w:t>C:2</w:t>
+            </w:r>
+          </w:p>
+        </w:tc>
+        <w:tc>
+          <w:tcPr>
+            <w:tcW w:w="658" w:type="dxa"/>
+            <w:tcBorders/>
+            <w:shd w:color="auto" w:fill="E2EFD9" w:themeFill="accent6" w:themeFillTint="33" w:val="clear"/>
+          </w:tcPr>
+          <w:p>
+            <w:pPr>
+              <w:pStyle w:val="Normal"/>
+              <w:widowControl w:val="false"/>
+              <w:suppressAutoHyphens w:val="true"/>
+              <w:spacing w:before="0" w:after="0"/>
+              <w:rPr>
+                <w:shd w:fill="auto" w:val="clear"/>
+              </w:rPr>
+            </w:pPr>
+            <w:r>
+              <w:rPr>
+                <w:rFonts w:eastAsia="Calibri" w:cs=""/>
+                <w:color w:val="808080" w:themeColor="background1" w:themeShade="80"/>
+                <w:kern w:val="0"/>
+                <w:sz w:val="24"/>
+                <w:szCs w:val="24"/>
+                <w:shd w:fill="auto" w:val="clear"/>
+                <w:lang w:val="en-US" w:eastAsia="en-US" w:bidi="ar-SA"/>
+              </w:rPr>
+              <w:t>S:2</w:t>
+            </w:r>
+          </w:p>
+          <w:p>
+            <w:pPr>
+              <w:pStyle w:val="Normal"/>
+              <w:widowControl w:val="false"/>
+              <w:suppressAutoHyphens w:val="true"/>
+              <w:spacing w:before="0" w:after="0"/>
+              <w:rPr>
+                <w:shd w:fill="auto" w:val="clear"/>
+              </w:rPr>
+            </w:pPr>
+            <w:r>
+              <w:rPr>
+                <w:rFonts w:eastAsia="Calibri" w:cs=""/>
+                <w:color w:val="808080" w:themeColor="background1" w:themeShade="80"/>
+                <w:kern w:val="0"/>
+                <w:sz w:val="24"/>
+                <w:szCs w:val="24"/>
+                <w:shd w:fill="auto" w:val="clear"/>
+                <w:lang w:val="en-US" w:eastAsia="en-US" w:bidi="ar-SA"/>
+              </w:rPr>
+              <w:t>E:3</w:t>
+            </w:r>
+          </w:p>
+          <w:p>
+            <w:pPr>
+              <w:pStyle w:val="Normal"/>
+              <w:widowControl w:val="false"/>
+              <w:suppressAutoHyphens w:val="true"/>
+              <w:spacing w:before="0" w:after="0"/>
+              <w:rPr>
+                <w:shd w:fill="auto" w:val="clear"/>
+              </w:rPr>
+            </w:pPr>
+            <w:r>
+              <w:rPr>
+                <w:rFonts w:eastAsia="Calibri" w:cs=""/>
+                <w:color w:val="808080" w:themeColor="background1" w:themeShade="80"/>
+                <w:kern w:val="0"/>
+                <w:sz w:val="24"/>
+                <w:szCs w:val="24"/>
+                <w:shd w:fill="auto" w:val="clear"/>
+                <w:lang w:val="en-US" w:eastAsia="en-US" w:bidi="ar-SA"/>
+              </w:rPr>
+              <w:t>C:0</w:t>
+            </w:r>
+          </w:p>
+        </w:tc>
+        <w:tc>
+          <w:tcPr>
             <w:tcW w:w="662" w:type="dxa"/>
             <w:tcBorders/>
             <w:shd w:color="auto" w:fill="E2EFD9" w:themeFill="accent6" w:themeFillTint="33" w:val="clear"/>
@@ -6520,6 +6512,82 @@
                 <w:shd w:fill="auto" w:val="clear"/>
                 <w:lang w:val="en-US" w:eastAsia="en-US" w:bidi="ar-SA"/>
               </w:rPr>
+              <w:t>S:1</w:t>
+            </w:r>
+          </w:p>
+          <w:p>
+            <w:pPr>
+              <w:pStyle w:val="Normal"/>
+              <w:widowControl w:val="false"/>
+              <w:suppressAutoHyphens w:val="true"/>
+              <w:spacing w:before="0" w:after="0"/>
+              <w:rPr>
+                <w:shd w:fill="auto" w:val="clear"/>
+              </w:rPr>
+            </w:pPr>
+            <w:r>
+              <w:rPr>
+                <w:rFonts w:eastAsia="Calibri" w:cs=""/>
+                <w:color w:val="808080" w:themeColor="background1" w:themeShade="80"/>
+                <w:kern w:val="0"/>
+                <w:sz w:val="24"/>
+                <w:szCs w:val="24"/>
+                <w:shd w:fill="auto" w:val="clear"/>
+                <w:lang w:val="en-US" w:eastAsia="en-US" w:bidi="ar-SA"/>
+              </w:rPr>
+              <w:t>E:4</w:t>
+            </w:r>
+          </w:p>
+          <w:p>
+            <w:pPr>
+              <w:pStyle w:val="Normal"/>
+              <w:widowControl w:val="false"/>
+              <w:suppressAutoHyphens w:val="true"/>
+              <w:spacing w:before="0" w:after="0"/>
+              <w:rPr>
+                <w:shd w:fill="auto" w:val="clear"/>
+              </w:rPr>
+            </w:pPr>
+            <w:r>
+              <w:rPr>
+                <w:rFonts w:eastAsia="Calibri" w:cs=""/>
+                <w:color w:val="808080" w:themeColor="background1" w:themeShade="80"/>
+                <w:kern w:val="0"/>
+                <w:sz w:val="24"/>
+                <w:szCs w:val="24"/>
+                <w:shd w:fill="auto" w:val="clear"/>
+                <w:lang w:val="en-US" w:eastAsia="en-US" w:bidi="ar-SA"/>
+              </w:rPr>
+              <w:t>C:1</w:t>
+            </w:r>
+          </w:p>
+        </w:tc>
+        <w:tc>
+          <w:tcPr>
+            <w:tcW w:w="662" w:type="dxa"/>
+            <w:tcBorders/>
+            <w:shd w:color="auto" w:fill="E2EFD9" w:themeFill="accent6" w:themeFillTint="33" w:val="clear"/>
+          </w:tcPr>
+          <w:p>
+            <w:pPr>
+              <w:pStyle w:val="Normal"/>
+              <w:widowControl w:val="false"/>
+              <w:suppressAutoHyphens w:val="true"/>
+              <w:spacing w:before="0" w:after="0"/>
+              <w:rPr>
+                <w:shd w:fill="auto" w:val="clear"/>
+              </w:rPr>
+            </w:pPr>
+            <w:r>
+              <w:rPr>
+                <w:rFonts w:eastAsia="Calibri" w:cs=""/>
+                <w:color w:val="808080" w:themeColor="background1" w:themeShade="80"/>
+                <w:kern w:val="0"/>
+                <w:sz w:val="24"/>
+                <w:szCs w:val="24"/>
+                <w:shd w:fill="auto" w:val="clear"/>
+                <w:lang w:val="en-US" w:eastAsia="en-US" w:bidi="ar-SA"/>
+              </w:rPr>
               <w:t>S:3</w:t>
             </w:r>
           </w:p>
@@ -6596,6 +6664,82 @@
                 <w:shd w:fill="auto" w:val="clear"/>
                 <w:lang w:val="en-US" w:eastAsia="en-US" w:bidi="ar-SA"/>
               </w:rPr>
+              <w:t>S:1</w:t>
+            </w:r>
+          </w:p>
+          <w:p>
+            <w:pPr>
+              <w:pStyle w:val="Normal"/>
+              <w:widowControl w:val="false"/>
+              <w:suppressAutoHyphens w:val="true"/>
+              <w:spacing w:before="0" w:after="0"/>
+              <w:rPr>
+                <w:shd w:fill="auto" w:val="clear"/>
+              </w:rPr>
+            </w:pPr>
+            <w:r>
+              <w:rPr>
+                <w:rFonts w:eastAsia="Calibri" w:cs=""/>
+                <w:color w:val="808080" w:themeColor="background1" w:themeShade="80"/>
+                <w:kern w:val="0"/>
+                <w:sz w:val="24"/>
+                <w:szCs w:val="24"/>
+                <w:shd w:fill="auto" w:val="clear"/>
+                <w:lang w:val="en-US" w:eastAsia="en-US" w:bidi="ar-SA"/>
+              </w:rPr>
+              <w:t>E:4</w:t>
+            </w:r>
+          </w:p>
+          <w:p>
+            <w:pPr>
+              <w:pStyle w:val="Normal"/>
+              <w:widowControl w:val="false"/>
+              <w:suppressAutoHyphens w:val="true"/>
+              <w:spacing w:before="0" w:after="0"/>
+              <w:rPr>
+                <w:shd w:fill="auto" w:val="clear"/>
+              </w:rPr>
+            </w:pPr>
+            <w:r>
+              <w:rPr>
+                <w:rFonts w:eastAsia="Calibri" w:cs=""/>
+                <w:color w:val="808080" w:themeColor="background1" w:themeShade="80"/>
+                <w:kern w:val="0"/>
+                <w:sz w:val="24"/>
+                <w:szCs w:val="24"/>
+                <w:shd w:fill="auto" w:val="clear"/>
+                <w:lang w:val="en-US" w:eastAsia="en-US" w:bidi="ar-SA"/>
+              </w:rPr>
+              <w:t>C:0</w:t>
+            </w:r>
+          </w:p>
+        </w:tc>
+        <w:tc>
+          <w:tcPr>
+            <w:tcW w:w="660" w:type="dxa"/>
+            <w:tcBorders/>
+            <w:shd w:color="auto" w:fill="E2EFD9" w:themeFill="accent6" w:themeFillTint="33" w:val="clear"/>
+          </w:tcPr>
+          <w:p>
+            <w:pPr>
+              <w:pStyle w:val="Normal"/>
+              <w:widowControl w:val="false"/>
+              <w:suppressAutoHyphens w:val="true"/>
+              <w:spacing w:before="0" w:after="0"/>
+              <w:rPr>
+                <w:shd w:fill="auto" w:val="clear"/>
+              </w:rPr>
+            </w:pPr>
+            <w:r>
+              <w:rPr>
+                <w:rFonts w:eastAsia="Calibri" w:cs=""/>
+                <w:color w:val="808080" w:themeColor="background1" w:themeShade="80"/>
+                <w:kern w:val="0"/>
+                <w:sz w:val="24"/>
+                <w:szCs w:val="24"/>
+                <w:shd w:fill="auto" w:val="clear"/>
+                <w:lang w:val="en-US" w:eastAsia="en-US" w:bidi="ar-SA"/>
+              </w:rPr>
               <w:t>S:2</w:t>
             </w:r>
           </w:p>
@@ -6619,30 +6763,106 @@
                 <w:shd w:fill="auto" w:val="clear"/>
                 <w:lang w:val="en-US" w:eastAsia="en-US" w:bidi="ar-SA"/>
               </w:rPr>
-              <w:t>E:3</w:t>
-            </w:r>
-          </w:p>
-          <w:p>
-            <w:pPr>
-              <w:pStyle w:val="Normal"/>
-              <w:widowControl w:val="false"/>
-              <w:suppressAutoHyphens w:val="true"/>
-              <w:spacing w:before="0" w:after="0"/>
-              <w:rPr>
-                <w:shd w:fill="auto" w:val="clear"/>
-              </w:rPr>
-            </w:pPr>
-            <w:r>
-              <w:rPr>
-                <w:rFonts w:eastAsia="Calibri" w:cs=""/>
-                <w:color w:val="808080" w:themeColor="background1" w:themeShade="80"/>
-                <w:kern w:val="0"/>
-                <w:sz w:val="24"/>
-                <w:szCs w:val="24"/>
-                <w:shd w:fill="auto" w:val="clear"/>
-                <w:lang w:val="en-US" w:eastAsia="en-US" w:bidi="ar-SA"/>
-              </w:rPr>
-              <w:t>C:0</w:t>
+              <w:t>E:4</w:t>
+            </w:r>
+          </w:p>
+          <w:p>
+            <w:pPr>
+              <w:pStyle w:val="Normal"/>
+              <w:widowControl w:val="false"/>
+              <w:suppressAutoHyphens w:val="true"/>
+              <w:spacing w:before="0" w:after="0"/>
+              <w:rPr>
+                <w:shd w:fill="auto" w:val="clear"/>
+              </w:rPr>
+            </w:pPr>
+            <w:r>
+              <w:rPr>
+                <w:rFonts w:eastAsia="Calibri" w:cs=""/>
+                <w:color w:val="808080" w:themeColor="background1" w:themeShade="80"/>
+                <w:kern w:val="0"/>
+                <w:sz w:val="24"/>
+                <w:szCs w:val="24"/>
+                <w:shd w:fill="auto" w:val="clear"/>
+                <w:lang w:val="en-US" w:eastAsia="en-US" w:bidi="ar-SA"/>
+              </w:rPr>
+              <w:t>C:1</w:t>
+            </w:r>
+          </w:p>
+        </w:tc>
+        <w:tc>
+          <w:tcPr>
+            <w:tcW w:w="665" w:type="dxa"/>
+            <w:tcBorders/>
+            <w:shd w:color="auto" w:fill="E2EFD9" w:themeFill="accent6" w:themeFillTint="33" w:val="clear"/>
+          </w:tcPr>
+          <w:p>
+            <w:pPr>
+              <w:pStyle w:val="Normal"/>
+              <w:widowControl w:val="false"/>
+              <w:suppressAutoHyphens w:val="true"/>
+              <w:spacing w:before="0" w:after="0"/>
+              <w:rPr>
+                <w:shd w:fill="auto" w:val="clear"/>
+              </w:rPr>
+            </w:pPr>
+            <w:r>
+              <w:rPr>
+                <w:rFonts w:eastAsia="Calibri" w:cs=""/>
+                <w:color w:val="808080" w:themeColor="background1" w:themeShade="80"/>
+                <w:kern w:val="0"/>
+                <w:sz w:val="24"/>
+                <w:szCs w:val="24"/>
+                <w:shd w:fill="auto" w:val="clear"/>
+                <w:lang w:val="en-US" w:eastAsia="en-US" w:bidi="ar-SA"/>
+              </w:rPr>
+              <w:t>S:3</w:t>
+            </w:r>
+          </w:p>
+          <w:p>
+            <w:pPr>
+              <w:pStyle w:val="Normal"/>
+              <w:widowControl w:val="false"/>
+              <w:suppressAutoHyphens w:val="true"/>
+              <w:spacing w:before="0" w:after="0"/>
+              <w:rPr>
+                <w:shd w:fill="auto" w:val="clear"/>
+              </w:rPr>
+            </w:pPr>
+            <w:r>
+              <w:rPr>
+                <w:rFonts w:eastAsia="Calibri" w:cs=""/>
+                <w:color w:val="808080" w:themeColor="background1" w:themeShade="80"/>
+                <w:kern w:val="0"/>
+                <w:sz w:val="24"/>
+                <w:szCs w:val="24"/>
+                <w:shd w:fill="auto" w:val="clear"/>
+                <w:lang w:val="en-US" w:eastAsia="en-US" w:bidi="ar-SA"/>
+              </w:rPr>
+              <w:t>E:4</w:t>
+            </w:r>
+          </w:p>
+          <w:p>
+            <w:pPr>
+              <w:pStyle w:val="Normal"/>
+              <w:widowControl w:val="false"/>
+              <w:suppressAutoHyphens w:val="true"/>
+              <w:spacing w:before="0" w:after="0"/>
+              <w:rPr>
+                <w:shd w:fill="auto" w:val="clear"/>
+              </w:rPr>
+            </w:pPr>
+            <w:r>
+              <w:rPr>
+                <w:rFonts w:eastAsia="Calibri" w:cs=""/>
+                <w:color w:val="808080" w:themeColor="background1" w:themeShade="80"/>
+                <w:kern w:val="0"/>
+                <w:sz w:val="24"/>
+                <w:szCs w:val="24"/>
+                <w:shd w:fill="auto" w:val="clear"/>
+                <w:lang w:val="en-US" w:eastAsia="en-US" w:bidi="ar-SA"/>
+              </w:rPr>
+              <w:t>C:3</w:t>
             </w:r>
           </w:p>
         </w:tc>
@@ -6672,7 +6892,83 @@
                 <w:shd w:fill="auto" w:val="clear"/>
                 <w:lang w:val="en-US" w:eastAsia="en-US" w:bidi="ar-SA"/>
               </w:rPr>
-              <w:t>S:1</w:t>
+              <w:t>S:</w:t>
+            </w:r>
+          </w:p>
+          <w:p>
+            <w:pPr>
+              <w:pStyle w:val="Normal"/>
+              <w:widowControl w:val="false"/>
+              <w:suppressAutoHyphens w:val="true"/>
+              <w:spacing w:before="0" w:after="0"/>
+              <w:rPr>
+                <w:shd w:fill="auto" w:val="clear"/>
+              </w:rPr>
+            </w:pPr>
+            <w:r>
+              <w:rPr>
+                <w:rFonts w:eastAsia="Calibri" w:cs=""/>
+                <w:color w:val="808080" w:themeColor="background1" w:themeShade="80"/>
+                <w:kern w:val="0"/>
+                <w:sz w:val="24"/>
+                <w:szCs w:val="24"/>
+                <w:shd w:fill="auto" w:val="clear"/>
+                <w:lang w:val="en-US" w:eastAsia="en-US" w:bidi="ar-SA"/>
+              </w:rPr>
+              <w:t>E:</w:t>
+            </w:r>
+          </w:p>
+          <w:p>
+            <w:pPr>
+              <w:pStyle w:val="Normal"/>
+              <w:widowControl w:val="false"/>
+              <w:suppressAutoHyphens w:val="true"/>
+              <w:spacing w:before="0" w:after="0"/>
+              <w:rPr>
+                <w:shd w:fill="auto" w:val="clear"/>
+              </w:rPr>
+            </w:pPr>
+            <w:r>
+              <w:rPr>
+                <w:rFonts w:eastAsia="Calibri" w:cs=""/>
+                <w:color w:val="808080" w:themeColor="background1" w:themeShade="80"/>
+                <w:kern w:val="0"/>
+                <w:sz w:val="24"/>
+                <w:szCs w:val="24"/>
+                <w:shd w:fill="auto" w:val="clear"/>
+                <w:lang w:val="en-US" w:eastAsia="en-US" w:bidi="ar-SA"/>
+              </w:rPr>
+              <w:t>C:</w:t>
+            </w:r>
+          </w:p>
+        </w:tc>
+        <w:tc>
+          <w:tcPr>
+            <w:tcW w:w="950" w:type="dxa"/>
+            <w:tcBorders/>
+            <w:shd w:color="auto" w:fill="E2EFD9" w:themeFill="accent6" w:themeFillTint="33" w:val="clear"/>
+          </w:tcPr>
+          <w:p>
+            <w:pPr>
+              <w:pStyle w:val="Normal"/>
+              <w:widowControl w:val="false"/>
+              <w:suppressAutoHyphens w:val="true"/>
+              <w:spacing w:before="0" w:after="0"/>
+              <w:rPr>
+                <w:shd w:fill="auto" w:val="clear"/>
+              </w:rPr>
+            </w:pPr>
+            <w:r>
+              <w:rPr>
+                <w:rFonts w:eastAsia="Calibri" w:cs=""/>
+                <w:color w:val="808080" w:themeColor="background1" w:themeShade="80"/>
+                <w:kern w:val="0"/>
+                <w:sz w:val="24"/>
+                <w:szCs w:val="24"/>
+                <w:shd w:fill="auto" w:val="clear"/>
+                <w:lang w:val="en-US" w:eastAsia="en-US" w:bidi="ar-SA"/>
+              </w:rPr>
+              <w:t>S:3</w:t>
             </w:r>
           </w:p>
           <w:p>
@@ -6718,469 +7014,13 @@
                 <w:shd w:fill="auto" w:val="clear"/>
                 <w:lang w:val="en-US" w:eastAsia="en-US" w:bidi="ar-SA"/>
               </w:rPr>
-              <w:t>C:1</w:t>
-            </w:r>
-          </w:p>
-        </w:tc>
-        <w:tc>
-          <w:tcPr>
-            <w:tcW w:w="663" w:type="dxa"/>
-            <w:tcBorders/>
-            <w:shd w:color="auto" w:fill="E2EFD9" w:themeFill="accent6" w:themeFillTint="33" w:val="clear"/>
-          </w:tcPr>
-          <w:p>
-            <w:pPr>
-              <w:pStyle w:val="Normal"/>
-              <w:widowControl w:val="false"/>
-              <w:suppressAutoHyphens w:val="true"/>
-              <w:spacing w:before="0" w:after="0"/>
-              <w:rPr>
-                <w:shd w:fill="auto" w:val="clear"/>
-              </w:rPr>
-            </w:pPr>
-            <w:r>
-              <w:rPr>
-                <w:rFonts w:eastAsia="Calibri" w:cs=""/>
-                <w:color w:val="808080" w:themeColor="background1" w:themeShade="80"/>
-                <w:kern w:val="0"/>
-                <w:sz w:val="24"/>
-                <w:szCs w:val="24"/>
-                <w:shd w:fill="auto" w:val="clear"/>
-                <w:lang w:val="en-US" w:eastAsia="en-US" w:bidi="ar-SA"/>
-              </w:rPr>
-              <w:t>S:3</w:t>
-            </w:r>
-          </w:p>
-          <w:p>
-            <w:pPr>
-              <w:pStyle w:val="Normal"/>
-              <w:widowControl w:val="false"/>
-              <w:suppressAutoHyphens w:val="true"/>
-              <w:spacing w:before="0" w:after="0"/>
-              <w:rPr>
-                <w:shd w:fill="auto" w:val="clear"/>
-              </w:rPr>
-            </w:pPr>
-            <w:r>
-              <w:rPr>
-                <w:rFonts w:eastAsia="Calibri" w:cs=""/>
-                <w:color w:val="808080" w:themeColor="background1" w:themeShade="80"/>
-                <w:kern w:val="0"/>
-                <w:sz w:val="24"/>
-                <w:szCs w:val="24"/>
-                <w:shd w:fill="auto" w:val="clear"/>
-                <w:lang w:val="en-US" w:eastAsia="en-US" w:bidi="ar-SA"/>
-              </w:rPr>
-              <w:t>E:4</w:t>
-            </w:r>
-          </w:p>
-          <w:p>
-            <w:pPr>
-              <w:pStyle w:val="Normal"/>
-              <w:widowControl w:val="false"/>
-              <w:suppressAutoHyphens w:val="true"/>
-              <w:spacing w:before="0" w:after="0"/>
-              <w:rPr>
-                <w:shd w:fill="auto" w:val="clear"/>
-              </w:rPr>
-            </w:pPr>
-            <w:r>
-              <w:rPr>
-                <w:rFonts w:eastAsia="Calibri" w:cs=""/>
-                <w:color w:val="808080" w:themeColor="background1" w:themeShade="80"/>
-                <w:kern w:val="0"/>
-                <w:sz w:val="24"/>
-                <w:szCs w:val="24"/>
-                <w:shd w:fill="auto" w:val="clear"/>
-                <w:lang w:val="en-US" w:eastAsia="en-US" w:bidi="ar-SA"/>
-              </w:rPr>
-              <w:t>C:2</w:t>
-            </w:r>
-          </w:p>
-        </w:tc>
-        <w:tc>
-          <w:tcPr>
-            <w:tcW w:w="658" w:type="dxa"/>
-            <w:tcBorders/>
-            <w:shd w:color="auto" w:fill="E2EFD9" w:themeFill="accent6" w:themeFillTint="33" w:val="clear"/>
-          </w:tcPr>
-          <w:p>
-            <w:pPr>
-              <w:pStyle w:val="Normal"/>
-              <w:widowControl w:val="false"/>
-              <w:suppressAutoHyphens w:val="true"/>
-              <w:spacing w:before="0" w:after="0"/>
-              <w:rPr>
-                <w:shd w:fill="auto" w:val="clear"/>
-              </w:rPr>
-            </w:pPr>
-            <w:r>
-              <w:rPr>
-                <w:rFonts w:eastAsia="Calibri" w:cs=""/>
-                <w:color w:val="808080" w:themeColor="background1" w:themeShade="80"/>
-                <w:kern w:val="0"/>
-                <w:sz w:val="24"/>
-                <w:szCs w:val="24"/>
-                <w:shd w:fill="auto" w:val="clear"/>
-                <w:lang w:val="en-US" w:eastAsia="en-US" w:bidi="ar-SA"/>
-              </w:rPr>
-              <w:t>S:1</w:t>
-            </w:r>
-          </w:p>
-          <w:p>
-            <w:pPr>
-              <w:pStyle w:val="Normal"/>
-              <w:widowControl w:val="false"/>
-              <w:suppressAutoHyphens w:val="true"/>
-              <w:spacing w:before="0" w:after="0"/>
-              <w:rPr>
-                <w:shd w:fill="auto" w:val="clear"/>
-              </w:rPr>
-            </w:pPr>
-            <w:r>
-              <w:rPr>
-                <w:rFonts w:eastAsia="Calibri" w:cs=""/>
-                <w:color w:val="808080" w:themeColor="background1" w:themeShade="80"/>
-                <w:kern w:val="0"/>
-                <w:sz w:val="24"/>
-                <w:szCs w:val="24"/>
-                <w:shd w:fill="auto" w:val="clear"/>
-                <w:lang w:val="en-US" w:eastAsia="en-US" w:bidi="ar-SA"/>
-              </w:rPr>
-              <w:t>E:4</w:t>
-            </w:r>
-          </w:p>
-          <w:p>
-            <w:pPr>
-              <w:pStyle w:val="Normal"/>
-              <w:widowControl w:val="false"/>
-              <w:suppressAutoHyphens w:val="true"/>
-              <w:spacing w:before="0" w:after="0"/>
-              <w:rPr>
-                <w:shd w:fill="auto" w:val="clear"/>
-              </w:rPr>
-            </w:pPr>
-            <w:r>
-              <w:rPr>
-                <w:rFonts w:eastAsia="Calibri" w:cs=""/>
-                <w:color w:val="808080" w:themeColor="background1" w:themeShade="80"/>
-                <w:kern w:val="0"/>
-                <w:sz w:val="24"/>
-                <w:szCs w:val="24"/>
-                <w:shd w:fill="auto" w:val="clear"/>
-                <w:lang w:val="en-US" w:eastAsia="en-US" w:bidi="ar-SA"/>
-              </w:rPr>
-              <w:t>C:0</w:t>
-            </w:r>
-          </w:p>
-        </w:tc>
-        <w:tc>
-          <w:tcPr>
-            <w:tcW w:w="661" w:type="dxa"/>
-            <w:tcBorders/>
-            <w:shd w:color="auto" w:fill="E2EFD9" w:themeFill="accent6" w:themeFillTint="33" w:val="clear"/>
-          </w:tcPr>
-          <w:p>
-            <w:pPr>
-              <w:pStyle w:val="Normal"/>
-              <w:widowControl w:val="false"/>
-              <w:suppressAutoHyphens w:val="true"/>
-              <w:spacing w:before="0" w:after="0"/>
-              <w:rPr>
-                <w:shd w:fill="auto" w:val="clear"/>
-              </w:rPr>
-            </w:pPr>
-            <w:r>
-              <w:rPr>
-                <w:rFonts w:eastAsia="Calibri" w:cs=""/>
-                <w:color w:val="808080" w:themeColor="background1" w:themeShade="80"/>
-                <w:kern w:val="0"/>
-                <w:sz w:val="24"/>
-                <w:szCs w:val="24"/>
-                <w:shd w:fill="auto" w:val="clear"/>
-                <w:lang w:val="en-US" w:eastAsia="en-US" w:bidi="ar-SA"/>
-              </w:rPr>
-              <w:t>S:2</w:t>
-            </w:r>
-          </w:p>
-          <w:p>
-            <w:pPr>
-              <w:pStyle w:val="Normal"/>
-              <w:widowControl w:val="false"/>
-              <w:suppressAutoHyphens w:val="true"/>
-              <w:spacing w:before="0" w:after="0"/>
-              <w:rPr>
-                <w:shd w:fill="auto" w:val="clear"/>
-              </w:rPr>
-            </w:pPr>
-            <w:r>
-              <w:rPr>
-                <w:rFonts w:eastAsia="Calibri" w:cs=""/>
-                <w:color w:val="808080" w:themeColor="background1" w:themeShade="80"/>
-                <w:kern w:val="0"/>
-                <w:sz w:val="24"/>
-                <w:szCs w:val="24"/>
-                <w:shd w:fill="auto" w:val="clear"/>
-                <w:lang w:val="en-US" w:eastAsia="en-US" w:bidi="ar-SA"/>
-              </w:rPr>
-              <w:t>E:4</w:t>
-            </w:r>
-          </w:p>
-          <w:p>
-            <w:pPr>
-              <w:pStyle w:val="Normal"/>
-              <w:widowControl w:val="false"/>
-              <w:suppressAutoHyphens w:val="true"/>
-              <w:spacing w:before="0" w:after="0"/>
-              <w:rPr>
-                <w:shd w:fill="auto" w:val="clear"/>
-              </w:rPr>
-            </w:pPr>
-            <w:r>
-              <w:rPr>
-                <w:rFonts w:eastAsia="Calibri" w:cs=""/>
-                <w:color w:val="808080" w:themeColor="background1" w:themeShade="80"/>
-                <w:kern w:val="0"/>
-                <w:sz w:val="24"/>
-                <w:szCs w:val="24"/>
-                <w:shd w:fill="auto" w:val="clear"/>
-                <w:lang w:val="en-US" w:eastAsia="en-US" w:bidi="ar-SA"/>
-              </w:rPr>
-              <w:t>C:1</w:t>
-            </w:r>
-          </w:p>
-        </w:tc>
-        <w:tc>
-          <w:tcPr>
-            <w:tcW w:w="663" w:type="dxa"/>
-            <w:tcBorders/>
-            <w:shd w:color="auto" w:fill="E2EFD9" w:themeFill="accent6" w:themeFillTint="33" w:val="clear"/>
-          </w:tcPr>
-          <w:p>
-            <w:pPr>
-              <w:pStyle w:val="Normal"/>
-              <w:widowControl w:val="false"/>
-              <w:suppressAutoHyphens w:val="true"/>
-              <w:spacing w:before="0" w:after="0"/>
-              <w:rPr>
-                <w:shd w:fill="auto" w:val="clear"/>
-              </w:rPr>
-            </w:pPr>
-            <w:r>
-              <w:rPr>
-                <w:rFonts w:eastAsia="Calibri" w:cs=""/>
-                <w:color w:val="808080" w:themeColor="background1" w:themeShade="80"/>
-                <w:kern w:val="0"/>
-                <w:sz w:val="24"/>
-                <w:szCs w:val="24"/>
-                <w:shd w:fill="auto" w:val="clear"/>
-                <w:lang w:val="en-US" w:eastAsia="en-US" w:bidi="ar-SA"/>
-              </w:rPr>
-              <w:t>S:3</w:t>
-            </w:r>
-          </w:p>
-          <w:p>
-            <w:pPr>
-              <w:pStyle w:val="Normal"/>
-              <w:widowControl w:val="false"/>
-              <w:suppressAutoHyphens w:val="true"/>
-              <w:spacing w:before="0" w:after="0"/>
-              <w:rPr>
-                <w:shd w:fill="auto" w:val="clear"/>
-              </w:rPr>
-            </w:pPr>
-            <w:r>
-              <w:rPr>
-                <w:rFonts w:eastAsia="Calibri" w:cs=""/>
-                <w:color w:val="808080" w:themeColor="background1" w:themeShade="80"/>
-                <w:kern w:val="0"/>
-                <w:sz w:val="24"/>
-                <w:szCs w:val="24"/>
-                <w:shd w:fill="auto" w:val="clear"/>
-                <w:lang w:val="en-US" w:eastAsia="en-US" w:bidi="ar-SA"/>
-              </w:rPr>
-              <w:t>E:4</w:t>
-            </w:r>
-          </w:p>
-          <w:p>
-            <w:pPr>
-              <w:pStyle w:val="Normal"/>
-              <w:widowControl w:val="false"/>
-              <w:suppressAutoHyphens w:val="true"/>
-              <w:spacing w:before="0" w:after="0"/>
-              <w:rPr>
-                <w:shd w:fill="auto" w:val="clear"/>
-              </w:rPr>
-            </w:pPr>
-            <w:r>
-              <w:rPr>
-                <w:rFonts w:eastAsia="Calibri" w:cs=""/>
-                <w:color w:val="808080" w:themeColor="background1" w:themeShade="80"/>
-                <w:kern w:val="0"/>
-                <w:sz w:val="24"/>
-                <w:szCs w:val="24"/>
-                <w:shd w:fill="auto" w:val="clear"/>
-                <w:lang w:val="en-US" w:eastAsia="en-US" w:bidi="ar-SA"/>
-              </w:rPr>
               <w:t>C:3</w:t>
             </w:r>
           </w:p>
         </w:tc>
         <w:tc>
           <w:tcPr>
-            <w:tcW w:w="663" w:type="dxa"/>
-            <w:tcBorders/>
-            <w:shd w:color="auto" w:fill="E2EFD9" w:themeFill="accent6" w:themeFillTint="33" w:val="clear"/>
-          </w:tcPr>
-          <w:p>
-            <w:pPr>
-              <w:pStyle w:val="Normal"/>
-              <w:widowControl w:val="false"/>
-              <w:suppressAutoHyphens w:val="true"/>
-              <w:spacing w:before="0" w:after="0"/>
-              <w:rPr>
-                <w:shd w:fill="auto" w:val="clear"/>
-              </w:rPr>
-            </w:pPr>
-            <w:r>
-              <w:rPr>
-                <w:rFonts w:eastAsia="Calibri" w:cs=""/>
-                <w:color w:val="808080" w:themeColor="background1" w:themeShade="80"/>
-                <w:kern w:val="0"/>
-                <w:sz w:val="24"/>
-                <w:szCs w:val="24"/>
-                <w:shd w:fill="auto" w:val="clear"/>
-                <w:lang w:val="en-US" w:eastAsia="en-US" w:bidi="ar-SA"/>
-              </w:rPr>
-              <w:t>S:</w:t>
-            </w:r>
-          </w:p>
-          <w:p>
-            <w:pPr>
-              <w:pStyle w:val="Normal"/>
-              <w:widowControl w:val="false"/>
-              <w:suppressAutoHyphens w:val="true"/>
-              <w:spacing w:before="0" w:after="0"/>
-              <w:rPr>
-                <w:shd w:fill="auto" w:val="clear"/>
-              </w:rPr>
-            </w:pPr>
-            <w:r>
-              <w:rPr>
-                <w:rFonts w:eastAsia="Calibri" w:cs=""/>
-                <w:color w:val="808080" w:themeColor="background1" w:themeShade="80"/>
-                <w:kern w:val="0"/>
-                <w:sz w:val="24"/>
-                <w:szCs w:val="24"/>
-                <w:shd w:fill="auto" w:val="clear"/>
-                <w:lang w:val="en-US" w:eastAsia="en-US" w:bidi="ar-SA"/>
-              </w:rPr>
-              <w:t>E:</w:t>
-            </w:r>
-          </w:p>
-          <w:p>
-            <w:pPr>
-              <w:pStyle w:val="Normal"/>
-              <w:widowControl w:val="false"/>
-              <w:suppressAutoHyphens w:val="true"/>
-              <w:spacing w:before="0" w:after="0"/>
-              <w:rPr>
-                <w:shd w:fill="auto" w:val="clear"/>
-              </w:rPr>
-            </w:pPr>
-            <w:r>
-              <w:rPr>
-                <w:rFonts w:eastAsia="Calibri" w:cs=""/>
-                <w:color w:val="808080" w:themeColor="background1" w:themeShade="80"/>
-                <w:kern w:val="0"/>
-                <w:sz w:val="24"/>
-                <w:szCs w:val="24"/>
-                <w:shd w:fill="auto" w:val="clear"/>
-                <w:lang w:val="en-US" w:eastAsia="en-US" w:bidi="ar-SA"/>
-              </w:rPr>
-              <w:t>C:</w:t>
-            </w:r>
-          </w:p>
-        </w:tc>
-        <w:tc>
-          <w:tcPr>
-            <w:tcW w:w="948" w:type="dxa"/>
-            <w:tcBorders/>
-            <w:shd w:color="auto" w:fill="E2EFD9" w:themeFill="accent6" w:themeFillTint="33" w:val="clear"/>
-          </w:tcPr>
-          <w:p>
-            <w:pPr>
-              <w:pStyle w:val="Normal"/>
-              <w:widowControl w:val="false"/>
-              <w:suppressAutoHyphens w:val="true"/>
-              <w:spacing w:before="0" w:after="0"/>
-              <w:rPr>
-                <w:shd w:fill="auto" w:val="clear"/>
-              </w:rPr>
-            </w:pPr>
-            <w:r>
-              <w:rPr>
-                <w:rFonts w:eastAsia="Calibri" w:cs=""/>
-                <w:color w:val="808080" w:themeColor="background1" w:themeShade="80"/>
-                <w:kern w:val="0"/>
-                <w:sz w:val="24"/>
-                <w:szCs w:val="24"/>
-                <w:shd w:fill="auto" w:val="clear"/>
-                <w:lang w:val="en-US" w:eastAsia="en-US" w:bidi="ar-SA"/>
-              </w:rPr>
-              <w:t>S:3</w:t>
-            </w:r>
-          </w:p>
-          <w:p>
-            <w:pPr>
-              <w:pStyle w:val="Normal"/>
-              <w:widowControl w:val="false"/>
-              <w:suppressAutoHyphens w:val="true"/>
-              <w:spacing w:before="0" w:after="0"/>
-              <w:rPr>
-                <w:shd w:fill="auto" w:val="clear"/>
-              </w:rPr>
-            </w:pPr>
-            <w:r>
-              <w:rPr>
-                <w:rFonts w:eastAsia="Calibri" w:cs=""/>
-                <w:color w:val="808080" w:themeColor="background1" w:themeShade="80"/>
-                <w:kern w:val="0"/>
-                <w:sz w:val="24"/>
-                <w:szCs w:val="24"/>
-                <w:shd w:fill="auto" w:val="clear"/>
-                <w:lang w:val="en-US" w:eastAsia="en-US" w:bidi="ar-SA"/>
-              </w:rPr>
-              <w:t>E:4</w:t>
-            </w:r>
-          </w:p>
-          <w:p>
-            <w:pPr>
-              <w:pStyle w:val="Normal"/>
-              <w:widowControl w:val="false"/>
-              <w:suppressAutoHyphens w:val="true"/>
-              <w:spacing w:before="0" w:after="0"/>
-              <w:rPr>
-                <w:shd w:fill="auto" w:val="clear"/>
-              </w:rPr>
-            </w:pPr>
-            <w:r>
-              <w:rPr>
-                <w:rFonts w:eastAsia="Calibri" w:cs=""/>
-                <w:color w:val="808080" w:themeColor="background1" w:themeShade="80"/>
-                <w:kern w:val="0"/>
-                <w:sz w:val="24"/>
-                <w:szCs w:val="24"/>
-                <w:shd w:fill="auto" w:val="clear"/>
-                <w:lang w:val="en-US" w:eastAsia="en-US" w:bidi="ar-SA"/>
-              </w:rPr>
-              <w:t>C:3</w:t>
-            </w:r>
-          </w:p>
-        </w:tc>
-        <w:tc>
-          <w:tcPr>
-            <w:tcW w:w="1137" w:type="dxa"/>
+            <w:tcW w:w="1135" w:type="dxa"/>
             <w:tcBorders/>
             <w:shd w:color="auto" w:fill="E2EFD9" w:themeFill="accent6" w:themeFillTint="33" w:val="clear"/>
           </w:tcPr>
@@ -7213,7 +7053,7 @@
         <w:trPr/>
         <w:tc>
           <w:tcPr>
-            <w:tcW w:w="524" w:type="dxa"/>
+            <w:tcW w:w="523" w:type="dxa"/>
             <w:vMerge w:val="continue"/>
             <w:tcBorders/>
             <w:shd w:color="auto" w:fill="BFBFBF" w:themeFill="background1" w:themeFillShade="bf" w:val="clear"/>
@@ -7242,7 +7082,7 @@
         </w:tc>
         <w:tc>
           <w:tcPr>
-            <w:tcW w:w="800" w:type="dxa"/>
+            <w:tcW w:w="799" w:type="dxa"/>
             <w:tcBorders/>
             <w:shd w:color="auto" w:fill="BFBFBF" w:themeFill="background1" w:themeFillShade="bf" w:val="clear"/>
           </w:tcPr>
@@ -7272,7 +7112,7 @@
         </w:tc>
         <w:tc>
           <w:tcPr>
-            <w:tcW w:w="657" w:type="dxa"/>
+            <w:tcW w:w="658" w:type="dxa"/>
             <w:tcBorders/>
             <w:shd w:color="auto" w:fill="E2EFD9" w:themeFill="accent6" w:themeFillTint="33" w:val="clear"/>
           </w:tcPr>
@@ -7348,6 +7188,158 @@
         </w:tc>
         <w:tc>
           <w:tcPr>
+            <w:tcW w:w="663" w:type="dxa"/>
+            <w:tcBorders/>
+            <w:shd w:color="auto" w:fill="E2EFD9" w:themeFill="accent6" w:themeFillTint="33" w:val="clear"/>
+          </w:tcPr>
+          <w:p>
+            <w:pPr>
+              <w:pStyle w:val="Normal"/>
+              <w:widowControl w:val="false"/>
+              <w:suppressAutoHyphens w:val="true"/>
+              <w:spacing w:before="0" w:after="0"/>
+              <w:rPr>
+                <w:shd w:fill="auto" w:val="clear"/>
+              </w:rPr>
+            </w:pPr>
+            <w:r>
+              <w:rPr>
+                <w:rFonts w:eastAsia="Calibri" w:cs=""/>
+                <w:color w:val="808080" w:themeColor="background1" w:themeShade="80"/>
+                <w:kern w:val="0"/>
+                <w:sz w:val="24"/>
+                <w:szCs w:val="24"/>
+                <w:shd w:fill="auto" w:val="clear"/>
+                <w:lang w:val="en-US" w:eastAsia="en-US" w:bidi="ar-SA"/>
+              </w:rPr>
+              <w:t>S:1</w:t>
+            </w:r>
+          </w:p>
+          <w:p>
+            <w:pPr>
+              <w:pStyle w:val="Normal"/>
+              <w:widowControl w:val="false"/>
+              <w:suppressAutoHyphens w:val="true"/>
+              <w:spacing w:before="0" w:after="0"/>
+              <w:rPr>
+                <w:shd w:fill="auto" w:val="clear"/>
+              </w:rPr>
+            </w:pPr>
+            <w:r>
+              <w:rPr>
+                <w:rFonts w:eastAsia="Calibri" w:cs=""/>
+                <w:color w:val="808080" w:themeColor="background1" w:themeShade="80"/>
+                <w:kern w:val="0"/>
+                <w:sz w:val="24"/>
+                <w:szCs w:val="24"/>
+                <w:shd w:fill="auto" w:val="clear"/>
+                <w:lang w:val="en-US" w:eastAsia="en-US" w:bidi="ar-SA"/>
+              </w:rPr>
+              <w:t>E:4</w:t>
+            </w:r>
+          </w:p>
+          <w:p>
+            <w:pPr>
+              <w:pStyle w:val="Normal"/>
+              <w:widowControl w:val="false"/>
+              <w:suppressAutoHyphens w:val="true"/>
+              <w:spacing w:before="0" w:after="0"/>
+              <w:rPr>
+                <w:shd w:fill="auto" w:val="clear"/>
+              </w:rPr>
+            </w:pPr>
+            <w:r>
+              <w:rPr>
+                <w:rFonts w:eastAsia="Calibri" w:cs=""/>
+                <w:color w:val="808080" w:themeColor="background1" w:themeShade="80"/>
+                <w:kern w:val="0"/>
+                <w:sz w:val="24"/>
+                <w:szCs w:val="24"/>
+                <w:shd w:fill="auto" w:val="clear"/>
+                <w:lang w:val="en-US" w:eastAsia="en-US" w:bidi="ar-SA"/>
+              </w:rPr>
+              <w:t>C:0</w:t>
+            </w:r>
+          </w:p>
+        </w:tc>
+        <w:tc>
+          <w:tcPr>
+            <w:tcW w:w="658" w:type="dxa"/>
+            <w:tcBorders/>
+            <w:shd w:color="auto" w:fill="E2EFD9" w:themeFill="accent6" w:themeFillTint="33" w:val="clear"/>
+          </w:tcPr>
+          <w:p>
+            <w:pPr>
+              <w:pStyle w:val="Normal"/>
+              <w:widowControl w:val="false"/>
+              <w:suppressAutoHyphens w:val="true"/>
+              <w:spacing w:before="0" w:after="0"/>
+              <w:rPr>
+                <w:shd w:fill="auto" w:val="clear"/>
+              </w:rPr>
+            </w:pPr>
+            <w:r>
+              <w:rPr>
+                <w:rFonts w:eastAsia="Calibri" w:cs=""/>
+                <w:color w:val="808080" w:themeColor="background1" w:themeShade="80"/>
+                <w:kern w:val="0"/>
+                <w:sz w:val="24"/>
+                <w:szCs w:val="24"/>
+                <w:shd w:fill="auto" w:val="clear"/>
+                <w:lang w:val="en-US" w:eastAsia="en-US" w:bidi="ar-SA"/>
+              </w:rPr>
+              <w:t>S:0</w:t>
+            </w:r>
+          </w:p>
+          <w:p>
+            <w:pPr>
+              <w:pStyle w:val="Normal"/>
+              <w:widowControl w:val="false"/>
+              <w:suppressAutoHyphens w:val="true"/>
+              <w:spacing w:before="0" w:after="0"/>
+              <w:rPr>
+                <w:shd w:fill="auto" w:val="clear"/>
+              </w:rPr>
+            </w:pPr>
+            <w:r>
+              <w:rPr>
+                <w:rFonts w:eastAsia="Calibri" w:cs=""/>
+                <w:color w:val="808080" w:themeColor="background1" w:themeShade="80"/>
+                <w:kern w:val="0"/>
+                <w:sz w:val="24"/>
+                <w:szCs w:val="24"/>
+                <w:shd w:fill="auto" w:val="clear"/>
+                <w:lang w:val="en-US" w:eastAsia="en-US" w:bidi="ar-SA"/>
+              </w:rPr>
+              <w:t>E:3</w:t>
+            </w:r>
+          </w:p>
+          <w:p>
+            <w:pPr>
+              <w:pStyle w:val="Normal"/>
+              <w:widowControl w:val="false"/>
+              <w:suppressAutoHyphens w:val="true"/>
+              <w:spacing w:before="0" w:after="0"/>
+              <w:rPr>
+                <w:shd w:fill="auto" w:val="clear"/>
+              </w:rPr>
+            </w:pPr>
+            <w:r>
+              <w:rPr>
+                <w:rFonts w:eastAsia="Calibri" w:cs=""/>
+                <w:color w:val="808080" w:themeColor="background1" w:themeShade="80"/>
+                <w:kern w:val="0"/>
+                <w:sz w:val="24"/>
+                <w:szCs w:val="24"/>
+                <w:shd w:fill="auto" w:val="clear"/>
+                <w:lang w:val="en-US" w:eastAsia="en-US" w:bidi="ar-SA"/>
+              </w:rPr>
+              <w:t>C:0</w:t>
+            </w:r>
+          </w:p>
+        </w:tc>
+        <w:tc>
+          <w:tcPr>
             <w:tcW w:w="662" w:type="dxa"/>
             <w:tcBorders/>
             <w:shd w:color="auto" w:fill="E2EFD9" w:themeFill="accent6" w:themeFillTint="33" w:val="clear"/>
@@ -7372,6 +7364,82 @@
                 <w:shd w:fill="auto" w:val="clear"/>
                 <w:lang w:val="en-US" w:eastAsia="en-US" w:bidi="ar-SA"/>
               </w:rPr>
+              <w:t>S:3</w:t>
+            </w:r>
+          </w:p>
+          <w:p>
+            <w:pPr>
+              <w:pStyle w:val="Normal"/>
+              <w:widowControl w:val="false"/>
+              <w:suppressAutoHyphens w:val="true"/>
+              <w:spacing w:before="0" w:after="0"/>
+              <w:rPr>
+                <w:shd w:fill="auto" w:val="clear"/>
+              </w:rPr>
+            </w:pPr>
+            <w:r>
+              <w:rPr>
+                <w:rFonts w:eastAsia="Calibri" w:cs=""/>
+                <w:color w:val="808080" w:themeColor="background1" w:themeShade="80"/>
+                <w:kern w:val="0"/>
+                <w:sz w:val="24"/>
+                <w:szCs w:val="24"/>
+                <w:shd w:fill="auto" w:val="clear"/>
+                <w:lang w:val="en-US" w:eastAsia="en-US" w:bidi="ar-SA"/>
+              </w:rPr>
+              <w:t>E:4</w:t>
+            </w:r>
+          </w:p>
+          <w:p>
+            <w:pPr>
+              <w:pStyle w:val="Normal"/>
+              <w:widowControl w:val="false"/>
+              <w:suppressAutoHyphens w:val="true"/>
+              <w:spacing w:before="0" w:after="0"/>
+              <w:rPr>
+                <w:shd w:fill="auto" w:val="clear"/>
+              </w:rPr>
+            </w:pPr>
+            <w:r>
+              <w:rPr>
+                <w:rFonts w:eastAsia="Calibri" w:cs=""/>
+                <w:color w:val="808080" w:themeColor="background1" w:themeShade="80"/>
+                <w:kern w:val="0"/>
+                <w:sz w:val="24"/>
+                <w:szCs w:val="24"/>
+                <w:shd w:fill="auto" w:val="clear"/>
+                <w:lang w:val="en-US" w:eastAsia="en-US" w:bidi="ar-SA"/>
+              </w:rPr>
+              <w:t>C:2</w:t>
+            </w:r>
+          </w:p>
+        </w:tc>
+        <w:tc>
+          <w:tcPr>
+            <w:tcW w:w="662" w:type="dxa"/>
+            <w:tcBorders/>
+            <w:shd w:color="auto" w:fill="E2EFD9" w:themeFill="accent6" w:themeFillTint="33" w:val="clear"/>
+          </w:tcPr>
+          <w:p>
+            <w:pPr>
+              <w:pStyle w:val="Normal"/>
+              <w:widowControl w:val="false"/>
+              <w:suppressAutoHyphens w:val="true"/>
+              <w:spacing w:before="0" w:after="0"/>
+              <w:rPr>
+                <w:shd w:fill="auto" w:val="clear"/>
+              </w:rPr>
+            </w:pPr>
+            <w:r>
+              <w:rPr>
+                <w:rFonts w:eastAsia="Calibri" w:cs=""/>
+                <w:color w:val="808080" w:themeColor="background1" w:themeShade="80"/>
+                <w:kern w:val="0"/>
+                <w:sz w:val="24"/>
+                <w:szCs w:val="24"/>
+                <w:shd w:fill="auto" w:val="clear"/>
+                <w:lang w:val="en-US" w:eastAsia="en-US" w:bidi="ar-SA"/>
+              </w:rPr>
               <w:t>S:1</w:t>
             </w:r>
           </w:p>
@@ -7418,13 +7486,89 @@
                 <w:shd w:fill="auto" w:val="clear"/>
                 <w:lang w:val="en-US" w:eastAsia="en-US" w:bidi="ar-SA"/>
               </w:rPr>
+              <w:t>C:1</w:t>
+            </w:r>
+          </w:p>
+        </w:tc>
+        <w:tc>
+          <w:tcPr>
+            <w:tcW w:w="659" w:type="dxa"/>
+            <w:tcBorders/>
+            <w:shd w:color="auto" w:fill="E2EFD9" w:themeFill="accent6" w:themeFillTint="33" w:val="clear"/>
+          </w:tcPr>
+          <w:p>
+            <w:pPr>
+              <w:pStyle w:val="Normal"/>
+              <w:widowControl w:val="false"/>
+              <w:suppressAutoHyphens w:val="true"/>
+              <w:spacing w:before="0" w:after="0"/>
+              <w:rPr>
+                <w:shd w:fill="auto" w:val="clear"/>
+              </w:rPr>
+            </w:pPr>
+            <w:r>
+              <w:rPr>
+                <w:rFonts w:eastAsia="Calibri" w:cs=""/>
+                <w:color w:val="808080" w:themeColor="background1" w:themeShade="80"/>
+                <w:kern w:val="0"/>
+                <w:sz w:val="24"/>
+                <w:szCs w:val="24"/>
+                <w:shd w:fill="auto" w:val="clear"/>
+                <w:lang w:val="en-US" w:eastAsia="en-US" w:bidi="ar-SA"/>
+              </w:rPr>
+              <w:t>S:0</w:t>
+            </w:r>
+          </w:p>
+          <w:p>
+            <w:pPr>
+              <w:pStyle w:val="Normal"/>
+              <w:widowControl w:val="false"/>
+              <w:suppressAutoHyphens w:val="true"/>
+              <w:spacing w:before="0" w:after="0"/>
+              <w:rPr>
+                <w:shd w:fill="auto" w:val="clear"/>
+              </w:rPr>
+            </w:pPr>
+            <w:r>
+              <w:rPr>
+                <w:rFonts w:eastAsia="Calibri" w:cs=""/>
+                <w:color w:val="808080" w:themeColor="background1" w:themeShade="80"/>
+                <w:kern w:val="0"/>
+                <w:sz w:val="24"/>
+                <w:szCs w:val="24"/>
+                <w:shd w:fill="auto" w:val="clear"/>
+                <w:lang w:val="en-US" w:eastAsia="en-US" w:bidi="ar-SA"/>
+              </w:rPr>
+              <w:t>E:3</w:t>
+            </w:r>
+          </w:p>
+          <w:p>
+            <w:pPr>
+              <w:pStyle w:val="Normal"/>
+              <w:widowControl w:val="false"/>
+              <w:suppressAutoHyphens w:val="true"/>
+              <w:spacing w:before="0" w:after="0"/>
+              <w:rPr>
+                <w:shd w:fill="auto" w:val="clear"/>
+              </w:rPr>
+            </w:pPr>
+            <w:r>
+              <w:rPr>
+                <w:rFonts w:eastAsia="Calibri" w:cs=""/>
+                <w:color w:val="808080" w:themeColor="background1" w:themeShade="80"/>
+                <w:kern w:val="0"/>
+                <w:sz w:val="24"/>
+                <w:szCs w:val="24"/>
+                <w:shd w:fill="auto" w:val="clear"/>
+                <w:lang w:val="en-US" w:eastAsia="en-US" w:bidi="ar-SA"/>
+              </w:rPr>
               <w:t>C:0</w:t>
             </w:r>
           </w:p>
         </w:tc>
         <w:tc>
           <w:tcPr>
-            <w:tcW w:w="659" w:type="dxa"/>
+            <w:tcW w:w="660" w:type="dxa"/>
             <w:tcBorders/>
             <w:shd w:color="auto" w:fill="E2EFD9" w:themeFill="accent6" w:themeFillTint="33" w:val="clear"/>
           </w:tcPr>
@@ -7448,82 +7592,6 @@
                 <w:shd w:fill="auto" w:val="clear"/>
                 <w:lang w:val="en-US" w:eastAsia="en-US" w:bidi="ar-SA"/>
               </w:rPr>
-              <w:t>S:0</w:t>
-            </w:r>
-          </w:p>
-          <w:p>
-            <w:pPr>
-              <w:pStyle w:val="Normal"/>
-              <w:widowControl w:val="false"/>
-              <w:suppressAutoHyphens w:val="true"/>
-              <w:spacing w:before="0" w:after="0"/>
-              <w:rPr>
-                <w:shd w:fill="auto" w:val="clear"/>
-              </w:rPr>
-            </w:pPr>
-            <w:r>
-              <w:rPr>
-                <w:rFonts w:eastAsia="Calibri" w:cs=""/>
-                <w:color w:val="808080" w:themeColor="background1" w:themeShade="80"/>
-                <w:kern w:val="0"/>
-                <w:sz w:val="24"/>
-                <w:szCs w:val="24"/>
-                <w:shd w:fill="auto" w:val="clear"/>
-                <w:lang w:val="en-US" w:eastAsia="en-US" w:bidi="ar-SA"/>
-              </w:rPr>
-              <w:t>E:3</w:t>
-            </w:r>
-          </w:p>
-          <w:p>
-            <w:pPr>
-              <w:pStyle w:val="Normal"/>
-              <w:widowControl w:val="false"/>
-              <w:suppressAutoHyphens w:val="true"/>
-              <w:spacing w:before="0" w:after="0"/>
-              <w:rPr>
-                <w:shd w:fill="auto" w:val="clear"/>
-              </w:rPr>
-            </w:pPr>
-            <w:r>
-              <w:rPr>
-                <w:rFonts w:eastAsia="Calibri" w:cs=""/>
-                <w:color w:val="808080" w:themeColor="background1" w:themeShade="80"/>
-                <w:kern w:val="0"/>
-                <w:sz w:val="24"/>
-                <w:szCs w:val="24"/>
-                <w:shd w:fill="auto" w:val="clear"/>
-                <w:lang w:val="en-US" w:eastAsia="en-US" w:bidi="ar-SA"/>
-              </w:rPr>
-              <w:t>C:0</w:t>
-            </w:r>
-          </w:p>
-        </w:tc>
-        <w:tc>
-          <w:tcPr>
-            <w:tcW w:w="661" w:type="dxa"/>
-            <w:tcBorders/>
-            <w:shd w:color="auto" w:fill="E2EFD9" w:themeFill="accent6" w:themeFillTint="33" w:val="clear"/>
-          </w:tcPr>
-          <w:p>
-            <w:pPr>
-              <w:pStyle w:val="Normal"/>
-              <w:widowControl w:val="false"/>
-              <w:suppressAutoHyphens w:val="true"/>
-              <w:spacing w:before="0" w:after="0"/>
-              <w:rPr>
-                <w:shd w:fill="auto" w:val="clear"/>
-              </w:rPr>
-            </w:pPr>
-            <w:r>
-              <w:rPr>
-                <w:rFonts w:eastAsia="Calibri" w:cs=""/>
-                <w:color w:val="808080" w:themeColor="background1" w:themeShade="80"/>
-                <w:kern w:val="0"/>
-                <w:sz w:val="24"/>
-                <w:szCs w:val="24"/>
-                <w:shd w:fill="auto" w:val="clear"/>
-                <w:lang w:val="en-US" w:eastAsia="en-US" w:bidi="ar-SA"/>
-              </w:rPr>
               <w:t>S:3</w:t>
             </w:r>
           </w:p>
@@ -7576,235 +7644,7 @@
         </w:tc>
         <w:tc>
           <w:tcPr>
-            <w:tcW w:w="663" w:type="dxa"/>
-            <w:tcBorders/>
-            <w:shd w:color="auto" w:fill="E2EFD9" w:themeFill="accent6" w:themeFillTint="33" w:val="clear"/>
-          </w:tcPr>
-          <w:p>
-            <w:pPr>
-              <w:pStyle w:val="Normal"/>
-              <w:widowControl w:val="false"/>
-              <w:suppressAutoHyphens w:val="true"/>
-              <w:spacing w:before="0" w:after="0"/>
-              <w:rPr>
-                <w:shd w:fill="auto" w:val="clear"/>
-              </w:rPr>
-            </w:pPr>
-            <w:r>
-              <w:rPr>
-                <w:rFonts w:eastAsia="Calibri" w:cs=""/>
-                <w:color w:val="808080" w:themeColor="background1" w:themeShade="80"/>
-                <w:kern w:val="0"/>
-                <w:sz w:val="24"/>
-                <w:szCs w:val="24"/>
-                <w:shd w:fill="auto" w:val="clear"/>
-                <w:lang w:val="en-US" w:eastAsia="en-US" w:bidi="ar-SA"/>
-              </w:rPr>
-              <w:t>S:1</w:t>
-            </w:r>
-          </w:p>
-          <w:p>
-            <w:pPr>
-              <w:pStyle w:val="Normal"/>
-              <w:widowControl w:val="false"/>
-              <w:suppressAutoHyphens w:val="true"/>
-              <w:spacing w:before="0" w:after="0"/>
-              <w:rPr>
-                <w:shd w:fill="auto" w:val="clear"/>
-              </w:rPr>
-            </w:pPr>
-            <w:r>
-              <w:rPr>
-                <w:rFonts w:eastAsia="Calibri" w:cs=""/>
-                <w:color w:val="808080" w:themeColor="background1" w:themeShade="80"/>
-                <w:kern w:val="0"/>
-                <w:sz w:val="24"/>
-                <w:szCs w:val="24"/>
-                <w:shd w:fill="auto" w:val="clear"/>
-                <w:lang w:val="en-US" w:eastAsia="en-US" w:bidi="ar-SA"/>
-              </w:rPr>
-              <w:t>E:4</w:t>
-            </w:r>
-          </w:p>
-          <w:p>
-            <w:pPr>
-              <w:pStyle w:val="Normal"/>
-              <w:widowControl w:val="false"/>
-              <w:suppressAutoHyphens w:val="true"/>
-              <w:spacing w:before="0" w:after="0"/>
-              <w:rPr>
-                <w:shd w:fill="auto" w:val="clear"/>
-              </w:rPr>
-            </w:pPr>
-            <w:r>
-              <w:rPr>
-                <w:rFonts w:eastAsia="Calibri" w:cs=""/>
-                <w:color w:val="808080" w:themeColor="background1" w:themeShade="80"/>
-                <w:kern w:val="0"/>
-                <w:sz w:val="24"/>
-                <w:szCs w:val="24"/>
-                <w:shd w:fill="auto" w:val="clear"/>
-                <w:lang w:val="en-US" w:eastAsia="en-US" w:bidi="ar-SA"/>
-              </w:rPr>
-              <w:t>C:1</w:t>
-            </w:r>
-          </w:p>
-        </w:tc>
-        <w:tc>
-          <w:tcPr>
-            <w:tcW w:w="658" w:type="dxa"/>
-            <w:tcBorders/>
-            <w:shd w:color="auto" w:fill="E2EFD9" w:themeFill="accent6" w:themeFillTint="33" w:val="clear"/>
-          </w:tcPr>
-          <w:p>
-            <w:pPr>
-              <w:pStyle w:val="Normal"/>
-              <w:widowControl w:val="false"/>
-              <w:suppressAutoHyphens w:val="true"/>
-              <w:spacing w:before="0" w:after="0"/>
-              <w:rPr>
-                <w:shd w:fill="auto" w:val="clear"/>
-              </w:rPr>
-            </w:pPr>
-            <w:r>
-              <w:rPr>
-                <w:rFonts w:eastAsia="Calibri" w:cs=""/>
-                <w:color w:val="808080" w:themeColor="background1" w:themeShade="80"/>
-                <w:kern w:val="0"/>
-                <w:sz w:val="24"/>
-                <w:szCs w:val="24"/>
-                <w:shd w:fill="auto" w:val="clear"/>
-                <w:lang w:val="en-US" w:eastAsia="en-US" w:bidi="ar-SA"/>
-              </w:rPr>
-              <w:t>S:0</w:t>
-            </w:r>
-          </w:p>
-          <w:p>
-            <w:pPr>
-              <w:pStyle w:val="Normal"/>
-              <w:widowControl w:val="false"/>
-              <w:suppressAutoHyphens w:val="true"/>
-              <w:spacing w:before="0" w:after="0"/>
-              <w:rPr>
-                <w:shd w:fill="auto" w:val="clear"/>
-              </w:rPr>
-            </w:pPr>
-            <w:r>
-              <w:rPr>
-                <w:rFonts w:eastAsia="Calibri" w:cs=""/>
-                <w:color w:val="808080" w:themeColor="background1" w:themeShade="80"/>
-                <w:kern w:val="0"/>
-                <w:sz w:val="24"/>
-                <w:szCs w:val="24"/>
-                <w:shd w:fill="auto" w:val="clear"/>
-                <w:lang w:val="en-US" w:eastAsia="en-US" w:bidi="ar-SA"/>
-              </w:rPr>
-              <w:t>E:3</w:t>
-            </w:r>
-          </w:p>
-          <w:p>
-            <w:pPr>
-              <w:pStyle w:val="Normal"/>
-              <w:widowControl w:val="false"/>
-              <w:suppressAutoHyphens w:val="true"/>
-              <w:spacing w:before="0" w:after="0"/>
-              <w:rPr>
-                <w:shd w:fill="auto" w:val="clear"/>
-              </w:rPr>
-            </w:pPr>
-            <w:r>
-              <w:rPr>
-                <w:rFonts w:eastAsia="Calibri" w:cs=""/>
-                <w:color w:val="808080" w:themeColor="background1" w:themeShade="80"/>
-                <w:kern w:val="0"/>
-                <w:sz w:val="24"/>
-                <w:szCs w:val="24"/>
-                <w:shd w:fill="auto" w:val="clear"/>
-                <w:lang w:val="en-US" w:eastAsia="en-US" w:bidi="ar-SA"/>
-              </w:rPr>
-              <w:t>C:0</w:t>
-            </w:r>
-          </w:p>
-        </w:tc>
-        <w:tc>
-          <w:tcPr>
-            <w:tcW w:w="661" w:type="dxa"/>
-            <w:tcBorders/>
-            <w:shd w:color="auto" w:fill="E2EFD9" w:themeFill="accent6" w:themeFillTint="33" w:val="clear"/>
-          </w:tcPr>
-          <w:p>
-            <w:pPr>
-              <w:pStyle w:val="Normal"/>
-              <w:widowControl w:val="false"/>
-              <w:suppressAutoHyphens w:val="true"/>
-              <w:spacing w:before="0" w:after="0"/>
-              <w:rPr>
-                <w:shd w:fill="auto" w:val="clear"/>
-              </w:rPr>
-            </w:pPr>
-            <w:r>
-              <w:rPr>
-                <w:rFonts w:eastAsia="Calibri" w:cs=""/>
-                <w:color w:val="808080" w:themeColor="background1" w:themeShade="80"/>
-                <w:kern w:val="0"/>
-                <w:sz w:val="24"/>
-                <w:szCs w:val="24"/>
-                <w:shd w:fill="auto" w:val="clear"/>
-                <w:lang w:val="en-US" w:eastAsia="en-US" w:bidi="ar-SA"/>
-              </w:rPr>
-              <w:t>S:3</w:t>
-            </w:r>
-          </w:p>
-          <w:p>
-            <w:pPr>
-              <w:pStyle w:val="Normal"/>
-              <w:widowControl w:val="false"/>
-              <w:suppressAutoHyphens w:val="true"/>
-              <w:spacing w:before="0" w:after="0"/>
-              <w:rPr>
-                <w:shd w:fill="auto" w:val="clear"/>
-              </w:rPr>
-            </w:pPr>
-            <w:r>
-              <w:rPr>
-                <w:rFonts w:eastAsia="Calibri" w:cs=""/>
-                <w:color w:val="808080" w:themeColor="background1" w:themeShade="80"/>
-                <w:kern w:val="0"/>
-                <w:sz w:val="24"/>
-                <w:szCs w:val="24"/>
-                <w:shd w:fill="auto" w:val="clear"/>
-                <w:lang w:val="en-US" w:eastAsia="en-US" w:bidi="ar-SA"/>
-              </w:rPr>
-              <w:t>E:4</w:t>
-            </w:r>
-          </w:p>
-          <w:p>
-            <w:pPr>
-              <w:pStyle w:val="Normal"/>
-              <w:widowControl w:val="false"/>
-              <w:suppressAutoHyphens w:val="true"/>
-              <w:spacing w:before="0" w:after="0"/>
-              <w:rPr>
-                <w:shd w:fill="auto" w:val="clear"/>
-              </w:rPr>
-            </w:pPr>
-            <w:r>
-              <w:rPr>
-                <w:rFonts w:eastAsia="Calibri" w:cs=""/>
-                <w:color w:val="808080" w:themeColor="background1" w:themeShade="80"/>
-                <w:kern w:val="0"/>
-                <w:sz w:val="24"/>
-                <w:szCs w:val="24"/>
-                <w:shd w:fill="auto" w:val="clear"/>
-                <w:lang w:val="en-US" w:eastAsia="en-US" w:bidi="ar-SA"/>
-              </w:rPr>
-              <w:t>C:2</w:t>
-            </w:r>
-          </w:p>
-        </w:tc>
-        <w:tc>
-          <w:tcPr>
-            <w:tcW w:w="663" w:type="dxa"/>
+            <w:tcW w:w="665" w:type="dxa"/>
             <w:tcBorders/>
             <w:shd w:color="auto" w:fill="E2EFD9" w:themeFill="accent6" w:themeFillTint="33" w:val="clear"/>
             <w:vAlign w:val="center"/>
@@ -7881,7 +7721,7 @@
         </w:tc>
         <w:tc>
           <w:tcPr>
-            <w:tcW w:w="663" w:type="dxa"/>
+            <w:tcW w:w="661" w:type="dxa"/>
             <w:tcBorders/>
             <w:shd w:color="auto" w:fill="E2EFD9" w:themeFill="accent6" w:themeFillTint="33" w:val="clear"/>
           </w:tcPr>
@@ -7957,7 +7797,7 @@
         </w:tc>
         <w:tc>
           <w:tcPr>
-            <w:tcW w:w="948" w:type="dxa"/>
+            <w:tcW w:w="950" w:type="dxa"/>
             <w:tcBorders/>
             <w:shd w:color="auto" w:fill="E2EFD9" w:themeFill="accent6" w:themeFillTint="33" w:val="clear"/>
           </w:tcPr>
@@ -8033,7 +7873,7 @@
         </w:tc>
         <w:tc>
           <w:tcPr>
-            <w:tcW w:w="1137" w:type="dxa"/>
+            <w:tcW w:w="1135" w:type="dxa"/>
             <w:tcBorders/>
             <w:shd w:color="auto" w:fill="E2EFD9" w:themeFill="accent6" w:themeFillTint="33" w:val="clear"/>
           </w:tcPr>
@@ -8066,7 +7906,7 @@
         <w:trPr/>
         <w:tc>
           <w:tcPr>
-            <w:tcW w:w="524" w:type="dxa"/>
+            <w:tcW w:w="523" w:type="dxa"/>
             <w:vMerge w:val="continue"/>
             <w:tcBorders/>
             <w:shd w:color="auto" w:fill="BFBFBF" w:themeFill="background1" w:themeFillShade="bf" w:val="clear"/>
@@ -8095,7 +7935,7 @@
         </w:tc>
         <w:tc>
           <w:tcPr>
-            <w:tcW w:w="800" w:type="dxa"/>
+            <w:tcW w:w="799" w:type="dxa"/>
             <w:tcBorders/>
             <w:shd w:color="auto" w:fill="BFBFBF" w:themeFill="background1" w:themeFillShade="bf" w:val="clear"/>
           </w:tcPr>
@@ -8125,7 +7965,7 @@
         </w:tc>
         <w:tc>
           <w:tcPr>
-            <w:tcW w:w="657" w:type="dxa"/>
+            <w:tcW w:w="658" w:type="dxa"/>
             <w:tcBorders/>
             <w:shd w:color="auto" w:fill="E2EFD9" w:themeFill="accent6" w:themeFillTint="33" w:val="clear"/>
           </w:tcPr>
@@ -8201,6 +8041,158 @@
         </w:tc>
         <w:tc>
           <w:tcPr>
+            <w:tcW w:w="663" w:type="dxa"/>
+            <w:tcBorders/>
+            <w:shd w:color="auto" w:fill="E2EFD9" w:themeFill="accent6" w:themeFillTint="33" w:val="clear"/>
+          </w:tcPr>
+          <w:p>
+            <w:pPr>
+              <w:pStyle w:val="Normal"/>
+              <w:widowControl w:val="false"/>
+              <w:suppressAutoHyphens w:val="true"/>
+              <w:spacing w:before="0" w:after="0"/>
+              <w:rPr>
+                <w:shd w:fill="auto" w:val="clear"/>
+              </w:rPr>
+            </w:pPr>
+            <w:r>
+              <w:rPr>
+                <w:rFonts w:eastAsia="Calibri" w:cs=""/>
+                <w:color w:val="808080" w:themeColor="background1" w:themeShade="80"/>
+                <w:kern w:val="0"/>
+                <w:sz w:val="24"/>
+                <w:szCs w:val="24"/>
+                <w:shd w:fill="auto" w:val="clear"/>
+                <w:lang w:val="en-US" w:eastAsia="en-US" w:bidi="ar-SA"/>
+              </w:rPr>
+              <w:t>S:1</w:t>
+            </w:r>
+          </w:p>
+          <w:p>
+            <w:pPr>
+              <w:pStyle w:val="Normal"/>
+              <w:widowControl w:val="false"/>
+              <w:suppressAutoHyphens w:val="true"/>
+              <w:spacing w:before="0" w:after="0"/>
+              <w:rPr>
+                <w:shd w:fill="auto" w:val="clear"/>
+              </w:rPr>
+            </w:pPr>
+            <w:r>
+              <w:rPr>
+                <w:rFonts w:eastAsia="Calibri" w:cs=""/>
+                <w:color w:val="808080" w:themeColor="background1" w:themeShade="80"/>
+                <w:kern w:val="0"/>
+                <w:sz w:val="24"/>
+                <w:szCs w:val="24"/>
+                <w:shd w:fill="auto" w:val="clear"/>
+                <w:lang w:val="en-US" w:eastAsia="en-US" w:bidi="ar-SA"/>
+              </w:rPr>
+              <w:t>E:4</w:t>
+            </w:r>
+          </w:p>
+          <w:p>
+            <w:pPr>
+              <w:pStyle w:val="Normal"/>
+              <w:widowControl w:val="false"/>
+              <w:suppressAutoHyphens w:val="true"/>
+              <w:spacing w:before="0" w:after="0"/>
+              <w:rPr>
+                <w:shd w:fill="auto" w:val="clear"/>
+              </w:rPr>
+            </w:pPr>
+            <w:r>
+              <w:rPr>
+                <w:rFonts w:eastAsia="Calibri" w:cs=""/>
+                <w:color w:val="808080" w:themeColor="background1" w:themeShade="80"/>
+                <w:kern w:val="0"/>
+                <w:sz w:val="24"/>
+                <w:szCs w:val="24"/>
+                <w:shd w:fill="auto" w:val="clear"/>
+                <w:lang w:val="en-US" w:eastAsia="en-US" w:bidi="ar-SA"/>
+              </w:rPr>
+              <w:t>C:0</w:t>
+            </w:r>
+          </w:p>
+        </w:tc>
+        <w:tc>
+          <w:tcPr>
+            <w:tcW w:w="658" w:type="dxa"/>
+            <w:tcBorders/>
+            <w:shd w:color="auto" w:fill="E2EFD9" w:themeFill="accent6" w:themeFillTint="33" w:val="clear"/>
+          </w:tcPr>
+          <w:p>
+            <w:pPr>
+              <w:pStyle w:val="Normal"/>
+              <w:widowControl w:val="false"/>
+              <w:suppressAutoHyphens w:val="true"/>
+              <w:spacing w:before="0" w:after="0"/>
+              <w:rPr>
+                <w:shd w:fill="auto" w:val="clear"/>
+              </w:rPr>
+            </w:pPr>
+            <w:r>
+              <w:rPr>
+                <w:rFonts w:eastAsia="Calibri" w:cs=""/>
+                <w:color w:val="808080" w:themeColor="background1" w:themeShade="80"/>
+                <w:kern w:val="0"/>
+                <w:sz w:val="24"/>
+                <w:szCs w:val="24"/>
+                <w:shd w:fill="auto" w:val="clear"/>
+                <w:lang w:val="en-US" w:eastAsia="en-US" w:bidi="ar-SA"/>
+              </w:rPr>
+              <w:t>S:1</w:t>
+            </w:r>
+          </w:p>
+          <w:p>
+            <w:pPr>
+              <w:pStyle w:val="Normal"/>
+              <w:widowControl w:val="false"/>
+              <w:suppressAutoHyphens w:val="true"/>
+              <w:spacing w:before="0" w:after="0"/>
+              <w:rPr>
+                <w:shd w:fill="auto" w:val="clear"/>
+              </w:rPr>
+            </w:pPr>
+            <w:r>
+              <w:rPr>
+                <w:rFonts w:eastAsia="Calibri" w:cs=""/>
+                <w:color w:val="808080" w:themeColor="background1" w:themeShade="80"/>
+                <w:kern w:val="0"/>
+                <w:sz w:val="24"/>
+                <w:szCs w:val="24"/>
+                <w:shd w:fill="auto" w:val="clear"/>
+                <w:lang w:val="en-US" w:eastAsia="en-US" w:bidi="ar-SA"/>
+              </w:rPr>
+              <w:t>E:3</w:t>
+            </w:r>
+          </w:p>
+          <w:p>
+            <w:pPr>
+              <w:pStyle w:val="Normal"/>
+              <w:widowControl w:val="false"/>
+              <w:suppressAutoHyphens w:val="true"/>
+              <w:spacing w:before="0" w:after="0"/>
+              <w:rPr>
+                <w:shd w:fill="auto" w:val="clear"/>
+              </w:rPr>
+            </w:pPr>
+            <w:r>
+              <w:rPr>
+                <w:rFonts w:eastAsia="Calibri" w:cs=""/>
+                <w:color w:val="808080" w:themeColor="background1" w:themeShade="80"/>
+                <w:kern w:val="0"/>
+                <w:sz w:val="24"/>
+                <w:szCs w:val="24"/>
+                <w:shd w:fill="auto" w:val="clear"/>
+                <w:lang w:val="en-US" w:eastAsia="en-US" w:bidi="ar-SA"/>
+              </w:rPr>
+              <w:t>C:0</w:t>
+            </w:r>
+          </w:p>
+        </w:tc>
+        <w:tc>
+          <w:tcPr>
             <w:tcW w:w="662" w:type="dxa"/>
             <w:tcBorders/>
             <w:shd w:color="auto" w:fill="E2EFD9" w:themeFill="accent6" w:themeFillTint="33" w:val="clear"/>
@@ -8225,7 +8217,7 @@
                 <w:shd w:fill="auto" w:val="clear"/>
                 <w:lang w:val="en-US" w:eastAsia="en-US" w:bidi="ar-SA"/>
               </w:rPr>
-              <w:t>S:1</w:t>
+              <w:t>S:0</w:t>
             </w:r>
           </w:p>
           <w:p>
@@ -8277,6 +8269,82 @@
         </w:tc>
         <w:tc>
           <w:tcPr>
+            <w:tcW w:w="662" w:type="dxa"/>
+            <w:tcBorders/>
+            <w:shd w:color="auto" w:fill="E2EFD9" w:themeFill="accent6" w:themeFillTint="33" w:val="clear"/>
+          </w:tcPr>
+          <w:p>
+            <w:pPr>
+              <w:pStyle w:val="Normal"/>
+              <w:widowControl w:val="false"/>
+              <w:suppressAutoHyphens w:val="true"/>
+              <w:spacing w:before="0" w:after="0"/>
+              <w:rPr>
+                <w:shd w:fill="auto" w:val="clear"/>
+              </w:rPr>
+            </w:pPr>
+            <w:r>
+              <w:rPr>
+                <w:rFonts w:eastAsia="Calibri" w:cs=""/>
+                <w:color w:val="808080" w:themeColor="background1" w:themeShade="80"/>
+                <w:kern w:val="0"/>
+                <w:sz w:val="24"/>
+                <w:szCs w:val="24"/>
+                <w:shd w:fill="auto" w:val="clear"/>
+                <w:lang w:val="en-US" w:eastAsia="en-US" w:bidi="ar-SA"/>
+              </w:rPr>
+              <w:t>S:0</w:t>
+            </w:r>
+          </w:p>
+          <w:p>
+            <w:pPr>
+              <w:pStyle w:val="Normal"/>
+              <w:widowControl w:val="false"/>
+              <w:suppressAutoHyphens w:val="true"/>
+              <w:spacing w:before="0" w:after="0"/>
+              <w:rPr>
+                <w:shd w:fill="auto" w:val="clear"/>
+              </w:rPr>
+            </w:pPr>
+            <w:r>
+              <w:rPr>
+                <w:rFonts w:eastAsia="Calibri" w:cs=""/>
+                <w:color w:val="808080" w:themeColor="background1" w:themeShade="80"/>
+                <w:kern w:val="0"/>
+                <w:sz w:val="24"/>
+                <w:szCs w:val="24"/>
+                <w:shd w:fill="auto" w:val="clear"/>
+                <w:lang w:val="en-US" w:eastAsia="en-US" w:bidi="ar-SA"/>
+              </w:rPr>
+              <w:t>E:4</w:t>
+            </w:r>
+          </w:p>
+          <w:p>
+            <w:pPr>
+              <w:pStyle w:val="Normal"/>
+              <w:widowControl w:val="false"/>
+              <w:suppressAutoHyphens w:val="true"/>
+              <w:spacing w:before="0" w:after="0"/>
+              <w:rPr>
+                <w:shd w:fill="auto" w:val="clear"/>
+              </w:rPr>
+            </w:pPr>
+            <w:r>
+              <w:rPr>
+                <w:rFonts w:eastAsia="Calibri" w:cs=""/>
+                <w:color w:val="808080" w:themeColor="background1" w:themeShade="80"/>
+                <w:kern w:val="0"/>
+                <w:sz w:val="24"/>
+                <w:szCs w:val="24"/>
+                <w:shd w:fill="auto" w:val="clear"/>
+                <w:lang w:val="en-US" w:eastAsia="en-US" w:bidi="ar-SA"/>
+              </w:rPr>
+              <w:t>C:0</w:t>
+            </w:r>
+          </w:p>
+        </w:tc>
+        <w:tc>
+          <w:tcPr>
             <w:tcW w:w="659" w:type="dxa"/>
             <w:tcBorders/>
             <w:shd w:color="auto" w:fill="E2EFD9" w:themeFill="accent6" w:themeFillTint="33" w:val="clear"/>
@@ -8301,7 +8369,7 @@
                 <w:shd w:fill="auto" w:val="clear"/>
                 <w:lang w:val="en-US" w:eastAsia="en-US" w:bidi="ar-SA"/>
               </w:rPr>
-              <w:t>S:1</w:t>
+              <w:t>S:0</w:t>
             </w:r>
           </w:p>
           <w:p>
@@ -8353,6 +8421,158 @@
         </w:tc>
         <w:tc>
           <w:tcPr>
+            <w:tcW w:w="660" w:type="dxa"/>
+            <w:tcBorders/>
+            <w:shd w:color="auto" w:fill="E2EFD9" w:themeFill="accent6" w:themeFillTint="33" w:val="clear"/>
+          </w:tcPr>
+          <w:p>
+            <w:pPr>
+              <w:pStyle w:val="Normal"/>
+              <w:widowControl w:val="false"/>
+              <w:suppressAutoHyphens w:val="true"/>
+              <w:spacing w:before="0" w:after="0"/>
+              <w:rPr>
+                <w:shd w:fill="auto" w:val="clear"/>
+              </w:rPr>
+            </w:pPr>
+            <w:r>
+              <w:rPr>
+                <w:rFonts w:eastAsia="Calibri" w:cs=""/>
+                <w:color w:val="808080" w:themeColor="background1" w:themeShade="80"/>
+                <w:kern w:val="0"/>
+                <w:sz w:val="24"/>
+                <w:szCs w:val="24"/>
+                <w:shd w:fill="auto" w:val="clear"/>
+                <w:lang w:val="en-US" w:eastAsia="en-US" w:bidi="ar-SA"/>
+              </w:rPr>
+              <w:t>S:2</w:t>
+            </w:r>
+          </w:p>
+          <w:p>
+            <w:pPr>
+              <w:pStyle w:val="Normal"/>
+              <w:widowControl w:val="false"/>
+              <w:suppressAutoHyphens w:val="true"/>
+              <w:spacing w:before="0" w:after="0"/>
+              <w:rPr>
+                <w:shd w:fill="auto" w:val="clear"/>
+              </w:rPr>
+            </w:pPr>
+            <w:r>
+              <w:rPr>
+                <w:rFonts w:eastAsia="Calibri" w:cs=""/>
+                <w:color w:val="808080" w:themeColor="background1" w:themeShade="80"/>
+                <w:kern w:val="0"/>
+                <w:sz w:val="24"/>
+                <w:szCs w:val="24"/>
+                <w:shd w:fill="auto" w:val="clear"/>
+                <w:lang w:val="en-US" w:eastAsia="en-US" w:bidi="ar-SA"/>
+              </w:rPr>
+              <w:t>E:4</w:t>
+            </w:r>
+          </w:p>
+          <w:p>
+            <w:pPr>
+              <w:pStyle w:val="Normal"/>
+              <w:widowControl w:val="false"/>
+              <w:suppressAutoHyphens w:val="true"/>
+              <w:spacing w:before="0" w:after="0"/>
+              <w:rPr>
+                <w:shd w:fill="auto" w:val="clear"/>
+              </w:rPr>
+            </w:pPr>
+            <w:r>
+              <w:rPr>
+                <w:rFonts w:eastAsia="Calibri" w:cs=""/>
+                <w:color w:val="808080" w:themeColor="background1" w:themeShade="80"/>
+                <w:kern w:val="0"/>
+                <w:sz w:val="24"/>
+                <w:szCs w:val="24"/>
+                <w:shd w:fill="auto" w:val="clear"/>
+                <w:lang w:val="en-US" w:eastAsia="en-US" w:bidi="ar-SA"/>
+              </w:rPr>
+              <w:t>C:1</w:t>
+            </w:r>
+          </w:p>
+        </w:tc>
+        <w:tc>
+          <w:tcPr>
+            <w:tcW w:w="665" w:type="dxa"/>
+            <w:tcBorders/>
+            <w:shd w:color="auto" w:fill="E2EFD9" w:themeFill="accent6" w:themeFillTint="33" w:val="clear"/>
+          </w:tcPr>
+          <w:p>
+            <w:pPr>
+              <w:pStyle w:val="Normal"/>
+              <w:widowControl w:val="false"/>
+              <w:suppressAutoHyphens w:val="true"/>
+              <w:spacing w:before="0" w:after="0"/>
+              <w:rPr>
+                <w:shd w:fill="auto" w:val="clear"/>
+              </w:rPr>
+            </w:pPr>
+            <w:r>
+              <w:rPr>
+                <w:rFonts w:eastAsia="Calibri" w:cs=""/>
+                <w:color w:val="808080" w:themeColor="background1" w:themeShade="80"/>
+                <w:kern w:val="0"/>
+                <w:sz w:val="24"/>
+                <w:szCs w:val="24"/>
+                <w:shd w:fill="auto" w:val="clear"/>
+                <w:lang w:val="en-US" w:eastAsia="en-US" w:bidi="ar-SA"/>
+              </w:rPr>
+              <w:t>S:2</w:t>
+            </w:r>
+          </w:p>
+          <w:p>
+            <w:pPr>
+              <w:pStyle w:val="Normal"/>
+              <w:widowControl w:val="false"/>
+              <w:suppressAutoHyphens w:val="true"/>
+              <w:spacing w:before="0" w:after="0"/>
+              <w:rPr>
+                <w:shd w:fill="auto" w:val="clear"/>
+              </w:rPr>
+            </w:pPr>
+            <w:r>
+              <w:rPr>
+                <w:rFonts w:eastAsia="Calibri" w:cs=""/>
+                <w:color w:val="808080" w:themeColor="background1" w:themeShade="80"/>
+                <w:kern w:val="0"/>
+                <w:sz w:val="24"/>
+                <w:szCs w:val="24"/>
+                <w:shd w:fill="auto" w:val="clear"/>
+                <w:lang w:val="en-US" w:eastAsia="en-US" w:bidi="ar-SA"/>
+              </w:rPr>
+              <w:t>E:4</w:t>
+            </w:r>
+          </w:p>
+          <w:p>
+            <w:pPr>
+              <w:pStyle w:val="Normal"/>
+              <w:widowControl w:val="false"/>
+              <w:suppressAutoHyphens w:val="true"/>
+              <w:spacing w:before="0" w:after="0"/>
+              <w:rPr>
+                <w:shd w:fill="auto" w:val="clear"/>
+              </w:rPr>
+            </w:pPr>
+            <w:r>
+              <w:rPr>
+                <w:rFonts w:eastAsia="Calibri" w:cs=""/>
+                <w:color w:val="808080" w:themeColor="background1" w:themeShade="80"/>
+                <w:kern w:val="0"/>
+                <w:sz w:val="24"/>
+                <w:szCs w:val="24"/>
+                <w:shd w:fill="auto" w:val="clear"/>
+                <w:lang w:val="en-US" w:eastAsia="en-US" w:bidi="ar-SA"/>
+              </w:rPr>
+              <w:t>C:1</w:t>
+            </w:r>
+          </w:p>
+        </w:tc>
+        <w:tc>
+          <w:tcPr>
             <w:tcW w:w="661" w:type="dxa"/>
             <w:tcBorders/>
             <w:shd w:color="auto" w:fill="E2EFD9" w:themeFill="accent6" w:themeFillTint="33" w:val="clear"/>
@@ -8377,7 +8597,83 @@
                 <w:shd w:fill="auto" w:val="clear"/>
                 <w:lang w:val="en-US" w:eastAsia="en-US" w:bidi="ar-SA"/>
               </w:rPr>
-              <w:t>S:0</w:t>
+              <w:t>S:</w:t>
+            </w:r>
+          </w:p>
+          <w:p>
+            <w:pPr>
+              <w:pStyle w:val="Normal"/>
+              <w:widowControl w:val="false"/>
+              <w:suppressAutoHyphens w:val="true"/>
+              <w:spacing w:before="0" w:after="0"/>
+              <w:rPr>
+                <w:shd w:fill="auto" w:val="clear"/>
+              </w:rPr>
+            </w:pPr>
+            <w:r>
+              <w:rPr>
+                <w:rFonts w:eastAsia="Calibri" w:cs=""/>
+                <w:color w:val="808080" w:themeColor="background1" w:themeShade="80"/>
+                <w:kern w:val="0"/>
+                <w:sz w:val="24"/>
+                <w:szCs w:val="24"/>
+                <w:shd w:fill="auto" w:val="clear"/>
+                <w:lang w:val="en-US" w:eastAsia="en-US" w:bidi="ar-SA"/>
+              </w:rPr>
+              <w:t>E:</w:t>
+            </w:r>
+          </w:p>
+          <w:p>
+            <w:pPr>
+              <w:pStyle w:val="Normal"/>
+              <w:widowControl w:val="false"/>
+              <w:suppressAutoHyphens w:val="true"/>
+              <w:spacing w:before="0" w:after="0"/>
+              <w:rPr>
+                <w:shd w:fill="auto" w:val="clear"/>
+              </w:rPr>
+            </w:pPr>
+            <w:r>
+              <w:rPr>
+                <w:rFonts w:eastAsia="Calibri" w:cs=""/>
+                <w:color w:val="808080" w:themeColor="background1" w:themeShade="80"/>
+                <w:kern w:val="0"/>
+                <w:sz w:val="24"/>
+                <w:szCs w:val="24"/>
+                <w:shd w:fill="auto" w:val="clear"/>
+                <w:lang w:val="en-US" w:eastAsia="en-US" w:bidi="ar-SA"/>
+              </w:rPr>
+              <w:t>C:</w:t>
+            </w:r>
+          </w:p>
+        </w:tc>
+        <w:tc>
+          <w:tcPr>
+            <w:tcW w:w="950" w:type="dxa"/>
+            <w:tcBorders/>
+            <w:shd w:color="auto" w:fill="E2EFD9" w:themeFill="accent6" w:themeFillTint="33" w:val="clear"/>
+          </w:tcPr>
+          <w:p>
+            <w:pPr>
+              <w:pStyle w:val="Normal"/>
+              <w:widowControl w:val="false"/>
+              <w:suppressAutoHyphens w:val="true"/>
+              <w:spacing w:before="0" w:after="0"/>
+              <w:rPr>
+                <w:shd w:fill="auto" w:val="clear"/>
+              </w:rPr>
+            </w:pPr>
+            <w:r>
+              <w:rPr>
+                <w:rFonts w:eastAsia="Calibri" w:cs=""/>
+                <w:color w:val="808080" w:themeColor="background1" w:themeShade="80"/>
+                <w:kern w:val="0"/>
+                <w:sz w:val="24"/>
+                <w:szCs w:val="24"/>
+                <w:shd w:fill="auto" w:val="clear"/>
+                <w:lang w:val="en-US" w:eastAsia="en-US" w:bidi="ar-SA"/>
+              </w:rPr>
+              <w:t>S:2</w:t>
             </w:r>
           </w:p>
           <w:p>
@@ -8423,469 +8719,13 @@
                 <w:shd w:fill="auto" w:val="clear"/>
                 <w:lang w:val="en-US" w:eastAsia="en-US" w:bidi="ar-SA"/>
               </w:rPr>
-              <w:t>C:0</w:t>
-            </w:r>
-          </w:p>
-        </w:tc>
-        <w:tc>
-          <w:tcPr>
-            <w:tcW w:w="663" w:type="dxa"/>
-            <w:tcBorders/>
-            <w:shd w:color="auto" w:fill="E2EFD9" w:themeFill="accent6" w:themeFillTint="33" w:val="clear"/>
-          </w:tcPr>
-          <w:p>
-            <w:pPr>
-              <w:pStyle w:val="Normal"/>
-              <w:widowControl w:val="false"/>
-              <w:suppressAutoHyphens w:val="true"/>
-              <w:spacing w:before="0" w:after="0"/>
-              <w:rPr>
-                <w:shd w:fill="auto" w:val="clear"/>
-              </w:rPr>
-            </w:pPr>
-            <w:r>
-              <w:rPr>
-                <w:rFonts w:eastAsia="Calibri" w:cs=""/>
-                <w:color w:val="808080" w:themeColor="background1" w:themeShade="80"/>
-                <w:kern w:val="0"/>
-                <w:sz w:val="24"/>
-                <w:szCs w:val="24"/>
-                <w:shd w:fill="auto" w:val="clear"/>
-                <w:lang w:val="en-US" w:eastAsia="en-US" w:bidi="ar-SA"/>
-              </w:rPr>
-              <w:t>S:0</w:t>
-            </w:r>
-          </w:p>
-          <w:p>
-            <w:pPr>
-              <w:pStyle w:val="Normal"/>
-              <w:widowControl w:val="false"/>
-              <w:suppressAutoHyphens w:val="true"/>
-              <w:spacing w:before="0" w:after="0"/>
-              <w:rPr>
-                <w:shd w:fill="auto" w:val="clear"/>
-              </w:rPr>
-            </w:pPr>
-            <w:r>
-              <w:rPr>
-                <w:rFonts w:eastAsia="Calibri" w:cs=""/>
-                <w:color w:val="808080" w:themeColor="background1" w:themeShade="80"/>
-                <w:kern w:val="0"/>
-                <w:sz w:val="24"/>
-                <w:szCs w:val="24"/>
-                <w:shd w:fill="auto" w:val="clear"/>
-                <w:lang w:val="en-US" w:eastAsia="en-US" w:bidi="ar-SA"/>
-              </w:rPr>
-              <w:t>E:4</w:t>
-            </w:r>
-          </w:p>
-          <w:p>
-            <w:pPr>
-              <w:pStyle w:val="Normal"/>
-              <w:widowControl w:val="false"/>
-              <w:suppressAutoHyphens w:val="true"/>
-              <w:spacing w:before="0" w:after="0"/>
-              <w:rPr>
-                <w:shd w:fill="auto" w:val="clear"/>
-              </w:rPr>
-            </w:pPr>
-            <w:r>
-              <w:rPr>
-                <w:rFonts w:eastAsia="Calibri" w:cs=""/>
-                <w:color w:val="808080" w:themeColor="background1" w:themeShade="80"/>
-                <w:kern w:val="0"/>
-                <w:sz w:val="24"/>
-                <w:szCs w:val="24"/>
-                <w:shd w:fill="auto" w:val="clear"/>
-                <w:lang w:val="en-US" w:eastAsia="en-US" w:bidi="ar-SA"/>
-              </w:rPr>
-              <w:t>C:0</w:t>
-            </w:r>
-          </w:p>
-        </w:tc>
-        <w:tc>
-          <w:tcPr>
-            <w:tcW w:w="658" w:type="dxa"/>
-            <w:tcBorders/>
-            <w:shd w:color="auto" w:fill="E2EFD9" w:themeFill="accent6" w:themeFillTint="33" w:val="clear"/>
-          </w:tcPr>
-          <w:p>
-            <w:pPr>
-              <w:pStyle w:val="Normal"/>
-              <w:widowControl w:val="false"/>
-              <w:suppressAutoHyphens w:val="true"/>
-              <w:spacing w:before="0" w:after="0"/>
-              <w:rPr>
-                <w:shd w:fill="auto" w:val="clear"/>
-              </w:rPr>
-            </w:pPr>
-            <w:r>
-              <w:rPr>
-                <w:rFonts w:eastAsia="Calibri" w:cs=""/>
-                <w:color w:val="808080" w:themeColor="background1" w:themeShade="80"/>
-                <w:kern w:val="0"/>
-                <w:sz w:val="24"/>
-                <w:szCs w:val="24"/>
-                <w:shd w:fill="auto" w:val="clear"/>
-                <w:lang w:val="en-US" w:eastAsia="en-US" w:bidi="ar-SA"/>
-              </w:rPr>
-              <w:t>S:0</w:t>
-            </w:r>
-          </w:p>
-          <w:p>
-            <w:pPr>
-              <w:pStyle w:val="Normal"/>
-              <w:widowControl w:val="false"/>
-              <w:suppressAutoHyphens w:val="true"/>
-              <w:spacing w:before="0" w:after="0"/>
-              <w:rPr>
-                <w:shd w:fill="auto" w:val="clear"/>
-              </w:rPr>
-            </w:pPr>
-            <w:r>
-              <w:rPr>
-                <w:rFonts w:eastAsia="Calibri" w:cs=""/>
-                <w:color w:val="808080" w:themeColor="background1" w:themeShade="80"/>
-                <w:kern w:val="0"/>
-                <w:sz w:val="24"/>
-                <w:szCs w:val="24"/>
-                <w:shd w:fill="auto" w:val="clear"/>
-                <w:lang w:val="en-US" w:eastAsia="en-US" w:bidi="ar-SA"/>
-              </w:rPr>
-              <w:t>E:3</w:t>
-            </w:r>
-          </w:p>
-          <w:p>
-            <w:pPr>
-              <w:pStyle w:val="Normal"/>
-              <w:widowControl w:val="false"/>
-              <w:suppressAutoHyphens w:val="true"/>
-              <w:spacing w:before="0" w:after="0"/>
-              <w:rPr>
-                <w:shd w:fill="auto" w:val="clear"/>
-              </w:rPr>
-            </w:pPr>
-            <w:r>
-              <w:rPr>
-                <w:rFonts w:eastAsia="Calibri" w:cs=""/>
-                <w:color w:val="808080" w:themeColor="background1" w:themeShade="80"/>
-                <w:kern w:val="0"/>
-                <w:sz w:val="24"/>
-                <w:szCs w:val="24"/>
-                <w:shd w:fill="auto" w:val="clear"/>
-                <w:lang w:val="en-US" w:eastAsia="en-US" w:bidi="ar-SA"/>
-              </w:rPr>
-              <w:t>C:0</w:t>
-            </w:r>
-          </w:p>
-        </w:tc>
-        <w:tc>
-          <w:tcPr>
-            <w:tcW w:w="661" w:type="dxa"/>
-            <w:tcBorders/>
-            <w:shd w:color="auto" w:fill="E2EFD9" w:themeFill="accent6" w:themeFillTint="33" w:val="clear"/>
-          </w:tcPr>
-          <w:p>
-            <w:pPr>
-              <w:pStyle w:val="Normal"/>
-              <w:widowControl w:val="false"/>
-              <w:suppressAutoHyphens w:val="true"/>
-              <w:spacing w:before="0" w:after="0"/>
-              <w:rPr>
-                <w:shd w:fill="auto" w:val="clear"/>
-              </w:rPr>
-            </w:pPr>
-            <w:r>
-              <w:rPr>
-                <w:rFonts w:eastAsia="Calibri" w:cs=""/>
-                <w:color w:val="808080" w:themeColor="background1" w:themeShade="80"/>
-                <w:kern w:val="0"/>
-                <w:sz w:val="24"/>
-                <w:szCs w:val="24"/>
-                <w:shd w:fill="auto" w:val="clear"/>
-                <w:lang w:val="en-US" w:eastAsia="en-US" w:bidi="ar-SA"/>
-              </w:rPr>
-              <w:t>S:2</w:t>
-            </w:r>
-          </w:p>
-          <w:p>
-            <w:pPr>
-              <w:pStyle w:val="Normal"/>
-              <w:widowControl w:val="false"/>
-              <w:suppressAutoHyphens w:val="true"/>
-              <w:spacing w:before="0" w:after="0"/>
-              <w:rPr>
-                <w:shd w:fill="auto" w:val="clear"/>
-              </w:rPr>
-            </w:pPr>
-            <w:r>
-              <w:rPr>
-                <w:rFonts w:eastAsia="Calibri" w:cs=""/>
-                <w:color w:val="808080" w:themeColor="background1" w:themeShade="80"/>
-                <w:kern w:val="0"/>
-                <w:sz w:val="24"/>
-                <w:szCs w:val="24"/>
-                <w:shd w:fill="auto" w:val="clear"/>
-                <w:lang w:val="en-US" w:eastAsia="en-US" w:bidi="ar-SA"/>
-              </w:rPr>
-              <w:t>E:4</w:t>
-            </w:r>
-          </w:p>
-          <w:p>
-            <w:pPr>
-              <w:pStyle w:val="Normal"/>
-              <w:widowControl w:val="false"/>
-              <w:suppressAutoHyphens w:val="true"/>
-              <w:spacing w:before="0" w:after="0"/>
-              <w:rPr>
-                <w:shd w:fill="auto" w:val="clear"/>
-              </w:rPr>
-            </w:pPr>
-            <w:r>
-              <w:rPr>
-                <w:rFonts w:eastAsia="Calibri" w:cs=""/>
-                <w:color w:val="808080" w:themeColor="background1" w:themeShade="80"/>
-                <w:kern w:val="0"/>
-                <w:sz w:val="24"/>
-                <w:szCs w:val="24"/>
-                <w:shd w:fill="auto" w:val="clear"/>
-                <w:lang w:val="en-US" w:eastAsia="en-US" w:bidi="ar-SA"/>
-              </w:rPr>
               <w:t>C:1</w:t>
             </w:r>
           </w:p>
         </w:tc>
         <w:tc>
           <w:tcPr>
-            <w:tcW w:w="663" w:type="dxa"/>
-            <w:tcBorders/>
-            <w:shd w:color="auto" w:fill="E2EFD9" w:themeFill="accent6" w:themeFillTint="33" w:val="clear"/>
-          </w:tcPr>
-          <w:p>
-            <w:pPr>
-              <w:pStyle w:val="Normal"/>
-              <w:widowControl w:val="false"/>
-              <w:suppressAutoHyphens w:val="true"/>
-              <w:spacing w:before="0" w:after="0"/>
-              <w:rPr>
-                <w:shd w:fill="auto" w:val="clear"/>
-              </w:rPr>
-            </w:pPr>
-            <w:r>
-              <w:rPr>
-                <w:rFonts w:eastAsia="Calibri" w:cs=""/>
-                <w:color w:val="808080" w:themeColor="background1" w:themeShade="80"/>
-                <w:kern w:val="0"/>
-                <w:sz w:val="24"/>
-                <w:szCs w:val="24"/>
-                <w:shd w:fill="auto" w:val="clear"/>
-                <w:lang w:val="en-US" w:eastAsia="en-US" w:bidi="ar-SA"/>
-              </w:rPr>
-              <w:t>S:2</w:t>
-            </w:r>
-          </w:p>
-          <w:p>
-            <w:pPr>
-              <w:pStyle w:val="Normal"/>
-              <w:widowControl w:val="false"/>
-              <w:suppressAutoHyphens w:val="true"/>
-              <w:spacing w:before="0" w:after="0"/>
-              <w:rPr>
-                <w:shd w:fill="auto" w:val="clear"/>
-              </w:rPr>
-            </w:pPr>
-            <w:r>
-              <w:rPr>
-                <w:rFonts w:eastAsia="Calibri" w:cs=""/>
-                <w:color w:val="808080" w:themeColor="background1" w:themeShade="80"/>
-                <w:kern w:val="0"/>
-                <w:sz w:val="24"/>
-                <w:szCs w:val="24"/>
-                <w:shd w:fill="auto" w:val="clear"/>
-                <w:lang w:val="en-US" w:eastAsia="en-US" w:bidi="ar-SA"/>
-              </w:rPr>
-              <w:t>E:4</w:t>
-            </w:r>
-          </w:p>
-          <w:p>
-            <w:pPr>
-              <w:pStyle w:val="Normal"/>
-              <w:widowControl w:val="false"/>
-              <w:suppressAutoHyphens w:val="true"/>
-              <w:spacing w:before="0" w:after="0"/>
-              <w:rPr>
-                <w:shd w:fill="auto" w:val="clear"/>
-              </w:rPr>
-            </w:pPr>
-            <w:r>
-              <w:rPr>
-                <w:rFonts w:eastAsia="Calibri" w:cs=""/>
-                <w:color w:val="808080" w:themeColor="background1" w:themeShade="80"/>
-                <w:kern w:val="0"/>
-                <w:sz w:val="24"/>
-                <w:szCs w:val="24"/>
-                <w:shd w:fill="auto" w:val="clear"/>
-                <w:lang w:val="en-US" w:eastAsia="en-US" w:bidi="ar-SA"/>
-              </w:rPr>
-              <w:t>C:1</w:t>
-            </w:r>
-          </w:p>
-        </w:tc>
-        <w:tc>
-          <w:tcPr>
-            <w:tcW w:w="663" w:type="dxa"/>
-            <w:tcBorders/>
-            <w:shd w:color="auto" w:fill="E2EFD9" w:themeFill="accent6" w:themeFillTint="33" w:val="clear"/>
-          </w:tcPr>
-          <w:p>
-            <w:pPr>
-              <w:pStyle w:val="Normal"/>
-              <w:widowControl w:val="false"/>
-              <w:suppressAutoHyphens w:val="true"/>
-              <w:spacing w:before="0" w:after="0"/>
-              <w:rPr>
-                <w:shd w:fill="auto" w:val="clear"/>
-              </w:rPr>
-            </w:pPr>
-            <w:r>
-              <w:rPr>
-                <w:rFonts w:eastAsia="Calibri" w:cs=""/>
-                <w:color w:val="808080" w:themeColor="background1" w:themeShade="80"/>
-                <w:kern w:val="0"/>
-                <w:sz w:val="24"/>
-                <w:szCs w:val="24"/>
-                <w:shd w:fill="auto" w:val="clear"/>
-                <w:lang w:val="en-US" w:eastAsia="en-US" w:bidi="ar-SA"/>
-              </w:rPr>
-              <w:t>S:</w:t>
-            </w:r>
-          </w:p>
-          <w:p>
-            <w:pPr>
-              <w:pStyle w:val="Normal"/>
-              <w:widowControl w:val="false"/>
-              <w:suppressAutoHyphens w:val="true"/>
-              <w:spacing w:before="0" w:after="0"/>
-              <w:rPr>
-                <w:shd w:fill="auto" w:val="clear"/>
-              </w:rPr>
-            </w:pPr>
-            <w:r>
-              <w:rPr>
-                <w:rFonts w:eastAsia="Calibri" w:cs=""/>
-                <w:color w:val="808080" w:themeColor="background1" w:themeShade="80"/>
-                <w:kern w:val="0"/>
-                <w:sz w:val="24"/>
-                <w:szCs w:val="24"/>
-                <w:shd w:fill="auto" w:val="clear"/>
-                <w:lang w:val="en-US" w:eastAsia="en-US" w:bidi="ar-SA"/>
-              </w:rPr>
-              <w:t>E:</w:t>
-            </w:r>
-          </w:p>
-          <w:p>
-            <w:pPr>
-              <w:pStyle w:val="Normal"/>
-              <w:widowControl w:val="false"/>
-              <w:suppressAutoHyphens w:val="true"/>
-              <w:spacing w:before="0" w:after="0"/>
-              <w:rPr>
-                <w:shd w:fill="auto" w:val="clear"/>
-              </w:rPr>
-            </w:pPr>
-            <w:r>
-              <w:rPr>
-                <w:rFonts w:eastAsia="Calibri" w:cs=""/>
-                <w:color w:val="808080" w:themeColor="background1" w:themeShade="80"/>
-                <w:kern w:val="0"/>
-                <w:sz w:val="24"/>
-                <w:szCs w:val="24"/>
-                <w:shd w:fill="auto" w:val="clear"/>
-                <w:lang w:val="en-US" w:eastAsia="en-US" w:bidi="ar-SA"/>
-              </w:rPr>
-              <w:t>C:</w:t>
-            </w:r>
-          </w:p>
-        </w:tc>
-        <w:tc>
-          <w:tcPr>
-            <w:tcW w:w="948" w:type="dxa"/>
-            <w:tcBorders/>
-            <w:shd w:color="auto" w:fill="E2EFD9" w:themeFill="accent6" w:themeFillTint="33" w:val="clear"/>
-          </w:tcPr>
-          <w:p>
-            <w:pPr>
-              <w:pStyle w:val="Normal"/>
-              <w:widowControl w:val="false"/>
-              <w:suppressAutoHyphens w:val="true"/>
-              <w:spacing w:before="0" w:after="0"/>
-              <w:rPr>
-                <w:shd w:fill="auto" w:val="clear"/>
-              </w:rPr>
-            </w:pPr>
-            <w:r>
-              <w:rPr>
-                <w:rFonts w:eastAsia="Calibri" w:cs=""/>
-                <w:color w:val="808080" w:themeColor="background1" w:themeShade="80"/>
-                <w:kern w:val="0"/>
-                <w:sz w:val="24"/>
-                <w:szCs w:val="24"/>
-                <w:shd w:fill="auto" w:val="clear"/>
-                <w:lang w:val="en-US" w:eastAsia="en-US" w:bidi="ar-SA"/>
-              </w:rPr>
-              <w:t>S:2</w:t>
-            </w:r>
-          </w:p>
-          <w:p>
-            <w:pPr>
-              <w:pStyle w:val="Normal"/>
-              <w:widowControl w:val="false"/>
-              <w:suppressAutoHyphens w:val="true"/>
-              <w:spacing w:before="0" w:after="0"/>
-              <w:rPr>
-                <w:shd w:fill="auto" w:val="clear"/>
-              </w:rPr>
-            </w:pPr>
-            <w:r>
-              <w:rPr>
-                <w:rFonts w:eastAsia="Calibri" w:cs=""/>
-                <w:color w:val="808080" w:themeColor="background1" w:themeShade="80"/>
-                <w:kern w:val="0"/>
-                <w:sz w:val="24"/>
-                <w:szCs w:val="24"/>
-                <w:shd w:fill="auto" w:val="clear"/>
-                <w:lang w:val="en-US" w:eastAsia="en-US" w:bidi="ar-SA"/>
-              </w:rPr>
-              <w:t>E:4</w:t>
-            </w:r>
-          </w:p>
-          <w:p>
-            <w:pPr>
-              <w:pStyle w:val="Normal"/>
-              <w:widowControl w:val="false"/>
-              <w:suppressAutoHyphens w:val="true"/>
-              <w:spacing w:before="0" w:after="0"/>
-              <w:rPr>
-                <w:shd w:fill="auto" w:val="clear"/>
-              </w:rPr>
-            </w:pPr>
-            <w:r>
-              <w:rPr>
-                <w:rFonts w:eastAsia="Calibri" w:cs=""/>
-                <w:color w:val="808080" w:themeColor="background1" w:themeShade="80"/>
-                <w:kern w:val="0"/>
-                <w:sz w:val="24"/>
-                <w:szCs w:val="24"/>
-                <w:shd w:fill="auto" w:val="clear"/>
-                <w:lang w:val="en-US" w:eastAsia="en-US" w:bidi="ar-SA"/>
-              </w:rPr>
-              <w:t>C:1</w:t>
-            </w:r>
-          </w:p>
-        </w:tc>
-        <w:tc>
-          <w:tcPr>
-            <w:tcW w:w="1137" w:type="dxa"/>
+            <w:tcW w:w="1135" w:type="dxa"/>
             <w:tcBorders/>
             <w:shd w:color="auto" w:fill="E2EFD9" w:themeFill="accent6" w:themeFillTint="33" w:val="clear"/>
           </w:tcPr>
@@ -8918,7 +8758,7 @@
         <w:trPr/>
         <w:tc>
           <w:tcPr>
-            <w:tcW w:w="524" w:type="dxa"/>
+            <w:tcW w:w="523" w:type="dxa"/>
             <w:vMerge w:val="continue"/>
             <w:tcBorders/>
             <w:shd w:color="auto" w:fill="BFBFBF" w:themeFill="background1" w:themeFillShade="bf" w:val="clear"/>
@@ -8947,7 +8787,7 @@
         </w:tc>
         <w:tc>
           <w:tcPr>
-            <w:tcW w:w="800" w:type="dxa"/>
+            <w:tcW w:w="799" w:type="dxa"/>
             <w:tcBorders>
               <w:top w:val="nil"/>
             </w:tcBorders>
@@ -8979,7 +8819,7 @@
         </w:tc>
         <w:tc>
           <w:tcPr>
-            <w:tcW w:w="657" w:type="dxa"/>
+            <w:tcW w:w="658" w:type="dxa"/>
             <w:tcBorders>
               <w:top w:val="nil"/>
             </w:tcBorders>
@@ -9052,6 +8892,162 @@
                 <w:lang w:val="en-US" w:eastAsia="en-US" w:bidi="ar-SA"/>
               </w:rPr>
               <w:t>C:1</w:t>
+            </w:r>
+          </w:p>
+        </w:tc>
+        <w:tc>
+          <w:tcPr>
+            <w:tcW w:w="663" w:type="dxa"/>
+            <w:tcBorders>
+              <w:top w:val="nil"/>
+            </w:tcBorders>
+            <w:shd w:color="auto" w:fill="E2EFD9" w:themeFill="accent6" w:themeFillTint="33" w:val="clear"/>
+          </w:tcPr>
+          <w:p>
+            <w:pPr>
+              <w:pStyle w:val="Normal"/>
+              <w:widowControl w:val="false"/>
+              <w:suppressAutoHyphens w:val="true"/>
+              <w:spacing w:before="0" w:after="0"/>
+              <w:rPr>
+                <w:shd w:fill="auto" w:val="clear"/>
+              </w:rPr>
+            </w:pPr>
+            <w:r>
+              <w:rPr>
+                <w:rFonts w:eastAsia="Calibri" w:cs=""/>
+                <w:color w:val="808080" w:themeColor="background1" w:themeShade="80"/>
+                <w:kern w:val="0"/>
+                <w:sz w:val="24"/>
+                <w:szCs w:val="24"/>
+                <w:shd w:fill="auto" w:val="clear"/>
+                <w:lang w:val="en-US" w:eastAsia="en-US" w:bidi="ar-SA"/>
+              </w:rPr>
+              <w:t>S:1</w:t>
+            </w:r>
+          </w:p>
+          <w:p>
+            <w:pPr>
+              <w:pStyle w:val="Normal"/>
+              <w:widowControl w:val="false"/>
+              <w:suppressAutoHyphens w:val="true"/>
+              <w:spacing w:before="0" w:after="0"/>
+              <w:rPr>
+                <w:shd w:fill="auto" w:val="clear"/>
+              </w:rPr>
+            </w:pPr>
+            <w:r>
+              <w:rPr>
+                <w:rFonts w:eastAsia="Calibri" w:cs=""/>
+                <w:color w:val="808080" w:themeColor="background1" w:themeShade="80"/>
+                <w:kern w:val="0"/>
+                <w:sz w:val="24"/>
+                <w:szCs w:val="24"/>
+                <w:shd w:fill="auto" w:val="clear"/>
+                <w:lang w:val="en-US" w:eastAsia="en-US" w:bidi="ar-SA"/>
+              </w:rPr>
+              <w:t>E:4</w:t>
+            </w:r>
+          </w:p>
+          <w:p>
+            <w:pPr>
+              <w:pStyle w:val="Normal"/>
+              <w:widowControl w:val="false"/>
+              <w:suppressAutoHyphens w:val="true"/>
+              <w:spacing w:before="0" w:after="0"/>
+              <w:rPr>
+                <w:shd w:fill="auto" w:val="clear"/>
+              </w:rPr>
+            </w:pPr>
+            <w:r>
+              <w:rPr>
+                <w:rFonts w:eastAsia="Calibri" w:cs=""/>
+                <w:color w:val="808080" w:themeColor="background1" w:themeShade="80"/>
+                <w:kern w:val="0"/>
+                <w:sz w:val="24"/>
+                <w:szCs w:val="24"/>
+                <w:shd w:fill="auto" w:val="clear"/>
+                <w:lang w:val="en-US" w:eastAsia="en-US" w:bidi="ar-SA"/>
+              </w:rPr>
+              <w:t>C:0</w:t>
+            </w:r>
+          </w:p>
+        </w:tc>
+        <w:tc>
+          <w:tcPr>
+            <w:tcW w:w="658" w:type="dxa"/>
+            <w:tcBorders>
+              <w:top w:val="nil"/>
+            </w:tcBorders>
+            <w:shd w:color="auto" w:fill="E2EFD9" w:themeFill="accent6" w:themeFillTint="33" w:val="clear"/>
+          </w:tcPr>
+          <w:p>
+            <w:pPr>
+              <w:pStyle w:val="Normal"/>
+              <w:widowControl w:val="false"/>
+              <w:suppressAutoHyphens w:val="true"/>
+              <w:spacing w:before="0" w:after="0"/>
+              <w:rPr>
+                <w:shd w:fill="auto" w:val="clear"/>
+              </w:rPr>
+            </w:pPr>
+            <w:r>
+              <w:rPr>
+                <w:rFonts w:eastAsia="Calibri" w:cs=""/>
+                <w:color w:val="808080" w:themeColor="background1" w:themeShade="80"/>
+                <w:kern w:val="0"/>
+                <w:sz w:val="24"/>
+                <w:szCs w:val="24"/>
+                <w:shd w:fill="auto" w:val="clear"/>
+                <w:lang w:val="en-US" w:eastAsia="en-US" w:bidi="ar-SA"/>
+              </w:rPr>
+              <w:t>S:0</w:t>
+            </w:r>
+          </w:p>
+          <w:p>
+            <w:pPr>
+              <w:pStyle w:val="Normal"/>
+              <w:widowControl w:val="false"/>
+              <w:suppressAutoHyphens w:val="true"/>
+              <w:spacing w:before="0" w:after="0"/>
+              <w:rPr>
+                <w:shd w:fill="auto" w:val="clear"/>
+              </w:rPr>
+            </w:pPr>
+            <w:r>
+              <w:rPr>
+                <w:rFonts w:eastAsia="Calibri" w:cs=""/>
+                <w:color w:val="808080" w:themeColor="background1" w:themeShade="80"/>
+                <w:kern w:val="0"/>
+                <w:sz w:val="24"/>
+                <w:szCs w:val="24"/>
+                <w:shd w:fill="auto" w:val="clear"/>
+                <w:lang w:val="en-US" w:eastAsia="en-US" w:bidi="ar-SA"/>
+              </w:rPr>
+              <w:t>E:3</w:t>
+            </w:r>
+          </w:p>
+          <w:p>
+            <w:pPr>
+              <w:pStyle w:val="Normal"/>
+              <w:widowControl w:val="false"/>
+              <w:suppressAutoHyphens w:val="true"/>
+              <w:spacing w:before="0" w:after="0"/>
+              <w:rPr>
+                <w:shd w:fill="auto" w:val="clear"/>
+              </w:rPr>
+            </w:pPr>
+            <w:r>
+              <w:rPr>
+                <w:rFonts w:eastAsia="Calibri" w:cs=""/>
+                <w:color w:val="808080" w:themeColor="background1" w:themeShade="80"/>
+                <w:kern w:val="0"/>
+                <w:sz w:val="24"/>
+                <w:szCs w:val="24"/>
+                <w:shd w:fill="auto" w:val="clear"/>
+                <w:lang w:val="en-US" w:eastAsia="en-US" w:bidi="ar-SA"/>
+              </w:rPr>
+              <w:t>C:0</w:t>
             </w:r>
           </w:p>
         </w:tc>
@@ -9083,6 +9079,84 @@
                 <w:shd w:fill="auto" w:val="clear"/>
                 <w:lang w:val="en-US" w:eastAsia="en-US" w:bidi="ar-SA"/>
               </w:rPr>
+              <w:t>S:2</w:t>
+            </w:r>
+          </w:p>
+          <w:p>
+            <w:pPr>
+              <w:pStyle w:val="Normal"/>
+              <w:widowControl w:val="false"/>
+              <w:suppressAutoHyphens w:val="true"/>
+              <w:spacing w:before="0" w:after="0"/>
+              <w:rPr>
+                <w:shd w:fill="auto" w:val="clear"/>
+              </w:rPr>
+            </w:pPr>
+            <w:r>
+              <w:rPr>
+                <w:rFonts w:eastAsia="Calibri" w:cs=""/>
+                <w:color w:val="808080" w:themeColor="background1" w:themeShade="80"/>
+                <w:kern w:val="0"/>
+                <w:sz w:val="24"/>
+                <w:szCs w:val="24"/>
+                <w:shd w:fill="auto" w:val="clear"/>
+                <w:lang w:val="en-US" w:eastAsia="en-US" w:bidi="ar-SA"/>
+              </w:rPr>
+              <w:t>E:4</w:t>
+            </w:r>
+          </w:p>
+          <w:p>
+            <w:pPr>
+              <w:pStyle w:val="Normal"/>
+              <w:widowControl w:val="false"/>
+              <w:suppressAutoHyphens w:val="true"/>
+              <w:spacing w:before="0" w:after="0"/>
+              <w:rPr>
+                <w:shd w:fill="auto" w:val="clear"/>
+              </w:rPr>
+            </w:pPr>
+            <w:r>
+              <w:rPr>
+                <w:rFonts w:eastAsia="Calibri" w:cs=""/>
+                <w:color w:val="808080" w:themeColor="background1" w:themeShade="80"/>
+                <w:kern w:val="0"/>
+                <w:sz w:val="24"/>
+                <w:szCs w:val="24"/>
+                <w:shd w:fill="auto" w:val="clear"/>
+                <w:lang w:val="en-US" w:eastAsia="en-US" w:bidi="ar-SA"/>
+              </w:rPr>
+              <w:t>C:0</w:t>
+            </w:r>
+          </w:p>
+        </w:tc>
+        <w:tc>
+          <w:tcPr>
+            <w:tcW w:w="662" w:type="dxa"/>
+            <w:tcBorders>
+              <w:top w:val="nil"/>
+            </w:tcBorders>
+            <w:shd w:color="auto" w:fill="E2EFD9" w:themeFill="accent6" w:themeFillTint="33" w:val="clear"/>
+          </w:tcPr>
+          <w:p>
+            <w:pPr>
+              <w:pStyle w:val="Normal"/>
+              <w:widowControl w:val="false"/>
+              <w:suppressAutoHyphens w:val="true"/>
+              <w:spacing w:before="0" w:after="0"/>
+              <w:rPr>
+                <w:shd w:fill="auto" w:val="clear"/>
+              </w:rPr>
+            </w:pPr>
+            <w:r>
+              <w:rPr>
+                <w:rFonts w:eastAsia="Calibri" w:cs=""/>
+                <w:color w:val="808080" w:themeColor="background1" w:themeShade="80"/>
+                <w:kern w:val="0"/>
+                <w:sz w:val="24"/>
+                <w:szCs w:val="24"/>
+                <w:shd w:fill="auto" w:val="clear"/>
+                <w:lang w:val="en-US" w:eastAsia="en-US" w:bidi="ar-SA"/>
+              </w:rPr>
               <w:t>S:1</w:t>
             </w:r>
           </w:p>
@@ -9213,6 +9287,162 @@
         </w:tc>
         <w:tc>
           <w:tcPr>
+            <w:tcW w:w="660" w:type="dxa"/>
+            <w:tcBorders>
+              <w:top w:val="nil"/>
+            </w:tcBorders>
+            <w:shd w:color="auto" w:fill="E2EFD9" w:themeFill="accent6" w:themeFillTint="33" w:val="clear"/>
+          </w:tcPr>
+          <w:p>
+            <w:pPr>
+              <w:pStyle w:val="Normal"/>
+              <w:widowControl w:val="false"/>
+              <w:suppressAutoHyphens w:val="true"/>
+              <w:spacing w:before="0" w:after="0"/>
+              <w:rPr>
+                <w:shd w:fill="auto" w:val="clear"/>
+              </w:rPr>
+            </w:pPr>
+            <w:r>
+              <w:rPr>
+                <w:rFonts w:eastAsia="Calibri" w:cs=""/>
+                <w:color w:val="808080" w:themeColor="background1" w:themeShade="80"/>
+                <w:kern w:val="0"/>
+                <w:sz w:val="24"/>
+                <w:szCs w:val="24"/>
+                <w:shd w:fill="auto" w:val="clear"/>
+                <w:lang w:val="en-US" w:eastAsia="en-US" w:bidi="ar-SA"/>
+              </w:rPr>
+              <w:t>S:2</w:t>
+            </w:r>
+          </w:p>
+          <w:p>
+            <w:pPr>
+              <w:pStyle w:val="Normal"/>
+              <w:widowControl w:val="false"/>
+              <w:suppressAutoHyphens w:val="true"/>
+              <w:spacing w:before="0" w:after="0"/>
+              <w:rPr>
+                <w:shd w:fill="auto" w:val="clear"/>
+              </w:rPr>
+            </w:pPr>
+            <w:r>
+              <w:rPr>
+                <w:rFonts w:eastAsia="Calibri" w:cs=""/>
+                <w:color w:val="808080" w:themeColor="background1" w:themeShade="80"/>
+                <w:kern w:val="0"/>
+                <w:sz w:val="24"/>
+                <w:szCs w:val="24"/>
+                <w:shd w:fill="auto" w:val="clear"/>
+                <w:lang w:val="en-US" w:eastAsia="en-US" w:bidi="ar-SA"/>
+              </w:rPr>
+              <w:t>E:4</w:t>
+            </w:r>
+          </w:p>
+          <w:p>
+            <w:pPr>
+              <w:pStyle w:val="Normal"/>
+              <w:widowControl w:val="false"/>
+              <w:suppressAutoHyphens w:val="true"/>
+              <w:spacing w:before="0" w:after="0"/>
+              <w:rPr>
+                <w:shd w:fill="auto" w:val="clear"/>
+              </w:rPr>
+            </w:pPr>
+            <w:r>
+              <w:rPr>
+                <w:rFonts w:eastAsia="Calibri" w:cs=""/>
+                <w:color w:val="808080" w:themeColor="background1" w:themeShade="80"/>
+                <w:kern w:val="0"/>
+                <w:sz w:val="24"/>
+                <w:szCs w:val="24"/>
+                <w:shd w:fill="auto" w:val="clear"/>
+                <w:lang w:val="en-US" w:eastAsia="en-US" w:bidi="ar-SA"/>
+              </w:rPr>
+              <w:t>C:2</w:t>
+            </w:r>
+          </w:p>
+        </w:tc>
+        <w:tc>
+          <w:tcPr>
+            <w:tcW w:w="665" w:type="dxa"/>
+            <w:tcBorders>
+              <w:top w:val="nil"/>
+            </w:tcBorders>
+            <w:shd w:color="auto" w:fill="E2EFD9" w:themeFill="accent6" w:themeFillTint="33" w:val="clear"/>
+          </w:tcPr>
+          <w:p>
+            <w:pPr>
+              <w:pStyle w:val="Normal"/>
+              <w:widowControl w:val="false"/>
+              <w:suppressAutoHyphens w:val="true"/>
+              <w:spacing w:before="0" w:after="0"/>
+              <w:rPr>
+                <w:shd w:fill="auto" w:val="clear"/>
+              </w:rPr>
+            </w:pPr>
+            <w:r>
+              <w:rPr>
+                <w:rFonts w:eastAsia="Calibri" w:cs=""/>
+                <w:color w:val="808080" w:themeColor="background1" w:themeShade="80"/>
+                <w:kern w:val="0"/>
+                <w:sz w:val="24"/>
+                <w:szCs w:val="24"/>
+                <w:shd w:fill="auto" w:val="clear"/>
+                <w:lang w:val="en-US" w:eastAsia="en-US" w:bidi="ar-SA"/>
+              </w:rPr>
+              <w:t>S:1</w:t>
+            </w:r>
+          </w:p>
+          <w:p>
+            <w:pPr>
+              <w:pStyle w:val="Normal"/>
+              <w:widowControl w:val="false"/>
+              <w:suppressAutoHyphens w:val="true"/>
+              <w:spacing w:before="0" w:after="0"/>
+              <w:rPr>
+                <w:shd w:fill="auto" w:val="clear"/>
+              </w:rPr>
+            </w:pPr>
+            <w:r>
+              <w:rPr>
+                <w:rFonts w:eastAsia="Calibri" w:cs=""/>
+                <w:color w:val="808080" w:themeColor="background1" w:themeShade="80"/>
+                <w:kern w:val="0"/>
+                <w:sz w:val="24"/>
+                <w:szCs w:val="24"/>
+                <w:shd w:fill="auto" w:val="clear"/>
+                <w:lang w:val="en-US" w:eastAsia="en-US" w:bidi="ar-SA"/>
+              </w:rPr>
+              <w:t>E:4</w:t>
+            </w:r>
+          </w:p>
+          <w:p>
+            <w:pPr>
+              <w:pStyle w:val="Normal"/>
+              <w:widowControl w:val="false"/>
+              <w:suppressAutoHyphens w:val="true"/>
+              <w:spacing w:before="0" w:after="0"/>
+              <w:rPr>
+                <w:shd w:fill="auto" w:val="clear"/>
+              </w:rPr>
+            </w:pPr>
+            <w:r>
+              <w:rPr>
+                <w:rFonts w:eastAsia="Calibri" w:cs=""/>
+                <w:color w:val="808080" w:themeColor="background1" w:themeShade="80"/>
+                <w:kern w:val="0"/>
+                <w:sz w:val="24"/>
+                <w:szCs w:val="24"/>
+                <w:shd w:fill="auto" w:val="clear"/>
+                <w:lang w:val="en-US" w:eastAsia="en-US" w:bidi="ar-SA"/>
+              </w:rPr>
+              <w:t>C:1</w:t>
+            </w:r>
+          </w:p>
+        </w:tc>
+        <w:tc>
+          <w:tcPr>
             <w:tcW w:w="661" w:type="dxa"/>
             <w:tcBorders>
               <w:top w:val="nil"/>
@@ -9239,6 +9469,84 @@
                 <w:shd w:fill="auto" w:val="clear"/>
                 <w:lang w:val="en-US" w:eastAsia="en-US" w:bidi="ar-SA"/>
               </w:rPr>
+              <w:t>S:</w:t>
+            </w:r>
+          </w:p>
+          <w:p>
+            <w:pPr>
+              <w:pStyle w:val="Normal"/>
+              <w:widowControl w:val="false"/>
+              <w:suppressAutoHyphens w:val="true"/>
+              <w:spacing w:before="0" w:after="0"/>
+              <w:rPr>
+                <w:shd w:fill="auto" w:val="clear"/>
+              </w:rPr>
+            </w:pPr>
+            <w:r>
+              <w:rPr>
+                <w:rFonts w:eastAsia="Calibri" w:cs=""/>
+                <w:color w:val="808080" w:themeColor="background1" w:themeShade="80"/>
+                <w:kern w:val="0"/>
+                <w:sz w:val="24"/>
+                <w:szCs w:val="24"/>
+                <w:shd w:fill="auto" w:val="clear"/>
+                <w:lang w:val="en-US" w:eastAsia="en-US" w:bidi="ar-SA"/>
+              </w:rPr>
+              <w:t>E:</w:t>
+            </w:r>
+          </w:p>
+          <w:p>
+            <w:pPr>
+              <w:pStyle w:val="Normal"/>
+              <w:widowControl w:val="false"/>
+              <w:suppressAutoHyphens w:val="true"/>
+              <w:spacing w:before="0" w:after="0"/>
+              <w:rPr>
+                <w:shd w:fill="auto" w:val="clear"/>
+              </w:rPr>
+            </w:pPr>
+            <w:r>
+              <w:rPr>
+                <w:rFonts w:eastAsia="Calibri" w:cs=""/>
+                <w:color w:val="808080" w:themeColor="background1" w:themeShade="80"/>
+                <w:kern w:val="0"/>
+                <w:sz w:val="24"/>
+                <w:szCs w:val="24"/>
+                <w:shd w:fill="auto" w:val="clear"/>
+                <w:lang w:val="en-US" w:eastAsia="en-US" w:bidi="ar-SA"/>
+              </w:rPr>
+              <w:t>C:</w:t>
+            </w:r>
+          </w:p>
+        </w:tc>
+        <w:tc>
+          <w:tcPr>
+            <w:tcW w:w="950" w:type="dxa"/>
+            <w:tcBorders>
+              <w:top w:val="nil"/>
+            </w:tcBorders>
+            <w:shd w:color="auto" w:fill="E2EFD9" w:themeFill="accent6" w:themeFillTint="33" w:val="clear"/>
+          </w:tcPr>
+          <w:p>
+            <w:pPr>
+              <w:pStyle w:val="Normal"/>
+              <w:widowControl w:val="false"/>
+              <w:suppressAutoHyphens w:val="true"/>
+              <w:spacing w:before="0" w:after="0"/>
+              <w:rPr>
+                <w:shd w:fill="auto" w:val="clear"/>
+              </w:rPr>
+            </w:pPr>
+            <w:r>
+              <w:rPr>
+                <w:rFonts w:eastAsia="Calibri" w:cs=""/>
+                <w:color w:val="808080" w:themeColor="background1" w:themeShade="80"/>
+                <w:kern w:val="0"/>
+                <w:sz w:val="24"/>
+                <w:szCs w:val="24"/>
+                <w:shd w:fill="auto" w:val="clear"/>
+                <w:lang w:val="en-US" w:eastAsia="en-US" w:bidi="ar-SA"/>
+              </w:rPr>
               <w:t>S:2</w:t>
             </w:r>
           </w:p>
@@ -9285,7 +9593,181 @@
                 <w:shd w:fill="auto" w:val="clear"/>
                 <w:lang w:val="en-US" w:eastAsia="en-US" w:bidi="ar-SA"/>
               </w:rPr>
-              <w:t>C:0</w:t>
+              <w:t>C:2</w:t>
+            </w:r>
+          </w:p>
+        </w:tc>
+        <w:tc>
+          <w:tcPr>
+            <w:tcW w:w="1135" w:type="dxa"/>
+            <w:tcBorders>
+              <w:top w:val="nil"/>
+            </w:tcBorders>
+            <w:shd w:color="auto" w:fill="E2EFD9" w:themeFill="accent6" w:themeFillTint="33" w:val="clear"/>
+          </w:tcPr>
+          <w:p>
+            <w:pPr>
+              <w:pStyle w:val="Normal"/>
+              <w:widowControl w:val="false"/>
+              <w:suppressAutoHyphens w:val="true"/>
+              <w:spacing w:before="0" w:after="0"/>
+              <w:rPr>
+                <w:color w:val="808080"/>
+                <w:sz w:val="24"/>
+                <w:shd w:fill="auto" w:val="clear"/>
+                <w:lang w:val="en-US"/>
+              </w:rPr>
+            </w:pPr>
+            <w:r>
+              <w:rPr>
+                <w:color w:val="808080" w:themeColor="background1" w:themeShade="80"/>
+                <w:sz w:val="24"/>
+                <w:shd w:fill="auto" w:val="clear"/>
+                <w:lang w:val="en-US"/>
+              </w:rPr>
+              <w:t>B</w:t>
+            </w:r>
+          </w:p>
+        </w:tc>
+      </w:tr>
+      <w:tr>
+        <w:trPr/>
+        <w:tc>
+          <w:tcPr>
+            <w:tcW w:w="523" w:type="dxa"/>
+            <w:vMerge w:val="continue"/>
+            <w:tcBorders/>
+            <w:shd w:color="auto" w:fill="BFBFBF" w:themeFill="background1" w:themeFillShade="bf" w:val="clear"/>
+            <w:textDirection w:val="btLr"/>
+          </w:tcPr>
+          <w:p>
+            <w:pPr>
+              <w:pStyle w:val="Normal"/>
+              <w:widowControl w:val="false"/>
+              <w:suppressAutoHyphens w:val="true"/>
+              <w:spacing w:before="0" w:after="0"/>
+              <w:rPr>
+                <w:sz w:val="24"/>
+                <w:shd w:fill="auto" w:val="clear"/>
+                <w:lang w:val="en-US"/>
+              </w:rPr>
+            </w:pPr>
+            <w:r>
+              <w:rPr>
+                <w:sz w:val="24"/>
+                <w:shd w:fill="auto" w:val="clear"/>
+                <w:lang w:val="en-US"/>
+              </w:rPr>
+            </w:r>
+          </w:p>
+        </w:tc>
+        <w:tc>
+          <w:tcPr>
+            <w:tcW w:w="799" w:type="dxa"/>
+            <w:tcBorders>
+              <w:top w:val="nil"/>
+            </w:tcBorders>
+            <w:shd w:color="auto" w:fill="BFBFBF" w:themeFill="background1" w:themeFillShade="bf" w:val="clear"/>
+          </w:tcPr>
+          <w:p>
+            <w:pPr>
+              <w:pStyle w:val="Normal"/>
+              <w:widowControl w:val="false"/>
+              <w:suppressAutoHyphens w:val="true"/>
+              <w:spacing w:before="0" w:after="0"/>
+              <w:rPr>
+                <w:shd w:fill="auto" w:val="clear"/>
+              </w:rPr>
+            </w:pPr>
+            <w:r>
+              <w:rPr>
+                <w:rFonts w:eastAsia="Calibri" w:cs=""/>
+                <w:color w:val="808080" w:themeColor="background1" w:themeShade="80"/>
+                <w:kern w:val="0"/>
+                <w:sz w:val="24"/>
+                <w:szCs w:val="24"/>
+                <w:shd w:fill="auto" w:val="clear"/>
+                <w:lang w:val="en-US" w:eastAsia="en-US" w:bidi="ar-SA"/>
+              </w:rPr>
+              <w:t>H5</w:t>
+            </w:r>
+          </w:p>
+        </w:tc>
+        <w:tc>
+          <w:tcPr>
+            <w:tcW w:w="658" w:type="dxa"/>
+            <w:tcBorders>
+              <w:top w:val="nil"/>
+            </w:tcBorders>
+            <w:shd w:color="auto" w:fill="E2EFD9" w:themeFill="accent6" w:themeFillTint="33" w:val="clear"/>
+          </w:tcPr>
+          <w:p>
+            <w:pPr>
+              <w:pStyle w:val="Normal"/>
+              <w:widowControl w:val="false"/>
+              <w:suppressAutoHyphens w:val="true"/>
+              <w:spacing w:before="0" w:after="0"/>
+              <w:rPr>
+                <w:shd w:fill="auto" w:val="clear"/>
+              </w:rPr>
+            </w:pPr>
+            <w:r>
+              <w:rPr>
+                <w:rFonts w:eastAsia="Calibri" w:cs=""/>
+                <w:color w:val="808080" w:themeColor="background1" w:themeShade="80"/>
+                <w:kern w:val="0"/>
+                <w:sz w:val="24"/>
+                <w:szCs w:val="24"/>
+                <w:shd w:fill="auto" w:val="clear"/>
+                <w:lang w:val="en-US" w:eastAsia="en-US" w:bidi="ar-SA"/>
+              </w:rPr>
+              <w:t>S:1</w:t>
+            </w:r>
+          </w:p>
+          <w:p>
+            <w:pPr>
+              <w:pStyle w:val="Normal"/>
+              <w:widowControl w:val="false"/>
+              <w:suppressAutoHyphens w:val="true"/>
+              <w:spacing w:before="0" w:after="0"/>
+              <w:rPr>
+                <w:shd w:fill="auto" w:val="clear"/>
+              </w:rPr>
+            </w:pPr>
+            <w:r>
+              <w:rPr>
+                <w:rFonts w:eastAsia="Calibri" w:cs=""/>
+                <w:color w:val="808080" w:themeColor="background1" w:themeShade="80"/>
+                <w:kern w:val="0"/>
+                <w:sz w:val="24"/>
+                <w:szCs w:val="24"/>
+                <w:shd w:fill="auto" w:val="clear"/>
+                <w:lang w:val="en-US" w:eastAsia="en-US" w:bidi="ar-SA"/>
+              </w:rPr>
+              <w:t>E:4</w:t>
+            </w:r>
+          </w:p>
+          <w:p>
+            <w:pPr>
+              <w:pStyle w:val="Normal"/>
+              <w:widowControl w:val="false"/>
+              <w:suppressAutoHyphens w:val="true"/>
+              <w:spacing w:before="0" w:after="0"/>
+              <w:rPr>
+                <w:shd w:fill="auto" w:val="clear"/>
+              </w:rPr>
+            </w:pPr>
+            <w:r>
+              <w:rPr>
+                <w:rFonts w:eastAsia="Calibri" w:cs=""/>
+                <w:color w:val="808080" w:themeColor="background1" w:themeShade="80"/>
+                <w:kern w:val="0"/>
+                <w:sz w:val="24"/>
+                <w:szCs w:val="24"/>
+                <w:shd w:fill="auto" w:val="clear"/>
+                <w:lang w:val="en-US" w:eastAsia="en-US" w:bidi="ar-SA"/>
+              </w:rPr>
+              <w:t>C:2</w:t>
             </w:r>
           </w:p>
         </w:tc>
@@ -9317,7 +9799,7 @@
                 <w:shd w:fill="auto" w:val="clear"/>
                 <w:lang w:val="en-US" w:eastAsia="en-US" w:bidi="ar-SA"/>
               </w:rPr>
-              <w:t>S:1</w:t>
+              <w:t>S:3</w:t>
             </w:r>
           </w:p>
           <w:p>
@@ -9363,7 +9845,7 @@
                 <w:shd w:fill="auto" w:val="clear"/>
                 <w:lang w:val="en-US" w:eastAsia="en-US" w:bidi="ar-SA"/>
               </w:rPr>
-              <w:t>C:0</w:t>
+              <w:t>C:2</w:t>
             </w:r>
           </w:p>
         </w:tc>
@@ -9395,7 +9877,7 @@
                 <w:shd w:fill="auto" w:val="clear"/>
                 <w:lang w:val="en-US" w:eastAsia="en-US" w:bidi="ar-SA"/>
               </w:rPr>
-              <w:t>S:0</w:t>
+              <w:t>S:2</w:t>
             </w:r>
           </w:p>
           <w:p>
@@ -9442,6 +9924,396 @@
                 <w:lang w:val="en-US" w:eastAsia="en-US" w:bidi="ar-SA"/>
               </w:rPr>
               <w:t>C:0</w:t>
+            </w:r>
+          </w:p>
+        </w:tc>
+        <w:tc>
+          <w:tcPr>
+            <w:tcW w:w="662" w:type="dxa"/>
+            <w:tcBorders>
+              <w:top w:val="nil"/>
+            </w:tcBorders>
+            <w:shd w:color="auto" w:fill="E2EFD9" w:themeFill="accent6" w:themeFillTint="33" w:val="clear"/>
+          </w:tcPr>
+          <w:p>
+            <w:pPr>
+              <w:pStyle w:val="Normal"/>
+              <w:widowControl w:val="false"/>
+              <w:suppressAutoHyphens w:val="true"/>
+              <w:spacing w:before="0" w:after="0"/>
+              <w:rPr>
+                <w:shd w:fill="auto" w:val="clear"/>
+              </w:rPr>
+            </w:pPr>
+            <w:r>
+              <w:rPr>
+                <w:rFonts w:eastAsia="Calibri" w:cs=""/>
+                <w:color w:val="808080" w:themeColor="background1" w:themeShade="80"/>
+                <w:kern w:val="0"/>
+                <w:sz w:val="24"/>
+                <w:szCs w:val="24"/>
+                <w:shd w:fill="auto" w:val="clear"/>
+                <w:lang w:val="en-US" w:eastAsia="en-US" w:bidi="ar-SA"/>
+              </w:rPr>
+              <w:t>S:2</w:t>
+            </w:r>
+          </w:p>
+          <w:p>
+            <w:pPr>
+              <w:pStyle w:val="Normal"/>
+              <w:widowControl w:val="false"/>
+              <w:suppressAutoHyphens w:val="true"/>
+              <w:spacing w:before="0" w:after="0"/>
+              <w:rPr>
+                <w:shd w:fill="auto" w:val="clear"/>
+              </w:rPr>
+            </w:pPr>
+            <w:r>
+              <w:rPr>
+                <w:rFonts w:eastAsia="Calibri" w:cs=""/>
+                <w:color w:val="808080" w:themeColor="background1" w:themeShade="80"/>
+                <w:kern w:val="0"/>
+                <w:sz w:val="24"/>
+                <w:szCs w:val="24"/>
+                <w:shd w:fill="auto" w:val="clear"/>
+                <w:lang w:val="en-US" w:eastAsia="en-US" w:bidi="ar-SA"/>
+              </w:rPr>
+              <w:t>E:4</w:t>
+            </w:r>
+          </w:p>
+          <w:p>
+            <w:pPr>
+              <w:pStyle w:val="Normal"/>
+              <w:widowControl w:val="false"/>
+              <w:suppressAutoHyphens w:val="true"/>
+              <w:spacing w:before="0" w:after="0"/>
+              <w:rPr>
+                <w:shd w:fill="auto" w:val="clear"/>
+              </w:rPr>
+            </w:pPr>
+            <w:r>
+              <w:rPr>
+                <w:rFonts w:eastAsia="Calibri" w:cs=""/>
+                <w:color w:val="808080" w:themeColor="background1" w:themeShade="80"/>
+                <w:kern w:val="0"/>
+                <w:sz w:val="24"/>
+                <w:szCs w:val="24"/>
+                <w:shd w:fill="auto" w:val="clear"/>
+                <w:lang w:val="en-US" w:eastAsia="en-US" w:bidi="ar-SA"/>
+              </w:rPr>
+              <w:t>C:1</w:t>
+            </w:r>
+          </w:p>
+        </w:tc>
+        <w:tc>
+          <w:tcPr>
+            <w:tcW w:w="662" w:type="dxa"/>
+            <w:tcBorders>
+              <w:top w:val="nil"/>
+            </w:tcBorders>
+            <w:shd w:color="auto" w:fill="E2EFD9" w:themeFill="accent6" w:themeFillTint="33" w:val="clear"/>
+          </w:tcPr>
+          <w:p>
+            <w:pPr>
+              <w:pStyle w:val="Normal"/>
+              <w:widowControl w:val="false"/>
+              <w:suppressAutoHyphens w:val="true"/>
+              <w:spacing w:before="0" w:after="0"/>
+              <w:rPr>
+                <w:shd w:fill="auto" w:val="clear"/>
+              </w:rPr>
+            </w:pPr>
+            <w:r>
+              <w:rPr>
+                <w:rFonts w:eastAsia="Calibri" w:cs=""/>
+                <w:color w:val="808080" w:themeColor="background1" w:themeShade="80"/>
+                <w:kern w:val="0"/>
+                <w:sz w:val="24"/>
+                <w:szCs w:val="24"/>
+                <w:shd w:fill="auto" w:val="clear"/>
+                <w:lang w:val="en-US" w:eastAsia="en-US" w:bidi="ar-SA"/>
+              </w:rPr>
+              <w:t>S:3</w:t>
+            </w:r>
+          </w:p>
+          <w:p>
+            <w:pPr>
+              <w:pStyle w:val="Normal"/>
+              <w:widowControl w:val="false"/>
+              <w:suppressAutoHyphens w:val="true"/>
+              <w:spacing w:before="0" w:after="0"/>
+              <w:rPr>
+                <w:shd w:fill="auto" w:val="clear"/>
+              </w:rPr>
+            </w:pPr>
+            <w:r>
+              <w:rPr>
+                <w:rFonts w:eastAsia="Calibri" w:cs=""/>
+                <w:color w:val="808080" w:themeColor="background1" w:themeShade="80"/>
+                <w:kern w:val="0"/>
+                <w:sz w:val="24"/>
+                <w:szCs w:val="24"/>
+                <w:shd w:fill="auto" w:val="clear"/>
+                <w:lang w:val="en-US" w:eastAsia="en-US" w:bidi="ar-SA"/>
+              </w:rPr>
+              <w:t>E:4</w:t>
+            </w:r>
+          </w:p>
+          <w:p>
+            <w:pPr>
+              <w:pStyle w:val="Normal"/>
+              <w:widowControl w:val="false"/>
+              <w:suppressAutoHyphens w:val="true"/>
+              <w:spacing w:before="0" w:after="0"/>
+              <w:rPr>
+                <w:shd w:fill="auto" w:val="clear"/>
+              </w:rPr>
+            </w:pPr>
+            <w:r>
+              <w:rPr>
+                <w:rFonts w:eastAsia="Calibri" w:cs=""/>
+                <w:color w:val="808080" w:themeColor="background1" w:themeShade="80"/>
+                <w:kern w:val="0"/>
+                <w:sz w:val="24"/>
+                <w:szCs w:val="24"/>
+                <w:shd w:fill="auto" w:val="clear"/>
+                <w:lang w:val="en-US" w:eastAsia="en-US" w:bidi="ar-SA"/>
+              </w:rPr>
+              <w:t>C:2</w:t>
+            </w:r>
+          </w:p>
+        </w:tc>
+        <w:tc>
+          <w:tcPr>
+            <w:tcW w:w="659" w:type="dxa"/>
+            <w:tcBorders>
+              <w:top w:val="nil"/>
+            </w:tcBorders>
+            <w:shd w:color="auto" w:fill="E2EFD9" w:themeFill="accent6" w:themeFillTint="33" w:val="clear"/>
+          </w:tcPr>
+          <w:p>
+            <w:pPr>
+              <w:pStyle w:val="Normal"/>
+              <w:widowControl w:val="false"/>
+              <w:suppressAutoHyphens w:val="true"/>
+              <w:spacing w:before="0" w:after="0"/>
+              <w:rPr>
+                <w:shd w:fill="auto" w:val="clear"/>
+              </w:rPr>
+            </w:pPr>
+            <w:r>
+              <w:rPr>
+                <w:rFonts w:eastAsia="Calibri" w:cs=""/>
+                <w:color w:val="808080" w:themeColor="background1" w:themeShade="80"/>
+                <w:kern w:val="0"/>
+                <w:sz w:val="24"/>
+                <w:szCs w:val="24"/>
+                <w:shd w:fill="auto" w:val="clear"/>
+                <w:lang w:val="en-US" w:eastAsia="en-US" w:bidi="ar-SA"/>
+              </w:rPr>
+              <w:t>S:2</w:t>
+            </w:r>
+          </w:p>
+          <w:p>
+            <w:pPr>
+              <w:pStyle w:val="Normal"/>
+              <w:widowControl w:val="false"/>
+              <w:suppressAutoHyphens w:val="true"/>
+              <w:spacing w:before="0" w:after="0"/>
+              <w:rPr>
+                <w:shd w:fill="auto" w:val="clear"/>
+              </w:rPr>
+            </w:pPr>
+            <w:r>
+              <w:rPr>
+                <w:rFonts w:eastAsia="Calibri" w:cs=""/>
+                <w:color w:val="808080" w:themeColor="background1" w:themeShade="80"/>
+                <w:kern w:val="0"/>
+                <w:sz w:val="24"/>
+                <w:szCs w:val="24"/>
+                <w:shd w:fill="auto" w:val="clear"/>
+                <w:lang w:val="en-US" w:eastAsia="en-US" w:bidi="ar-SA"/>
+              </w:rPr>
+              <w:t>E:4</w:t>
+            </w:r>
+          </w:p>
+          <w:p>
+            <w:pPr>
+              <w:pStyle w:val="Normal"/>
+              <w:widowControl w:val="false"/>
+              <w:suppressAutoHyphens w:val="true"/>
+              <w:spacing w:before="0" w:after="0"/>
+              <w:rPr>
+                <w:shd w:fill="auto" w:val="clear"/>
+              </w:rPr>
+            </w:pPr>
+            <w:r>
+              <w:rPr>
+                <w:rFonts w:eastAsia="Calibri" w:cs=""/>
+                <w:color w:val="808080" w:themeColor="background1" w:themeShade="80"/>
+                <w:kern w:val="0"/>
+                <w:sz w:val="24"/>
+                <w:szCs w:val="24"/>
+                <w:shd w:fill="auto" w:val="clear"/>
+                <w:lang w:val="en-US" w:eastAsia="en-US" w:bidi="ar-SA"/>
+              </w:rPr>
+              <w:t>C:0</w:t>
+            </w:r>
+          </w:p>
+        </w:tc>
+        <w:tc>
+          <w:tcPr>
+            <w:tcW w:w="660" w:type="dxa"/>
+            <w:tcBorders>
+              <w:top w:val="nil"/>
+            </w:tcBorders>
+            <w:shd w:color="auto" w:fill="E2EFD9" w:themeFill="accent6" w:themeFillTint="33" w:val="clear"/>
+          </w:tcPr>
+          <w:p>
+            <w:pPr>
+              <w:pStyle w:val="Normal"/>
+              <w:widowControl w:val="false"/>
+              <w:suppressAutoHyphens w:val="true"/>
+              <w:spacing w:before="0" w:after="0"/>
+              <w:rPr>
+                <w:shd w:fill="auto" w:val="clear"/>
+              </w:rPr>
+            </w:pPr>
+            <w:r>
+              <w:rPr>
+                <w:rFonts w:eastAsia="Calibri" w:cs=""/>
+                <w:color w:val="808080" w:themeColor="background1" w:themeShade="80"/>
+                <w:kern w:val="0"/>
+                <w:sz w:val="24"/>
+                <w:szCs w:val="24"/>
+                <w:shd w:fill="auto" w:val="clear"/>
+                <w:lang w:val="en-US" w:eastAsia="en-US" w:bidi="ar-SA"/>
+              </w:rPr>
+              <w:t>S:3</w:t>
+            </w:r>
+          </w:p>
+          <w:p>
+            <w:pPr>
+              <w:pStyle w:val="Normal"/>
+              <w:widowControl w:val="false"/>
+              <w:suppressAutoHyphens w:val="true"/>
+              <w:spacing w:before="0" w:after="0"/>
+              <w:rPr>
+                <w:shd w:fill="auto" w:val="clear"/>
+              </w:rPr>
+            </w:pPr>
+            <w:r>
+              <w:rPr>
+                <w:rFonts w:eastAsia="Calibri" w:cs=""/>
+                <w:color w:val="808080" w:themeColor="background1" w:themeShade="80"/>
+                <w:kern w:val="0"/>
+                <w:sz w:val="24"/>
+                <w:szCs w:val="24"/>
+                <w:shd w:fill="auto" w:val="clear"/>
+                <w:lang w:val="en-US" w:eastAsia="en-US" w:bidi="ar-SA"/>
+              </w:rPr>
+              <w:t>E:4</w:t>
+            </w:r>
+          </w:p>
+          <w:p>
+            <w:pPr>
+              <w:pStyle w:val="Normal"/>
+              <w:widowControl w:val="false"/>
+              <w:suppressAutoHyphens w:val="true"/>
+              <w:spacing w:before="0" w:after="0"/>
+              <w:rPr>
+                <w:shd w:fill="auto" w:val="clear"/>
+              </w:rPr>
+            </w:pPr>
+            <w:r>
+              <w:rPr>
+                <w:rFonts w:eastAsia="Calibri" w:cs=""/>
+                <w:color w:val="808080" w:themeColor="background1" w:themeShade="80"/>
+                <w:kern w:val="0"/>
+                <w:sz w:val="24"/>
+                <w:szCs w:val="24"/>
+                <w:shd w:fill="auto" w:val="clear"/>
+                <w:lang w:val="en-US" w:eastAsia="en-US" w:bidi="ar-SA"/>
+              </w:rPr>
+              <w:t>C:1</w:t>
+            </w:r>
+          </w:p>
+        </w:tc>
+        <w:tc>
+          <w:tcPr>
+            <w:tcW w:w="665" w:type="dxa"/>
+            <w:tcBorders>
+              <w:top w:val="nil"/>
+            </w:tcBorders>
+            <w:shd w:color="auto" w:fill="E2EFD9" w:themeFill="accent6" w:themeFillTint="33" w:val="clear"/>
+          </w:tcPr>
+          <w:p>
+            <w:pPr>
+              <w:pStyle w:val="Normal"/>
+              <w:widowControl w:val="false"/>
+              <w:suppressAutoHyphens w:val="true"/>
+              <w:spacing w:before="0" w:after="0"/>
+              <w:rPr>
+                <w:shd w:fill="auto" w:val="clear"/>
+              </w:rPr>
+            </w:pPr>
+            <w:r>
+              <w:rPr>
+                <w:rFonts w:eastAsia="Calibri" w:cs=""/>
+                <w:color w:val="808080" w:themeColor="background1" w:themeShade="80"/>
+                <w:kern w:val="0"/>
+                <w:sz w:val="24"/>
+                <w:szCs w:val="24"/>
+                <w:shd w:fill="auto" w:val="clear"/>
+                <w:lang w:val="en-US" w:eastAsia="en-US" w:bidi="ar-SA"/>
+              </w:rPr>
+              <w:t>S:2</w:t>
+            </w:r>
+          </w:p>
+          <w:p>
+            <w:pPr>
+              <w:pStyle w:val="Normal"/>
+              <w:widowControl w:val="false"/>
+              <w:suppressAutoHyphens w:val="true"/>
+              <w:spacing w:before="0" w:after="0"/>
+              <w:rPr>
+                <w:shd w:fill="auto" w:val="clear"/>
+              </w:rPr>
+            </w:pPr>
+            <w:r>
+              <w:rPr>
+                <w:rFonts w:eastAsia="Calibri" w:cs=""/>
+                <w:color w:val="808080" w:themeColor="background1" w:themeShade="80"/>
+                <w:kern w:val="0"/>
+                <w:sz w:val="24"/>
+                <w:szCs w:val="24"/>
+                <w:shd w:fill="auto" w:val="clear"/>
+                <w:lang w:val="en-US" w:eastAsia="en-US" w:bidi="ar-SA"/>
+              </w:rPr>
+              <w:t>E:4</w:t>
+            </w:r>
+          </w:p>
+          <w:p>
+            <w:pPr>
+              <w:pStyle w:val="Normal"/>
+              <w:widowControl w:val="false"/>
+              <w:suppressAutoHyphens w:val="true"/>
+              <w:spacing w:before="0" w:after="0"/>
+              <w:rPr>
+                <w:shd w:fill="auto" w:val="clear"/>
+              </w:rPr>
+            </w:pPr>
+            <w:r>
+              <w:rPr>
+                <w:rFonts w:eastAsia="Calibri" w:cs=""/>
+                <w:color w:val="808080" w:themeColor="background1" w:themeShade="80"/>
+                <w:kern w:val="0"/>
+                <w:sz w:val="24"/>
+                <w:szCs w:val="24"/>
+                <w:shd w:fill="auto" w:val="clear"/>
+                <w:lang w:val="en-US" w:eastAsia="en-US" w:bidi="ar-SA"/>
+              </w:rPr>
+              <w:t>C:3</w:t>
             </w:r>
           </w:p>
         </w:tc>
@@ -9473,59 +10345,59 @@
                 <w:shd w:fill="auto" w:val="clear"/>
                 <w:lang w:val="en-US" w:eastAsia="en-US" w:bidi="ar-SA"/>
               </w:rPr>
-              <w:t>S:2</w:t>
-            </w:r>
-          </w:p>
-          <w:p>
-            <w:pPr>
-              <w:pStyle w:val="Normal"/>
-              <w:widowControl w:val="false"/>
-              <w:suppressAutoHyphens w:val="true"/>
-              <w:spacing w:before="0" w:after="0"/>
-              <w:rPr>
-                <w:shd w:fill="auto" w:val="clear"/>
-              </w:rPr>
-            </w:pPr>
-            <w:r>
-              <w:rPr>
-                <w:rFonts w:eastAsia="Calibri" w:cs=""/>
-                <w:color w:val="808080" w:themeColor="background1" w:themeShade="80"/>
-                <w:kern w:val="0"/>
-                <w:sz w:val="24"/>
-                <w:szCs w:val="24"/>
-                <w:shd w:fill="auto" w:val="clear"/>
-                <w:lang w:val="en-US" w:eastAsia="en-US" w:bidi="ar-SA"/>
-              </w:rPr>
-              <w:t>E:4</w:t>
-            </w:r>
-          </w:p>
-          <w:p>
-            <w:pPr>
-              <w:pStyle w:val="Normal"/>
-              <w:widowControl w:val="false"/>
-              <w:suppressAutoHyphens w:val="true"/>
-              <w:spacing w:before="0" w:after="0"/>
-              <w:rPr>
-                <w:shd w:fill="auto" w:val="clear"/>
-              </w:rPr>
-            </w:pPr>
-            <w:r>
-              <w:rPr>
-                <w:rFonts w:eastAsia="Calibri" w:cs=""/>
-                <w:color w:val="808080" w:themeColor="background1" w:themeShade="80"/>
-                <w:kern w:val="0"/>
-                <w:sz w:val="24"/>
-                <w:szCs w:val="24"/>
-                <w:shd w:fill="auto" w:val="clear"/>
-                <w:lang w:val="en-US" w:eastAsia="en-US" w:bidi="ar-SA"/>
-              </w:rPr>
-              <w:t>C:2</w:t>
-            </w:r>
-          </w:p>
-        </w:tc>
-        <w:tc>
-          <w:tcPr>
-            <w:tcW w:w="663" w:type="dxa"/>
+              <w:t>S:</w:t>
+            </w:r>
+          </w:p>
+          <w:p>
+            <w:pPr>
+              <w:pStyle w:val="Normal"/>
+              <w:widowControl w:val="false"/>
+              <w:suppressAutoHyphens w:val="true"/>
+              <w:spacing w:before="0" w:after="0"/>
+              <w:rPr>
+                <w:shd w:fill="auto" w:val="clear"/>
+              </w:rPr>
+            </w:pPr>
+            <w:r>
+              <w:rPr>
+                <w:rFonts w:eastAsia="Calibri" w:cs=""/>
+                <w:color w:val="808080" w:themeColor="background1" w:themeShade="80"/>
+                <w:kern w:val="0"/>
+                <w:sz w:val="24"/>
+                <w:szCs w:val="24"/>
+                <w:shd w:fill="auto" w:val="clear"/>
+                <w:lang w:val="en-US" w:eastAsia="en-US" w:bidi="ar-SA"/>
+              </w:rPr>
+              <w:t>E:</w:t>
+            </w:r>
+          </w:p>
+          <w:p>
+            <w:pPr>
+              <w:pStyle w:val="Normal"/>
+              <w:widowControl w:val="false"/>
+              <w:suppressAutoHyphens w:val="true"/>
+              <w:spacing w:before="0" w:after="0"/>
+              <w:rPr>
+                <w:shd w:fill="auto" w:val="clear"/>
+              </w:rPr>
+            </w:pPr>
+            <w:r>
+              <w:rPr>
+                <w:rFonts w:eastAsia="Calibri" w:cs=""/>
+                <w:color w:val="808080" w:themeColor="background1" w:themeShade="80"/>
+                <w:kern w:val="0"/>
+                <w:sz w:val="24"/>
+                <w:szCs w:val="24"/>
+                <w:shd w:fill="auto" w:val="clear"/>
+                <w:lang w:val="en-US" w:eastAsia="en-US" w:bidi="ar-SA"/>
+              </w:rPr>
+              <w:t>C:</w:t>
+            </w:r>
+          </w:p>
+        </w:tc>
+        <w:tc>
+          <w:tcPr>
+            <w:tcW w:w="950" w:type="dxa"/>
             <w:tcBorders>
               <w:top w:val="nil"/>
             </w:tcBorders>
@@ -9551,7 +10423,7 @@
                 <w:shd w:fill="auto" w:val="clear"/>
                 <w:lang w:val="en-US" w:eastAsia="en-US" w:bidi="ar-SA"/>
               </w:rPr>
-              <w:t>S:1</w:t>
+              <w:t>S:3</w:t>
             </w:r>
           </w:p>
           <w:p>
@@ -9597,13 +10469,13 @@
                 <w:shd w:fill="auto" w:val="clear"/>
                 <w:lang w:val="en-US" w:eastAsia="en-US" w:bidi="ar-SA"/>
               </w:rPr>
-              <w:t>C:1</w:t>
-            </w:r>
-          </w:p>
-        </w:tc>
-        <w:tc>
-          <w:tcPr>
-            <w:tcW w:w="663" w:type="dxa"/>
+              <w:t>C:3</w:t>
+            </w:r>
+          </w:p>
+        </w:tc>
+        <w:tc>
+          <w:tcPr>
+            <w:tcW w:w="1135" w:type="dxa"/>
             <w:tcBorders>
               <w:top w:val="nil"/>
             </w:tcBorders>
@@ -9616,1038 +10488,6 @@
               <w:suppressAutoHyphens w:val="true"/>
               <w:spacing w:before="0" w:after="0"/>
               <w:rPr>
-                <w:shd w:fill="auto" w:val="clear"/>
-              </w:rPr>
-            </w:pPr>
-            <w:r>
-              <w:rPr>
-                <w:rFonts w:eastAsia="Calibri" w:cs=""/>
-                <w:color w:val="808080" w:themeColor="background1" w:themeShade="80"/>
-                <w:kern w:val="0"/>
-                <w:sz w:val="24"/>
-                <w:szCs w:val="24"/>
-                <w:shd w:fill="auto" w:val="clear"/>
-                <w:lang w:val="en-US" w:eastAsia="en-US" w:bidi="ar-SA"/>
-              </w:rPr>
-              <w:t>S:</w:t>
-            </w:r>
-          </w:p>
-          <w:p>
-            <w:pPr>
-              <w:pStyle w:val="Normal"/>
-              <w:widowControl w:val="false"/>
-              <w:suppressAutoHyphens w:val="true"/>
-              <w:spacing w:before="0" w:after="0"/>
-              <w:rPr>
-                <w:shd w:fill="auto" w:val="clear"/>
-              </w:rPr>
-            </w:pPr>
-            <w:r>
-              <w:rPr>
-                <w:rFonts w:eastAsia="Calibri" w:cs=""/>
-                <w:color w:val="808080" w:themeColor="background1" w:themeShade="80"/>
-                <w:kern w:val="0"/>
-                <w:sz w:val="24"/>
-                <w:szCs w:val="24"/>
-                <w:shd w:fill="auto" w:val="clear"/>
-                <w:lang w:val="en-US" w:eastAsia="en-US" w:bidi="ar-SA"/>
-              </w:rPr>
-              <w:t>E:</w:t>
-            </w:r>
-          </w:p>
-          <w:p>
-            <w:pPr>
-              <w:pStyle w:val="Normal"/>
-              <w:widowControl w:val="false"/>
-              <w:suppressAutoHyphens w:val="true"/>
-              <w:spacing w:before="0" w:after="0"/>
-              <w:rPr>
-                <w:shd w:fill="auto" w:val="clear"/>
-              </w:rPr>
-            </w:pPr>
-            <w:r>
-              <w:rPr>
-                <w:rFonts w:eastAsia="Calibri" w:cs=""/>
-                <w:color w:val="808080" w:themeColor="background1" w:themeShade="80"/>
-                <w:kern w:val="0"/>
-                <w:sz w:val="24"/>
-                <w:szCs w:val="24"/>
-                <w:shd w:fill="auto" w:val="clear"/>
-                <w:lang w:val="en-US" w:eastAsia="en-US" w:bidi="ar-SA"/>
-              </w:rPr>
-              <w:t>C:</w:t>
-            </w:r>
-          </w:p>
-        </w:tc>
-        <w:tc>
-          <w:tcPr>
-            <w:tcW w:w="948" w:type="dxa"/>
-            <w:tcBorders>
-              <w:top w:val="nil"/>
-            </w:tcBorders>
-            <w:shd w:color="auto" w:fill="E2EFD9" w:themeFill="accent6" w:themeFillTint="33" w:val="clear"/>
-          </w:tcPr>
-          <w:p>
-            <w:pPr>
-              <w:pStyle w:val="Normal"/>
-              <w:widowControl w:val="false"/>
-              <w:suppressAutoHyphens w:val="true"/>
-              <w:spacing w:before="0" w:after="0"/>
-              <w:rPr>
-                <w:shd w:fill="auto" w:val="clear"/>
-              </w:rPr>
-            </w:pPr>
-            <w:r>
-              <w:rPr>
-                <w:rFonts w:eastAsia="Calibri" w:cs=""/>
-                <w:color w:val="808080" w:themeColor="background1" w:themeShade="80"/>
-                <w:kern w:val="0"/>
-                <w:sz w:val="24"/>
-                <w:szCs w:val="24"/>
-                <w:shd w:fill="auto" w:val="clear"/>
-                <w:lang w:val="en-US" w:eastAsia="en-US" w:bidi="ar-SA"/>
-              </w:rPr>
-              <w:t>S:2</w:t>
-            </w:r>
-          </w:p>
-          <w:p>
-            <w:pPr>
-              <w:pStyle w:val="Normal"/>
-              <w:widowControl w:val="false"/>
-              <w:suppressAutoHyphens w:val="true"/>
-              <w:spacing w:before="0" w:after="0"/>
-              <w:rPr>
-                <w:shd w:fill="auto" w:val="clear"/>
-              </w:rPr>
-            </w:pPr>
-            <w:r>
-              <w:rPr>
-                <w:rFonts w:eastAsia="Calibri" w:cs=""/>
-                <w:color w:val="808080" w:themeColor="background1" w:themeShade="80"/>
-                <w:kern w:val="0"/>
-                <w:sz w:val="24"/>
-                <w:szCs w:val="24"/>
-                <w:shd w:fill="auto" w:val="clear"/>
-                <w:lang w:val="en-US" w:eastAsia="en-US" w:bidi="ar-SA"/>
-              </w:rPr>
-              <w:t>E:4</w:t>
-            </w:r>
-          </w:p>
-          <w:p>
-            <w:pPr>
-              <w:pStyle w:val="Normal"/>
-              <w:widowControl w:val="false"/>
-              <w:suppressAutoHyphens w:val="true"/>
-              <w:spacing w:before="0" w:after="0"/>
-              <w:rPr>
-                <w:shd w:fill="auto" w:val="clear"/>
-              </w:rPr>
-            </w:pPr>
-            <w:r>
-              <w:rPr>
-                <w:rFonts w:eastAsia="Calibri" w:cs=""/>
-                <w:color w:val="808080" w:themeColor="background1" w:themeShade="80"/>
-                <w:kern w:val="0"/>
-                <w:sz w:val="24"/>
-                <w:szCs w:val="24"/>
-                <w:shd w:fill="auto" w:val="clear"/>
-                <w:lang w:val="en-US" w:eastAsia="en-US" w:bidi="ar-SA"/>
-              </w:rPr>
-              <w:t>C:2</w:t>
-            </w:r>
-          </w:p>
-        </w:tc>
-        <w:tc>
-          <w:tcPr>
-            <w:tcW w:w="1137" w:type="dxa"/>
-            <w:tcBorders>
-              <w:top w:val="nil"/>
-            </w:tcBorders>
-            <w:shd w:color="auto" w:fill="E2EFD9" w:themeFill="accent6" w:themeFillTint="33" w:val="clear"/>
-          </w:tcPr>
-          <w:p>
-            <w:pPr>
-              <w:pStyle w:val="Normal"/>
-              <w:widowControl w:val="false"/>
-              <w:suppressAutoHyphens w:val="true"/>
-              <w:spacing w:before="0" w:after="0"/>
-              <w:rPr>
-                <w:color w:val="808080"/>
-                <w:sz w:val="24"/>
-                <w:shd w:fill="auto" w:val="clear"/>
-                <w:lang w:val="en-US"/>
-              </w:rPr>
-            </w:pPr>
-            <w:r>
-              <w:rPr>
-                <w:color w:val="808080" w:themeColor="background1" w:themeShade="80"/>
-                <w:sz w:val="24"/>
-                <w:shd w:fill="auto" w:val="clear"/>
-                <w:lang w:val="en-US"/>
-              </w:rPr>
-              <w:t>B</w:t>
-            </w:r>
-          </w:p>
-        </w:tc>
-      </w:tr>
-      <w:tr>
-        <w:trPr/>
-        <w:tc>
-          <w:tcPr>
-            <w:tcW w:w="524" w:type="dxa"/>
-            <w:vMerge w:val="continue"/>
-            <w:tcBorders/>
-            <w:shd w:color="auto" w:fill="BFBFBF" w:themeFill="background1" w:themeFillShade="bf" w:val="clear"/>
-            <w:textDirection w:val="btLr"/>
-          </w:tcPr>
-          <w:p>
-            <w:pPr>
-              <w:pStyle w:val="Normal"/>
-              <w:widowControl w:val="false"/>
-              <w:suppressAutoHyphens w:val="true"/>
-              <w:spacing w:before="0" w:after="0"/>
-              <w:rPr>
-                <w:sz w:val="24"/>
-                <w:shd w:fill="auto" w:val="clear"/>
-                <w:lang w:val="en-US"/>
-              </w:rPr>
-            </w:pPr>
-            <w:r>
-              <w:rPr>
-                <w:sz w:val="24"/>
-                <w:shd w:fill="auto" w:val="clear"/>
-                <w:lang w:val="en-US"/>
-              </w:rPr>
-            </w:r>
-          </w:p>
-        </w:tc>
-        <w:tc>
-          <w:tcPr>
-            <w:tcW w:w="800" w:type="dxa"/>
-            <w:tcBorders>
-              <w:top w:val="nil"/>
-            </w:tcBorders>
-            <w:shd w:color="auto" w:fill="BFBFBF" w:themeFill="background1" w:themeFillShade="bf" w:val="clear"/>
-          </w:tcPr>
-          <w:p>
-            <w:pPr>
-              <w:pStyle w:val="Normal"/>
-              <w:widowControl w:val="false"/>
-              <w:suppressAutoHyphens w:val="true"/>
-              <w:spacing w:before="0" w:after="0"/>
-              <w:rPr>
-                <w:shd w:fill="auto" w:val="clear"/>
-              </w:rPr>
-            </w:pPr>
-            <w:r>
-              <w:rPr>
-                <w:rFonts w:eastAsia="Calibri" w:cs=""/>
-                <w:color w:val="808080" w:themeColor="background1" w:themeShade="80"/>
-                <w:kern w:val="0"/>
-                <w:sz w:val="24"/>
-                <w:szCs w:val="24"/>
-                <w:shd w:fill="auto" w:val="clear"/>
-                <w:lang w:val="en-US" w:eastAsia="en-US" w:bidi="ar-SA"/>
-              </w:rPr>
-              <w:t>H5</w:t>
-            </w:r>
-          </w:p>
-        </w:tc>
-        <w:tc>
-          <w:tcPr>
-            <w:tcW w:w="657" w:type="dxa"/>
-            <w:tcBorders>
-              <w:top w:val="nil"/>
-            </w:tcBorders>
-            <w:shd w:color="auto" w:fill="E2EFD9" w:themeFill="accent6" w:themeFillTint="33" w:val="clear"/>
-          </w:tcPr>
-          <w:p>
-            <w:pPr>
-              <w:pStyle w:val="Normal"/>
-              <w:widowControl w:val="false"/>
-              <w:suppressAutoHyphens w:val="true"/>
-              <w:spacing w:before="0" w:after="0"/>
-              <w:rPr>
-                <w:shd w:fill="auto" w:val="clear"/>
-              </w:rPr>
-            </w:pPr>
-            <w:r>
-              <w:rPr>
-                <w:rFonts w:eastAsia="Calibri" w:cs=""/>
-                <w:color w:val="808080" w:themeColor="background1" w:themeShade="80"/>
-                <w:kern w:val="0"/>
-                <w:sz w:val="24"/>
-                <w:szCs w:val="24"/>
-                <w:shd w:fill="auto" w:val="clear"/>
-                <w:lang w:val="en-US" w:eastAsia="en-US" w:bidi="ar-SA"/>
-              </w:rPr>
-              <w:t>S:1</w:t>
-            </w:r>
-          </w:p>
-          <w:p>
-            <w:pPr>
-              <w:pStyle w:val="Normal"/>
-              <w:widowControl w:val="false"/>
-              <w:suppressAutoHyphens w:val="true"/>
-              <w:spacing w:before="0" w:after="0"/>
-              <w:rPr>
-                <w:shd w:fill="auto" w:val="clear"/>
-              </w:rPr>
-            </w:pPr>
-            <w:r>
-              <w:rPr>
-                <w:rFonts w:eastAsia="Calibri" w:cs=""/>
-                <w:color w:val="808080" w:themeColor="background1" w:themeShade="80"/>
-                <w:kern w:val="0"/>
-                <w:sz w:val="24"/>
-                <w:szCs w:val="24"/>
-                <w:shd w:fill="auto" w:val="clear"/>
-                <w:lang w:val="en-US" w:eastAsia="en-US" w:bidi="ar-SA"/>
-              </w:rPr>
-              <w:t>E:4</w:t>
-            </w:r>
-          </w:p>
-          <w:p>
-            <w:pPr>
-              <w:pStyle w:val="Normal"/>
-              <w:widowControl w:val="false"/>
-              <w:suppressAutoHyphens w:val="true"/>
-              <w:spacing w:before="0" w:after="0"/>
-              <w:rPr>
-                <w:shd w:fill="auto" w:val="clear"/>
-              </w:rPr>
-            </w:pPr>
-            <w:r>
-              <w:rPr>
-                <w:rFonts w:eastAsia="Calibri" w:cs=""/>
-                <w:color w:val="808080" w:themeColor="background1" w:themeShade="80"/>
-                <w:kern w:val="0"/>
-                <w:sz w:val="24"/>
-                <w:szCs w:val="24"/>
-                <w:shd w:fill="auto" w:val="clear"/>
-                <w:lang w:val="en-US" w:eastAsia="en-US" w:bidi="ar-SA"/>
-              </w:rPr>
-              <w:t>C:2</w:t>
-            </w:r>
-          </w:p>
-        </w:tc>
-        <w:tc>
-          <w:tcPr>
-            <w:tcW w:w="662" w:type="dxa"/>
-            <w:tcBorders>
-              <w:top w:val="nil"/>
-            </w:tcBorders>
-            <w:shd w:color="auto" w:fill="E2EFD9" w:themeFill="accent6" w:themeFillTint="33" w:val="clear"/>
-          </w:tcPr>
-          <w:p>
-            <w:pPr>
-              <w:pStyle w:val="Normal"/>
-              <w:widowControl w:val="false"/>
-              <w:suppressAutoHyphens w:val="true"/>
-              <w:spacing w:before="0" w:after="0"/>
-              <w:rPr>
-                <w:shd w:fill="auto" w:val="clear"/>
-              </w:rPr>
-            </w:pPr>
-            <w:r>
-              <w:rPr>
-                <w:rFonts w:eastAsia="Calibri" w:cs=""/>
-                <w:color w:val="808080" w:themeColor="background1" w:themeShade="80"/>
-                <w:kern w:val="0"/>
-                <w:sz w:val="24"/>
-                <w:szCs w:val="24"/>
-                <w:shd w:fill="auto" w:val="clear"/>
-                <w:lang w:val="en-US" w:eastAsia="en-US" w:bidi="ar-SA"/>
-              </w:rPr>
-              <w:t>S:3</w:t>
-            </w:r>
-          </w:p>
-          <w:p>
-            <w:pPr>
-              <w:pStyle w:val="Normal"/>
-              <w:widowControl w:val="false"/>
-              <w:suppressAutoHyphens w:val="true"/>
-              <w:spacing w:before="0" w:after="0"/>
-              <w:rPr>
-                <w:shd w:fill="auto" w:val="clear"/>
-              </w:rPr>
-            </w:pPr>
-            <w:r>
-              <w:rPr>
-                <w:rFonts w:eastAsia="Calibri" w:cs=""/>
-                <w:color w:val="808080" w:themeColor="background1" w:themeShade="80"/>
-                <w:kern w:val="0"/>
-                <w:sz w:val="24"/>
-                <w:szCs w:val="24"/>
-                <w:shd w:fill="auto" w:val="clear"/>
-                <w:lang w:val="en-US" w:eastAsia="en-US" w:bidi="ar-SA"/>
-              </w:rPr>
-              <w:t>E:4</w:t>
-            </w:r>
-          </w:p>
-          <w:p>
-            <w:pPr>
-              <w:pStyle w:val="Normal"/>
-              <w:widowControl w:val="false"/>
-              <w:suppressAutoHyphens w:val="true"/>
-              <w:spacing w:before="0" w:after="0"/>
-              <w:rPr>
-                <w:shd w:fill="auto" w:val="clear"/>
-              </w:rPr>
-            </w:pPr>
-            <w:r>
-              <w:rPr>
-                <w:rFonts w:eastAsia="Calibri" w:cs=""/>
-                <w:color w:val="808080" w:themeColor="background1" w:themeShade="80"/>
-                <w:kern w:val="0"/>
-                <w:sz w:val="24"/>
-                <w:szCs w:val="24"/>
-                <w:shd w:fill="auto" w:val="clear"/>
-                <w:lang w:val="en-US" w:eastAsia="en-US" w:bidi="ar-SA"/>
-              </w:rPr>
-              <w:t>C:2</w:t>
-            </w:r>
-          </w:p>
-        </w:tc>
-        <w:tc>
-          <w:tcPr>
-            <w:tcW w:w="659" w:type="dxa"/>
-            <w:tcBorders>
-              <w:top w:val="nil"/>
-            </w:tcBorders>
-            <w:shd w:color="auto" w:fill="E2EFD9" w:themeFill="accent6" w:themeFillTint="33" w:val="clear"/>
-          </w:tcPr>
-          <w:p>
-            <w:pPr>
-              <w:pStyle w:val="Normal"/>
-              <w:widowControl w:val="false"/>
-              <w:suppressAutoHyphens w:val="true"/>
-              <w:spacing w:before="0" w:after="0"/>
-              <w:rPr>
-                <w:shd w:fill="auto" w:val="clear"/>
-              </w:rPr>
-            </w:pPr>
-            <w:r>
-              <w:rPr>
-                <w:rFonts w:eastAsia="Calibri" w:cs=""/>
-                <w:color w:val="808080" w:themeColor="background1" w:themeShade="80"/>
-                <w:kern w:val="0"/>
-                <w:sz w:val="24"/>
-                <w:szCs w:val="24"/>
-                <w:shd w:fill="auto" w:val="clear"/>
-                <w:lang w:val="en-US" w:eastAsia="en-US" w:bidi="ar-SA"/>
-              </w:rPr>
-              <w:t>S:2</w:t>
-            </w:r>
-          </w:p>
-          <w:p>
-            <w:pPr>
-              <w:pStyle w:val="Normal"/>
-              <w:widowControl w:val="false"/>
-              <w:suppressAutoHyphens w:val="true"/>
-              <w:spacing w:before="0" w:after="0"/>
-              <w:rPr>
-                <w:shd w:fill="auto" w:val="clear"/>
-              </w:rPr>
-            </w:pPr>
-            <w:r>
-              <w:rPr>
-                <w:rFonts w:eastAsia="Calibri" w:cs=""/>
-                <w:color w:val="808080" w:themeColor="background1" w:themeShade="80"/>
-                <w:kern w:val="0"/>
-                <w:sz w:val="24"/>
-                <w:szCs w:val="24"/>
-                <w:shd w:fill="auto" w:val="clear"/>
-                <w:lang w:val="en-US" w:eastAsia="en-US" w:bidi="ar-SA"/>
-              </w:rPr>
-              <w:t>E:3</w:t>
-            </w:r>
-          </w:p>
-          <w:p>
-            <w:pPr>
-              <w:pStyle w:val="Normal"/>
-              <w:widowControl w:val="false"/>
-              <w:suppressAutoHyphens w:val="true"/>
-              <w:spacing w:before="0" w:after="0"/>
-              <w:rPr>
-                <w:shd w:fill="auto" w:val="clear"/>
-              </w:rPr>
-            </w:pPr>
-            <w:r>
-              <w:rPr>
-                <w:rFonts w:eastAsia="Calibri" w:cs=""/>
-                <w:color w:val="808080" w:themeColor="background1" w:themeShade="80"/>
-                <w:kern w:val="0"/>
-                <w:sz w:val="24"/>
-                <w:szCs w:val="24"/>
-                <w:shd w:fill="auto" w:val="clear"/>
-                <w:lang w:val="en-US" w:eastAsia="en-US" w:bidi="ar-SA"/>
-              </w:rPr>
-              <w:t>C:0</w:t>
-            </w:r>
-          </w:p>
-        </w:tc>
-        <w:tc>
-          <w:tcPr>
-            <w:tcW w:w="661" w:type="dxa"/>
-            <w:tcBorders>
-              <w:top w:val="nil"/>
-            </w:tcBorders>
-            <w:shd w:color="auto" w:fill="E2EFD9" w:themeFill="accent6" w:themeFillTint="33" w:val="clear"/>
-          </w:tcPr>
-          <w:p>
-            <w:pPr>
-              <w:pStyle w:val="Normal"/>
-              <w:widowControl w:val="false"/>
-              <w:suppressAutoHyphens w:val="true"/>
-              <w:spacing w:before="0" w:after="0"/>
-              <w:rPr>
-                <w:shd w:fill="auto" w:val="clear"/>
-              </w:rPr>
-            </w:pPr>
-            <w:r>
-              <w:rPr>
-                <w:rFonts w:eastAsia="Calibri" w:cs=""/>
-                <w:color w:val="808080" w:themeColor="background1" w:themeShade="80"/>
-                <w:kern w:val="0"/>
-                <w:sz w:val="24"/>
-                <w:szCs w:val="24"/>
-                <w:shd w:fill="auto" w:val="clear"/>
-                <w:lang w:val="en-US" w:eastAsia="en-US" w:bidi="ar-SA"/>
-              </w:rPr>
-              <w:t>S:2</w:t>
-            </w:r>
-          </w:p>
-          <w:p>
-            <w:pPr>
-              <w:pStyle w:val="Normal"/>
-              <w:widowControl w:val="false"/>
-              <w:suppressAutoHyphens w:val="true"/>
-              <w:spacing w:before="0" w:after="0"/>
-              <w:rPr>
-                <w:shd w:fill="auto" w:val="clear"/>
-              </w:rPr>
-            </w:pPr>
-            <w:r>
-              <w:rPr>
-                <w:rFonts w:eastAsia="Calibri" w:cs=""/>
-                <w:color w:val="808080" w:themeColor="background1" w:themeShade="80"/>
-                <w:kern w:val="0"/>
-                <w:sz w:val="24"/>
-                <w:szCs w:val="24"/>
-                <w:shd w:fill="auto" w:val="clear"/>
-                <w:lang w:val="en-US" w:eastAsia="en-US" w:bidi="ar-SA"/>
-              </w:rPr>
-              <w:t>E:4</w:t>
-            </w:r>
-          </w:p>
-          <w:p>
-            <w:pPr>
-              <w:pStyle w:val="Normal"/>
-              <w:widowControl w:val="false"/>
-              <w:suppressAutoHyphens w:val="true"/>
-              <w:spacing w:before="0" w:after="0"/>
-              <w:rPr>
-                <w:shd w:fill="auto" w:val="clear"/>
-              </w:rPr>
-            </w:pPr>
-            <w:r>
-              <w:rPr>
-                <w:rFonts w:eastAsia="Calibri" w:cs=""/>
-                <w:color w:val="808080" w:themeColor="background1" w:themeShade="80"/>
-                <w:kern w:val="0"/>
-                <w:sz w:val="24"/>
-                <w:szCs w:val="24"/>
-                <w:shd w:fill="auto" w:val="clear"/>
-                <w:lang w:val="en-US" w:eastAsia="en-US" w:bidi="ar-SA"/>
-              </w:rPr>
-              <w:t>C:1</w:t>
-            </w:r>
-          </w:p>
-        </w:tc>
-        <w:tc>
-          <w:tcPr>
-            <w:tcW w:w="663" w:type="dxa"/>
-            <w:tcBorders>
-              <w:top w:val="nil"/>
-            </w:tcBorders>
-            <w:shd w:color="auto" w:fill="E2EFD9" w:themeFill="accent6" w:themeFillTint="33" w:val="clear"/>
-          </w:tcPr>
-          <w:p>
-            <w:pPr>
-              <w:pStyle w:val="Normal"/>
-              <w:widowControl w:val="false"/>
-              <w:suppressAutoHyphens w:val="true"/>
-              <w:spacing w:before="0" w:after="0"/>
-              <w:rPr>
-                <w:shd w:fill="auto" w:val="clear"/>
-              </w:rPr>
-            </w:pPr>
-            <w:r>
-              <w:rPr>
-                <w:rFonts w:eastAsia="Calibri" w:cs=""/>
-                <w:color w:val="808080" w:themeColor="background1" w:themeShade="80"/>
-                <w:kern w:val="0"/>
-                <w:sz w:val="24"/>
-                <w:szCs w:val="24"/>
-                <w:shd w:fill="auto" w:val="clear"/>
-                <w:lang w:val="en-US" w:eastAsia="en-US" w:bidi="ar-SA"/>
-              </w:rPr>
-              <w:t>S:3</w:t>
-            </w:r>
-          </w:p>
-          <w:p>
-            <w:pPr>
-              <w:pStyle w:val="Normal"/>
-              <w:widowControl w:val="false"/>
-              <w:suppressAutoHyphens w:val="true"/>
-              <w:spacing w:before="0" w:after="0"/>
-              <w:rPr>
-                <w:shd w:fill="auto" w:val="clear"/>
-              </w:rPr>
-            </w:pPr>
-            <w:r>
-              <w:rPr>
-                <w:rFonts w:eastAsia="Calibri" w:cs=""/>
-                <w:color w:val="808080" w:themeColor="background1" w:themeShade="80"/>
-                <w:kern w:val="0"/>
-                <w:sz w:val="24"/>
-                <w:szCs w:val="24"/>
-                <w:shd w:fill="auto" w:val="clear"/>
-                <w:lang w:val="en-US" w:eastAsia="en-US" w:bidi="ar-SA"/>
-              </w:rPr>
-              <w:t>E:4</w:t>
-            </w:r>
-          </w:p>
-          <w:p>
-            <w:pPr>
-              <w:pStyle w:val="Normal"/>
-              <w:widowControl w:val="false"/>
-              <w:suppressAutoHyphens w:val="true"/>
-              <w:spacing w:before="0" w:after="0"/>
-              <w:rPr>
-                <w:shd w:fill="auto" w:val="clear"/>
-              </w:rPr>
-            </w:pPr>
-            <w:r>
-              <w:rPr>
-                <w:rFonts w:eastAsia="Calibri" w:cs=""/>
-                <w:color w:val="808080" w:themeColor="background1" w:themeShade="80"/>
-                <w:kern w:val="0"/>
-                <w:sz w:val="24"/>
-                <w:szCs w:val="24"/>
-                <w:shd w:fill="auto" w:val="clear"/>
-                <w:lang w:val="en-US" w:eastAsia="en-US" w:bidi="ar-SA"/>
-              </w:rPr>
-              <w:t>C:2</w:t>
-            </w:r>
-          </w:p>
-        </w:tc>
-        <w:tc>
-          <w:tcPr>
-            <w:tcW w:w="658" w:type="dxa"/>
-            <w:tcBorders>
-              <w:top w:val="nil"/>
-            </w:tcBorders>
-            <w:shd w:color="auto" w:fill="E2EFD9" w:themeFill="accent6" w:themeFillTint="33" w:val="clear"/>
-          </w:tcPr>
-          <w:p>
-            <w:pPr>
-              <w:pStyle w:val="Normal"/>
-              <w:widowControl w:val="false"/>
-              <w:suppressAutoHyphens w:val="true"/>
-              <w:spacing w:before="0" w:after="0"/>
-              <w:rPr>
-                <w:shd w:fill="auto" w:val="clear"/>
-              </w:rPr>
-            </w:pPr>
-            <w:r>
-              <w:rPr>
-                <w:rFonts w:eastAsia="Calibri" w:cs=""/>
-                <w:color w:val="808080" w:themeColor="background1" w:themeShade="80"/>
-                <w:kern w:val="0"/>
-                <w:sz w:val="24"/>
-                <w:szCs w:val="24"/>
-                <w:shd w:fill="auto" w:val="clear"/>
-                <w:lang w:val="en-US" w:eastAsia="en-US" w:bidi="ar-SA"/>
-              </w:rPr>
-              <w:t>S:2</w:t>
-            </w:r>
-          </w:p>
-          <w:p>
-            <w:pPr>
-              <w:pStyle w:val="Normal"/>
-              <w:widowControl w:val="false"/>
-              <w:suppressAutoHyphens w:val="true"/>
-              <w:spacing w:before="0" w:after="0"/>
-              <w:rPr>
-                <w:shd w:fill="auto" w:val="clear"/>
-              </w:rPr>
-            </w:pPr>
-            <w:r>
-              <w:rPr>
-                <w:rFonts w:eastAsia="Calibri" w:cs=""/>
-                <w:color w:val="808080" w:themeColor="background1" w:themeShade="80"/>
-                <w:kern w:val="0"/>
-                <w:sz w:val="24"/>
-                <w:szCs w:val="24"/>
-                <w:shd w:fill="auto" w:val="clear"/>
-                <w:lang w:val="en-US" w:eastAsia="en-US" w:bidi="ar-SA"/>
-              </w:rPr>
-              <w:t>E:4</w:t>
-            </w:r>
-          </w:p>
-          <w:p>
-            <w:pPr>
-              <w:pStyle w:val="Normal"/>
-              <w:widowControl w:val="false"/>
-              <w:suppressAutoHyphens w:val="true"/>
-              <w:spacing w:before="0" w:after="0"/>
-              <w:rPr>
-                <w:shd w:fill="auto" w:val="clear"/>
-              </w:rPr>
-            </w:pPr>
-            <w:r>
-              <w:rPr>
-                <w:rFonts w:eastAsia="Calibri" w:cs=""/>
-                <w:color w:val="808080" w:themeColor="background1" w:themeShade="80"/>
-                <w:kern w:val="0"/>
-                <w:sz w:val="24"/>
-                <w:szCs w:val="24"/>
-                <w:shd w:fill="auto" w:val="clear"/>
-                <w:lang w:val="en-US" w:eastAsia="en-US" w:bidi="ar-SA"/>
-              </w:rPr>
-              <w:t>C:0</w:t>
-            </w:r>
-          </w:p>
-        </w:tc>
-        <w:tc>
-          <w:tcPr>
-            <w:tcW w:w="661" w:type="dxa"/>
-            <w:tcBorders>
-              <w:top w:val="nil"/>
-            </w:tcBorders>
-            <w:shd w:color="auto" w:fill="E2EFD9" w:themeFill="accent6" w:themeFillTint="33" w:val="clear"/>
-          </w:tcPr>
-          <w:p>
-            <w:pPr>
-              <w:pStyle w:val="Normal"/>
-              <w:widowControl w:val="false"/>
-              <w:suppressAutoHyphens w:val="true"/>
-              <w:spacing w:before="0" w:after="0"/>
-              <w:rPr>
-                <w:shd w:fill="auto" w:val="clear"/>
-              </w:rPr>
-            </w:pPr>
-            <w:r>
-              <w:rPr>
-                <w:rFonts w:eastAsia="Calibri" w:cs=""/>
-                <w:color w:val="808080" w:themeColor="background1" w:themeShade="80"/>
-                <w:kern w:val="0"/>
-                <w:sz w:val="24"/>
-                <w:szCs w:val="24"/>
-                <w:shd w:fill="auto" w:val="clear"/>
-                <w:lang w:val="en-US" w:eastAsia="en-US" w:bidi="ar-SA"/>
-              </w:rPr>
-              <w:t>S:3</w:t>
-            </w:r>
-          </w:p>
-          <w:p>
-            <w:pPr>
-              <w:pStyle w:val="Normal"/>
-              <w:widowControl w:val="false"/>
-              <w:suppressAutoHyphens w:val="true"/>
-              <w:spacing w:before="0" w:after="0"/>
-              <w:rPr>
-                <w:shd w:fill="auto" w:val="clear"/>
-              </w:rPr>
-            </w:pPr>
-            <w:r>
-              <w:rPr>
-                <w:rFonts w:eastAsia="Calibri" w:cs=""/>
-                <w:color w:val="808080" w:themeColor="background1" w:themeShade="80"/>
-                <w:kern w:val="0"/>
-                <w:sz w:val="24"/>
-                <w:szCs w:val="24"/>
-                <w:shd w:fill="auto" w:val="clear"/>
-                <w:lang w:val="en-US" w:eastAsia="en-US" w:bidi="ar-SA"/>
-              </w:rPr>
-              <w:t>E:4</w:t>
-            </w:r>
-          </w:p>
-          <w:p>
-            <w:pPr>
-              <w:pStyle w:val="Normal"/>
-              <w:widowControl w:val="false"/>
-              <w:suppressAutoHyphens w:val="true"/>
-              <w:spacing w:before="0" w:after="0"/>
-              <w:rPr>
-                <w:shd w:fill="auto" w:val="clear"/>
-              </w:rPr>
-            </w:pPr>
-            <w:r>
-              <w:rPr>
-                <w:rFonts w:eastAsia="Calibri" w:cs=""/>
-                <w:color w:val="808080" w:themeColor="background1" w:themeShade="80"/>
-                <w:kern w:val="0"/>
-                <w:sz w:val="24"/>
-                <w:szCs w:val="24"/>
-                <w:shd w:fill="auto" w:val="clear"/>
-                <w:lang w:val="en-US" w:eastAsia="en-US" w:bidi="ar-SA"/>
-              </w:rPr>
-              <w:t>C:1</w:t>
-            </w:r>
-          </w:p>
-        </w:tc>
-        <w:tc>
-          <w:tcPr>
-            <w:tcW w:w="663" w:type="dxa"/>
-            <w:tcBorders>
-              <w:top w:val="nil"/>
-            </w:tcBorders>
-            <w:shd w:color="auto" w:fill="E2EFD9" w:themeFill="accent6" w:themeFillTint="33" w:val="clear"/>
-          </w:tcPr>
-          <w:p>
-            <w:pPr>
-              <w:pStyle w:val="Normal"/>
-              <w:widowControl w:val="false"/>
-              <w:suppressAutoHyphens w:val="true"/>
-              <w:spacing w:before="0" w:after="0"/>
-              <w:rPr>
-                <w:shd w:fill="auto" w:val="clear"/>
-              </w:rPr>
-            </w:pPr>
-            <w:r>
-              <w:rPr>
-                <w:rFonts w:eastAsia="Calibri" w:cs=""/>
-                <w:color w:val="808080" w:themeColor="background1" w:themeShade="80"/>
-                <w:kern w:val="0"/>
-                <w:sz w:val="24"/>
-                <w:szCs w:val="24"/>
-                <w:shd w:fill="auto" w:val="clear"/>
-                <w:lang w:val="en-US" w:eastAsia="en-US" w:bidi="ar-SA"/>
-              </w:rPr>
-              <w:t>S:2</w:t>
-            </w:r>
-          </w:p>
-          <w:p>
-            <w:pPr>
-              <w:pStyle w:val="Normal"/>
-              <w:widowControl w:val="false"/>
-              <w:suppressAutoHyphens w:val="true"/>
-              <w:spacing w:before="0" w:after="0"/>
-              <w:rPr>
-                <w:shd w:fill="auto" w:val="clear"/>
-              </w:rPr>
-            </w:pPr>
-            <w:r>
-              <w:rPr>
-                <w:rFonts w:eastAsia="Calibri" w:cs=""/>
-                <w:color w:val="808080" w:themeColor="background1" w:themeShade="80"/>
-                <w:kern w:val="0"/>
-                <w:sz w:val="24"/>
-                <w:szCs w:val="24"/>
-                <w:shd w:fill="auto" w:val="clear"/>
-                <w:lang w:val="en-US" w:eastAsia="en-US" w:bidi="ar-SA"/>
-              </w:rPr>
-              <w:t>E:4</w:t>
-            </w:r>
-          </w:p>
-          <w:p>
-            <w:pPr>
-              <w:pStyle w:val="Normal"/>
-              <w:widowControl w:val="false"/>
-              <w:suppressAutoHyphens w:val="true"/>
-              <w:spacing w:before="0" w:after="0"/>
-              <w:rPr>
-                <w:shd w:fill="auto" w:val="clear"/>
-              </w:rPr>
-            </w:pPr>
-            <w:r>
-              <w:rPr>
-                <w:rFonts w:eastAsia="Calibri" w:cs=""/>
-                <w:color w:val="808080" w:themeColor="background1" w:themeShade="80"/>
-                <w:kern w:val="0"/>
-                <w:sz w:val="24"/>
-                <w:szCs w:val="24"/>
-                <w:shd w:fill="auto" w:val="clear"/>
-                <w:lang w:val="en-US" w:eastAsia="en-US" w:bidi="ar-SA"/>
-              </w:rPr>
-              <w:t>C:3</w:t>
-            </w:r>
-          </w:p>
-        </w:tc>
-        <w:tc>
-          <w:tcPr>
-            <w:tcW w:w="663" w:type="dxa"/>
-            <w:tcBorders>
-              <w:top w:val="nil"/>
-            </w:tcBorders>
-            <w:shd w:color="auto" w:fill="E2EFD9" w:themeFill="accent6" w:themeFillTint="33" w:val="clear"/>
-          </w:tcPr>
-          <w:p>
-            <w:pPr>
-              <w:pStyle w:val="Normal"/>
-              <w:widowControl w:val="false"/>
-              <w:suppressAutoHyphens w:val="true"/>
-              <w:spacing w:before="0" w:after="0"/>
-              <w:rPr>
-                <w:shd w:fill="auto" w:val="clear"/>
-              </w:rPr>
-            </w:pPr>
-            <w:r>
-              <w:rPr>
-                <w:rFonts w:eastAsia="Calibri" w:cs=""/>
-                <w:color w:val="808080" w:themeColor="background1" w:themeShade="80"/>
-                <w:kern w:val="0"/>
-                <w:sz w:val="24"/>
-                <w:szCs w:val="24"/>
-                <w:shd w:fill="auto" w:val="clear"/>
-                <w:lang w:val="en-US" w:eastAsia="en-US" w:bidi="ar-SA"/>
-              </w:rPr>
-              <w:t>S:</w:t>
-            </w:r>
-          </w:p>
-          <w:p>
-            <w:pPr>
-              <w:pStyle w:val="Normal"/>
-              <w:widowControl w:val="false"/>
-              <w:suppressAutoHyphens w:val="true"/>
-              <w:spacing w:before="0" w:after="0"/>
-              <w:rPr>
-                <w:shd w:fill="auto" w:val="clear"/>
-              </w:rPr>
-            </w:pPr>
-            <w:r>
-              <w:rPr>
-                <w:rFonts w:eastAsia="Calibri" w:cs=""/>
-                <w:color w:val="808080" w:themeColor="background1" w:themeShade="80"/>
-                <w:kern w:val="0"/>
-                <w:sz w:val="24"/>
-                <w:szCs w:val="24"/>
-                <w:shd w:fill="auto" w:val="clear"/>
-                <w:lang w:val="en-US" w:eastAsia="en-US" w:bidi="ar-SA"/>
-              </w:rPr>
-              <w:t>E:</w:t>
-            </w:r>
-          </w:p>
-          <w:p>
-            <w:pPr>
-              <w:pStyle w:val="Normal"/>
-              <w:widowControl w:val="false"/>
-              <w:suppressAutoHyphens w:val="true"/>
-              <w:spacing w:before="0" w:after="0"/>
-              <w:rPr>
-                <w:shd w:fill="auto" w:val="clear"/>
-              </w:rPr>
-            </w:pPr>
-            <w:r>
-              <w:rPr>
-                <w:rFonts w:eastAsia="Calibri" w:cs=""/>
-                <w:color w:val="808080" w:themeColor="background1" w:themeShade="80"/>
-                <w:kern w:val="0"/>
-                <w:sz w:val="24"/>
-                <w:szCs w:val="24"/>
-                <w:shd w:fill="auto" w:val="clear"/>
-                <w:lang w:val="en-US" w:eastAsia="en-US" w:bidi="ar-SA"/>
-              </w:rPr>
-              <w:t>C:</w:t>
-            </w:r>
-          </w:p>
-        </w:tc>
-        <w:tc>
-          <w:tcPr>
-            <w:tcW w:w="948" w:type="dxa"/>
-            <w:tcBorders>
-              <w:top w:val="nil"/>
-            </w:tcBorders>
-            <w:shd w:color="auto" w:fill="E2EFD9" w:themeFill="accent6" w:themeFillTint="33" w:val="clear"/>
-          </w:tcPr>
-          <w:p>
-            <w:pPr>
-              <w:pStyle w:val="Normal"/>
-              <w:widowControl w:val="false"/>
-              <w:suppressAutoHyphens w:val="true"/>
-              <w:spacing w:before="0" w:after="0"/>
-              <w:rPr>
-                <w:shd w:fill="auto" w:val="clear"/>
-              </w:rPr>
-            </w:pPr>
-            <w:r>
-              <w:rPr>
-                <w:rFonts w:eastAsia="Calibri" w:cs=""/>
-                <w:color w:val="808080" w:themeColor="background1" w:themeShade="80"/>
-                <w:kern w:val="0"/>
-                <w:sz w:val="24"/>
-                <w:szCs w:val="24"/>
-                <w:shd w:fill="auto" w:val="clear"/>
-                <w:lang w:val="en-US" w:eastAsia="en-US" w:bidi="ar-SA"/>
-              </w:rPr>
-              <w:t>S:3</w:t>
-            </w:r>
-          </w:p>
-          <w:p>
-            <w:pPr>
-              <w:pStyle w:val="Normal"/>
-              <w:widowControl w:val="false"/>
-              <w:suppressAutoHyphens w:val="true"/>
-              <w:spacing w:before="0" w:after="0"/>
-              <w:rPr>
-                <w:shd w:fill="auto" w:val="clear"/>
-              </w:rPr>
-            </w:pPr>
-            <w:r>
-              <w:rPr>
-                <w:rFonts w:eastAsia="Calibri" w:cs=""/>
-                <w:color w:val="808080" w:themeColor="background1" w:themeShade="80"/>
-                <w:kern w:val="0"/>
-                <w:sz w:val="24"/>
-                <w:szCs w:val="24"/>
-                <w:shd w:fill="auto" w:val="clear"/>
-                <w:lang w:val="en-US" w:eastAsia="en-US" w:bidi="ar-SA"/>
-              </w:rPr>
-              <w:t>E:4</w:t>
-            </w:r>
-          </w:p>
-          <w:p>
-            <w:pPr>
-              <w:pStyle w:val="Normal"/>
-              <w:widowControl w:val="false"/>
-              <w:suppressAutoHyphens w:val="true"/>
-              <w:spacing w:before="0" w:after="0"/>
-              <w:rPr>
-                <w:shd w:fill="auto" w:val="clear"/>
-              </w:rPr>
-            </w:pPr>
-            <w:r>
-              <w:rPr>
-                <w:rFonts w:eastAsia="Calibri" w:cs=""/>
-                <w:color w:val="808080" w:themeColor="background1" w:themeShade="80"/>
-                <w:kern w:val="0"/>
-                <w:sz w:val="24"/>
-                <w:szCs w:val="24"/>
-                <w:shd w:fill="auto" w:val="clear"/>
-                <w:lang w:val="en-US" w:eastAsia="en-US" w:bidi="ar-SA"/>
-              </w:rPr>
-              <w:t>C:3</w:t>
-            </w:r>
-          </w:p>
-        </w:tc>
-        <w:tc>
-          <w:tcPr>
-            <w:tcW w:w="1137" w:type="dxa"/>
-            <w:tcBorders>
-              <w:top w:val="nil"/>
-            </w:tcBorders>
-            <w:shd w:color="auto" w:fill="E2EFD9" w:themeFill="accent6" w:themeFillTint="33" w:val="clear"/>
-          </w:tcPr>
-          <w:p>
-            <w:pPr>
-              <w:pStyle w:val="Normal"/>
-              <w:widowControl w:val="false"/>
-              <w:suppressAutoHyphens w:val="true"/>
-              <w:spacing w:before="0" w:after="0"/>
-              <w:rPr>
                 <w:color w:val="808080"/>
                 <w:sz w:val="24"/>
                 <w:shd w:fill="auto" w:val="clear"/>
@@ -10750,6 +10590,30 @@
       </w:pPr>
       <w:r>
         <w:rPr>
+          <w:rFonts w:eastAsia="" w:cs="" w:ascii="Calibri Light" w:hAnsi="Calibri Light" w:cstheme="majorBidi" w:eastAsiaTheme="majorEastAsia"/>
+          <w:color w:val="2F5496" w:themeColor="accent1" w:themeShade="bf"/>
+          <w:sz w:val="26"/>
+          <w:szCs w:val="26"/>
+          <w:shd w:fill="auto" w:val="clear"/>
+          <w:lang w:val="en-US"/>
+        </w:rPr>
+        <w:t>Note: We assumed that in the highway is forbidden to have a speed lower than certain lower limit, neglecting the emergency lanes. So this scenario is out of our analysis.</w:t>
+      </w:r>
+    </w:p>
+    <w:p>
+      <w:pPr>
+        <w:pStyle w:val="Normal"/>
+        <w:rPr>
+          <w:rFonts w:ascii="Calibri Light" w:hAnsi="Calibri Light" w:eastAsia="" w:cs="" w:asciiTheme="majorHAnsi" w:cstheme="majorBidi" w:eastAsiaTheme="majorEastAsia" w:hAnsiTheme="majorHAnsi"/>
+          <w:color w:val="2F5496" w:themeColor="accent1" w:themeShade="bf"/>
+          <w:sz w:val="26"/>
+          <w:szCs w:val="26"/>
+          <w:shd w:fill="auto" w:val="clear"/>
+          <w:lang w:val="en-US"/>
+        </w:rPr>
+      </w:pPr>
+      <w:r>
+        <w:rPr>
           <w:rFonts w:eastAsia="" w:cs="" w:cstheme="majorBidi" w:eastAsiaTheme="majorEastAsia" w:ascii="Calibri Light" w:hAnsi="Calibri Light"/>
           <w:color w:val="2F5496" w:themeColor="accent1" w:themeShade="bf"/>
           <w:sz w:val="26"/>
@@ -10757,7 +10621,6 @@
           <w:shd w:fill="auto" w:val="clear"/>
           <w:lang w:val="en-US"/>
         </w:rPr>
-        <w:t>Note: We assumed that in the highway is forbidden to have a speed lower than certain lower limit, neglecting the emergency lanes. So this scenario is out of our analysis.</w:t>
       </w:r>
     </w:p>
     <w:p>
@@ -10923,30 +10786,7 @@
     </w:p>
     <w:p>
       <w:pPr>
-        <w:pStyle w:val="Normal"/>
-        <w:rPr>
-          <w:rFonts w:ascii="Calibri Light" w:hAnsi="Calibri Light" w:eastAsia="" w:cs="" w:asciiTheme="majorHAnsi" w:cstheme="majorBidi" w:eastAsiaTheme="majorEastAsia" w:hAnsiTheme="majorHAnsi"/>
-          <w:color w:val="2F5496" w:themeColor="accent1" w:themeShade="bf"/>
-          <w:sz w:val="26"/>
-          <w:szCs w:val="26"/>
-          <w:shd w:fill="auto" w:val="clear"/>
-          <w:lang w:val="en-US"/>
-        </w:rPr>
-      </w:pPr>
-      <w:r>
-        <w:rPr>
-          <w:rFonts w:eastAsia="" w:cs="" w:cstheme="majorBidi" w:eastAsiaTheme="majorEastAsia" w:ascii="Calibri Light" w:hAnsi="Calibri Light"/>
-          <w:color w:val="2F5496" w:themeColor="accent1" w:themeShade="bf"/>
-          <w:sz w:val="26"/>
-          <w:szCs w:val="26"/>
-          <w:shd w:fill="auto" w:val="clear"/>
-          <w:lang w:val="en-US"/>
-        </w:rPr>
-      </w:r>
-    </w:p>
-    <w:p>
-      <w:pPr>
-        <w:pStyle w:val="Heading2"/>
+        <w:pStyle w:val="Titolo2"/>
         <w:rPr>
           <w:shd w:fill="auto" w:val="clear"/>
         </w:rPr>
@@ -11019,7 +10859,7 @@
           <w:bottom w:w="0" w:type="dxa"/>
           <w:right w:w="108" w:type="dxa"/>
         </w:tblCellMar>
-        <w:tblLook w:val="04a0" w:noHBand="0" w:noVBand="1" w:firstColumn="1" w:lastRow="0" w:lastColumn="0" w:firstRow="1"/>
+        <w:tblLook w:firstRow="1" w:noVBand="1" w:lastRow="0" w:firstColumn="1" w:lastColumn="0" w:noHBand="0" w:val="04a0"/>
       </w:tblPr>
       <w:tblGrid>
         <w:gridCol w:w="3207"/>
@@ -11399,29 +11239,7 @@
                 <w:shd w:fill="auto" w:val="clear"/>
                 <w:lang w:val="en-US"/>
               </w:rPr>
-              <w:t>The accelerating on the vehicle that already accelerated is can simply control</w:t>
-            </w:r>
-            <w:r>
-              <w:rPr>
-                <w:i/>
-                <w:iCs/>
-                <w:color w:val="808080" w:themeColor="background1" w:themeShade="80"/>
-                <w:sz w:val="24"/>
-                <w:shd w:fill="auto" w:val="clear"/>
-                <w:lang w:val="en-US"/>
-              </w:rPr>
-              <w:t>l</w:t>
-            </w:r>
-            <w:r>
-              <w:rPr>
-                <w:i/>
-                <w:iCs/>
-                <w:color w:val="808080" w:themeColor="background1" w:themeShade="80"/>
-                <w:sz w:val="24"/>
-                <w:shd w:fill="auto" w:val="clear"/>
-                <w:lang w:val="en-US"/>
-              </w:rPr>
-              <w:t>able.</w:t>
+              <w:t>The accelerating on the vehicle that already accelerated is can simply controllable.</w:t>
             </w:r>
           </w:p>
         </w:tc>
@@ -11485,7 +11303,7 @@
           <w:bottom w:w="0" w:type="dxa"/>
           <w:right w:w="108" w:type="dxa"/>
         </w:tblCellMar>
-        <w:tblLook w:val="04a0" w:noHBand="0" w:noVBand="1" w:firstColumn="1" w:lastRow="0" w:lastColumn="0" w:firstRow="1"/>
+        <w:tblLook w:firstRow="1" w:noVBand="1" w:lastRow="0" w:firstColumn="1" w:lastColumn="0" w:noHBand="0" w:val="04a0"/>
       </w:tblPr>
       <w:tblGrid>
         <w:gridCol w:w="3207"/>
@@ -11870,7 +11688,7 @@
     </w:p>
     <w:p>
       <w:pPr>
-        <w:pStyle w:val="Heading1"/>
+        <w:pStyle w:val="Titolo1"/>
         <w:rPr>
           <w:shd w:fill="auto" w:val="clear"/>
         </w:rPr>
@@ -11896,7 +11714,7 @@
           <w:bottom w:w="0" w:type="dxa"/>
           <w:right w:w="108" w:type="dxa"/>
         </w:tblCellMar>
-        <w:tblLook w:val="04a0" w:noHBand="0" w:noVBand="1" w:firstColumn="1" w:lastRow="0" w:lastColumn="0" w:firstRow="1"/>
+        <w:tblLook w:firstRow="1" w:noVBand="1" w:lastRow="0" w:firstColumn="1" w:lastColumn="0" w:noHBand="0" w:val="04a0"/>
       </w:tblPr>
       <w:tblGrid>
         <w:gridCol w:w="1120"/>
@@ -12196,7 +12014,22 @@
     </w:p>
     <w:p>
       <w:pPr>
-        <w:pStyle w:val="Heading2"/>
+        <w:pStyle w:val="Normal"/>
+        <w:rPr>
+          <w:shd w:fill="auto" w:val="clear"/>
+          <w:lang w:val="en-US"/>
+        </w:rPr>
+      </w:pPr>
+      <w:r>
+        <w:rPr>
+          <w:shd w:fill="auto" w:val="clear"/>
+          <w:lang w:val="en-US"/>
+        </w:rPr>
+      </w:r>
+    </w:p>
+    <w:p>
+      <w:pPr>
+        <w:pStyle w:val="Titolo2"/>
         <w:rPr>
           <w:shd w:fill="auto" w:val="clear"/>
         </w:rPr>
@@ -12222,7 +12055,7 @@
           <w:bottom w:w="0" w:type="dxa"/>
           <w:right w:w="108" w:type="dxa"/>
         </w:tblCellMar>
-        <w:tblLook w:val="04a0" w:noHBand="0" w:noVBand="1" w:firstColumn="1" w:lastRow="0" w:lastColumn="0" w:firstRow="1"/>
+        <w:tblLook w:firstRow="1" w:noVBand="1" w:lastRow="0" w:firstColumn="1" w:lastColumn="0" w:noHBand="0" w:val="04a0"/>
       </w:tblPr>
       <w:tblGrid>
         <w:gridCol w:w="2208"/>
@@ -12900,7 +12733,7 @@
     </w:p>
     <w:p>
       <w:pPr>
-        <w:pStyle w:val="Heading2"/>
+        <w:pStyle w:val="Titolo2"/>
         <w:rPr>
           <w:shd w:fill="auto" w:val="clear"/>
         </w:rPr>
@@ -12910,7 +12743,7 @@
           <w:shd w:fill="auto" w:val="clear"/>
           <w:lang w:val="en-GB" w:eastAsia="en-US" w:bidi="ar-SA"/>
         </w:rPr>
-        <w:t>Relevant failure modes for H1</w:t>
+        <w:t>Relevant failure modes for H1 and H5</w:t>
       </w:r>
     </w:p>
     <w:p>
@@ -12946,7 +12779,7 @@
     </w:p>
     <w:p>
       <w:pPr>
-        <w:pStyle w:val="Heading2"/>
+        <w:pStyle w:val="Titolo2"/>
         <w:rPr>
           <w:shd w:fill="auto" w:val="clear"/>
         </w:rPr>
@@ -12956,7 +12789,7 @@
           <w:shd w:fill="auto" w:val="clear"/>
           <w:lang w:val="en-GB" w:eastAsia="en-US" w:bidi="ar-SA"/>
         </w:rPr>
-        <w:t>Relevant failure modes for H2</w:t>
+        <w:t>Relevant failure modes for H2 and H5</w:t>
       </w:r>
     </w:p>
     <w:p>
@@ -13002,7 +12835,7 @@
     </w:p>
     <w:p>
       <w:pPr>
-        <w:pStyle w:val="Heading2"/>
+        <w:pStyle w:val="Titolo2"/>
         <w:rPr>
           <w:shd w:fill="auto" w:val="clear"/>
         </w:rPr>
@@ -13060,9 +12893,7 @@
         </w:rPr>
       </w:pPr>
       <w:r>
-        <w:rPr>
-          <w:shd w:fill="auto" w:val="clear"/>
-        </w:rPr>
+        <w:rPr/>
       </w:r>
     </w:p>
     <w:sectPr>
@@ -13071,7 +12902,7 @@
       </w:footnotePr>
       <w:type w:val="nextPage"/>
       <w:pgSz w:w="11906" w:h="16838"/>
-      <w:pgMar w:left="1134" w:right="1134" w:header="0" w:top="1417" w:footer="0" w:bottom="1134" w:gutter="0"/>
+      <w:pgMar w:left="1134" w:right="1134" w:gutter="0" w:header="0" w:top="1417" w:footer="0" w:bottom="1134"/>
       <w:pgNumType w:fmt="decimal"/>
       <w:formProt w:val="false"/>
       <w:textDirection w:val="lrTb"/>
@@ -13082,7 +12913,7 @@
 </file>
 
 <file path=word/footnotes.xml><?xml version="1.0" encoding="utf-8"?>
-<w:footnotes xmlns:o="urn:schemas-microsoft-com:office:office" xmlns:r="http://schemas.openxmlformats.org/officeDocument/2006/relationships" xmlns:v="urn:schemas-microsoft-com:vml" xmlns:w="http://schemas.openxmlformats.org/wordprocessingml/2006/main" xmlns:w10="urn:schemas-microsoft-com:office:word" xmlns:wp="http://schemas.openxmlformats.org/drawingml/2006/wordprocessingDrawing" xmlns:wps="http://schemas.microsoft.com/office/word/2010/wordprocessingShape" xmlns:wpg="http://schemas.microsoft.com/office/word/2010/wordprocessingGroup" xmlns:mc="http://schemas.openxmlformats.org/markup-compatibility/2006" xmlns:wp14="http://schemas.microsoft.com/office/word/2010/wordprocessingDrawing" xmlns:w14="http://schemas.microsoft.com/office/word/2010/wordml" mc:Ignorable="w14 wp14">
+<w:footnotes xmlns:o="urn:schemas-microsoft-com:office:office" xmlns:r="http://schemas.openxmlformats.org/officeDocument/2006/relationships" xmlns:v="urn:schemas-microsoft-com:vml" xmlns:w="http://schemas.openxmlformats.org/wordprocessingml/2006/main" xmlns:w10="urn:schemas-microsoft-com:office:word" xmlns:wp="http://schemas.openxmlformats.org/drawingml/2006/wordprocessingDrawing" xmlns:wps="http://schemas.microsoft.com/office/word/2010/wordprocessingShape" xmlns:wpg="http://schemas.microsoft.com/office/word/2010/wordprocessingGroup" xmlns:mc="http://schemas.openxmlformats.org/markup-compatibility/2006" xmlns:wp14="http://schemas.microsoft.com/office/word/2010/wordprocessingDrawing" xmlns:w14="http://schemas.microsoft.com/office/word/2010/wordml" xmlns:w15="http://schemas.microsoft.com/office/word/2012/wordml" mc:Ignorable="w14 wp14 w15">
   <w:footnote w:id="0" w:type="separator">
     <w:p>
       <w:pPr>
@@ -13110,7 +12941,7 @@
   <w:footnote w:id="2">
     <w:p>
       <w:pPr>
-        <w:pStyle w:val="Footnote"/>
+        <w:pStyle w:val="Notaapidipagina"/>
         <w:widowControl w:val="false"/>
         <w:rPr>
           <w:lang w:val="en-US"/>
@@ -13118,7 +12949,7 @@
       </w:pPr>
       <w:r>
         <w:rPr>
-          <w:rStyle w:val="FootnoteCharacters"/>
+          <w:rStyle w:val="Caratterinotaapidipagina"/>
         </w:rPr>
         <w:footnoteRef/>
       </w:r>
@@ -13702,6 +13533,7 @@
         </w:tabs>
         <w:ind w:left="0" w:hanging="0"/>
       </w:pPr>
+      <w:rPr/>
     </w:lvl>
     <w:lvl w:ilvl="1">
       <w:start w:val="1"/>
@@ -13715,6 +13547,7 @@
         </w:tabs>
         <w:ind w:left="0" w:hanging="0"/>
       </w:pPr>
+      <w:rPr/>
     </w:lvl>
     <w:lvl w:ilvl="2">
       <w:start w:val="1"/>
@@ -13728,6 +13561,7 @@
         </w:tabs>
         <w:ind w:left="0" w:hanging="0"/>
       </w:pPr>
+      <w:rPr/>
     </w:lvl>
     <w:lvl w:ilvl="3">
       <w:start w:val="1"/>
@@ -13741,6 +13575,7 @@
         </w:tabs>
         <w:ind w:left="0" w:hanging="0"/>
       </w:pPr>
+      <w:rPr/>
     </w:lvl>
     <w:lvl w:ilvl="4">
       <w:start w:val="1"/>
@@ -13754,6 +13589,7 @@
         </w:tabs>
         <w:ind w:left="0" w:hanging="0"/>
       </w:pPr>
+      <w:rPr/>
     </w:lvl>
     <w:lvl w:ilvl="5">
       <w:start w:val="1"/>
@@ -13767,6 +13603,7 @@
         </w:tabs>
         <w:ind w:left="0" w:hanging="0"/>
       </w:pPr>
+      <w:rPr/>
     </w:lvl>
     <w:lvl w:ilvl="6">
       <w:start w:val="1"/>
@@ -13780,6 +13617,7 @@
         </w:tabs>
         <w:ind w:left="0" w:hanging="0"/>
       </w:pPr>
+      <w:rPr/>
     </w:lvl>
     <w:lvl w:ilvl="7">
       <w:start w:val="1"/>
@@ -13793,6 +13631,7 @@
         </w:tabs>
         <w:ind w:left="0" w:hanging="0"/>
       </w:pPr>
+      <w:rPr/>
     </w:lvl>
     <w:lvl w:ilvl="8">
       <w:start w:val="1"/>
@@ -13806,6 +13645,7 @@
         </w:tabs>
         <w:ind w:left="0" w:hanging="0"/>
       </w:pPr>
+      <w:rPr/>
     </w:lvl>
   </w:abstractNum>
   <w:abstractNum w:abstractNumId="6">
@@ -14362,7 +14202,7 @@
       <w:lang w:val="it-IT" w:eastAsia="en-US" w:bidi="ar-SA"/>
     </w:rPr>
   </w:style>
-  <w:style w:type="paragraph" w:styleId="Heading1">
+  <w:style w:type="paragraph" w:styleId="Titolo1">
     <w:name w:val="Heading 1"/>
     <w:basedOn w:val="Normal"/>
     <w:next w:val="Normal"/>
@@ -14383,7 +14223,7 @@
       <w:szCs w:val="32"/>
     </w:rPr>
   </w:style>
-  <w:style w:type="paragraph" w:styleId="Heading2">
+  <w:style w:type="paragraph" w:styleId="Titolo2">
     <w:name w:val="Heading 2"/>
     <w:basedOn w:val="Normal"/>
     <w:next w:val="Normal"/>
@@ -14405,7 +14245,7 @@
       <w:szCs w:val="26"/>
     </w:rPr>
   </w:style>
-  <w:style w:type="paragraph" w:styleId="Heading3">
+  <w:style w:type="paragraph" w:styleId="Titolo3">
     <w:name w:val="Heading 3"/>
     <w:basedOn w:val="Normal"/>
     <w:next w:val="Normal"/>
@@ -14623,22 +14463,34 @@
       <w:vertAlign w:val="superscript"/>
     </w:rPr>
   </w:style>
-  <w:style w:type="paragraph" w:styleId="Heading">
-    <w:name w:val="Heading"/>
+  <w:style w:type="character" w:styleId="Richiamoallanotaapidipagina">
+    <w:name w:val="Footnote Reference"/>
+    <w:rPr>
+      <w:vertAlign w:val="superscript"/>
+    </w:rPr>
+  </w:style>
+  <w:style w:type="character" w:styleId="Richiamoallanotadichiusura">
+    <w:name w:val="Endnote Reference"/>
+    <w:rPr>
+      <w:vertAlign w:val="superscript"/>
+    </w:rPr>
+  </w:style>
+  <w:style w:type="paragraph" w:styleId="Titolo">
+    <w:name w:val="Titolo"/>
     <w:basedOn w:val="Normal"/>
-    <w:next w:val="TextBody"/>
+    <w:next w:val="Corpodeltesto"/>
     <w:qFormat/>
     <w:pPr>
       <w:keepNext w:val="true"/>
       <w:spacing w:before="240" w:after="120"/>
     </w:pPr>
     <w:rPr>
-      <w:rFonts w:ascii="Liberation Sans" w:hAnsi="Liberation Sans" w:eastAsia="Bitstream Vera Sans" w:cs="FreeSans"/>
+      <w:rFonts w:ascii="Liberation Sans" w:hAnsi="Liberation Sans" w:eastAsia="Microsoft YaHei" w:cs="Lucida Sans"/>
       <w:sz w:val="28"/>
       <w:szCs w:val="28"/>
     </w:rPr>
   </w:style>
-  <w:style w:type="paragraph" w:styleId="TextBody">
+  <w:style w:type="paragraph" w:styleId="Corpodeltesto">
     <w:name w:val="Body Text"/>
     <w:basedOn w:val="Normal"/>
     <w:pPr>
@@ -14646,15 +14498,15 @@
     </w:pPr>
     <w:rPr/>
   </w:style>
-  <w:style w:type="paragraph" w:styleId="List">
+  <w:style w:type="paragraph" w:styleId="Elenco">
     <w:name w:val="List"/>
-    <w:basedOn w:val="TextBody"/>
+    <w:basedOn w:val="Corpodeltesto"/>
     <w:pPr/>
     <w:rPr>
       <w:rFonts w:cs="Lucida Sans"/>
     </w:rPr>
   </w:style>
-  <w:style w:type="paragraph" w:styleId="Caption">
+  <w:style w:type="paragraph" w:styleId="Didascalia">
     <w:name w:val="Caption"/>
     <w:basedOn w:val="Normal"/>
     <w:qFormat/>
@@ -14670,32 +14522,6 @@
       <w:szCs w:val="24"/>
     </w:rPr>
   </w:style>
-  <w:style w:type="paragraph" w:styleId="Index">
-    <w:name w:val="Index"/>
-    <w:basedOn w:val="Normal"/>
-    <w:qFormat/>
-    <w:pPr>
-      <w:suppressLineNumbers/>
-    </w:pPr>
-    <w:rPr>
-      <w:rFonts w:cs="FreeSans"/>
-    </w:rPr>
-  </w:style>
-  <w:style w:type="paragraph" w:styleId="Titolo">
-    <w:name w:val="Titolo"/>
-    <w:basedOn w:val="Normal"/>
-    <w:next w:val="TextBody"/>
-    <w:qFormat/>
-    <w:pPr>
-      <w:keepNext w:val="true"/>
-      <w:spacing w:before="240" w:after="120"/>
-    </w:pPr>
-    <w:rPr>
-      <w:rFonts w:ascii="Liberation Sans" w:hAnsi="Liberation Sans" w:eastAsia="Microsoft YaHei" w:cs="Lucida Sans"/>
-      <w:sz w:val="28"/>
-      <w:szCs w:val="28"/>
-    </w:rPr>
-  </w:style>
   <w:style w:type="paragraph" w:styleId="Indice">
     <w:name w:val="Indice"/>
     <w:basedOn w:val="Normal"/>
@@ -14707,7 +14533,7 @@
       <w:rFonts w:cs="Lucida Sans"/>
     </w:rPr>
   </w:style>
-  <w:style w:type="paragraph" w:styleId="Title">
+  <w:style w:type="paragraph" w:styleId="Titoloprincipale">
     <w:name w:val="Title"/>
     <w:basedOn w:val="Normal"/>
     <w:next w:val="Normal"/>
@@ -14734,14 +14560,7 @@
     <w:pPr/>
     <w:rPr/>
   </w:style>
-  <w:style w:type="paragraph" w:styleId="HeaderandFooter">
-    <w:name w:val="Header and Footer"/>
-    <w:basedOn w:val="Normal"/>
-    <w:qFormat/>
-    <w:pPr/>
-    <w:rPr/>
-  </w:style>
-  <w:style w:type="paragraph" w:styleId="Header">
+  <w:style w:type="paragraph" w:styleId="Intestazione">
     <w:name w:val="Header"/>
     <w:basedOn w:val="Normal"/>
     <w:link w:val="HeaderChar"/>
@@ -14757,7 +14576,7 @@
     </w:pPr>
     <w:rPr/>
   </w:style>
-  <w:style w:type="paragraph" w:styleId="Footer">
+  <w:style w:type="paragraph" w:styleId="Pidipagina">
     <w:name w:val="Footer"/>
     <w:basedOn w:val="Normal"/>
     <w:link w:val="FooterChar"/>
@@ -14786,7 +14605,7 @@
     </w:pPr>
     <w:rPr/>
   </w:style>
-  <w:style w:type="paragraph" w:styleId="Footnote">
+  <w:style w:type="paragraph" w:styleId="Notaapidipagina">
     <w:name w:val="Footnote Text"/>
     <w:basedOn w:val="Normal"/>
     <w:link w:val="FootnoteTextChar"/>
